--- a/reports/Student 1/Planning and Progress Report D03.docx
+++ b/reports/Student 1/Planning and Progress Report D03.docx
@@ -219,11 +219,9 @@
       <w:r>
         <w:t xml:space="preserve"> de </w:t>
       </w:r>
-      <w:proofErr w:type="gramStart"/>
-      <w:r>
-        <w:t>Abril</w:t>
-      </w:r>
-      <w:proofErr w:type="gramEnd"/>
+      <w:r>
+        <w:t>abril</w:t>
+      </w:r>
       <w:r>
         <w:t xml:space="preserve"> 2024</w:t>
       </w:r>
@@ -291,7 +289,7 @@
           <w:r>
             <w:fldChar w:fldCharType="separate"/>
           </w:r>
-          <w:hyperlink w:anchor="_Toc161659657" w:history="1">
+          <w:hyperlink w:anchor="_Toc161673400" w:history="1">
             <w:r>
               <w:rPr>
                 <w:rStyle w:val="Hipervnculo"/>
@@ -318,7 +316,7 @@
                 <w:noProof/>
                 <w:webHidden/>
               </w:rPr>
-              <w:instrText xml:space="preserve"> PAGEREF _Toc161659657 \h </w:instrText>
+              <w:instrText xml:space="preserve"> PAGEREF _Toc161673400 \h </w:instrText>
             </w:r>
             <w:r>
               <w:rPr>
@@ -363,7 +361,7 @@
               <w:lang w:eastAsia="es-ES"/>
             </w:rPr>
           </w:pPr>
-          <w:hyperlink w:anchor="_Toc161659658" w:history="1">
+          <w:hyperlink w:anchor="_Toc161673401" w:history="1">
             <w:r>
               <w:rPr>
                 <w:rStyle w:val="Hipervnculo"/>
@@ -390,7 +388,7 @@
                 <w:noProof/>
                 <w:webHidden/>
               </w:rPr>
-              <w:instrText xml:space="preserve"> PAGEREF _Toc161659658 \h </w:instrText>
+              <w:instrText xml:space="preserve"> PAGEREF _Toc161673401 \h </w:instrText>
             </w:r>
             <w:r>
               <w:rPr>
@@ -435,7 +433,7 @@
               <w:lang w:eastAsia="es-ES"/>
             </w:rPr>
           </w:pPr>
-          <w:hyperlink w:anchor="_Toc161659659" w:history="1">
+          <w:hyperlink w:anchor="_Toc161673402" w:history="1">
             <w:r>
               <w:rPr>
                 <w:rStyle w:val="Hipervnculo"/>
@@ -462,7 +460,7 @@
                 <w:noProof/>
                 <w:webHidden/>
               </w:rPr>
-              <w:instrText xml:space="preserve"> PAGEREF _Toc161659659 \h </w:instrText>
+              <w:instrText xml:space="preserve"> PAGEREF _Toc161673402 \h </w:instrText>
             </w:r>
             <w:r>
               <w:rPr>
@@ -507,11 +505,12 @@
               <w:lang w:eastAsia="es-ES"/>
             </w:rPr>
           </w:pPr>
-          <w:hyperlink w:anchor="_Toc161659660" w:history="1">
+          <w:hyperlink w:anchor="_Toc161673403" w:history="1">
             <w:r>
               <w:rPr>
                 <w:rStyle w:val="Hipervnculo"/>
                 <w:noProof/>
+                <w:lang w:val="en-GB"/>
               </w:rPr>
               <w:t>Planificación</w:t>
             </w:r>
@@ -534,7 +533,7 @@
                 <w:noProof/>
                 <w:webHidden/>
               </w:rPr>
-              <w:instrText xml:space="preserve"> PAGEREF _Toc161659660 \h </w:instrText>
+              <w:instrText xml:space="preserve"> PAGEREF _Toc161673403 \h </w:instrText>
             </w:r>
             <w:r>
               <w:rPr>
@@ -579,11 +578,12 @@
               <w:lang w:eastAsia="es-ES"/>
             </w:rPr>
           </w:pPr>
-          <w:hyperlink w:anchor="_Toc161659661" w:history="1">
+          <w:hyperlink w:anchor="_Toc161673404" w:history="1">
             <w:r>
               <w:rPr>
                 <w:rStyle w:val="Hipervnculo"/>
                 <w:noProof/>
+                <w:lang w:val="en-GB"/>
               </w:rPr>
               <w:t>Tareas</w:t>
             </w:r>
@@ -606,7 +606,7 @@
                 <w:noProof/>
                 <w:webHidden/>
               </w:rPr>
-              <w:instrText xml:space="preserve"> PAGEREF _Toc161659661 \h </w:instrText>
+              <w:instrText xml:space="preserve"> PAGEREF _Toc161673404 \h </w:instrText>
             </w:r>
             <w:r>
               <w:rPr>
@@ -651,7 +651,7 @@
               <w:lang w:eastAsia="es-ES"/>
             </w:rPr>
           </w:pPr>
-          <w:hyperlink w:anchor="_Toc161659662" w:history="1">
+          <w:hyperlink w:anchor="_Toc161673405" w:history="1">
             <w:r>
               <w:rPr>
                 <w:rStyle w:val="Hipervnculo"/>
@@ -679,7 +679,7 @@
                 <w:noProof/>
                 <w:webHidden/>
               </w:rPr>
-              <w:instrText xml:space="preserve"> PAGEREF _Toc161659662 \h </w:instrText>
+              <w:instrText xml:space="preserve"> PAGEREF _Toc161673405 \h </w:instrText>
             </w:r>
             <w:r>
               <w:rPr>
@@ -724,7 +724,7 @@
               <w:lang w:eastAsia="es-ES"/>
             </w:rPr>
           </w:pPr>
-          <w:hyperlink w:anchor="_Toc161659663" w:history="1">
+          <w:hyperlink w:anchor="_Toc161673406" w:history="1">
             <w:r>
               <w:rPr>
                 <w:rStyle w:val="Hipervnculo"/>
@@ -752,7 +752,7 @@
                 <w:noProof/>
                 <w:webHidden/>
               </w:rPr>
-              <w:instrText xml:space="preserve"> PAGEREF _Toc161659663 \h </w:instrText>
+              <w:instrText xml:space="preserve"> PAGEREF _Toc161673406 \h </w:instrText>
             </w:r>
             <w:r>
               <w:rPr>
@@ -797,7 +797,7 @@
               <w:lang w:eastAsia="es-ES"/>
             </w:rPr>
           </w:pPr>
-          <w:hyperlink w:anchor="_Toc161659664" w:history="1">
+          <w:hyperlink w:anchor="_Toc161673407" w:history="1">
             <w:r>
               <w:rPr>
                 <w:rStyle w:val="Hipervnculo"/>
@@ -825,7 +825,7 @@
                 <w:noProof/>
                 <w:webHidden/>
               </w:rPr>
-              <w:instrText xml:space="preserve"> PAGEREF _Toc161659664 \h </w:instrText>
+              <w:instrText xml:space="preserve"> PAGEREF _Toc161673407 \h </w:instrText>
             </w:r>
             <w:r>
               <w:rPr>
@@ -870,14 +870,14 @@
               <w:lang w:eastAsia="es-ES"/>
             </w:rPr>
           </w:pPr>
-          <w:hyperlink w:anchor="_Toc161659665" w:history="1">
+          <w:hyperlink w:anchor="_Toc161673408" w:history="1">
             <w:r>
               <w:rPr>
                 <w:rStyle w:val="Hipervnculo"/>
                 <w:noProof/>
                 <w:lang w:val="en-GB"/>
               </w:rPr>
-              <w:t>Tarea 093</w:t>
+              <w:t>Tarea 090</w:t>
             </w:r>
             <w:r>
               <w:rPr>
@@ -898,7 +898,7 @@
                 <w:noProof/>
                 <w:webHidden/>
               </w:rPr>
-              <w:instrText xml:space="preserve"> PAGEREF _Toc161659665 \h </w:instrText>
+              <w:instrText xml:space="preserve"> PAGEREF _Toc161673408 \h </w:instrText>
             </w:r>
             <w:r>
               <w:rPr>
@@ -943,14 +943,14 @@
               <w:lang w:eastAsia="es-ES"/>
             </w:rPr>
           </w:pPr>
-          <w:hyperlink w:anchor="_Toc161659666" w:history="1">
+          <w:hyperlink w:anchor="_Toc161673409" w:history="1">
             <w:r>
               <w:rPr>
                 <w:rStyle w:val="Hipervnculo"/>
                 <w:noProof/>
                 <w:lang w:val="en-GB"/>
               </w:rPr>
-              <w:t>Tarea 094</w:t>
+              <w:t>Tarea 091</w:t>
             </w:r>
             <w:r>
               <w:rPr>
@@ -971,7 +971,7 @@
                 <w:noProof/>
                 <w:webHidden/>
               </w:rPr>
-              <w:instrText xml:space="preserve"> PAGEREF _Toc161659666 \h </w:instrText>
+              <w:instrText xml:space="preserve"> PAGEREF _Toc161673409 \h </w:instrText>
             </w:r>
             <w:r>
               <w:rPr>
@@ -1016,14 +1016,14 @@
               <w:lang w:eastAsia="es-ES"/>
             </w:rPr>
           </w:pPr>
-          <w:hyperlink w:anchor="_Toc161659667" w:history="1">
+          <w:hyperlink w:anchor="_Toc161673410" w:history="1">
             <w:r>
               <w:rPr>
                 <w:rStyle w:val="Hipervnculo"/>
                 <w:noProof/>
                 <w:lang w:val="en-GB"/>
               </w:rPr>
-              <w:t>Tarea 095</w:t>
+              <w:t>Tarea 092</w:t>
             </w:r>
             <w:r>
               <w:rPr>
@@ -1044,7 +1044,7 @@
                 <w:noProof/>
                 <w:webHidden/>
               </w:rPr>
-              <w:instrText xml:space="preserve"> PAGEREF _Toc161659667 \h </w:instrText>
+              <w:instrText xml:space="preserve"> PAGEREF _Toc161673410 \h </w:instrText>
             </w:r>
             <w:r>
               <w:rPr>
@@ -1089,13 +1089,14 @@
               <w:lang w:eastAsia="es-ES"/>
             </w:rPr>
           </w:pPr>
-          <w:hyperlink w:anchor="_Toc161659668" w:history="1">
+          <w:hyperlink w:anchor="_Toc161673411" w:history="1">
             <w:r>
               <w:rPr>
                 <w:rStyle w:val="Hipervnculo"/>
                 <w:noProof/>
-              </w:rPr>
-              <w:t>Tarea 096</w:t>
+                <w:lang w:val="en-GB"/>
+              </w:rPr>
+              <w:t>Tarea 093</w:t>
             </w:r>
             <w:r>
               <w:rPr>
@@ -1116,7 +1117,7 @@
                 <w:noProof/>
                 <w:webHidden/>
               </w:rPr>
-              <w:instrText xml:space="preserve"> PAGEREF _Toc161659668 \h </w:instrText>
+              <w:instrText xml:space="preserve"> PAGEREF _Toc161673411 \h </w:instrText>
             </w:r>
             <w:r>
               <w:rPr>
@@ -1161,14 +1162,14 @@
               <w:lang w:eastAsia="es-ES"/>
             </w:rPr>
           </w:pPr>
-          <w:hyperlink w:anchor="_Toc161659669" w:history="1">
+          <w:hyperlink w:anchor="_Toc161673412" w:history="1">
             <w:r>
               <w:rPr>
                 <w:rStyle w:val="Hipervnculo"/>
                 <w:noProof/>
                 <w:lang w:val="en-GB"/>
               </w:rPr>
-              <w:t>Tarea 097</w:t>
+              <w:t>Tarea 094</w:t>
             </w:r>
             <w:r>
               <w:rPr>
@@ -1189,7 +1190,7 @@
                 <w:noProof/>
                 <w:webHidden/>
               </w:rPr>
-              <w:instrText xml:space="preserve"> PAGEREF _Toc161659669 \h </w:instrText>
+              <w:instrText xml:space="preserve"> PAGEREF _Toc161673412 \h </w:instrText>
             </w:r>
             <w:r>
               <w:rPr>
@@ -1234,13 +1235,14 @@
               <w:lang w:eastAsia="es-ES"/>
             </w:rPr>
           </w:pPr>
-          <w:hyperlink w:anchor="_Toc161659670" w:history="1">
+          <w:hyperlink w:anchor="_Toc161673413" w:history="1">
             <w:r>
               <w:rPr>
                 <w:rStyle w:val="Hipervnculo"/>
                 <w:noProof/>
-              </w:rPr>
-              <w:t>Tarea 098</w:t>
+                <w:lang w:val="en-GB"/>
+              </w:rPr>
+              <w:t>Tarea 095</w:t>
             </w:r>
             <w:r>
               <w:rPr>
@@ -1261,7 +1263,7 @@
                 <w:noProof/>
                 <w:webHidden/>
               </w:rPr>
-              <w:instrText xml:space="preserve"> PAGEREF _Toc161659670 \h </w:instrText>
+              <w:instrText xml:space="preserve"> PAGEREF _Toc161673413 \h </w:instrText>
             </w:r>
             <w:r>
               <w:rPr>
@@ -1306,13 +1308,13 @@
               <w:lang w:eastAsia="es-ES"/>
             </w:rPr>
           </w:pPr>
-          <w:hyperlink w:anchor="_Toc161659671" w:history="1">
+          <w:hyperlink w:anchor="_Toc161673414" w:history="1">
             <w:r>
               <w:rPr>
                 <w:rStyle w:val="Hipervnculo"/>
                 <w:noProof/>
               </w:rPr>
-              <w:t>Tarea 132</w:t>
+              <w:t>Tarea 096</w:t>
             </w:r>
             <w:r>
               <w:rPr>
@@ -1333,7 +1335,7 @@
                 <w:noProof/>
                 <w:webHidden/>
               </w:rPr>
-              <w:instrText xml:space="preserve"> PAGEREF _Toc161659671 \h </w:instrText>
+              <w:instrText xml:space="preserve"> PAGEREF _Toc161673414 \h </w:instrText>
             </w:r>
             <w:r>
               <w:rPr>
@@ -1353,7 +1355,7 @@
                 <w:noProof/>
                 <w:webHidden/>
               </w:rPr>
-              <w:t>9</w:t>
+              <w:t>10</w:t>
             </w:r>
             <w:r>
               <w:rPr>
@@ -1378,13 +1380,14 @@
               <w:lang w:eastAsia="es-ES"/>
             </w:rPr>
           </w:pPr>
-          <w:hyperlink w:anchor="_Toc161659672" w:history="1">
+          <w:hyperlink w:anchor="_Toc161673415" w:history="1">
             <w:r>
               <w:rPr>
                 <w:rStyle w:val="Hipervnculo"/>
                 <w:noProof/>
-              </w:rPr>
-              <w:t>Tarea 086/T</w:t>
+                <w:lang w:val="en-GB"/>
+              </w:rPr>
+              <w:t>Tarea 097</w:t>
             </w:r>
             <w:r>
               <w:rPr>
@@ -1405,7 +1408,7 @@
                 <w:noProof/>
                 <w:webHidden/>
               </w:rPr>
-              <w:instrText xml:space="preserve"> PAGEREF _Toc161659672 \h </w:instrText>
+              <w:instrText xml:space="preserve"> PAGEREF _Toc161673415 \h </w:instrText>
             </w:r>
             <w:r>
               <w:rPr>
@@ -1450,13 +1453,13 @@
               <w:lang w:eastAsia="es-ES"/>
             </w:rPr>
           </w:pPr>
-          <w:hyperlink w:anchor="_Toc161659673" w:history="1">
+          <w:hyperlink w:anchor="_Toc161673416" w:history="1">
             <w:r>
               <w:rPr>
                 <w:rStyle w:val="Hipervnculo"/>
                 <w:noProof/>
               </w:rPr>
-              <w:t>Tarea 087/T</w:t>
+              <w:t>Tarea 098</w:t>
             </w:r>
             <w:r>
               <w:rPr>
@@ -1477,7 +1480,7 @@
                 <w:noProof/>
                 <w:webHidden/>
               </w:rPr>
-              <w:instrText xml:space="preserve"> PAGEREF _Toc161659673 \h </w:instrText>
+              <w:instrText xml:space="preserve"> PAGEREF _Toc161673416 \h </w:instrText>
             </w:r>
             <w:r>
               <w:rPr>
@@ -1522,13 +1525,14 @@
               <w:lang w:eastAsia="es-ES"/>
             </w:rPr>
           </w:pPr>
-          <w:hyperlink w:anchor="_Toc161659674" w:history="1">
+          <w:hyperlink w:anchor="_Toc161673417" w:history="1">
             <w:r>
               <w:rPr>
                 <w:rStyle w:val="Hipervnculo"/>
                 <w:noProof/>
-              </w:rPr>
-              <w:t>Tarea 088/T</w:t>
+                <w:lang w:val="en-GB"/>
+              </w:rPr>
+              <w:t>Tarea 130</w:t>
             </w:r>
             <w:r>
               <w:rPr>
@@ -1549,7 +1553,7 @@
                 <w:noProof/>
                 <w:webHidden/>
               </w:rPr>
-              <w:instrText xml:space="preserve"> PAGEREF _Toc161659674 \h </w:instrText>
+              <w:instrText xml:space="preserve"> PAGEREF _Toc161673417 \h </w:instrText>
             </w:r>
             <w:r>
               <w:rPr>
@@ -1594,13 +1598,13 @@
               <w:lang w:eastAsia="es-ES"/>
             </w:rPr>
           </w:pPr>
-          <w:hyperlink w:anchor="_Toc161659675" w:history="1">
+          <w:hyperlink w:anchor="_Toc161673418" w:history="1">
             <w:r>
               <w:rPr>
                 <w:rStyle w:val="Hipervnculo"/>
                 <w:noProof/>
               </w:rPr>
-              <w:t>Tarea 117/T</w:t>
+              <w:t>Tarea 132</w:t>
             </w:r>
             <w:r>
               <w:rPr>
@@ -1621,7 +1625,7 @@
                 <w:noProof/>
                 <w:webHidden/>
               </w:rPr>
-              <w:instrText xml:space="preserve"> PAGEREF _Toc161659675 \h </w:instrText>
+              <w:instrText xml:space="preserve"> PAGEREF _Toc161673418 \h </w:instrText>
             </w:r>
             <w:r>
               <w:rPr>
@@ -1666,13 +1670,13 @@
               <w:lang w:eastAsia="es-ES"/>
             </w:rPr>
           </w:pPr>
-          <w:hyperlink w:anchor="_Toc161659676" w:history="1">
+          <w:hyperlink w:anchor="_Toc161673419" w:history="1">
             <w:r>
               <w:rPr>
                 <w:rStyle w:val="Hipervnculo"/>
                 <w:noProof/>
               </w:rPr>
-              <w:t>Tarea 118/T</w:t>
+              <w:t>Tarea 086/T</w:t>
             </w:r>
             <w:r>
               <w:rPr>
@@ -1693,7 +1697,7 @@
                 <w:noProof/>
                 <w:webHidden/>
               </w:rPr>
-              <w:instrText xml:space="preserve"> PAGEREF _Toc161659676 \h </w:instrText>
+              <w:instrText xml:space="preserve"> PAGEREF _Toc161673419 \h </w:instrText>
             </w:r>
             <w:r>
               <w:rPr>
@@ -1738,12 +1742,300 @@
               <w:lang w:eastAsia="es-ES"/>
             </w:rPr>
           </w:pPr>
-          <w:hyperlink w:anchor="_Toc161659677" w:history="1">
+          <w:hyperlink w:anchor="_Toc161673420" w:history="1">
             <w:r>
               <w:rPr>
                 <w:rStyle w:val="Hipervnculo"/>
                 <w:noProof/>
               </w:rPr>
+              <w:t>Tarea 087/T</w:t>
+            </w:r>
+            <w:r>
+              <w:rPr>
+                <w:noProof/>
+                <w:webHidden/>
+              </w:rPr>
+              <w:tab/>
+            </w:r>
+            <w:r>
+              <w:rPr>
+                <w:noProof/>
+                <w:webHidden/>
+              </w:rPr>
+              <w:fldChar w:fldCharType="begin"/>
+            </w:r>
+            <w:r>
+              <w:rPr>
+                <w:noProof/>
+                <w:webHidden/>
+              </w:rPr>
+              <w:instrText xml:space="preserve"> PAGEREF _Toc161673420 \h </w:instrText>
+            </w:r>
+            <w:r>
+              <w:rPr>
+                <w:noProof/>
+                <w:webHidden/>
+              </w:rPr>
+            </w:r>
+            <w:r>
+              <w:rPr>
+                <w:noProof/>
+                <w:webHidden/>
+              </w:rPr>
+              <w:fldChar w:fldCharType="separate"/>
+            </w:r>
+            <w:r>
+              <w:rPr>
+                <w:noProof/>
+                <w:webHidden/>
+              </w:rPr>
+              <w:t>11</w:t>
+            </w:r>
+            <w:r>
+              <w:rPr>
+                <w:noProof/>
+                <w:webHidden/>
+              </w:rPr>
+              <w:fldChar w:fldCharType="end"/>
+            </w:r>
+          </w:hyperlink>
+        </w:p>
+        <w:p>
+          <w:pPr>
+            <w:pStyle w:val="TDC3"/>
+            <w:tabs>
+              <w:tab w:val="right" w:leader="dot" w:pos="8494"/>
+            </w:tabs>
+            <w:rPr>
+              <w:rFonts w:eastAsiaTheme="minorEastAsia"/>
+              <w:noProof/>
+              <w:sz w:val="24"/>
+              <w:szCs w:val="24"/>
+              <w:lang w:eastAsia="es-ES"/>
+            </w:rPr>
+          </w:pPr>
+          <w:hyperlink w:anchor="_Toc161673421" w:history="1">
+            <w:r>
+              <w:rPr>
+                <w:rStyle w:val="Hipervnculo"/>
+                <w:noProof/>
+              </w:rPr>
+              <w:t>Tarea 088/T</w:t>
+            </w:r>
+            <w:r>
+              <w:rPr>
+                <w:noProof/>
+                <w:webHidden/>
+              </w:rPr>
+              <w:tab/>
+            </w:r>
+            <w:r>
+              <w:rPr>
+                <w:noProof/>
+                <w:webHidden/>
+              </w:rPr>
+              <w:fldChar w:fldCharType="begin"/>
+            </w:r>
+            <w:r>
+              <w:rPr>
+                <w:noProof/>
+                <w:webHidden/>
+              </w:rPr>
+              <w:instrText xml:space="preserve"> PAGEREF _Toc161673421 \h </w:instrText>
+            </w:r>
+            <w:r>
+              <w:rPr>
+                <w:noProof/>
+                <w:webHidden/>
+              </w:rPr>
+            </w:r>
+            <w:r>
+              <w:rPr>
+                <w:noProof/>
+                <w:webHidden/>
+              </w:rPr>
+              <w:fldChar w:fldCharType="separate"/>
+            </w:r>
+            <w:r>
+              <w:rPr>
+                <w:noProof/>
+                <w:webHidden/>
+              </w:rPr>
+              <w:t>12</w:t>
+            </w:r>
+            <w:r>
+              <w:rPr>
+                <w:noProof/>
+                <w:webHidden/>
+              </w:rPr>
+              <w:fldChar w:fldCharType="end"/>
+            </w:r>
+          </w:hyperlink>
+        </w:p>
+        <w:p>
+          <w:pPr>
+            <w:pStyle w:val="TDC3"/>
+            <w:tabs>
+              <w:tab w:val="right" w:leader="dot" w:pos="8494"/>
+            </w:tabs>
+            <w:rPr>
+              <w:rFonts w:eastAsiaTheme="minorEastAsia"/>
+              <w:noProof/>
+              <w:sz w:val="24"/>
+              <w:szCs w:val="24"/>
+              <w:lang w:eastAsia="es-ES"/>
+            </w:rPr>
+          </w:pPr>
+          <w:hyperlink w:anchor="_Toc161673422" w:history="1">
+            <w:r>
+              <w:rPr>
+                <w:rStyle w:val="Hipervnculo"/>
+                <w:noProof/>
+              </w:rPr>
+              <w:t>Tarea 117/T</w:t>
+            </w:r>
+            <w:r>
+              <w:rPr>
+                <w:noProof/>
+                <w:webHidden/>
+              </w:rPr>
+              <w:tab/>
+            </w:r>
+            <w:r>
+              <w:rPr>
+                <w:noProof/>
+                <w:webHidden/>
+              </w:rPr>
+              <w:fldChar w:fldCharType="begin"/>
+            </w:r>
+            <w:r>
+              <w:rPr>
+                <w:noProof/>
+                <w:webHidden/>
+              </w:rPr>
+              <w:instrText xml:space="preserve"> PAGEREF _Toc161673422 \h </w:instrText>
+            </w:r>
+            <w:r>
+              <w:rPr>
+                <w:noProof/>
+                <w:webHidden/>
+              </w:rPr>
+            </w:r>
+            <w:r>
+              <w:rPr>
+                <w:noProof/>
+                <w:webHidden/>
+              </w:rPr>
+              <w:fldChar w:fldCharType="separate"/>
+            </w:r>
+            <w:r>
+              <w:rPr>
+                <w:noProof/>
+                <w:webHidden/>
+              </w:rPr>
+              <w:t>12</w:t>
+            </w:r>
+            <w:r>
+              <w:rPr>
+                <w:noProof/>
+                <w:webHidden/>
+              </w:rPr>
+              <w:fldChar w:fldCharType="end"/>
+            </w:r>
+          </w:hyperlink>
+        </w:p>
+        <w:p>
+          <w:pPr>
+            <w:pStyle w:val="TDC3"/>
+            <w:tabs>
+              <w:tab w:val="right" w:leader="dot" w:pos="8494"/>
+            </w:tabs>
+            <w:rPr>
+              <w:rFonts w:eastAsiaTheme="minorEastAsia"/>
+              <w:noProof/>
+              <w:sz w:val="24"/>
+              <w:szCs w:val="24"/>
+              <w:lang w:eastAsia="es-ES"/>
+            </w:rPr>
+          </w:pPr>
+          <w:hyperlink w:anchor="_Toc161673423" w:history="1">
+            <w:r>
+              <w:rPr>
+                <w:rStyle w:val="Hipervnculo"/>
+                <w:noProof/>
+              </w:rPr>
+              <w:t>Tarea 118/T</w:t>
+            </w:r>
+            <w:r>
+              <w:rPr>
+                <w:noProof/>
+                <w:webHidden/>
+              </w:rPr>
+              <w:tab/>
+            </w:r>
+            <w:r>
+              <w:rPr>
+                <w:noProof/>
+                <w:webHidden/>
+              </w:rPr>
+              <w:fldChar w:fldCharType="begin"/>
+            </w:r>
+            <w:r>
+              <w:rPr>
+                <w:noProof/>
+                <w:webHidden/>
+              </w:rPr>
+              <w:instrText xml:space="preserve"> PAGEREF _Toc161673423 \h </w:instrText>
+            </w:r>
+            <w:r>
+              <w:rPr>
+                <w:noProof/>
+                <w:webHidden/>
+              </w:rPr>
+            </w:r>
+            <w:r>
+              <w:rPr>
+                <w:noProof/>
+                <w:webHidden/>
+              </w:rPr>
+              <w:fldChar w:fldCharType="separate"/>
+            </w:r>
+            <w:r>
+              <w:rPr>
+                <w:noProof/>
+                <w:webHidden/>
+              </w:rPr>
+              <w:t>12</w:t>
+            </w:r>
+            <w:r>
+              <w:rPr>
+                <w:noProof/>
+                <w:webHidden/>
+              </w:rPr>
+              <w:fldChar w:fldCharType="end"/>
+            </w:r>
+          </w:hyperlink>
+        </w:p>
+        <w:p>
+          <w:pPr>
+            <w:pStyle w:val="TDC3"/>
+            <w:tabs>
+              <w:tab w:val="right" w:leader="dot" w:pos="8494"/>
+            </w:tabs>
+            <w:rPr>
+              <w:rFonts w:eastAsiaTheme="minorEastAsia"/>
+              <w:noProof/>
+              <w:sz w:val="24"/>
+              <w:szCs w:val="24"/>
+              <w:lang w:eastAsia="es-ES"/>
+            </w:rPr>
+          </w:pPr>
+          <w:hyperlink w:anchor="_Toc161673424" w:history="1">
+            <w:r>
+              <w:rPr>
+                <w:rStyle w:val="Hipervnculo"/>
+                <w:noProof/>
+              </w:rPr>
               <w:t>Tarea 119/T</w:t>
             </w:r>
             <w:r>
@@ -1765,7 +2057,7 @@
                 <w:noProof/>
                 <w:webHidden/>
               </w:rPr>
-              <w:instrText xml:space="preserve"> PAGEREF _Toc161659677 \h </w:instrText>
+              <w:instrText xml:space="preserve"> PAGEREF _Toc161673424 \h </w:instrText>
             </w:r>
             <w:r>
               <w:rPr>
@@ -1785,7 +2077,151 @@
                 <w:noProof/>
                 <w:webHidden/>
               </w:rPr>
-              <w:t>11</w:t>
+              <w:t>13</w:t>
+            </w:r>
+            <w:r>
+              <w:rPr>
+                <w:noProof/>
+                <w:webHidden/>
+              </w:rPr>
+              <w:fldChar w:fldCharType="end"/>
+            </w:r>
+          </w:hyperlink>
+        </w:p>
+        <w:p>
+          <w:pPr>
+            <w:pStyle w:val="TDC3"/>
+            <w:tabs>
+              <w:tab w:val="right" w:leader="dot" w:pos="8494"/>
+            </w:tabs>
+            <w:rPr>
+              <w:rFonts w:eastAsiaTheme="minorEastAsia"/>
+              <w:noProof/>
+              <w:sz w:val="24"/>
+              <w:szCs w:val="24"/>
+              <w:lang w:eastAsia="es-ES"/>
+            </w:rPr>
+          </w:pPr>
+          <w:hyperlink w:anchor="_Toc161673425" w:history="1">
+            <w:r>
+              <w:rPr>
+                <w:rStyle w:val="Hipervnculo"/>
+                <w:noProof/>
+              </w:rPr>
+              <w:t>Tarea 124/T</w:t>
+            </w:r>
+            <w:r>
+              <w:rPr>
+                <w:noProof/>
+                <w:webHidden/>
+              </w:rPr>
+              <w:tab/>
+            </w:r>
+            <w:r>
+              <w:rPr>
+                <w:noProof/>
+                <w:webHidden/>
+              </w:rPr>
+              <w:fldChar w:fldCharType="begin"/>
+            </w:r>
+            <w:r>
+              <w:rPr>
+                <w:noProof/>
+                <w:webHidden/>
+              </w:rPr>
+              <w:instrText xml:space="preserve"> PAGEREF _Toc161673425 \h </w:instrText>
+            </w:r>
+            <w:r>
+              <w:rPr>
+                <w:noProof/>
+                <w:webHidden/>
+              </w:rPr>
+            </w:r>
+            <w:r>
+              <w:rPr>
+                <w:noProof/>
+                <w:webHidden/>
+              </w:rPr>
+              <w:fldChar w:fldCharType="separate"/>
+            </w:r>
+            <w:r>
+              <w:rPr>
+                <w:noProof/>
+                <w:webHidden/>
+              </w:rPr>
+              <w:t>13</w:t>
+            </w:r>
+            <w:r>
+              <w:rPr>
+                <w:noProof/>
+                <w:webHidden/>
+              </w:rPr>
+              <w:fldChar w:fldCharType="end"/>
+            </w:r>
+          </w:hyperlink>
+        </w:p>
+        <w:p>
+          <w:pPr>
+            <w:pStyle w:val="TDC3"/>
+            <w:tabs>
+              <w:tab w:val="right" w:leader="dot" w:pos="8494"/>
+            </w:tabs>
+            <w:rPr>
+              <w:rFonts w:eastAsiaTheme="minorEastAsia"/>
+              <w:noProof/>
+              <w:sz w:val="24"/>
+              <w:szCs w:val="24"/>
+              <w:lang w:eastAsia="es-ES"/>
+            </w:rPr>
+          </w:pPr>
+          <w:hyperlink w:anchor="_Toc161673426" w:history="1">
+            <w:r>
+              <w:rPr>
+                <w:rStyle w:val="Hipervnculo"/>
+                <w:noProof/>
+              </w:rPr>
+              <w:t>Tarea 125/T</w:t>
+            </w:r>
+            <w:r>
+              <w:rPr>
+                <w:noProof/>
+                <w:webHidden/>
+              </w:rPr>
+              <w:tab/>
+            </w:r>
+            <w:r>
+              <w:rPr>
+                <w:noProof/>
+                <w:webHidden/>
+              </w:rPr>
+              <w:fldChar w:fldCharType="begin"/>
+            </w:r>
+            <w:r>
+              <w:rPr>
+                <w:noProof/>
+                <w:webHidden/>
+              </w:rPr>
+              <w:instrText xml:space="preserve"> PAGEREF _Toc161673426 \h </w:instrText>
+            </w:r>
+            <w:r>
+              <w:rPr>
+                <w:noProof/>
+                <w:webHidden/>
+              </w:rPr>
+            </w:r>
+            <w:r>
+              <w:rPr>
+                <w:noProof/>
+                <w:webHidden/>
+              </w:rPr>
+              <w:fldChar w:fldCharType="separate"/>
+            </w:r>
+            <w:r>
+              <w:rPr>
+                <w:noProof/>
+                <w:webHidden/>
+              </w:rPr>
+              <w:t>13</w:t>
             </w:r>
             <w:r>
               <w:rPr>
@@ -1810,7 +2246,7 @@
               <w:lang w:eastAsia="es-ES"/>
             </w:rPr>
           </w:pPr>
-          <w:hyperlink w:anchor="_Toc161659678" w:history="1">
+          <w:hyperlink w:anchor="_Toc161673427" w:history="1">
             <w:r>
               <w:rPr>
                 <w:rStyle w:val="Hipervnculo"/>
@@ -1837,7 +2273,7 @@
                 <w:noProof/>
                 <w:webHidden/>
               </w:rPr>
-              <w:instrText xml:space="preserve"> PAGEREF _Toc161659678 \h </w:instrText>
+              <w:instrText xml:space="preserve"> PAGEREF _Toc161673427 \h </w:instrText>
             </w:r>
             <w:r>
               <w:rPr>
@@ -1857,7 +2293,7 @@
                 <w:noProof/>
                 <w:webHidden/>
               </w:rPr>
-              <w:t>12</w:t>
+              <w:t>14</w:t>
             </w:r>
             <w:r>
               <w:rPr>
@@ -1882,7 +2318,7 @@
               <w:lang w:eastAsia="es-ES"/>
             </w:rPr>
           </w:pPr>
-          <w:hyperlink w:anchor="_Toc161659679" w:history="1">
+          <w:hyperlink w:anchor="_Toc161673428" w:history="1">
             <w:r>
               <w:rPr>
                 <w:rStyle w:val="Hipervnculo"/>
@@ -1909,7 +2345,7 @@
                 <w:noProof/>
                 <w:webHidden/>
               </w:rPr>
-              <w:instrText xml:space="preserve"> PAGEREF _Toc161659679 \h </w:instrText>
+              <w:instrText xml:space="preserve"> PAGEREF _Toc161673428 \h </w:instrText>
             </w:r>
             <w:r>
               <w:rPr>
@@ -1929,7 +2365,7 @@
                 <w:noProof/>
                 <w:webHidden/>
               </w:rPr>
-              <w:t>12</w:t>
+              <w:t>14</w:t>
             </w:r>
             <w:r>
               <w:rPr>
@@ -1954,7 +2390,7 @@
               <w:lang w:eastAsia="es-ES"/>
             </w:rPr>
           </w:pPr>
-          <w:hyperlink w:anchor="_Toc161659680" w:history="1">
+          <w:hyperlink w:anchor="_Toc161673429" w:history="1">
             <w:r>
               <w:rPr>
                 <w:rStyle w:val="Hipervnculo"/>
@@ -1981,7 +2417,7 @@
                 <w:noProof/>
                 <w:webHidden/>
               </w:rPr>
-              <w:instrText xml:space="preserve"> PAGEREF _Toc161659680 \h </w:instrText>
+              <w:instrText xml:space="preserve"> PAGEREF _Toc161673429 \h </w:instrText>
             </w:r>
             <w:r>
               <w:rPr>
@@ -2001,7 +2437,7 @@
                 <w:noProof/>
                 <w:webHidden/>
               </w:rPr>
-              <w:t>13</w:t>
+              <w:t>15</w:t>
             </w:r>
             <w:r>
               <w:rPr>
@@ -2026,7 +2462,7 @@
               <w:lang w:eastAsia="es-ES"/>
             </w:rPr>
           </w:pPr>
-          <w:hyperlink w:anchor="_Toc161659681" w:history="1">
+          <w:hyperlink w:anchor="_Toc161673430" w:history="1">
             <w:r>
               <w:rPr>
                 <w:rStyle w:val="Hipervnculo"/>
@@ -2053,7 +2489,7 @@
                 <w:noProof/>
                 <w:webHidden/>
               </w:rPr>
-              <w:instrText xml:space="preserve"> PAGEREF _Toc161659681 \h </w:instrText>
+              <w:instrText xml:space="preserve"> PAGEREF _Toc161673430 \h </w:instrText>
             </w:r>
             <w:r>
               <w:rPr>
@@ -2073,7 +2509,7 @@
                 <w:noProof/>
                 <w:webHidden/>
               </w:rPr>
-              <w:t>13</w:t>
+              <w:t>15</w:t>
             </w:r>
             <w:r>
               <w:rPr>
@@ -2098,7 +2534,7 @@
               <w:lang w:eastAsia="es-ES"/>
             </w:rPr>
           </w:pPr>
-          <w:hyperlink w:anchor="_Toc161659682" w:history="1">
+          <w:hyperlink w:anchor="_Toc161673431" w:history="1">
             <w:r>
               <w:rPr>
                 <w:rStyle w:val="Hipervnculo"/>
@@ -2125,7 +2561,7 @@
                 <w:noProof/>
                 <w:webHidden/>
               </w:rPr>
-              <w:instrText xml:space="preserve"> PAGEREF _Toc161659682 \h </w:instrText>
+              <w:instrText xml:space="preserve"> PAGEREF _Toc161673431 \h </w:instrText>
             </w:r>
             <w:r>
               <w:rPr>
@@ -2145,7 +2581,7 @@
                 <w:noProof/>
                 <w:webHidden/>
               </w:rPr>
-              <w:t>14</w:t>
+              <w:t>17</w:t>
             </w:r>
             <w:r>
               <w:rPr>
@@ -2170,7 +2606,7 @@
               <w:lang w:eastAsia="es-ES"/>
             </w:rPr>
           </w:pPr>
-          <w:hyperlink w:anchor="_Toc161659683" w:history="1">
+          <w:hyperlink w:anchor="_Toc161673432" w:history="1">
             <w:r>
               <w:rPr>
                 <w:rStyle w:val="Hipervnculo"/>
@@ -2197,7 +2633,7 @@
                 <w:noProof/>
                 <w:webHidden/>
               </w:rPr>
-              <w:instrText xml:space="preserve"> PAGEREF _Toc161659683 \h </w:instrText>
+              <w:instrText xml:space="preserve"> PAGEREF _Toc161673432 \h </w:instrText>
             </w:r>
             <w:r>
               <w:rPr>
@@ -2217,7 +2653,7 @@
                 <w:noProof/>
                 <w:webHidden/>
               </w:rPr>
-              <w:t>15</w:t>
+              <w:t>18</w:t>
             </w:r>
             <w:r>
               <w:rPr>
@@ -2242,7 +2678,7 @@
               <w:lang w:eastAsia="es-ES"/>
             </w:rPr>
           </w:pPr>
-          <w:hyperlink w:anchor="_Toc161659684" w:history="1">
+          <w:hyperlink w:anchor="_Toc161673433" w:history="1">
             <w:r>
               <w:rPr>
                 <w:rStyle w:val="Hipervnculo"/>
@@ -2269,7 +2705,7 @@
                 <w:noProof/>
                 <w:webHidden/>
               </w:rPr>
-              <w:instrText xml:space="preserve"> PAGEREF _Toc161659684 \h </w:instrText>
+              <w:instrText xml:space="preserve"> PAGEREF _Toc161673433 \h </w:instrText>
             </w:r>
             <w:r>
               <w:rPr>
@@ -2289,7 +2725,7 @@
                 <w:noProof/>
                 <w:webHidden/>
               </w:rPr>
-              <w:t>15</w:t>
+              <w:t>18</w:t>
             </w:r>
             <w:r>
               <w:rPr>
@@ -2314,7 +2750,7 @@
               <w:lang w:eastAsia="es-ES"/>
             </w:rPr>
           </w:pPr>
-          <w:hyperlink w:anchor="_Toc161659685" w:history="1">
+          <w:hyperlink w:anchor="_Toc161673434" w:history="1">
             <w:r>
               <w:rPr>
                 <w:rStyle w:val="Hipervnculo"/>
@@ -2341,7 +2777,7 @@
                 <w:noProof/>
                 <w:webHidden/>
               </w:rPr>
-              <w:instrText xml:space="preserve"> PAGEREF _Toc161659685 \h </w:instrText>
+              <w:instrText xml:space="preserve"> PAGEREF _Toc161673434 \h </w:instrText>
             </w:r>
             <w:r>
               <w:rPr>
@@ -2361,7 +2797,7 @@
                 <w:noProof/>
                 <w:webHidden/>
               </w:rPr>
-              <w:t>16</w:t>
+              <w:t>19</w:t>
             </w:r>
             <w:r>
               <w:rPr>
@@ -2386,7 +2822,7 @@
               <w:lang w:eastAsia="es-ES"/>
             </w:rPr>
           </w:pPr>
-          <w:hyperlink w:anchor="_Toc161659686" w:history="1">
+          <w:hyperlink w:anchor="_Toc161673435" w:history="1">
             <w:r>
               <w:rPr>
                 <w:rStyle w:val="Hipervnculo"/>
@@ -2413,7 +2849,7 @@
                 <w:noProof/>
                 <w:webHidden/>
               </w:rPr>
-              <w:instrText xml:space="preserve"> PAGEREF _Toc161659686 \h </w:instrText>
+              <w:instrText xml:space="preserve"> PAGEREF _Toc161673435 \h </w:instrText>
             </w:r>
             <w:r>
               <w:rPr>
@@ -2433,7 +2869,7 @@
                 <w:noProof/>
                 <w:webHidden/>
               </w:rPr>
-              <w:t>16</w:t>
+              <w:t>19</w:t>
             </w:r>
             <w:r>
               <w:rPr>
@@ -2458,7 +2894,7 @@
               <w:lang w:eastAsia="es-ES"/>
             </w:rPr>
           </w:pPr>
-          <w:hyperlink w:anchor="_Toc161659687" w:history="1">
+          <w:hyperlink w:anchor="_Toc161673436" w:history="1">
             <w:r>
               <w:rPr>
                 <w:rStyle w:val="Hipervnculo"/>
@@ -2485,7 +2921,7 @@
                 <w:noProof/>
                 <w:webHidden/>
               </w:rPr>
-              <w:instrText xml:space="preserve"> PAGEREF _Toc161659687 \h </w:instrText>
+              <w:instrText xml:space="preserve"> PAGEREF _Toc161673436 \h </w:instrText>
             </w:r>
             <w:r>
               <w:rPr>
@@ -2505,7 +2941,7 @@
                 <w:noProof/>
                 <w:webHidden/>
               </w:rPr>
-              <w:t>16</w:t>
+              <w:t>19</w:t>
             </w:r>
             <w:r>
               <w:rPr>
@@ -2530,7 +2966,7 @@
               <w:lang w:eastAsia="es-ES"/>
             </w:rPr>
           </w:pPr>
-          <w:hyperlink w:anchor="_Toc161659688" w:history="1">
+          <w:hyperlink w:anchor="_Toc161673437" w:history="1">
             <w:r>
               <w:rPr>
                 <w:rStyle w:val="Hipervnculo"/>
@@ -2557,7 +2993,7 @@
                 <w:noProof/>
                 <w:webHidden/>
               </w:rPr>
-              <w:instrText xml:space="preserve"> PAGEREF _Toc161659688 \h </w:instrText>
+              <w:instrText xml:space="preserve"> PAGEREF _Toc161673437 \h </w:instrText>
             </w:r>
             <w:r>
               <w:rPr>
@@ -2577,7 +3013,7 @@
                 <w:noProof/>
                 <w:webHidden/>
               </w:rPr>
-              <w:t>17</w:t>
+              <w:t>20</w:t>
             </w:r>
             <w:r>
               <w:rPr>
@@ -2602,7 +3038,7 @@
               <w:lang w:eastAsia="es-ES"/>
             </w:rPr>
           </w:pPr>
-          <w:hyperlink w:anchor="_Toc161659689" w:history="1">
+          <w:hyperlink w:anchor="_Toc161673438" w:history="1">
             <w:r>
               <w:rPr>
                 <w:rStyle w:val="Hipervnculo"/>
@@ -2629,7 +3065,7 @@
                 <w:noProof/>
                 <w:webHidden/>
               </w:rPr>
-              <w:instrText xml:space="preserve"> PAGEREF _Toc161659689 \h </w:instrText>
+              <w:instrText xml:space="preserve"> PAGEREF _Toc161673438 \h </w:instrText>
             </w:r>
             <w:r>
               <w:rPr>
@@ -2649,7 +3085,7 @@
                 <w:noProof/>
                 <w:webHidden/>
               </w:rPr>
-              <w:t>18</w:t>
+              <w:t>21</w:t>
             </w:r>
             <w:r>
               <w:rPr>
@@ -2674,7 +3110,7 @@
               <w:lang w:eastAsia="es-ES"/>
             </w:rPr>
           </w:pPr>
-          <w:hyperlink w:anchor="_Toc161659690" w:history="1">
+          <w:hyperlink w:anchor="_Toc161673439" w:history="1">
             <w:r>
               <w:rPr>
                 <w:rStyle w:val="Hipervnculo"/>
@@ -2701,7 +3137,7 @@
                 <w:noProof/>
                 <w:webHidden/>
               </w:rPr>
-              <w:instrText xml:space="preserve"> PAGEREF _Toc161659690 \h </w:instrText>
+              <w:instrText xml:space="preserve"> PAGEREF _Toc161673439 \h </w:instrText>
             </w:r>
             <w:r>
               <w:rPr>
@@ -2721,7 +3157,7 @@
                 <w:noProof/>
                 <w:webHidden/>
               </w:rPr>
-              <w:t>19</w:t>
+              <w:t>22</w:t>
             </w:r>
             <w:r>
               <w:rPr>
@@ -2761,7 +3197,7 @@
       <w:pPr>
         <w:pStyle w:val="Ttulo1"/>
       </w:pPr>
-      <w:bookmarkStart w:id="0" w:name="_Toc161659657"/>
+      <w:bookmarkStart w:id="0" w:name="_Toc161673400"/>
       <w:r>
         <w:t>Resumen de</w:t>
       </w:r>
@@ -2815,7 +3251,7 @@
       <w:pPr>
         <w:pStyle w:val="Ttulo1"/>
       </w:pPr>
-      <w:bookmarkStart w:id="1" w:name="_Toc161659658"/>
+      <w:bookmarkStart w:id="1" w:name="_Toc161673401"/>
       <w:r>
         <w:t xml:space="preserve">Historial de </w:t>
       </w:r>
@@ -3006,6 +3442,9 @@
             <w:r>
               <w:t>.</w:t>
             </w:r>
+            <w:r>
+              <w:t xml:space="preserve"> Presupuesto estimado.</w:t>
+            </w:r>
           </w:p>
         </w:tc>
         <w:tc>
@@ -3052,11 +3491,7 @@
           <w:tcPr>
             <w:tcW w:w="3576" w:type="dxa"/>
           </w:tcPr>
-          <w:p>
-            <w:r>
-              <w:t>Adición de nuevas tareas asignadas. Adición de tabla de rendimiento.</w:t>
-            </w:r>
-          </w:p>
+          <w:p/>
         </w:tc>
         <w:tc>
           <w:tcPr>
@@ -3099,11 +3534,7 @@
           <w:tcPr>
             <w:tcW w:w="3576" w:type="dxa"/>
           </w:tcPr>
-          <w:p>
-            <w:r>
-              <w:t>Información completada: tiempo invertido, costos estimados y reales.</w:t>
-            </w:r>
-          </w:p>
+          <w:p/>
         </w:tc>
         <w:tc>
           <w:tcPr>
@@ -3145,7 +3576,7 @@
       <w:pPr>
         <w:pStyle w:val="Ttulo1"/>
       </w:pPr>
-      <w:bookmarkStart w:id="2" w:name="_Toc161659659"/>
+      <w:bookmarkStart w:id="2" w:name="_Toc161673402"/>
       <w:r>
         <w:t>Introducción</w:t>
       </w:r>
@@ -3179,19 +3610,11 @@
       <w:r>
         <w:t xml:space="preserve"> como se puede observar en la estimación total de las tareas: </w:t>
       </w:r>
-      <w:commentRangeStart w:id="3"/>
-      <w:r>
-        <w:t>27</w:t>
-      </w:r>
-      <w:commentRangeEnd w:id="3"/>
-      <w:r>
-        <w:rPr>
-          <w:rStyle w:val="Refdecomentario"/>
-        </w:rPr>
-        <w:commentReference w:id="3"/>
-      </w:r>
-      <w:r>
-        <w:t xml:space="preserve"> puntos de historia frente a los 18 del segundo entregable</w:t>
+      <w:r>
+        <w:t xml:space="preserve">40 </w:t>
+      </w:r>
+      <w:r>
+        <w:t>puntos de historia frente a los 18 del segundo entregable</w:t>
       </w:r>
       <w:r>
         <w:t>.</w:t>
@@ -3223,44 +3646,60 @@
     <w:p>
       <w:pPr>
         <w:pStyle w:val="Ttulo1"/>
-      </w:pPr>
-      <w:bookmarkStart w:id="4" w:name="_Toc161659660"/>
-      <w:r>
+        <w:rPr>
+          <w:lang w:val="en-GB"/>
+        </w:rPr>
+      </w:pPr>
+      <w:bookmarkStart w:id="3" w:name="_Toc161673403"/>
+      <w:proofErr w:type="spellStart"/>
+      <w:r>
+        <w:rPr>
+          <w:lang w:val="en-GB"/>
+        </w:rPr>
         <w:t>Planificación</w:t>
       </w:r>
+      <w:bookmarkEnd w:id="3"/>
+      <w:proofErr w:type="spellEnd"/>
+    </w:p>
+    <w:p>
+      <w:pPr>
+        <w:pStyle w:val="Ttulo2"/>
+        <w:rPr>
+          <w:lang w:val="en-GB"/>
+        </w:rPr>
+      </w:pPr>
+      <w:bookmarkStart w:id="4" w:name="_Toc161673404"/>
+      <w:proofErr w:type="spellStart"/>
+      <w:r>
+        <w:rPr>
+          <w:lang w:val="en-GB"/>
+        </w:rPr>
+        <w:t>Tareas</w:t>
+      </w:r>
       <w:bookmarkEnd w:id="4"/>
-    </w:p>
-    <w:p>
-      <w:pPr>
-        <w:pStyle w:val="Ttulo2"/>
-      </w:pPr>
-      <w:bookmarkStart w:id="5" w:name="_Toc161659661"/>
-      <w:r>
-        <w:t>Tareas</w:t>
+      <w:proofErr w:type="spellEnd"/>
+    </w:p>
+    <w:p>
+      <w:pPr>
+        <w:pStyle w:val="Ttulo3"/>
+        <w:rPr>
+          <w:lang w:val="en-GB"/>
+        </w:rPr>
+      </w:pPr>
+      <w:bookmarkStart w:id="5" w:name="_Toc161673405"/>
+      <w:r>
+        <w:rPr>
+          <w:lang w:val="en-GB"/>
+        </w:rPr>
+        <w:t>Tarea 0</w:t>
+      </w:r>
+      <w:r>
+        <w:rPr>
+          <w:lang w:val="en-GB"/>
+        </w:rPr>
+        <w:t>74</w:t>
       </w:r>
       <w:bookmarkEnd w:id="5"/>
-    </w:p>
-    <w:p>
-      <w:pPr>
-        <w:pStyle w:val="Ttulo3"/>
-        <w:rPr>
-          <w:lang w:val="en-GB"/>
-        </w:rPr>
-      </w:pPr>
-      <w:bookmarkStart w:id="6" w:name="_Toc161659662"/>
-      <w:r>
-        <w:rPr>
-          <w:lang w:val="en-GB"/>
-        </w:rPr>
-        <w:t>Tarea 0</w:t>
-      </w:r>
-      <w:r>
-        <w:rPr>
-          <w:lang w:val="en-GB"/>
-        </w:rPr>
-        <w:t>74</w:t>
-      </w:r>
-      <w:bookmarkEnd w:id="6"/>
     </w:p>
     <w:p>
       <w:pPr>
@@ -3469,24 +3908,45 @@
       </w:r>
     </w:p>
     <w:p>
-      <w:r>
-        <w:rPr>
-          <w:b/>
-          <w:bCs/>
+      <w:pPr>
+        <w:rPr>
+          <w:lang w:val="en-GB"/>
+        </w:rPr>
+      </w:pPr>
+      <w:r>
+        <w:rPr>
+          <w:b/>
+          <w:bCs/>
+          <w:lang w:val="en-GB"/>
         </w:rPr>
         <w:t>Tiempo Real:</w:t>
       </w:r>
       <w:r>
-        <w:t xml:space="preserve"> </w:t>
-      </w:r>
-      <w:r>
+        <w:rPr>
+          <w:lang w:val="en-GB"/>
+        </w:rPr>
+        <w:t xml:space="preserve"> </w:t>
+      </w:r>
+      <w:r>
+        <w:rPr>
+          <w:lang w:val="en-GB"/>
+        </w:rPr>
         <w:t>PD</w:t>
       </w:r>
       <w:r>
+        <w:rPr>
+          <w:lang w:val="en-GB"/>
+        </w:rPr>
         <w:t>.</w:t>
       </w:r>
     </w:p>
-    <w:p/>
+    <w:p>
+      <w:pPr>
+        <w:rPr>
+          <w:lang w:val="en-GB"/>
+        </w:rPr>
+      </w:pPr>
+    </w:p>
     <w:p>
       <w:pPr>
         <w:pStyle w:val="Ttulo3"/>
@@ -3494,7 +3954,7 @@
           <w:lang w:val="en-GB"/>
         </w:rPr>
       </w:pPr>
-      <w:bookmarkStart w:id="7" w:name="_Toc161659663"/>
+      <w:bookmarkStart w:id="6" w:name="_Toc161673406"/>
       <w:r>
         <w:rPr>
           <w:lang w:val="en-GB"/>
@@ -3507,7 +3967,7 @@
         </w:rPr>
         <w:t>75</w:t>
       </w:r>
-      <w:bookmarkEnd w:id="7"/>
+      <w:bookmarkEnd w:id="6"/>
     </w:p>
     <w:p>
       <w:pPr>
@@ -3771,7 +4231,7 @@
           <w:lang w:val="en-GB"/>
         </w:rPr>
       </w:pPr>
-      <w:bookmarkStart w:id="8" w:name="_Toc161659664"/>
+      <w:bookmarkStart w:id="7" w:name="_Toc161673407"/>
       <w:r>
         <w:rPr>
           <w:lang w:val="en-GB"/>
@@ -3784,6 +4244,201 @@
         </w:rPr>
         <w:t>76</w:t>
       </w:r>
+      <w:bookmarkEnd w:id="7"/>
+    </w:p>
+    <w:p>
+      <w:pPr>
+        <w:rPr>
+          <w:lang w:val="en-GB"/>
+        </w:rPr>
+      </w:pPr>
+      <w:proofErr w:type="spellStart"/>
+      <w:r>
+        <w:rPr>
+          <w:b/>
+          <w:bCs/>
+          <w:lang w:val="en-GB"/>
+        </w:rPr>
+        <w:t>Título</w:t>
+      </w:r>
+      <w:proofErr w:type="spellEnd"/>
+      <w:r>
+        <w:rPr>
+          <w:lang w:val="en-GB"/>
+        </w:rPr>
+        <w:t>: Operations by managers on</w:t>
+      </w:r>
+      <w:r>
+        <w:rPr>
+          <w:lang w:val="en-GB"/>
+        </w:rPr>
+        <w:t xml:space="preserve"> manager</w:t>
+      </w:r>
+      <w:r>
+        <w:rPr>
+          <w:lang w:val="en-GB"/>
+        </w:rPr>
+        <w:t xml:space="preserve"> </w:t>
+      </w:r>
+      <w:r>
+        <w:rPr>
+          <w:lang w:val="en-GB"/>
+        </w:rPr>
+        <w:t>dashboards</w:t>
+      </w:r>
+      <w:r>
+        <w:rPr>
+          <w:lang w:val="en-GB"/>
+        </w:rPr>
+        <w:t>.</w:t>
+      </w:r>
+    </w:p>
+    <w:p>
+      <w:proofErr w:type="spellStart"/>
+      <w:r>
+        <w:rPr>
+          <w:b/>
+          <w:bCs/>
+          <w:lang w:val="en-GB"/>
+        </w:rPr>
+        <w:t>Descripción</w:t>
+      </w:r>
+      <w:proofErr w:type="spellEnd"/>
+      <w:r>
+        <w:rPr>
+          <w:b/>
+          <w:bCs/>
+          <w:lang w:val="en-GB"/>
+        </w:rPr>
+        <w:t xml:space="preserve"> breve:</w:t>
+      </w:r>
+      <w:r>
+        <w:rPr>
+          <w:b/>
+          <w:bCs/>
+          <w:lang w:val="en-GB"/>
+        </w:rPr>
+        <w:t xml:space="preserve"> </w:t>
+      </w:r>
+      <w:r>
+        <w:rPr>
+          <w:lang w:val="en-GB"/>
+        </w:rPr>
+        <w:t xml:space="preserve">Show their manager dashboards. </w:t>
+      </w:r>
+      <w:r>
+        <w:t>INDIVIDUAL, MANDATORY.</w:t>
+      </w:r>
+    </w:p>
+    <w:p>
+      <w:r>
+        <w:rPr>
+          <w:b/>
+          <w:bCs/>
+        </w:rPr>
+        <w:t>Asignado a:</w:t>
+      </w:r>
+      <w:r>
+        <w:t xml:space="preserve"> </w:t>
+      </w:r>
+      <w:proofErr w:type="spellStart"/>
+      <w:r>
+        <w:t>Mª</w:t>
+      </w:r>
+      <w:proofErr w:type="spellEnd"/>
+      <w:r>
+        <w:t xml:space="preserve"> Salud Carrera Talaverón.</w:t>
+      </w:r>
+    </w:p>
+    <w:p>
+      <w:r>
+        <w:rPr>
+          <w:b/>
+          <w:bCs/>
+        </w:rPr>
+        <w:t>Rol:</w:t>
+      </w:r>
+      <w:r>
+        <w:t xml:space="preserve"> </w:t>
+      </w:r>
+      <w:proofErr w:type="spellStart"/>
+      <w:r>
+        <w:t>Developer</w:t>
+      </w:r>
+      <w:proofErr w:type="spellEnd"/>
+      <w:r>
+        <w:t>.</w:t>
+      </w:r>
+    </w:p>
+    <w:p>
+      <w:r>
+        <w:rPr>
+          <w:b/>
+          <w:bCs/>
+        </w:rPr>
+        <w:t>Tiempo Planificado:</w:t>
+      </w:r>
+      <w:r>
+        <w:t xml:space="preserve"> </w:t>
+      </w:r>
+      <w:r>
+        <w:t>1</w:t>
+      </w:r>
+      <w:r>
+        <w:t xml:space="preserve"> hora</w:t>
+      </w:r>
+      <w:r>
+        <w:t>.</w:t>
+      </w:r>
+    </w:p>
+    <w:p>
+      <w:pPr>
+        <w:rPr>
+          <w:lang w:val="en-GB"/>
+        </w:rPr>
+      </w:pPr>
+      <w:r>
+        <w:rPr>
+          <w:b/>
+          <w:bCs/>
+          <w:lang w:val="en-GB"/>
+        </w:rPr>
+        <w:t>Tiempo Real:</w:t>
+      </w:r>
+      <w:r>
+        <w:rPr>
+          <w:lang w:val="en-GB"/>
+        </w:rPr>
+        <w:t xml:space="preserve"> PD.</w:t>
+      </w:r>
+    </w:p>
+    <w:p>
+      <w:pPr>
+        <w:rPr>
+          <w:lang w:val="en-GB"/>
+        </w:rPr>
+      </w:pPr>
+    </w:p>
+    <w:p>
+      <w:pPr>
+        <w:pStyle w:val="Ttulo3"/>
+        <w:rPr>
+          <w:lang w:val="en-GB"/>
+        </w:rPr>
+      </w:pPr>
+      <w:bookmarkStart w:id="8" w:name="_Toc161673408"/>
+      <w:r>
+        <w:rPr>
+          <w:lang w:val="en-GB"/>
+        </w:rPr>
+        <w:t>Tarea 09</w:t>
+      </w:r>
+      <w:r>
+        <w:rPr>
+          <w:lang w:val="en-GB"/>
+        </w:rPr>
+        <w:t>0</w:t>
+      </w:r>
       <w:bookmarkEnd w:id="8"/>
     </w:p>
     <w:p>
@@ -3806,25 +4461,13 @@
         <w:rPr>
           <w:lang w:val="en-GB"/>
         </w:rPr>
-        <w:t>: Operations by managers on</w:t>
-      </w:r>
-      <w:r>
-        <w:rPr>
-          <w:lang w:val="en-GB"/>
-        </w:rPr>
-        <w:t xml:space="preserve"> manager</w:t>
-      </w:r>
-      <w:r>
-        <w:rPr>
-          <w:lang w:val="en-GB"/>
-        </w:rPr>
-        <w:t xml:space="preserve"> </w:t>
-      </w:r>
-      <w:r>
-        <w:rPr>
-          <w:lang w:val="en-GB"/>
-        </w:rPr>
-        <w:t>dashboards</w:t>
+        <w:t xml:space="preserve">: </w:t>
+      </w:r>
+      <w:r>
+        <w:rPr>
+          <w:lang w:val="en-GB"/>
+        </w:rPr>
+        <w:t>Operations by any principals on banners</w:t>
       </w:r>
       <w:r>
         <w:rPr>
@@ -3864,10 +4507,39 @@
         <w:rPr>
           <w:lang w:val="en-GB"/>
         </w:rPr>
-        <w:t xml:space="preserve">Show their manager dashboards. </w:t>
-      </w:r>
-      <w:r>
-        <w:t>INDIVIDUAL, MANDATORY.</w:t>
+        <w:t xml:space="preserve">Display any of them randomly, </w:t>
+      </w:r>
+      <w:proofErr w:type="gramStart"/>
+      <w:r>
+        <w:rPr>
+          <w:lang w:val="en-GB"/>
+        </w:rPr>
+        <w:t>as long as</w:t>
+      </w:r>
+      <w:proofErr w:type="gramEnd"/>
+      <w:r>
+        <w:rPr>
+          <w:lang w:val="en-GB"/>
+        </w:rPr>
+        <w:t xml:space="preserve"> its display period is active; the banners must be shown in every page as little intrusively as possible</w:t>
+      </w:r>
+      <w:r>
+        <w:rPr>
+          <w:lang w:val="en-GB"/>
+        </w:rPr>
+        <w:t xml:space="preserve">. </w:t>
+      </w:r>
+      <w:r>
+        <w:t>GROUP</w:t>
+      </w:r>
+      <w:r>
+        <w:t xml:space="preserve">, </w:t>
+      </w:r>
+      <w:r>
+        <w:t>MANDATORY</w:t>
+      </w:r>
+      <w:r>
+        <w:t>.</w:t>
       </w:r>
     </w:p>
     <w:p>
@@ -3922,16 +4594,415 @@
         <w:t xml:space="preserve"> </w:t>
       </w:r>
       <w:r>
+        <w:t>2</w:t>
+      </w:r>
+      <w:r>
+        <w:t xml:space="preserve"> hora</w:t>
+      </w:r>
+      <w:r>
+        <w:t>s.</w:t>
+      </w:r>
+    </w:p>
+    <w:p>
+      <w:r>
+        <w:rPr>
+          <w:b/>
+          <w:bCs/>
+        </w:rPr>
+        <w:t>Tiempo Real:</w:t>
+      </w:r>
+      <w:r>
+        <w:t xml:space="preserve"> PD.</w:t>
+      </w:r>
+    </w:p>
+    <w:p>
+      <w:pPr>
+        <w:rPr>
+          <w:lang w:val="en-GB"/>
+        </w:rPr>
+      </w:pPr>
+    </w:p>
+    <w:p>
+      <w:pPr>
+        <w:pStyle w:val="Ttulo3"/>
+        <w:rPr>
+          <w:lang w:val="en-GB"/>
+        </w:rPr>
+      </w:pPr>
+      <w:bookmarkStart w:id="9" w:name="_Toc161673409"/>
+      <w:r>
+        <w:rPr>
+          <w:lang w:val="en-GB"/>
+        </w:rPr>
+        <w:t>Tarea 09</w:t>
+      </w:r>
+      <w:r>
+        <w:rPr>
+          <w:lang w:val="en-GB"/>
+        </w:rPr>
         <w:t>1</w:t>
       </w:r>
+      <w:bookmarkEnd w:id="9"/>
+    </w:p>
+    <w:p>
+      <w:pPr>
+        <w:rPr>
+          <w:lang w:val="en-GB"/>
+        </w:rPr>
+      </w:pPr>
+      <w:proofErr w:type="spellStart"/>
+      <w:r>
+        <w:rPr>
+          <w:b/>
+          <w:bCs/>
+          <w:lang w:val="en-GB"/>
+        </w:rPr>
+        <w:t>Título</w:t>
+      </w:r>
+      <w:proofErr w:type="spellEnd"/>
+      <w:r>
+        <w:rPr>
+          <w:lang w:val="en-GB"/>
+        </w:rPr>
+        <w:t xml:space="preserve">: </w:t>
+      </w:r>
+      <w:r>
+        <w:rPr>
+          <w:lang w:val="en-GB"/>
+        </w:rPr>
+        <w:t>Operations by administrators on banners</w:t>
+      </w:r>
+      <w:r>
+        <w:rPr>
+          <w:lang w:val="en-GB"/>
+        </w:rPr>
+        <w:t>.</w:t>
+      </w:r>
+    </w:p>
+    <w:p>
+      <w:proofErr w:type="spellStart"/>
+      <w:r>
+        <w:rPr>
+          <w:b/>
+          <w:bCs/>
+          <w:lang w:val="en-GB"/>
+        </w:rPr>
+        <w:t>Descripción</w:t>
+      </w:r>
+      <w:proofErr w:type="spellEnd"/>
+      <w:r>
+        <w:rPr>
+          <w:b/>
+          <w:bCs/>
+          <w:lang w:val="en-GB"/>
+        </w:rPr>
+        <w:t xml:space="preserve"> breve:</w:t>
+      </w:r>
+      <w:r>
+        <w:rPr>
+          <w:b/>
+          <w:bCs/>
+          <w:lang w:val="en-GB"/>
+        </w:rPr>
+        <w:t xml:space="preserve"> </w:t>
+      </w:r>
+      <w:r>
+        <w:t>GROUP</w:t>
+      </w:r>
+      <w:r>
+        <w:t xml:space="preserve">, </w:t>
+      </w:r>
+      <w:r>
+        <w:t>MANDATORY</w:t>
+      </w:r>
+      <w:r>
+        <w:t>.</w:t>
+      </w:r>
+    </w:p>
+    <w:p>
+      <w:pPr>
+        <w:pStyle w:val="Prrafodelista"/>
+        <w:numPr>
+          <w:ilvl w:val="0"/>
+          <w:numId w:val="8"/>
+        </w:numPr>
+        <w:rPr>
+          <w:lang w:val="en-GB"/>
+        </w:rPr>
+      </w:pPr>
+      <w:r>
+        <w:rPr>
+          <w:lang w:val="en-GB"/>
+        </w:rPr>
+        <w:t>List the banners and show their details.</w:t>
+      </w:r>
+    </w:p>
+    <w:p>
+      <w:pPr>
+        <w:pStyle w:val="Prrafodelista"/>
+        <w:numPr>
+          <w:ilvl w:val="0"/>
+          <w:numId w:val="8"/>
+        </w:numPr>
+        <w:rPr>
+          <w:lang w:val="en-GB"/>
+        </w:rPr>
+      </w:pPr>
+      <w:r>
+        <w:rPr>
+          <w:lang w:val="en-GB"/>
+        </w:rPr>
+        <w:t>Create, update, or delete a banner</w:t>
+      </w:r>
+      <w:r>
+        <w:rPr>
+          <w:lang w:val="en-GB"/>
+        </w:rPr>
+        <w:t>.</w:t>
+      </w:r>
+    </w:p>
+    <w:p>
+      <w:r>
+        <w:rPr>
+          <w:b/>
+          <w:bCs/>
+        </w:rPr>
+        <w:t>Asignado a:</w:t>
+      </w:r>
+      <w:r>
+        <w:t xml:space="preserve"> </w:t>
+      </w:r>
+      <w:proofErr w:type="spellStart"/>
+      <w:r>
+        <w:t>Mª</w:t>
+      </w:r>
+      <w:proofErr w:type="spellEnd"/>
+      <w:r>
+        <w:t xml:space="preserve"> Salud Carrera Talaverón.</w:t>
+      </w:r>
+    </w:p>
+    <w:p>
+      <w:r>
+        <w:rPr>
+          <w:b/>
+          <w:bCs/>
+        </w:rPr>
+        <w:t>Rol:</w:t>
+      </w:r>
+      <w:r>
+        <w:t xml:space="preserve"> </w:t>
+      </w:r>
+      <w:proofErr w:type="spellStart"/>
+      <w:r>
+        <w:t>Developer</w:t>
+      </w:r>
+      <w:proofErr w:type="spellEnd"/>
+      <w:r>
+        <w:t>.</w:t>
+      </w:r>
+    </w:p>
+    <w:p>
+      <w:r>
+        <w:rPr>
+          <w:b/>
+          <w:bCs/>
+        </w:rPr>
+        <w:t>Tiempo Planificado:</w:t>
+      </w:r>
+      <w:r>
+        <w:t xml:space="preserve"> </w:t>
+      </w:r>
+      <w:r>
+        <w:t>2</w:t>
+      </w:r>
       <w:r>
         <w:t xml:space="preserve"> hora</w:t>
       </w:r>
       <w:r>
+        <w:t>s.</w:t>
+      </w:r>
+    </w:p>
+    <w:p>
+      <w:r>
+        <w:rPr>
+          <w:b/>
+          <w:bCs/>
+        </w:rPr>
+        <w:t>Tiempo Real:</w:t>
+      </w:r>
+      <w:r>
+        <w:t xml:space="preserve"> PD.</w:t>
+      </w:r>
+    </w:p>
+    <w:p/>
+    <w:p>
+      <w:pPr>
+        <w:pStyle w:val="Ttulo3"/>
+        <w:rPr>
+          <w:lang w:val="en-GB"/>
+        </w:rPr>
+      </w:pPr>
+      <w:bookmarkStart w:id="10" w:name="_Toc161673410"/>
+      <w:r>
+        <w:rPr>
+          <w:lang w:val="en-GB"/>
+        </w:rPr>
+        <w:t>Tarea 09</w:t>
+      </w:r>
+      <w:r>
+        <w:rPr>
+          <w:lang w:val="en-GB"/>
+        </w:rPr>
+        <w:t>2</w:t>
+      </w:r>
+      <w:bookmarkEnd w:id="10"/>
+    </w:p>
+    <w:p>
+      <w:pPr>
+        <w:rPr>
+          <w:lang w:val="en-GB"/>
+        </w:rPr>
+      </w:pPr>
+      <w:proofErr w:type="spellStart"/>
+      <w:r>
+        <w:rPr>
+          <w:b/>
+          <w:bCs/>
+          <w:lang w:val="en-GB"/>
+        </w:rPr>
+        <w:t>Título</w:t>
+      </w:r>
+      <w:proofErr w:type="spellEnd"/>
+      <w:r>
+        <w:rPr>
+          <w:lang w:val="en-GB"/>
+        </w:rPr>
+        <w:t xml:space="preserve">: </w:t>
+      </w:r>
+      <w:r>
+        <w:rPr>
+          <w:lang w:val="en-GB"/>
+        </w:rPr>
+        <w:t>Moments, money amounts, and Booleans internationalised</w:t>
+      </w:r>
+      <w:r>
+        <w:rPr>
+          <w:lang w:val="en-GB"/>
+        </w:rPr>
         <w:t>.</w:t>
       </w:r>
     </w:p>
     <w:p>
+      <w:proofErr w:type="spellStart"/>
+      <w:r>
+        <w:rPr>
+          <w:b/>
+          <w:bCs/>
+          <w:lang w:val="en-GB"/>
+        </w:rPr>
+        <w:t>Descripción</w:t>
+      </w:r>
+      <w:proofErr w:type="spellEnd"/>
+      <w:r>
+        <w:rPr>
+          <w:b/>
+          <w:bCs/>
+          <w:lang w:val="en-GB"/>
+        </w:rPr>
+        <w:t xml:space="preserve"> breve:</w:t>
+      </w:r>
+      <w:r>
+        <w:rPr>
+          <w:b/>
+          <w:bCs/>
+          <w:lang w:val="en-GB"/>
+        </w:rPr>
+        <w:t xml:space="preserve"> </w:t>
+      </w:r>
+      <w:r>
+        <w:rPr>
+          <w:lang w:val="en-GB"/>
+        </w:rPr>
+        <w:t>Moments, money amounts, and Booleans must be internationalised when they are shown. Other kinds of data are not expected to be internationalised. This requirement must be fulfilled in this and every subsequent group or individual deliverable for it to be considered valid</w:t>
+      </w:r>
+      <w:r>
+        <w:rPr>
+          <w:lang w:val="en-GB"/>
+        </w:rPr>
+        <w:t xml:space="preserve">. </w:t>
+      </w:r>
+      <w:r>
+        <w:t>GROUP, MANDATORY.</w:t>
+      </w:r>
+    </w:p>
+    <w:p>
+      <w:r>
+        <w:rPr>
+          <w:b/>
+          <w:bCs/>
+        </w:rPr>
+        <w:t>Asignado a:</w:t>
+      </w:r>
+      <w:r>
+        <w:t xml:space="preserve"> </w:t>
+      </w:r>
+      <w:proofErr w:type="spellStart"/>
+      <w:r>
+        <w:t>Mª</w:t>
+      </w:r>
+      <w:proofErr w:type="spellEnd"/>
+      <w:r>
+        <w:t xml:space="preserve"> Salud Carrera Talaverón</w:t>
+      </w:r>
+      <w:r>
+        <w:t xml:space="preserve"> y Natalia Olmo Villegas</w:t>
+      </w:r>
+      <w:r>
+        <w:t>.</w:t>
+      </w:r>
+    </w:p>
+    <w:p>
+      <w:r>
+        <w:rPr>
+          <w:b/>
+          <w:bCs/>
+        </w:rPr>
+        <w:t>Rol:</w:t>
+      </w:r>
+      <w:r>
+        <w:t xml:space="preserve"> </w:t>
+      </w:r>
+      <w:proofErr w:type="spellStart"/>
+      <w:r>
+        <w:t>Developer</w:t>
+      </w:r>
+      <w:proofErr w:type="spellEnd"/>
+      <w:r>
+        <w:t>.</w:t>
+      </w:r>
+    </w:p>
+    <w:p>
+      <w:r>
+        <w:rPr>
+          <w:b/>
+          <w:bCs/>
+        </w:rPr>
+        <w:t>Tiempo Planificado:</w:t>
+      </w:r>
+      <w:r>
+        <w:t xml:space="preserve"> </w:t>
+      </w:r>
+      <w:r>
+        <w:t>3</w:t>
+      </w:r>
+      <w:r>
+        <w:t xml:space="preserve"> hora</w:t>
+      </w:r>
+      <w:r>
+        <w:t>s.</w:t>
+      </w:r>
+    </w:p>
+    <w:p>
       <w:r>
         <w:rPr>
           <w:b/>
@@ -3951,7 +5022,197 @@
           <w:lang w:val="en-GB"/>
         </w:rPr>
       </w:pPr>
-      <w:bookmarkStart w:id="9" w:name="_Toc161659665"/>
+      <w:bookmarkStart w:id="11" w:name="_Toc161673411"/>
+      <w:r>
+        <w:rPr>
+          <w:lang w:val="en-GB"/>
+        </w:rPr>
+        <w:t>Tarea 09</w:t>
+      </w:r>
+      <w:r>
+        <w:rPr>
+          <w:lang w:val="en-GB"/>
+        </w:rPr>
+        <w:t>3</w:t>
+      </w:r>
+      <w:bookmarkEnd w:id="11"/>
+    </w:p>
+    <w:p>
+      <w:pPr>
+        <w:rPr>
+          <w:lang w:val="en-GB"/>
+        </w:rPr>
+      </w:pPr>
+      <w:proofErr w:type="spellStart"/>
+      <w:r>
+        <w:rPr>
+          <w:b/>
+          <w:bCs/>
+          <w:lang w:val="en-GB"/>
+        </w:rPr>
+        <w:t>Título</w:t>
+      </w:r>
+      <w:proofErr w:type="spellEnd"/>
+      <w:r>
+        <w:rPr>
+          <w:lang w:val="en-GB"/>
+        </w:rPr>
+        <w:t xml:space="preserve">: </w:t>
+      </w:r>
+      <w:r>
+        <w:rPr>
+          <w:lang w:val="en-GB"/>
+        </w:rPr>
+        <w:t>Sign up to the system and become a manager</w:t>
+      </w:r>
+      <w:r>
+        <w:rPr>
+          <w:lang w:val="en-GB"/>
+        </w:rPr>
+        <w:t>.</w:t>
+      </w:r>
+    </w:p>
+    <w:p>
+      <w:proofErr w:type="spellStart"/>
+      <w:r>
+        <w:rPr>
+          <w:b/>
+          <w:bCs/>
+          <w:lang w:val="en-GB"/>
+        </w:rPr>
+        <w:t>Descripción</w:t>
+      </w:r>
+      <w:proofErr w:type="spellEnd"/>
+      <w:r>
+        <w:rPr>
+          <w:b/>
+          <w:bCs/>
+          <w:lang w:val="en-GB"/>
+        </w:rPr>
+        <w:t xml:space="preserve"> breve:</w:t>
+      </w:r>
+      <w:r>
+        <w:rPr>
+          <w:b/>
+          <w:bCs/>
+          <w:lang w:val="en-GB"/>
+        </w:rPr>
+        <w:t xml:space="preserve"> </w:t>
+      </w:r>
+      <w:r>
+        <w:rPr>
+          <w:lang w:val="en-GB"/>
+        </w:rPr>
+        <w:t>Operations by anonymous principals on user accounts:</w:t>
+      </w:r>
+      <w:r>
+        <w:rPr>
+          <w:lang w:val="en-GB"/>
+        </w:rPr>
+        <w:t xml:space="preserve"> </w:t>
+      </w:r>
+      <w:r>
+        <w:rPr>
+          <w:lang w:val="en-GB"/>
+        </w:rPr>
+        <w:t xml:space="preserve">Sign up to the system and become a manager. </w:t>
+      </w:r>
+      <w:r>
+        <w:t xml:space="preserve">INDIVIDUAL, </w:t>
+      </w:r>
+      <w:r>
+        <w:t>SUPPLEMENTARY</w:t>
+      </w:r>
+      <w:r>
+        <w:t>.</w:t>
+      </w:r>
+    </w:p>
+    <w:p>
+      <w:r>
+        <w:rPr>
+          <w:b/>
+          <w:bCs/>
+        </w:rPr>
+        <w:t>Asignado a:</w:t>
+      </w:r>
+      <w:r>
+        <w:t xml:space="preserve"> </w:t>
+      </w:r>
+      <w:proofErr w:type="spellStart"/>
+      <w:r>
+        <w:t>Mª</w:t>
+      </w:r>
+      <w:proofErr w:type="spellEnd"/>
+      <w:r>
+        <w:t xml:space="preserve"> Salud Carrera Talaverón.</w:t>
+      </w:r>
+    </w:p>
+    <w:p>
+      <w:r>
+        <w:rPr>
+          <w:b/>
+          <w:bCs/>
+        </w:rPr>
+        <w:t>Rol:</w:t>
+      </w:r>
+      <w:r>
+        <w:t xml:space="preserve"> </w:t>
+      </w:r>
+      <w:proofErr w:type="spellStart"/>
+      <w:r>
+        <w:t>Developer</w:t>
+      </w:r>
+      <w:proofErr w:type="spellEnd"/>
+      <w:r>
+        <w:t>.</w:t>
+      </w:r>
+    </w:p>
+    <w:p>
+      <w:r>
+        <w:rPr>
+          <w:b/>
+          <w:bCs/>
+        </w:rPr>
+        <w:t>Tiempo Planificado:</w:t>
+      </w:r>
+      <w:r>
+        <w:t xml:space="preserve"> </w:t>
+      </w:r>
+      <w:r>
+        <w:t>2</w:t>
+      </w:r>
+      <w:r>
+        <w:t xml:space="preserve"> hora</w:t>
+      </w:r>
+      <w:r>
+        <w:t>s.</w:t>
+      </w:r>
+    </w:p>
+    <w:p>
+      <w:r>
+        <w:rPr>
+          <w:b/>
+          <w:bCs/>
+        </w:rPr>
+        <w:t>Tiempo Real:</w:t>
+      </w:r>
+      <w:r>
+        <w:t xml:space="preserve"> PD.</w:t>
+      </w:r>
+    </w:p>
+    <w:p>
+      <w:pPr>
+        <w:pStyle w:val="Ttulo3"/>
+      </w:pPr>
+    </w:p>
+    <w:p>
+      <w:pPr>
+        <w:pStyle w:val="Ttulo3"/>
+        <w:rPr>
+          <w:lang w:val="en-GB"/>
+        </w:rPr>
+      </w:pPr>
+      <w:bookmarkStart w:id="12" w:name="_Toc161673412"/>
       <w:r>
         <w:rPr>
           <w:lang w:val="en-GB"/>
@@ -3962,15 +5223,9 @@
         <w:rPr>
           <w:lang w:val="en-GB"/>
         </w:rPr>
-        <w:t>9</w:t>
-      </w:r>
-      <w:r>
-        <w:rPr>
-          <w:lang w:val="en-GB"/>
-        </w:rPr>
-        <w:t>3</w:t>
-      </w:r>
-      <w:bookmarkEnd w:id="9"/>
+        <w:t>94</w:t>
+      </w:r>
+      <w:bookmarkEnd w:id="12"/>
     </w:p>
     <w:p>
       <w:pPr>
@@ -3998,7 +5253,7 @@
         <w:rPr>
           <w:lang w:val="en-GB"/>
         </w:rPr>
-        <w:t>Sign up to the system and become a manager</w:t>
+        <w:t>Manager update their profiles</w:t>
       </w:r>
       <w:r>
         <w:rPr>
@@ -4008,11 +5263,6 @@
       </w:r>
     </w:p>
     <w:p>
-      <w:pPr>
-        <w:rPr>
-          <w:lang w:val="en-GB"/>
-        </w:rPr>
-      </w:pPr>
       <w:proofErr w:type="spellStart"/>
       <w:r>
         <w:rPr>
@@ -4033,29 +5283,33 @@
       </w:r>
       <w:r>
         <w:rPr>
-          <w:b/>
-          <w:bCs/>
-          <w:lang w:val="en-GB"/>
-        </w:rPr>
-        <w:t xml:space="preserve"> </w:t>
-      </w:r>
-      <w:r>
-        <w:rPr>
-          <w:lang w:val="en-GB"/>
-        </w:rPr>
-        <w:t>Operations by anonymous principals on user accounts:</w:t>
-      </w:r>
-      <w:r>
-        <w:rPr>
-          <w:lang w:val="en-GB"/>
-        </w:rPr>
-        <w:t xml:space="preserve"> </w:t>
-      </w:r>
-      <w:r>
-        <w:rPr>
-          <w:lang w:val="en-GB"/>
-        </w:rPr>
-        <w:t xml:space="preserve">Sign up to the system and become a manager. </w:t>
+          <w:lang w:val="en-GB"/>
+        </w:rPr>
+        <w:t xml:space="preserve"> </w:t>
+      </w:r>
+      <w:r>
+        <w:rPr>
+          <w:lang w:val="en-GB"/>
+        </w:rPr>
+        <w:t>Operations by managers on user accounts:</w:t>
+      </w:r>
+      <w:r>
+        <w:rPr>
+          <w:lang w:val="en-GB"/>
+        </w:rPr>
+        <w:t xml:space="preserve"> </w:t>
+      </w:r>
+      <w:r>
+        <w:rPr>
+          <w:lang w:val="en-GB"/>
+        </w:rPr>
+        <w:t>Update their profiles.</w:t>
+      </w:r>
+      <w:r>
+        <w:rPr>
+          <w:lang w:val="en-GB"/>
+        </w:rPr>
+        <w:t xml:space="preserve"> </w:t>
       </w:r>
       <w:r>
         <w:t xml:space="preserve">INDIVIDUAL, </w:t>
@@ -4140,22 +5394,24 @@
         <w:t>Tiempo Real:</w:t>
       </w:r>
       <w:r>
-        <w:t xml:space="preserve"> PD.</w:t>
-      </w:r>
-    </w:p>
+        <w:t xml:space="preserve"> </w:t>
+      </w:r>
+      <w:r>
+        <w:t>PD</w:t>
+      </w:r>
+      <w:r>
+        <w:t>.</w:t>
+      </w:r>
+    </w:p>
+    <w:p/>
     <w:p>
       <w:pPr>
         <w:pStyle w:val="Ttulo3"/>
-      </w:pPr>
-    </w:p>
-    <w:p>
-      <w:pPr>
-        <w:pStyle w:val="Ttulo3"/>
-        <w:rPr>
-          <w:lang w:val="en-GB"/>
-        </w:rPr>
-      </w:pPr>
-      <w:bookmarkStart w:id="10" w:name="_Toc161659666"/>
+        <w:rPr>
+          <w:lang w:val="en-GB"/>
+        </w:rPr>
+      </w:pPr>
+      <w:bookmarkStart w:id="13" w:name="_Toc161673413"/>
       <w:r>
         <w:rPr>
           <w:lang w:val="en-GB"/>
@@ -4166,9 +5422,9 @@
         <w:rPr>
           <w:lang w:val="en-GB"/>
         </w:rPr>
-        <w:t>94</w:t>
-      </w:r>
-      <w:bookmarkEnd w:id="10"/>
+        <w:t>95</w:t>
+      </w:r>
+      <w:bookmarkEnd w:id="13"/>
     </w:p>
     <w:p>
       <w:pPr>
@@ -4196,7 +5452,7 @@
         <w:rPr>
           <w:lang w:val="en-GB"/>
         </w:rPr>
-        <w:t>Manager update their profiles</w:t>
+        <w:t>Operations by any principals on projects</w:t>
       </w:r>
       <w:r>
         <w:rPr>
@@ -4233,217 +5489,7 @@
         <w:rPr>
           <w:lang w:val="en-GB"/>
         </w:rPr>
-        <w:t xml:space="preserve"> </w:t>
-      </w:r>
-      <w:r>
-        <w:rPr>
-          <w:lang w:val="en-GB"/>
-        </w:rPr>
-        <w:t>Operations by managers on user accounts:</w:t>
-      </w:r>
-      <w:r>
-        <w:rPr>
-          <w:lang w:val="en-GB"/>
-        </w:rPr>
-        <w:t xml:space="preserve"> </w:t>
-      </w:r>
-      <w:r>
-        <w:rPr>
-          <w:lang w:val="en-GB"/>
-        </w:rPr>
-        <w:t>Update their profiles.</w:t>
-      </w:r>
-      <w:r>
-        <w:rPr>
-          <w:lang w:val="en-GB"/>
-        </w:rPr>
-        <w:t xml:space="preserve"> </w:t>
-      </w:r>
-      <w:r>
-        <w:t xml:space="preserve">INDIVIDUAL, </w:t>
-      </w:r>
-      <w:r>
-        <w:t>SUPPLEMENTARY</w:t>
-      </w:r>
-      <w:r>
-        <w:t>.</w:t>
-      </w:r>
-    </w:p>
-    <w:p>
-      <w:r>
-        <w:rPr>
-          <w:b/>
-          <w:bCs/>
-        </w:rPr>
-        <w:t>Asignado a:</w:t>
-      </w:r>
-      <w:r>
-        <w:t xml:space="preserve"> </w:t>
-      </w:r>
-      <w:proofErr w:type="spellStart"/>
-      <w:r>
-        <w:t>Mª</w:t>
-      </w:r>
-      <w:proofErr w:type="spellEnd"/>
-      <w:r>
-        <w:t xml:space="preserve"> Salud Carrera Talaverón.</w:t>
-      </w:r>
-    </w:p>
-    <w:p>
-      <w:r>
-        <w:rPr>
-          <w:b/>
-          <w:bCs/>
-        </w:rPr>
-        <w:t>Rol:</w:t>
-      </w:r>
-      <w:r>
-        <w:t xml:space="preserve"> </w:t>
-      </w:r>
-      <w:proofErr w:type="spellStart"/>
-      <w:r>
-        <w:t>Developer</w:t>
-      </w:r>
-      <w:proofErr w:type="spellEnd"/>
-      <w:r>
-        <w:t>.</w:t>
-      </w:r>
-    </w:p>
-    <w:p>
-      <w:r>
-        <w:rPr>
-          <w:b/>
-          <w:bCs/>
-        </w:rPr>
-        <w:t>Tiempo Planificado:</w:t>
-      </w:r>
-      <w:r>
-        <w:t xml:space="preserve"> </w:t>
-      </w:r>
-      <w:r>
-        <w:t>2</w:t>
-      </w:r>
-      <w:r>
-        <w:t xml:space="preserve"> hora</w:t>
-      </w:r>
-      <w:r>
-        <w:t>s</w:t>
-      </w:r>
-      <w:r>
-        <w:t>.</w:t>
-      </w:r>
-    </w:p>
-    <w:p>
-      <w:r>
-        <w:rPr>
-          <w:b/>
-          <w:bCs/>
-        </w:rPr>
-        <w:t>Tiempo Real:</w:t>
-      </w:r>
-      <w:r>
-        <w:t xml:space="preserve"> </w:t>
-      </w:r>
-      <w:r>
-        <w:t>PD</w:t>
-      </w:r>
-      <w:r>
-        <w:t>.</w:t>
-      </w:r>
-    </w:p>
-    <w:p/>
-    <w:p>
-      <w:pPr>
-        <w:pStyle w:val="Ttulo3"/>
-        <w:rPr>
-          <w:lang w:val="en-GB"/>
-        </w:rPr>
-      </w:pPr>
-      <w:bookmarkStart w:id="11" w:name="_Toc161659667"/>
-      <w:r>
-        <w:rPr>
-          <w:lang w:val="en-GB"/>
-        </w:rPr>
-        <w:t>Tarea 0</w:t>
-      </w:r>
-      <w:r>
-        <w:rPr>
-          <w:lang w:val="en-GB"/>
-        </w:rPr>
-        <w:t>95</w:t>
-      </w:r>
-      <w:bookmarkEnd w:id="11"/>
-    </w:p>
-    <w:p>
-      <w:pPr>
-        <w:rPr>
-          <w:lang w:val="en-GB"/>
-        </w:rPr>
-      </w:pPr>
-      <w:proofErr w:type="spellStart"/>
-      <w:r>
-        <w:rPr>
-          <w:b/>
-          <w:bCs/>
-          <w:lang w:val="en-GB"/>
-        </w:rPr>
-        <w:t>Título</w:t>
-      </w:r>
-      <w:proofErr w:type="spellEnd"/>
-      <w:r>
-        <w:rPr>
-          <w:lang w:val="en-GB"/>
-        </w:rPr>
-        <w:t xml:space="preserve">: </w:t>
-      </w:r>
-      <w:r>
-        <w:rPr>
-          <w:lang w:val="en-GB"/>
-        </w:rPr>
-        <w:t>Operations by any principals on projects</w:t>
-      </w:r>
-      <w:r>
-        <w:rPr>
-          <w:lang w:val="en-GB"/>
-        </w:rPr>
-        <w:t>.</w:t>
-      </w:r>
-    </w:p>
-    <w:p>
-      <w:pPr>
-        <w:rPr>
-          <w:lang w:val="en-GB"/>
-        </w:rPr>
-      </w:pPr>
-      <w:proofErr w:type="spellStart"/>
-      <w:r>
-        <w:rPr>
-          <w:b/>
-          <w:bCs/>
-          <w:lang w:val="en-GB"/>
-        </w:rPr>
-        <w:t>Descripción</w:t>
-      </w:r>
-      <w:proofErr w:type="spellEnd"/>
-      <w:r>
-        <w:rPr>
-          <w:b/>
-          <w:bCs/>
-          <w:lang w:val="en-GB"/>
-        </w:rPr>
-        <w:t xml:space="preserve"> breve:</w:t>
-      </w:r>
-      <w:r>
-        <w:rPr>
-          <w:lang w:val="en-GB"/>
-        </w:rPr>
-        <w:t xml:space="preserve"> </w:t>
-      </w:r>
-      <w:r>
-        <w:rPr>
-          <w:lang w:val="en-GB"/>
-        </w:rPr>
-        <w:t xml:space="preserve">INDIVIDUAL, </w:t>
+        <w:t xml:space="preserve"> INDIVIDUAL, </w:t>
       </w:r>
       <w:r>
         <w:rPr>
@@ -4578,48 +5624,261 @@
       <w:pPr>
         <w:pStyle w:val="Ttulo3"/>
       </w:pPr>
-      <w:bookmarkStart w:id="12" w:name="_Toc161659668"/>
+      <w:bookmarkStart w:id="14" w:name="_Toc161673414"/>
       <w:r>
         <w:t>Tarea 0</w:t>
       </w:r>
       <w:r>
         <w:t>96</w:t>
       </w:r>
-      <w:bookmarkEnd w:id="12"/>
-    </w:p>
-    <w:p>
-      <w:pPr>
-        <w:rPr>
-          <w:lang w:val="en-GB"/>
-        </w:rPr>
-      </w:pPr>
-      <w:proofErr w:type="spellStart"/>
-      <w:r>
-        <w:rPr>
-          <w:b/>
-          <w:bCs/>
-          <w:lang w:val="en-GB"/>
+      <w:bookmarkEnd w:id="14"/>
+    </w:p>
+    <w:p>
+      <w:r>
+        <w:rPr>
+          <w:b/>
+          <w:bCs/>
         </w:rPr>
         <w:t>Título</w:t>
       </w:r>
-      <w:proofErr w:type="spellEnd"/>
-      <w:r>
-        <w:rPr>
-          <w:lang w:val="en-GB"/>
-        </w:rPr>
+      <w:r>
         <w:t xml:space="preserve">: </w:t>
       </w:r>
       <w:r>
-        <w:rPr>
-          <w:lang w:val="en-GB"/>
-        </w:rPr>
-        <w:t xml:space="preserve">Produce an </w:t>
-      </w:r>
-      <w:r>
-        <w:rPr>
-          <w:lang w:val="en-GB"/>
-        </w:rPr>
-        <w:t>analysis report.</w:t>
+        <w:t xml:space="preserve">Produce </w:t>
+      </w:r>
+      <w:proofErr w:type="spellStart"/>
+      <w:r>
+        <w:t>an</w:t>
+      </w:r>
+      <w:proofErr w:type="spellEnd"/>
+      <w:r>
+        <w:t xml:space="preserve"> </w:t>
+      </w:r>
+      <w:proofErr w:type="spellStart"/>
+      <w:r>
+        <w:t>analysis</w:t>
+      </w:r>
+      <w:proofErr w:type="spellEnd"/>
+      <w:r>
+        <w:t xml:space="preserve"> </w:t>
+      </w:r>
+      <w:proofErr w:type="spellStart"/>
+      <w:r>
+        <w:t>report</w:t>
+      </w:r>
+      <w:proofErr w:type="spellEnd"/>
+      <w:r>
+        <w:t>.</w:t>
+      </w:r>
+    </w:p>
+    <w:p>
+      <w:r>
+        <w:rPr>
+          <w:b/>
+          <w:bCs/>
+        </w:rPr>
+        <w:t>Descripción breve:</w:t>
+      </w:r>
+      <w:r>
+        <w:t xml:space="preserve"> </w:t>
+      </w:r>
+      <w:r>
+        <w:t xml:space="preserve">Produce </w:t>
+      </w:r>
+      <w:proofErr w:type="spellStart"/>
+      <w:r>
+        <w:t>an</w:t>
+      </w:r>
+      <w:proofErr w:type="spellEnd"/>
+      <w:r>
+        <w:t xml:space="preserve"> </w:t>
+      </w:r>
+      <w:proofErr w:type="spellStart"/>
+      <w:r>
+        <w:t>analysis</w:t>
+      </w:r>
+      <w:proofErr w:type="spellEnd"/>
+      <w:r>
+        <w:t xml:space="preserve"> </w:t>
+      </w:r>
+      <w:proofErr w:type="spellStart"/>
+      <w:r>
+        <w:t>report</w:t>
+      </w:r>
+      <w:proofErr w:type="spellEnd"/>
+      <w:r>
+        <w:t xml:space="preserve">. </w:t>
+      </w:r>
+      <w:r>
+        <w:t>INDIVIDUAL, SUPPLEMENTARY.</w:t>
+      </w:r>
+    </w:p>
+    <w:p>
+      <w:r>
+        <w:rPr>
+          <w:b/>
+          <w:bCs/>
+        </w:rPr>
+        <w:t>Asignado a:</w:t>
+      </w:r>
+      <w:r>
+        <w:t xml:space="preserve"> </w:t>
+      </w:r>
+      <w:proofErr w:type="spellStart"/>
+      <w:r>
+        <w:t>Mª</w:t>
+      </w:r>
+      <w:proofErr w:type="spellEnd"/>
+      <w:r>
+        <w:t xml:space="preserve"> Salud Carrera Talaverón.</w:t>
+      </w:r>
+    </w:p>
+    <w:p>
+      <w:r>
+        <w:rPr>
+          <w:b/>
+          <w:bCs/>
+        </w:rPr>
+        <w:t>Rol:</w:t>
+      </w:r>
+      <w:r>
+        <w:t xml:space="preserve"> </w:t>
+      </w:r>
+      <w:proofErr w:type="spellStart"/>
+      <w:r>
+        <w:t>Developer</w:t>
+      </w:r>
+      <w:proofErr w:type="spellEnd"/>
+      <w:r>
+        <w:t>.</w:t>
+      </w:r>
+    </w:p>
+    <w:p>
+      <w:r>
+        <w:rPr>
+          <w:b/>
+          <w:bCs/>
+        </w:rPr>
+        <w:t>Tiempo Planificado:</w:t>
+      </w:r>
+      <w:r>
+        <w:t xml:space="preserve"> </w:t>
+      </w:r>
+      <w:r>
+        <w:t>3</w:t>
+      </w:r>
+      <w:r>
+        <w:t xml:space="preserve"> hora</w:t>
+      </w:r>
+      <w:r>
+        <w:t>s</w:t>
+      </w:r>
+      <w:r>
+        <w:t>.</w:t>
+      </w:r>
+    </w:p>
+    <w:p>
+      <w:pPr>
+        <w:rPr>
+          <w:lang w:val="en-GB"/>
+        </w:rPr>
+      </w:pPr>
+      <w:r>
+        <w:rPr>
+          <w:b/>
+          <w:bCs/>
+          <w:lang w:val="en-GB"/>
+        </w:rPr>
+        <w:t>Tiempo Real:</w:t>
+      </w:r>
+      <w:r>
+        <w:rPr>
+          <w:lang w:val="en-GB"/>
+        </w:rPr>
+        <w:t xml:space="preserve"> </w:t>
+      </w:r>
+      <w:r>
+        <w:rPr>
+          <w:lang w:val="en-GB"/>
+        </w:rPr>
+        <w:t>PD</w:t>
+      </w:r>
+      <w:r>
+        <w:rPr>
+          <w:lang w:val="en-GB"/>
+        </w:rPr>
+        <w:t>.</w:t>
+      </w:r>
+    </w:p>
+    <w:p>
+      <w:pPr>
+        <w:rPr>
+          <w:lang w:val="en-GB"/>
+        </w:rPr>
+      </w:pPr>
+    </w:p>
+    <w:p>
+      <w:pPr>
+        <w:pStyle w:val="Ttulo3"/>
+        <w:rPr>
+          <w:lang w:val="en-GB"/>
+        </w:rPr>
+      </w:pPr>
+      <w:bookmarkStart w:id="15" w:name="_Toc161673415"/>
+      <w:r>
+        <w:rPr>
+          <w:lang w:val="en-GB"/>
+        </w:rPr>
+        <w:t>Tarea 0</w:t>
+      </w:r>
+      <w:r>
+        <w:rPr>
+          <w:lang w:val="en-GB"/>
+        </w:rPr>
+        <w:t>97</w:t>
+      </w:r>
+      <w:bookmarkEnd w:id="15"/>
+    </w:p>
+    <w:p>
+      <w:pPr>
+        <w:rPr>
+          <w:lang w:val="en-GB"/>
+        </w:rPr>
+      </w:pPr>
+      <w:proofErr w:type="spellStart"/>
+      <w:r>
+        <w:rPr>
+          <w:b/>
+          <w:bCs/>
+          <w:lang w:val="en-GB"/>
+        </w:rPr>
+        <w:t>Título</w:t>
+      </w:r>
+      <w:proofErr w:type="spellEnd"/>
+      <w:r>
+        <w:rPr>
+          <w:lang w:val="en-GB"/>
+        </w:rPr>
+        <w:t xml:space="preserve">: Produce </w:t>
+      </w:r>
+      <w:r>
+        <w:rPr>
+          <w:lang w:val="en-GB"/>
+        </w:rPr>
+        <w:t xml:space="preserve">a </w:t>
+      </w:r>
+      <w:r>
+        <w:rPr>
+          <w:lang w:val="en-GB"/>
+        </w:rPr>
+        <w:t>planning and progress report</w:t>
+      </w:r>
+      <w:r>
+        <w:rPr>
+          <w:lang w:val="en-GB"/>
+        </w:rPr>
+        <w:t>.</w:t>
       </w:r>
     </w:p>
     <w:p>
@@ -4651,7 +5910,19 @@
         <w:rPr>
           <w:lang w:val="en-GB"/>
         </w:rPr>
-        <w:t>Produce an analysis report</w:t>
+        <w:t xml:space="preserve">Produce </w:t>
+      </w:r>
+      <w:r>
+        <w:rPr>
+          <w:lang w:val="en-GB"/>
+        </w:rPr>
+        <w:t xml:space="preserve">a </w:t>
+      </w:r>
+      <w:r>
+        <w:rPr>
+          <w:lang w:val="en-GB"/>
+        </w:rPr>
+        <w:t>planning and progress report</w:t>
       </w:r>
       <w:r>
         <w:rPr>
@@ -4715,7 +5986,7 @@
         <w:t xml:space="preserve"> </w:t>
       </w:r>
       <w:r>
-        <w:t>3</w:t>
+        <w:t>2</w:t>
       </w:r>
       <w:r>
         <w:t xml:space="preserve"> hora</w:t>
@@ -4749,63 +6020,372 @@
     <w:p>
       <w:pPr>
         <w:pStyle w:val="Ttulo3"/>
-        <w:rPr>
-          <w:lang w:val="en-GB"/>
-        </w:rPr>
-      </w:pPr>
-      <w:bookmarkStart w:id="13" w:name="_Toc161659669"/>
-      <w:r>
-        <w:rPr>
-          <w:lang w:val="en-GB"/>
-        </w:rPr>
+      </w:pPr>
+      <w:bookmarkStart w:id="16" w:name="_Toc161673416"/>
+      <w:r>
         <w:t>Tarea 0</w:t>
       </w:r>
       <w:r>
-        <w:rPr>
-          <w:lang w:val="en-GB"/>
-        </w:rPr>
-        <w:t>97</w:t>
-      </w:r>
-      <w:bookmarkEnd w:id="13"/>
-    </w:p>
-    <w:p>
-      <w:pPr>
-        <w:rPr>
-          <w:lang w:val="en-GB"/>
-        </w:rPr>
-      </w:pPr>
-      <w:proofErr w:type="spellStart"/>
-      <w:r>
-        <w:rPr>
-          <w:b/>
-          <w:bCs/>
-          <w:lang w:val="en-GB"/>
+        <w:t>98</w:t>
+      </w:r>
+      <w:bookmarkEnd w:id="16"/>
+    </w:p>
+    <w:p>
+      <w:r>
+        <w:rPr>
+          <w:b/>
+          <w:bCs/>
         </w:rPr>
         <w:t>Título</w:t>
       </w:r>
-      <w:proofErr w:type="spellEnd"/>
-      <w:r>
-        <w:rPr>
-          <w:lang w:val="en-GB"/>
-        </w:rPr>
+      <w:r>
+        <w:t xml:space="preserve">: </w:t>
+      </w:r>
+      <w:r>
+        <w:t xml:space="preserve">Produce a </w:t>
+      </w:r>
+      <w:proofErr w:type="spellStart"/>
+      <w:r>
+        <w:t>lint</w:t>
+      </w:r>
+      <w:proofErr w:type="spellEnd"/>
+      <w:r>
+        <w:t xml:space="preserve"> </w:t>
+      </w:r>
+      <w:proofErr w:type="spellStart"/>
+      <w:r>
+        <w:t>report</w:t>
+      </w:r>
+      <w:proofErr w:type="spellEnd"/>
+      <w:r>
+        <w:t>.</w:t>
+      </w:r>
+    </w:p>
+    <w:p>
+      <w:r>
+        <w:rPr>
+          <w:b/>
+          <w:bCs/>
+        </w:rPr>
+        <w:t>Descripción breve:</w:t>
+      </w:r>
+      <w:r>
+        <w:t xml:space="preserve"> </w:t>
+      </w:r>
+      <w:r>
+        <w:t xml:space="preserve">Produce a </w:t>
+      </w:r>
+      <w:proofErr w:type="spellStart"/>
+      <w:r>
+        <w:t>lint</w:t>
+      </w:r>
+      <w:proofErr w:type="spellEnd"/>
+      <w:r>
+        <w:t xml:space="preserve"> </w:t>
+      </w:r>
+      <w:proofErr w:type="spellStart"/>
+      <w:r>
+        <w:t>report</w:t>
+      </w:r>
+      <w:proofErr w:type="spellEnd"/>
+      <w:r>
+        <w:t>. INDIVIDUAL, SUPPLEMENTARY.</w:t>
+      </w:r>
+    </w:p>
+    <w:p>
+      <w:r>
+        <w:rPr>
+          <w:b/>
+          <w:bCs/>
+        </w:rPr>
+        <w:t>Asignado a:</w:t>
+      </w:r>
+      <w:r>
+        <w:t xml:space="preserve"> </w:t>
+      </w:r>
+      <w:proofErr w:type="spellStart"/>
+      <w:r>
+        <w:t>Mª</w:t>
+      </w:r>
+      <w:proofErr w:type="spellEnd"/>
+      <w:r>
+        <w:t xml:space="preserve"> Salud Carrera Talaverón.</w:t>
+      </w:r>
+    </w:p>
+    <w:p>
+      <w:r>
+        <w:rPr>
+          <w:b/>
+          <w:bCs/>
+        </w:rPr>
+        <w:t>Rol:</w:t>
+      </w:r>
+      <w:r>
+        <w:t xml:space="preserve"> </w:t>
+      </w:r>
+      <w:proofErr w:type="spellStart"/>
+      <w:r>
+        <w:t>Developer</w:t>
+      </w:r>
+      <w:proofErr w:type="spellEnd"/>
+      <w:r>
+        <w:t>.</w:t>
+      </w:r>
+    </w:p>
+    <w:p>
+      <w:r>
+        <w:rPr>
+          <w:b/>
+          <w:bCs/>
+        </w:rPr>
+        <w:t>Tiempo Planificado:</w:t>
+      </w:r>
+      <w:r>
+        <w:t xml:space="preserve"> </w:t>
+      </w:r>
+      <w:r>
+        <w:t>2</w:t>
+      </w:r>
+      <w:r>
+        <w:t xml:space="preserve"> hora</w:t>
+      </w:r>
+      <w:r>
+        <w:t>s.</w:t>
+      </w:r>
+    </w:p>
+    <w:p>
+      <w:r>
+        <w:rPr>
+          <w:b/>
+          <w:bCs/>
+        </w:rPr>
+        <w:t>Tiempo Real:</w:t>
+      </w:r>
+      <w:r>
+        <w:t xml:space="preserve"> </w:t>
+      </w:r>
+      <w:r>
+        <w:t>PD</w:t>
+      </w:r>
+      <w:r>
+        <w:t>.</w:t>
+      </w:r>
+    </w:p>
+    <w:p/>
+    <w:p>
+      <w:pPr>
+        <w:pStyle w:val="Ttulo3"/>
+        <w:rPr>
+          <w:lang w:val="en-GB"/>
+        </w:rPr>
+      </w:pPr>
+      <w:bookmarkStart w:id="17" w:name="_Toc161673417"/>
+      <w:r>
+        <w:rPr>
+          <w:lang w:val="en-GB"/>
+        </w:rPr>
+        <w:t>Tarea 13</w:t>
+      </w:r>
+      <w:r>
+        <w:rPr>
+          <w:lang w:val="en-GB"/>
+        </w:rPr>
+        <w:t>0</w:t>
+      </w:r>
+      <w:bookmarkEnd w:id="17"/>
+    </w:p>
+    <w:p>
+      <w:pPr>
+        <w:rPr>
+          <w:lang w:val="en-GB"/>
+        </w:rPr>
+      </w:pPr>
+      <w:proofErr w:type="spellStart"/>
+      <w:r>
+        <w:rPr>
+          <w:b/>
+          <w:bCs/>
+          <w:lang w:val="en-GB"/>
+        </w:rPr>
+        <w:t>Título</w:t>
+      </w:r>
+      <w:proofErr w:type="spellEnd"/>
+      <w:r>
+        <w:rPr>
+          <w:lang w:val="en-GB"/>
+        </w:rPr>
+        <w:t xml:space="preserve">: </w:t>
+      </w:r>
+      <w:r>
+        <w:rPr>
+          <w:lang w:val="en-GB"/>
+        </w:rPr>
+        <w:t>Show money amounts</w:t>
+      </w:r>
+      <w:r>
+        <w:rPr>
+          <w:lang w:val="en-GB"/>
+        </w:rPr>
+        <w:t>.</w:t>
+      </w:r>
+    </w:p>
+    <w:p>
+      <w:pPr>
+        <w:rPr>
+          <w:lang w:val="en-GB"/>
+        </w:rPr>
+      </w:pPr>
+      <w:proofErr w:type="spellStart"/>
+      <w:r>
+        <w:rPr>
+          <w:b/>
+          <w:bCs/>
+          <w:lang w:val="en-GB"/>
+        </w:rPr>
+        <w:t>Descripción</w:t>
+      </w:r>
+      <w:proofErr w:type="spellEnd"/>
+      <w:r>
+        <w:rPr>
+          <w:b/>
+          <w:bCs/>
+          <w:lang w:val="en-GB"/>
+        </w:rPr>
+        <w:t xml:space="preserve"> breve:</w:t>
+      </w:r>
+      <w:r>
+        <w:rPr>
+          <w:lang w:val="en-GB"/>
+        </w:rPr>
+        <w:t xml:space="preserve"> The system must show money amounts as they are entered by the users, but also their corresponding money exchanges according to the system currency if their known exchange ratios are recent. It is the students’ responsibility to find the appropriate exchange-rate service; no implicit or explicit liabilities shall be covered by the University of Seville or their individual affiliates if the students hire pay-per-use services! This requirement must be fulfilled in this and every subsequent group or individual deliverable for it to be considered valid. GROUP, SUPPLEMENTARY.</w:t>
+      </w:r>
+    </w:p>
+    <w:p>
+      <w:r>
+        <w:rPr>
+          <w:b/>
+          <w:bCs/>
+        </w:rPr>
+        <w:t>Asignado a:</w:t>
+      </w:r>
+      <w:r>
+        <w:t xml:space="preserve"> </w:t>
+      </w:r>
+      <w:proofErr w:type="spellStart"/>
+      <w:r>
+        <w:t>Mª</w:t>
+      </w:r>
+      <w:proofErr w:type="spellEnd"/>
+      <w:r>
+        <w:t xml:space="preserve"> Salud Carrera Talaverón y Natalia Olmo Villegas</w:t>
+      </w:r>
+      <w:r>
+        <w:t>.</w:t>
+      </w:r>
+    </w:p>
+    <w:p>
+      <w:r>
+        <w:rPr>
+          <w:b/>
+          <w:bCs/>
+        </w:rPr>
+        <w:t>Rol:</w:t>
+      </w:r>
+      <w:r>
+        <w:t xml:space="preserve"> </w:t>
+      </w:r>
+      <w:proofErr w:type="spellStart"/>
+      <w:r>
+        <w:t>Developer</w:t>
+      </w:r>
+      <w:proofErr w:type="spellEnd"/>
+      <w:r>
+        <w:t>.</w:t>
+      </w:r>
+    </w:p>
+    <w:p>
+      <w:r>
+        <w:rPr>
+          <w:b/>
+          <w:bCs/>
+        </w:rPr>
+        <w:t>Tiempo Planificado:</w:t>
+      </w:r>
+      <w:r>
+        <w:t xml:space="preserve"> </w:t>
+      </w:r>
+      <w:r>
+        <w:t>4</w:t>
+      </w:r>
+      <w:r>
+        <w:t xml:space="preserve"> hora</w:t>
+      </w:r>
+      <w:r>
+        <w:t>s.</w:t>
+      </w:r>
+    </w:p>
+    <w:p>
+      <w:r>
+        <w:rPr>
+          <w:b/>
+          <w:bCs/>
+        </w:rPr>
+        <w:t>Tiempo Real:</w:t>
+      </w:r>
+      <w:r>
+        <w:t xml:space="preserve"> </w:t>
+      </w:r>
+      <w:r>
+        <w:t>PD.</w:t>
+      </w:r>
+    </w:p>
+    <w:p/>
+    <w:p>
+      <w:pPr>
+        <w:pStyle w:val="Ttulo3"/>
+      </w:pPr>
+      <w:bookmarkStart w:id="18" w:name="_Toc161673418"/>
+      <w:r>
+        <w:t xml:space="preserve">Tarea </w:t>
+      </w:r>
+      <w:r>
+        <w:t>132</w:t>
+      </w:r>
+      <w:bookmarkEnd w:id="18"/>
+    </w:p>
+    <w:p>
+      <w:r>
+        <w:rPr>
+          <w:b/>
+          <w:bCs/>
+        </w:rPr>
+        <w:t>Título</w:t>
+      </w:r>
+      <w:r>
         <w:t xml:space="preserve">: Produce </w:t>
       </w:r>
-      <w:r>
-        <w:rPr>
-          <w:lang w:val="en-GB"/>
-        </w:rPr>
-        <w:t xml:space="preserve">a </w:t>
-      </w:r>
-      <w:r>
-        <w:rPr>
-          <w:lang w:val="en-GB"/>
-        </w:rPr>
-        <w:t>planning and progress report</w:t>
-      </w:r>
-      <w:r>
-        <w:rPr>
-          <w:lang w:val="en-GB"/>
-        </w:rPr>
+      <w:proofErr w:type="spellStart"/>
+      <w:r>
+        <w:t>an</w:t>
+      </w:r>
+      <w:proofErr w:type="spellEnd"/>
+      <w:r>
+        <w:t xml:space="preserve"> </w:t>
+      </w:r>
+      <w:proofErr w:type="spellStart"/>
+      <w:r>
+        <w:t>analysis</w:t>
+      </w:r>
+      <w:proofErr w:type="spellEnd"/>
+      <w:r>
+        <w:t xml:space="preserve"> </w:t>
+      </w:r>
+      <w:proofErr w:type="spellStart"/>
+      <w:r>
+        <w:t>report</w:t>
+      </w:r>
+      <w:proofErr w:type="spellEnd"/>
+      <w:r>
         <w:t>.</w:t>
       </w:r>
     </w:p>
@@ -4818,31 +6398,37 @@
         <w:t>Descripción breve:</w:t>
       </w:r>
       <w:r>
-        <w:t xml:space="preserve"> </w:t>
-      </w:r>
-      <w:r>
-        <w:rPr>
-          <w:lang w:val="en-GB"/>
-        </w:rPr>
-        <w:t xml:space="preserve">Produce </w:t>
-      </w:r>
-      <w:r>
-        <w:rPr>
-          <w:lang w:val="en-GB"/>
-        </w:rPr>
-        <w:t xml:space="preserve">a </w:t>
-      </w:r>
-      <w:r>
-        <w:rPr>
-          <w:lang w:val="en-GB"/>
-        </w:rPr>
-        <w:t>planning and progress report</w:t>
-      </w:r>
+        <w:t xml:space="preserve"> Produce </w:t>
+      </w:r>
+      <w:proofErr w:type="spellStart"/>
+      <w:r>
+        <w:t>an</w:t>
+      </w:r>
+      <w:proofErr w:type="spellEnd"/>
+      <w:r>
+        <w:t xml:space="preserve"> </w:t>
+      </w:r>
+      <w:proofErr w:type="spellStart"/>
+      <w:r>
+        <w:t>analysis</w:t>
+      </w:r>
+      <w:proofErr w:type="spellEnd"/>
+      <w:r>
+        <w:t xml:space="preserve"> </w:t>
+      </w:r>
+      <w:proofErr w:type="spellStart"/>
+      <w:r>
+        <w:t>report</w:t>
+      </w:r>
+      <w:proofErr w:type="spellEnd"/>
       <w:r>
         <w:t xml:space="preserve">. </w:t>
       </w:r>
       <w:r>
-        <w:t>INDIVIDUAL, SUPPLEMENTARY.</w:t>
+        <w:t>GROUP</w:t>
+      </w:r>
+      <w:r>
+        <w:t>, SUPPLEMENTARY.</w:t>
       </w:r>
     </w:p>
     <w:p>
@@ -4856,6 +6442,187 @@
       <w:r>
         <w:t xml:space="preserve"> </w:t>
       </w:r>
+      <w:r>
+        <w:t>Todos los miembros del grupo.</w:t>
+      </w:r>
+    </w:p>
+    <w:p>
+      <w:r>
+        <w:rPr>
+          <w:b/>
+          <w:bCs/>
+        </w:rPr>
+        <w:t>Rol:</w:t>
+      </w:r>
+      <w:r>
+        <w:t xml:space="preserve"> </w:t>
+      </w:r>
+      <w:proofErr w:type="spellStart"/>
+      <w:r>
+        <w:t>Developer</w:t>
+      </w:r>
+      <w:proofErr w:type="spellEnd"/>
+      <w:r>
+        <w:t>.</w:t>
+      </w:r>
+    </w:p>
+    <w:p>
+      <w:r>
+        <w:rPr>
+          <w:b/>
+          <w:bCs/>
+        </w:rPr>
+        <w:t>Tiempo Planificado:</w:t>
+      </w:r>
+      <w:r>
+        <w:t xml:space="preserve"> </w:t>
+      </w:r>
+      <w:r>
+        <w:t>2</w:t>
+      </w:r>
+      <w:r>
+        <w:t xml:space="preserve"> hora</w:t>
+      </w:r>
+      <w:r>
+        <w:t>s.</w:t>
+      </w:r>
+    </w:p>
+    <w:p>
+      <w:r>
+        <w:rPr>
+          <w:b/>
+          <w:bCs/>
+        </w:rPr>
+        <w:t>Tiempo Real:</w:t>
+      </w:r>
+      <w:r>
+        <w:t xml:space="preserve"> </w:t>
+      </w:r>
+      <w:r>
+        <w:t>PD.</w:t>
+      </w:r>
+    </w:p>
+    <w:p>
+      <w:pPr>
+        <w:jc w:val="left"/>
+      </w:pPr>
+    </w:p>
+    <w:p>
+      <w:pPr>
+        <w:pStyle w:val="Ttulo3"/>
+      </w:pPr>
+      <w:bookmarkStart w:id="19" w:name="_Toc161673419"/>
+      <w:r>
+        <w:t>Tarea 0</w:t>
+      </w:r>
+      <w:r>
+        <w:t>86</w:t>
+      </w:r>
+      <w:r>
+        <w:t>/T</w:t>
+      </w:r>
+      <w:bookmarkEnd w:id="19"/>
+    </w:p>
+    <w:p>
+      <w:r>
+        <w:rPr>
+          <w:b/>
+          <w:bCs/>
+        </w:rPr>
+        <w:t>Título</w:t>
+      </w:r>
+      <w:r>
+        <w:t xml:space="preserve">: </w:t>
+      </w:r>
+      <w:r>
+        <w:t>Revisión de la tarea 0</w:t>
+      </w:r>
+      <w:r>
+        <w:t>86</w:t>
+      </w:r>
+      <w:r>
+        <w:t>.</w:t>
+      </w:r>
+    </w:p>
+    <w:p>
+      <w:r>
+        <w:rPr>
+          <w:b/>
+          <w:bCs/>
+        </w:rPr>
+        <w:t>Descripción breve:</w:t>
+      </w:r>
+      <w:r>
+        <w:t xml:space="preserve"> </w:t>
+      </w:r>
+      <w:r>
+        <w:t>Revisión de la tarea 0</w:t>
+      </w:r>
+      <w:r>
+        <w:t>86</w:t>
+      </w:r>
+      <w:r>
+        <w:t xml:space="preserve"> implementada por Joaquín González </w:t>
+      </w:r>
+      <w:proofErr w:type="spellStart"/>
+      <w:r>
+        <w:t>Ganfornina</w:t>
+      </w:r>
+      <w:proofErr w:type="spellEnd"/>
+      <w:r>
+        <w:t>, consistente en</w:t>
+      </w:r>
+      <w:r>
+        <w:t xml:space="preserve"> implementar las operaciones de los </w:t>
+      </w:r>
+      <w:proofErr w:type="spellStart"/>
+      <w:r>
+        <w:t>auditors</w:t>
+      </w:r>
+      <w:proofErr w:type="spellEnd"/>
+      <w:r>
+        <w:t xml:space="preserve"> sobre los </w:t>
+      </w:r>
+      <w:proofErr w:type="spellStart"/>
+      <w:r>
+        <w:t>code</w:t>
+      </w:r>
+      <w:proofErr w:type="spellEnd"/>
+      <w:r>
+        <w:t xml:space="preserve"> </w:t>
+      </w:r>
+      <w:proofErr w:type="spellStart"/>
+      <w:r>
+        <w:t>audits</w:t>
+      </w:r>
+      <w:proofErr w:type="spellEnd"/>
+      <w:r>
+        <w:t xml:space="preserve">. </w:t>
+      </w:r>
+      <w:r>
+        <w:t>INDIVIDUAL</w:t>
+      </w:r>
+      <w:r>
+        <w:t xml:space="preserve">, </w:t>
+      </w:r>
+      <w:r>
+        <w:t>REVIEW</w:t>
+      </w:r>
+      <w:r>
+        <w:t>.</w:t>
+      </w:r>
+    </w:p>
+    <w:p>
+      <w:r>
+        <w:rPr>
+          <w:b/>
+          <w:bCs/>
+        </w:rPr>
+        <w:t>Asignado a:</w:t>
+      </w:r>
+      <w:r>
+        <w:t xml:space="preserve"> </w:t>
+      </w:r>
       <w:proofErr w:type="spellStart"/>
       <w:r>
         <w:t>Mª</w:t>
@@ -4878,7 +6645,7 @@
       </w:r>
       <w:proofErr w:type="spellStart"/>
       <w:r>
-        <w:t>Developer</w:t>
+        <w:t>Tester</w:t>
       </w:r>
       <w:proofErr w:type="spellEnd"/>
       <w:r>
@@ -4897,12 +6664,393 @@
         <w:t xml:space="preserve"> </w:t>
       </w:r>
       <w:r>
-        <w:t>2</w:t>
+        <w:t>1</w:t>
       </w:r>
       <w:r>
         <w:t xml:space="preserve"> hora</w:t>
       </w:r>
       <w:r>
+        <w:t>.</w:t>
+      </w:r>
+    </w:p>
+    <w:p>
+      <w:r>
+        <w:rPr>
+          <w:b/>
+          <w:bCs/>
+        </w:rPr>
+        <w:t>Tiempo Real:</w:t>
+      </w:r>
+      <w:r>
+        <w:t xml:space="preserve"> </w:t>
+      </w:r>
+      <w:r>
+        <w:t>PD</w:t>
+      </w:r>
+      <w:r>
+        <w:t>.</w:t>
+      </w:r>
+    </w:p>
+    <w:p>
+      <w:pPr>
+        <w:jc w:val="left"/>
+      </w:pPr>
+    </w:p>
+    <w:p>
+      <w:pPr>
+        <w:pStyle w:val="Ttulo3"/>
+      </w:pPr>
+      <w:bookmarkStart w:id="20" w:name="_Toc161673420"/>
+      <w:r>
+        <w:t>Tarea 0</w:t>
+      </w:r>
+      <w:r>
+        <w:t>87</w:t>
+      </w:r>
+      <w:r>
+        <w:t>/T</w:t>
+      </w:r>
+      <w:bookmarkEnd w:id="20"/>
+    </w:p>
+    <w:p>
+      <w:r>
+        <w:rPr>
+          <w:b/>
+          <w:bCs/>
+        </w:rPr>
+        <w:t>Título</w:t>
+      </w:r>
+      <w:r>
+        <w:t xml:space="preserve">: </w:t>
+      </w:r>
+      <w:r>
+        <w:t>Revisión de la tarea 0</w:t>
+      </w:r>
+      <w:r>
+        <w:t>87</w:t>
+      </w:r>
+      <w:r>
+        <w:t>.</w:t>
+      </w:r>
+    </w:p>
+    <w:p>
+      <w:r>
+        <w:rPr>
+          <w:b/>
+          <w:bCs/>
+        </w:rPr>
+        <w:t>Descripción breve:</w:t>
+      </w:r>
+      <w:r>
+        <w:t xml:space="preserve"> </w:t>
+      </w:r>
+      <w:r>
+        <w:t>Revisión de la tarea 0</w:t>
+      </w:r>
+      <w:r>
+        <w:t>87</w:t>
+      </w:r>
+      <w:r>
+        <w:t xml:space="preserve"> implementada por Joaquín González </w:t>
+      </w:r>
+      <w:proofErr w:type="spellStart"/>
+      <w:r>
+        <w:t>Ganfornina</w:t>
+      </w:r>
+      <w:proofErr w:type="spellEnd"/>
+      <w:r>
+        <w:t xml:space="preserve">, consistente en </w:t>
+      </w:r>
+      <w:r>
+        <w:t xml:space="preserve">implementar las operaciones de los </w:t>
+      </w:r>
+      <w:proofErr w:type="spellStart"/>
+      <w:r>
+        <w:t>auditors</w:t>
+      </w:r>
+      <w:proofErr w:type="spellEnd"/>
+      <w:r>
+        <w:t xml:space="preserve"> sobre los </w:t>
+      </w:r>
+      <w:proofErr w:type="spellStart"/>
+      <w:r>
+        <w:t>audit</w:t>
+      </w:r>
+      <w:proofErr w:type="spellEnd"/>
+      <w:r>
+        <w:t xml:space="preserve"> </w:t>
+      </w:r>
+      <w:proofErr w:type="spellStart"/>
+      <w:r>
+        <w:t>records</w:t>
+      </w:r>
+      <w:proofErr w:type="spellEnd"/>
+      <w:r>
+        <w:t xml:space="preserve">. </w:t>
+      </w:r>
+      <w:r>
+        <w:t>INDIVIDUAL</w:t>
+      </w:r>
+      <w:r>
+        <w:t xml:space="preserve">, </w:t>
+      </w:r>
+      <w:r>
+        <w:t>REVIEW</w:t>
+      </w:r>
+      <w:r>
+        <w:t>.</w:t>
+      </w:r>
+    </w:p>
+    <w:p>
+      <w:r>
+        <w:rPr>
+          <w:b/>
+          <w:bCs/>
+        </w:rPr>
+        <w:t>Asignado a:</w:t>
+      </w:r>
+      <w:r>
+        <w:t xml:space="preserve"> </w:t>
+      </w:r>
+      <w:proofErr w:type="spellStart"/>
+      <w:r>
+        <w:t>Mª</w:t>
+      </w:r>
+      <w:proofErr w:type="spellEnd"/>
+      <w:r>
+        <w:t xml:space="preserve"> Salud Carrera Talaverón.</w:t>
+      </w:r>
+    </w:p>
+    <w:p>
+      <w:r>
+        <w:rPr>
+          <w:b/>
+          <w:bCs/>
+        </w:rPr>
+        <w:t>Rol:</w:t>
+      </w:r>
+      <w:r>
+        <w:t xml:space="preserve"> </w:t>
+      </w:r>
+      <w:proofErr w:type="spellStart"/>
+      <w:r>
+        <w:t>Tester</w:t>
+      </w:r>
+      <w:proofErr w:type="spellEnd"/>
+      <w:r>
+        <w:t>.</w:t>
+      </w:r>
+    </w:p>
+    <w:p>
+      <w:r>
+        <w:rPr>
+          <w:b/>
+          <w:bCs/>
+        </w:rPr>
+        <w:t>Tiempo Planificado:</w:t>
+      </w:r>
+      <w:r>
+        <w:t xml:space="preserve"> </w:t>
+      </w:r>
+      <w:r>
+        <w:t>1</w:t>
+      </w:r>
+      <w:r>
+        <w:t xml:space="preserve"> hora</w:t>
+      </w:r>
+      <w:r>
+        <w:t>.</w:t>
+      </w:r>
+    </w:p>
+    <w:p>
+      <w:r>
+        <w:rPr>
+          <w:b/>
+          <w:bCs/>
+        </w:rPr>
+        <w:t>Tiempo Real:</w:t>
+      </w:r>
+      <w:r>
+        <w:t xml:space="preserve"> </w:t>
+      </w:r>
+      <w:r>
+        <w:t>PD</w:t>
+      </w:r>
+      <w:r>
+        <w:t>.</w:t>
+      </w:r>
+    </w:p>
+    <w:p>
+      <w:pPr>
+        <w:jc w:val="left"/>
+      </w:pPr>
+    </w:p>
+    <w:p>
+      <w:pPr>
+        <w:pStyle w:val="Ttulo3"/>
+      </w:pPr>
+      <w:bookmarkStart w:id="21" w:name="_Toc161673421"/>
+      <w:r>
+        <w:t>Tarea 0</w:t>
+      </w:r>
+      <w:r>
+        <w:t>88</w:t>
+      </w:r>
+      <w:r>
+        <w:t>/T</w:t>
+      </w:r>
+      <w:bookmarkEnd w:id="21"/>
+    </w:p>
+    <w:p>
+      <w:r>
+        <w:rPr>
+          <w:b/>
+          <w:bCs/>
+        </w:rPr>
+        <w:t>Título</w:t>
+      </w:r>
+      <w:r>
+        <w:t xml:space="preserve">: </w:t>
+      </w:r>
+      <w:r>
+        <w:t>Revisión de la tarea 0</w:t>
+      </w:r>
+      <w:r>
+        <w:t>88</w:t>
+      </w:r>
+      <w:r>
+        <w:t>.</w:t>
+      </w:r>
+    </w:p>
+    <w:p>
+      <w:r>
+        <w:rPr>
+          <w:b/>
+          <w:bCs/>
+        </w:rPr>
+        <w:t>Descripción breve:</w:t>
+      </w:r>
+      <w:r>
+        <w:t xml:space="preserve"> </w:t>
+      </w:r>
+      <w:r>
+        <w:t>Revisión de la tarea 0</w:t>
+      </w:r>
+      <w:r>
+        <w:t>88</w:t>
+      </w:r>
+      <w:r>
+        <w:t xml:space="preserve"> implementada por </w:t>
+      </w:r>
+      <w:r>
+        <w:t xml:space="preserve">Joaquín González </w:t>
+      </w:r>
+      <w:proofErr w:type="spellStart"/>
+      <w:r>
+        <w:t>Ganfornina</w:t>
+      </w:r>
+      <w:proofErr w:type="spellEnd"/>
+      <w:r>
+        <w:t xml:space="preserve">, consistente en </w:t>
+      </w:r>
+      <w:r>
+        <w:t xml:space="preserve">implementar las operaciones de los </w:t>
+      </w:r>
+      <w:proofErr w:type="spellStart"/>
+      <w:r>
+        <w:t>auditors</w:t>
+      </w:r>
+      <w:proofErr w:type="spellEnd"/>
+      <w:r>
+        <w:t xml:space="preserve"> sobre </w:t>
+      </w:r>
+      <w:proofErr w:type="gramStart"/>
+      <w:r>
+        <w:t>los auditor</w:t>
+      </w:r>
+      <w:proofErr w:type="gramEnd"/>
+      <w:r>
+        <w:t xml:space="preserve"> </w:t>
+      </w:r>
+      <w:proofErr w:type="spellStart"/>
+      <w:r>
+        <w:t>dashboards</w:t>
+      </w:r>
+      <w:proofErr w:type="spellEnd"/>
+      <w:r>
+        <w:t>.</w:t>
+      </w:r>
+      <w:r>
+        <w:t xml:space="preserve"> </w:t>
+      </w:r>
+      <w:r>
+        <w:t xml:space="preserve">INDIVIDUAL, </w:t>
+      </w:r>
+      <w:r>
+        <w:t>REVIEW</w:t>
+      </w:r>
+      <w:r>
+        <w:t>.</w:t>
+      </w:r>
+    </w:p>
+    <w:p>
+      <w:r>
+        <w:rPr>
+          <w:b/>
+          <w:bCs/>
+        </w:rPr>
+        <w:t>Asignado a:</w:t>
+      </w:r>
+      <w:r>
+        <w:t xml:space="preserve"> </w:t>
+      </w:r>
+      <w:proofErr w:type="spellStart"/>
+      <w:r>
+        <w:t>Mª</w:t>
+      </w:r>
+      <w:proofErr w:type="spellEnd"/>
+      <w:r>
+        <w:t xml:space="preserve"> Salud Carrera Talaverón.</w:t>
+      </w:r>
+    </w:p>
+    <w:p>
+      <w:r>
+        <w:rPr>
+          <w:b/>
+          <w:bCs/>
+        </w:rPr>
+        <w:t>Rol:</w:t>
+      </w:r>
+      <w:r>
+        <w:t xml:space="preserve"> </w:t>
+      </w:r>
+      <w:proofErr w:type="spellStart"/>
+      <w:r>
+        <w:t>Tester</w:t>
+      </w:r>
+      <w:proofErr w:type="spellEnd"/>
+      <w:r>
+        <w:t>.</w:t>
+      </w:r>
+    </w:p>
+    <w:p>
+      <w:r>
+        <w:rPr>
+          <w:b/>
+          <w:bCs/>
+        </w:rPr>
+        <w:t>Tiempo Planificado:</w:t>
+      </w:r>
+      <w:r>
+        <w:t xml:space="preserve"> </w:t>
+      </w:r>
+      <w:r>
+        <w:t>0</w:t>
+      </w:r>
+      <w:r>
+        <w:t xml:space="preserve"> hora</w:t>
+      </w:r>
+      <w:r>
         <w:t>s</w:t>
       </w:r>
       <w:r>
@@ -4921,25 +7069,720 @@
         <w:t xml:space="preserve"> </w:t>
       </w:r>
       <w:r>
+        <w:t>15 minutos.</w:t>
+      </w:r>
+    </w:p>
+    <w:p>
+      <w:pPr>
+        <w:jc w:val="left"/>
+      </w:pPr>
+    </w:p>
+    <w:p>
+      <w:pPr>
+        <w:pStyle w:val="Ttulo3"/>
+      </w:pPr>
+      <w:bookmarkStart w:id="22" w:name="_Toc161673422"/>
+      <w:r>
+        <w:t xml:space="preserve">Tarea </w:t>
+      </w:r>
+      <w:r>
+        <w:t>117</w:t>
+      </w:r>
+      <w:r>
+        <w:t>/T</w:t>
+      </w:r>
+      <w:bookmarkEnd w:id="22"/>
+    </w:p>
+    <w:p>
+      <w:r>
+        <w:rPr>
+          <w:b/>
+          <w:bCs/>
+        </w:rPr>
+        <w:t>Título</w:t>
+      </w:r>
+      <w:r>
+        <w:t xml:space="preserve">: </w:t>
+      </w:r>
+      <w:r>
+        <w:t xml:space="preserve">Revisión de la tarea </w:t>
+      </w:r>
+      <w:r>
+        <w:t>117</w:t>
+      </w:r>
+      <w:r>
+        <w:t>.</w:t>
+      </w:r>
+    </w:p>
+    <w:p>
+      <w:r>
+        <w:rPr>
+          <w:b/>
+          <w:bCs/>
+        </w:rPr>
+        <w:t>Descripción breve:</w:t>
+      </w:r>
+      <w:r>
+        <w:t xml:space="preserve"> </w:t>
+      </w:r>
+      <w:r>
+        <w:t xml:space="preserve">Revisión de la tarea </w:t>
+      </w:r>
+      <w:r>
+        <w:t>117</w:t>
+      </w:r>
+      <w:r>
+        <w:t xml:space="preserve"> implementada por Joaquín González </w:t>
+      </w:r>
+      <w:proofErr w:type="spellStart"/>
+      <w:r>
+        <w:t>Ganfornina</w:t>
+      </w:r>
+      <w:proofErr w:type="spellEnd"/>
+      <w:r>
+        <w:t xml:space="preserve">, consistente en </w:t>
+      </w:r>
+      <w:r>
+        <w:t>registrarse en el sistema como un auditor. INDIVIDUAL</w:t>
+      </w:r>
+      <w:r>
+        <w:t xml:space="preserve">, </w:t>
+      </w:r>
+      <w:r>
+        <w:t>REVIEW</w:t>
+      </w:r>
+      <w:r>
+        <w:t>.</w:t>
+      </w:r>
+    </w:p>
+    <w:p>
+      <w:r>
+        <w:rPr>
+          <w:b/>
+          <w:bCs/>
+        </w:rPr>
+        <w:t>Asignado a:</w:t>
+      </w:r>
+      <w:r>
+        <w:t xml:space="preserve"> </w:t>
+      </w:r>
+      <w:proofErr w:type="spellStart"/>
+      <w:r>
+        <w:t>Mª</w:t>
+      </w:r>
+      <w:proofErr w:type="spellEnd"/>
+      <w:r>
+        <w:t xml:space="preserve"> Salud Carrera Talaverón.</w:t>
+      </w:r>
+    </w:p>
+    <w:p>
+      <w:r>
+        <w:rPr>
+          <w:b/>
+          <w:bCs/>
+        </w:rPr>
+        <w:t>Rol:</w:t>
+      </w:r>
+      <w:r>
+        <w:t xml:space="preserve"> </w:t>
+      </w:r>
+      <w:proofErr w:type="spellStart"/>
+      <w:r>
+        <w:t>Tester</w:t>
+      </w:r>
+      <w:proofErr w:type="spellEnd"/>
+      <w:r>
+        <w:t>.</w:t>
+      </w:r>
+    </w:p>
+    <w:p>
+      <w:r>
+        <w:rPr>
+          <w:b/>
+          <w:bCs/>
+        </w:rPr>
+        <w:t>Tiempo Planificado:</w:t>
+      </w:r>
+      <w:r>
+        <w:t xml:space="preserve"> </w:t>
+      </w:r>
+      <w:r>
+        <w:t>1</w:t>
+      </w:r>
+      <w:r>
+        <w:t xml:space="preserve"> hora</w:t>
+      </w:r>
+      <w:r>
+        <w:t>.</w:t>
+      </w:r>
+    </w:p>
+    <w:p>
+      <w:r>
+        <w:rPr>
+          <w:b/>
+          <w:bCs/>
+        </w:rPr>
+        <w:t>Tiempo Real:</w:t>
+      </w:r>
+      <w:r>
+        <w:t xml:space="preserve"> </w:t>
+      </w:r>
+      <w:r>
         <w:t>PD</w:t>
       </w:r>
       <w:r>
         <w:t>.</w:t>
       </w:r>
     </w:p>
+    <w:p>
+      <w:pPr>
+        <w:jc w:val="left"/>
+      </w:pPr>
+    </w:p>
+    <w:p>
+      <w:pPr>
+        <w:pStyle w:val="Ttulo3"/>
+      </w:pPr>
+      <w:bookmarkStart w:id="23" w:name="_Toc161673423"/>
+      <w:r>
+        <w:t xml:space="preserve">Tarea </w:t>
+      </w:r>
+      <w:r>
+        <w:t>118</w:t>
+      </w:r>
+      <w:r>
+        <w:t>/T</w:t>
+      </w:r>
+      <w:bookmarkEnd w:id="23"/>
+    </w:p>
+    <w:p>
+      <w:r>
+        <w:rPr>
+          <w:b/>
+          <w:bCs/>
+        </w:rPr>
+        <w:t>Título</w:t>
+      </w:r>
+      <w:r>
+        <w:t xml:space="preserve">: </w:t>
+      </w:r>
+      <w:r>
+        <w:t xml:space="preserve">Revisión de la tarea </w:t>
+      </w:r>
+      <w:r>
+        <w:t>118</w:t>
+      </w:r>
+      <w:r>
+        <w:t>.</w:t>
+      </w:r>
+    </w:p>
+    <w:p>
+      <w:r>
+        <w:rPr>
+          <w:b/>
+          <w:bCs/>
+        </w:rPr>
+        <w:t>Descripción breve:</w:t>
+      </w:r>
+      <w:r>
+        <w:t xml:space="preserve"> </w:t>
+      </w:r>
+      <w:r>
+        <w:t xml:space="preserve">Revisión de la tarea </w:t>
+      </w:r>
+      <w:r>
+        <w:t>118</w:t>
+      </w:r>
+      <w:r>
+        <w:t xml:space="preserve"> implementada por Joaquín González </w:t>
+      </w:r>
+      <w:proofErr w:type="spellStart"/>
+      <w:r>
+        <w:t>Ganfornina</w:t>
+      </w:r>
+      <w:proofErr w:type="spellEnd"/>
+      <w:r>
+        <w:t xml:space="preserve">, consistente en </w:t>
+      </w:r>
+      <w:r>
+        <w:t xml:space="preserve">actualizar el perfil de los </w:t>
+      </w:r>
+      <w:proofErr w:type="spellStart"/>
+      <w:r>
+        <w:t>auditors</w:t>
+      </w:r>
+      <w:proofErr w:type="spellEnd"/>
+      <w:r>
+        <w:t>.</w:t>
+      </w:r>
+      <w:r>
+        <w:t xml:space="preserve"> </w:t>
+      </w:r>
+      <w:r>
+        <w:t>INDIVIDUAL</w:t>
+      </w:r>
+      <w:r>
+        <w:t xml:space="preserve">, </w:t>
+      </w:r>
+      <w:r>
+        <w:t>REVIEW</w:t>
+      </w:r>
+      <w:r>
+        <w:t>.</w:t>
+      </w:r>
+    </w:p>
+    <w:p>
+      <w:r>
+        <w:rPr>
+          <w:b/>
+          <w:bCs/>
+        </w:rPr>
+        <w:t>Asignado a:</w:t>
+      </w:r>
+      <w:r>
+        <w:t xml:space="preserve"> </w:t>
+      </w:r>
+      <w:proofErr w:type="spellStart"/>
+      <w:r>
+        <w:t>Mª</w:t>
+      </w:r>
+      <w:proofErr w:type="spellEnd"/>
+      <w:r>
+        <w:t xml:space="preserve"> Salud Carrera Talaverón.</w:t>
+      </w:r>
+    </w:p>
+    <w:p>
+      <w:r>
+        <w:rPr>
+          <w:b/>
+          <w:bCs/>
+        </w:rPr>
+        <w:t>Rol:</w:t>
+      </w:r>
+      <w:r>
+        <w:t xml:space="preserve"> </w:t>
+      </w:r>
+      <w:proofErr w:type="spellStart"/>
+      <w:r>
+        <w:t>Tester</w:t>
+      </w:r>
+      <w:proofErr w:type="spellEnd"/>
+      <w:r>
+        <w:t>.</w:t>
+      </w:r>
+    </w:p>
+    <w:p>
+      <w:r>
+        <w:rPr>
+          <w:b/>
+          <w:bCs/>
+        </w:rPr>
+        <w:t>Tiempo Planificado:</w:t>
+      </w:r>
+      <w:r>
+        <w:t xml:space="preserve"> </w:t>
+      </w:r>
+      <w:r>
+        <w:t>1</w:t>
+      </w:r>
+      <w:r>
+        <w:t xml:space="preserve"> hora</w:t>
+      </w:r>
+      <w:r>
+        <w:t>.</w:t>
+      </w:r>
+    </w:p>
+    <w:p>
+      <w:r>
+        <w:rPr>
+          <w:b/>
+          <w:bCs/>
+        </w:rPr>
+        <w:t>Tiempo Real:</w:t>
+      </w:r>
+      <w:r>
+        <w:t xml:space="preserve"> </w:t>
+      </w:r>
+      <w:r>
+        <w:t>PD</w:t>
+      </w:r>
+      <w:r>
+        <w:t>.</w:t>
+      </w:r>
+    </w:p>
+    <w:p>
+      <w:pPr>
+        <w:jc w:val="left"/>
+      </w:pPr>
+    </w:p>
+    <w:p>
+      <w:pPr>
+        <w:pStyle w:val="Ttulo3"/>
+      </w:pPr>
+      <w:bookmarkStart w:id="24" w:name="_Toc161673424"/>
+      <w:r>
+        <w:t xml:space="preserve">Tarea </w:t>
+      </w:r>
+      <w:r>
+        <w:t>119</w:t>
+      </w:r>
+      <w:r>
+        <w:t>/T</w:t>
+      </w:r>
+      <w:bookmarkEnd w:id="24"/>
+    </w:p>
+    <w:p>
+      <w:r>
+        <w:rPr>
+          <w:b/>
+          <w:bCs/>
+        </w:rPr>
+        <w:t>Título</w:t>
+      </w:r>
+      <w:r>
+        <w:t xml:space="preserve">: </w:t>
+      </w:r>
+      <w:r>
+        <w:t xml:space="preserve">Revisión de la tarea </w:t>
+      </w:r>
+      <w:r>
+        <w:t>119</w:t>
+      </w:r>
+      <w:r>
+        <w:t>.</w:t>
+      </w:r>
+    </w:p>
+    <w:p>
+      <w:r>
+        <w:rPr>
+          <w:b/>
+          <w:bCs/>
+        </w:rPr>
+        <w:t>Descripción breve:</w:t>
+      </w:r>
+      <w:r>
+        <w:t xml:space="preserve"> </w:t>
+      </w:r>
+      <w:r>
+        <w:t xml:space="preserve">Revisión de la tarea </w:t>
+      </w:r>
+      <w:r>
+        <w:t>119</w:t>
+      </w:r>
+      <w:r>
+        <w:t xml:space="preserve"> implementada por Joaquín González </w:t>
+      </w:r>
+      <w:proofErr w:type="spellStart"/>
+      <w:r>
+        <w:t>Ganfornina</w:t>
+      </w:r>
+      <w:proofErr w:type="spellEnd"/>
+      <w:r>
+        <w:t xml:space="preserve">, consistente en </w:t>
+      </w:r>
+      <w:r>
+        <w:t xml:space="preserve">implementar las operaciones de cualquier usuario sobre los </w:t>
+      </w:r>
+      <w:proofErr w:type="spellStart"/>
+      <w:r>
+        <w:t>code</w:t>
+      </w:r>
+      <w:proofErr w:type="spellEnd"/>
+      <w:r>
+        <w:t xml:space="preserve"> </w:t>
+      </w:r>
+      <w:proofErr w:type="spellStart"/>
+      <w:r>
+        <w:t>audits</w:t>
+      </w:r>
+      <w:proofErr w:type="spellEnd"/>
+      <w:r>
+        <w:t>. INDIVIDUAL</w:t>
+      </w:r>
+      <w:r>
+        <w:t xml:space="preserve">, </w:t>
+      </w:r>
+      <w:r>
+        <w:t>REVIEW</w:t>
+      </w:r>
+      <w:r>
+        <w:t>.</w:t>
+      </w:r>
+    </w:p>
+    <w:p>
+      <w:r>
+        <w:rPr>
+          <w:b/>
+          <w:bCs/>
+        </w:rPr>
+        <w:t>Asignado a:</w:t>
+      </w:r>
+      <w:r>
+        <w:t xml:space="preserve"> </w:t>
+      </w:r>
+      <w:proofErr w:type="spellStart"/>
+      <w:r>
+        <w:t>Mª</w:t>
+      </w:r>
+      <w:proofErr w:type="spellEnd"/>
+      <w:r>
+        <w:t xml:space="preserve"> Salud Carrera Talaverón.</w:t>
+      </w:r>
+    </w:p>
+    <w:p>
+      <w:r>
+        <w:rPr>
+          <w:b/>
+          <w:bCs/>
+        </w:rPr>
+        <w:t>Rol:</w:t>
+      </w:r>
+      <w:r>
+        <w:t xml:space="preserve"> </w:t>
+      </w:r>
+      <w:proofErr w:type="spellStart"/>
+      <w:r>
+        <w:t>Tester</w:t>
+      </w:r>
+      <w:proofErr w:type="spellEnd"/>
+      <w:r>
+        <w:t>.</w:t>
+      </w:r>
+    </w:p>
+    <w:p>
+      <w:r>
+        <w:rPr>
+          <w:b/>
+          <w:bCs/>
+        </w:rPr>
+        <w:t>Tiempo Planificado:</w:t>
+      </w:r>
+      <w:r>
+        <w:t xml:space="preserve"> </w:t>
+      </w:r>
+      <w:r>
+        <w:t>1</w:t>
+      </w:r>
+      <w:r>
+        <w:t xml:space="preserve"> hora</w:t>
+      </w:r>
+      <w:r>
+        <w:t>.</w:t>
+      </w:r>
+    </w:p>
+    <w:p>
+      <w:r>
+        <w:rPr>
+          <w:b/>
+          <w:bCs/>
+        </w:rPr>
+        <w:t>Tiempo Real:</w:t>
+      </w:r>
+      <w:r>
+        <w:t xml:space="preserve"> </w:t>
+      </w:r>
+      <w:r>
+        <w:t>PD</w:t>
+      </w:r>
+      <w:r>
+        <w:t>.</w:t>
+      </w:r>
+    </w:p>
+    <w:p>
+      <w:pPr>
+        <w:jc w:val="left"/>
+      </w:pPr>
+    </w:p>
+    <w:p>
+      <w:pPr>
+        <w:pStyle w:val="Ttulo3"/>
+      </w:pPr>
+      <w:bookmarkStart w:id="25" w:name="_Toc161673425"/>
+      <w:r>
+        <w:t xml:space="preserve">Tarea </w:t>
+      </w:r>
+      <w:r>
+        <w:t>1</w:t>
+      </w:r>
+      <w:r>
+        <w:t>24</w:t>
+      </w:r>
+      <w:r>
+        <w:t>/T</w:t>
+      </w:r>
+      <w:bookmarkEnd w:id="25"/>
+    </w:p>
+    <w:p>
+      <w:r>
+        <w:rPr>
+          <w:b/>
+          <w:bCs/>
+        </w:rPr>
+        <w:t>Título</w:t>
+      </w:r>
+      <w:r>
+        <w:t xml:space="preserve">: </w:t>
+      </w:r>
+      <w:r>
+        <w:t>Revisión de la tarea 1</w:t>
+      </w:r>
+      <w:r>
+        <w:t>24</w:t>
+      </w:r>
+      <w:r>
+        <w:t>.</w:t>
+      </w:r>
+    </w:p>
+    <w:p>
+      <w:r>
+        <w:rPr>
+          <w:b/>
+          <w:bCs/>
+        </w:rPr>
+        <w:t>Descripción breve:</w:t>
+      </w:r>
+      <w:r>
+        <w:t xml:space="preserve"> </w:t>
+      </w:r>
+      <w:r>
+        <w:t>Revisión de la tarea 1</w:t>
+      </w:r>
+      <w:r>
+        <w:t>24</w:t>
+      </w:r>
+      <w:r>
+        <w:t xml:space="preserve"> implementada por Joaquín González </w:t>
+      </w:r>
+      <w:proofErr w:type="spellStart"/>
+      <w:r>
+        <w:t>Ganfornina</w:t>
+      </w:r>
+      <w:proofErr w:type="spellEnd"/>
+      <w:r>
+        <w:t>, consistente en implementar las operaciones de cualquier usuario</w:t>
+      </w:r>
+      <w:r>
+        <w:t xml:space="preserve"> autenticado</w:t>
+      </w:r>
+      <w:r>
+        <w:t xml:space="preserve"> sobre los </w:t>
+      </w:r>
+      <w:proofErr w:type="spellStart"/>
+      <w:r>
+        <w:t>objectives</w:t>
+      </w:r>
+      <w:proofErr w:type="spellEnd"/>
+      <w:r>
+        <w:t xml:space="preserve">. </w:t>
+      </w:r>
+      <w:r>
+        <w:t>GROUP</w:t>
+      </w:r>
+      <w:r>
+        <w:t xml:space="preserve">, </w:t>
+      </w:r>
+      <w:r>
+        <w:t>REVIEW</w:t>
+      </w:r>
+      <w:r>
+        <w:t>.</w:t>
+      </w:r>
+    </w:p>
+    <w:p>
+      <w:r>
+        <w:rPr>
+          <w:b/>
+          <w:bCs/>
+        </w:rPr>
+        <w:t>Asignado a:</w:t>
+      </w:r>
+      <w:r>
+        <w:t xml:space="preserve"> </w:t>
+      </w:r>
+      <w:proofErr w:type="spellStart"/>
+      <w:r>
+        <w:t>Mª</w:t>
+      </w:r>
+      <w:proofErr w:type="spellEnd"/>
+      <w:r>
+        <w:t xml:space="preserve"> Salud Carrera Talaverón.</w:t>
+      </w:r>
+    </w:p>
+    <w:p>
+      <w:r>
+        <w:rPr>
+          <w:b/>
+          <w:bCs/>
+        </w:rPr>
+        <w:t>Rol:</w:t>
+      </w:r>
+      <w:r>
+        <w:t xml:space="preserve"> </w:t>
+      </w:r>
+      <w:proofErr w:type="spellStart"/>
+      <w:r>
+        <w:t>Tester</w:t>
+      </w:r>
+      <w:proofErr w:type="spellEnd"/>
+      <w:r>
+        <w:t>.</w:t>
+      </w:r>
+    </w:p>
+    <w:p>
+      <w:r>
+        <w:rPr>
+          <w:b/>
+          <w:bCs/>
+        </w:rPr>
+        <w:t>Tiempo Planificado:</w:t>
+      </w:r>
+      <w:r>
+        <w:t xml:space="preserve"> </w:t>
+      </w:r>
+      <w:r>
+        <w:t>1</w:t>
+      </w:r>
+      <w:r>
+        <w:t xml:space="preserve"> hora</w:t>
+      </w:r>
+      <w:r>
+        <w:t>.</w:t>
+      </w:r>
+    </w:p>
+    <w:p>
+      <w:r>
+        <w:rPr>
+          <w:b/>
+          <w:bCs/>
+        </w:rPr>
+        <w:t>Tiempo Real:</w:t>
+      </w:r>
+      <w:r>
+        <w:t xml:space="preserve"> </w:t>
+      </w:r>
+      <w:r>
+        <w:t>PD.</w:t>
+      </w:r>
+    </w:p>
     <w:p/>
     <w:p>
       <w:pPr>
         <w:pStyle w:val="Ttulo3"/>
       </w:pPr>
-      <w:bookmarkStart w:id="14" w:name="_Toc161659670"/>
-      <w:r>
-        <w:t>Tarea 0</w:t>
-      </w:r>
-      <w:r>
-        <w:t>98</w:t>
-      </w:r>
-      <w:bookmarkEnd w:id="14"/>
+      <w:bookmarkStart w:id="26" w:name="_Toc161673426"/>
+      <w:r>
+        <w:t xml:space="preserve">Tarea </w:t>
+      </w:r>
+      <w:r>
+        <w:t>1</w:t>
+      </w:r>
+      <w:r>
+        <w:t>25</w:t>
+      </w:r>
+      <w:r>
+        <w:t>/T</w:t>
+      </w:r>
+      <w:bookmarkEnd w:id="26"/>
     </w:p>
     <w:p>
       <w:r>
@@ -4953,21 +7796,11 @@
         <w:t xml:space="preserve">: </w:t>
       </w:r>
       <w:r>
-        <w:t xml:space="preserve">Produce a </w:t>
-      </w:r>
-      <w:proofErr w:type="spellStart"/>
-      <w:r>
-        <w:t>lint</w:t>
-      </w:r>
-      <w:proofErr w:type="spellEnd"/>
-      <w:r>
-        <w:t xml:space="preserve"> </w:t>
-      </w:r>
-      <w:proofErr w:type="spellStart"/>
-      <w:r>
-        <w:t>report</w:t>
-      </w:r>
-      <w:proofErr w:type="spellEnd"/>
+        <w:t>Revisión de la tarea 1</w:t>
+      </w:r>
+      <w:r>
+        <w:t>25</w:t>
+      </w:r>
       <w:r>
         <w:t>.</w:t>
       </w:r>
@@ -4984,23 +7817,47 @@
         <w:t xml:space="preserve"> </w:t>
       </w:r>
       <w:r>
-        <w:t xml:space="preserve">Produce a </w:t>
-      </w:r>
-      <w:proofErr w:type="spellStart"/>
-      <w:r>
-        <w:t>lint</w:t>
-      </w:r>
-      <w:proofErr w:type="spellEnd"/>
-      <w:r>
-        <w:t xml:space="preserve"> </w:t>
-      </w:r>
-      <w:proofErr w:type="spellStart"/>
-      <w:r>
-        <w:t>report</w:t>
-      </w:r>
-      <w:proofErr w:type="spellEnd"/>
-      <w:r>
-        <w:t>. INDIVIDUAL, SUPPLEMENTARY.</w:t>
+        <w:t>Revisión de la tarea 1</w:t>
+      </w:r>
+      <w:r>
+        <w:t>25</w:t>
+      </w:r>
+      <w:r>
+        <w:t xml:space="preserve"> implementada por Joaquín González </w:t>
+      </w:r>
+      <w:proofErr w:type="spellStart"/>
+      <w:r>
+        <w:t>Ganfornina</w:t>
+      </w:r>
+      <w:proofErr w:type="spellEnd"/>
+      <w:r>
+        <w:t xml:space="preserve">, consistente en implementar las operaciones de </w:t>
+      </w:r>
+      <w:r>
+        <w:t>los administradores</w:t>
+      </w:r>
+      <w:r>
+        <w:t xml:space="preserve"> sobre los </w:t>
+      </w:r>
+      <w:proofErr w:type="spellStart"/>
+      <w:r>
+        <w:t>objectives</w:t>
+      </w:r>
+      <w:proofErr w:type="spellEnd"/>
+      <w:r>
+        <w:t xml:space="preserve">. </w:t>
+      </w:r>
+      <w:r>
+        <w:t>GROUP</w:t>
+      </w:r>
+      <w:r>
+        <w:t xml:space="preserve">, </w:t>
+      </w:r>
+      <w:r>
+        <w:t>REVIEW</w:t>
+      </w:r>
+      <w:r>
+        <w:t>.</w:t>
       </w:r>
     </w:p>
     <w:p>
@@ -5036,7 +7893,7 @@
       </w:r>
       <w:proofErr w:type="spellStart"/>
       <w:r>
-        <w:t>Developer</w:t>
+        <w:t>Tester</w:t>
       </w:r>
       <w:proofErr w:type="spellEnd"/>
       <w:r>
@@ -5055,13 +7912,13 @@
         <w:t xml:space="preserve"> </w:t>
       </w:r>
       <w:r>
-        <w:t>2</w:t>
+        <w:t>1</w:t>
       </w:r>
       <w:r>
         <w:t xml:space="preserve"> hora</w:t>
       </w:r>
       <w:r>
-        <w:t>s.</w:t>
+        <w:t>.</w:t>
       </w:r>
     </w:p>
     <w:p>
@@ -5076,1277 +7933,14 @@
         <w:t xml:space="preserve"> </w:t>
       </w:r>
       <w:r>
-        <w:t>PD</w:t>
-      </w:r>
-      <w:r>
-        <w:t>.</w:t>
+        <w:t>PD.</w:t>
       </w:r>
     </w:p>
     <w:p/>
     <w:p>
       <w:pPr>
-        <w:pStyle w:val="Ttulo3"/>
-      </w:pPr>
-      <w:bookmarkStart w:id="15" w:name="_Toc161659671"/>
-      <w:r>
-        <w:t xml:space="preserve">Tarea </w:t>
-      </w:r>
-      <w:r>
-        <w:t>132</w:t>
-      </w:r>
-      <w:bookmarkEnd w:id="15"/>
-    </w:p>
-    <w:p>
-      <w:r>
-        <w:rPr>
-          <w:b/>
-          <w:bCs/>
-        </w:rPr>
-        <w:t>Título</w:t>
-      </w:r>
-      <w:r>
-        <w:t xml:space="preserve">: Produce </w:t>
-      </w:r>
-      <w:proofErr w:type="spellStart"/>
-      <w:r>
-        <w:t>an</w:t>
-      </w:r>
-      <w:proofErr w:type="spellEnd"/>
-      <w:r>
-        <w:t xml:space="preserve"> </w:t>
-      </w:r>
-      <w:proofErr w:type="spellStart"/>
-      <w:r>
-        <w:t>analysis</w:t>
-      </w:r>
-      <w:proofErr w:type="spellEnd"/>
-      <w:r>
-        <w:t xml:space="preserve"> </w:t>
-      </w:r>
-      <w:proofErr w:type="spellStart"/>
-      <w:r>
-        <w:t>report</w:t>
-      </w:r>
-      <w:proofErr w:type="spellEnd"/>
-      <w:r>
-        <w:t>.</w:t>
-      </w:r>
-    </w:p>
-    <w:p>
-      <w:r>
-        <w:rPr>
-          <w:b/>
-          <w:bCs/>
-        </w:rPr>
-        <w:t>Descripción breve:</w:t>
-      </w:r>
-      <w:r>
-        <w:t xml:space="preserve"> Produce </w:t>
-      </w:r>
-      <w:proofErr w:type="spellStart"/>
-      <w:r>
-        <w:t>an</w:t>
-      </w:r>
-      <w:proofErr w:type="spellEnd"/>
-      <w:r>
-        <w:t xml:space="preserve"> </w:t>
-      </w:r>
-      <w:proofErr w:type="spellStart"/>
-      <w:r>
-        <w:t>analysis</w:t>
-      </w:r>
-      <w:proofErr w:type="spellEnd"/>
-      <w:r>
-        <w:t xml:space="preserve"> </w:t>
-      </w:r>
-      <w:proofErr w:type="spellStart"/>
-      <w:r>
-        <w:t>report</w:t>
-      </w:r>
-      <w:proofErr w:type="spellEnd"/>
-      <w:r>
-        <w:t xml:space="preserve">. </w:t>
-      </w:r>
-      <w:r>
-        <w:t>GROUP</w:t>
-      </w:r>
-      <w:r>
-        <w:t>, SUPPLEMENTARY.</w:t>
-      </w:r>
-    </w:p>
-    <w:p>
-      <w:r>
-        <w:rPr>
-          <w:b/>
-          <w:bCs/>
-        </w:rPr>
-        <w:t>Asignado a:</w:t>
-      </w:r>
-      <w:r>
-        <w:t xml:space="preserve"> </w:t>
-      </w:r>
-      <w:r>
-        <w:t>Todos los miembros del grupo</w:t>
-      </w:r>
-      <w:r>
-        <w:t>.</w:t>
-      </w:r>
-    </w:p>
-    <w:p>
-      <w:r>
-        <w:rPr>
-          <w:b/>
-          <w:bCs/>
-        </w:rPr>
-        <w:t>Rol:</w:t>
-      </w:r>
-      <w:r>
-        <w:t xml:space="preserve"> </w:t>
-      </w:r>
-      <w:proofErr w:type="spellStart"/>
-      <w:r>
-        <w:t>Developer</w:t>
-      </w:r>
-      <w:proofErr w:type="spellEnd"/>
-      <w:r>
-        <w:t>.</w:t>
-      </w:r>
-    </w:p>
-    <w:p>
-      <w:r>
-        <w:rPr>
-          <w:b/>
-          <w:bCs/>
-        </w:rPr>
-        <w:t>Tiempo Planificado:</w:t>
-      </w:r>
-      <w:r>
-        <w:t xml:space="preserve"> </w:t>
-      </w:r>
-      <w:r>
-        <w:t>2</w:t>
-      </w:r>
-      <w:r>
-        <w:t xml:space="preserve"> hora</w:t>
-      </w:r>
-      <w:r>
-        <w:t>s.</w:t>
-      </w:r>
-    </w:p>
-    <w:p>
-      <w:r>
-        <w:rPr>
-          <w:b/>
-          <w:bCs/>
-        </w:rPr>
-        <w:t>Tiempo Real:</w:t>
-      </w:r>
-      <w:r>
-        <w:t xml:space="preserve"> </w:t>
-      </w:r>
-      <w:r>
-        <w:t>PD.</w:t>
-      </w:r>
-    </w:p>
-    <w:p>
-      <w:pPr>
         <w:jc w:val="left"/>
       </w:pPr>
-    </w:p>
-    <w:p>
-      <w:pPr>
-        <w:pStyle w:val="Ttulo3"/>
-      </w:pPr>
-      <w:bookmarkStart w:id="16" w:name="_Toc161659672"/>
-      <w:r>
-        <w:t>Tarea 0</w:t>
-      </w:r>
-      <w:r>
-        <w:t>86</w:t>
-      </w:r>
-      <w:r>
-        <w:t>/T</w:t>
-      </w:r>
-      <w:bookmarkEnd w:id="16"/>
-    </w:p>
-    <w:p>
-      <w:r>
-        <w:rPr>
-          <w:b/>
-          <w:bCs/>
-        </w:rPr>
-        <w:t>Título</w:t>
-      </w:r>
-      <w:r>
-        <w:t xml:space="preserve">: </w:t>
-      </w:r>
-      <w:r>
-        <w:t>Revisión de la tarea 0</w:t>
-      </w:r>
-      <w:r>
-        <w:t>86</w:t>
-      </w:r>
-      <w:r>
-        <w:t>.</w:t>
-      </w:r>
-    </w:p>
-    <w:p>
-      <w:r>
-        <w:rPr>
-          <w:b/>
-          <w:bCs/>
-        </w:rPr>
-        <w:t>Descripción breve:</w:t>
-      </w:r>
-      <w:r>
-        <w:t xml:space="preserve"> </w:t>
-      </w:r>
-      <w:r>
-        <w:t>Revisión de la tarea 0</w:t>
-      </w:r>
-      <w:r>
-        <w:t>86</w:t>
-      </w:r>
-      <w:r>
-        <w:t xml:space="preserve"> implementada por Joaquín González </w:t>
-      </w:r>
-      <w:proofErr w:type="spellStart"/>
-      <w:r>
-        <w:t>Ganfornina</w:t>
-      </w:r>
-      <w:proofErr w:type="spellEnd"/>
-      <w:r>
-        <w:t>, consistente en</w:t>
-      </w:r>
-      <w:r>
-        <w:t xml:space="preserve"> implementar las operaciones de los </w:t>
-      </w:r>
-      <w:proofErr w:type="spellStart"/>
-      <w:r>
-        <w:t>auditors</w:t>
-      </w:r>
-      <w:proofErr w:type="spellEnd"/>
-      <w:r>
-        <w:t xml:space="preserve"> sobre los </w:t>
-      </w:r>
-      <w:proofErr w:type="spellStart"/>
-      <w:r>
-        <w:t>code</w:t>
-      </w:r>
-      <w:proofErr w:type="spellEnd"/>
-      <w:r>
-        <w:t xml:space="preserve"> </w:t>
-      </w:r>
-      <w:proofErr w:type="spellStart"/>
-      <w:r>
-        <w:t>audits</w:t>
-      </w:r>
-      <w:proofErr w:type="spellEnd"/>
-      <w:r>
-        <w:t xml:space="preserve">. </w:t>
-      </w:r>
-      <w:r>
-        <w:t>INDIVIDUAL</w:t>
-      </w:r>
-      <w:r>
-        <w:t xml:space="preserve">, </w:t>
-      </w:r>
-      <w:r>
-        <w:t>REVIEW</w:t>
-      </w:r>
-      <w:r>
-        <w:t>.</w:t>
-      </w:r>
-    </w:p>
-    <w:p>
-      <w:r>
-        <w:rPr>
-          <w:b/>
-          <w:bCs/>
-        </w:rPr>
-        <w:t>Asignado a:</w:t>
-      </w:r>
-      <w:r>
-        <w:t xml:space="preserve"> </w:t>
-      </w:r>
-      <w:proofErr w:type="spellStart"/>
-      <w:r>
-        <w:t>Mª</w:t>
-      </w:r>
-      <w:proofErr w:type="spellEnd"/>
-      <w:r>
-        <w:t xml:space="preserve"> Salud Carrera Talaverón.</w:t>
-      </w:r>
-    </w:p>
-    <w:p>
-      <w:r>
-        <w:rPr>
-          <w:b/>
-          <w:bCs/>
-        </w:rPr>
-        <w:t>Rol:</w:t>
-      </w:r>
-      <w:r>
-        <w:t xml:space="preserve"> </w:t>
-      </w:r>
-      <w:proofErr w:type="spellStart"/>
-      <w:r>
-        <w:t>Tester</w:t>
-      </w:r>
-      <w:proofErr w:type="spellEnd"/>
-      <w:r>
-        <w:t>.</w:t>
-      </w:r>
-    </w:p>
-    <w:p>
-      <w:r>
-        <w:rPr>
-          <w:b/>
-          <w:bCs/>
-        </w:rPr>
-        <w:t>Tiempo Planificado:</w:t>
-      </w:r>
-      <w:r>
-        <w:t xml:space="preserve"> </w:t>
-      </w:r>
-      <w:r>
-        <w:t>1</w:t>
-      </w:r>
-      <w:r>
-        <w:t xml:space="preserve"> hora</w:t>
-      </w:r>
-      <w:r>
-        <w:t>.</w:t>
-      </w:r>
-    </w:p>
-    <w:p>
-      <w:r>
-        <w:rPr>
-          <w:b/>
-          <w:bCs/>
-        </w:rPr>
-        <w:t>Tiempo Real:</w:t>
-      </w:r>
-      <w:r>
-        <w:t xml:space="preserve"> </w:t>
-      </w:r>
-      <w:r>
-        <w:t>PD</w:t>
-      </w:r>
-      <w:r>
-        <w:t>.</w:t>
-      </w:r>
-    </w:p>
-    <w:p>
-      <w:pPr>
-        <w:jc w:val="left"/>
-      </w:pPr>
-    </w:p>
-    <w:p>
-      <w:pPr>
-        <w:pStyle w:val="Ttulo3"/>
-      </w:pPr>
-      <w:bookmarkStart w:id="17" w:name="_Toc161659673"/>
-      <w:r>
-        <w:t>Tarea 0</w:t>
-      </w:r>
-      <w:r>
-        <w:t>87</w:t>
-      </w:r>
-      <w:r>
-        <w:t>/T</w:t>
-      </w:r>
-      <w:bookmarkEnd w:id="17"/>
-    </w:p>
-    <w:p>
-      <w:r>
-        <w:rPr>
-          <w:b/>
-          <w:bCs/>
-        </w:rPr>
-        <w:t>Título</w:t>
-      </w:r>
-      <w:r>
-        <w:t xml:space="preserve">: </w:t>
-      </w:r>
-      <w:r>
-        <w:t>Revisión de la tarea 0</w:t>
-      </w:r>
-      <w:r>
-        <w:t>87</w:t>
-      </w:r>
-      <w:r>
-        <w:t>.</w:t>
-      </w:r>
-    </w:p>
-    <w:p>
-      <w:r>
-        <w:rPr>
-          <w:b/>
-          <w:bCs/>
-        </w:rPr>
-        <w:t>Descripción breve:</w:t>
-      </w:r>
-      <w:r>
-        <w:t xml:space="preserve"> </w:t>
-      </w:r>
-      <w:r>
-        <w:t>Revisión de la tarea 0</w:t>
-      </w:r>
-      <w:r>
-        <w:t>87</w:t>
-      </w:r>
-      <w:r>
-        <w:t xml:space="preserve"> implementada por Joaquín González </w:t>
-      </w:r>
-      <w:proofErr w:type="spellStart"/>
-      <w:r>
-        <w:t>Ganfornina</w:t>
-      </w:r>
-      <w:proofErr w:type="spellEnd"/>
-      <w:r>
-        <w:t xml:space="preserve">, consistente en </w:t>
-      </w:r>
-      <w:r>
-        <w:t xml:space="preserve">implementar las operaciones de los </w:t>
-      </w:r>
-      <w:proofErr w:type="spellStart"/>
-      <w:r>
-        <w:t>auditors</w:t>
-      </w:r>
-      <w:proofErr w:type="spellEnd"/>
-      <w:r>
-        <w:t xml:space="preserve"> sobre los </w:t>
-      </w:r>
-      <w:proofErr w:type="spellStart"/>
-      <w:r>
-        <w:t>audit</w:t>
-      </w:r>
-      <w:proofErr w:type="spellEnd"/>
-      <w:r>
-        <w:t xml:space="preserve"> </w:t>
-      </w:r>
-      <w:proofErr w:type="spellStart"/>
-      <w:r>
-        <w:t>records</w:t>
-      </w:r>
-      <w:proofErr w:type="spellEnd"/>
-      <w:r>
-        <w:t xml:space="preserve">. </w:t>
-      </w:r>
-      <w:r>
-        <w:t>INDIVIDUAL</w:t>
-      </w:r>
-      <w:r>
-        <w:t xml:space="preserve">, </w:t>
-      </w:r>
-      <w:r>
-        <w:t>REVIEW</w:t>
-      </w:r>
-      <w:r>
-        <w:t>.</w:t>
-      </w:r>
-    </w:p>
-    <w:p>
-      <w:r>
-        <w:rPr>
-          <w:b/>
-          <w:bCs/>
-        </w:rPr>
-        <w:t>Asignado a:</w:t>
-      </w:r>
-      <w:r>
-        <w:t xml:space="preserve"> </w:t>
-      </w:r>
-      <w:proofErr w:type="spellStart"/>
-      <w:r>
-        <w:t>Mª</w:t>
-      </w:r>
-      <w:proofErr w:type="spellEnd"/>
-      <w:r>
-        <w:t xml:space="preserve"> Salud Carrera Talaverón.</w:t>
-      </w:r>
-    </w:p>
-    <w:p>
-      <w:r>
-        <w:rPr>
-          <w:b/>
-          <w:bCs/>
-        </w:rPr>
-        <w:t>Rol:</w:t>
-      </w:r>
-      <w:r>
-        <w:t xml:space="preserve"> </w:t>
-      </w:r>
-      <w:proofErr w:type="spellStart"/>
-      <w:r>
-        <w:t>Tester</w:t>
-      </w:r>
-      <w:proofErr w:type="spellEnd"/>
-      <w:r>
-        <w:t>.</w:t>
-      </w:r>
-    </w:p>
-    <w:p>
-      <w:r>
-        <w:rPr>
-          <w:b/>
-          <w:bCs/>
-        </w:rPr>
-        <w:t>Tiempo Planificado:</w:t>
-      </w:r>
-      <w:r>
-        <w:t xml:space="preserve"> </w:t>
-      </w:r>
-      <w:r>
-        <w:t>1</w:t>
-      </w:r>
-      <w:r>
-        <w:t xml:space="preserve"> hora</w:t>
-      </w:r>
-      <w:r>
-        <w:t>.</w:t>
-      </w:r>
-    </w:p>
-    <w:p>
-      <w:r>
-        <w:rPr>
-          <w:b/>
-          <w:bCs/>
-        </w:rPr>
-        <w:t>Tiempo Real:</w:t>
-      </w:r>
-      <w:r>
-        <w:t xml:space="preserve"> </w:t>
-      </w:r>
-      <w:r>
-        <w:t>PD</w:t>
-      </w:r>
-      <w:r>
-        <w:t>.</w:t>
-      </w:r>
-    </w:p>
-    <w:p>
-      <w:pPr>
-        <w:jc w:val="left"/>
-      </w:pPr>
-    </w:p>
-    <w:p>
-      <w:pPr>
-        <w:pStyle w:val="Ttulo3"/>
-      </w:pPr>
-      <w:bookmarkStart w:id="18" w:name="_Toc161659674"/>
-      <w:r>
-        <w:t>Tarea 0</w:t>
-      </w:r>
-      <w:r>
-        <w:t>88</w:t>
-      </w:r>
-      <w:r>
-        <w:t>/T</w:t>
-      </w:r>
-      <w:bookmarkEnd w:id="18"/>
-    </w:p>
-    <w:p>
-      <w:r>
-        <w:rPr>
-          <w:b/>
-          <w:bCs/>
-        </w:rPr>
-        <w:t>Título</w:t>
-      </w:r>
-      <w:r>
-        <w:t xml:space="preserve">: </w:t>
-      </w:r>
-      <w:r>
-        <w:t>Revisión de la tarea 0</w:t>
-      </w:r>
-      <w:r>
-        <w:t>88</w:t>
-      </w:r>
-      <w:r>
-        <w:t>.</w:t>
-      </w:r>
-    </w:p>
-    <w:p>
-      <w:r>
-        <w:rPr>
-          <w:b/>
-          <w:bCs/>
-        </w:rPr>
-        <w:t>Descripción breve:</w:t>
-      </w:r>
-      <w:r>
-        <w:t xml:space="preserve"> </w:t>
-      </w:r>
-      <w:r>
-        <w:t>Revisión de la tarea 0</w:t>
-      </w:r>
-      <w:r>
-        <w:t>88</w:t>
-      </w:r>
-      <w:r>
-        <w:t xml:space="preserve"> implementada por </w:t>
-      </w:r>
-      <w:r>
-        <w:t xml:space="preserve">Joaquín González </w:t>
-      </w:r>
-      <w:proofErr w:type="spellStart"/>
-      <w:r>
-        <w:t>Ganfornina</w:t>
-      </w:r>
-      <w:proofErr w:type="spellEnd"/>
-      <w:r>
-        <w:t xml:space="preserve">, consistente en </w:t>
-      </w:r>
-      <w:r>
-        <w:t xml:space="preserve">implementar las operaciones de los </w:t>
-      </w:r>
-      <w:proofErr w:type="spellStart"/>
-      <w:r>
-        <w:t>auditors</w:t>
-      </w:r>
-      <w:proofErr w:type="spellEnd"/>
-      <w:r>
-        <w:t xml:space="preserve"> sobre </w:t>
-      </w:r>
-      <w:proofErr w:type="gramStart"/>
-      <w:r>
-        <w:t>l</w:t>
-      </w:r>
-      <w:r>
-        <w:t>o</w:t>
-      </w:r>
-      <w:r>
-        <w:t>s</w:t>
-      </w:r>
-      <w:r>
-        <w:t xml:space="preserve"> auditor</w:t>
-      </w:r>
-      <w:proofErr w:type="gramEnd"/>
-      <w:r>
-        <w:t xml:space="preserve"> </w:t>
-      </w:r>
-      <w:proofErr w:type="spellStart"/>
-      <w:r>
-        <w:t>dashboards</w:t>
-      </w:r>
-      <w:proofErr w:type="spellEnd"/>
-      <w:r>
-        <w:t>.</w:t>
-      </w:r>
-      <w:r>
-        <w:t xml:space="preserve"> </w:t>
-      </w:r>
-      <w:r>
-        <w:t xml:space="preserve">INDIVIDUAL, </w:t>
-      </w:r>
-      <w:r>
-        <w:t>REVIEW</w:t>
-      </w:r>
-      <w:r>
-        <w:t>.</w:t>
-      </w:r>
-    </w:p>
-    <w:p>
-      <w:r>
-        <w:rPr>
-          <w:b/>
-          <w:bCs/>
-        </w:rPr>
-        <w:t>Asignado a:</w:t>
-      </w:r>
-      <w:r>
-        <w:t xml:space="preserve"> </w:t>
-      </w:r>
-      <w:proofErr w:type="spellStart"/>
-      <w:r>
-        <w:t>Mª</w:t>
-      </w:r>
-      <w:proofErr w:type="spellEnd"/>
-      <w:r>
-        <w:t xml:space="preserve"> Salud Carrera Talaverón.</w:t>
-      </w:r>
-    </w:p>
-    <w:p>
-      <w:r>
-        <w:rPr>
-          <w:b/>
-          <w:bCs/>
-        </w:rPr>
-        <w:t>Rol:</w:t>
-      </w:r>
-      <w:r>
-        <w:t xml:space="preserve"> </w:t>
-      </w:r>
-      <w:proofErr w:type="spellStart"/>
-      <w:r>
-        <w:t>Tester</w:t>
-      </w:r>
-      <w:proofErr w:type="spellEnd"/>
-      <w:r>
-        <w:t>.</w:t>
-      </w:r>
-    </w:p>
-    <w:p>
-      <w:r>
-        <w:rPr>
-          <w:b/>
-          <w:bCs/>
-        </w:rPr>
-        <w:t>Tiempo Planificado:</w:t>
-      </w:r>
-      <w:r>
-        <w:t xml:space="preserve"> </w:t>
-      </w:r>
-      <w:r>
-        <w:t>0</w:t>
-      </w:r>
-      <w:r>
-        <w:t xml:space="preserve"> hora</w:t>
-      </w:r>
-      <w:r>
-        <w:t>s</w:t>
-      </w:r>
-      <w:r>
-        <w:t>.</w:t>
-      </w:r>
-    </w:p>
-    <w:p>
-      <w:r>
-        <w:rPr>
-          <w:b/>
-          <w:bCs/>
-        </w:rPr>
-        <w:t>Tiempo Real:</w:t>
-      </w:r>
-      <w:r>
-        <w:t xml:space="preserve"> </w:t>
-      </w:r>
-      <w:r>
-        <w:t>15 minutos.</w:t>
-      </w:r>
-    </w:p>
-    <w:p>
-      <w:pPr>
-        <w:jc w:val="left"/>
-      </w:pPr>
-    </w:p>
-    <w:p>
-      <w:pPr>
-        <w:pStyle w:val="Ttulo3"/>
-      </w:pPr>
-      <w:bookmarkStart w:id="19" w:name="_Toc161659675"/>
-      <w:r>
-        <w:t xml:space="preserve">Tarea </w:t>
-      </w:r>
-      <w:r>
-        <w:t>117</w:t>
-      </w:r>
-      <w:r>
-        <w:t>/T</w:t>
-      </w:r>
-      <w:bookmarkEnd w:id="19"/>
-    </w:p>
-    <w:p>
-      <w:r>
-        <w:rPr>
-          <w:b/>
-          <w:bCs/>
-        </w:rPr>
-        <w:t>Título</w:t>
-      </w:r>
-      <w:r>
-        <w:t xml:space="preserve">: </w:t>
-      </w:r>
-      <w:r>
-        <w:t xml:space="preserve">Revisión de la tarea </w:t>
-      </w:r>
-      <w:r>
-        <w:t>117</w:t>
-      </w:r>
-      <w:r>
-        <w:t>.</w:t>
-      </w:r>
-    </w:p>
-    <w:p>
-      <w:r>
-        <w:rPr>
-          <w:b/>
-          <w:bCs/>
-        </w:rPr>
-        <w:t>Descripción breve:</w:t>
-      </w:r>
-      <w:r>
-        <w:t xml:space="preserve"> </w:t>
-      </w:r>
-      <w:r>
-        <w:t xml:space="preserve">Revisión de la tarea </w:t>
-      </w:r>
-      <w:r>
-        <w:t>117</w:t>
-      </w:r>
-      <w:r>
-        <w:t xml:space="preserve"> implementada por Joaquín González </w:t>
-      </w:r>
-      <w:proofErr w:type="spellStart"/>
-      <w:r>
-        <w:t>Ganfornina</w:t>
-      </w:r>
-      <w:proofErr w:type="spellEnd"/>
-      <w:r>
-        <w:t xml:space="preserve">, consistente en </w:t>
-      </w:r>
-      <w:r>
-        <w:t>registrarse en el sistema como un auditor. INDIVIDUAL</w:t>
-      </w:r>
-      <w:r>
-        <w:t xml:space="preserve">, </w:t>
-      </w:r>
-      <w:r>
-        <w:t>REVIEW</w:t>
-      </w:r>
-      <w:r>
-        <w:t>.</w:t>
-      </w:r>
-    </w:p>
-    <w:p>
-      <w:r>
-        <w:rPr>
-          <w:b/>
-          <w:bCs/>
-        </w:rPr>
-        <w:t>Asignado a:</w:t>
-      </w:r>
-      <w:r>
-        <w:t xml:space="preserve"> </w:t>
-      </w:r>
-      <w:proofErr w:type="spellStart"/>
-      <w:r>
-        <w:t>Mª</w:t>
-      </w:r>
-      <w:proofErr w:type="spellEnd"/>
-      <w:r>
-        <w:t xml:space="preserve"> Salud Carrera Talaverón.</w:t>
-      </w:r>
-    </w:p>
-    <w:p>
-      <w:r>
-        <w:rPr>
-          <w:b/>
-          <w:bCs/>
-        </w:rPr>
-        <w:t>Rol:</w:t>
-      </w:r>
-      <w:r>
-        <w:t xml:space="preserve"> </w:t>
-      </w:r>
-      <w:proofErr w:type="spellStart"/>
-      <w:r>
-        <w:t>Tester</w:t>
-      </w:r>
-      <w:proofErr w:type="spellEnd"/>
-      <w:r>
-        <w:t>.</w:t>
-      </w:r>
-    </w:p>
-    <w:p>
-      <w:r>
-        <w:rPr>
-          <w:b/>
-          <w:bCs/>
-        </w:rPr>
-        <w:t>Tiempo Planificado:</w:t>
-      </w:r>
-      <w:r>
-        <w:t xml:space="preserve"> </w:t>
-      </w:r>
-      <w:r>
-        <w:t>1</w:t>
-      </w:r>
-      <w:r>
-        <w:t xml:space="preserve"> hora</w:t>
-      </w:r>
-      <w:r>
-        <w:t>.</w:t>
-      </w:r>
-    </w:p>
-    <w:p>
-      <w:r>
-        <w:rPr>
-          <w:b/>
-          <w:bCs/>
-        </w:rPr>
-        <w:t>Tiempo Real:</w:t>
-      </w:r>
-      <w:r>
-        <w:t xml:space="preserve"> </w:t>
-      </w:r>
-      <w:r>
-        <w:t>PD</w:t>
-      </w:r>
-      <w:r>
-        <w:t>.</w:t>
-      </w:r>
-    </w:p>
-    <w:p>
-      <w:pPr>
-        <w:jc w:val="left"/>
-      </w:pPr>
-    </w:p>
-    <w:p>
-      <w:pPr>
-        <w:pStyle w:val="Ttulo3"/>
-      </w:pPr>
-      <w:bookmarkStart w:id="20" w:name="_Toc161659676"/>
-      <w:r>
-        <w:t xml:space="preserve">Tarea </w:t>
-      </w:r>
-      <w:r>
-        <w:t>118</w:t>
-      </w:r>
-      <w:r>
-        <w:t>/T</w:t>
-      </w:r>
-      <w:bookmarkEnd w:id="20"/>
-    </w:p>
-    <w:p>
-      <w:r>
-        <w:rPr>
-          <w:b/>
-          <w:bCs/>
-        </w:rPr>
-        <w:t>Título</w:t>
-      </w:r>
-      <w:r>
-        <w:t xml:space="preserve">: </w:t>
-      </w:r>
-      <w:r>
-        <w:t xml:space="preserve">Revisión de la tarea </w:t>
-      </w:r>
-      <w:r>
-        <w:t>118</w:t>
-      </w:r>
-      <w:r>
-        <w:t>.</w:t>
-      </w:r>
-    </w:p>
-    <w:p>
-      <w:r>
-        <w:rPr>
-          <w:b/>
-          <w:bCs/>
-        </w:rPr>
-        <w:t>Descripción breve:</w:t>
-      </w:r>
-      <w:r>
-        <w:t xml:space="preserve"> </w:t>
-      </w:r>
-      <w:r>
-        <w:t xml:space="preserve">Revisión de la tarea </w:t>
-      </w:r>
-      <w:r>
-        <w:t>118</w:t>
-      </w:r>
-      <w:r>
-        <w:t xml:space="preserve"> implementada por Joaquín González </w:t>
-      </w:r>
-      <w:proofErr w:type="spellStart"/>
-      <w:r>
-        <w:t>Ganfornina</w:t>
-      </w:r>
-      <w:proofErr w:type="spellEnd"/>
-      <w:r>
-        <w:t xml:space="preserve">, consistente en </w:t>
-      </w:r>
-      <w:r>
-        <w:t xml:space="preserve">actualizar el perfil de los </w:t>
-      </w:r>
-      <w:proofErr w:type="spellStart"/>
-      <w:r>
-        <w:t>auditors</w:t>
-      </w:r>
-      <w:proofErr w:type="spellEnd"/>
-      <w:r>
-        <w:t>.</w:t>
-      </w:r>
-      <w:r>
-        <w:t xml:space="preserve"> </w:t>
-      </w:r>
-      <w:r>
-        <w:t>INDIVIDUAL</w:t>
-      </w:r>
-      <w:r>
-        <w:t xml:space="preserve">, </w:t>
-      </w:r>
-      <w:r>
-        <w:t>REVIEW</w:t>
-      </w:r>
-      <w:r>
-        <w:t>.</w:t>
-      </w:r>
-    </w:p>
-    <w:p>
-      <w:r>
-        <w:rPr>
-          <w:b/>
-          <w:bCs/>
-        </w:rPr>
-        <w:t>Asignado a:</w:t>
-      </w:r>
-      <w:r>
-        <w:t xml:space="preserve"> </w:t>
-      </w:r>
-      <w:proofErr w:type="spellStart"/>
-      <w:r>
-        <w:t>Mª</w:t>
-      </w:r>
-      <w:proofErr w:type="spellEnd"/>
-      <w:r>
-        <w:t xml:space="preserve"> Salud Carrera Talaverón.</w:t>
-      </w:r>
-    </w:p>
-    <w:p>
-      <w:r>
-        <w:rPr>
-          <w:b/>
-          <w:bCs/>
-        </w:rPr>
-        <w:t>Rol:</w:t>
-      </w:r>
-      <w:r>
-        <w:t xml:space="preserve"> </w:t>
-      </w:r>
-      <w:proofErr w:type="spellStart"/>
-      <w:r>
-        <w:t>Tester</w:t>
-      </w:r>
-      <w:proofErr w:type="spellEnd"/>
-      <w:r>
-        <w:t>.</w:t>
-      </w:r>
-    </w:p>
-    <w:p>
-      <w:r>
-        <w:rPr>
-          <w:b/>
-          <w:bCs/>
-        </w:rPr>
-        <w:t>Tiempo Planificado:</w:t>
-      </w:r>
-      <w:r>
-        <w:t xml:space="preserve"> </w:t>
-      </w:r>
-      <w:r>
-        <w:t>1</w:t>
-      </w:r>
-      <w:r>
-        <w:t xml:space="preserve"> hora</w:t>
-      </w:r>
-      <w:r>
-        <w:t>.</w:t>
-      </w:r>
-    </w:p>
-    <w:p>
-      <w:r>
-        <w:rPr>
-          <w:b/>
-          <w:bCs/>
-        </w:rPr>
-        <w:t>Tiempo Real:</w:t>
-      </w:r>
-      <w:r>
-        <w:t xml:space="preserve"> </w:t>
-      </w:r>
-      <w:r>
-        <w:t>PD</w:t>
-      </w:r>
-      <w:r>
-        <w:t>.</w:t>
-      </w:r>
-    </w:p>
-    <w:p>
-      <w:pPr>
-        <w:jc w:val="left"/>
-      </w:pPr>
-    </w:p>
-    <w:p>
-      <w:pPr>
-        <w:pStyle w:val="Ttulo3"/>
-      </w:pPr>
-      <w:bookmarkStart w:id="21" w:name="_Toc161659677"/>
-      <w:r>
-        <w:t xml:space="preserve">Tarea </w:t>
-      </w:r>
-      <w:r>
-        <w:t>119</w:t>
-      </w:r>
-      <w:r>
-        <w:t>/T</w:t>
-      </w:r>
-      <w:bookmarkEnd w:id="21"/>
-    </w:p>
-    <w:p>
-      <w:r>
-        <w:rPr>
-          <w:b/>
-          <w:bCs/>
-        </w:rPr>
-        <w:t>Título</w:t>
-      </w:r>
-      <w:r>
-        <w:t xml:space="preserve">: </w:t>
-      </w:r>
-      <w:r>
-        <w:t xml:space="preserve">Revisión de la tarea </w:t>
-      </w:r>
-      <w:r>
-        <w:t>119</w:t>
-      </w:r>
-      <w:r>
-        <w:t>.</w:t>
-      </w:r>
-    </w:p>
-    <w:p>
-      <w:r>
-        <w:rPr>
-          <w:b/>
-          <w:bCs/>
-        </w:rPr>
-        <w:t>Descripción breve:</w:t>
-      </w:r>
-      <w:r>
-        <w:t xml:space="preserve"> </w:t>
-      </w:r>
-      <w:r>
-        <w:t xml:space="preserve">Revisión de la tarea </w:t>
-      </w:r>
-      <w:r>
-        <w:t>119</w:t>
-      </w:r>
-      <w:r>
-        <w:t xml:space="preserve"> implementada por Joaquín González </w:t>
-      </w:r>
-      <w:proofErr w:type="spellStart"/>
-      <w:r>
-        <w:t>Ganfornina</w:t>
-      </w:r>
-      <w:proofErr w:type="spellEnd"/>
-      <w:r>
-        <w:t xml:space="preserve">, consistente en </w:t>
-      </w:r>
-      <w:r>
-        <w:t xml:space="preserve">implementar las operaciones de cualquier usuario sobre los </w:t>
-      </w:r>
-      <w:proofErr w:type="spellStart"/>
-      <w:r>
-        <w:t>code</w:t>
-      </w:r>
-      <w:proofErr w:type="spellEnd"/>
-      <w:r>
-        <w:t xml:space="preserve"> </w:t>
-      </w:r>
-      <w:proofErr w:type="spellStart"/>
-      <w:r>
-        <w:t>audits</w:t>
-      </w:r>
-      <w:proofErr w:type="spellEnd"/>
-      <w:r>
-        <w:t>. INDIVIDUAL</w:t>
-      </w:r>
-      <w:r>
-        <w:t xml:space="preserve">, </w:t>
-      </w:r>
-      <w:r>
-        <w:t>REVIEW</w:t>
-      </w:r>
-      <w:r>
-        <w:t>.</w:t>
-      </w:r>
-    </w:p>
-    <w:p>
-      <w:r>
-        <w:rPr>
-          <w:b/>
-          <w:bCs/>
-        </w:rPr>
-        <w:t>Asignado a:</w:t>
-      </w:r>
-      <w:r>
-        <w:t xml:space="preserve"> </w:t>
-      </w:r>
-      <w:proofErr w:type="spellStart"/>
-      <w:r>
-        <w:t>Mª</w:t>
-      </w:r>
-      <w:proofErr w:type="spellEnd"/>
-      <w:r>
-        <w:t xml:space="preserve"> Salud Carrera Talaverón.</w:t>
-      </w:r>
-    </w:p>
-    <w:p>
-      <w:r>
-        <w:rPr>
-          <w:b/>
-          <w:bCs/>
-        </w:rPr>
-        <w:t>Rol:</w:t>
-      </w:r>
-      <w:r>
-        <w:t xml:space="preserve"> </w:t>
-      </w:r>
-      <w:proofErr w:type="spellStart"/>
-      <w:r>
-        <w:t>Tester</w:t>
-      </w:r>
-      <w:proofErr w:type="spellEnd"/>
-      <w:r>
-        <w:t>.</w:t>
-      </w:r>
-    </w:p>
-    <w:p>
-      <w:r>
-        <w:rPr>
-          <w:b/>
-          <w:bCs/>
-        </w:rPr>
-        <w:t>Tiempo Planificado:</w:t>
-      </w:r>
-      <w:r>
-        <w:t xml:space="preserve"> </w:t>
-      </w:r>
-      <w:r>
-        <w:t>1</w:t>
-      </w:r>
-      <w:r>
-        <w:t xml:space="preserve"> hora</w:t>
-      </w:r>
-      <w:r>
-        <w:t>.</w:t>
-      </w:r>
-    </w:p>
-    <w:p>
-      <w:r>
-        <w:rPr>
-          <w:b/>
-          <w:bCs/>
-        </w:rPr>
-        <w:t>Tiempo Real:</w:t>
-      </w:r>
-      <w:r>
-        <w:t xml:space="preserve"> </w:t>
-      </w:r>
-      <w:r>
-        <w:t>PD</w:t>
-      </w:r>
-      <w:r>
-        <w:t>.</w:t>
-      </w:r>
-    </w:p>
-    <w:p>
-      <w:pPr>
-        <w:jc w:val="left"/>
-      </w:pPr>
       <w:r>
         <w:br w:type="page"/>
       </w:r>
@@ -6355,14 +7949,14 @@
       <w:pPr>
         <w:pStyle w:val="Ttulo2"/>
       </w:pPr>
-      <w:bookmarkStart w:id="22" w:name="_Toc161659678"/>
+      <w:bookmarkStart w:id="27" w:name="_Toc161673427"/>
       <w:r>
         <w:t xml:space="preserve">Capturas de Pantalla del </w:t>
       </w:r>
       <w:r>
         <w:t>Desarrollo</w:t>
       </w:r>
-      <w:bookmarkEnd w:id="22"/>
+      <w:bookmarkEnd w:id="27"/>
     </w:p>
     <w:p>
       <w:r>
@@ -6455,11 +8049,11 @@
       <w:pPr>
         <w:pStyle w:val="Ttulo3"/>
       </w:pPr>
-      <w:bookmarkStart w:id="23" w:name="_Toc161659679"/>
+      <w:bookmarkStart w:id="28" w:name="_Toc161673428"/>
       <w:r>
         <w:t>Inicio</w:t>
       </w:r>
-      <w:bookmarkEnd w:id="23"/>
+      <w:bookmarkEnd w:id="28"/>
     </w:p>
     <w:p>
       <w:r>
@@ -6467,7 +8061,7 @@
           <w:noProof/>
         </w:rPr>
         <w:drawing>
-          <wp:inline distT="0" distB="0" distL="0" distR="0" wp14:anchorId="7AF2AB3B" wp14:editId="037196B8">
+          <wp:inline distT="0" distB="0" distL="0" distR="0" wp14:anchorId="7AF2AB3B" wp14:editId="010D152F">
             <wp:extent cx="5383495" cy="2268855"/>
             <wp:effectExtent l="19050" t="19050" r="27305" b="17145"/>
             <wp:docPr id="608135265" name="Imagen 1"/>
@@ -6482,7 +8076,7 @@
                     <pic:cNvPicPr/>
                   </pic:nvPicPr>
                   <pic:blipFill>
-                    <a:blip r:embed="rId17" cstate="print">
+                    <a:blip r:embed="rId13" cstate="print">
                       <a:extLst>
                         <a:ext uri="{28A0092B-C50C-407E-A947-70E740481C1C}">
                           <a14:useLocalDpi xmlns:a14="http://schemas.microsoft.com/office/drawing/2010/main" val="0"/>
@@ -6568,15 +8162,15 @@
       <w:pPr>
         <w:pStyle w:val="Ttulo3"/>
       </w:pPr>
-      <w:bookmarkStart w:id="24" w:name="_Toc161659680"/>
+      <w:bookmarkStart w:id="29" w:name="_Toc161673429"/>
       <w:r>
         <w:t xml:space="preserve">Estado intermedio del </w:t>
       </w:r>
-      <w:commentRangeStart w:id="25"/>
+      <w:commentRangeStart w:id="30"/>
       <w:r>
         <w:t>progreso</w:t>
       </w:r>
-      <w:commentRangeEnd w:id="25"/>
+      <w:commentRangeEnd w:id="30"/>
       <w:r>
         <w:rPr>
           <w:rStyle w:val="Refdecomentario"/>
@@ -6584,9 +8178,9 @@
           <w:bCs w:val="0"/>
           <w:color w:val="auto"/>
         </w:rPr>
-        <w:commentReference w:id="25"/>
-      </w:r>
-      <w:bookmarkEnd w:id="24"/>
+        <w:commentReference w:id="30"/>
+      </w:r>
+      <w:bookmarkEnd w:id="29"/>
     </w:p>
     <w:p>
       <w:r>
@@ -6681,12 +8275,12 @@
       <w:pPr>
         <w:pStyle w:val="Ttulo3"/>
       </w:pPr>
-      <w:bookmarkStart w:id="26" w:name="_Toc161659681"/>
-      <w:commentRangeStart w:id="27"/>
+      <w:bookmarkStart w:id="31" w:name="_Toc161673430"/>
+      <w:commentRangeStart w:id="32"/>
       <w:r>
         <w:t xml:space="preserve">Finalización </w:t>
       </w:r>
-      <w:commentRangeEnd w:id="27"/>
+      <w:commentRangeEnd w:id="32"/>
       <w:r>
         <w:rPr>
           <w:rStyle w:val="Refdecomentario"/>
@@ -6694,12 +8288,12 @@
           <w:bCs w:val="0"/>
           <w:color w:val="auto"/>
         </w:rPr>
-        <w:commentReference w:id="27"/>
+        <w:commentReference w:id="32"/>
       </w:r>
       <w:r>
         <w:t>de las tareas antes de la entrega</w:t>
       </w:r>
-      <w:bookmarkEnd w:id="26"/>
+      <w:bookmarkEnd w:id="31"/>
     </w:p>
     <w:p>
       <w:r>
@@ -6772,24 +8366,13 @@
     </w:p>
     <w:p>
       <w:r>
-        <w:t xml:space="preserve">Se puede observar que cada tarea tiene asociada </w:t>
-      </w:r>
-      <w:r>
-        <w:t xml:space="preserve">dos </w:t>
-      </w:r>
-      <w:commentRangeStart w:id="28"/>
-      <w:r>
-        <w:t xml:space="preserve">etiquetas </w:t>
-      </w:r>
-      <w:commentRangeEnd w:id="28"/>
-      <w:r>
-        <w:rPr>
-          <w:rStyle w:val="Refdecomentario"/>
-        </w:rPr>
-        <w:commentReference w:id="28"/>
-      </w:r>
-      <w:r>
-        <w:t>de colores,</w:t>
+        <w:t>Cada</w:t>
+      </w:r>
+      <w:r>
+        <w:t xml:space="preserve"> tarea tiene asociada </w:t>
+      </w:r>
+      <w:r>
+        <w:t>dos etiquetas de colores,</w:t>
       </w:r>
       <w:r>
         <w:t xml:space="preserve"> correspond</w:t>
@@ -6904,31 +8487,73 @@
       </w:r>
       <w:proofErr w:type="spellEnd"/>
       <w:r>
-        <w:t>: tarea de revisión (existe, aunque no aparezca en las imágenes proporcionadas, y es de color azul cian)</w:t>
+        <w:t>: tarea de revisión</w:t>
+      </w:r>
+    </w:p>
+    <w:p>
+      <w:r>
+        <w:t>Además, se ha asignado una etiqueta de prioridad a cada tarea para ilustrar mejor su importancia, según el siguiente criterio:</w:t>
+      </w:r>
+    </w:p>
+    <w:p>
+      <w:pPr>
+        <w:pStyle w:val="Prrafodelista"/>
+        <w:numPr>
+          <w:ilvl w:val="0"/>
+          <w:numId w:val="9"/>
+        </w:numPr>
+      </w:pPr>
+      <w:r>
+        <w:t>P0: tareas obligatorias.</w:t>
+      </w:r>
+    </w:p>
+    <w:p>
+      <w:pPr>
+        <w:pStyle w:val="Prrafodelista"/>
+        <w:numPr>
+          <w:ilvl w:val="0"/>
+          <w:numId w:val="9"/>
+        </w:numPr>
+      </w:pPr>
+      <w:r>
+        <w:t>P1: tareas de testing.</w:t>
+      </w:r>
+    </w:p>
+    <w:p>
+      <w:pPr>
+        <w:pStyle w:val="Prrafodelista"/>
+        <w:numPr>
+          <w:ilvl w:val="0"/>
+          <w:numId w:val="9"/>
+        </w:numPr>
+      </w:pPr>
+      <w:r>
+        <w:t>P2: tareas suplementarias.</w:t>
+      </w:r>
+    </w:p>
+    <w:p>
+      <w:pPr>
+        <w:jc w:val="left"/>
+        <w:rPr>
+          <w:rFonts w:ascii="Times New Roman" w:eastAsiaTheme="majorEastAsia" w:hAnsi="Times New Roman" w:cstheme="majorBidi"/>
+          <w:color w:val="833C0B" w:themeColor="accent2" w:themeShade="80"/>
+          <w:sz w:val="36"/>
+          <w:szCs w:val="26"/>
+        </w:rPr>
+      </w:pPr>
+      <w:r>
+        <w:br w:type="page"/>
       </w:r>
     </w:p>
     <w:p>
       <w:pPr>
         <w:pStyle w:val="Ttulo2"/>
       </w:pPr>
-      <w:bookmarkStart w:id="29" w:name="_Toc161659682"/>
-      <w:r>
-        <w:t xml:space="preserve">Presupuesto </w:t>
-      </w:r>
-      <w:commentRangeStart w:id="30"/>
-      <w:r>
-        <w:t>Estimado</w:t>
-      </w:r>
-      <w:commentRangeEnd w:id="30"/>
-      <w:r>
-        <w:rPr>
-          <w:rStyle w:val="Refdecomentario"/>
-          <w:rFonts w:asciiTheme="minorHAnsi" w:eastAsiaTheme="minorHAnsi" w:hAnsiTheme="minorHAnsi" w:cstheme="minorBidi"/>
-          <w:color w:val="auto"/>
-        </w:rPr>
-        <w:commentReference w:id="30"/>
-      </w:r>
-      <w:bookmarkEnd w:id="29"/>
+      <w:bookmarkStart w:id="33" w:name="_Toc161673431"/>
+      <w:r>
+        <w:t>Presupuesto Estimado</w:t>
+      </w:r>
+      <w:bookmarkEnd w:id="33"/>
     </w:p>
     <w:p>
       <w:r>
@@ -6945,6 +8570,9 @@
       <w:r>
         <w:t xml:space="preserve"> por hora es de 30€, mientras que los demás roles suponen un costo de 20€ por hora.</w:t>
       </w:r>
+      <w:r>
+        <w:t xml:space="preserve"> Las horas se contabilizan según los puntos de historia de las tareas asignadas en el entregable.</w:t>
+      </w:r>
     </w:p>
     <w:p>
       <w:r>
@@ -7004,7 +8632,7 @@
         <w:t xml:space="preserve"> </w:t>
       </w:r>
       <w:r>
-        <w:t>18</w:t>
+        <w:t>40</w:t>
       </w:r>
       <w:r>
         <w:t xml:space="preserve"> horas</w:t>
@@ -7047,7 +8675,7 @@
         <w:t xml:space="preserve">: </w:t>
       </w:r>
       <w:r>
-        <w:t>36</w:t>
+        <w:t>80</w:t>
       </w:r>
       <w:r>
         <w:t>0€</w:t>
@@ -7063,21 +8691,21 @@
       <w:pPr>
         <w:pStyle w:val="Ttulo1"/>
       </w:pPr>
-      <w:bookmarkStart w:id="31" w:name="_Toc161659683"/>
+      <w:bookmarkStart w:id="34" w:name="_Toc161673432"/>
       <w:r>
         <w:t>Progreso</w:t>
       </w:r>
-      <w:bookmarkEnd w:id="31"/>
+      <w:bookmarkEnd w:id="34"/>
     </w:p>
     <w:p>
       <w:pPr>
         <w:pStyle w:val="Ttulo2"/>
       </w:pPr>
-      <w:bookmarkStart w:id="32" w:name="_Toc161659684"/>
+      <w:bookmarkStart w:id="35" w:name="_Toc161673433"/>
       <w:r>
         <w:t>Registro de Progreso</w:t>
       </w:r>
-      <w:bookmarkEnd w:id="32"/>
+      <w:bookmarkEnd w:id="35"/>
     </w:p>
     <w:p>
       <w:r>
@@ -7272,19 +8900,7 @@
               <w:rPr>
                 <w:lang w:val="en-GB"/>
               </w:rPr>
-              <w:t>Task 07</w:t>
-            </w:r>
-            <w:r>
-              <w:rPr>
-                <w:lang w:val="en-GB"/>
-              </w:rPr>
-              <w:t>5</w:t>
-            </w:r>
-            <w:r>
-              <w:rPr>
-                <w:lang w:val="en-GB"/>
-              </w:rPr>
-              <w:t xml:space="preserve"> – Mandatory</w:t>
+              <w:t>Task 075 – Mandatory</w:t>
             </w:r>
           </w:p>
           <w:p>
@@ -7298,19 +8914,7 @@
               <w:rPr>
                 <w:lang w:val="en-GB"/>
               </w:rPr>
-              <w:t>Task 07</w:t>
-            </w:r>
-            <w:r>
-              <w:rPr>
-                <w:lang w:val="en-GB"/>
-              </w:rPr>
-              <w:t>6</w:t>
-            </w:r>
-            <w:r>
-              <w:rPr>
-                <w:lang w:val="en-GB"/>
-              </w:rPr>
-              <w:t xml:space="preserve"> – Mandatory</w:t>
+              <w:t>Task 076 – Mandatory</w:t>
             </w:r>
           </w:p>
           <w:p>
@@ -7324,25 +8928,7 @@
               <w:rPr>
                 <w:lang w:val="en-GB"/>
               </w:rPr>
-              <w:t>Task 0</w:t>
-            </w:r>
-            <w:r>
-              <w:rPr>
-                <w:lang w:val="en-GB"/>
-              </w:rPr>
-              <w:t>93</w:t>
-            </w:r>
-            <w:r>
-              <w:rPr>
-                <w:lang w:val="en-GB"/>
-              </w:rPr>
-              <w:t xml:space="preserve"> – </w:t>
-            </w:r>
-            <w:r>
-              <w:rPr>
-                <w:lang w:val="en-GB"/>
-              </w:rPr>
-              <w:t>Supplementary</w:t>
+              <w:t>Task 093 – Supplementary</w:t>
             </w:r>
           </w:p>
           <w:p>
@@ -7356,19 +8942,7 @@
               <w:rPr>
                 <w:lang w:val="en-GB"/>
               </w:rPr>
-              <w:t>Task 0</w:t>
-            </w:r>
-            <w:r>
-              <w:rPr>
-                <w:lang w:val="en-GB"/>
-              </w:rPr>
-              <w:t>94</w:t>
-            </w:r>
-            <w:r>
-              <w:rPr>
-                <w:lang w:val="en-GB"/>
-              </w:rPr>
-              <w:t xml:space="preserve"> – Supplementary</w:t>
+              <w:t>Task 094 – Supplementary</w:t>
             </w:r>
           </w:p>
           <w:p>
@@ -7382,19 +8956,7 @@
               <w:rPr>
                 <w:lang w:val="en-GB"/>
               </w:rPr>
-              <w:t>Task 0</w:t>
-            </w:r>
-            <w:r>
-              <w:rPr>
-                <w:lang w:val="en-GB"/>
-              </w:rPr>
-              <w:t>95</w:t>
-            </w:r>
-            <w:r>
-              <w:rPr>
-                <w:lang w:val="en-GB"/>
-              </w:rPr>
-              <w:t xml:space="preserve"> – Supplementary</w:t>
+              <w:t>Task 095 – Supplementary</w:t>
             </w:r>
           </w:p>
           <w:p>
@@ -7408,19 +8970,7 @@
               <w:rPr>
                 <w:lang w:val="en-GB"/>
               </w:rPr>
-              <w:t>Task 0</w:t>
-            </w:r>
-            <w:r>
-              <w:rPr>
-                <w:lang w:val="en-GB"/>
-              </w:rPr>
-              <w:t>96</w:t>
-            </w:r>
-            <w:r>
-              <w:rPr>
-                <w:lang w:val="en-GB"/>
-              </w:rPr>
-              <w:t xml:space="preserve"> – Supplementary</w:t>
+              <w:t>Task 096 – Supplementary</w:t>
             </w:r>
           </w:p>
           <w:p>
@@ -7434,19 +8984,7 @@
               <w:rPr>
                 <w:lang w:val="en-GB"/>
               </w:rPr>
-              <w:t>Task 0</w:t>
-            </w:r>
-            <w:r>
-              <w:rPr>
-                <w:lang w:val="en-GB"/>
-              </w:rPr>
-              <w:t>97</w:t>
-            </w:r>
-            <w:r>
-              <w:rPr>
-                <w:lang w:val="en-GB"/>
-              </w:rPr>
-              <w:t xml:space="preserve"> – Supplementary</w:t>
+              <w:t>Task 097 – Supplementary</w:t>
             </w:r>
           </w:p>
           <w:p>
@@ -7460,19 +8998,7 @@
               <w:rPr>
                 <w:lang w:val="en-GB"/>
               </w:rPr>
-              <w:t>Task 0</w:t>
-            </w:r>
-            <w:r>
-              <w:rPr>
-                <w:lang w:val="en-GB"/>
-              </w:rPr>
-              <w:t>98</w:t>
-            </w:r>
-            <w:r>
-              <w:rPr>
-                <w:lang w:val="en-GB"/>
-              </w:rPr>
-              <w:t xml:space="preserve"> – Supplementary</w:t>
+              <w:t>Task 098 – Supplementary</w:t>
             </w:r>
           </w:p>
           <w:p>
@@ -7486,19 +9012,7 @@
               <w:rPr>
                 <w:lang w:val="en-GB"/>
               </w:rPr>
-              <w:t>Task 0</w:t>
-            </w:r>
-            <w:r>
-              <w:rPr>
-                <w:lang w:val="en-GB"/>
-              </w:rPr>
-              <w:t>86/T</w:t>
-            </w:r>
-            <w:r>
-              <w:rPr>
-                <w:lang w:val="en-GB"/>
-              </w:rPr>
-              <w:t xml:space="preserve"> – </w:t>
+              <w:t xml:space="preserve">Task 086/T – </w:t>
             </w:r>
             <w:r>
               <w:rPr>
@@ -7518,19 +9032,7 @@
               <w:rPr>
                 <w:lang w:val="en-GB"/>
               </w:rPr>
-              <w:t>Task 08</w:t>
-            </w:r>
-            <w:r>
-              <w:rPr>
-                <w:lang w:val="en-GB"/>
-              </w:rPr>
-              <w:t>7</w:t>
-            </w:r>
-            <w:r>
-              <w:rPr>
-                <w:lang w:val="en-GB"/>
-              </w:rPr>
-              <w:t>/T – Review</w:t>
+              <w:t>Task 087/T – Review</w:t>
             </w:r>
           </w:p>
           <w:p>
@@ -7544,19 +9046,7 @@
               <w:rPr>
                 <w:lang w:val="en-GB"/>
               </w:rPr>
-              <w:t>Task 08</w:t>
-            </w:r>
-            <w:r>
-              <w:rPr>
-                <w:lang w:val="en-GB"/>
-              </w:rPr>
-              <w:t>8</w:t>
-            </w:r>
-            <w:r>
-              <w:rPr>
-                <w:lang w:val="en-GB"/>
-              </w:rPr>
-              <w:t>/T – Review</w:t>
+              <w:t>Task 088/T – Review</w:t>
             </w:r>
           </w:p>
           <w:p>
@@ -7570,19 +9060,7 @@
               <w:rPr>
                 <w:lang w:val="en-GB"/>
               </w:rPr>
-              <w:t xml:space="preserve">Task </w:t>
-            </w:r>
-            <w:r>
-              <w:rPr>
-                <w:lang w:val="en-GB"/>
-              </w:rPr>
-              <w:t>117</w:t>
-            </w:r>
-            <w:r>
-              <w:rPr>
-                <w:lang w:val="en-GB"/>
-              </w:rPr>
-              <w:t>/T – Review</w:t>
+              <w:t>Task 117/T – Review</w:t>
             </w:r>
           </w:p>
           <w:p>
@@ -7596,19 +9074,7 @@
               <w:rPr>
                 <w:lang w:val="en-GB"/>
               </w:rPr>
-              <w:t xml:space="preserve">Task </w:t>
-            </w:r>
-            <w:r>
-              <w:rPr>
-                <w:lang w:val="en-GB"/>
-              </w:rPr>
-              <w:t>118</w:t>
-            </w:r>
-            <w:r>
-              <w:rPr>
-                <w:lang w:val="en-GB"/>
-              </w:rPr>
-              <w:t>/T – Review</w:t>
+              <w:t>Task 118/T – Review</w:t>
             </w:r>
           </w:p>
           <w:p>
@@ -7622,19 +9088,7 @@
               <w:rPr>
                 <w:lang w:val="en-GB"/>
               </w:rPr>
-              <w:t xml:space="preserve">Task </w:t>
-            </w:r>
-            <w:r>
-              <w:rPr>
-                <w:lang w:val="en-GB"/>
-              </w:rPr>
-              <w:t>119</w:t>
-            </w:r>
-            <w:r>
-              <w:rPr>
-                <w:lang w:val="en-GB"/>
-              </w:rPr>
-              <w:t>/T – Review</w:t>
+              <w:t>Task 119/T – Review</w:t>
             </w:r>
           </w:p>
         </w:tc>
@@ -7712,7 +9166,157 @@
               <w:rPr>
                 <w:lang w:val="en-GB"/>
               </w:rPr>
+              <w:t>Task 090 – Mandatory</w:t>
+            </w:r>
+          </w:p>
+          <w:p>
+            <w:pPr>
+              <w:jc w:val="left"/>
+              <w:rPr>
+                <w:lang w:val="en-GB"/>
+              </w:rPr>
+            </w:pPr>
+            <w:r>
+              <w:rPr>
+                <w:lang w:val="en-GB"/>
+              </w:rPr>
+              <w:t>Task 09</w:t>
+            </w:r>
+            <w:r>
+              <w:rPr>
+                <w:lang w:val="en-GB"/>
+              </w:rPr>
+              <w:t>1</w:t>
+            </w:r>
+            <w:r>
+              <w:rPr>
+                <w:lang w:val="en-GB"/>
+              </w:rPr>
+              <w:t xml:space="preserve"> – Mandatory</w:t>
+            </w:r>
+          </w:p>
+          <w:p>
+            <w:pPr>
+              <w:jc w:val="left"/>
+              <w:rPr>
+                <w:lang w:val="en-GB"/>
+              </w:rPr>
+            </w:pPr>
+            <w:r>
+              <w:rPr>
+                <w:lang w:val="en-GB"/>
+              </w:rPr>
+              <w:t>Task 09</w:t>
+            </w:r>
+            <w:r>
+              <w:rPr>
+                <w:lang w:val="en-GB"/>
+              </w:rPr>
+              <w:t>2</w:t>
+            </w:r>
+            <w:r>
+              <w:rPr>
+                <w:lang w:val="en-GB"/>
+              </w:rPr>
+              <w:t xml:space="preserve"> – Mandatory</w:t>
+            </w:r>
+          </w:p>
+          <w:p>
+            <w:pPr>
+              <w:jc w:val="left"/>
+              <w:rPr>
+                <w:lang w:val="en-GB"/>
+              </w:rPr>
+            </w:pPr>
+            <w:r>
+              <w:rPr>
+                <w:lang w:val="en-GB"/>
+              </w:rPr>
+              <w:t xml:space="preserve">Task </w:t>
+            </w:r>
+            <w:r>
+              <w:rPr>
+                <w:lang w:val="en-GB"/>
+              </w:rPr>
+              <w:t>130</w:t>
+            </w:r>
+            <w:r>
+              <w:rPr>
+                <w:lang w:val="en-GB"/>
+              </w:rPr>
+              <w:t xml:space="preserve"> – </w:t>
+            </w:r>
+            <w:r>
+              <w:rPr>
+                <w:lang w:val="en-GB"/>
+              </w:rPr>
+              <w:t>Supplementary</w:t>
+            </w:r>
+          </w:p>
+          <w:p>
+            <w:pPr>
+              <w:jc w:val="left"/>
+              <w:rPr>
+                <w:lang w:val="en-GB"/>
+              </w:rPr>
+            </w:pPr>
+            <w:r>
+              <w:rPr>
+                <w:lang w:val="en-GB"/>
+              </w:rPr>
               <w:t>Task 132 – Supplementary</w:t>
+            </w:r>
+          </w:p>
+          <w:p>
+            <w:pPr>
+              <w:jc w:val="left"/>
+              <w:rPr>
+                <w:lang w:val="en-GB"/>
+              </w:rPr>
+            </w:pPr>
+            <w:r>
+              <w:rPr>
+                <w:lang w:val="en-GB"/>
+              </w:rPr>
+              <w:t>Task 1</w:t>
+            </w:r>
+            <w:r>
+              <w:rPr>
+                <w:lang w:val="en-GB"/>
+              </w:rPr>
+              <w:t>24</w:t>
+            </w:r>
+            <w:r>
+              <w:rPr>
+                <w:lang w:val="en-GB"/>
+              </w:rPr>
+              <w:t>/T – Review</w:t>
+            </w:r>
+          </w:p>
+          <w:p>
+            <w:pPr>
+              <w:jc w:val="left"/>
+              <w:rPr>
+                <w:lang w:val="en-GB"/>
+              </w:rPr>
+            </w:pPr>
+            <w:r>
+              <w:rPr>
+                <w:lang w:val="en-GB"/>
+              </w:rPr>
+              <w:t>Task 1</w:t>
+            </w:r>
+            <w:r>
+              <w:rPr>
+                <w:lang w:val="en-GB"/>
+              </w:rPr>
+              <w:t>25</w:t>
+            </w:r>
+            <w:r>
+              <w:rPr>
+                <w:lang w:val="en-GB"/>
+              </w:rPr>
+              <w:t>/T – Review</w:t>
             </w:r>
           </w:p>
         </w:tc>
@@ -7757,34 +9361,34 @@
       <w:pPr>
         <w:pStyle w:val="Ttulo2"/>
       </w:pPr>
-      <w:bookmarkStart w:id="33" w:name="_Toc161659685"/>
+      <w:bookmarkStart w:id="36" w:name="_Toc161673434"/>
       <w:r>
         <w:t xml:space="preserve">Descripción de </w:t>
       </w:r>
-      <w:commentRangeStart w:id="34"/>
+      <w:commentRangeStart w:id="37"/>
       <w:r>
         <w:t>Conflictos</w:t>
       </w:r>
-      <w:commentRangeEnd w:id="34"/>
+      <w:commentRangeEnd w:id="37"/>
       <w:r>
         <w:rPr>
           <w:rStyle w:val="Refdecomentario"/>
           <w:rFonts w:asciiTheme="minorHAnsi" w:eastAsiaTheme="minorHAnsi" w:hAnsiTheme="minorHAnsi" w:cstheme="minorBidi"/>
           <w:color w:val="auto"/>
         </w:rPr>
-        <w:commentReference w:id="34"/>
-      </w:r>
-      <w:bookmarkEnd w:id="33"/>
+        <w:commentReference w:id="37"/>
+      </w:r>
+      <w:bookmarkEnd w:id="36"/>
     </w:p>
     <w:p>
       <w:pPr>
         <w:pStyle w:val="Ttulo3"/>
       </w:pPr>
-      <w:bookmarkStart w:id="35" w:name="_Toc161659686"/>
+      <w:bookmarkStart w:id="38" w:name="_Toc161673435"/>
       <w:r>
         <w:t>Conflicto 1</w:t>
       </w:r>
-      <w:bookmarkEnd w:id="35"/>
+      <w:bookmarkEnd w:id="38"/>
     </w:p>
     <w:p>
       <w:r>
@@ -7874,11 +9478,11 @@
       <w:pPr>
         <w:pStyle w:val="Ttulo3"/>
       </w:pPr>
-      <w:bookmarkStart w:id="36" w:name="_Toc161659687"/>
+      <w:bookmarkStart w:id="39" w:name="_Toc161673436"/>
       <w:r>
         <w:t>Conflicto 2</w:t>
       </w:r>
-      <w:bookmarkEnd w:id="36"/>
+      <w:bookmarkEnd w:id="39"/>
     </w:p>
     <w:p>
       <w:r>
@@ -7978,24 +9582,24 @@
       <w:pPr>
         <w:pStyle w:val="Ttulo2"/>
       </w:pPr>
-      <w:bookmarkStart w:id="37" w:name="_Toc161659688"/>
+      <w:bookmarkStart w:id="40" w:name="_Toc161673437"/>
       <w:r>
         <w:t xml:space="preserve">Comparación de </w:t>
       </w:r>
-      <w:commentRangeStart w:id="38"/>
+      <w:commentRangeStart w:id="41"/>
       <w:r>
         <w:t>Costos</w:t>
       </w:r>
-      <w:commentRangeEnd w:id="38"/>
+      <w:commentRangeEnd w:id="41"/>
       <w:r>
         <w:rPr>
           <w:rStyle w:val="Refdecomentario"/>
           <w:rFonts w:asciiTheme="minorHAnsi" w:eastAsiaTheme="minorHAnsi" w:hAnsiTheme="minorHAnsi" w:cstheme="minorBidi"/>
           <w:color w:val="auto"/>
         </w:rPr>
-        <w:commentReference w:id="38"/>
-      </w:r>
-      <w:bookmarkEnd w:id="37"/>
+        <w:commentReference w:id="41"/>
+      </w:r>
+      <w:bookmarkEnd w:id="40"/>
     </w:p>
     <w:p>
       <w:r>
@@ -8104,21 +9708,21 @@
       <w:pPr>
         <w:pStyle w:val="Ttulo1"/>
       </w:pPr>
-      <w:bookmarkStart w:id="39" w:name="_Toc161659689"/>
-      <w:commentRangeStart w:id="40"/>
+      <w:bookmarkStart w:id="42" w:name="_Toc161673438"/>
+      <w:commentRangeStart w:id="43"/>
       <w:r>
         <w:t>Conclusiones</w:t>
       </w:r>
-      <w:commentRangeEnd w:id="40"/>
+      <w:commentRangeEnd w:id="43"/>
       <w:r>
         <w:rPr>
           <w:rStyle w:val="Refdecomentario"/>
           <w:rFonts w:asciiTheme="minorHAnsi" w:eastAsiaTheme="minorHAnsi" w:hAnsiTheme="minorHAnsi" w:cstheme="minorBidi"/>
           <w:color w:val="auto"/>
         </w:rPr>
-        <w:commentReference w:id="40"/>
-      </w:r>
-      <w:bookmarkEnd w:id="39"/>
+        <w:commentReference w:id="43"/>
+      </w:r>
+      <w:bookmarkEnd w:id="42"/>
     </w:p>
     <w:p>
       <w:r>
@@ -8217,11 +9821,11 @@
       <w:pPr>
         <w:pStyle w:val="Ttulo1"/>
       </w:pPr>
-      <w:bookmarkStart w:id="41" w:name="_Toc161659690"/>
+      <w:bookmarkStart w:id="44" w:name="_Toc161673439"/>
       <w:r>
         <w:t>Bibliografía</w:t>
       </w:r>
-      <w:bookmarkEnd w:id="41"/>
+      <w:bookmarkEnd w:id="44"/>
     </w:p>
     <w:p>
       <w:r>
@@ -8245,7 +9849,7 @@
 
 <file path=word/comments.xml><?xml version="1.0" encoding="utf-8"?>
 <w:comments xmlns:wpc="http://schemas.microsoft.com/office/word/2010/wordprocessingCanvas" xmlns:cx="http://schemas.microsoft.com/office/drawing/2014/chartex" xmlns:cx1="http://schemas.microsoft.com/office/drawing/2015/9/8/chartex" xmlns:cx2="http://schemas.microsoft.com/office/drawing/2015/10/21/chartex" xmlns:cx3="http://schemas.microsoft.com/office/drawing/2016/5/9/chartex" xmlns:cx4="http://schemas.microsoft.com/office/drawing/2016/5/10/chartex" xmlns:cx5="http://schemas.microsoft.com/office/drawing/2016/5/11/chartex" xmlns:cx6="http://schemas.microsoft.com/office/drawing/2016/5/12/chartex" xmlns:cx7="http://schemas.microsoft.com/office/drawing/2016/5/13/chartex" xmlns:cx8="http://schemas.microsoft.com/office/drawing/2016/5/14/chartex" xmlns:mc="http://schemas.openxmlformats.org/markup-compatibility/2006" xmlns:aink="http://schemas.microsoft.com/office/drawing/2016/ink" xmlns:am3d="http://schemas.microsoft.com/office/drawing/2017/model3d" xmlns:o="urn:schemas-microsoft-com:office:office" xmlns:oel="http://schemas.microsoft.com/office/2019/extlst" xmlns:r="http://schemas.openxmlformats.org/officeDocument/2006/relationships" xmlns:m="http://schemas.openxmlformats.org/officeDocument/2006/math" xmlns:v="urn:schemas-microsoft-com:vml" xmlns:wp14="http://schemas.microsoft.com/office/word/2010/wordprocessingDrawing" xmlns:wp="http://schemas.openxmlformats.org/drawingml/2006/wordprocessingDrawing" xmlns:w10="urn:schemas-microsoft-com:office:word" xmlns:w="http://schemas.openxmlformats.org/wordprocessingml/2006/main" xmlns:w14="http://schemas.microsoft.com/office/word/2010/wordml" xmlns:w15="http://schemas.microsoft.com/office/word/2012/wordml" xmlns:w16cex="http://schemas.microsoft.com/office/word/2018/wordml/cex" xmlns:w16cid="http://schemas.microsoft.com/office/word/2016/wordml/cid" xmlns:w16="http://schemas.microsoft.com/office/word/2018/wordml" xmlns:w16sdtdh="http://schemas.microsoft.com/office/word/2020/wordml/sdtdatahash" xmlns:w16se="http://schemas.microsoft.com/office/word/2015/wordml/symex" xmlns:wpg="http://schemas.microsoft.com/office/word/2010/wordprocessingGroup" xmlns:wpi="http://schemas.microsoft.com/office/word/2010/wordprocessingInk" xmlns:wne="http://schemas.microsoft.com/office/word/2006/wordml" xmlns:wps="http://schemas.microsoft.com/office/word/2010/wordprocessingShape" mc:Ignorable="w14 w15 w16se w16cid w16 w16cex w16sdtdh wp14">
-  <w:comment w:id="3" w:author="MARIA DE LA SALUD CARRERA TALAVERON" w:date="2024-03-18T12:58:00Z" w:initials="MC">
+  <w:comment w:id="30" w:author="MARIA DE LA SALUD CARRERA TALAVERON" w:date="2024-03-18T13:00:00Z" w:initials="MC">
     <w:p>
       <w:pPr>
         <w:pStyle w:val="Textocomentario"/>
@@ -8262,7 +9866,7 @@
       </w:r>
     </w:p>
   </w:comment>
-  <w:comment w:id="25" w:author="MARIA DE LA SALUD CARRERA TALAVERON" w:date="2024-03-18T13:00:00Z" w:initials="MC">
+  <w:comment w:id="32" w:author="MARIA DE LA SALUD CARRERA TALAVERON" w:date="2024-03-18T13:00:00Z" w:initials="MC">
     <w:p>
       <w:pPr>
         <w:pStyle w:val="Textocomentario"/>
@@ -8279,7 +9883,7 @@
       </w:r>
     </w:p>
   </w:comment>
-  <w:comment w:id="27" w:author="MARIA DE LA SALUD CARRERA TALAVERON" w:date="2024-03-18T13:00:00Z" w:initials="MC">
+  <w:comment w:id="37" w:author="MARIA DE LA SALUD CARRERA TALAVERON" w:date="2024-03-18T13:06:00Z" w:initials="MC">
     <w:p>
       <w:pPr>
         <w:pStyle w:val="Textocomentario"/>
@@ -8296,7 +9900,7 @@
       </w:r>
     </w:p>
   </w:comment>
-  <w:comment w:id="28" w:author="MARIA DE LA SALUD CARRERA TALAVERON" w:date="2024-03-18T13:00:00Z" w:initials="MC">
+  <w:comment w:id="41" w:author="MARIA DE LA SALUD CARRERA TALAVERON" w:date="2024-03-18T13:06:00Z" w:initials="MC">
     <w:p>
       <w:pPr>
         <w:pStyle w:val="Textocomentario"/>
@@ -8313,58 +9917,7 @@
       </w:r>
     </w:p>
   </w:comment>
-  <w:comment w:id="30" w:author="MARIA DE LA SALUD CARRERA TALAVERON" w:date="2024-03-18T13:00:00Z" w:initials="MC">
-    <w:p>
-      <w:pPr>
-        <w:pStyle w:val="Textocomentario"/>
-        <w:jc w:val="left"/>
-      </w:pPr>
-      <w:r>
-        <w:rPr>
-          <w:rStyle w:val="Refdecomentario"/>
-        </w:rPr>
-        <w:annotationRef/>
-      </w:r>
-      <w:r>
-        <w:t>PD</w:t>
-      </w:r>
-    </w:p>
-  </w:comment>
-  <w:comment w:id="34" w:author="MARIA DE LA SALUD CARRERA TALAVERON" w:date="2024-03-18T13:06:00Z" w:initials="MC">
-    <w:p>
-      <w:pPr>
-        <w:pStyle w:val="Textocomentario"/>
-        <w:jc w:val="left"/>
-      </w:pPr>
-      <w:r>
-        <w:rPr>
-          <w:rStyle w:val="Refdecomentario"/>
-        </w:rPr>
-        <w:annotationRef/>
-      </w:r>
-      <w:r>
-        <w:t>PD</w:t>
-      </w:r>
-    </w:p>
-  </w:comment>
-  <w:comment w:id="38" w:author="MARIA DE LA SALUD CARRERA TALAVERON" w:date="2024-03-18T13:06:00Z" w:initials="MC">
-    <w:p>
-      <w:pPr>
-        <w:pStyle w:val="Textocomentario"/>
-        <w:jc w:val="left"/>
-      </w:pPr>
-      <w:r>
-        <w:rPr>
-          <w:rStyle w:val="Refdecomentario"/>
-        </w:rPr>
-        <w:annotationRef/>
-      </w:r>
-      <w:r>
-        <w:t>PD</w:t>
-      </w:r>
-    </w:p>
-  </w:comment>
-  <w:comment w:id="40" w:author="MARIA DE LA SALUD CARRERA TALAVERON" w:date="2024-03-18T13:06:00Z" w:initials="MC">
+  <w:comment w:id="43" w:author="MARIA DE LA SALUD CARRERA TALAVERON" w:date="2024-03-18T13:06:00Z" w:initials="MC">
     <w:p>
       <w:pPr>
         <w:pStyle w:val="Textocomentario"/>
@@ -8386,11 +9939,8 @@
 
 <file path=word/commentsExtended.xml><?xml version="1.0" encoding="utf-8"?>
 <w15:commentsEx xmlns:wpc="http://schemas.microsoft.com/office/word/2010/wordprocessingCanvas" xmlns:cx="http://schemas.microsoft.com/office/drawing/2014/chartex" xmlns:cx1="http://schemas.microsoft.com/office/drawing/2015/9/8/chartex" xmlns:cx2="http://schemas.microsoft.com/office/drawing/2015/10/21/chartex" xmlns:cx3="http://schemas.microsoft.com/office/drawing/2016/5/9/chartex" xmlns:cx4="http://schemas.microsoft.com/office/drawing/2016/5/10/chartex" xmlns:cx5="http://schemas.microsoft.com/office/drawing/2016/5/11/chartex" xmlns:cx6="http://schemas.microsoft.com/office/drawing/2016/5/12/chartex" xmlns:cx7="http://schemas.microsoft.com/office/drawing/2016/5/13/chartex" xmlns:cx8="http://schemas.microsoft.com/office/drawing/2016/5/14/chartex" xmlns:mc="http://schemas.openxmlformats.org/markup-compatibility/2006" xmlns:aink="http://schemas.microsoft.com/office/drawing/2016/ink" xmlns:am3d="http://schemas.microsoft.com/office/drawing/2017/model3d" xmlns:o="urn:schemas-microsoft-com:office:office" xmlns:oel="http://schemas.microsoft.com/office/2019/extlst" xmlns:r="http://schemas.openxmlformats.org/officeDocument/2006/relationships" xmlns:m="http://schemas.openxmlformats.org/officeDocument/2006/math" xmlns:v="urn:schemas-microsoft-com:vml" xmlns:wp14="http://schemas.microsoft.com/office/word/2010/wordprocessingDrawing" xmlns:wp="http://schemas.openxmlformats.org/drawingml/2006/wordprocessingDrawing" xmlns:w10="urn:schemas-microsoft-com:office:word" xmlns:w="http://schemas.openxmlformats.org/wordprocessingml/2006/main" xmlns:w14="http://schemas.microsoft.com/office/word/2010/wordml" xmlns:w15="http://schemas.microsoft.com/office/word/2012/wordml" xmlns:w16cex="http://schemas.microsoft.com/office/word/2018/wordml/cex" xmlns:w16cid="http://schemas.microsoft.com/office/word/2016/wordml/cid" xmlns:w16="http://schemas.microsoft.com/office/word/2018/wordml" xmlns:w16sdtdh="http://schemas.microsoft.com/office/word/2020/wordml/sdtdatahash" xmlns:w16se="http://schemas.microsoft.com/office/word/2015/wordml/symex" xmlns:wpg="http://schemas.microsoft.com/office/word/2010/wordprocessingGroup" xmlns:wpi="http://schemas.microsoft.com/office/word/2010/wordprocessingInk" xmlns:wne="http://schemas.microsoft.com/office/word/2006/wordml" xmlns:wps="http://schemas.microsoft.com/office/word/2010/wordprocessingShape" mc:Ignorable="w14 w15 w16se w16cid w16 w16cex w16sdtdh wp14">
-  <w15:commentEx w15:paraId="7EB89E41" w15:done="0"/>
   <w15:commentEx w15:paraId="120195E2" w15:done="0"/>
   <w15:commentEx w15:paraId="4388ECD3" w15:done="0"/>
-  <w15:commentEx w15:paraId="7ACA74F4" w15:done="0"/>
-  <w15:commentEx w15:paraId="270CFDD3" w15:done="0"/>
   <w15:commentEx w15:paraId="4659EEAA" w15:done="0"/>
   <w15:commentEx w15:paraId="4EC97F9E" w15:done="0"/>
   <w15:commentEx w15:paraId="58160E80" w15:done="0"/>
@@ -8399,11 +9949,8 @@
 
 <file path=word/commentsExtensible.xml><?xml version="1.0" encoding="utf-8"?>
 <w16cex:commentsExtensible xmlns:wpc="http://schemas.microsoft.com/office/word/2010/wordprocessingCanvas" xmlns:cx="http://schemas.microsoft.com/office/drawing/2014/chartex" xmlns:cx1="http://schemas.microsoft.com/office/drawing/2015/9/8/chartex" xmlns:cx2="http://schemas.microsoft.com/office/drawing/2015/10/21/chartex" xmlns:cx3="http://schemas.microsoft.com/office/drawing/2016/5/9/chartex" xmlns:cx4="http://schemas.microsoft.com/office/drawing/2016/5/10/chartex" xmlns:cx5="http://schemas.microsoft.com/office/drawing/2016/5/11/chartex" xmlns:cx6="http://schemas.microsoft.com/office/drawing/2016/5/12/chartex" xmlns:cx7="http://schemas.microsoft.com/office/drawing/2016/5/13/chartex" xmlns:cx8="http://schemas.microsoft.com/office/drawing/2016/5/14/chartex" xmlns:cr="http://schemas.microsoft.com/office/comments/2020/reactions" xmlns:mc="http://schemas.openxmlformats.org/markup-compatibility/2006" xmlns:aink="http://schemas.microsoft.com/office/drawing/2016/ink" xmlns:am3d="http://schemas.microsoft.com/office/drawing/2017/model3d" xmlns:o="urn:schemas-microsoft-com:office:office" xmlns:oel="http://schemas.microsoft.com/office/2019/extlst" xmlns:r="http://schemas.openxmlformats.org/officeDocument/2006/relationships" xmlns:m="http://schemas.openxmlformats.org/officeDocument/2006/math" xmlns:v="urn:schemas-microsoft-com:vml" xmlns:wp14="http://schemas.microsoft.com/office/word/2010/wordprocessingDrawing" xmlns:wp="http://schemas.openxmlformats.org/drawingml/2006/wordprocessingDrawing" xmlns:w10="urn:schemas-microsoft-com:office:word" xmlns:w="http://schemas.openxmlformats.org/wordprocessingml/2006/main" xmlns:w14="http://schemas.microsoft.com/office/word/2010/wordml" xmlns:w15="http://schemas.microsoft.com/office/word/2012/wordml" xmlns:w16cex="http://schemas.microsoft.com/office/word/2018/wordml/cex" xmlns:w16cid="http://schemas.microsoft.com/office/word/2016/wordml/cid" xmlns:w16="http://schemas.microsoft.com/office/word/2018/wordml" xmlns:w16sdtdh="http://schemas.microsoft.com/office/word/2020/wordml/sdtdatahash" xmlns:w16se="http://schemas.microsoft.com/office/word/2015/wordml/symex" xmlns:wpg="http://schemas.microsoft.com/office/word/2010/wordprocessingGroup" xmlns:wpi="http://schemas.microsoft.com/office/word/2010/wordprocessingInk" xmlns:wne="http://schemas.microsoft.com/office/word/2006/wordml" xmlns:wps="http://schemas.microsoft.com/office/word/2010/wordprocessingShape" mc:Ignorable="w14 w15 w16se w16cid w16 w16cex w16sdtdh cr wp14">
-  <w16cex:commentExtensible w16cex:durableId="6F709BD5" w16cex:dateUtc="2024-03-18T11:58:00Z"/>
   <w16cex:commentExtensible w16cex:durableId="11470A29" w16cex:dateUtc="2024-03-18T12:00:00Z"/>
   <w16cex:commentExtensible w16cex:durableId="70736B22" w16cex:dateUtc="2024-03-18T12:00:00Z"/>
-  <w16cex:commentExtensible w16cex:durableId="43EDD515" w16cex:dateUtc="2024-03-18T12:00:00Z"/>
-  <w16cex:commentExtensible w16cex:durableId="20589723" w16cex:dateUtc="2024-03-18T12:00:00Z"/>
   <w16cex:commentExtensible w16cex:durableId="23B12281" w16cex:dateUtc="2024-03-18T12:06:00Z"/>
   <w16cex:commentExtensible w16cex:durableId="58EC62C1" w16cex:dateUtc="2024-03-18T12:06:00Z"/>
   <w16cex:commentExtensible w16cex:durableId="61451731" w16cex:dateUtc="2024-03-18T12:06:00Z"/>
@@ -8412,11 +9959,8 @@
 
 <file path=word/commentsIds.xml><?xml version="1.0" encoding="utf-8"?>
 <w16cid:commentsIds xmlns:wpc="http://schemas.microsoft.com/office/word/2010/wordprocessingCanvas" xmlns:cx="http://schemas.microsoft.com/office/drawing/2014/chartex" xmlns:cx1="http://schemas.microsoft.com/office/drawing/2015/9/8/chartex" xmlns:cx2="http://schemas.microsoft.com/office/drawing/2015/10/21/chartex" xmlns:cx3="http://schemas.microsoft.com/office/drawing/2016/5/9/chartex" xmlns:cx4="http://schemas.microsoft.com/office/drawing/2016/5/10/chartex" xmlns:cx5="http://schemas.microsoft.com/office/drawing/2016/5/11/chartex" xmlns:cx6="http://schemas.microsoft.com/office/drawing/2016/5/12/chartex" xmlns:cx7="http://schemas.microsoft.com/office/drawing/2016/5/13/chartex" xmlns:cx8="http://schemas.microsoft.com/office/drawing/2016/5/14/chartex" xmlns:mc="http://schemas.openxmlformats.org/markup-compatibility/2006" xmlns:aink="http://schemas.microsoft.com/office/drawing/2016/ink" xmlns:am3d="http://schemas.microsoft.com/office/drawing/2017/model3d" xmlns:o="urn:schemas-microsoft-com:office:office" xmlns:oel="http://schemas.microsoft.com/office/2019/extlst" xmlns:r="http://schemas.openxmlformats.org/officeDocument/2006/relationships" xmlns:m="http://schemas.openxmlformats.org/officeDocument/2006/math" xmlns:v="urn:schemas-microsoft-com:vml" xmlns:wp14="http://schemas.microsoft.com/office/word/2010/wordprocessingDrawing" xmlns:wp="http://schemas.openxmlformats.org/drawingml/2006/wordprocessingDrawing" xmlns:w10="urn:schemas-microsoft-com:office:word" xmlns:w="http://schemas.openxmlformats.org/wordprocessingml/2006/main" xmlns:w14="http://schemas.microsoft.com/office/word/2010/wordml" xmlns:w15="http://schemas.microsoft.com/office/word/2012/wordml" xmlns:w16cex="http://schemas.microsoft.com/office/word/2018/wordml/cex" xmlns:w16cid="http://schemas.microsoft.com/office/word/2016/wordml/cid" xmlns:w16="http://schemas.microsoft.com/office/word/2018/wordml" xmlns:w16sdtdh="http://schemas.microsoft.com/office/word/2020/wordml/sdtdatahash" xmlns:w16se="http://schemas.microsoft.com/office/word/2015/wordml/symex" xmlns:wpg="http://schemas.microsoft.com/office/word/2010/wordprocessingGroup" xmlns:wpi="http://schemas.microsoft.com/office/word/2010/wordprocessingInk" xmlns:wne="http://schemas.microsoft.com/office/word/2006/wordml" xmlns:wps="http://schemas.microsoft.com/office/word/2010/wordprocessingShape" mc:Ignorable="w14 w15 w16se w16cid w16 w16cex w16sdtdh wp14">
-  <w16cid:commentId w16cid:paraId="7EB89E41" w16cid:durableId="6F709BD5"/>
   <w16cid:commentId w16cid:paraId="120195E2" w16cid:durableId="11470A29"/>
   <w16cid:commentId w16cid:paraId="4388ECD3" w16cid:durableId="70736B22"/>
-  <w16cid:commentId w16cid:paraId="7ACA74F4" w16cid:durableId="43EDD515"/>
-  <w16cid:commentId w16cid:paraId="270CFDD3" w16cid:durableId="20589723"/>
   <w16cid:commentId w16cid:paraId="4659EEAA" w16cid:durableId="23B12281"/>
   <w16cid:commentId w16cid:paraId="4EC97F9E" w16cid:durableId="58EC62C1"/>
   <w16cid:commentId w16cid:paraId="58160E80" w16cid:durableId="61451731"/>
@@ -8682,9 +10226,9 @@
     </w:lvl>
   </w:abstractNum>
   <w:abstractNum w:abstractNumId="1" w15:restartNumberingAfterBreak="0">
-    <w:nsid w:val="234A13E5"/>
+    <w:nsid w:val="1EF128B6"/>
     <w:multiLevelType w:val="hybridMultilevel"/>
-    <w:tmpl w:val="F6A6C5F2"/>
+    <w:tmpl w:val="F0A46766"/>
     <w:lvl w:ilvl="0" w:tplc="0C0A0001">
       <w:start w:val="1"/>
       <w:numFmt w:val="bullet"/>
@@ -8795,9 +10339,9 @@
     </w:lvl>
   </w:abstractNum>
   <w:abstractNum w:abstractNumId="2" w15:restartNumberingAfterBreak="0">
-    <w:nsid w:val="49046DA8"/>
+    <w:nsid w:val="234A13E5"/>
     <w:multiLevelType w:val="hybridMultilevel"/>
-    <w:tmpl w:val="2534AB40"/>
+    <w:tmpl w:val="F6A6C5F2"/>
     <w:lvl w:ilvl="0" w:tplc="0C0A0001">
       <w:start w:val="1"/>
       <w:numFmt w:val="bullet"/>
@@ -8908,9 +10452,9 @@
     </w:lvl>
   </w:abstractNum>
   <w:abstractNum w:abstractNumId="3" w15:restartNumberingAfterBreak="0">
-    <w:nsid w:val="58EC2EEB"/>
+    <w:nsid w:val="49046DA8"/>
     <w:multiLevelType w:val="hybridMultilevel"/>
-    <w:tmpl w:val="46D019DE"/>
+    <w:tmpl w:val="2534AB40"/>
     <w:lvl w:ilvl="0" w:tplc="0C0A0001">
       <w:start w:val="1"/>
       <w:numFmt w:val="bullet"/>
@@ -9021,9 +10565,9 @@
     </w:lvl>
   </w:abstractNum>
   <w:abstractNum w:abstractNumId="4" w15:restartNumberingAfterBreak="0">
-    <w:nsid w:val="5D211631"/>
+    <w:nsid w:val="4DBC74CC"/>
     <w:multiLevelType w:val="hybridMultilevel"/>
-    <w:tmpl w:val="0CC09ADA"/>
+    <w:tmpl w:val="168C6D08"/>
     <w:lvl w:ilvl="0" w:tplc="0C0A0001">
       <w:start w:val="1"/>
       <w:numFmt w:val="bullet"/>
@@ -9134,6 +10678,232 @@
     </w:lvl>
   </w:abstractNum>
   <w:abstractNum w:abstractNumId="5" w15:restartNumberingAfterBreak="0">
+    <w:nsid w:val="58EC2EEB"/>
+    <w:multiLevelType w:val="hybridMultilevel"/>
+    <w:tmpl w:val="46D019DE"/>
+    <w:lvl w:ilvl="0" w:tplc="0C0A0001">
+      <w:start w:val="1"/>
+      <w:numFmt w:val="bullet"/>
+      <w:lvlText w:val=""/>
+      <w:lvlJc w:val="left"/>
+      <w:pPr>
+        <w:ind w:left="720" w:hanging="360"/>
+      </w:pPr>
+      <w:rPr>
+        <w:rFonts w:ascii="Symbol" w:hAnsi="Symbol" w:hint="default"/>
+      </w:rPr>
+    </w:lvl>
+    <w:lvl w:ilvl="1" w:tplc="0C0A0003" w:tentative="1">
+      <w:start w:val="1"/>
+      <w:numFmt w:val="bullet"/>
+      <w:lvlText w:val="o"/>
+      <w:lvlJc w:val="left"/>
+      <w:pPr>
+        <w:ind w:left="1440" w:hanging="360"/>
+      </w:pPr>
+      <w:rPr>
+        <w:rFonts w:ascii="Courier New" w:hAnsi="Courier New" w:cs="Courier New" w:hint="default"/>
+      </w:rPr>
+    </w:lvl>
+    <w:lvl w:ilvl="2" w:tplc="0C0A0005" w:tentative="1">
+      <w:start w:val="1"/>
+      <w:numFmt w:val="bullet"/>
+      <w:lvlText w:val=""/>
+      <w:lvlJc w:val="left"/>
+      <w:pPr>
+        <w:ind w:left="2160" w:hanging="360"/>
+      </w:pPr>
+      <w:rPr>
+        <w:rFonts w:ascii="Wingdings" w:hAnsi="Wingdings" w:hint="default"/>
+      </w:rPr>
+    </w:lvl>
+    <w:lvl w:ilvl="3" w:tplc="0C0A0001" w:tentative="1">
+      <w:start w:val="1"/>
+      <w:numFmt w:val="bullet"/>
+      <w:lvlText w:val=""/>
+      <w:lvlJc w:val="left"/>
+      <w:pPr>
+        <w:ind w:left="2880" w:hanging="360"/>
+      </w:pPr>
+      <w:rPr>
+        <w:rFonts w:ascii="Symbol" w:hAnsi="Symbol" w:hint="default"/>
+      </w:rPr>
+    </w:lvl>
+    <w:lvl w:ilvl="4" w:tplc="0C0A0003" w:tentative="1">
+      <w:start w:val="1"/>
+      <w:numFmt w:val="bullet"/>
+      <w:lvlText w:val="o"/>
+      <w:lvlJc w:val="left"/>
+      <w:pPr>
+        <w:ind w:left="3600" w:hanging="360"/>
+      </w:pPr>
+      <w:rPr>
+        <w:rFonts w:ascii="Courier New" w:hAnsi="Courier New" w:cs="Courier New" w:hint="default"/>
+      </w:rPr>
+    </w:lvl>
+    <w:lvl w:ilvl="5" w:tplc="0C0A0005" w:tentative="1">
+      <w:start w:val="1"/>
+      <w:numFmt w:val="bullet"/>
+      <w:lvlText w:val=""/>
+      <w:lvlJc w:val="left"/>
+      <w:pPr>
+        <w:ind w:left="4320" w:hanging="360"/>
+      </w:pPr>
+      <w:rPr>
+        <w:rFonts w:ascii="Wingdings" w:hAnsi="Wingdings" w:hint="default"/>
+      </w:rPr>
+    </w:lvl>
+    <w:lvl w:ilvl="6" w:tplc="0C0A0001" w:tentative="1">
+      <w:start w:val="1"/>
+      <w:numFmt w:val="bullet"/>
+      <w:lvlText w:val=""/>
+      <w:lvlJc w:val="left"/>
+      <w:pPr>
+        <w:ind w:left="5040" w:hanging="360"/>
+      </w:pPr>
+      <w:rPr>
+        <w:rFonts w:ascii="Symbol" w:hAnsi="Symbol" w:hint="default"/>
+      </w:rPr>
+    </w:lvl>
+    <w:lvl w:ilvl="7" w:tplc="0C0A0003" w:tentative="1">
+      <w:start w:val="1"/>
+      <w:numFmt w:val="bullet"/>
+      <w:lvlText w:val="o"/>
+      <w:lvlJc w:val="left"/>
+      <w:pPr>
+        <w:ind w:left="5760" w:hanging="360"/>
+      </w:pPr>
+      <w:rPr>
+        <w:rFonts w:ascii="Courier New" w:hAnsi="Courier New" w:cs="Courier New" w:hint="default"/>
+      </w:rPr>
+    </w:lvl>
+    <w:lvl w:ilvl="8" w:tplc="0C0A0005" w:tentative="1">
+      <w:start w:val="1"/>
+      <w:numFmt w:val="bullet"/>
+      <w:lvlText w:val=""/>
+      <w:lvlJc w:val="left"/>
+      <w:pPr>
+        <w:ind w:left="6480" w:hanging="360"/>
+      </w:pPr>
+      <w:rPr>
+        <w:rFonts w:ascii="Wingdings" w:hAnsi="Wingdings" w:hint="default"/>
+      </w:rPr>
+    </w:lvl>
+  </w:abstractNum>
+  <w:abstractNum w:abstractNumId="6" w15:restartNumberingAfterBreak="0">
+    <w:nsid w:val="5D211631"/>
+    <w:multiLevelType w:val="hybridMultilevel"/>
+    <w:tmpl w:val="0CC09ADA"/>
+    <w:lvl w:ilvl="0" w:tplc="0C0A0001">
+      <w:start w:val="1"/>
+      <w:numFmt w:val="bullet"/>
+      <w:lvlText w:val=""/>
+      <w:lvlJc w:val="left"/>
+      <w:pPr>
+        <w:ind w:left="720" w:hanging="360"/>
+      </w:pPr>
+      <w:rPr>
+        <w:rFonts w:ascii="Symbol" w:hAnsi="Symbol" w:hint="default"/>
+      </w:rPr>
+    </w:lvl>
+    <w:lvl w:ilvl="1" w:tplc="0C0A0003" w:tentative="1">
+      <w:start w:val="1"/>
+      <w:numFmt w:val="bullet"/>
+      <w:lvlText w:val="o"/>
+      <w:lvlJc w:val="left"/>
+      <w:pPr>
+        <w:ind w:left="1440" w:hanging="360"/>
+      </w:pPr>
+      <w:rPr>
+        <w:rFonts w:ascii="Courier New" w:hAnsi="Courier New" w:cs="Courier New" w:hint="default"/>
+      </w:rPr>
+    </w:lvl>
+    <w:lvl w:ilvl="2" w:tplc="0C0A0005" w:tentative="1">
+      <w:start w:val="1"/>
+      <w:numFmt w:val="bullet"/>
+      <w:lvlText w:val=""/>
+      <w:lvlJc w:val="left"/>
+      <w:pPr>
+        <w:ind w:left="2160" w:hanging="360"/>
+      </w:pPr>
+      <w:rPr>
+        <w:rFonts w:ascii="Wingdings" w:hAnsi="Wingdings" w:hint="default"/>
+      </w:rPr>
+    </w:lvl>
+    <w:lvl w:ilvl="3" w:tplc="0C0A0001" w:tentative="1">
+      <w:start w:val="1"/>
+      <w:numFmt w:val="bullet"/>
+      <w:lvlText w:val=""/>
+      <w:lvlJc w:val="left"/>
+      <w:pPr>
+        <w:ind w:left="2880" w:hanging="360"/>
+      </w:pPr>
+      <w:rPr>
+        <w:rFonts w:ascii="Symbol" w:hAnsi="Symbol" w:hint="default"/>
+      </w:rPr>
+    </w:lvl>
+    <w:lvl w:ilvl="4" w:tplc="0C0A0003" w:tentative="1">
+      <w:start w:val="1"/>
+      <w:numFmt w:val="bullet"/>
+      <w:lvlText w:val="o"/>
+      <w:lvlJc w:val="left"/>
+      <w:pPr>
+        <w:ind w:left="3600" w:hanging="360"/>
+      </w:pPr>
+      <w:rPr>
+        <w:rFonts w:ascii="Courier New" w:hAnsi="Courier New" w:cs="Courier New" w:hint="default"/>
+      </w:rPr>
+    </w:lvl>
+    <w:lvl w:ilvl="5" w:tplc="0C0A0005" w:tentative="1">
+      <w:start w:val="1"/>
+      <w:numFmt w:val="bullet"/>
+      <w:lvlText w:val=""/>
+      <w:lvlJc w:val="left"/>
+      <w:pPr>
+        <w:ind w:left="4320" w:hanging="360"/>
+      </w:pPr>
+      <w:rPr>
+        <w:rFonts w:ascii="Wingdings" w:hAnsi="Wingdings" w:hint="default"/>
+      </w:rPr>
+    </w:lvl>
+    <w:lvl w:ilvl="6" w:tplc="0C0A0001" w:tentative="1">
+      <w:start w:val="1"/>
+      <w:numFmt w:val="bullet"/>
+      <w:lvlText w:val=""/>
+      <w:lvlJc w:val="left"/>
+      <w:pPr>
+        <w:ind w:left="5040" w:hanging="360"/>
+      </w:pPr>
+      <w:rPr>
+        <w:rFonts w:ascii="Symbol" w:hAnsi="Symbol" w:hint="default"/>
+      </w:rPr>
+    </w:lvl>
+    <w:lvl w:ilvl="7" w:tplc="0C0A0003" w:tentative="1">
+      <w:start w:val="1"/>
+      <w:numFmt w:val="bullet"/>
+      <w:lvlText w:val="o"/>
+      <w:lvlJc w:val="left"/>
+      <w:pPr>
+        <w:ind w:left="5760" w:hanging="360"/>
+      </w:pPr>
+      <w:rPr>
+        <w:rFonts w:ascii="Courier New" w:hAnsi="Courier New" w:cs="Courier New" w:hint="default"/>
+      </w:rPr>
+    </w:lvl>
+    <w:lvl w:ilvl="8" w:tplc="0C0A0005" w:tentative="1">
+      <w:start w:val="1"/>
+      <w:numFmt w:val="bullet"/>
+      <w:lvlText w:val=""/>
+      <w:lvlJc w:val="left"/>
+      <w:pPr>
+        <w:ind w:left="6480" w:hanging="360"/>
+      </w:pPr>
+      <w:rPr>
+        <w:rFonts w:ascii="Wingdings" w:hAnsi="Wingdings" w:hint="default"/>
+      </w:rPr>
+    </w:lvl>
+  </w:abstractNum>
+  <w:abstractNum w:abstractNumId="7" w15:restartNumberingAfterBreak="0">
     <w:nsid w:val="6F957367"/>
     <w:multiLevelType w:val="hybridMultilevel"/>
     <w:tmpl w:val="DDE63DCA"/>
@@ -9247,7 +11017,7 @@
       </w:rPr>
     </w:lvl>
   </w:abstractNum>
-  <w:abstractNum w:abstractNumId="6" w15:restartNumberingAfterBreak="0">
+  <w:abstractNum w:abstractNumId="8" w15:restartNumberingAfterBreak="0">
     <w:nsid w:val="75DE24E4"/>
     <w:multiLevelType w:val="hybridMultilevel"/>
     <w:tmpl w:val="F72CF434"/>
@@ -9361,25 +11131,31 @@
     </w:lvl>
   </w:abstractNum>
   <w:num w:numId="1" w16cid:durableId="1580559132">
-    <w:abstractNumId w:val="5"/>
+    <w:abstractNumId w:val="7"/>
   </w:num>
   <w:num w:numId="2" w16cid:durableId="1891720288">
     <w:abstractNumId w:val="0"/>
   </w:num>
   <w:num w:numId="3" w16cid:durableId="786120590">
+    <w:abstractNumId w:val="5"/>
+  </w:num>
+  <w:num w:numId="4" w16cid:durableId="1008022103">
+    <w:abstractNumId w:val="8"/>
+  </w:num>
+  <w:num w:numId="5" w16cid:durableId="8025144">
+    <w:abstractNumId w:val="6"/>
+  </w:num>
+  <w:num w:numId="6" w16cid:durableId="1715739910">
+    <w:abstractNumId w:val="2"/>
+  </w:num>
+  <w:num w:numId="7" w16cid:durableId="2144880566">
     <w:abstractNumId w:val="3"/>
   </w:num>
-  <w:num w:numId="4" w16cid:durableId="1008022103">
-    <w:abstractNumId w:val="6"/>
-  </w:num>
-  <w:num w:numId="5" w16cid:durableId="8025144">
+  <w:num w:numId="8" w16cid:durableId="1687251986">
     <w:abstractNumId w:val="4"/>
   </w:num>
-  <w:num w:numId="6" w16cid:durableId="1715739910">
+  <w:num w:numId="9" w16cid:durableId="2043897386">
     <w:abstractNumId w:val="1"/>
-  </w:num>
-  <w:num w:numId="7" w16cid:durableId="2144880566">
-    <w:abstractNumId w:val="2"/>
   </w:num>
 </w:numbering>
 </file>

--- a/reports/Student 1/Planning and Progress Report D03.docx
+++ b/reports/Student 1/Planning and Progress Report D03.docx
@@ -4604,14 +4604,23 @@
       </w:r>
     </w:p>
     <w:p>
-      <w:r>
-        <w:rPr>
-          <w:b/>
-          <w:bCs/>
+      <w:pPr>
+        <w:rPr>
+          <w:lang w:val="en-GB"/>
+        </w:rPr>
+      </w:pPr>
+      <w:r>
+        <w:rPr>
+          <w:b/>
+          <w:bCs/>
+          <w:lang w:val="en-GB"/>
         </w:rPr>
         <w:t>Tiempo Real:</w:t>
       </w:r>
       <w:r>
+        <w:rPr>
+          <w:lang w:val="en-GB"/>
+        </w:rPr>
         <w:t xml:space="preserve"> PD.</w:t>
       </w:r>
     </w:p>
@@ -4823,18 +4832,33 @@
       </w:r>
     </w:p>
     <w:p>
-      <w:r>
-        <w:rPr>
-          <w:b/>
-          <w:bCs/>
+      <w:pPr>
+        <w:rPr>
+          <w:lang w:val="en-GB"/>
+        </w:rPr>
+      </w:pPr>
+      <w:r>
+        <w:rPr>
+          <w:b/>
+          <w:bCs/>
+          <w:lang w:val="en-GB"/>
         </w:rPr>
         <w:t>Tiempo Real:</w:t>
       </w:r>
       <w:r>
+        <w:rPr>
+          <w:lang w:val="en-GB"/>
+        </w:rPr>
         <w:t xml:space="preserve"> PD.</w:t>
       </w:r>
     </w:p>
-    <w:p/>
+    <w:p>
+      <w:pPr>
+        <w:rPr>
+          <w:lang w:val="en-GB"/>
+        </w:rPr>
+      </w:pPr>
+    </w:p>
     <w:p>
       <w:pPr>
         <w:pStyle w:val="Ttulo3"/>
@@ -4923,13 +4947,7 @@
         <w:rPr>
           <w:lang w:val="en-GB"/>
         </w:rPr>
-        <w:t>Moments, money amounts, and Booleans must be internationalised when they are shown. Other kinds of data are not expected to be internationalised. This requirement must be fulfilled in this and every subsequent group or individual deliverable for it to be considered valid</w:t>
-      </w:r>
-      <w:r>
-        <w:rPr>
-          <w:lang w:val="en-GB"/>
-        </w:rPr>
-        <w:t xml:space="preserve">. </w:t>
+        <w:t xml:space="preserve">Moments, money amounts, and Booleans must be internationalised when they are shown. Other kinds of data are not expected to be internationalised. This requirement must be fulfilled in this and every subsequent group or individual deliverable for it to be considered valid. </w:t>
       </w:r>
       <w:r>
         <w:t>GROUP, MANDATORY.</w:t>
@@ -5003,18 +5021,33 @@
       </w:r>
     </w:p>
     <w:p>
-      <w:r>
-        <w:rPr>
-          <w:b/>
-          <w:bCs/>
+      <w:pPr>
+        <w:rPr>
+          <w:lang w:val="en-GB"/>
+        </w:rPr>
+      </w:pPr>
+      <w:r>
+        <w:rPr>
+          <w:b/>
+          <w:bCs/>
+          <w:lang w:val="en-GB"/>
         </w:rPr>
         <w:t>Tiempo Real:</w:t>
       </w:r>
       <w:r>
+        <w:rPr>
+          <w:lang w:val="en-GB"/>
+        </w:rPr>
         <w:t xml:space="preserve"> PD.</w:t>
       </w:r>
     </w:p>
-    <w:p/>
+    <w:p>
+      <w:pPr>
+        <w:rPr>
+          <w:lang w:val="en-GB"/>
+        </w:rPr>
+      </w:pPr>
+    </w:p>
     <w:p>
       <w:pPr>
         <w:pStyle w:val="Ttulo3"/>
@@ -6154,110 +6187,1021 @@
       </w:r>
     </w:p>
     <w:p>
-      <w:r>
-        <w:rPr>
-          <w:b/>
-          <w:bCs/>
+      <w:pPr>
+        <w:rPr>
+          <w:lang w:val="en-GB"/>
+        </w:rPr>
+      </w:pPr>
+      <w:r>
+        <w:rPr>
+          <w:b/>
+          <w:bCs/>
+          <w:lang w:val="en-GB"/>
         </w:rPr>
         <w:t>Tiempo Real:</w:t>
       </w:r>
       <w:r>
-        <w:t xml:space="preserve"> </w:t>
-      </w:r>
-      <w:r>
+        <w:rPr>
+          <w:lang w:val="en-GB"/>
+        </w:rPr>
+        <w:t xml:space="preserve"> </w:t>
+      </w:r>
+      <w:r>
+        <w:rPr>
+          <w:lang w:val="en-GB"/>
+        </w:rPr>
         <w:t>PD</w:t>
       </w:r>
       <w:r>
+        <w:rPr>
+          <w:lang w:val="en-GB"/>
+        </w:rPr>
         <w:t>.</w:t>
       </w:r>
     </w:p>
+    <w:p>
+      <w:pPr>
+        <w:rPr>
+          <w:lang w:val="en-GB"/>
+        </w:rPr>
+      </w:pPr>
+    </w:p>
+    <w:p>
+      <w:pPr>
+        <w:pStyle w:val="Ttulo3"/>
+        <w:rPr>
+          <w:lang w:val="en-GB"/>
+        </w:rPr>
+      </w:pPr>
+      <w:bookmarkStart w:id="17" w:name="_Toc161673417"/>
+      <w:r>
+        <w:rPr>
+          <w:lang w:val="en-GB"/>
+        </w:rPr>
+        <w:t>Tarea 13</w:t>
+      </w:r>
+      <w:r>
+        <w:rPr>
+          <w:lang w:val="en-GB"/>
+        </w:rPr>
+        <w:t>0</w:t>
+      </w:r>
+      <w:bookmarkEnd w:id="17"/>
+    </w:p>
+    <w:p>
+      <w:pPr>
+        <w:rPr>
+          <w:lang w:val="en-GB"/>
+        </w:rPr>
+      </w:pPr>
+      <w:proofErr w:type="spellStart"/>
+      <w:r>
+        <w:rPr>
+          <w:b/>
+          <w:bCs/>
+          <w:lang w:val="en-GB"/>
+        </w:rPr>
+        <w:t>Título</w:t>
+      </w:r>
+      <w:proofErr w:type="spellEnd"/>
+      <w:r>
+        <w:rPr>
+          <w:lang w:val="en-GB"/>
+        </w:rPr>
+        <w:t xml:space="preserve">: </w:t>
+      </w:r>
+      <w:r>
+        <w:rPr>
+          <w:lang w:val="en-GB"/>
+        </w:rPr>
+        <w:t>Show money amounts</w:t>
+      </w:r>
+      <w:r>
+        <w:rPr>
+          <w:lang w:val="en-GB"/>
+        </w:rPr>
+        <w:t>.</w:t>
+      </w:r>
+    </w:p>
+    <w:p>
+      <w:proofErr w:type="spellStart"/>
+      <w:r>
+        <w:rPr>
+          <w:b/>
+          <w:bCs/>
+          <w:lang w:val="en-GB"/>
+        </w:rPr>
+        <w:t>Descripción</w:t>
+      </w:r>
+      <w:proofErr w:type="spellEnd"/>
+      <w:r>
+        <w:rPr>
+          <w:b/>
+          <w:bCs/>
+          <w:lang w:val="en-GB"/>
+        </w:rPr>
+        <w:t xml:space="preserve"> breve:</w:t>
+      </w:r>
+      <w:r>
+        <w:rPr>
+          <w:lang w:val="en-GB"/>
+        </w:rPr>
+        <w:t xml:space="preserve"> The system must show money amounts as they are entered by the users, but also their corresponding money exchanges according to the system currency if their known exchange ratios are recent. It is the students’ responsibility to find the appropriate exchange-rate service; no implicit or explicit liabilities shall be covered by the University of Seville or their individual affiliates if the students hire pay-per-use services! This requirement must be fulfilled in this and every subsequent group or individual deliverable for it to be considered valid. </w:t>
+      </w:r>
+      <w:r>
+        <w:t>GROUP, SUPPLEMENTARY.</w:t>
+      </w:r>
+    </w:p>
+    <w:p>
+      <w:r>
+        <w:rPr>
+          <w:b/>
+          <w:bCs/>
+        </w:rPr>
+        <w:t>Asignado a:</w:t>
+      </w:r>
+      <w:r>
+        <w:t xml:space="preserve"> </w:t>
+      </w:r>
+      <w:proofErr w:type="spellStart"/>
+      <w:r>
+        <w:t>Mª</w:t>
+      </w:r>
+      <w:proofErr w:type="spellEnd"/>
+      <w:r>
+        <w:t xml:space="preserve"> Salud Carrera Talaverón y Natalia Olmo Villegas.</w:t>
+      </w:r>
+    </w:p>
+    <w:p>
+      <w:r>
+        <w:rPr>
+          <w:b/>
+          <w:bCs/>
+        </w:rPr>
+        <w:t>Rol:</w:t>
+      </w:r>
+      <w:r>
+        <w:t xml:space="preserve"> </w:t>
+      </w:r>
+      <w:proofErr w:type="spellStart"/>
+      <w:r>
+        <w:t>Developer</w:t>
+      </w:r>
+      <w:proofErr w:type="spellEnd"/>
+      <w:r>
+        <w:t>.</w:t>
+      </w:r>
+    </w:p>
+    <w:p>
+      <w:r>
+        <w:rPr>
+          <w:b/>
+          <w:bCs/>
+        </w:rPr>
+        <w:t>Tiempo Planificado:</w:t>
+      </w:r>
+      <w:r>
+        <w:t xml:space="preserve"> </w:t>
+      </w:r>
+      <w:r>
+        <w:t>4</w:t>
+      </w:r>
+      <w:r>
+        <w:t xml:space="preserve"> hora</w:t>
+      </w:r>
+      <w:r>
+        <w:t>s.</w:t>
+      </w:r>
+    </w:p>
+    <w:p>
+      <w:r>
+        <w:rPr>
+          <w:b/>
+          <w:bCs/>
+        </w:rPr>
+        <w:t>Tiempo Real:</w:t>
+      </w:r>
+      <w:r>
+        <w:t xml:space="preserve"> </w:t>
+      </w:r>
+      <w:r>
+        <w:t>PD.</w:t>
+      </w:r>
+    </w:p>
     <w:p/>
     <w:p>
       <w:pPr>
         <w:pStyle w:val="Ttulo3"/>
-        <w:rPr>
-          <w:lang w:val="en-GB"/>
-        </w:rPr>
-      </w:pPr>
-      <w:bookmarkStart w:id="17" w:name="_Toc161673417"/>
-      <w:r>
-        <w:rPr>
-          <w:lang w:val="en-GB"/>
-        </w:rPr>
-        <w:t>Tarea 13</w:t>
-      </w:r>
-      <w:r>
-        <w:rPr>
-          <w:lang w:val="en-GB"/>
-        </w:rPr>
+      </w:pPr>
+      <w:bookmarkStart w:id="18" w:name="_Toc161673418"/>
+      <w:r>
+        <w:t xml:space="preserve">Tarea </w:t>
+      </w:r>
+      <w:r>
+        <w:t>132</w:t>
+      </w:r>
+      <w:bookmarkEnd w:id="18"/>
+    </w:p>
+    <w:p>
+      <w:r>
+        <w:rPr>
+          <w:b/>
+          <w:bCs/>
+        </w:rPr>
+        <w:t>Título</w:t>
+      </w:r>
+      <w:r>
+        <w:t xml:space="preserve">: Produce </w:t>
+      </w:r>
+      <w:proofErr w:type="spellStart"/>
+      <w:r>
+        <w:t>an</w:t>
+      </w:r>
+      <w:proofErr w:type="spellEnd"/>
+      <w:r>
+        <w:t xml:space="preserve"> </w:t>
+      </w:r>
+      <w:proofErr w:type="spellStart"/>
+      <w:r>
+        <w:t>analysis</w:t>
+      </w:r>
+      <w:proofErr w:type="spellEnd"/>
+      <w:r>
+        <w:t xml:space="preserve"> </w:t>
+      </w:r>
+      <w:proofErr w:type="spellStart"/>
+      <w:r>
+        <w:t>report</w:t>
+      </w:r>
+      <w:proofErr w:type="spellEnd"/>
+      <w:r>
+        <w:t>.</w:t>
+      </w:r>
+    </w:p>
+    <w:p>
+      <w:r>
+        <w:rPr>
+          <w:b/>
+          <w:bCs/>
+        </w:rPr>
+        <w:t>Descripción breve:</w:t>
+      </w:r>
+      <w:r>
+        <w:t xml:space="preserve"> Produce </w:t>
+      </w:r>
+      <w:proofErr w:type="spellStart"/>
+      <w:r>
+        <w:t>an</w:t>
+      </w:r>
+      <w:proofErr w:type="spellEnd"/>
+      <w:r>
+        <w:t xml:space="preserve"> </w:t>
+      </w:r>
+      <w:proofErr w:type="spellStart"/>
+      <w:r>
+        <w:t>analysis</w:t>
+      </w:r>
+      <w:proofErr w:type="spellEnd"/>
+      <w:r>
+        <w:t xml:space="preserve"> </w:t>
+      </w:r>
+      <w:proofErr w:type="spellStart"/>
+      <w:r>
+        <w:t>report</w:t>
+      </w:r>
+      <w:proofErr w:type="spellEnd"/>
+      <w:r>
+        <w:t xml:space="preserve">. </w:t>
+      </w:r>
+      <w:r>
+        <w:t>GROUP</w:t>
+      </w:r>
+      <w:r>
+        <w:t>, SUPPLEMENTARY.</w:t>
+      </w:r>
+    </w:p>
+    <w:p>
+      <w:r>
+        <w:rPr>
+          <w:b/>
+          <w:bCs/>
+        </w:rPr>
+        <w:t>Asignado a:</w:t>
+      </w:r>
+      <w:r>
+        <w:t xml:space="preserve"> </w:t>
+      </w:r>
+      <w:r>
+        <w:t>Todos los miembros del grupo.</w:t>
+      </w:r>
+    </w:p>
+    <w:p>
+      <w:r>
+        <w:rPr>
+          <w:b/>
+          <w:bCs/>
+        </w:rPr>
+        <w:t>Rol:</w:t>
+      </w:r>
+      <w:r>
+        <w:t xml:space="preserve"> </w:t>
+      </w:r>
+      <w:proofErr w:type="spellStart"/>
+      <w:r>
+        <w:t>Developer</w:t>
+      </w:r>
+      <w:proofErr w:type="spellEnd"/>
+      <w:r>
+        <w:t>.</w:t>
+      </w:r>
+    </w:p>
+    <w:p>
+      <w:r>
+        <w:rPr>
+          <w:b/>
+          <w:bCs/>
+        </w:rPr>
+        <w:t>Tiempo Planificado:</w:t>
+      </w:r>
+      <w:r>
+        <w:t xml:space="preserve"> </w:t>
+      </w:r>
+      <w:r>
+        <w:t>2</w:t>
+      </w:r>
+      <w:r>
+        <w:t xml:space="preserve"> hora</w:t>
+      </w:r>
+      <w:r>
+        <w:t>s.</w:t>
+      </w:r>
+    </w:p>
+    <w:p>
+      <w:r>
+        <w:rPr>
+          <w:b/>
+          <w:bCs/>
+        </w:rPr>
+        <w:t>Tiempo Real:</w:t>
+      </w:r>
+      <w:r>
+        <w:t xml:space="preserve"> </w:t>
+      </w:r>
+      <w:r>
+        <w:t>PD.</w:t>
+      </w:r>
+    </w:p>
+    <w:p>
+      <w:pPr>
+        <w:jc w:val="left"/>
+      </w:pPr>
+    </w:p>
+    <w:p>
+      <w:pPr>
+        <w:pStyle w:val="Ttulo3"/>
+      </w:pPr>
+      <w:bookmarkStart w:id="19" w:name="_Toc161673419"/>
+      <w:r>
+        <w:t>Tarea 0</w:t>
+      </w:r>
+      <w:r>
+        <w:t>86</w:t>
+      </w:r>
+      <w:r>
+        <w:t>/T</w:t>
+      </w:r>
+      <w:bookmarkEnd w:id="19"/>
+    </w:p>
+    <w:p>
+      <w:r>
+        <w:rPr>
+          <w:b/>
+          <w:bCs/>
+        </w:rPr>
+        <w:t>Título</w:t>
+      </w:r>
+      <w:r>
+        <w:t xml:space="preserve">: </w:t>
+      </w:r>
+      <w:r>
+        <w:t>Revisión de la tarea 0</w:t>
+      </w:r>
+      <w:r>
+        <w:t>86</w:t>
+      </w:r>
+      <w:r>
+        <w:t>.</w:t>
+      </w:r>
+    </w:p>
+    <w:p>
+      <w:r>
+        <w:rPr>
+          <w:b/>
+          <w:bCs/>
+        </w:rPr>
+        <w:t>Descripción breve:</w:t>
+      </w:r>
+      <w:r>
+        <w:t xml:space="preserve"> </w:t>
+      </w:r>
+      <w:r>
+        <w:t>Revisión de la tarea 0</w:t>
+      </w:r>
+      <w:r>
+        <w:t>86</w:t>
+      </w:r>
+      <w:r>
+        <w:t xml:space="preserve"> implementada por Joaquín González </w:t>
+      </w:r>
+      <w:proofErr w:type="spellStart"/>
+      <w:r>
+        <w:t>Ganfornina</w:t>
+      </w:r>
+      <w:proofErr w:type="spellEnd"/>
+      <w:r>
+        <w:t>, consistente en</w:t>
+      </w:r>
+      <w:r>
+        <w:t xml:space="preserve"> implementar las operaciones de los </w:t>
+      </w:r>
+      <w:proofErr w:type="spellStart"/>
+      <w:r>
+        <w:t>auditors</w:t>
+      </w:r>
+      <w:proofErr w:type="spellEnd"/>
+      <w:r>
+        <w:t xml:space="preserve"> sobre los </w:t>
+      </w:r>
+      <w:proofErr w:type="spellStart"/>
+      <w:r>
+        <w:t>code</w:t>
+      </w:r>
+      <w:proofErr w:type="spellEnd"/>
+      <w:r>
+        <w:t xml:space="preserve"> </w:t>
+      </w:r>
+      <w:proofErr w:type="spellStart"/>
+      <w:r>
+        <w:t>audits</w:t>
+      </w:r>
+      <w:proofErr w:type="spellEnd"/>
+      <w:r>
+        <w:t xml:space="preserve">. </w:t>
+      </w:r>
+      <w:r>
+        <w:t>INDIVIDUAL</w:t>
+      </w:r>
+      <w:r>
+        <w:t xml:space="preserve">, </w:t>
+      </w:r>
+      <w:r>
+        <w:t>REVIEW</w:t>
+      </w:r>
+      <w:r>
+        <w:t>.</w:t>
+      </w:r>
+    </w:p>
+    <w:p>
+      <w:r>
+        <w:rPr>
+          <w:b/>
+          <w:bCs/>
+        </w:rPr>
+        <w:t>Asignado a:</w:t>
+      </w:r>
+      <w:r>
+        <w:t xml:space="preserve"> </w:t>
+      </w:r>
+      <w:proofErr w:type="spellStart"/>
+      <w:r>
+        <w:t>Mª</w:t>
+      </w:r>
+      <w:proofErr w:type="spellEnd"/>
+      <w:r>
+        <w:t xml:space="preserve"> Salud Carrera Talaverón.</w:t>
+      </w:r>
+    </w:p>
+    <w:p>
+      <w:r>
+        <w:rPr>
+          <w:b/>
+          <w:bCs/>
+        </w:rPr>
+        <w:t>Rol:</w:t>
+      </w:r>
+      <w:r>
+        <w:t xml:space="preserve"> </w:t>
+      </w:r>
+      <w:proofErr w:type="spellStart"/>
+      <w:r>
+        <w:t>Tester</w:t>
+      </w:r>
+      <w:proofErr w:type="spellEnd"/>
+      <w:r>
+        <w:t>.</w:t>
+      </w:r>
+    </w:p>
+    <w:p>
+      <w:r>
+        <w:rPr>
+          <w:b/>
+          <w:bCs/>
+        </w:rPr>
+        <w:t>Tiempo Planificado:</w:t>
+      </w:r>
+      <w:r>
+        <w:t xml:space="preserve"> </w:t>
+      </w:r>
+      <w:r>
+        <w:t>1</w:t>
+      </w:r>
+      <w:r>
+        <w:t xml:space="preserve"> hora</w:t>
+      </w:r>
+      <w:r>
+        <w:t>.</w:t>
+      </w:r>
+    </w:p>
+    <w:p>
+      <w:r>
+        <w:rPr>
+          <w:b/>
+          <w:bCs/>
+        </w:rPr>
+        <w:t>Tiempo Real:</w:t>
+      </w:r>
+      <w:r>
+        <w:t xml:space="preserve"> </w:t>
+      </w:r>
+      <w:r>
+        <w:t>PD</w:t>
+      </w:r>
+      <w:r>
+        <w:t>.</w:t>
+      </w:r>
+    </w:p>
+    <w:p>
+      <w:pPr>
+        <w:jc w:val="left"/>
+      </w:pPr>
+    </w:p>
+    <w:p>
+      <w:pPr>
+        <w:pStyle w:val="Ttulo3"/>
+      </w:pPr>
+      <w:bookmarkStart w:id="20" w:name="_Toc161673420"/>
+      <w:r>
+        <w:t>Tarea 0</w:t>
+      </w:r>
+      <w:r>
+        <w:t>87</w:t>
+      </w:r>
+      <w:r>
+        <w:t>/T</w:t>
+      </w:r>
+      <w:bookmarkEnd w:id="20"/>
+    </w:p>
+    <w:p>
+      <w:r>
+        <w:rPr>
+          <w:b/>
+          <w:bCs/>
+        </w:rPr>
+        <w:t>Título</w:t>
+      </w:r>
+      <w:r>
+        <w:t xml:space="preserve">: </w:t>
+      </w:r>
+      <w:r>
+        <w:t>Revisión de la tarea 0</w:t>
+      </w:r>
+      <w:r>
+        <w:t>87</w:t>
+      </w:r>
+      <w:r>
+        <w:t>.</w:t>
+      </w:r>
+    </w:p>
+    <w:p>
+      <w:r>
+        <w:rPr>
+          <w:b/>
+          <w:bCs/>
+        </w:rPr>
+        <w:t>Descripción breve:</w:t>
+      </w:r>
+      <w:r>
+        <w:t xml:space="preserve"> </w:t>
+      </w:r>
+      <w:r>
+        <w:t>Revisión de la tarea 0</w:t>
+      </w:r>
+      <w:r>
+        <w:t>87</w:t>
+      </w:r>
+      <w:r>
+        <w:t xml:space="preserve"> implementada por Joaquín González </w:t>
+      </w:r>
+      <w:proofErr w:type="spellStart"/>
+      <w:r>
+        <w:t>Ganfornina</w:t>
+      </w:r>
+      <w:proofErr w:type="spellEnd"/>
+      <w:r>
+        <w:t xml:space="preserve">, consistente en </w:t>
+      </w:r>
+      <w:r>
+        <w:t xml:space="preserve">implementar las operaciones de los </w:t>
+      </w:r>
+      <w:proofErr w:type="spellStart"/>
+      <w:r>
+        <w:t>auditors</w:t>
+      </w:r>
+      <w:proofErr w:type="spellEnd"/>
+      <w:r>
+        <w:t xml:space="preserve"> sobre los </w:t>
+      </w:r>
+      <w:proofErr w:type="spellStart"/>
+      <w:r>
+        <w:t>audit</w:t>
+      </w:r>
+      <w:proofErr w:type="spellEnd"/>
+      <w:r>
+        <w:t xml:space="preserve"> </w:t>
+      </w:r>
+      <w:proofErr w:type="spellStart"/>
+      <w:r>
+        <w:t>records</w:t>
+      </w:r>
+      <w:proofErr w:type="spellEnd"/>
+      <w:r>
+        <w:t xml:space="preserve">. </w:t>
+      </w:r>
+      <w:r>
+        <w:t>INDIVIDUAL</w:t>
+      </w:r>
+      <w:r>
+        <w:t xml:space="preserve">, </w:t>
+      </w:r>
+      <w:r>
+        <w:t>REVIEW</w:t>
+      </w:r>
+      <w:r>
+        <w:t>.</w:t>
+      </w:r>
+    </w:p>
+    <w:p>
+      <w:r>
+        <w:rPr>
+          <w:b/>
+          <w:bCs/>
+        </w:rPr>
+        <w:t>Asignado a:</w:t>
+      </w:r>
+      <w:r>
+        <w:t xml:space="preserve"> </w:t>
+      </w:r>
+      <w:proofErr w:type="spellStart"/>
+      <w:r>
+        <w:t>Mª</w:t>
+      </w:r>
+      <w:proofErr w:type="spellEnd"/>
+      <w:r>
+        <w:t xml:space="preserve"> Salud Carrera Talaverón.</w:t>
+      </w:r>
+    </w:p>
+    <w:p>
+      <w:r>
+        <w:rPr>
+          <w:b/>
+          <w:bCs/>
+        </w:rPr>
+        <w:t>Rol:</w:t>
+      </w:r>
+      <w:r>
+        <w:t xml:space="preserve"> </w:t>
+      </w:r>
+      <w:proofErr w:type="spellStart"/>
+      <w:r>
+        <w:t>Tester</w:t>
+      </w:r>
+      <w:proofErr w:type="spellEnd"/>
+      <w:r>
+        <w:t>.</w:t>
+      </w:r>
+    </w:p>
+    <w:p>
+      <w:r>
+        <w:rPr>
+          <w:b/>
+          <w:bCs/>
+        </w:rPr>
+        <w:t>Tiempo Planificado:</w:t>
+      </w:r>
+      <w:r>
+        <w:t xml:space="preserve"> </w:t>
+      </w:r>
+      <w:r>
+        <w:t>1</w:t>
+      </w:r>
+      <w:r>
+        <w:t xml:space="preserve"> hora</w:t>
+      </w:r>
+      <w:r>
+        <w:t>.</w:t>
+      </w:r>
+    </w:p>
+    <w:p>
+      <w:r>
+        <w:rPr>
+          <w:b/>
+          <w:bCs/>
+        </w:rPr>
+        <w:t>Tiempo Real:</w:t>
+      </w:r>
+      <w:r>
+        <w:t xml:space="preserve"> </w:t>
+      </w:r>
+      <w:r>
+        <w:t>PD</w:t>
+      </w:r>
+      <w:r>
+        <w:t>.</w:t>
+      </w:r>
+    </w:p>
+    <w:p>
+      <w:pPr>
+        <w:jc w:val="left"/>
+      </w:pPr>
+    </w:p>
+    <w:p>
+      <w:pPr>
+        <w:pStyle w:val="Ttulo3"/>
+      </w:pPr>
+      <w:bookmarkStart w:id="21" w:name="_Toc161673421"/>
+      <w:r>
+        <w:t>Tarea 0</w:t>
+      </w:r>
+      <w:r>
+        <w:t>88</w:t>
+      </w:r>
+      <w:r>
+        <w:t>/T</w:t>
+      </w:r>
+      <w:bookmarkEnd w:id="21"/>
+    </w:p>
+    <w:p>
+      <w:r>
+        <w:rPr>
+          <w:b/>
+          <w:bCs/>
+        </w:rPr>
+        <w:t>Título</w:t>
+      </w:r>
+      <w:r>
+        <w:t xml:space="preserve">: </w:t>
+      </w:r>
+      <w:r>
+        <w:t>Revisión de la tarea 0</w:t>
+      </w:r>
+      <w:r>
+        <w:t>88</w:t>
+      </w:r>
+      <w:r>
+        <w:t>.</w:t>
+      </w:r>
+    </w:p>
+    <w:p>
+      <w:r>
+        <w:rPr>
+          <w:b/>
+          <w:bCs/>
+        </w:rPr>
+        <w:t>Descripción breve:</w:t>
+      </w:r>
+      <w:r>
+        <w:t xml:space="preserve"> </w:t>
+      </w:r>
+      <w:r>
+        <w:t>Revisión de la tarea 0</w:t>
+      </w:r>
+      <w:r>
+        <w:t>88</w:t>
+      </w:r>
+      <w:r>
+        <w:t xml:space="preserve"> implementada por </w:t>
+      </w:r>
+      <w:r>
+        <w:t xml:space="preserve">Joaquín González </w:t>
+      </w:r>
+      <w:proofErr w:type="spellStart"/>
+      <w:r>
+        <w:t>Ganfornina</w:t>
+      </w:r>
+      <w:proofErr w:type="spellEnd"/>
+      <w:r>
+        <w:t xml:space="preserve">, consistente en </w:t>
+      </w:r>
+      <w:r>
+        <w:t xml:space="preserve">implementar las operaciones de los </w:t>
+      </w:r>
+      <w:proofErr w:type="spellStart"/>
+      <w:r>
+        <w:t>auditors</w:t>
+      </w:r>
+      <w:proofErr w:type="spellEnd"/>
+      <w:r>
+        <w:t xml:space="preserve"> sobre </w:t>
+      </w:r>
+      <w:proofErr w:type="gramStart"/>
+      <w:r>
+        <w:t>los auditor</w:t>
+      </w:r>
+      <w:proofErr w:type="gramEnd"/>
+      <w:r>
+        <w:t xml:space="preserve"> </w:t>
+      </w:r>
+      <w:proofErr w:type="spellStart"/>
+      <w:r>
+        <w:t>dashboards</w:t>
+      </w:r>
+      <w:proofErr w:type="spellEnd"/>
+      <w:r>
+        <w:t>.</w:t>
+      </w:r>
+      <w:r>
+        <w:t xml:space="preserve"> </w:t>
+      </w:r>
+      <w:r>
+        <w:t xml:space="preserve">INDIVIDUAL, </w:t>
+      </w:r>
+      <w:r>
+        <w:t>REVIEW</w:t>
+      </w:r>
+      <w:r>
+        <w:t>.</w:t>
+      </w:r>
+    </w:p>
+    <w:p>
+      <w:r>
+        <w:rPr>
+          <w:b/>
+          <w:bCs/>
+        </w:rPr>
+        <w:t>Asignado a:</w:t>
+      </w:r>
+      <w:r>
+        <w:t xml:space="preserve"> </w:t>
+      </w:r>
+      <w:proofErr w:type="spellStart"/>
+      <w:r>
+        <w:t>Mª</w:t>
+      </w:r>
+      <w:proofErr w:type="spellEnd"/>
+      <w:r>
+        <w:t xml:space="preserve"> Salud Carrera Talaverón.</w:t>
+      </w:r>
+    </w:p>
+    <w:p>
+      <w:r>
+        <w:rPr>
+          <w:b/>
+          <w:bCs/>
+        </w:rPr>
+        <w:t>Rol:</w:t>
+      </w:r>
+      <w:r>
+        <w:t xml:space="preserve"> </w:t>
+      </w:r>
+      <w:proofErr w:type="spellStart"/>
+      <w:r>
+        <w:t>Tester</w:t>
+      </w:r>
+      <w:proofErr w:type="spellEnd"/>
+      <w:r>
+        <w:t>.</w:t>
+      </w:r>
+    </w:p>
+    <w:p>
+      <w:r>
+        <w:rPr>
+          <w:b/>
+          <w:bCs/>
+        </w:rPr>
+        <w:t>Tiempo Planificado:</w:t>
+      </w:r>
+      <w:r>
+        <w:t xml:space="preserve"> </w:t>
+      </w:r>
+      <w:r>
         <w:t>0</w:t>
       </w:r>
-      <w:bookmarkEnd w:id="17"/>
-    </w:p>
-    <w:p>
-      <w:pPr>
-        <w:rPr>
-          <w:lang w:val="en-GB"/>
-        </w:rPr>
-      </w:pPr>
-      <w:proofErr w:type="spellStart"/>
-      <w:r>
-        <w:rPr>
-          <w:b/>
-          <w:bCs/>
-          <w:lang w:val="en-GB"/>
+      <w:r>
+        <w:t xml:space="preserve"> hora</w:t>
+      </w:r>
+      <w:r>
+        <w:t>s</w:t>
+      </w:r>
+      <w:r>
+        <w:t>.</w:t>
+      </w:r>
+    </w:p>
+    <w:p>
+      <w:r>
+        <w:rPr>
+          <w:b/>
+          <w:bCs/>
+        </w:rPr>
+        <w:t>Tiempo Real:</w:t>
+      </w:r>
+      <w:r>
+        <w:t xml:space="preserve"> </w:t>
+      </w:r>
+      <w:r>
+        <w:t>15 minutos.</w:t>
+      </w:r>
+    </w:p>
+    <w:p>
+      <w:pPr>
+        <w:jc w:val="left"/>
+      </w:pPr>
+    </w:p>
+    <w:p>
+      <w:pPr>
+        <w:pStyle w:val="Ttulo3"/>
+      </w:pPr>
+      <w:bookmarkStart w:id="22" w:name="_Toc161673422"/>
+      <w:r>
+        <w:t xml:space="preserve">Tarea </w:t>
+      </w:r>
+      <w:r>
+        <w:t>117</w:t>
+      </w:r>
+      <w:r>
+        <w:t>/T</w:t>
+      </w:r>
+      <w:bookmarkEnd w:id="22"/>
+    </w:p>
+    <w:p>
+      <w:r>
+        <w:rPr>
+          <w:b/>
+          <w:bCs/>
         </w:rPr>
         <w:t>Título</w:t>
       </w:r>
-      <w:proofErr w:type="spellEnd"/>
-      <w:r>
-        <w:rPr>
-          <w:lang w:val="en-GB"/>
-        </w:rPr>
+      <w:r>
         <w:t xml:space="preserve">: </w:t>
       </w:r>
       <w:r>
-        <w:rPr>
-          <w:lang w:val="en-GB"/>
-        </w:rPr>
-        <w:t>Show money amounts</w:t>
-      </w:r>
-      <w:r>
-        <w:rPr>
-          <w:lang w:val="en-GB"/>
-        </w:rPr>
+        <w:t xml:space="preserve">Revisión de la tarea </w:t>
+      </w:r>
+      <w:r>
+        <w:t>117</w:t>
+      </w:r>
+      <w:r>
         <w:t>.</w:t>
       </w:r>
     </w:p>
     <w:p>
-      <w:pPr>
-        <w:rPr>
-          <w:lang w:val="en-GB"/>
-        </w:rPr>
-      </w:pPr>
-      <w:proofErr w:type="spellStart"/>
-      <w:r>
-        <w:rPr>
-          <w:b/>
-          <w:bCs/>
-          <w:lang w:val="en-GB"/>
-        </w:rPr>
-        <w:t>Descripción</w:t>
-      </w:r>
-      <w:proofErr w:type="spellEnd"/>
-      <w:r>
-        <w:rPr>
-          <w:b/>
-          <w:bCs/>
-          <w:lang w:val="en-GB"/>
-        </w:rPr>
-        <w:t xml:space="preserve"> breve:</w:t>
-      </w:r>
-      <w:r>
-        <w:rPr>
-          <w:lang w:val="en-GB"/>
-        </w:rPr>
-        <w:t xml:space="preserve"> The system must show money amounts as they are entered by the users, but also their corresponding money exchanges according to the system currency if their known exchange ratios are recent. It is the students’ responsibility to find the appropriate exchange-rate service; no implicit or explicit liabilities shall be covered by the University of Seville or their individual affiliates if the students hire pay-per-use services! This requirement must be fulfilled in this and every subsequent group or individual deliverable for it to be considered valid. GROUP, SUPPLEMENTARY.</w:t>
+      <w:r>
+        <w:rPr>
+          <w:b/>
+          <w:bCs/>
+        </w:rPr>
+        <w:t>Descripción breve:</w:t>
+      </w:r>
+      <w:r>
+        <w:t xml:space="preserve"> </w:t>
+      </w:r>
+      <w:r>
+        <w:t xml:space="preserve">Revisión de la tarea </w:t>
+      </w:r>
+      <w:r>
+        <w:t>117</w:t>
+      </w:r>
+      <w:r>
+        <w:t xml:space="preserve"> implementada por Joaquín González </w:t>
+      </w:r>
+      <w:proofErr w:type="spellStart"/>
+      <w:r>
+        <w:t>Ganfornina</w:t>
+      </w:r>
+      <w:proofErr w:type="spellEnd"/>
+      <w:r>
+        <w:t xml:space="preserve">, consistente en </w:t>
+      </w:r>
+      <w:r>
+        <w:t>registrarse en el sistema como un auditor. INDIVIDUAL</w:t>
+      </w:r>
+      <w:r>
+        <w:t xml:space="preserve">, </w:t>
+      </w:r>
+      <w:r>
+        <w:t>REVIEW</w:t>
+      </w:r>
+      <w:r>
+        <w:t>.</w:t>
       </w:r>
     </w:p>
     <w:p>
@@ -6277,8 +7221,25 @@
       </w:r>
       <w:proofErr w:type="spellEnd"/>
       <w:r>
-        <w:t xml:space="preserve"> Salud Carrera Talaverón y Natalia Olmo Villegas</w:t>
-      </w:r>
+        <w:t xml:space="preserve"> Salud Carrera Talaverón.</w:t>
+      </w:r>
+    </w:p>
+    <w:p>
+      <w:r>
+        <w:rPr>
+          <w:b/>
+          <w:bCs/>
+        </w:rPr>
+        <w:t>Rol:</w:t>
+      </w:r>
+      <w:r>
+        <w:t xml:space="preserve"> </w:t>
+      </w:r>
+      <w:proofErr w:type="spellStart"/>
+      <w:r>
+        <w:t>Tester</w:t>
+      </w:r>
+      <w:proofErr w:type="spellEnd"/>
       <w:r>
         <w:t>.</w:t>
       </w:r>
@@ -6289,6 +7250,162 @@
           <w:b/>
           <w:bCs/>
         </w:rPr>
+        <w:t>Tiempo Planificado:</w:t>
+      </w:r>
+      <w:r>
+        <w:t xml:space="preserve"> </w:t>
+      </w:r>
+      <w:r>
+        <w:t>1</w:t>
+      </w:r>
+      <w:r>
+        <w:t xml:space="preserve"> hora</w:t>
+      </w:r>
+      <w:r>
+        <w:t>.</w:t>
+      </w:r>
+    </w:p>
+    <w:p>
+      <w:r>
+        <w:rPr>
+          <w:b/>
+          <w:bCs/>
+        </w:rPr>
+        <w:t>Tiempo Real:</w:t>
+      </w:r>
+      <w:r>
+        <w:t xml:space="preserve"> </w:t>
+      </w:r>
+      <w:r>
+        <w:t>PD</w:t>
+      </w:r>
+      <w:r>
+        <w:t>.</w:t>
+      </w:r>
+    </w:p>
+    <w:p>
+      <w:pPr>
+        <w:jc w:val="left"/>
+      </w:pPr>
+    </w:p>
+    <w:p>
+      <w:pPr>
+        <w:pStyle w:val="Ttulo3"/>
+      </w:pPr>
+      <w:bookmarkStart w:id="23" w:name="_Toc161673423"/>
+      <w:r>
+        <w:t xml:space="preserve">Tarea </w:t>
+      </w:r>
+      <w:r>
+        <w:t>118</w:t>
+      </w:r>
+      <w:r>
+        <w:t>/T</w:t>
+      </w:r>
+      <w:bookmarkEnd w:id="23"/>
+    </w:p>
+    <w:p>
+      <w:r>
+        <w:rPr>
+          <w:b/>
+          <w:bCs/>
+        </w:rPr>
+        <w:t>Título</w:t>
+      </w:r>
+      <w:r>
+        <w:t xml:space="preserve">: </w:t>
+      </w:r>
+      <w:r>
+        <w:t xml:space="preserve">Revisión de la tarea </w:t>
+      </w:r>
+      <w:r>
+        <w:t>118</w:t>
+      </w:r>
+      <w:r>
+        <w:t>.</w:t>
+      </w:r>
+    </w:p>
+    <w:p>
+      <w:r>
+        <w:rPr>
+          <w:b/>
+          <w:bCs/>
+        </w:rPr>
+        <w:t>Descripción breve:</w:t>
+      </w:r>
+      <w:r>
+        <w:t xml:space="preserve"> </w:t>
+      </w:r>
+      <w:r>
+        <w:t xml:space="preserve">Revisión de la tarea </w:t>
+      </w:r>
+      <w:r>
+        <w:t>118</w:t>
+      </w:r>
+      <w:r>
+        <w:t xml:space="preserve"> implementada por Joaquín González </w:t>
+      </w:r>
+      <w:proofErr w:type="spellStart"/>
+      <w:r>
+        <w:t>Ganfornina</w:t>
+      </w:r>
+      <w:proofErr w:type="spellEnd"/>
+      <w:r>
+        <w:t xml:space="preserve">, consistente en </w:t>
+      </w:r>
+      <w:r>
+        <w:t xml:space="preserve">actualizar el perfil de los </w:t>
+      </w:r>
+      <w:proofErr w:type="spellStart"/>
+      <w:r>
+        <w:t>auditors</w:t>
+      </w:r>
+      <w:proofErr w:type="spellEnd"/>
+      <w:r>
+        <w:t>.</w:t>
+      </w:r>
+      <w:r>
+        <w:t xml:space="preserve"> </w:t>
+      </w:r>
+      <w:r>
+        <w:t>INDIVIDUAL</w:t>
+      </w:r>
+      <w:r>
+        <w:t xml:space="preserve">, </w:t>
+      </w:r>
+      <w:r>
+        <w:t>REVIEW</w:t>
+      </w:r>
+      <w:r>
+        <w:t>.</w:t>
+      </w:r>
+    </w:p>
+    <w:p>
+      <w:r>
+        <w:rPr>
+          <w:b/>
+          <w:bCs/>
+        </w:rPr>
+        <w:t>Asignado a:</w:t>
+      </w:r>
+      <w:r>
+        <w:t xml:space="preserve"> </w:t>
+      </w:r>
+      <w:proofErr w:type="spellStart"/>
+      <w:r>
+        <w:t>Mª</w:t>
+      </w:r>
+      <w:proofErr w:type="spellEnd"/>
+      <w:r>
+        <w:t xml:space="preserve"> Salud Carrera Talaverón.</w:t>
+      </w:r>
+    </w:p>
+    <w:p>
+      <w:r>
+        <w:rPr>
+          <w:b/>
+          <w:bCs/>
+        </w:rPr>
         <w:t>Rol:</w:t>
       </w:r>
       <w:r>
@@ -6296,7 +7413,7 @@
       </w:r>
       <w:proofErr w:type="spellStart"/>
       <w:r>
-        <w:t>Developer</w:t>
+        <w:t>Tester</w:t>
       </w:r>
       <w:proofErr w:type="spellEnd"/>
       <w:r>
@@ -6315,13 +7432,13 @@
         <w:t xml:space="preserve"> </w:t>
       </w:r>
       <w:r>
-        <w:t>4</w:t>
+        <w:t>1</w:t>
       </w:r>
       <w:r>
         <w:t xml:space="preserve"> hora</w:t>
       </w:r>
       <w:r>
-        <w:t>s.</w:t>
+        <w:t>.</w:t>
       </w:r>
     </w:p>
     <w:p>
@@ -6336,6 +7453,336 @@
         <w:t xml:space="preserve"> </w:t>
       </w:r>
       <w:r>
+        <w:t>PD</w:t>
+      </w:r>
+      <w:r>
+        <w:t>.</w:t>
+      </w:r>
+    </w:p>
+    <w:p>
+      <w:pPr>
+        <w:jc w:val="left"/>
+      </w:pPr>
+    </w:p>
+    <w:p>
+      <w:pPr>
+        <w:pStyle w:val="Ttulo3"/>
+      </w:pPr>
+      <w:bookmarkStart w:id="24" w:name="_Toc161673424"/>
+      <w:r>
+        <w:t xml:space="preserve">Tarea </w:t>
+      </w:r>
+      <w:r>
+        <w:t>119</w:t>
+      </w:r>
+      <w:r>
+        <w:t>/T</w:t>
+      </w:r>
+      <w:bookmarkEnd w:id="24"/>
+    </w:p>
+    <w:p>
+      <w:r>
+        <w:rPr>
+          <w:b/>
+          <w:bCs/>
+        </w:rPr>
+        <w:t>Título</w:t>
+      </w:r>
+      <w:r>
+        <w:t xml:space="preserve">: </w:t>
+      </w:r>
+      <w:r>
+        <w:t xml:space="preserve">Revisión de la tarea </w:t>
+      </w:r>
+      <w:r>
+        <w:t>119</w:t>
+      </w:r>
+      <w:r>
+        <w:t>.</w:t>
+      </w:r>
+    </w:p>
+    <w:p>
+      <w:r>
+        <w:rPr>
+          <w:b/>
+          <w:bCs/>
+        </w:rPr>
+        <w:t>Descripción breve:</w:t>
+      </w:r>
+      <w:r>
+        <w:t xml:space="preserve"> </w:t>
+      </w:r>
+      <w:r>
+        <w:t xml:space="preserve">Revisión de la tarea </w:t>
+      </w:r>
+      <w:r>
+        <w:t>119</w:t>
+      </w:r>
+      <w:r>
+        <w:t xml:space="preserve"> implementada por Joaquín González </w:t>
+      </w:r>
+      <w:proofErr w:type="spellStart"/>
+      <w:r>
+        <w:t>Ganfornina</w:t>
+      </w:r>
+      <w:proofErr w:type="spellEnd"/>
+      <w:r>
+        <w:t xml:space="preserve">, consistente en </w:t>
+      </w:r>
+      <w:r>
+        <w:t xml:space="preserve">implementar las operaciones de cualquier usuario sobre los </w:t>
+      </w:r>
+      <w:proofErr w:type="spellStart"/>
+      <w:r>
+        <w:t>code</w:t>
+      </w:r>
+      <w:proofErr w:type="spellEnd"/>
+      <w:r>
+        <w:t xml:space="preserve"> </w:t>
+      </w:r>
+      <w:proofErr w:type="spellStart"/>
+      <w:r>
+        <w:t>audits</w:t>
+      </w:r>
+      <w:proofErr w:type="spellEnd"/>
+      <w:r>
+        <w:t>. INDIVIDUAL</w:t>
+      </w:r>
+      <w:r>
+        <w:t xml:space="preserve">, </w:t>
+      </w:r>
+      <w:r>
+        <w:t>REVIEW</w:t>
+      </w:r>
+      <w:r>
+        <w:t>.</w:t>
+      </w:r>
+    </w:p>
+    <w:p>
+      <w:r>
+        <w:rPr>
+          <w:b/>
+          <w:bCs/>
+        </w:rPr>
+        <w:t>Asignado a:</w:t>
+      </w:r>
+      <w:r>
+        <w:t xml:space="preserve"> </w:t>
+      </w:r>
+      <w:proofErr w:type="spellStart"/>
+      <w:r>
+        <w:t>Mª</w:t>
+      </w:r>
+      <w:proofErr w:type="spellEnd"/>
+      <w:r>
+        <w:t xml:space="preserve"> Salud Carrera Talaverón.</w:t>
+      </w:r>
+    </w:p>
+    <w:p>
+      <w:r>
+        <w:rPr>
+          <w:b/>
+          <w:bCs/>
+        </w:rPr>
+        <w:t>Rol:</w:t>
+      </w:r>
+      <w:r>
+        <w:t xml:space="preserve"> </w:t>
+      </w:r>
+      <w:proofErr w:type="spellStart"/>
+      <w:r>
+        <w:t>Tester</w:t>
+      </w:r>
+      <w:proofErr w:type="spellEnd"/>
+      <w:r>
+        <w:t>.</w:t>
+      </w:r>
+    </w:p>
+    <w:p>
+      <w:r>
+        <w:rPr>
+          <w:b/>
+          <w:bCs/>
+        </w:rPr>
+        <w:t>Tiempo Planificado:</w:t>
+      </w:r>
+      <w:r>
+        <w:t xml:space="preserve"> </w:t>
+      </w:r>
+      <w:r>
+        <w:t>1</w:t>
+      </w:r>
+      <w:r>
+        <w:t xml:space="preserve"> hora</w:t>
+      </w:r>
+      <w:r>
+        <w:t>.</w:t>
+      </w:r>
+    </w:p>
+    <w:p>
+      <w:r>
+        <w:rPr>
+          <w:b/>
+          <w:bCs/>
+        </w:rPr>
+        <w:t>Tiempo Real:</w:t>
+      </w:r>
+      <w:r>
+        <w:t xml:space="preserve"> </w:t>
+      </w:r>
+      <w:r>
+        <w:t>PD</w:t>
+      </w:r>
+      <w:r>
+        <w:t>.</w:t>
+      </w:r>
+    </w:p>
+    <w:p>
+      <w:pPr>
+        <w:jc w:val="left"/>
+      </w:pPr>
+    </w:p>
+    <w:p>
+      <w:pPr>
+        <w:pStyle w:val="Ttulo3"/>
+      </w:pPr>
+      <w:bookmarkStart w:id="25" w:name="_Toc161673425"/>
+      <w:r>
+        <w:t xml:space="preserve">Tarea </w:t>
+      </w:r>
+      <w:r>
+        <w:t>124/T</w:t>
+      </w:r>
+      <w:bookmarkEnd w:id="25"/>
+    </w:p>
+    <w:p>
+      <w:r>
+        <w:rPr>
+          <w:b/>
+          <w:bCs/>
+        </w:rPr>
+        <w:t>Título</w:t>
+      </w:r>
+      <w:r>
+        <w:t xml:space="preserve">: </w:t>
+      </w:r>
+      <w:r>
+        <w:t>Revisión de la tarea 124.</w:t>
+      </w:r>
+    </w:p>
+    <w:p>
+      <w:r>
+        <w:rPr>
+          <w:b/>
+          <w:bCs/>
+        </w:rPr>
+        <w:t>Descripción breve:</w:t>
+      </w:r>
+      <w:r>
+        <w:t xml:space="preserve"> </w:t>
+      </w:r>
+      <w:r>
+        <w:t xml:space="preserve">Revisión de la tarea 124 implementada por Joaquín González </w:t>
+      </w:r>
+      <w:proofErr w:type="spellStart"/>
+      <w:r>
+        <w:t>Ganfornina</w:t>
+      </w:r>
+      <w:proofErr w:type="spellEnd"/>
+      <w:r>
+        <w:t xml:space="preserve">, consistente en implementar las operaciones de cualquier usuario autenticado sobre los </w:t>
+      </w:r>
+      <w:proofErr w:type="spellStart"/>
+      <w:r>
+        <w:t>objectives</w:t>
+      </w:r>
+      <w:proofErr w:type="spellEnd"/>
+      <w:r>
+        <w:t>. GROUP</w:t>
+      </w:r>
+      <w:r>
+        <w:t xml:space="preserve">, </w:t>
+      </w:r>
+      <w:r>
+        <w:t>REVIEW</w:t>
+      </w:r>
+      <w:r>
+        <w:t>.</w:t>
+      </w:r>
+    </w:p>
+    <w:p>
+      <w:r>
+        <w:rPr>
+          <w:b/>
+          <w:bCs/>
+        </w:rPr>
+        <w:t>Asignado a:</w:t>
+      </w:r>
+      <w:r>
+        <w:t xml:space="preserve"> </w:t>
+      </w:r>
+      <w:proofErr w:type="spellStart"/>
+      <w:r>
+        <w:t>Mª</w:t>
+      </w:r>
+      <w:proofErr w:type="spellEnd"/>
+      <w:r>
+        <w:t xml:space="preserve"> Salud Carrera Talaverón.</w:t>
+      </w:r>
+    </w:p>
+    <w:p>
+      <w:r>
+        <w:rPr>
+          <w:b/>
+          <w:bCs/>
+        </w:rPr>
+        <w:t>Rol:</w:t>
+      </w:r>
+      <w:r>
+        <w:t xml:space="preserve"> </w:t>
+      </w:r>
+      <w:proofErr w:type="spellStart"/>
+      <w:r>
+        <w:t>Tester</w:t>
+      </w:r>
+      <w:proofErr w:type="spellEnd"/>
+      <w:r>
+        <w:t>.</w:t>
+      </w:r>
+    </w:p>
+    <w:p>
+      <w:r>
+        <w:rPr>
+          <w:b/>
+          <w:bCs/>
+        </w:rPr>
+        <w:t>Tiempo Planificado:</w:t>
+      </w:r>
+      <w:r>
+        <w:t xml:space="preserve"> </w:t>
+      </w:r>
+      <w:r>
+        <w:t>1</w:t>
+      </w:r>
+      <w:r>
+        <w:t xml:space="preserve"> hora</w:t>
+      </w:r>
+      <w:r>
+        <w:t>.</w:t>
+      </w:r>
+    </w:p>
+    <w:p>
+      <w:r>
+        <w:rPr>
+          <w:b/>
+          <w:bCs/>
+        </w:rPr>
+        <w:t>Tiempo Real:</w:t>
+      </w:r>
+      <w:r>
+        <w:t xml:space="preserve"> </w:t>
+      </w:r>
+      <w:r>
         <w:t>PD.</w:t>
       </w:r>
     </w:p>
@@ -6344,14 +7791,14 @@
       <w:pPr>
         <w:pStyle w:val="Ttulo3"/>
       </w:pPr>
-      <w:bookmarkStart w:id="18" w:name="_Toc161673418"/>
+      <w:bookmarkStart w:id="26" w:name="_Toc161673426"/>
       <w:r>
         <w:t xml:space="preserve">Tarea </w:t>
       </w:r>
       <w:r>
-        <w:t>132</w:t>
-      </w:r>
-      <w:bookmarkEnd w:id="18"/>
+        <w:t>125/T</w:t>
+      </w:r>
+      <w:bookmarkEnd w:id="26"/>
     </w:p>
     <w:p>
       <w:r>
@@ -6362,31 +7809,10 @@
         <w:t>Título</w:t>
       </w:r>
       <w:r>
-        <w:t xml:space="preserve">: Produce </w:t>
-      </w:r>
-      <w:proofErr w:type="spellStart"/>
-      <w:r>
-        <w:t>an</w:t>
-      </w:r>
-      <w:proofErr w:type="spellEnd"/>
-      <w:r>
-        <w:t xml:space="preserve"> </w:t>
-      </w:r>
-      <w:proofErr w:type="spellStart"/>
-      <w:r>
-        <w:t>analysis</w:t>
-      </w:r>
-      <w:proofErr w:type="spellEnd"/>
-      <w:r>
-        <w:t xml:space="preserve"> </w:t>
-      </w:r>
-      <w:proofErr w:type="spellStart"/>
-      <w:r>
-        <w:t>report</w:t>
-      </w:r>
-      <w:proofErr w:type="spellEnd"/>
-      <w:r>
-        <w:t>.</w:t>
+        <w:t xml:space="preserve">: </w:t>
+      </w:r>
+      <w:r>
+        <w:t>Revisión de la tarea 125.</w:t>
       </w:r>
     </w:p>
     <w:p>
@@ -6398,171 +7824,10 @@
         <w:t>Descripción breve:</w:t>
       </w:r>
       <w:r>
-        <w:t xml:space="preserve"> Produce </w:t>
-      </w:r>
-      <w:proofErr w:type="spellStart"/>
-      <w:r>
-        <w:t>an</w:t>
-      </w:r>
-      <w:proofErr w:type="spellEnd"/>
-      <w:r>
-        <w:t xml:space="preserve"> </w:t>
-      </w:r>
-      <w:proofErr w:type="spellStart"/>
-      <w:r>
-        <w:t>analysis</w:t>
-      </w:r>
-      <w:proofErr w:type="spellEnd"/>
-      <w:r>
-        <w:t xml:space="preserve"> </w:t>
-      </w:r>
-      <w:proofErr w:type="spellStart"/>
-      <w:r>
-        <w:t>report</w:t>
-      </w:r>
-      <w:proofErr w:type="spellEnd"/>
-      <w:r>
-        <w:t xml:space="preserve">. </w:t>
-      </w:r>
-      <w:r>
-        <w:t>GROUP</w:t>
-      </w:r>
-      <w:r>
-        <w:t>, SUPPLEMENTARY.</w:t>
-      </w:r>
-    </w:p>
-    <w:p>
-      <w:r>
-        <w:rPr>
-          <w:b/>
-          <w:bCs/>
-        </w:rPr>
-        <w:t>Asignado a:</w:t>
-      </w:r>
-      <w:r>
-        <w:t xml:space="preserve"> </w:t>
-      </w:r>
-      <w:r>
-        <w:t>Todos los miembros del grupo.</w:t>
-      </w:r>
-    </w:p>
-    <w:p>
-      <w:r>
-        <w:rPr>
-          <w:b/>
-          <w:bCs/>
-        </w:rPr>
-        <w:t>Rol:</w:t>
-      </w:r>
-      <w:r>
-        <w:t xml:space="preserve"> </w:t>
-      </w:r>
-      <w:proofErr w:type="spellStart"/>
-      <w:r>
-        <w:t>Developer</w:t>
-      </w:r>
-      <w:proofErr w:type="spellEnd"/>
-      <w:r>
-        <w:t>.</w:t>
-      </w:r>
-    </w:p>
-    <w:p>
-      <w:r>
-        <w:rPr>
-          <w:b/>
-          <w:bCs/>
-        </w:rPr>
-        <w:t>Tiempo Planificado:</w:t>
-      </w:r>
-      <w:r>
-        <w:t xml:space="preserve"> </w:t>
-      </w:r>
-      <w:r>
-        <w:t>2</w:t>
-      </w:r>
-      <w:r>
-        <w:t xml:space="preserve"> hora</w:t>
-      </w:r>
-      <w:r>
-        <w:t>s.</w:t>
-      </w:r>
-    </w:p>
-    <w:p>
-      <w:r>
-        <w:rPr>
-          <w:b/>
-          <w:bCs/>
-        </w:rPr>
-        <w:t>Tiempo Real:</w:t>
-      </w:r>
-      <w:r>
-        <w:t xml:space="preserve"> </w:t>
-      </w:r>
-      <w:r>
-        <w:t>PD.</w:t>
-      </w:r>
-    </w:p>
-    <w:p>
-      <w:pPr>
-        <w:jc w:val="left"/>
-      </w:pPr>
-    </w:p>
-    <w:p>
-      <w:pPr>
-        <w:pStyle w:val="Ttulo3"/>
-      </w:pPr>
-      <w:bookmarkStart w:id="19" w:name="_Toc161673419"/>
-      <w:r>
-        <w:t>Tarea 0</w:t>
-      </w:r>
-      <w:r>
-        <w:t>86</w:t>
-      </w:r>
-      <w:r>
-        <w:t>/T</w:t>
-      </w:r>
-      <w:bookmarkEnd w:id="19"/>
-    </w:p>
-    <w:p>
-      <w:r>
-        <w:rPr>
-          <w:b/>
-          <w:bCs/>
-        </w:rPr>
-        <w:t>Título</w:t>
-      </w:r>
-      <w:r>
-        <w:t xml:space="preserve">: </w:t>
-      </w:r>
-      <w:r>
-        <w:t>Revisión de la tarea 0</w:t>
-      </w:r>
-      <w:r>
-        <w:t>86</w:t>
-      </w:r>
-      <w:r>
-        <w:t>.</w:t>
-      </w:r>
-    </w:p>
-    <w:p>
-      <w:r>
-        <w:rPr>
-          <w:b/>
-          <w:bCs/>
-        </w:rPr>
-        <w:t>Descripción breve:</w:t>
-      </w:r>
-      <w:r>
-        <w:t xml:space="preserve"> </w:t>
-      </w:r>
-      <w:r>
-        <w:t>Revisión de la tarea 0</w:t>
-      </w:r>
-      <w:r>
-        <w:t>86</w:t>
-      </w:r>
-      <w:r>
-        <w:t xml:space="preserve"> implementada por Joaquín González </w:t>
+        <w:t xml:space="preserve"> </w:t>
+      </w:r>
+      <w:r>
+        <w:t xml:space="preserve">Revisión de la tarea 125 implementada por Joaquín González </w:t>
       </w:r>
       <w:proofErr w:type="spellStart"/>
       <w:r>
@@ -6570,1102 +7835,7 @@
       </w:r>
       <w:proofErr w:type="spellEnd"/>
       <w:r>
-        <w:t>, consistente en</w:t>
-      </w:r>
-      <w:r>
-        <w:t xml:space="preserve"> implementar las operaciones de los </w:t>
-      </w:r>
-      <w:proofErr w:type="spellStart"/>
-      <w:r>
-        <w:t>auditors</w:t>
-      </w:r>
-      <w:proofErr w:type="spellEnd"/>
-      <w:r>
-        <w:t xml:space="preserve"> sobre los </w:t>
-      </w:r>
-      <w:proofErr w:type="spellStart"/>
-      <w:r>
-        <w:t>code</w:t>
-      </w:r>
-      <w:proofErr w:type="spellEnd"/>
-      <w:r>
-        <w:t xml:space="preserve"> </w:t>
-      </w:r>
-      <w:proofErr w:type="spellStart"/>
-      <w:r>
-        <w:t>audits</w:t>
-      </w:r>
-      <w:proofErr w:type="spellEnd"/>
-      <w:r>
-        <w:t xml:space="preserve">. </w:t>
-      </w:r>
-      <w:r>
-        <w:t>INDIVIDUAL</w:t>
-      </w:r>
-      <w:r>
-        <w:t xml:space="preserve">, </w:t>
-      </w:r>
-      <w:r>
-        <w:t>REVIEW</w:t>
-      </w:r>
-      <w:r>
-        <w:t>.</w:t>
-      </w:r>
-    </w:p>
-    <w:p>
-      <w:r>
-        <w:rPr>
-          <w:b/>
-          <w:bCs/>
-        </w:rPr>
-        <w:t>Asignado a:</w:t>
-      </w:r>
-      <w:r>
-        <w:t xml:space="preserve"> </w:t>
-      </w:r>
-      <w:proofErr w:type="spellStart"/>
-      <w:r>
-        <w:t>Mª</w:t>
-      </w:r>
-      <w:proofErr w:type="spellEnd"/>
-      <w:r>
-        <w:t xml:space="preserve"> Salud Carrera Talaverón.</w:t>
-      </w:r>
-    </w:p>
-    <w:p>
-      <w:r>
-        <w:rPr>
-          <w:b/>
-          <w:bCs/>
-        </w:rPr>
-        <w:t>Rol:</w:t>
-      </w:r>
-      <w:r>
-        <w:t xml:space="preserve"> </w:t>
-      </w:r>
-      <w:proofErr w:type="spellStart"/>
-      <w:r>
-        <w:t>Tester</w:t>
-      </w:r>
-      <w:proofErr w:type="spellEnd"/>
-      <w:r>
-        <w:t>.</w:t>
-      </w:r>
-    </w:p>
-    <w:p>
-      <w:r>
-        <w:rPr>
-          <w:b/>
-          <w:bCs/>
-        </w:rPr>
-        <w:t>Tiempo Planificado:</w:t>
-      </w:r>
-      <w:r>
-        <w:t xml:space="preserve"> </w:t>
-      </w:r>
-      <w:r>
-        <w:t>1</w:t>
-      </w:r>
-      <w:r>
-        <w:t xml:space="preserve"> hora</w:t>
-      </w:r>
-      <w:r>
-        <w:t>.</w:t>
-      </w:r>
-    </w:p>
-    <w:p>
-      <w:r>
-        <w:rPr>
-          <w:b/>
-          <w:bCs/>
-        </w:rPr>
-        <w:t>Tiempo Real:</w:t>
-      </w:r>
-      <w:r>
-        <w:t xml:space="preserve"> </w:t>
-      </w:r>
-      <w:r>
-        <w:t>PD</w:t>
-      </w:r>
-      <w:r>
-        <w:t>.</w:t>
-      </w:r>
-    </w:p>
-    <w:p>
-      <w:pPr>
-        <w:jc w:val="left"/>
-      </w:pPr>
-    </w:p>
-    <w:p>
-      <w:pPr>
-        <w:pStyle w:val="Ttulo3"/>
-      </w:pPr>
-      <w:bookmarkStart w:id="20" w:name="_Toc161673420"/>
-      <w:r>
-        <w:t>Tarea 0</w:t>
-      </w:r>
-      <w:r>
-        <w:t>87</w:t>
-      </w:r>
-      <w:r>
-        <w:t>/T</w:t>
-      </w:r>
-      <w:bookmarkEnd w:id="20"/>
-    </w:p>
-    <w:p>
-      <w:r>
-        <w:rPr>
-          <w:b/>
-          <w:bCs/>
-        </w:rPr>
-        <w:t>Título</w:t>
-      </w:r>
-      <w:r>
-        <w:t xml:space="preserve">: </w:t>
-      </w:r>
-      <w:r>
-        <w:t>Revisión de la tarea 0</w:t>
-      </w:r>
-      <w:r>
-        <w:t>87</w:t>
-      </w:r>
-      <w:r>
-        <w:t>.</w:t>
-      </w:r>
-    </w:p>
-    <w:p>
-      <w:r>
-        <w:rPr>
-          <w:b/>
-          <w:bCs/>
-        </w:rPr>
-        <w:t>Descripción breve:</w:t>
-      </w:r>
-      <w:r>
-        <w:t xml:space="preserve"> </w:t>
-      </w:r>
-      <w:r>
-        <w:t>Revisión de la tarea 0</w:t>
-      </w:r>
-      <w:r>
-        <w:t>87</w:t>
-      </w:r>
-      <w:r>
-        <w:t xml:space="preserve"> implementada por Joaquín González </w:t>
-      </w:r>
-      <w:proofErr w:type="spellStart"/>
-      <w:r>
-        <w:t>Ganfornina</w:t>
-      </w:r>
-      <w:proofErr w:type="spellEnd"/>
-      <w:r>
-        <w:t xml:space="preserve">, consistente en </w:t>
-      </w:r>
-      <w:r>
-        <w:t xml:space="preserve">implementar las operaciones de los </w:t>
-      </w:r>
-      <w:proofErr w:type="spellStart"/>
-      <w:r>
-        <w:t>auditors</w:t>
-      </w:r>
-      <w:proofErr w:type="spellEnd"/>
-      <w:r>
-        <w:t xml:space="preserve"> sobre los </w:t>
-      </w:r>
-      <w:proofErr w:type="spellStart"/>
-      <w:r>
-        <w:t>audit</w:t>
-      </w:r>
-      <w:proofErr w:type="spellEnd"/>
-      <w:r>
-        <w:t xml:space="preserve"> </w:t>
-      </w:r>
-      <w:proofErr w:type="spellStart"/>
-      <w:r>
-        <w:t>records</w:t>
-      </w:r>
-      <w:proofErr w:type="spellEnd"/>
-      <w:r>
-        <w:t xml:space="preserve">. </w:t>
-      </w:r>
-      <w:r>
-        <w:t>INDIVIDUAL</w:t>
-      </w:r>
-      <w:r>
-        <w:t xml:space="preserve">, </w:t>
-      </w:r>
-      <w:r>
-        <w:t>REVIEW</w:t>
-      </w:r>
-      <w:r>
-        <w:t>.</w:t>
-      </w:r>
-    </w:p>
-    <w:p>
-      <w:r>
-        <w:rPr>
-          <w:b/>
-          <w:bCs/>
-        </w:rPr>
-        <w:t>Asignado a:</w:t>
-      </w:r>
-      <w:r>
-        <w:t xml:space="preserve"> </w:t>
-      </w:r>
-      <w:proofErr w:type="spellStart"/>
-      <w:r>
-        <w:t>Mª</w:t>
-      </w:r>
-      <w:proofErr w:type="spellEnd"/>
-      <w:r>
-        <w:t xml:space="preserve"> Salud Carrera Talaverón.</w:t>
-      </w:r>
-    </w:p>
-    <w:p>
-      <w:r>
-        <w:rPr>
-          <w:b/>
-          <w:bCs/>
-        </w:rPr>
-        <w:t>Rol:</w:t>
-      </w:r>
-      <w:r>
-        <w:t xml:space="preserve"> </w:t>
-      </w:r>
-      <w:proofErr w:type="spellStart"/>
-      <w:r>
-        <w:t>Tester</w:t>
-      </w:r>
-      <w:proofErr w:type="spellEnd"/>
-      <w:r>
-        <w:t>.</w:t>
-      </w:r>
-    </w:p>
-    <w:p>
-      <w:r>
-        <w:rPr>
-          <w:b/>
-          <w:bCs/>
-        </w:rPr>
-        <w:t>Tiempo Planificado:</w:t>
-      </w:r>
-      <w:r>
-        <w:t xml:space="preserve"> </w:t>
-      </w:r>
-      <w:r>
-        <w:t>1</w:t>
-      </w:r>
-      <w:r>
-        <w:t xml:space="preserve"> hora</w:t>
-      </w:r>
-      <w:r>
-        <w:t>.</w:t>
-      </w:r>
-    </w:p>
-    <w:p>
-      <w:r>
-        <w:rPr>
-          <w:b/>
-          <w:bCs/>
-        </w:rPr>
-        <w:t>Tiempo Real:</w:t>
-      </w:r>
-      <w:r>
-        <w:t xml:space="preserve"> </w:t>
-      </w:r>
-      <w:r>
-        <w:t>PD</w:t>
-      </w:r>
-      <w:r>
-        <w:t>.</w:t>
-      </w:r>
-    </w:p>
-    <w:p>
-      <w:pPr>
-        <w:jc w:val="left"/>
-      </w:pPr>
-    </w:p>
-    <w:p>
-      <w:pPr>
-        <w:pStyle w:val="Ttulo3"/>
-      </w:pPr>
-      <w:bookmarkStart w:id="21" w:name="_Toc161673421"/>
-      <w:r>
-        <w:t>Tarea 0</w:t>
-      </w:r>
-      <w:r>
-        <w:t>88</w:t>
-      </w:r>
-      <w:r>
-        <w:t>/T</w:t>
-      </w:r>
-      <w:bookmarkEnd w:id="21"/>
-    </w:p>
-    <w:p>
-      <w:r>
-        <w:rPr>
-          <w:b/>
-          <w:bCs/>
-        </w:rPr>
-        <w:t>Título</w:t>
-      </w:r>
-      <w:r>
-        <w:t xml:space="preserve">: </w:t>
-      </w:r>
-      <w:r>
-        <w:t>Revisión de la tarea 0</w:t>
-      </w:r>
-      <w:r>
-        <w:t>88</w:t>
-      </w:r>
-      <w:r>
-        <w:t>.</w:t>
-      </w:r>
-    </w:p>
-    <w:p>
-      <w:r>
-        <w:rPr>
-          <w:b/>
-          <w:bCs/>
-        </w:rPr>
-        <w:t>Descripción breve:</w:t>
-      </w:r>
-      <w:r>
-        <w:t xml:space="preserve"> </w:t>
-      </w:r>
-      <w:r>
-        <w:t>Revisión de la tarea 0</w:t>
-      </w:r>
-      <w:r>
-        <w:t>88</w:t>
-      </w:r>
-      <w:r>
-        <w:t xml:space="preserve"> implementada por </w:t>
-      </w:r>
-      <w:r>
-        <w:t xml:space="preserve">Joaquín González </w:t>
-      </w:r>
-      <w:proofErr w:type="spellStart"/>
-      <w:r>
-        <w:t>Ganfornina</w:t>
-      </w:r>
-      <w:proofErr w:type="spellEnd"/>
-      <w:r>
-        <w:t xml:space="preserve">, consistente en </w:t>
-      </w:r>
-      <w:r>
-        <w:t xml:space="preserve">implementar las operaciones de los </w:t>
-      </w:r>
-      <w:proofErr w:type="spellStart"/>
-      <w:r>
-        <w:t>auditors</w:t>
-      </w:r>
-      <w:proofErr w:type="spellEnd"/>
-      <w:r>
-        <w:t xml:space="preserve"> sobre </w:t>
-      </w:r>
-      <w:proofErr w:type="gramStart"/>
-      <w:r>
-        <w:t>los auditor</w:t>
-      </w:r>
-      <w:proofErr w:type="gramEnd"/>
-      <w:r>
-        <w:t xml:space="preserve"> </w:t>
-      </w:r>
-      <w:proofErr w:type="spellStart"/>
-      <w:r>
-        <w:t>dashboards</w:t>
-      </w:r>
-      <w:proofErr w:type="spellEnd"/>
-      <w:r>
-        <w:t>.</w:t>
-      </w:r>
-      <w:r>
-        <w:t xml:space="preserve"> </w:t>
-      </w:r>
-      <w:r>
-        <w:t xml:space="preserve">INDIVIDUAL, </w:t>
-      </w:r>
-      <w:r>
-        <w:t>REVIEW</w:t>
-      </w:r>
-      <w:r>
-        <w:t>.</w:t>
-      </w:r>
-    </w:p>
-    <w:p>
-      <w:r>
-        <w:rPr>
-          <w:b/>
-          <w:bCs/>
-        </w:rPr>
-        <w:t>Asignado a:</w:t>
-      </w:r>
-      <w:r>
-        <w:t xml:space="preserve"> </w:t>
-      </w:r>
-      <w:proofErr w:type="spellStart"/>
-      <w:r>
-        <w:t>Mª</w:t>
-      </w:r>
-      <w:proofErr w:type="spellEnd"/>
-      <w:r>
-        <w:t xml:space="preserve"> Salud Carrera Talaverón.</w:t>
-      </w:r>
-    </w:p>
-    <w:p>
-      <w:r>
-        <w:rPr>
-          <w:b/>
-          <w:bCs/>
-        </w:rPr>
-        <w:t>Rol:</w:t>
-      </w:r>
-      <w:r>
-        <w:t xml:space="preserve"> </w:t>
-      </w:r>
-      <w:proofErr w:type="spellStart"/>
-      <w:r>
-        <w:t>Tester</w:t>
-      </w:r>
-      <w:proofErr w:type="spellEnd"/>
-      <w:r>
-        <w:t>.</w:t>
-      </w:r>
-    </w:p>
-    <w:p>
-      <w:r>
-        <w:rPr>
-          <w:b/>
-          <w:bCs/>
-        </w:rPr>
-        <w:t>Tiempo Planificado:</w:t>
-      </w:r>
-      <w:r>
-        <w:t xml:space="preserve"> </w:t>
-      </w:r>
-      <w:r>
-        <w:t>0</w:t>
-      </w:r>
-      <w:r>
-        <w:t xml:space="preserve"> hora</w:t>
-      </w:r>
-      <w:r>
-        <w:t>s</w:t>
-      </w:r>
-      <w:r>
-        <w:t>.</w:t>
-      </w:r>
-    </w:p>
-    <w:p>
-      <w:r>
-        <w:rPr>
-          <w:b/>
-          <w:bCs/>
-        </w:rPr>
-        <w:t>Tiempo Real:</w:t>
-      </w:r>
-      <w:r>
-        <w:t xml:space="preserve"> </w:t>
-      </w:r>
-      <w:r>
-        <w:t>15 minutos.</w:t>
-      </w:r>
-    </w:p>
-    <w:p>
-      <w:pPr>
-        <w:jc w:val="left"/>
-      </w:pPr>
-    </w:p>
-    <w:p>
-      <w:pPr>
-        <w:pStyle w:val="Ttulo3"/>
-      </w:pPr>
-      <w:bookmarkStart w:id="22" w:name="_Toc161673422"/>
-      <w:r>
-        <w:t xml:space="preserve">Tarea </w:t>
-      </w:r>
-      <w:r>
-        <w:t>117</w:t>
-      </w:r>
-      <w:r>
-        <w:t>/T</w:t>
-      </w:r>
-      <w:bookmarkEnd w:id="22"/>
-    </w:p>
-    <w:p>
-      <w:r>
-        <w:rPr>
-          <w:b/>
-          <w:bCs/>
-        </w:rPr>
-        <w:t>Título</w:t>
-      </w:r>
-      <w:r>
-        <w:t xml:space="preserve">: </w:t>
-      </w:r>
-      <w:r>
-        <w:t xml:space="preserve">Revisión de la tarea </w:t>
-      </w:r>
-      <w:r>
-        <w:t>117</w:t>
-      </w:r>
-      <w:r>
-        <w:t>.</w:t>
-      </w:r>
-    </w:p>
-    <w:p>
-      <w:r>
-        <w:rPr>
-          <w:b/>
-          <w:bCs/>
-        </w:rPr>
-        <w:t>Descripción breve:</w:t>
-      </w:r>
-      <w:r>
-        <w:t xml:space="preserve"> </w:t>
-      </w:r>
-      <w:r>
-        <w:t xml:space="preserve">Revisión de la tarea </w:t>
-      </w:r>
-      <w:r>
-        <w:t>117</w:t>
-      </w:r>
-      <w:r>
-        <w:t xml:space="preserve"> implementada por Joaquín González </w:t>
-      </w:r>
-      <w:proofErr w:type="spellStart"/>
-      <w:r>
-        <w:t>Ganfornina</w:t>
-      </w:r>
-      <w:proofErr w:type="spellEnd"/>
-      <w:r>
-        <w:t xml:space="preserve">, consistente en </w:t>
-      </w:r>
-      <w:r>
-        <w:t>registrarse en el sistema como un auditor. INDIVIDUAL</w:t>
-      </w:r>
-      <w:r>
-        <w:t xml:space="preserve">, </w:t>
-      </w:r>
-      <w:r>
-        <w:t>REVIEW</w:t>
-      </w:r>
-      <w:r>
-        <w:t>.</w:t>
-      </w:r>
-    </w:p>
-    <w:p>
-      <w:r>
-        <w:rPr>
-          <w:b/>
-          <w:bCs/>
-        </w:rPr>
-        <w:t>Asignado a:</w:t>
-      </w:r>
-      <w:r>
-        <w:t xml:space="preserve"> </w:t>
-      </w:r>
-      <w:proofErr w:type="spellStart"/>
-      <w:r>
-        <w:t>Mª</w:t>
-      </w:r>
-      <w:proofErr w:type="spellEnd"/>
-      <w:r>
-        <w:t xml:space="preserve"> Salud Carrera Talaverón.</w:t>
-      </w:r>
-    </w:p>
-    <w:p>
-      <w:r>
-        <w:rPr>
-          <w:b/>
-          <w:bCs/>
-        </w:rPr>
-        <w:t>Rol:</w:t>
-      </w:r>
-      <w:r>
-        <w:t xml:space="preserve"> </w:t>
-      </w:r>
-      <w:proofErr w:type="spellStart"/>
-      <w:r>
-        <w:t>Tester</w:t>
-      </w:r>
-      <w:proofErr w:type="spellEnd"/>
-      <w:r>
-        <w:t>.</w:t>
-      </w:r>
-    </w:p>
-    <w:p>
-      <w:r>
-        <w:rPr>
-          <w:b/>
-          <w:bCs/>
-        </w:rPr>
-        <w:t>Tiempo Planificado:</w:t>
-      </w:r>
-      <w:r>
-        <w:t xml:space="preserve"> </w:t>
-      </w:r>
-      <w:r>
-        <w:t>1</w:t>
-      </w:r>
-      <w:r>
-        <w:t xml:space="preserve"> hora</w:t>
-      </w:r>
-      <w:r>
-        <w:t>.</w:t>
-      </w:r>
-    </w:p>
-    <w:p>
-      <w:r>
-        <w:rPr>
-          <w:b/>
-          <w:bCs/>
-        </w:rPr>
-        <w:t>Tiempo Real:</w:t>
-      </w:r>
-      <w:r>
-        <w:t xml:space="preserve"> </w:t>
-      </w:r>
-      <w:r>
-        <w:t>PD</w:t>
-      </w:r>
-      <w:r>
-        <w:t>.</w:t>
-      </w:r>
-    </w:p>
-    <w:p>
-      <w:pPr>
-        <w:jc w:val="left"/>
-      </w:pPr>
-    </w:p>
-    <w:p>
-      <w:pPr>
-        <w:pStyle w:val="Ttulo3"/>
-      </w:pPr>
-      <w:bookmarkStart w:id="23" w:name="_Toc161673423"/>
-      <w:r>
-        <w:t xml:space="preserve">Tarea </w:t>
-      </w:r>
-      <w:r>
-        <w:t>118</w:t>
-      </w:r>
-      <w:r>
-        <w:t>/T</w:t>
-      </w:r>
-      <w:bookmarkEnd w:id="23"/>
-    </w:p>
-    <w:p>
-      <w:r>
-        <w:rPr>
-          <w:b/>
-          <w:bCs/>
-        </w:rPr>
-        <w:t>Título</w:t>
-      </w:r>
-      <w:r>
-        <w:t xml:space="preserve">: </w:t>
-      </w:r>
-      <w:r>
-        <w:t xml:space="preserve">Revisión de la tarea </w:t>
-      </w:r>
-      <w:r>
-        <w:t>118</w:t>
-      </w:r>
-      <w:r>
-        <w:t>.</w:t>
-      </w:r>
-    </w:p>
-    <w:p>
-      <w:r>
-        <w:rPr>
-          <w:b/>
-          <w:bCs/>
-        </w:rPr>
-        <w:t>Descripción breve:</w:t>
-      </w:r>
-      <w:r>
-        <w:t xml:space="preserve"> </w:t>
-      </w:r>
-      <w:r>
-        <w:t xml:space="preserve">Revisión de la tarea </w:t>
-      </w:r>
-      <w:r>
-        <w:t>118</w:t>
-      </w:r>
-      <w:r>
-        <w:t xml:space="preserve"> implementada por Joaquín González </w:t>
-      </w:r>
-      <w:proofErr w:type="spellStart"/>
-      <w:r>
-        <w:t>Ganfornina</w:t>
-      </w:r>
-      <w:proofErr w:type="spellEnd"/>
-      <w:r>
-        <w:t xml:space="preserve">, consistente en </w:t>
-      </w:r>
-      <w:r>
-        <w:t xml:space="preserve">actualizar el perfil de los </w:t>
-      </w:r>
-      <w:proofErr w:type="spellStart"/>
-      <w:r>
-        <w:t>auditors</w:t>
-      </w:r>
-      <w:proofErr w:type="spellEnd"/>
-      <w:r>
-        <w:t>.</w:t>
-      </w:r>
-      <w:r>
-        <w:t xml:space="preserve"> </w:t>
-      </w:r>
-      <w:r>
-        <w:t>INDIVIDUAL</w:t>
-      </w:r>
-      <w:r>
-        <w:t xml:space="preserve">, </w:t>
-      </w:r>
-      <w:r>
-        <w:t>REVIEW</w:t>
-      </w:r>
-      <w:r>
-        <w:t>.</w:t>
-      </w:r>
-    </w:p>
-    <w:p>
-      <w:r>
-        <w:rPr>
-          <w:b/>
-          <w:bCs/>
-        </w:rPr>
-        <w:t>Asignado a:</w:t>
-      </w:r>
-      <w:r>
-        <w:t xml:space="preserve"> </w:t>
-      </w:r>
-      <w:proofErr w:type="spellStart"/>
-      <w:r>
-        <w:t>Mª</w:t>
-      </w:r>
-      <w:proofErr w:type="spellEnd"/>
-      <w:r>
-        <w:t xml:space="preserve"> Salud Carrera Talaverón.</w:t>
-      </w:r>
-    </w:p>
-    <w:p>
-      <w:r>
-        <w:rPr>
-          <w:b/>
-          <w:bCs/>
-        </w:rPr>
-        <w:t>Rol:</w:t>
-      </w:r>
-      <w:r>
-        <w:t xml:space="preserve"> </w:t>
-      </w:r>
-      <w:proofErr w:type="spellStart"/>
-      <w:r>
-        <w:t>Tester</w:t>
-      </w:r>
-      <w:proofErr w:type="spellEnd"/>
-      <w:r>
-        <w:t>.</w:t>
-      </w:r>
-    </w:p>
-    <w:p>
-      <w:r>
-        <w:rPr>
-          <w:b/>
-          <w:bCs/>
-        </w:rPr>
-        <w:t>Tiempo Planificado:</w:t>
-      </w:r>
-      <w:r>
-        <w:t xml:space="preserve"> </w:t>
-      </w:r>
-      <w:r>
-        <w:t>1</w:t>
-      </w:r>
-      <w:r>
-        <w:t xml:space="preserve"> hora</w:t>
-      </w:r>
-      <w:r>
-        <w:t>.</w:t>
-      </w:r>
-    </w:p>
-    <w:p>
-      <w:r>
-        <w:rPr>
-          <w:b/>
-          <w:bCs/>
-        </w:rPr>
-        <w:t>Tiempo Real:</w:t>
-      </w:r>
-      <w:r>
-        <w:t xml:space="preserve"> </w:t>
-      </w:r>
-      <w:r>
-        <w:t>PD</w:t>
-      </w:r>
-      <w:r>
-        <w:t>.</w:t>
-      </w:r>
-    </w:p>
-    <w:p>
-      <w:pPr>
-        <w:jc w:val="left"/>
-      </w:pPr>
-    </w:p>
-    <w:p>
-      <w:pPr>
-        <w:pStyle w:val="Ttulo3"/>
-      </w:pPr>
-      <w:bookmarkStart w:id="24" w:name="_Toc161673424"/>
-      <w:r>
-        <w:t xml:space="preserve">Tarea </w:t>
-      </w:r>
-      <w:r>
-        <w:t>119</w:t>
-      </w:r>
-      <w:r>
-        <w:t>/T</w:t>
-      </w:r>
-      <w:bookmarkEnd w:id="24"/>
-    </w:p>
-    <w:p>
-      <w:r>
-        <w:rPr>
-          <w:b/>
-          <w:bCs/>
-        </w:rPr>
-        <w:t>Título</w:t>
-      </w:r>
-      <w:r>
-        <w:t xml:space="preserve">: </w:t>
-      </w:r>
-      <w:r>
-        <w:t xml:space="preserve">Revisión de la tarea </w:t>
-      </w:r>
-      <w:r>
-        <w:t>119</w:t>
-      </w:r>
-      <w:r>
-        <w:t>.</w:t>
-      </w:r>
-    </w:p>
-    <w:p>
-      <w:r>
-        <w:rPr>
-          <w:b/>
-          <w:bCs/>
-        </w:rPr>
-        <w:t>Descripción breve:</w:t>
-      </w:r>
-      <w:r>
-        <w:t xml:space="preserve"> </w:t>
-      </w:r>
-      <w:r>
-        <w:t xml:space="preserve">Revisión de la tarea </w:t>
-      </w:r>
-      <w:r>
-        <w:t>119</w:t>
-      </w:r>
-      <w:r>
-        <w:t xml:space="preserve"> implementada por Joaquín González </w:t>
-      </w:r>
-      <w:proofErr w:type="spellStart"/>
-      <w:r>
-        <w:t>Ganfornina</w:t>
-      </w:r>
-      <w:proofErr w:type="spellEnd"/>
-      <w:r>
-        <w:t xml:space="preserve">, consistente en </w:t>
-      </w:r>
-      <w:r>
-        <w:t xml:space="preserve">implementar las operaciones de cualquier usuario sobre los </w:t>
-      </w:r>
-      <w:proofErr w:type="spellStart"/>
-      <w:r>
-        <w:t>code</w:t>
-      </w:r>
-      <w:proofErr w:type="spellEnd"/>
-      <w:r>
-        <w:t xml:space="preserve"> </w:t>
-      </w:r>
-      <w:proofErr w:type="spellStart"/>
-      <w:r>
-        <w:t>audits</w:t>
-      </w:r>
-      <w:proofErr w:type="spellEnd"/>
-      <w:r>
-        <w:t>. INDIVIDUAL</w:t>
-      </w:r>
-      <w:r>
-        <w:t xml:space="preserve">, </w:t>
-      </w:r>
-      <w:r>
-        <w:t>REVIEW</w:t>
-      </w:r>
-      <w:r>
-        <w:t>.</w:t>
-      </w:r>
-    </w:p>
-    <w:p>
-      <w:r>
-        <w:rPr>
-          <w:b/>
-          <w:bCs/>
-        </w:rPr>
-        <w:t>Asignado a:</w:t>
-      </w:r>
-      <w:r>
-        <w:t xml:space="preserve"> </w:t>
-      </w:r>
-      <w:proofErr w:type="spellStart"/>
-      <w:r>
-        <w:t>Mª</w:t>
-      </w:r>
-      <w:proofErr w:type="spellEnd"/>
-      <w:r>
-        <w:t xml:space="preserve"> Salud Carrera Talaverón.</w:t>
-      </w:r>
-    </w:p>
-    <w:p>
-      <w:r>
-        <w:rPr>
-          <w:b/>
-          <w:bCs/>
-        </w:rPr>
-        <w:t>Rol:</w:t>
-      </w:r>
-      <w:r>
-        <w:t xml:space="preserve"> </w:t>
-      </w:r>
-      <w:proofErr w:type="spellStart"/>
-      <w:r>
-        <w:t>Tester</w:t>
-      </w:r>
-      <w:proofErr w:type="spellEnd"/>
-      <w:r>
-        <w:t>.</w:t>
-      </w:r>
-    </w:p>
-    <w:p>
-      <w:r>
-        <w:rPr>
-          <w:b/>
-          <w:bCs/>
-        </w:rPr>
-        <w:t>Tiempo Planificado:</w:t>
-      </w:r>
-      <w:r>
-        <w:t xml:space="preserve"> </w:t>
-      </w:r>
-      <w:r>
-        <w:t>1</w:t>
-      </w:r>
-      <w:r>
-        <w:t xml:space="preserve"> hora</w:t>
-      </w:r>
-      <w:r>
-        <w:t>.</w:t>
-      </w:r>
-    </w:p>
-    <w:p>
-      <w:r>
-        <w:rPr>
-          <w:b/>
-          <w:bCs/>
-        </w:rPr>
-        <w:t>Tiempo Real:</w:t>
-      </w:r>
-      <w:r>
-        <w:t xml:space="preserve"> </w:t>
-      </w:r>
-      <w:r>
-        <w:t>PD</w:t>
-      </w:r>
-      <w:r>
-        <w:t>.</w:t>
-      </w:r>
-    </w:p>
-    <w:p>
-      <w:pPr>
-        <w:jc w:val="left"/>
-      </w:pPr>
-    </w:p>
-    <w:p>
-      <w:pPr>
-        <w:pStyle w:val="Ttulo3"/>
-      </w:pPr>
-      <w:bookmarkStart w:id="25" w:name="_Toc161673425"/>
-      <w:r>
-        <w:t xml:space="preserve">Tarea </w:t>
-      </w:r>
-      <w:r>
-        <w:t>1</w:t>
-      </w:r>
-      <w:r>
-        <w:t>24</w:t>
-      </w:r>
-      <w:r>
-        <w:t>/T</w:t>
-      </w:r>
-      <w:bookmarkEnd w:id="25"/>
-    </w:p>
-    <w:p>
-      <w:r>
-        <w:rPr>
-          <w:b/>
-          <w:bCs/>
-        </w:rPr>
-        <w:t>Título</w:t>
-      </w:r>
-      <w:r>
-        <w:t xml:space="preserve">: </w:t>
-      </w:r>
-      <w:r>
-        <w:t>Revisión de la tarea 1</w:t>
-      </w:r>
-      <w:r>
-        <w:t>24</w:t>
-      </w:r>
-      <w:r>
-        <w:t>.</w:t>
-      </w:r>
-    </w:p>
-    <w:p>
-      <w:r>
-        <w:rPr>
-          <w:b/>
-          <w:bCs/>
-        </w:rPr>
-        <w:t>Descripción breve:</w:t>
-      </w:r>
-      <w:r>
-        <w:t xml:space="preserve"> </w:t>
-      </w:r>
-      <w:r>
-        <w:t>Revisión de la tarea 1</w:t>
-      </w:r>
-      <w:r>
-        <w:t>24</w:t>
-      </w:r>
-      <w:r>
-        <w:t xml:space="preserve"> implementada por Joaquín González </w:t>
-      </w:r>
-      <w:proofErr w:type="spellStart"/>
-      <w:r>
-        <w:t>Ganfornina</w:t>
-      </w:r>
-      <w:proofErr w:type="spellEnd"/>
-      <w:r>
-        <w:t>, consistente en implementar las operaciones de cualquier usuario</w:t>
-      </w:r>
-      <w:r>
-        <w:t xml:space="preserve"> autenticado</w:t>
-      </w:r>
-      <w:r>
-        <w:t xml:space="preserve"> sobre los </w:t>
+        <w:t xml:space="preserve">, consistente en implementar las operaciones de los administradores sobre los </w:t>
       </w:r>
       <w:proofErr w:type="spellStart"/>
       <w:r>
@@ -7673,182 +7843,7 @@
       </w:r>
       <w:proofErr w:type="spellEnd"/>
       <w:r>
-        <w:t xml:space="preserve">. </w:t>
-      </w:r>
-      <w:r>
-        <w:t>GROUP</w:t>
-      </w:r>
-      <w:r>
-        <w:t xml:space="preserve">, </w:t>
-      </w:r>
-      <w:r>
-        <w:t>REVIEW</w:t>
-      </w:r>
-      <w:r>
-        <w:t>.</w:t>
-      </w:r>
-    </w:p>
-    <w:p>
-      <w:r>
-        <w:rPr>
-          <w:b/>
-          <w:bCs/>
-        </w:rPr>
-        <w:t>Asignado a:</w:t>
-      </w:r>
-      <w:r>
-        <w:t xml:space="preserve"> </w:t>
-      </w:r>
-      <w:proofErr w:type="spellStart"/>
-      <w:r>
-        <w:t>Mª</w:t>
-      </w:r>
-      <w:proofErr w:type="spellEnd"/>
-      <w:r>
-        <w:t xml:space="preserve"> Salud Carrera Talaverón.</w:t>
-      </w:r>
-    </w:p>
-    <w:p>
-      <w:r>
-        <w:rPr>
-          <w:b/>
-          <w:bCs/>
-        </w:rPr>
-        <w:t>Rol:</w:t>
-      </w:r>
-      <w:r>
-        <w:t xml:space="preserve"> </w:t>
-      </w:r>
-      <w:proofErr w:type="spellStart"/>
-      <w:r>
-        <w:t>Tester</w:t>
-      </w:r>
-      <w:proofErr w:type="spellEnd"/>
-      <w:r>
-        <w:t>.</w:t>
-      </w:r>
-    </w:p>
-    <w:p>
-      <w:r>
-        <w:rPr>
-          <w:b/>
-          <w:bCs/>
-        </w:rPr>
-        <w:t>Tiempo Planificado:</w:t>
-      </w:r>
-      <w:r>
-        <w:t xml:space="preserve"> </w:t>
-      </w:r>
-      <w:r>
-        <w:t>1</w:t>
-      </w:r>
-      <w:r>
-        <w:t xml:space="preserve"> hora</w:t>
-      </w:r>
-      <w:r>
-        <w:t>.</w:t>
-      </w:r>
-    </w:p>
-    <w:p>
-      <w:r>
-        <w:rPr>
-          <w:b/>
-          <w:bCs/>
-        </w:rPr>
-        <w:t>Tiempo Real:</w:t>
-      </w:r>
-      <w:r>
-        <w:t xml:space="preserve"> </w:t>
-      </w:r>
-      <w:r>
-        <w:t>PD.</w:t>
-      </w:r>
-    </w:p>
-    <w:p/>
-    <w:p>
-      <w:pPr>
-        <w:pStyle w:val="Ttulo3"/>
-      </w:pPr>
-      <w:bookmarkStart w:id="26" w:name="_Toc161673426"/>
-      <w:r>
-        <w:t xml:space="preserve">Tarea </w:t>
-      </w:r>
-      <w:r>
-        <w:t>1</w:t>
-      </w:r>
-      <w:r>
-        <w:t>25</w:t>
-      </w:r>
-      <w:r>
-        <w:t>/T</w:t>
-      </w:r>
-      <w:bookmarkEnd w:id="26"/>
-    </w:p>
-    <w:p>
-      <w:r>
-        <w:rPr>
-          <w:b/>
-          <w:bCs/>
-        </w:rPr>
-        <w:t>Título</w:t>
-      </w:r>
-      <w:r>
-        <w:t xml:space="preserve">: </w:t>
-      </w:r>
-      <w:r>
-        <w:t>Revisión de la tarea 1</w:t>
-      </w:r>
-      <w:r>
-        <w:t>25</w:t>
-      </w:r>
-      <w:r>
-        <w:t>.</w:t>
-      </w:r>
-    </w:p>
-    <w:p>
-      <w:r>
-        <w:rPr>
-          <w:b/>
-          <w:bCs/>
-        </w:rPr>
-        <w:t>Descripción breve:</w:t>
-      </w:r>
-      <w:r>
-        <w:t xml:space="preserve"> </w:t>
-      </w:r>
-      <w:r>
-        <w:t>Revisión de la tarea 1</w:t>
-      </w:r>
-      <w:r>
-        <w:t>25</w:t>
-      </w:r>
-      <w:r>
-        <w:t xml:space="preserve"> implementada por Joaquín González </w:t>
-      </w:r>
-      <w:proofErr w:type="spellStart"/>
-      <w:r>
-        <w:t>Ganfornina</w:t>
-      </w:r>
-      <w:proofErr w:type="spellEnd"/>
-      <w:r>
-        <w:t xml:space="preserve">, consistente en implementar las operaciones de </w:t>
-      </w:r>
-      <w:r>
-        <w:t>los administradores</w:t>
-      </w:r>
-      <w:r>
-        <w:t xml:space="preserve"> sobre los </w:t>
-      </w:r>
-      <w:proofErr w:type="spellStart"/>
-      <w:r>
-        <w:t>objectives</w:t>
-      </w:r>
-      <w:proofErr w:type="spellEnd"/>
-      <w:r>
-        <w:t xml:space="preserve">. </w:t>
-      </w:r>
-      <w:r>
-        <w:t>GROUP</w:t>
+        <w:t>. GROUP</w:t>
       </w:r>
       <w:r>
         <w:t xml:space="preserve">, </w:t>
@@ -8061,9 +8056,9 @@
           <w:noProof/>
         </w:rPr>
         <w:drawing>
-          <wp:inline distT="0" distB="0" distL="0" distR="0" wp14:anchorId="7AF2AB3B" wp14:editId="010D152F">
-            <wp:extent cx="5383495" cy="2268855"/>
-            <wp:effectExtent l="19050" t="19050" r="27305" b="17145"/>
+          <wp:inline distT="0" distB="0" distL="0" distR="0" wp14:anchorId="7AF2AB3B" wp14:editId="326F373F">
+            <wp:extent cx="5383495" cy="2255972"/>
+            <wp:effectExtent l="19050" t="19050" r="27305" b="11430"/>
             <wp:docPr id="608135265" name="Imagen 1"/>
             <wp:cNvGraphicFramePr>
               <a:graphicFrameLocks xmlns:a="http://schemas.openxmlformats.org/drawingml/2006/main" noChangeAspect="1"/>
@@ -8090,7 +8085,7 @@
                   <pic:spPr>
                     <a:xfrm>
                       <a:off x="0" y="0"/>
-                      <a:ext cx="5383495" cy="2268855"/>
+                      <a:ext cx="5383495" cy="2255972"/>
                     </a:xfrm>
                     <a:prstGeom prst="rect">
                       <a:avLst/>
@@ -9180,19 +9175,7 @@
               <w:rPr>
                 <w:lang w:val="en-GB"/>
               </w:rPr>
-              <w:t>Task 09</w:t>
-            </w:r>
-            <w:r>
-              <w:rPr>
-                <w:lang w:val="en-GB"/>
-              </w:rPr>
-              <w:t>1</w:t>
-            </w:r>
-            <w:r>
-              <w:rPr>
-                <w:lang w:val="en-GB"/>
-              </w:rPr>
-              <w:t xml:space="preserve"> – Mandatory</w:t>
+              <w:t>Task 091 – Mandatory</w:t>
             </w:r>
           </w:p>
           <w:p>
@@ -9206,19 +9189,7 @@
               <w:rPr>
                 <w:lang w:val="en-GB"/>
               </w:rPr>
-              <w:t>Task 09</w:t>
-            </w:r>
-            <w:r>
-              <w:rPr>
-                <w:lang w:val="en-GB"/>
-              </w:rPr>
-              <w:t>2</w:t>
-            </w:r>
-            <w:r>
-              <w:rPr>
-                <w:lang w:val="en-GB"/>
-              </w:rPr>
-              <w:t xml:space="preserve"> – Mandatory</w:t>
+              <w:t>Task 092 – Mandatory</w:t>
             </w:r>
           </w:p>
           <w:p>
@@ -9232,25 +9203,7 @@
               <w:rPr>
                 <w:lang w:val="en-GB"/>
               </w:rPr>
-              <w:t xml:space="preserve">Task </w:t>
-            </w:r>
-            <w:r>
-              <w:rPr>
-                <w:lang w:val="en-GB"/>
-              </w:rPr>
-              <w:t>130</w:t>
-            </w:r>
-            <w:r>
-              <w:rPr>
-                <w:lang w:val="en-GB"/>
-              </w:rPr>
-              <w:t xml:space="preserve"> – </w:t>
-            </w:r>
-            <w:r>
-              <w:rPr>
-                <w:lang w:val="en-GB"/>
-              </w:rPr>
-              <w:t>Supplementary</w:t>
+              <w:t>Task 130 – Supplementary</w:t>
             </w:r>
           </w:p>
           <w:p>
@@ -9278,19 +9231,7 @@
               <w:rPr>
                 <w:lang w:val="en-GB"/>
               </w:rPr>
-              <w:t>Task 1</w:t>
-            </w:r>
-            <w:r>
-              <w:rPr>
-                <w:lang w:val="en-GB"/>
-              </w:rPr>
-              <w:t>24</w:t>
-            </w:r>
-            <w:r>
-              <w:rPr>
-                <w:lang w:val="en-GB"/>
-              </w:rPr>
-              <w:t>/T – Review</w:t>
+              <w:t>Task 124/T – Review</w:t>
             </w:r>
           </w:p>
           <w:p>
@@ -9304,19 +9245,7 @@
               <w:rPr>
                 <w:lang w:val="en-GB"/>
               </w:rPr>
-              <w:t>Task 1</w:t>
-            </w:r>
-            <w:r>
-              <w:rPr>
-                <w:lang w:val="en-GB"/>
-              </w:rPr>
-              <w:t>25</w:t>
-            </w:r>
-            <w:r>
-              <w:rPr>
-                <w:lang w:val="en-GB"/>
-              </w:rPr>
-              <w:t>/T – Review</w:t>
+              <w:t>Task 125/T – Review</w:t>
             </w:r>
           </w:p>
         </w:tc>

--- a/reports/Student 1/Planning and Progress Report D03.docx
+++ b/reports/Student 1/Planning and Progress Report D03.docx
@@ -1,6 +1,6 @@
 
 <file path=word/document.xml><?xml version="1.0" encoding="utf-8"?>
-<w:document xmlns:wpc="http://schemas.microsoft.com/office/word/2010/wordprocessingCanvas" xmlns:cx="http://schemas.microsoft.com/office/drawing/2014/chartex" xmlns:cx1="http://schemas.microsoft.com/office/drawing/2015/9/8/chartex" xmlns:cx2="http://schemas.microsoft.com/office/drawing/2015/10/21/chartex" xmlns:cx3="http://schemas.microsoft.com/office/drawing/2016/5/9/chartex" xmlns:cx4="http://schemas.microsoft.com/office/drawing/2016/5/10/chartex" xmlns:cx5="http://schemas.microsoft.com/office/drawing/2016/5/11/chartex" xmlns:cx6="http://schemas.microsoft.com/office/drawing/2016/5/12/chartex" xmlns:cx7="http://schemas.microsoft.com/office/drawing/2016/5/13/chartex" xmlns:cx8="http://schemas.microsoft.com/office/drawing/2016/5/14/chartex" xmlns:mc="http://schemas.openxmlformats.org/markup-compatibility/2006" xmlns:aink="http://schemas.microsoft.com/office/drawing/2016/ink" xmlns:am3d="http://schemas.microsoft.com/office/drawing/2017/model3d" xmlns:o="urn:schemas-microsoft-com:office:office" xmlns:oel="http://schemas.microsoft.com/office/2019/extlst" xmlns:r="http://schemas.openxmlformats.org/officeDocument/2006/relationships" xmlns:m="http://schemas.openxmlformats.org/officeDocument/2006/math" xmlns:v="urn:schemas-microsoft-com:vml" xmlns:wp14="http://schemas.microsoft.com/office/word/2010/wordprocessingDrawing" xmlns:wp="http://schemas.openxmlformats.org/drawingml/2006/wordprocessingDrawing" xmlns:w10="urn:schemas-microsoft-com:office:word" xmlns:w="http://schemas.openxmlformats.org/wordprocessingml/2006/main" xmlns:w14="http://schemas.microsoft.com/office/word/2010/wordml" xmlns:w15="http://schemas.microsoft.com/office/word/2012/wordml" xmlns:w16cex="http://schemas.microsoft.com/office/word/2018/wordml/cex" xmlns:w16cid="http://schemas.microsoft.com/office/word/2016/wordml/cid" xmlns:w16="http://schemas.microsoft.com/office/word/2018/wordml" xmlns:w16sdtdh="http://schemas.microsoft.com/office/word/2020/wordml/sdtdatahash" xmlns:w16se="http://schemas.microsoft.com/office/word/2015/wordml/symex" xmlns:wpg="http://schemas.microsoft.com/office/word/2010/wordprocessingGroup" xmlns:wpi="http://schemas.microsoft.com/office/word/2010/wordprocessingInk" xmlns:wne="http://schemas.microsoft.com/office/word/2006/wordml" xmlns:wps="http://schemas.microsoft.com/office/word/2010/wordprocessingShape" mc:Ignorable="w14 w15 w16se w16cid w16 w16cex w16sdtdh wp14">
+<w:document xmlns:wpc="http://schemas.microsoft.com/office/word/2010/wordprocessingCanvas" xmlns:cx="http://schemas.microsoft.com/office/drawing/2014/chartex" xmlns:cx1="http://schemas.microsoft.com/office/drawing/2015/9/8/chartex" xmlns:cx2="http://schemas.microsoft.com/office/drawing/2015/10/21/chartex" xmlns:cx3="http://schemas.microsoft.com/office/drawing/2016/5/9/chartex" xmlns:cx4="http://schemas.microsoft.com/office/drawing/2016/5/10/chartex" xmlns:cx5="http://schemas.microsoft.com/office/drawing/2016/5/11/chartex" xmlns:cx6="http://schemas.microsoft.com/office/drawing/2016/5/12/chartex" xmlns:cx7="http://schemas.microsoft.com/office/drawing/2016/5/13/chartex" xmlns:cx8="http://schemas.microsoft.com/office/drawing/2016/5/14/chartex" xmlns:mc="http://schemas.openxmlformats.org/markup-compatibility/2006" xmlns:aink="http://schemas.microsoft.com/office/drawing/2016/ink" xmlns:am3d="http://schemas.microsoft.com/office/drawing/2017/model3d" xmlns:o="urn:schemas-microsoft-com:office:office" xmlns:oel="http://schemas.microsoft.com/office/2019/extlst" xmlns:r="http://schemas.openxmlformats.org/officeDocument/2006/relationships" xmlns:m="http://schemas.openxmlformats.org/officeDocument/2006/math" xmlns:v="urn:schemas-microsoft-com:vml" xmlns:wp14="http://schemas.microsoft.com/office/word/2010/wordprocessingDrawing" xmlns:wp="http://schemas.openxmlformats.org/drawingml/2006/wordprocessingDrawing" xmlns:w10="urn:schemas-microsoft-com:office:word" xmlns:w="http://schemas.openxmlformats.org/wordprocessingml/2006/main" xmlns:w14="http://schemas.microsoft.com/office/word/2010/wordml" xmlns:w15="http://schemas.microsoft.com/office/word/2012/wordml" xmlns:w16cex="http://schemas.microsoft.com/office/word/2018/wordml/cex" xmlns:w16cid="http://schemas.microsoft.com/office/word/2016/wordml/cid" xmlns:w16="http://schemas.microsoft.com/office/word/2018/wordml" xmlns:w16du="http://schemas.microsoft.com/office/word/2023/wordml/word16du" xmlns:w16sdtdh="http://schemas.microsoft.com/office/word/2020/wordml/sdtdatahash" xmlns:w16se="http://schemas.microsoft.com/office/word/2015/wordml/symex" xmlns:wpg="http://schemas.microsoft.com/office/word/2010/wordprocessingGroup" xmlns:wpi="http://schemas.microsoft.com/office/word/2010/wordprocessingInk" xmlns:wne="http://schemas.microsoft.com/office/word/2006/wordml" xmlns:wps="http://schemas.microsoft.com/office/word/2010/wordprocessingShape" mc:Ignorable="w14 w15 w16se w16cid w16 w16cex w16sdtdh w16du wp14">
   <w:body>
     <w:p/>
     <w:p/>
@@ -289,7 +289,7 @@
           <w:r>
             <w:fldChar w:fldCharType="separate"/>
           </w:r>
-          <w:hyperlink w:anchor="_Toc161673400" w:history="1">
+          <w:hyperlink w:anchor="_Toc163821800" w:history="1">
             <w:r>
               <w:rPr>
                 <w:rStyle w:val="Hipervnculo"/>
@@ -316,7 +316,7 @@
                 <w:noProof/>
                 <w:webHidden/>
               </w:rPr>
-              <w:instrText xml:space="preserve"> PAGEREF _Toc161673400 \h </w:instrText>
+              <w:instrText xml:space="preserve"> PAGEREF _Toc163821800 \h </w:instrText>
             </w:r>
             <w:r>
               <w:rPr>
@@ -361,7 +361,7 @@
               <w:lang w:eastAsia="es-ES"/>
             </w:rPr>
           </w:pPr>
-          <w:hyperlink w:anchor="_Toc161673401" w:history="1">
+          <w:hyperlink w:anchor="_Toc163821801" w:history="1">
             <w:r>
               <w:rPr>
                 <w:rStyle w:val="Hipervnculo"/>
@@ -388,7 +388,7 @@
                 <w:noProof/>
                 <w:webHidden/>
               </w:rPr>
-              <w:instrText xml:space="preserve"> PAGEREF _Toc161673401 \h </w:instrText>
+              <w:instrText xml:space="preserve"> PAGEREF _Toc163821801 \h </w:instrText>
             </w:r>
             <w:r>
               <w:rPr>
@@ -433,7 +433,7 @@
               <w:lang w:eastAsia="es-ES"/>
             </w:rPr>
           </w:pPr>
-          <w:hyperlink w:anchor="_Toc161673402" w:history="1">
+          <w:hyperlink w:anchor="_Toc163821802" w:history="1">
             <w:r>
               <w:rPr>
                 <w:rStyle w:val="Hipervnculo"/>
@@ -460,7 +460,7 @@
                 <w:noProof/>
                 <w:webHidden/>
               </w:rPr>
-              <w:instrText xml:space="preserve"> PAGEREF _Toc161673402 \h </w:instrText>
+              <w:instrText xml:space="preserve"> PAGEREF _Toc163821802 \h </w:instrText>
             </w:r>
             <w:r>
               <w:rPr>
@@ -505,7 +505,7 @@
               <w:lang w:eastAsia="es-ES"/>
             </w:rPr>
           </w:pPr>
-          <w:hyperlink w:anchor="_Toc161673403" w:history="1">
+          <w:hyperlink w:anchor="_Toc163821803" w:history="1">
             <w:r>
               <w:rPr>
                 <w:rStyle w:val="Hipervnculo"/>
@@ -533,7 +533,7 @@
                 <w:noProof/>
                 <w:webHidden/>
               </w:rPr>
-              <w:instrText xml:space="preserve"> PAGEREF _Toc161673403 \h </w:instrText>
+              <w:instrText xml:space="preserve"> PAGEREF _Toc163821803 \h </w:instrText>
             </w:r>
             <w:r>
               <w:rPr>
@@ -578,7 +578,7 @@
               <w:lang w:eastAsia="es-ES"/>
             </w:rPr>
           </w:pPr>
-          <w:hyperlink w:anchor="_Toc161673404" w:history="1">
+          <w:hyperlink w:anchor="_Toc163821804" w:history="1">
             <w:r>
               <w:rPr>
                 <w:rStyle w:val="Hipervnculo"/>
@@ -606,7 +606,7 @@
                 <w:noProof/>
                 <w:webHidden/>
               </w:rPr>
-              <w:instrText xml:space="preserve"> PAGEREF _Toc161673404 \h </w:instrText>
+              <w:instrText xml:space="preserve"> PAGEREF _Toc163821804 \h </w:instrText>
             </w:r>
             <w:r>
               <w:rPr>
@@ -651,7 +651,7 @@
               <w:lang w:eastAsia="es-ES"/>
             </w:rPr>
           </w:pPr>
-          <w:hyperlink w:anchor="_Toc161673405" w:history="1">
+          <w:hyperlink w:anchor="_Toc163821805" w:history="1">
             <w:r>
               <w:rPr>
                 <w:rStyle w:val="Hipervnculo"/>
@@ -679,7 +679,7 @@
                 <w:noProof/>
                 <w:webHidden/>
               </w:rPr>
-              <w:instrText xml:space="preserve"> PAGEREF _Toc161673405 \h </w:instrText>
+              <w:instrText xml:space="preserve"> PAGEREF _Toc163821805 \h </w:instrText>
             </w:r>
             <w:r>
               <w:rPr>
@@ -724,7 +724,7 @@
               <w:lang w:eastAsia="es-ES"/>
             </w:rPr>
           </w:pPr>
-          <w:hyperlink w:anchor="_Toc161673406" w:history="1">
+          <w:hyperlink w:anchor="_Toc163821806" w:history="1">
             <w:r>
               <w:rPr>
                 <w:rStyle w:val="Hipervnculo"/>
@@ -752,7 +752,7 @@
                 <w:noProof/>
                 <w:webHidden/>
               </w:rPr>
-              <w:instrText xml:space="preserve"> PAGEREF _Toc161673406 \h </w:instrText>
+              <w:instrText xml:space="preserve"> PAGEREF _Toc163821806 \h </w:instrText>
             </w:r>
             <w:r>
               <w:rPr>
@@ -797,7 +797,7 @@
               <w:lang w:eastAsia="es-ES"/>
             </w:rPr>
           </w:pPr>
-          <w:hyperlink w:anchor="_Toc161673407" w:history="1">
+          <w:hyperlink w:anchor="_Toc163821807" w:history="1">
             <w:r>
               <w:rPr>
                 <w:rStyle w:val="Hipervnculo"/>
@@ -825,7 +825,7 @@
                 <w:noProof/>
                 <w:webHidden/>
               </w:rPr>
-              <w:instrText xml:space="preserve"> PAGEREF _Toc161673407 \h </w:instrText>
+              <w:instrText xml:space="preserve"> PAGEREF _Toc163821807 \h </w:instrText>
             </w:r>
             <w:r>
               <w:rPr>
@@ -870,7 +870,7 @@
               <w:lang w:eastAsia="es-ES"/>
             </w:rPr>
           </w:pPr>
-          <w:hyperlink w:anchor="_Toc161673408" w:history="1">
+          <w:hyperlink w:anchor="_Toc163821808" w:history="1">
             <w:r>
               <w:rPr>
                 <w:rStyle w:val="Hipervnculo"/>
@@ -898,7 +898,7 @@
                 <w:noProof/>
                 <w:webHidden/>
               </w:rPr>
-              <w:instrText xml:space="preserve"> PAGEREF _Toc161673408 \h </w:instrText>
+              <w:instrText xml:space="preserve"> PAGEREF _Toc163821808 \h </w:instrText>
             </w:r>
             <w:r>
               <w:rPr>
@@ -943,7 +943,7 @@
               <w:lang w:eastAsia="es-ES"/>
             </w:rPr>
           </w:pPr>
-          <w:hyperlink w:anchor="_Toc161673409" w:history="1">
+          <w:hyperlink w:anchor="_Toc163821809" w:history="1">
             <w:r>
               <w:rPr>
                 <w:rStyle w:val="Hipervnculo"/>
@@ -971,7 +971,7 @@
                 <w:noProof/>
                 <w:webHidden/>
               </w:rPr>
-              <w:instrText xml:space="preserve"> PAGEREF _Toc161673409 \h </w:instrText>
+              <w:instrText xml:space="preserve"> PAGEREF _Toc163821809 \h </w:instrText>
             </w:r>
             <w:r>
               <w:rPr>
@@ -1016,14 +1016,14 @@
               <w:lang w:eastAsia="es-ES"/>
             </w:rPr>
           </w:pPr>
-          <w:hyperlink w:anchor="_Toc161673410" w:history="1">
+          <w:hyperlink w:anchor="_Toc163821810" w:history="1">
             <w:r>
               <w:rPr>
                 <w:rStyle w:val="Hipervnculo"/>
                 <w:noProof/>
                 <w:lang w:val="en-GB"/>
               </w:rPr>
-              <w:t>Tarea 092</w:t>
+              <w:t>Tarea 093</w:t>
             </w:r>
             <w:r>
               <w:rPr>
@@ -1044,7 +1044,7 @@
                 <w:noProof/>
                 <w:webHidden/>
               </w:rPr>
-              <w:instrText xml:space="preserve"> PAGEREF _Toc161673410 \h </w:instrText>
+              <w:instrText xml:space="preserve"> PAGEREF _Toc163821810 \h </w:instrText>
             </w:r>
             <w:r>
               <w:rPr>
@@ -1089,14 +1089,14 @@
               <w:lang w:eastAsia="es-ES"/>
             </w:rPr>
           </w:pPr>
-          <w:hyperlink w:anchor="_Toc161673411" w:history="1">
+          <w:hyperlink w:anchor="_Toc163821811" w:history="1">
             <w:r>
               <w:rPr>
                 <w:rStyle w:val="Hipervnculo"/>
                 <w:noProof/>
                 <w:lang w:val="en-GB"/>
               </w:rPr>
-              <w:t>Tarea 093</w:t>
+              <w:t>Tarea 094</w:t>
             </w:r>
             <w:r>
               <w:rPr>
@@ -1117,7 +1117,7 @@
                 <w:noProof/>
                 <w:webHidden/>
               </w:rPr>
-              <w:instrText xml:space="preserve"> PAGEREF _Toc161673411 \h </w:instrText>
+              <w:instrText xml:space="preserve"> PAGEREF _Toc163821811 \h </w:instrText>
             </w:r>
             <w:r>
               <w:rPr>
@@ -1162,14 +1162,14 @@
               <w:lang w:eastAsia="es-ES"/>
             </w:rPr>
           </w:pPr>
-          <w:hyperlink w:anchor="_Toc161673412" w:history="1">
+          <w:hyperlink w:anchor="_Toc163821812" w:history="1">
             <w:r>
               <w:rPr>
                 <w:rStyle w:val="Hipervnculo"/>
                 <w:noProof/>
                 <w:lang w:val="en-GB"/>
               </w:rPr>
-              <w:t>Tarea 094</w:t>
+              <w:t>Tarea 095</w:t>
             </w:r>
             <w:r>
               <w:rPr>
@@ -1190,7 +1190,7 @@
                 <w:noProof/>
                 <w:webHidden/>
               </w:rPr>
-              <w:instrText xml:space="preserve"> PAGEREF _Toc161673412 \h </w:instrText>
+              <w:instrText xml:space="preserve"> PAGEREF _Toc163821812 \h </w:instrText>
             </w:r>
             <w:r>
               <w:rPr>
@@ -1235,14 +1235,13 @@
               <w:lang w:eastAsia="es-ES"/>
             </w:rPr>
           </w:pPr>
-          <w:hyperlink w:anchor="_Toc161673413" w:history="1">
+          <w:hyperlink w:anchor="_Toc163821813" w:history="1">
             <w:r>
               <w:rPr>
                 <w:rStyle w:val="Hipervnculo"/>
                 <w:noProof/>
-                <w:lang w:val="en-GB"/>
-              </w:rPr>
-              <w:t>Tarea 095</w:t>
+              </w:rPr>
+              <w:t>Tarea 096</w:t>
             </w:r>
             <w:r>
               <w:rPr>
@@ -1263,7 +1262,7 @@
                 <w:noProof/>
                 <w:webHidden/>
               </w:rPr>
-              <w:instrText xml:space="preserve"> PAGEREF _Toc161673413 \h </w:instrText>
+              <w:instrText xml:space="preserve"> PAGEREF _Toc163821813 \h </w:instrText>
             </w:r>
             <w:r>
               <w:rPr>
@@ -1308,13 +1307,14 @@
               <w:lang w:eastAsia="es-ES"/>
             </w:rPr>
           </w:pPr>
-          <w:hyperlink w:anchor="_Toc161673414" w:history="1">
+          <w:hyperlink w:anchor="_Toc163821814" w:history="1">
             <w:r>
               <w:rPr>
                 <w:rStyle w:val="Hipervnculo"/>
                 <w:noProof/>
-              </w:rPr>
-              <w:t>Tarea 096</w:t>
+                <w:lang w:val="en-GB"/>
+              </w:rPr>
+              <w:t>Tarea 097</w:t>
             </w:r>
             <w:r>
               <w:rPr>
@@ -1335,7 +1335,7 @@
                 <w:noProof/>
                 <w:webHidden/>
               </w:rPr>
-              <w:instrText xml:space="preserve"> PAGEREF _Toc161673414 \h </w:instrText>
+              <w:instrText xml:space="preserve"> PAGEREF _Toc163821814 \h </w:instrText>
             </w:r>
             <w:r>
               <w:rPr>
@@ -1355,7 +1355,7 @@
                 <w:noProof/>
                 <w:webHidden/>
               </w:rPr>
-              <w:t>10</w:t>
+              <w:t>9</w:t>
             </w:r>
             <w:r>
               <w:rPr>
@@ -1380,14 +1380,13 @@
               <w:lang w:eastAsia="es-ES"/>
             </w:rPr>
           </w:pPr>
-          <w:hyperlink w:anchor="_Toc161673415" w:history="1">
+          <w:hyperlink w:anchor="_Toc163821815" w:history="1">
             <w:r>
               <w:rPr>
                 <w:rStyle w:val="Hipervnculo"/>
                 <w:noProof/>
-                <w:lang w:val="en-GB"/>
-              </w:rPr>
-              <w:t>Tarea 097</w:t>
+              </w:rPr>
+              <w:t>Tarea 098</w:t>
             </w:r>
             <w:r>
               <w:rPr>
@@ -1408,7 +1407,7 @@
                 <w:noProof/>
                 <w:webHidden/>
               </w:rPr>
-              <w:instrText xml:space="preserve"> PAGEREF _Toc161673415 \h </w:instrText>
+              <w:instrText xml:space="preserve"> PAGEREF _Toc163821815 \h </w:instrText>
             </w:r>
             <w:r>
               <w:rPr>
@@ -1453,13 +1452,14 @@
               <w:lang w:eastAsia="es-ES"/>
             </w:rPr>
           </w:pPr>
-          <w:hyperlink w:anchor="_Toc161673416" w:history="1">
+          <w:hyperlink w:anchor="_Toc163821816" w:history="1">
             <w:r>
               <w:rPr>
                 <w:rStyle w:val="Hipervnculo"/>
                 <w:noProof/>
-              </w:rPr>
-              <w:t>Tarea 098</w:t>
+                <w:lang w:val="en-GB"/>
+              </w:rPr>
+              <w:t>Tarea 130</w:t>
             </w:r>
             <w:r>
               <w:rPr>
@@ -1480,7 +1480,7 @@
                 <w:noProof/>
                 <w:webHidden/>
               </w:rPr>
-              <w:instrText xml:space="preserve"> PAGEREF _Toc161673416 \h </w:instrText>
+              <w:instrText xml:space="preserve"> PAGEREF _Toc163821816 \h </w:instrText>
             </w:r>
             <w:r>
               <w:rPr>
@@ -1525,14 +1525,13 @@
               <w:lang w:eastAsia="es-ES"/>
             </w:rPr>
           </w:pPr>
-          <w:hyperlink w:anchor="_Toc161673417" w:history="1">
+          <w:hyperlink w:anchor="_Toc163821817" w:history="1">
             <w:r>
               <w:rPr>
                 <w:rStyle w:val="Hipervnculo"/>
                 <w:noProof/>
-                <w:lang w:val="en-GB"/>
-              </w:rPr>
-              <w:t>Tarea 130</w:t>
+              </w:rPr>
+              <w:t>Tarea 132</w:t>
             </w:r>
             <w:r>
               <w:rPr>
@@ -1553,7 +1552,7 @@
                 <w:noProof/>
                 <w:webHidden/>
               </w:rPr>
-              <w:instrText xml:space="preserve"> PAGEREF _Toc161673417 \h </w:instrText>
+              <w:instrText xml:space="preserve"> PAGEREF _Toc163821817 \h </w:instrText>
             </w:r>
             <w:r>
               <w:rPr>
@@ -1598,13 +1597,13 @@
               <w:lang w:eastAsia="es-ES"/>
             </w:rPr>
           </w:pPr>
-          <w:hyperlink w:anchor="_Toc161673418" w:history="1">
+          <w:hyperlink w:anchor="_Toc163821818" w:history="1">
             <w:r>
               <w:rPr>
                 <w:rStyle w:val="Hipervnculo"/>
                 <w:noProof/>
               </w:rPr>
-              <w:t>Tarea 132</w:t>
+              <w:t>Tarea 086/T</w:t>
             </w:r>
             <w:r>
               <w:rPr>
@@ -1625,7 +1624,7 @@
                 <w:noProof/>
                 <w:webHidden/>
               </w:rPr>
-              <w:instrText xml:space="preserve"> PAGEREF _Toc161673418 \h </w:instrText>
+              <w:instrText xml:space="preserve"> PAGEREF _Toc163821818 \h </w:instrText>
             </w:r>
             <w:r>
               <w:rPr>
@@ -1670,13 +1669,13 @@
               <w:lang w:eastAsia="es-ES"/>
             </w:rPr>
           </w:pPr>
-          <w:hyperlink w:anchor="_Toc161673419" w:history="1">
+          <w:hyperlink w:anchor="_Toc163821819" w:history="1">
             <w:r>
               <w:rPr>
                 <w:rStyle w:val="Hipervnculo"/>
                 <w:noProof/>
               </w:rPr>
-              <w:t>Tarea 086/T</w:t>
+              <w:t>Tarea 087/T</w:t>
             </w:r>
             <w:r>
               <w:rPr>
@@ -1697,7 +1696,7 @@
                 <w:noProof/>
                 <w:webHidden/>
               </w:rPr>
-              <w:instrText xml:space="preserve"> PAGEREF _Toc161673419 \h </w:instrText>
+              <w:instrText xml:space="preserve"> PAGEREF _Toc163821819 \h </w:instrText>
             </w:r>
             <w:r>
               <w:rPr>
@@ -1742,13 +1741,13 @@
               <w:lang w:eastAsia="es-ES"/>
             </w:rPr>
           </w:pPr>
-          <w:hyperlink w:anchor="_Toc161673420" w:history="1">
+          <w:hyperlink w:anchor="_Toc163821820" w:history="1">
             <w:r>
               <w:rPr>
                 <w:rStyle w:val="Hipervnculo"/>
                 <w:noProof/>
               </w:rPr>
-              <w:t>Tarea 087/T</w:t>
+              <w:t>Tarea 088/T</w:t>
             </w:r>
             <w:r>
               <w:rPr>
@@ -1769,7 +1768,7 @@
                 <w:noProof/>
                 <w:webHidden/>
               </w:rPr>
-              <w:instrText xml:space="preserve"> PAGEREF _Toc161673420 \h </w:instrText>
+              <w:instrText xml:space="preserve"> PAGEREF _Toc163821820 \h </w:instrText>
             </w:r>
             <w:r>
               <w:rPr>
@@ -1814,13 +1813,13 @@
               <w:lang w:eastAsia="es-ES"/>
             </w:rPr>
           </w:pPr>
-          <w:hyperlink w:anchor="_Toc161673421" w:history="1">
+          <w:hyperlink w:anchor="_Toc163821821" w:history="1">
             <w:r>
               <w:rPr>
                 <w:rStyle w:val="Hipervnculo"/>
                 <w:noProof/>
               </w:rPr>
-              <w:t>Tarea 088/T</w:t>
+              <w:t>Tarea 117/T</w:t>
             </w:r>
             <w:r>
               <w:rPr>
@@ -1841,7 +1840,7 @@
                 <w:noProof/>
                 <w:webHidden/>
               </w:rPr>
-              <w:instrText xml:space="preserve"> PAGEREF _Toc161673421 \h </w:instrText>
+              <w:instrText xml:space="preserve"> PAGEREF _Toc163821821 \h </w:instrText>
             </w:r>
             <w:r>
               <w:rPr>
@@ -1886,13 +1885,13 @@
               <w:lang w:eastAsia="es-ES"/>
             </w:rPr>
           </w:pPr>
-          <w:hyperlink w:anchor="_Toc161673422" w:history="1">
+          <w:hyperlink w:anchor="_Toc163821822" w:history="1">
             <w:r>
               <w:rPr>
                 <w:rStyle w:val="Hipervnculo"/>
                 <w:noProof/>
               </w:rPr>
-              <w:t>Tarea 117/T</w:t>
+              <w:t>Tarea 118/T</w:t>
             </w:r>
             <w:r>
               <w:rPr>
@@ -1913,7 +1912,7 @@
                 <w:noProof/>
                 <w:webHidden/>
               </w:rPr>
-              <w:instrText xml:space="preserve"> PAGEREF _Toc161673422 \h </w:instrText>
+              <w:instrText xml:space="preserve"> PAGEREF _Toc163821822 \h </w:instrText>
             </w:r>
             <w:r>
               <w:rPr>
@@ -1958,13 +1957,13 @@
               <w:lang w:eastAsia="es-ES"/>
             </w:rPr>
           </w:pPr>
-          <w:hyperlink w:anchor="_Toc161673423" w:history="1">
+          <w:hyperlink w:anchor="_Toc163821823" w:history="1">
             <w:r>
               <w:rPr>
                 <w:rStyle w:val="Hipervnculo"/>
                 <w:noProof/>
               </w:rPr>
-              <w:t>Tarea 118/T</w:t>
+              <w:t>Tarea 119/T</w:t>
             </w:r>
             <w:r>
               <w:rPr>
@@ -1985,7 +1984,7 @@
                 <w:noProof/>
                 <w:webHidden/>
               </w:rPr>
-              <w:instrText xml:space="preserve"> PAGEREF _Toc161673423 \h </w:instrText>
+              <w:instrText xml:space="preserve"> PAGEREF _Toc163821823 \h </w:instrText>
             </w:r>
             <w:r>
               <w:rPr>
@@ -2030,13 +2029,13 @@
               <w:lang w:eastAsia="es-ES"/>
             </w:rPr>
           </w:pPr>
-          <w:hyperlink w:anchor="_Toc161673424" w:history="1">
+          <w:hyperlink w:anchor="_Toc163821824" w:history="1">
             <w:r>
               <w:rPr>
                 <w:rStyle w:val="Hipervnculo"/>
                 <w:noProof/>
               </w:rPr>
-              <w:t>Tarea 119/T</w:t>
+              <w:t>Tarea 124/T</w:t>
             </w:r>
             <w:r>
               <w:rPr>
@@ -2057,7 +2056,7 @@
                 <w:noProof/>
                 <w:webHidden/>
               </w:rPr>
-              <w:instrText xml:space="preserve"> PAGEREF _Toc161673424 \h </w:instrText>
+              <w:instrText xml:space="preserve"> PAGEREF _Toc163821824 \h </w:instrText>
             </w:r>
             <w:r>
               <w:rPr>
@@ -2102,13 +2101,13 @@
               <w:lang w:eastAsia="es-ES"/>
             </w:rPr>
           </w:pPr>
-          <w:hyperlink w:anchor="_Toc161673425" w:history="1">
+          <w:hyperlink w:anchor="_Toc163821825" w:history="1">
             <w:r>
               <w:rPr>
                 <w:rStyle w:val="Hipervnculo"/>
                 <w:noProof/>
               </w:rPr>
-              <w:t>Tarea 124/T</w:t>
+              <w:t>Tarea 125/T</w:t>
             </w:r>
             <w:r>
               <w:rPr>
@@ -2129,7 +2128,7 @@
                 <w:noProof/>
                 <w:webHidden/>
               </w:rPr>
-              <w:instrText xml:space="preserve"> PAGEREF _Toc161673425 \h </w:instrText>
+              <w:instrText xml:space="preserve"> PAGEREF _Toc163821825 \h </w:instrText>
             </w:r>
             <w:r>
               <w:rPr>
@@ -2150,6 +2149,78 @@
                 <w:webHidden/>
               </w:rPr>
               <w:t>13</w:t>
+            </w:r>
+            <w:r>
+              <w:rPr>
+                <w:noProof/>
+                <w:webHidden/>
+              </w:rPr>
+              <w:fldChar w:fldCharType="end"/>
+            </w:r>
+          </w:hyperlink>
+        </w:p>
+        <w:p>
+          <w:pPr>
+            <w:pStyle w:val="TDC2"/>
+            <w:tabs>
+              <w:tab w:val="right" w:leader="dot" w:pos="8494"/>
+            </w:tabs>
+            <w:rPr>
+              <w:rFonts w:eastAsiaTheme="minorEastAsia"/>
+              <w:noProof/>
+              <w:sz w:val="24"/>
+              <w:szCs w:val="24"/>
+              <w:lang w:eastAsia="es-ES"/>
+            </w:rPr>
+          </w:pPr>
+          <w:hyperlink w:anchor="_Toc163821826" w:history="1">
+            <w:r>
+              <w:rPr>
+                <w:rStyle w:val="Hipervnculo"/>
+                <w:noProof/>
+              </w:rPr>
+              <w:t>Capturas de Pantalla del Desarrollo</w:t>
+            </w:r>
+            <w:r>
+              <w:rPr>
+                <w:noProof/>
+                <w:webHidden/>
+              </w:rPr>
+              <w:tab/>
+            </w:r>
+            <w:r>
+              <w:rPr>
+                <w:noProof/>
+                <w:webHidden/>
+              </w:rPr>
+              <w:fldChar w:fldCharType="begin"/>
+            </w:r>
+            <w:r>
+              <w:rPr>
+                <w:noProof/>
+                <w:webHidden/>
+              </w:rPr>
+              <w:instrText xml:space="preserve"> PAGEREF _Toc163821826 \h </w:instrText>
+            </w:r>
+            <w:r>
+              <w:rPr>
+                <w:noProof/>
+                <w:webHidden/>
+              </w:rPr>
+            </w:r>
+            <w:r>
+              <w:rPr>
+                <w:noProof/>
+                <w:webHidden/>
+              </w:rPr>
+              <w:fldChar w:fldCharType="separate"/>
+            </w:r>
+            <w:r>
+              <w:rPr>
+                <w:noProof/>
+                <w:webHidden/>
+              </w:rPr>
+              <w:t>14</w:t>
             </w:r>
             <w:r>
               <w:rPr>
@@ -2174,13 +2245,13 @@
               <w:lang w:eastAsia="es-ES"/>
             </w:rPr>
           </w:pPr>
-          <w:hyperlink w:anchor="_Toc161673426" w:history="1">
+          <w:hyperlink w:anchor="_Toc163821827" w:history="1">
             <w:r>
               <w:rPr>
                 <w:rStyle w:val="Hipervnculo"/>
                 <w:noProof/>
               </w:rPr>
-              <w:t>Tarea 125/T</w:t>
+              <w:t>Inicio</w:t>
             </w:r>
             <w:r>
               <w:rPr>
@@ -2201,7 +2272,7 @@
                 <w:noProof/>
                 <w:webHidden/>
               </w:rPr>
-              <w:instrText xml:space="preserve"> PAGEREF _Toc161673426 \h </w:instrText>
+              <w:instrText xml:space="preserve"> PAGEREF _Toc163821827 \h </w:instrText>
             </w:r>
             <w:r>
               <w:rPr>
@@ -2221,7 +2292,151 @@
                 <w:noProof/>
                 <w:webHidden/>
               </w:rPr>
-              <w:t>13</w:t>
+              <w:t>14</w:t>
+            </w:r>
+            <w:r>
+              <w:rPr>
+                <w:noProof/>
+                <w:webHidden/>
+              </w:rPr>
+              <w:fldChar w:fldCharType="end"/>
+            </w:r>
+          </w:hyperlink>
+        </w:p>
+        <w:p>
+          <w:pPr>
+            <w:pStyle w:val="TDC3"/>
+            <w:tabs>
+              <w:tab w:val="right" w:leader="dot" w:pos="8494"/>
+            </w:tabs>
+            <w:rPr>
+              <w:rFonts w:eastAsiaTheme="minorEastAsia"/>
+              <w:noProof/>
+              <w:sz w:val="24"/>
+              <w:szCs w:val="24"/>
+              <w:lang w:eastAsia="es-ES"/>
+            </w:rPr>
+          </w:pPr>
+          <w:hyperlink w:anchor="_Toc163821828" w:history="1">
+            <w:r>
+              <w:rPr>
+                <w:rStyle w:val="Hipervnculo"/>
+                <w:noProof/>
+              </w:rPr>
+              <w:t>Estado intermedio del progreso</w:t>
+            </w:r>
+            <w:r>
+              <w:rPr>
+                <w:noProof/>
+                <w:webHidden/>
+              </w:rPr>
+              <w:tab/>
+            </w:r>
+            <w:r>
+              <w:rPr>
+                <w:noProof/>
+                <w:webHidden/>
+              </w:rPr>
+              <w:fldChar w:fldCharType="begin"/>
+            </w:r>
+            <w:r>
+              <w:rPr>
+                <w:noProof/>
+                <w:webHidden/>
+              </w:rPr>
+              <w:instrText xml:space="preserve"> PAGEREF _Toc163821828 \h </w:instrText>
+            </w:r>
+            <w:r>
+              <w:rPr>
+                <w:noProof/>
+                <w:webHidden/>
+              </w:rPr>
+            </w:r>
+            <w:r>
+              <w:rPr>
+                <w:noProof/>
+                <w:webHidden/>
+              </w:rPr>
+              <w:fldChar w:fldCharType="separate"/>
+            </w:r>
+            <w:r>
+              <w:rPr>
+                <w:noProof/>
+                <w:webHidden/>
+              </w:rPr>
+              <w:t>15</w:t>
+            </w:r>
+            <w:r>
+              <w:rPr>
+                <w:noProof/>
+                <w:webHidden/>
+              </w:rPr>
+              <w:fldChar w:fldCharType="end"/>
+            </w:r>
+          </w:hyperlink>
+        </w:p>
+        <w:p>
+          <w:pPr>
+            <w:pStyle w:val="TDC3"/>
+            <w:tabs>
+              <w:tab w:val="right" w:leader="dot" w:pos="8494"/>
+            </w:tabs>
+            <w:rPr>
+              <w:rFonts w:eastAsiaTheme="minorEastAsia"/>
+              <w:noProof/>
+              <w:sz w:val="24"/>
+              <w:szCs w:val="24"/>
+              <w:lang w:eastAsia="es-ES"/>
+            </w:rPr>
+          </w:pPr>
+          <w:hyperlink w:anchor="_Toc163821829" w:history="1">
+            <w:r>
+              <w:rPr>
+                <w:rStyle w:val="Hipervnculo"/>
+                <w:noProof/>
+              </w:rPr>
+              <w:t>Finalización de las tareas antes de la entrega</w:t>
+            </w:r>
+            <w:r>
+              <w:rPr>
+                <w:noProof/>
+                <w:webHidden/>
+              </w:rPr>
+              <w:tab/>
+            </w:r>
+            <w:r>
+              <w:rPr>
+                <w:noProof/>
+                <w:webHidden/>
+              </w:rPr>
+              <w:fldChar w:fldCharType="begin"/>
+            </w:r>
+            <w:r>
+              <w:rPr>
+                <w:noProof/>
+                <w:webHidden/>
+              </w:rPr>
+              <w:instrText xml:space="preserve"> PAGEREF _Toc163821829 \h </w:instrText>
+            </w:r>
+            <w:r>
+              <w:rPr>
+                <w:noProof/>
+                <w:webHidden/>
+              </w:rPr>
+            </w:r>
+            <w:r>
+              <w:rPr>
+                <w:noProof/>
+                <w:webHidden/>
+              </w:rPr>
+              <w:fldChar w:fldCharType="separate"/>
+            </w:r>
+            <w:r>
+              <w:rPr>
+                <w:noProof/>
+                <w:webHidden/>
+              </w:rPr>
+              <w:t>15</w:t>
             </w:r>
             <w:r>
               <w:rPr>
@@ -2246,13 +2461,13 @@
               <w:lang w:eastAsia="es-ES"/>
             </w:rPr>
           </w:pPr>
-          <w:hyperlink w:anchor="_Toc161673427" w:history="1">
+          <w:hyperlink w:anchor="_Toc163821830" w:history="1">
             <w:r>
               <w:rPr>
                 <w:rStyle w:val="Hipervnculo"/>
                 <w:noProof/>
               </w:rPr>
-              <w:t>Capturas de Pantalla del Desarrollo</w:t>
+              <w:t>Presupuesto Estimado</w:t>
             </w:r>
             <w:r>
               <w:rPr>
@@ -2273,7 +2488,7 @@
                 <w:noProof/>
                 <w:webHidden/>
               </w:rPr>
-              <w:instrText xml:space="preserve"> PAGEREF _Toc161673427 \h </w:instrText>
+              <w:instrText xml:space="preserve"> PAGEREF _Toc163821830 \h </w:instrText>
             </w:r>
             <w:r>
               <w:rPr>
@@ -2293,7 +2508,223 @@
                 <w:noProof/>
                 <w:webHidden/>
               </w:rPr>
-              <w:t>14</w:t>
+              <w:t>17</w:t>
+            </w:r>
+            <w:r>
+              <w:rPr>
+                <w:noProof/>
+                <w:webHidden/>
+              </w:rPr>
+              <w:fldChar w:fldCharType="end"/>
+            </w:r>
+          </w:hyperlink>
+        </w:p>
+        <w:p>
+          <w:pPr>
+            <w:pStyle w:val="TDC1"/>
+            <w:tabs>
+              <w:tab w:val="right" w:leader="dot" w:pos="8494"/>
+            </w:tabs>
+            <w:rPr>
+              <w:rFonts w:eastAsiaTheme="minorEastAsia"/>
+              <w:noProof/>
+              <w:sz w:val="24"/>
+              <w:szCs w:val="24"/>
+              <w:lang w:eastAsia="es-ES"/>
+            </w:rPr>
+          </w:pPr>
+          <w:hyperlink w:anchor="_Toc163821831" w:history="1">
+            <w:r>
+              <w:rPr>
+                <w:rStyle w:val="Hipervnculo"/>
+                <w:noProof/>
+              </w:rPr>
+              <w:t>Progreso</w:t>
+            </w:r>
+            <w:r>
+              <w:rPr>
+                <w:noProof/>
+                <w:webHidden/>
+              </w:rPr>
+              <w:tab/>
+            </w:r>
+            <w:r>
+              <w:rPr>
+                <w:noProof/>
+                <w:webHidden/>
+              </w:rPr>
+              <w:fldChar w:fldCharType="begin"/>
+            </w:r>
+            <w:r>
+              <w:rPr>
+                <w:noProof/>
+                <w:webHidden/>
+              </w:rPr>
+              <w:instrText xml:space="preserve"> PAGEREF _Toc163821831 \h </w:instrText>
+            </w:r>
+            <w:r>
+              <w:rPr>
+                <w:noProof/>
+                <w:webHidden/>
+              </w:rPr>
+            </w:r>
+            <w:r>
+              <w:rPr>
+                <w:noProof/>
+                <w:webHidden/>
+              </w:rPr>
+              <w:fldChar w:fldCharType="separate"/>
+            </w:r>
+            <w:r>
+              <w:rPr>
+                <w:noProof/>
+                <w:webHidden/>
+              </w:rPr>
+              <w:t>18</w:t>
+            </w:r>
+            <w:r>
+              <w:rPr>
+                <w:noProof/>
+                <w:webHidden/>
+              </w:rPr>
+              <w:fldChar w:fldCharType="end"/>
+            </w:r>
+          </w:hyperlink>
+        </w:p>
+        <w:p>
+          <w:pPr>
+            <w:pStyle w:val="TDC2"/>
+            <w:tabs>
+              <w:tab w:val="right" w:leader="dot" w:pos="8494"/>
+            </w:tabs>
+            <w:rPr>
+              <w:rFonts w:eastAsiaTheme="minorEastAsia"/>
+              <w:noProof/>
+              <w:sz w:val="24"/>
+              <w:szCs w:val="24"/>
+              <w:lang w:eastAsia="es-ES"/>
+            </w:rPr>
+          </w:pPr>
+          <w:hyperlink w:anchor="_Toc163821832" w:history="1">
+            <w:r>
+              <w:rPr>
+                <w:rStyle w:val="Hipervnculo"/>
+                <w:noProof/>
+              </w:rPr>
+              <w:t>Registro de Progreso</w:t>
+            </w:r>
+            <w:r>
+              <w:rPr>
+                <w:noProof/>
+                <w:webHidden/>
+              </w:rPr>
+              <w:tab/>
+            </w:r>
+            <w:r>
+              <w:rPr>
+                <w:noProof/>
+                <w:webHidden/>
+              </w:rPr>
+              <w:fldChar w:fldCharType="begin"/>
+            </w:r>
+            <w:r>
+              <w:rPr>
+                <w:noProof/>
+                <w:webHidden/>
+              </w:rPr>
+              <w:instrText xml:space="preserve"> PAGEREF _Toc163821832 \h </w:instrText>
+            </w:r>
+            <w:r>
+              <w:rPr>
+                <w:noProof/>
+                <w:webHidden/>
+              </w:rPr>
+            </w:r>
+            <w:r>
+              <w:rPr>
+                <w:noProof/>
+                <w:webHidden/>
+              </w:rPr>
+              <w:fldChar w:fldCharType="separate"/>
+            </w:r>
+            <w:r>
+              <w:rPr>
+                <w:noProof/>
+                <w:webHidden/>
+              </w:rPr>
+              <w:t>18</w:t>
+            </w:r>
+            <w:r>
+              <w:rPr>
+                <w:noProof/>
+                <w:webHidden/>
+              </w:rPr>
+              <w:fldChar w:fldCharType="end"/>
+            </w:r>
+          </w:hyperlink>
+        </w:p>
+        <w:p>
+          <w:pPr>
+            <w:pStyle w:val="TDC2"/>
+            <w:tabs>
+              <w:tab w:val="right" w:leader="dot" w:pos="8494"/>
+            </w:tabs>
+            <w:rPr>
+              <w:rFonts w:eastAsiaTheme="minorEastAsia"/>
+              <w:noProof/>
+              <w:sz w:val="24"/>
+              <w:szCs w:val="24"/>
+              <w:lang w:eastAsia="es-ES"/>
+            </w:rPr>
+          </w:pPr>
+          <w:hyperlink w:anchor="_Toc163821833" w:history="1">
+            <w:r>
+              <w:rPr>
+                <w:rStyle w:val="Hipervnculo"/>
+                <w:noProof/>
+              </w:rPr>
+              <w:t>Descripción de Conflictos</w:t>
+            </w:r>
+            <w:r>
+              <w:rPr>
+                <w:noProof/>
+                <w:webHidden/>
+              </w:rPr>
+              <w:tab/>
+            </w:r>
+            <w:r>
+              <w:rPr>
+                <w:noProof/>
+                <w:webHidden/>
+              </w:rPr>
+              <w:fldChar w:fldCharType="begin"/>
+            </w:r>
+            <w:r>
+              <w:rPr>
+                <w:noProof/>
+                <w:webHidden/>
+              </w:rPr>
+              <w:instrText xml:space="preserve"> PAGEREF _Toc163821833 \h </w:instrText>
+            </w:r>
+            <w:r>
+              <w:rPr>
+                <w:noProof/>
+                <w:webHidden/>
+              </w:rPr>
+            </w:r>
+            <w:r>
+              <w:rPr>
+                <w:noProof/>
+                <w:webHidden/>
+              </w:rPr>
+              <w:fldChar w:fldCharType="separate"/>
+            </w:r>
+            <w:r>
+              <w:rPr>
+                <w:noProof/>
+                <w:webHidden/>
+              </w:rPr>
+              <w:t>19</w:t>
             </w:r>
             <w:r>
               <w:rPr>
@@ -2318,13 +2749,13 @@
               <w:lang w:eastAsia="es-ES"/>
             </w:rPr>
           </w:pPr>
-          <w:hyperlink w:anchor="_Toc161673428" w:history="1">
+          <w:hyperlink w:anchor="_Toc163821834" w:history="1">
             <w:r>
               <w:rPr>
                 <w:rStyle w:val="Hipervnculo"/>
                 <w:noProof/>
               </w:rPr>
-              <w:t>Inicio</w:t>
+              <w:t>Conflicto 1</w:t>
             </w:r>
             <w:r>
               <w:rPr>
@@ -2345,7 +2776,7 @@
                 <w:noProof/>
                 <w:webHidden/>
               </w:rPr>
-              <w:instrText xml:space="preserve"> PAGEREF _Toc161673428 \h </w:instrText>
+              <w:instrText xml:space="preserve"> PAGEREF _Toc163821834 \h </w:instrText>
             </w:r>
             <w:r>
               <w:rPr>
@@ -2365,7 +2796,7 @@
                 <w:noProof/>
                 <w:webHidden/>
               </w:rPr>
-              <w:t>14</w:t>
+              <w:t>19</w:t>
             </w:r>
             <w:r>
               <w:rPr>
@@ -2390,13 +2821,13 @@
               <w:lang w:eastAsia="es-ES"/>
             </w:rPr>
           </w:pPr>
-          <w:hyperlink w:anchor="_Toc161673429" w:history="1">
+          <w:hyperlink w:anchor="_Toc163821835" w:history="1">
             <w:r>
               <w:rPr>
                 <w:rStyle w:val="Hipervnculo"/>
                 <w:noProof/>
               </w:rPr>
-              <w:t>Estado intermedio del progreso</w:t>
+              <w:t>Conflicto 2</w:t>
             </w:r>
             <w:r>
               <w:rPr>
@@ -2417,7 +2848,7 @@
                 <w:noProof/>
                 <w:webHidden/>
               </w:rPr>
-              <w:instrText xml:space="preserve"> PAGEREF _Toc161673429 \h </w:instrText>
+              <w:instrText xml:space="preserve"> PAGEREF _Toc163821835 \h </w:instrText>
             </w:r>
             <w:r>
               <w:rPr>
@@ -2437,79 +2868,7 @@
                 <w:noProof/>
                 <w:webHidden/>
               </w:rPr>
-              <w:t>15</w:t>
-            </w:r>
-            <w:r>
-              <w:rPr>
-                <w:noProof/>
-                <w:webHidden/>
-              </w:rPr>
-              <w:fldChar w:fldCharType="end"/>
-            </w:r>
-          </w:hyperlink>
-        </w:p>
-        <w:p>
-          <w:pPr>
-            <w:pStyle w:val="TDC3"/>
-            <w:tabs>
-              <w:tab w:val="right" w:leader="dot" w:pos="8494"/>
-            </w:tabs>
-            <w:rPr>
-              <w:rFonts w:eastAsiaTheme="minorEastAsia"/>
-              <w:noProof/>
-              <w:sz w:val="24"/>
-              <w:szCs w:val="24"/>
-              <w:lang w:eastAsia="es-ES"/>
-            </w:rPr>
-          </w:pPr>
-          <w:hyperlink w:anchor="_Toc161673430" w:history="1">
-            <w:r>
-              <w:rPr>
-                <w:rStyle w:val="Hipervnculo"/>
-                <w:noProof/>
-              </w:rPr>
-              <w:t>Finalización de las tareas antes de la entrega</w:t>
-            </w:r>
-            <w:r>
-              <w:rPr>
-                <w:noProof/>
-                <w:webHidden/>
-              </w:rPr>
-              <w:tab/>
-            </w:r>
-            <w:r>
-              <w:rPr>
-                <w:noProof/>
-                <w:webHidden/>
-              </w:rPr>
-              <w:fldChar w:fldCharType="begin"/>
-            </w:r>
-            <w:r>
-              <w:rPr>
-                <w:noProof/>
-                <w:webHidden/>
-              </w:rPr>
-              <w:instrText xml:space="preserve"> PAGEREF _Toc161673430 \h </w:instrText>
-            </w:r>
-            <w:r>
-              <w:rPr>
-                <w:noProof/>
-                <w:webHidden/>
-              </w:rPr>
-            </w:r>
-            <w:r>
-              <w:rPr>
-                <w:noProof/>
-                <w:webHidden/>
-              </w:rPr>
-              <w:fldChar w:fldCharType="separate"/>
-            </w:r>
-            <w:r>
-              <w:rPr>
-                <w:noProof/>
-                <w:webHidden/>
-              </w:rPr>
-              <w:t>15</w:t>
+              <w:t>19</w:t>
             </w:r>
             <w:r>
               <w:rPr>
@@ -2534,13 +2893,13 @@
               <w:lang w:eastAsia="es-ES"/>
             </w:rPr>
           </w:pPr>
-          <w:hyperlink w:anchor="_Toc161673431" w:history="1">
+          <w:hyperlink w:anchor="_Toc163821836" w:history="1">
             <w:r>
               <w:rPr>
                 <w:rStyle w:val="Hipervnculo"/>
                 <w:noProof/>
               </w:rPr>
-              <w:t>Presupuesto Estimado</w:t>
+              <w:t>Comparación de Costos</w:t>
             </w:r>
             <w:r>
               <w:rPr>
@@ -2561,7 +2920,7 @@
                 <w:noProof/>
                 <w:webHidden/>
               </w:rPr>
-              <w:instrText xml:space="preserve"> PAGEREF _Toc161673431 \h </w:instrText>
+              <w:instrText xml:space="preserve"> PAGEREF _Toc163821836 \h </w:instrText>
             </w:r>
             <w:r>
               <w:rPr>
@@ -2581,7 +2940,7 @@
                 <w:noProof/>
                 <w:webHidden/>
               </w:rPr>
-              <w:t>17</w:t>
+              <w:t>20</w:t>
             </w:r>
             <w:r>
               <w:rPr>
@@ -2606,13 +2965,13 @@
               <w:lang w:eastAsia="es-ES"/>
             </w:rPr>
           </w:pPr>
-          <w:hyperlink w:anchor="_Toc161673432" w:history="1">
+          <w:hyperlink w:anchor="_Toc163821837" w:history="1">
             <w:r>
               <w:rPr>
                 <w:rStyle w:val="Hipervnculo"/>
                 <w:noProof/>
               </w:rPr>
-              <w:t>Progreso</w:t>
+              <w:t>Conclusiones</w:t>
             </w:r>
             <w:r>
               <w:rPr>
@@ -2633,7 +2992,7 @@
                 <w:noProof/>
                 <w:webHidden/>
               </w:rPr>
-              <w:instrText xml:space="preserve"> PAGEREF _Toc161673432 \h </w:instrText>
+              <w:instrText xml:space="preserve"> PAGEREF _Toc163821837 \h </w:instrText>
             </w:r>
             <w:r>
               <w:rPr>
@@ -2653,367 +3012,7 @@
                 <w:noProof/>
                 <w:webHidden/>
               </w:rPr>
-              <w:t>18</w:t>
-            </w:r>
-            <w:r>
-              <w:rPr>
-                <w:noProof/>
-                <w:webHidden/>
-              </w:rPr>
-              <w:fldChar w:fldCharType="end"/>
-            </w:r>
-          </w:hyperlink>
-        </w:p>
-        <w:p>
-          <w:pPr>
-            <w:pStyle w:val="TDC2"/>
-            <w:tabs>
-              <w:tab w:val="right" w:leader="dot" w:pos="8494"/>
-            </w:tabs>
-            <w:rPr>
-              <w:rFonts w:eastAsiaTheme="minorEastAsia"/>
-              <w:noProof/>
-              <w:sz w:val="24"/>
-              <w:szCs w:val="24"/>
-              <w:lang w:eastAsia="es-ES"/>
-            </w:rPr>
-          </w:pPr>
-          <w:hyperlink w:anchor="_Toc161673433" w:history="1">
-            <w:r>
-              <w:rPr>
-                <w:rStyle w:val="Hipervnculo"/>
-                <w:noProof/>
-              </w:rPr>
-              <w:t>Registro de Progreso</w:t>
-            </w:r>
-            <w:r>
-              <w:rPr>
-                <w:noProof/>
-                <w:webHidden/>
-              </w:rPr>
-              <w:tab/>
-            </w:r>
-            <w:r>
-              <w:rPr>
-                <w:noProof/>
-                <w:webHidden/>
-              </w:rPr>
-              <w:fldChar w:fldCharType="begin"/>
-            </w:r>
-            <w:r>
-              <w:rPr>
-                <w:noProof/>
-                <w:webHidden/>
-              </w:rPr>
-              <w:instrText xml:space="preserve"> PAGEREF _Toc161673433 \h </w:instrText>
-            </w:r>
-            <w:r>
-              <w:rPr>
-                <w:noProof/>
-                <w:webHidden/>
-              </w:rPr>
-            </w:r>
-            <w:r>
-              <w:rPr>
-                <w:noProof/>
-                <w:webHidden/>
-              </w:rPr>
-              <w:fldChar w:fldCharType="separate"/>
-            </w:r>
-            <w:r>
-              <w:rPr>
-                <w:noProof/>
-                <w:webHidden/>
-              </w:rPr>
-              <w:t>18</w:t>
-            </w:r>
-            <w:r>
-              <w:rPr>
-                <w:noProof/>
-                <w:webHidden/>
-              </w:rPr>
-              <w:fldChar w:fldCharType="end"/>
-            </w:r>
-          </w:hyperlink>
-        </w:p>
-        <w:p>
-          <w:pPr>
-            <w:pStyle w:val="TDC2"/>
-            <w:tabs>
-              <w:tab w:val="right" w:leader="dot" w:pos="8494"/>
-            </w:tabs>
-            <w:rPr>
-              <w:rFonts w:eastAsiaTheme="minorEastAsia"/>
-              <w:noProof/>
-              <w:sz w:val="24"/>
-              <w:szCs w:val="24"/>
-              <w:lang w:eastAsia="es-ES"/>
-            </w:rPr>
-          </w:pPr>
-          <w:hyperlink w:anchor="_Toc161673434" w:history="1">
-            <w:r>
-              <w:rPr>
-                <w:rStyle w:val="Hipervnculo"/>
-                <w:noProof/>
-              </w:rPr>
-              <w:t>Descripción de Conflictos</w:t>
-            </w:r>
-            <w:r>
-              <w:rPr>
-                <w:noProof/>
-                <w:webHidden/>
-              </w:rPr>
-              <w:tab/>
-            </w:r>
-            <w:r>
-              <w:rPr>
-                <w:noProof/>
-                <w:webHidden/>
-              </w:rPr>
-              <w:fldChar w:fldCharType="begin"/>
-            </w:r>
-            <w:r>
-              <w:rPr>
-                <w:noProof/>
-                <w:webHidden/>
-              </w:rPr>
-              <w:instrText xml:space="preserve"> PAGEREF _Toc161673434 \h </w:instrText>
-            </w:r>
-            <w:r>
-              <w:rPr>
-                <w:noProof/>
-                <w:webHidden/>
-              </w:rPr>
-            </w:r>
-            <w:r>
-              <w:rPr>
-                <w:noProof/>
-                <w:webHidden/>
-              </w:rPr>
-              <w:fldChar w:fldCharType="separate"/>
-            </w:r>
-            <w:r>
-              <w:rPr>
-                <w:noProof/>
-                <w:webHidden/>
-              </w:rPr>
-              <w:t>19</w:t>
-            </w:r>
-            <w:r>
-              <w:rPr>
-                <w:noProof/>
-                <w:webHidden/>
-              </w:rPr>
-              <w:fldChar w:fldCharType="end"/>
-            </w:r>
-          </w:hyperlink>
-        </w:p>
-        <w:p>
-          <w:pPr>
-            <w:pStyle w:val="TDC3"/>
-            <w:tabs>
-              <w:tab w:val="right" w:leader="dot" w:pos="8494"/>
-            </w:tabs>
-            <w:rPr>
-              <w:rFonts w:eastAsiaTheme="minorEastAsia"/>
-              <w:noProof/>
-              <w:sz w:val="24"/>
-              <w:szCs w:val="24"/>
-              <w:lang w:eastAsia="es-ES"/>
-            </w:rPr>
-          </w:pPr>
-          <w:hyperlink w:anchor="_Toc161673435" w:history="1">
-            <w:r>
-              <w:rPr>
-                <w:rStyle w:val="Hipervnculo"/>
-                <w:noProof/>
-              </w:rPr>
-              <w:t>Conflicto 1</w:t>
-            </w:r>
-            <w:r>
-              <w:rPr>
-                <w:noProof/>
-                <w:webHidden/>
-              </w:rPr>
-              <w:tab/>
-            </w:r>
-            <w:r>
-              <w:rPr>
-                <w:noProof/>
-                <w:webHidden/>
-              </w:rPr>
-              <w:fldChar w:fldCharType="begin"/>
-            </w:r>
-            <w:r>
-              <w:rPr>
-                <w:noProof/>
-                <w:webHidden/>
-              </w:rPr>
-              <w:instrText xml:space="preserve"> PAGEREF _Toc161673435 \h </w:instrText>
-            </w:r>
-            <w:r>
-              <w:rPr>
-                <w:noProof/>
-                <w:webHidden/>
-              </w:rPr>
-            </w:r>
-            <w:r>
-              <w:rPr>
-                <w:noProof/>
-                <w:webHidden/>
-              </w:rPr>
-              <w:fldChar w:fldCharType="separate"/>
-            </w:r>
-            <w:r>
-              <w:rPr>
-                <w:noProof/>
-                <w:webHidden/>
-              </w:rPr>
-              <w:t>19</w:t>
-            </w:r>
-            <w:r>
-              <w:rPr>
-                <w:noProof/>
-                <w:webHidden/>
-              </w:rPr>
-              <w:fldChar w:fldCharType="end"/>
-            </w:r>
-          </w:hyperlink>
-        </w:p>
-        <w:p>
-          <w:pPr>
-            <w:pStyle w:val="TDC3"/>
-            <w:tabs>
-              <w:tab w:val="right" w:leader="dot" w:pos="8494"/>
-            </w:tabs>
-            <w:rPr>
-              <w:rFonts w:eastAsiaTheme="minorEastAsia"/>
-              <w:noProof/>
-              <w:sz w:val="24"/>
-              <w:szCs w:val="24"/>
-              <w:lang w:eastAsia="es-ES"/>
-            </w:rPr>
-          </w:pPr>
-          <w:hyperlink w:anchor="_Toc161673436" w:history="1">
-            <w:r>
-              <w:rPr>
-                <w:rStyle w:val="Hipervnculo"/>
-                <w:noProof/>
-              </w:rPr>
-              <w:t>Conflicto 2</w:t>
-            </w:r>
-            <w:r>
-              <w:rPr>
-                <w:noProof/>
-                <w:webHidden/>
-              </w:rPr>
-              <w:tab/>
-            </w:r>
-            <w:r>
-              <w:rPr>
-                <w:noProof/>
-                <w:webHidden/>
-              </w:rPr>
-              <w:fldChar w:fldCharType="begin"/>
-            </w:r>
-            <w:r>
-              <w:rPr>
-                <w:noProof/>
-                <w:webHidden/>
-              </w:rPr>
-              <w:instrText xml:space="preserve"> PAGEREF _Toc161673436 \h </w:instrText>
-            </w:r>
-            <w:r>
-              <w:rPr>
-                <w:noProof/>
-                <w:webHidden/>
-              </w:rPr>
-            </w:r>
-            <w:r>
-              <w:rPr>
-                <w:noProof/>
-                <w:webHidden/>
-              </w:rPr>
-              <w:fldChar w:fldCharType="separate"/>
-            </w:r>
-            <w:r>
-              <w:rPr>
-                <w:noProof/>
-                <w:webHidden/>
-              </w:rPr>
-              <w:t>19</w:t>
-            </w:r>
-            <w:r>
-              <w:rPr>
-                <w:noProof/>
-                <w:webHidden/>
-              </w:rPr>
-              <w:fldChar w:fldCharType="end"/>
-            </w:r>
-          </w:hyperlink>
-        </w:p>
-        <w:p>
-          <w:pPr>
-            <w:pStyle w:val="TDC2"/>
-            <w:tabs>
-              <w:tab w:val="right" w:leader="dot" w:pos="8494"/>
-            </w:tabs>
-            <w:rPr>
-              <w:rFonts w:eastAsiaTheme="minorEastAsia"/>
-              <w:noProof/>
-              <w:sz w:val="24"/>
-              <w:szCs w:val="24"/>
-              <w:lang w:eastAsia="es-ES"/>
-            </w:rPr>
-          </w:pPr>
-          <w:hyperlink w:anchor="_Toc161673437" w:history="1">
-            <w:r>
-              <w:rPr>
-                <w:rStyle w:val="Hipervnculo"/>
-                <w:noProof/>
-              </w:rPr>
-              <w:t>Comparación de Costos</w:t>
-            </w:r>
-            <w:r>
-              <w:rPr>
-                <w:noProof/>
-                <w:webHidden/>
-              </w:rPr>
-              <w:tab/>
-            </w:r>
-            <w:r>
-              <w:rPr>
-                <w:noProof/>
-                <w:webHidden/>
-              </w:rPr>
-              <w:fldChar w:fldCharType="begin"/>
-            </w:r>
-            <w:r>
-              <w:rPr>
-                <w:noProof/>
-                <w:webHidden/>
-              </w:rPr>
-              <w:instrText xml:space="preserve"> PAGEREF _Toc161673437 \h </w:instrText>
-            </w:r>
-            <w:r>
-              <w:rPr>
-                <w:noProof/>
-                <w:webHidden/>
-              </w:rPr>
-            </w:r>
-            <w:r>
-              <w:rPr>
-                <w:noProof/>
-                <w:webHidden/>
-              </w:rPr>
-              <w:fldChar w:fldCharType="separate"/>
-            </w:r>
-            <w:r>
-              <w:rPr>
-                <w:noProof/>
-                <w:webHidden/>
-              </w:rPr>
-              <w:t>20</w:t>
+              <w:t>21</w:t>
             </w:r>
             <w:r>
               <w:rPr>
@@ -3038,13 +3037,13 @@
               <w:lang w:eastAsia="es-ES"/>
             </w:rPr>
           </w:pPr>
-          <w:hyperlink w:anchor="_Toc161673438" w:history="1">
+          <w:hyperlink w:anchor="_Toc163821838" w:history="1">
             <w:r>
               <w:rPr>
                 <w:rStyle w:val="Hipervnculo"/>
                 <w:noProof/>
               </w:rPr>
-              <w:t>Conclusiones</w:t>
+              <w:t>Bibliografía</w:t>
             </w:r>
             <w:r>
               <w:rPr>
@@ -3065,79 +3064,7 @@
                 <w:noProof/>
                 <w:webHidden/>
               </w:rPr>
-              <w:instrText xml:space="preserve"> PAGEREF _Toc161673438 \h </w:instrText>
-            </w:r>
-            <w:r>
-              <w:rPr>
-                <w:noProof/>
-                <w:webHidden/>
-              </w:rPr>
-            </w:r>
-            <w:r>
-              <w:rPr>
-                <w:noProof/>
-                <w:webHidden/>
-              </w:rPr>
-              <w:fldChar w:fldCharType="separate"/>
-            </w:r>
-            <w:r>
-              <w:rPr>
-                <w:noProof/>
-                <w:webHidden/>
-              </w:rPr>
-              <w:t>21</w:t>
-            </w:r>
-            <w:r>
-              <w:rPr>
-                <w:noProof/>
-                <w:webHidden/>
-              </w:rPr>
-              <w:fldChar w:fldCharType="end"/>
-            </w:r>
-          </w:hyperlink>
-        </w:p>
-        <w:p>
-          <w:pPr>
-            <w:pStyle w:val="TDC1"/>
-            <w:tabs>
-              <w:tab w:val="right" w:leader="dot" w:pos="8494"/>
-            </w:tabs>
-            <w:rPr>
-              <w:rFonts w:eastAsiaTheme="minorEastAsia"/>
-              <w:noProof/>
-              <w:sz w:val="24"/>
-              <w:szCs w:val="24"/>
-              <w:lang w:eastAsia="es-ES"/>
-            </w:rPr>
-          </w:pPr>
-          <w:hyperlink w:anchor="_Toc161673439" w:history="1">
-            <w:r>
-              <w:rPr>
-                <w:rStyle w:val="Hipervnculo"/>
-                <w:noProof/>
-              </w:rPr>
-              <w:t>Bibliografía</w:t>
-            </w:r>
-            <w:r>
-              <w:rPr>
-                <w:noProof/>
-                <w:webHidden/>
-              </w:rPr>
-              <w:tab/>
-            </w:r>
-            <w:r>
-              <w:rPr>
-                <w:noProof/>
-                <w:webHidden/>
-              </w:rPr>
-              <w:fldChar w:fldCharType="begin"/>
-            </w:r>
-            <w:r>
-              <w:rPr>
-                <w:noProof/>
-                <w:webHidden/>
-              </w:rPr>
-              <w:instrText xml:space="preserve"> PAGEREF _Toc161673439 \h </w:instrText>
+              <w:instrText xml:space="preserve"> PAGEREF _Toc163821838 \h </w:instrText>
             </w:r>
             <w:r>
               <w:rPr>
@@ -3197,7 +3124,7 @@
       <w:pPr>
         <w:pStyle w:val="Ttulo1"/>
       </w:pPr>
-      <w:bookmarkStart w:id="0" w:name="_Toc161673400"/>
+      <w:bookmarkStart w:id="0" w:name="_Toc163821800"/>
       <w:r>
         <w:t>Resumen de</w:t>
       </w:r>
@@ -3251,7 +3178,7 @@
       <w:pPr>
         <w:pStyle w:val="Ttulo1"/>
       </w:pPr>
-      <w:bookmarkStart w:id="1" w:name="_Toc161673401"/>
+      <w:bookmarkStart w:id="1" w:name="_Toc163821801"/>
       <w:r>
         <w:t xml:space="preserve">Historial de </w:t>
       </w:r>
@@ -3491,7 +3418,11 @@
           <w:tcPr>
             <w:tcW w:w="3576" w:type="dxa"/>
           </w:tcPr>
-          <w:p/>
+          <w:p>
+            <w:r>
+              <w:t>Actualización de tareas asignadas. Estado intermedio del progreso.</w:t>
+            </w:r>
+          </w:p>
         </w:tc>
         <w:tc>
           <w:tcPr>
@@ -3499,7 +3430,16 @@
           </w:tcPr>
           <w:p>
             <w:r>
-              <w:t>02/03/2024</w:t>
+              <w:t>12</w:t>
+            </w:r>
+            <w:r>
+              <w:t>/0</w:t>
+            </w:r>
+            <w:r>
+              <w:t>4</w:t>
+            </w:r>
+            <w:r>
+              <w:t>/2024</w:t>
             </w:r>
           </w:p>
         </w:tc>
@@ -3576,7 +3516,7 @@
       <w:pPr>
         <w:pStyle w:val="Ttulo1"/>
       </w:pPr>
-      <w:bookmarkStart w:id="2" w:name="_Toc161673402"/>
+      <w:bookmarkStart w:id="2" w:name="_Toc163821802"/>
       <w:r>
         <w:t>Introducción</w:t>
       </w:r>
@@ -3650,7 +3590,7 @@
           <w:lang w:val="en-GB"/>
         </w:rPr>
       </w:pPr>
-      <w:bookmarkStart w:id="3" w:name="_Toc161673403"/>
+      <w:bookmarkStart w:id="3" w:name="_Toc163821803"/>
       <w:proofErr w:type="spellStart"/>
       <w:r>
         <w:rPr>
@@ -3668,7 +3608,7 @@
           <w:lang w:val="en-GB"/>
         </w:rPr>
       </w:pPr>
-      <w:bookmarkStart w:id="4" w:name="_Toc161673404"/>
+      <w:bookmarkStart w:id="4" w:name="_Toc163821804"/>
       <w:proofErr w:type="spellStart"/>
       <w:r>
         <w:rPr>
@@ -3686,7 +3626,7 @@
           <w:lang w:val="en-GB"/>
         </w:rPr>
       </w:pPr>
-      <w:bookmarkStart w:id="5" w:name="_Toc161673405"/>
+      <w:bookmarkStart w:id="5" w:name="_Toc163821805"/>
       <w:r>
         <w:rPr>
           <w:lang w:val="en-GB"/>
@@ -3931,13 +3871,7 @@
         <w:rPr>
           <w:lang w:val="en-GB"/>
         </w:rPr>
-        <w:t>PD</w:t>
-      </w:r>
-      <w:r>
-        <w:rPr>
-          <w:lang w:val="en-GB"/>
-        </w:rPr>
-        <w:t>.</w:t>
+        <w:t>4 horas.</w:t>
       </w:r>
     </w:p>
     <w:p>
@@ -3954,7 +3888,7 @@
           <w:lang w:val="en-GB"/>
         </w:rPr>
       </w:pPr>
-      <w:bookmarkStart w:id="6" w:name="_Toc161673406"/>
+      <w:bookmarkStart w:id="6" w:name="_Toc163821806"/>
       <w:r>
         <w:rPr>
           <w:lang w:val="en-GB"/>
@@ -4214,6 +4148,453 @@
         <w:rPr>
           <w:lang w:val="en-GB"/>
         </w:rPr>
+        <w:t xml:space="preserve"> </w:t>
+      </w:r>
+      <w:r>
+        <w:rPr>
+          <w:lang w:val="en-GB"/>
+        </w:rPr>
+        <w:t xml:space="preserve">5 horas, 47 </w:t>
+      </w:r>
+      <w:proofErr w:type="spellStart"/>
+      <w:r>
+        <w:rPr>
+          <w:lang w:val="en-GB"/>
+        </w:rPr>
+        <w:t>minutos</w:t>
+      </w:r>
+      <w:proofErr w:type="spellEnd"/>
+      <w:r>
+        <w:rPr>
+          <w:lang w:val="en-GB"/>
+        </w:rPr>
+        <w:t>.</w:t>
+      </w:r>
+    </w:p>
+    <w:p>
+      <w:pPr>
+        <w:rPr>
+          <w:lang w:val="en-GB"/>
+        </w:rPr>
+      </w:pPr>
+    </w:p>
+    <w:p>
+      <w:pPr>
+        <w:pStyle w:val="Ttulo3"/>
+        <w:rPr>
+          <w:lang w:val="en-GB"/>
+        </w:rPr>
+      </w:pPr>
+      <w:bookmarkStart w:id="7" w:name="_Toc163821807"/>
+      <w:r>
+        <w:rPr>
+          <w:lang w:val="en-GB"/>
+        </w:rPr>
+        <w:t>Tarea 0</w:t>
+      </w:r>
+      <w:r>
+        <w:rPr>
+          <w:lang w:val="en-GB"/>
+        </w:rPr>
+        <w:t>76</w:t>
+      </w:r>
+      <w:bookmarkEnd w:id="7"/>
+    </w:p>
+    <w:p>
+      <w:pPr>
+        <w:rPr>
+          <w:lang w:val="en-GB"/>
+        </w:rPr>
+      </w:pPr>
+      <w:proofErr w:type="spellStart"/>
+      <w:r>
+        <w:rPr>
+          <w:b/>
+          <w:bCs/>
+          <w:lang w:val="en-GB"/>
+        </w:rPr>
+        <w:t>Título</w:t>
+      </w:r>
+      <w:proofErr w:type="spellEnd"/>
+      <w:r>
+        <w:rPr>
+          <w:lang w:val="en-GB"/>
+        </w:rPr>
+        <w:t>: Operations by managers on</w:t>
+      </w:r>
+      <w:r>
+        <w:rPr>
+          <w:lang w:val="en-GB"/>
+        </w:rPr>
+        <w:t xml:space="preserve"> manager</w:t>
+      </w:r>
+      <w:r>
+        <w:rPr>
+          <w:lang w:val="en-GB"/>
+        </w:rPr>
+        <w:t xml:space="preserve"> </w:t>
+      </w:r>
+      <w:r>
+        <w:rPr>
+          <w:lang w:val="en-GB"/>
+        </w:rPr>
+        <w:t>dashboards</w:t>
+      </w:r>
+      <w:r>
+        <w:rPr>
+          <w:lang w:val="en-GB"/>
+        </w:rPr>
+        <w:t>.</w:t>
+      </w:r>
+    </w:p>
+    <w:p>
+      <w:proofErr w:type="spellStart"/>
+      <w:r>
+        <w:rPr>
+          <w:b/>
+          <w:bCs/>
+          <w:lang w:val="en-GB"/>
+        </w:rPr>
+        <w:t>Descripción</w:t>
+      </w:r>
+      <w:proofErr w:type="spellEnd"/>
+      <w:r>
+        <w:rPr>
+          <w:b/>
+          <w:bCs/>
+          <w:lang w:val="en-GB"/>
+        </w:rPr>
+        <w:t xml:space="preserve"> breve:</w:t>
+      </w:r>
+      <w:r>
+        <w:rPr>
+          <w:b/>
+          <w:bCs/>
+          <w:lang w:val="en-GB"/>
+        </w:rPr>
+        <w:t xml:space="preserve"> </w:t>
+      </w:r>
+      <w:r>
+        <w:rPr>
+          <w:lang w:val="en-GB"/>
+        </w:rPr>
+        <w:t xml:space="preserve">Show their manager dashboards. </w:t>
+      </w:r>
+      <w:r>
+        <w:t>INDIVIDUAL, MANDATORY.</w:t>
+      </w:r>
+    </w:p>
+    <w:p>
+      <w:r>
+        <w:rPr>
+          <w:b/>
+          <w:bCs/>
+        </w:rPr>
+        <w:t>Asignado a:</w:t>
+      </w:r>
+      <w:r>
+        <w:t xml:space="preserve"> </w:t>
+      </w:r>
+      <w:proofErr w:type="spellStart"/>
+      <w:r>
+        <w:t>Mª</w:t>
+      </w:r>
+      <w:proofErr w:type="spellEnd"/>
+      <w:r>
+        <w:t xml:space="preserve"> Salud Carrera Talaverón.</w:t>
+      </w:r>
+    </w:p>
+    <w:p>
+      <w:r>
+        <w:rPr>
+          <w:b/>
+          <w:bCs/>
+        </w:rPr>
+        <w:t>Rol:</w:t>
+      </w:r>
+      <w:r>
+        <w:t xml:space="preserve"> </w:t>
+      </w:r>
+      <w:proofErr w:type="spellStart"/>
+      <w:r>
+        <w:t>Developer</w:t>
+      </w:r>
+      <w:proofErr w:type="spellEnd"/>
+      <w:r>
+        <w:t>.</w:t>
+      </w:r>
+    </w:p>
+    <w:p>
+      <w:r>
+        <w:rPr>
+          <w:b/>
+          <w:bCs/>
+        </w:rPr>
+        <w:t>Tiempo Planificado:</w:t>
+      </w:r>
+      <w:r>
+        <w:t xml:space="preserve"> </w:t>
+      </w:r>
+      <w:r>
+        <w:t>1</w:t>
+      </w:r>
+      <w:r>
+        <w:t xml:space="preserve"> hora</w:t>
+      </w:r>
+      <w:r>
+        <w:t>.</w:t>
+      </w:r>
+    </w:p>
+    <w:p>
+      <w:pPr>
+        <w:rPr>
+          <w:lang w:val="en-GB"/>
+        </w:rPr>
+      </w:pPr>
+      <w:r>
+        <w:rPr>
+          <w:b/>
+          <w:bCs/>
+          <w:lang w:val="en-GB"/>
+        </w:rPr>
+        <w:t>Tiempo Real:</w:t>
+      </w:r>
+      <w:r>
+        <w:rPr>
+          <w:lang w:val="en-GB"/>
+        </w:rPr>
+        <w:t xml:space="preserve"> </w:t>
+      </w:r>
+      <w:r>
+        <w:rPr>
+          <w:lang w:val="en-GB"/>
+        </w:rPr>
+        <w:t xml:space="preserve">1 hora, 18 </w:t>
+      </w:r>
+      <w:proofErr w:type="spellStart"/>
+      <w:r>
+        <w:rPr>
+          <w:lang w:val="en-GB"/>
+        </w:rPr>
+        <w:t>minutos</w:t>
+      </w:r>
+      <w:proofErr w:type="spellEnd"/>
+      <w:r>
+        <w:rPr>
+          <w:lang w:val="en-GB"/>
+        </w:rPr>
+        <w:t>.</w:t>
+      </w:r>
+    </w:p>
+    <w:p>
+      <w:pPr>
+        <w:rPr>
+          <w:lang w:val="en-GB"/>
+        </w:rPr>
+      </w:pPr>
+    </w:p>
+    <w:p>
+      <w:pPr>
+        <w:pStyle w:val="Ttulo3"/>
+        <w:rPr>
+          <w:lang w:val="en-GB"/>
+        </w:rPr>
+      </w:pPr>
+      <w:bookmarkStart w:id="8" w:name="_Toc163821808"/>
+      <w:r>
+        <w:rPr>
+          <w:lang w:val="en-GB"/>
+        </w:rPr>
+        <w:t>Tarea 09</w:t>
+      </w:r>
+      <w:r>
+        <w:rPr>
+          <w:lang w:val="en-GB"/>
+        </w:rPr>
+        <w:t>0</w:t>
+      </w:r>
+      <w:bookmarkEnd w:id="8"/>
+    </w:p>
+    <w:p>
+      <w:pPr>
+        <w:rPr>
+          <w:lang w:val="en-GB"/>
+        </w:rPr>
+      </w:pPr>
+      <w:proofErr w:type="spellStart"/>
+      <w:r>
+        <w:rPr>
+          <w:b/>
+          <w:bCs/>
+          <w:lang w:val="en-GB"/>
+        </w:rPr>
+        <w:t>Título</w:t>
+      </w:r>
+      <w:proofErr w:type="spellEnd"/>
+      <w:r>
+        <w:rPr>
+          <w:lang w:val="en-GB"/>
+        </w:rPr>
+        <w:t xml:space="preserve">: </w:t>
+      </w:r>
+      <w:r>
+        <w:rPr>
+          <w:lang w:val="en-GB"/>
+        </w:rPr>
+        <w:t>Operations by any principals on banners</w:t>
+      </w:r>
+      <w:r>
+        <w:rPr>
+          <w:lang w:val="en-GB"/>
+        </w:rPr>
+        <w:t>.</w:t>
+      </w:r>
+    </w:p>
+    <w:p>
+      <w:proofErr w:type="spellStart"/>
+      <w:r>
+        <w:rPr>
+          <w:b/>
+          <w:bCs/>
+          <w:lang w:val="en-GB"/>
+        </w:rPr>
+        <w:t>Descripción</w:t>
+      </w:r>
+      <w:proofErr w:type="spellEnd"/>
+      <w:r>
+        <w:rPr>
+          <w:b/>
+          <w:bCs/>
+          <w:lang w:val="en-GB"/>
+        </w:rPr>
+        <w:t xml:space="preserve"> breve:</w:t>
+      </w:r>
+      <w:r>
+        <w:rPr>
+          <w:b/>
+          <w:bCs/>
+          <w:lang w:val="en-GB"/>
+        </w:rPr>
+        <w:t xml:space="preserve"> </w:t>
+      </w:r>
+      <w:r>
+        <w:rPr>
+          <w:lang w:val="en-GB"/>
+        </w:rPr>
+        <w:t xml:space="preserve">Display any of them randomly, </w:t>
+      </w:r>
+      <w:proofErr w:type="gramStart"/>
+      <w:r>
+        <w:rPr>
+          <w:lang w:val="en-GB"/>
+        </w:rPr>
+        <w:t>as long as</w:t>
+      </w:r>
+      <w:proofErr w:type="gramEnd"/>
+      <w:r>
+        <w:rPr>
+          <w:lang w:val="en-GB"/>
+        </w:rPr>
+        <w:t xml:space="preserve"> its display period is active; the banners must be shown in every page as little intrusively as possible</w:t>
+      </w:r>
+      <w:r>
+        <w:rPr>
+          <w:lang w:val="en-GB"/>
+        </w:rPr>
+        <w:t xml:space="preserve">. </w:t>
+      </w:r>
+      <w:r>
+        <w:t>GROUP</w:t>
+      </w:r>
+      <w:r>
+        <w:t xml:space="preserve">, </w:t>
+      </w:r>
+      <w:r>
+        <w:t>MANDATORY</w:t>
+      </w:r>
+      <w:r>
+        <w:t>.</w:t>
+      </w:r>
+    </w:p>
+    <w:p>
+      <w:r>
+        <w:rPr>
+          <w:b/>
+          <w:bCs/>
+        </w:rPr>
+        <w:t>Asignado a:</w:t>
+      </w:r>
+      <w:r>
+        <w:t xml:space="preserve"> </w:t>
+      </w:r>
+      <w:proofErr w:type="spellStart"/>
+      <w:r>
+        <w:t>Mª</w:t>
+      </w:r>
+      <w:proofErr w:type="spellEnd"/>
+      <w:r>
+        <w:t xml:space="preserve"> Salud Carrera Talaverón.</w:t>
+      </w:r>
+    </w:p>
+    <w:p>
+      <w:r>
+        <w:rPr>
+          <w:b/>
+          <w:bCs/>
+        </w:rPr>
+        <w:t>Rol:</w:t>
+      </w:r>
+      <w:r>
+        <w:t xml:space="preserve"> </w:t>
+      </w:r>
+      <w:proofErr w:type="spellStart"/>
+      <w:r>
+        <w:t>Developer</w:t>
+      </w:r>
+      <w:proofErr w:type="spellEnd"/>
+      <w:r>
+        <w:t>.</w:t>
+      </w:r>
+    </w:p>
+    <w:p>
+      <w:r>
+        <w:rPr>
+          <w:b/>
+          <w:bCs/>
+        </w:rPr>
+        <w:t>Tiempo Planificado:</w:t>
+      </w:r>
+      <w:r>
+        <w:t xml:space="preserve"> </w:t>
+      </w:r>
+      <w:r>
+        <w:t>2</w:t>
+      </w:r>
+      <w:r>
+        <w:t xml:space="preserve"> hora</w:t>
+      </w:r>
+      <w:r>
+        <w:t>s.</w:t>
+      </w:r>
+    </w:p>
+    <w:p>
+      <w:pPr>
+        <w:rPr>
+          <w:lang w:val="en-GB"/>
+        </w:rPr>
+      </w:pPr>
+      <w:r>
+        <w:rPr>
+          <w:b/>
+          <w:bCs/>
+          <w:lang w:val="en-GB"/>
+        </w:rPr>
+        <w:t>Tiempo Real:</w:t>
+      </w:r>
+      <w:r>
+        <w:rPr>
+          <w:lang w:val="en-GB"/>
+        </w:rPr>
         <w:t xml:space="preserve"> PD.</w:t>
       </w:r>
     </w:p>
@@ -4231,414 +4612,7 @@
           <w:lang w:val="en-GB"/>
         </w:rPr>
       </w:pPr>
-      <w:bookmarkStart w:id="7" w:name="_Toc161673407"/>
-      <w:r>
-        <w:rPr>
-          <w:lang w:val="en-GB"/>
-        </w:rPr>
-        <w:t>Tarea 0</w:t>
-      </w:r>
-      <w:r>
-        <w:rPr>
-          <w:lang w:val="en-GB"/>
-        </w:rPr>
-        <w:t>76</w:t>
-      </w:r>
-      <w:bookmarkEnd w:id="7"/>
-    </w:p>
-    <w:p>
-      <w:pPr>
-        <w:rPr>
-          <w:lang w:val="en-GB"/>
-        </w:rPr>
-      </w:pPr>
-      <w:proofErr w:type="spellStart"/>
-      <w:r>
-        <w:rPr>
-          <w:b/>
-          <w:bCs/>
-          <w:lang w:val="en-GB"/>
-        </w:rPr>
-        <w:t>Título</w:t>
-      </w:r>
-      <w:proofErr w:type="spellEnd"/>
-      <w:r>
-        <w:rPr>
-          <w:lang w:val="en-GB"/>
-        </w:rPr>
-        <w:t>: Operations by managers on</w:t>
-      </w:r>
-      <w:r>
-        <w:rPr>
-          <w:lang w:val="en-GB"/>
-        </w:rPr>
-        <w:t xml:space="preserve"> manager</w:t>
-      </w:r>
-      <w:r>
-        <w:rPr>
-          <w:lang w:val="en-GB"/>
-        </w:rPr>
-        <w:t xml:space="preserve"> </w:t>
-      </w:r>
-      <w:r>
-        <w:rPr>
-          <w:lang w:val="en-GB"/>
-        </w:rPr>
-        <w:t>dashboards</w:t>
-      </w:r>
-      <w:r>
-        <w:rPr>
-          <w:lang w:val="en-GB"/>
-        </w:rPr>
-        <w:t>.</w:t>
-      </w:r>
-    </w:p>
-    <w:p>
-      <w:proofErr w:type="spellStart"/>
-      <w:r>
-        <w:rPr>
-          <w:b/>
-          <w:bCs/>
-          <w:lang w:val="en-GB"/>
-        </w:rPr>
-        <w:t>Descripción</w:t>
-      </w:r>
-      <w:proofErr w:type="spellEnd"/>
-      <w:r>
-        <w:rPr>
-          <w:b/>
-          <w:bCs/>
-          <w:lang w:val="en-GB"/>
-        </w:rPr>
-        <w:t xml:space="preserve"> breve:</w:t>
-      </w:r>
-      <w:r>
-        <w:rPr>
-          <w:b/>
-          <w:bCs/>
-          <w:lang w:val="en-GB"/>
-        </w:rPr>
-        <w:t xml:space="preserve"> </w:t>
-      </w:r>
-      <w:r>
-        <w:rPr>
-          <w:lang w:val="en-GB"/>
-        </w:rPr>
-        <w:t xml:space="preserve">Show their manager dashboards. </w:t>
-      </w:r>
-      <w:r>
-        <w:t>INDIVIDUAL, MANDATORY.</w:t>
-      </w:r>
-    </w:p>
-    <w:p>
-      <w:r>
-        <w:rPr>
-          <w:b/>
-          <w:bCs/>
-        </w:rPr>
-        <w:t>Asignado a:</w:t>
-      </w:r>
-      <w:r>
-        <w:t xml:space="preserve"> </w:t>
-      </w:r>
-      <w:proofErr w:type="spellStart"/>
-      <w:r>
-        <w:t>Mª</w:t>
-      </w:r>
-      <w:proofErr w:type="spellEnd"/>
-      <w:r>
-        <w:t xml:space="preserve"> Salud Carrera Talaverón.</w:t>
-      </w:r>
-    </w:p>
-    <w:p>
-      <w:r>
-        <w:rPr>
-          <w:b/>
-          <w:bCs/>
-        </w:rPr>
-        <w:t>Rol:</w:t>
-      </w:r>
-      <w:r>
-        <w:t xml:space="preserve"> </w:t>
-      </w:r>
-      <w:proofErr w:type="spellStart"/>
-      <w:r>
-        <w:t>Developer</w:t>
-      </w:r>
-      <w:proofErr w:type="spellEnd"/>
-      <w:r>
-        <w:t>.</w:t>
-      </w:r>
-    </w:p>
-    <w:p>
-      <w:r>
-        <w:rPr>
-          <w:b/>
-          <w:bCs/>
-        </w:rPr>
-        <w:t>Tiempo Planificado:</w:t>
-      </w:r>
-      <w:r>
-        <w:t xml:space="preserve"> </w:t>
-      </w:r>
-      <w:r>
-        <w:t>1</w:t>
-      </w:r>
-      <w:r>
-        <w:t xml:space="preserve"> hora</w:t>
-      </w:r>
-      <w:r>
-        <w:t>.</w:t>
-      </w:r>
-    </w:p>
-    <w:p>
-      <w:pPr>
-        <w:rPr>
-          <w:lang w:val="en-GB"/>
-        </w:rPr>
-      </w:pPr>
-      <w:r>
-        <w:rPr>
-          <w:b/>
-          <w:bCs/>
-          <w:lang w:val="en-GB"/>
-        </w:rPr>
-        <w:t>Tiempo Real:</w:t>
-      </w:r>
-      <w:r>
-        <w:rPr>
-          <w:lang w:val="en-GB"/>
-        </w:rPr>
-        <w:t xml:space="preserve"> PD.</w:t>
-      </w:r>
-    </w:p>
-    <w:p>
-      <w:pPr>
-        <w:rPr>
-          <w:lang w:val="en-GB"/>
-        </w:rPr>
-      </w:pPr>
-    </w:p>
-    <w:p>
-      <w:pPr>
-        <w:pStyle w:val="Ttulo3"/>
-        <w:rPr>
-          <w:lang w:val="en-GB"/>
-        </w:rPr>
-      </w:pPr>
-      <w:bookmarkStart w:id="8" w:name="_Toc161673408"/>
-      <w:r>
-        <w:rPr>
-          <w:lang w:val="en-GB"/>
-        </w:rPr>
-        <w:t>Tarea 09</w:t>
-      </w:r>
-      <w:r>
-        <w:rPr>
-          <w:lang w:val="en-GB"/>
-        </w:rPr>
-        <w:t>0</w:t>
-      </w:r>
-      <w:bookmarkEnd w:id="8"/>
-    </w:p>
-    <w:p>
-      <w:pPr>
-        <w:rPr>
-          <w:lang w:val="en-GB"/>
-        </w:rPr>
-      </w:pPr>
-      <w:proofErr w:type="spellStart"/>
-      <w:r>
-        <w:rPr>
-          <w:b/>
-          <w:bCs/>
-          <w:lang w:val="en-GB"/>
-        </w:rPr>
-        <w:t>Título</w:t>
-      </w:r>
-      <w:proofErr w:type="spellEnd"/>
-      <w:r>
-        <w:rPr>
-          <w:lang w:val="en-GB"/>
-        </w:rPr>
-        <w:t xml:space="preserve">: </w:t>
-      </w:r>
-      <w:r>
-        <w:rPr>
-          <w:lang w:val="en-GB"/>
-        </w:rPr>
-        <w:t>Operations by any principals on banners</w:t>
-      </w:r>
-      <w:r>
-        <w:rPr>
-          <w:lang w:val="en-GB"/>
-        </w:rPr>
-        <w:t>.</w:t>
-      </w:r>
-    </w:p>
-    <w:p>
-      <w:proofErr w:type="spellStart"/>
-      <w:r>
-        <w:rPr>
-          <w:b/>
-          <w:bCs/>
-          <w:lang w:val="en-GB"/>
-        </w:rPr>
-        <w:t>Descripción</w:t>
-      </w:r>
-      <w:proofErr w:type="spellEnd"/>
-      <w:r>
-        <w:rPr>
-          <w:b/>
-          <w:bCs/>
-          <w:lang w:val="en-GB"/>
-        </w:rPr>
-        <w:t xml:space="preserve"> breve:</w:t>
-      </w:r>
-      <w:r>
-        <w:rPr>
-          <w:b/>
-          <w:bCs/>
-          <w:lang w:val="en-GB"/>
-        </w:rPr>
-        <w:t xml:space="preserve"> </w:t>
-      </w:r>
-      <w:r>
-        <w:rPr>
-          <w:lang w:val="en-GB"/>
-        </w:rPr>
-        <w:t xml:space="preserve">Display any of them randomly, </w:t>
-      </w:r>
-      <w:proofErr w:type="gramStart"/>
-      <w:r>
-        <w:rPr>
-          <w:lang w:val="en-GB"/>
-        </w:rPr>
-        <w:t>as long as</w:t>
-      </w:r>
-      <w:proofErr w:type="gramEnd"/>
-      <w:r>
-        <w:rPr>
-          <w:lang w:val="en-GB"/>
-        </w:rPr>
-        <w:t xml:space="preserve"> its display period is active; the banners must be shown in every page as little intrusively as possible</w:t>
-      </w:r>
-      <w:r>
-        <w:rPr>
-          <w:lang w:val="en-GB"/>
-        </w:rPr>
-        <w:t xml:space="preserve">. </w:t>
-      </w:r>
-      <w:r>
-        <w:t>GROUP</w:t>
-      </w:r>
-      <w:r>
-        <w:t xml:space="preserve">, </w:t>
-      </w:r>
-      <w:r>
-        <w:t>MANDATORY</w:t>
-      </w:r>
-      <w:r>
-        <w:t>.</w:t>
-      </w:r>
-    </w:p>
-    <w:p>
-      <w:r>
-        <w:rPr>
-          <w:b/>
-          <w:bCs/>
-        </w:rPr>
-        <w:t>Asignado a:</w:t>
-      </w:r>
-      <w:r>
-        <w:t xml:space="preserve"> </w:t>
-      </w:r>
-      <w:proofErr w:type="spellStart"/>
-      <w:r>
-        <w:t>Mª</w:t>
-      </w:r>
-      <w:proofErr w:type="spellEnd"/>
-      <w:r>
-        <w:t xml:space="preserve"> Salud Carrera Talaverón.</w:t>
-      </w:r>
-    </w:p>
-    <w:p>
-      <w:r>
-        <w:rPr>
-          <w:b/>
-          <w:bCs/>
-        </w:rPr>
-        <w:t>Rol:</w:t>
-      </w:r>
-      <w:r>
-        <w:t xml:space="preserve"> </w:t>
-      </w:r>
-      <w:proofErr w:type="spellStart"/>
-      <w:r>
-        <w:t>Developer</w:t>
-      </w:r>
-      <w:proofErr w:type="spellEnd"/>
-      <w:r>
-        <w:t>.</w:t>
-      </w:r>
-    </w:p>
-    <w:p>
-      <w:r>
-        <w:rPr>
-          <w:b/>
-          <w:bCs/>
-        </w:rPr>
-        <w:t>Tiempo Planificado:</w:t>
-      </w:r>
-      <w:r>
-        <w:t xml:space="preserve"> </w:t>
-      </w:r>
-      <w:r>
-        <w:t>2</w:t>
-      </w:r>
-      <w:r>
-        <w:t xml:space="preserve"> hora</w:t>
-      </w:r>
-      <w:r>
-        <w:t>s.</w:t>
-      </w:r>
-    </w:p>
-    <w:p>
-      <w:pPr>
-        <w:rPr>
-          <w:lang w:val="en-GB"/>
-        </w:rPr>
-      </w:pPr>
-      <w:r>
-        <w:rPr>
-          <w:b/>
-          <w:bCs/>
-          <w:lang w:val="en-GB"/>
-        </w:rPr>
-        <w:t>Tiempo Real:</w:t>
-      </w:r>
-      <w:r>
-        <w:rPr>
-          <w:lang w:val="en-GB"/>
-        </w:rPr>
-        <w:t xml:space="preserve"> PD.</w:t>
-      </w:r>
-    </w:p>
-    <w:p>
-      <w:pPr>
-        <w:rPr>
-          <w:lang w:val="en-GB"/>
-        </w:rPr>
-      </w:pPr>
-    </w:p>
-    <w:p>
-      <w:pPr>
-        <w:pStyle w:val="Ttulo3"/>
-        <w:rPr>
-          <w:lang w:val="en-GB"/>
-        </w:rPr>
-      </w:pPr>
-      <w:bookmarkStart w:id="9" w:name="_Toc161673409"/>
+      <w:bookmarkStart w:id="9" w:name="_Toc163821809"/>
       <w:r>
         <w:rPr>
           <w:lang w:val="en-GB"/>
@@ -4866,7 +4840,7 @@
           <w:lang w:val="en-GB"/>
         </w:rPr>
       </w:pPr>
-      <w:bookmarkStart w:id="10" w:name="_Toc161673410"/>
+      <w:bookmarkStart w:id="10" w:name="_Toc163821810"/>
       <w:r>
         <w:rPr>
           <w:lang w:val="en-GB"/>
@@ -4877,9 +4851,199 @@
         <w:rPr>
           <w:lang w:val="en-GB"/>
         </w:rPr>
+        <w:t>3</w:t>
+      </w:r>
+      <w:bookmarkEnd w:id="10"/>
+    </w:p>
+    <w:p>
+      <w:pPr>
+        <w:rPr>
+          <w:lang w:val="en-GB"/>
+        </w:rPr>
+      </w:pPr>
+      <w:proofErr w:type="spellStart"/>
+      <w:r>
+        <w:rPr>
+          <w:b/>
+          <w:bCs/>
+          <w:lang w:val="en-GB"/>
+        </w:rPr>
+        <w:t>Título</w:t>
+      </w:r>
+      <w:proofErr w:type="spellEnd"/>
+      <w:r>
+        <w:rPr>
+          <w:lang w:val="en-GB"/>
+        </w:rPr>
+        <w:t xml:space="preserve">: </w:t>
+      </w:r>
+      <w:r>
+        <w:rPr>
+          <w:lang w:val="en-GB"/>
+        </w:rPr>
+        <w:t>Sign up to the system and become a manager</w:t>
+      </w:r>
+      <w:r>
+        <w:rPr>
+          <w:lang w:val="en-GB"/>
+        </w:rPr>
+        <w:t>.</w:t>
+      </w:r>
+    </w:p>
+    <w:p>
+      <w:proofErr w:type="spellStart"/>
+      <w:r>
+        <w:rPr>
+          <w:b/>
+          <w:bCs/>
+          <w:lang w:val="en-GB"/>
+        </w:rPr>
+        <w:t>Descripción</w:t>
+      </w:r>
+      <w:proofErr w:type="spellEnd"/>
+      <w:r>
+        <w:rPr>
+          <w:b/>
+          <w:bCs/>
+          <w:lang w:val="en-GB"/>
+        </w:rPr>
+        <w:t xml:space="preserve"> breve:</w:t>
+      </w:r>
+      <w:r>
+        <w:rPr>
+          <w:b/>
+          <w:bCs/>
+          <w:lang w:val="en-GB"/>
+        </w:rPr>
+        <w:t xml:space="preserve"> </w:t>
+      </w:r>
+      <w:r>
+        <w:rPr>
+          <w:lang w:val="en-GB"/>
+        </w:rPr>
+        <w:t>Operations by anonymous principals on user accounts:</w:t>
+      </w:r>
+      <w:r>
+        <w:rPr>
+          <w:lang w:val="en-GB"/>
+        </w:rPr>
+        <w:t xml:space="preserve"> </w:t>
+      </w:r>
+      <w:r>
+        <w:rPr>
+          <w:lang w:val="en-GB"/>
+        </w:rPr>
+        <w:t xml:space="preserve">Sign up to the system and become a manager. </w:t>
+      </w:r>
+      <w:r>
+        <w:t xml:space="preserve">INDIVIDUAL, </w:t>
+      </w:r>
+      <w:r>
+        <w:t>SUPPLEMENTARY</w:t>
+      </w:r>
+      <w:r>
+        <w:t>.</w:t>
+      </w:r>
+    </w:p>
+    <w:p>
+      <w:r>
+        <w:rPr>
+          <w:b/>
+          <w:bCs/>
+        </w:rPr>
+        <w:t>Asignado a:</w:t>
+      </w:r>
+      <w:r>
+        <w:t xml:space="preserve"> </w:t>
+      </w:r>
+      <w:proofErr w:type="spellStart"/>
+      <w:r>
+        <w:t>Mª</w:t>
+      </w:r>
+      <w:proofErr w:type="spellEnd"/>
+      <w:r>
+        <w:t xml:space="preserve"> Salud Carrera Talaverón.</w:t>
+      </w:r>
+    </w:p>
+    <w:p>
+      <w:r>
+        <w:rPr>
+          <w:b/>
+          <w:bCs/>
+        </w:rPr>
+        <w:t>Rol:</w:t>
+      </w:r>
+      <w:r>
+        <w:t xml:space="preserve"> </w:t>
+      </w:r>
+      <w:proofErr w:type="spellStart"/>
+      <w:r>
+        <w:t>Developer</w:t>
+      </w:r>
+      <w:proofErr w:type="spellEnd"/>
+      <w:r>
+        <w:t>.</w:t>
+      </w:r>
+    </w:p>
+    <w:p>
+      <w:r>
+        <w:rPr>
+          <w:b/>
+          <w:bCs/>
+        </w:rPr>
+        <w:t>Tiempo Planificado:</w:t>
+      </w:r>
+      <w:r>
+        <w:t xml:space="preserve"> </w:t>
+      </w:r>
+      <w:r>
         <w:t>2</w:t>
       </w:r>
-      <w:bookmarkEnd w:id="10"/>
+      <w:r>
+        <w:t xml:space="preserve"> hora</w:t>
+      </w:r>
+      <w:r>
+        <w:t>s.</w:t>
+      </w:r>
+    </w:p>
+    <w:p>
+      <w:r>
+        <w:rPr>
+          <w:b/>
+          <w:bCs/>
+        </w:rPr>
+        <w:t>Tiempo Real:</w:t>
+      </w:r>
+      <w:r>
+        <w:t xml:space="preserve"> PD.</w:t>
+      </w:r>
+    </w:p>
+    <w:p>
+      <w:pPr>
+        <w:pStyle w:val="Ttulo3"/>
+      </w:pPr>
+    </w:p>
+    <w:p>
+      <w:pPr>
+        <w:pStyle w:val="Ttulo3"/>
+        <w:rPr>
+          <w:lang w:val="en-GB"/>
+        </w:rPr>
+      </w:pPr>
+      <w:bookmarkStart w:id="11" w:name="_Toc163821811"/>
+      <w:r>
+        <w:rPr>
+          <w:lang w:val="en-GB"/>
+        </w:rPr>
+        <w:t>Tarea 0</w:t>
+      </w:r>
+      <w:r>
+        <w:rPr>
+          <w:lang w:val="en-GB"/>
+        </w:rPr>
+        <w:t>94</w:t>
+      </w:r>
+      <w:bookmarkEnd w:id="11"/>
     </w:p>
     <w:p>
       <w:pPr>
@@ -4907,7 +5071,7 @@
         <w:rPr>
           <w:lang w:val="en-GB"/>
         </w:rPr>
-        <w:t>Moments, money amounts, and Booleans internationalised</w:t>
+        <w:t>Manager update their profiles</w:t>
       </w:r>
       <w:r>
         <w:rPr>
@@ -4937,20 +5101,42 @@
       </w:r>
       <w:r>
         <w:rPr>
-          <w:b/>
-          <w:bCs/>
-          <w:lang w:val="en-GB"/>
-        </w:rPr>
-        <w:t xml:space="preserve"> </w:t>
-      </w:r>
-      <w:r>
-        <w:rPr>
-          <w:lang w:val="en-GB"/>
-        </w:rPr>
-        <w:t xml:space="preserve">Moments, money amounts, and Booleans must be internationalised when they are shown. Other kinds of data are not expected to be internationalised. This requirement must be fulfilled in this and every subsequent group or individual deliverable for it to be considered valid. </w:t>
-      </w:r>
-      <w:r>
-        <w:t>GROUP, MANDATORY.</w:t>
+          <w:lang w:val="en-GB"/>
+        </w:rPr>
+        <w:t xml:space="preserve"> </w:t>
+      </w:r>
+      <w:r>
+        <w:rPr>
+          <w:lang w:val="en-GB"/>
+        </w:rPr>
+        <w:t>Operations by managers on user accounts:</w:t>
+      </w:r>
+      <w:r>
+        <w:rPr>
+          <w:lang w:val="en-GB"/>
+        </w:rPr>
+        <w:t xml:space="preserve"> </w:t>
+      </w:r>
+      <w:r>
+        <w:rPr>
+          <w:lang w:val="en-GB"/>
+        </w:rPr>
+        <w:t>Update their profiles.</w:t>
+      </w:r>
+      <w:r>
+        <w:rPr>
+          <w:lang w:val="en-GB"/>
+        </w:rPr>
+        <w:t xml:space="preserve"> </w:t>
+      </w:r>
+      <w:r>
+        <w:t xml:space="preserve">INDIVIDUAL, </w:t>
+      </w:r>
+      <w:r>
+        <w:t>SUPPLEMENTARY</w:t>
+      </w:r>
+      <w:r>
+        <w:t>.</w:t>
       </w:r>
     </w:p>
     <w:p>
@@ -4970,11 +5156,25 @@
       </w:r>
       <w:proofErr w:type="spellEnd"/>
       <w:r>
-        <w:t xml:space="preserve"> Salud Carrera Talaverón</w:t>
-      </w:r>
-      <w:r>
-        <w:t xml:space="preserve"> y Natalia Olmo Villegas</w:t>
-      </w:r>
+        <w:t xml:space="preserve"> Salud Carrera Talaverón.</w:t>
+      </w:r>
+    </w:p>
+    <w:p>
+      <w:r>
+        <w:rPr>
+          <w:b/>
+          <w:bCs/>
+        </w:rPr>
+        <w:t>Rol:</w:t>
+      </w:r>
+      <w:r>
+        <w:t xml:space="preserve"> </w:t>
+      </w:r>
+      <w:proofErr w:type="spellStart"/>
+      <w:r>
+        <w:t>Developer</w:t>
+      </w:r>
+      <w:proofErr w:type="spellEnd"/>
       <w:r>
         <w:t>.</w:t>
       </w:r>
@@ -4985,16 +5185,20 @@
           <w:b/>
           <w:bCs/>
         </w:rPr>
-        <w:t>Rol:</w:t>
-      </w:r>
-      <w:r>
-        <w:t xml:space="preserve"> </w:t>
-      </w:r>
-      <w:proofErr w:type="spellStart"/>
-      <w:r>
-        <w:t>Developer</w:t>
-      </w:r>
-      <w:proofErr w:type="spellEnd"/>
+        <w:t>Tiempo Planificado:</w:t>
+      </w:r>
+      <w:r>
+        <w:t xml:space="preserve"> </w:t>
+      </w:r>
+      <w:r>
+        <w:t>2</w:t>
+      </w:r>
+      <w:r>
+        <w:t xml:space="preserve"> hora</w:t>
+      </w:r>
+      <w:r>
+        <w:t>s</w:t>
+      </w:r>
       <w:r>
         <w:t>.</w:t>
       </w:r>
@@ -5005,49 +5209,19 @@
           <w:b/>
           <w:bCs/>
         </w:rPr>
-        <w:t>Tiempo Planificado:</w:t>
-      </w:r>
-      <w:r>
-        <w:t xml:space="preserve"> </w:t>
-      </w:r>
-      <w:r>
-        <w:t>3</w:t>
-      </w:r>
-      <w:r>
-        <w:t xml:space="preserve"> hora</w:t>
-      </w:r>
-      <w:r>
-        <w:t>s.</w:t>
-      </w:r>
-    </w:p>
-    <w:p>
-      <w:pPr>
-        <w:rPr>
-          <w:lang w:val="en-GB"/>
-        </w:rPr>
-      </w:pPr>
-      <w:r>
-        <w:rPr>
-          <w:b/>
-          <w:bCs/>
-          <w:lang w:val="en-GB"/>
-        </w:rPr>
         <w:t>Tiempo Real:</w:t>
       </w:r>
       <w:r>
-        <w:rPr>
-          <w:lang w:val="en-GB"/>
-        </w:rPr>
-        <w:t xml:space="preserve"> PD.</w:t>
-      </w:r>
-    </w:p>
-    <w:p>
-      <w:pPr>
-        <w:rPr>
-          <w:lang w:val="en-GB"/>
-        </w:rPr>
-      </w:pPr>
-    </w:p>
+        <w:t xml:space="preserve"> </w:t>
+      </w:r>
+      <w:r>
+        <w:t>PD</w:t>
+      </w:r>
+      <w:r>
+        <w:t>.</w:t>
+      </w:r>
+    </w:p>
+    <w:p/>
     <w:p>
       <w:pPr>
         <w:pStyle w:val="Ttulo3"/>
@@ -5055,197 +5229,7 @@
           <w:lang w:val="en-GB"/>
         </w:rPr>
       </w:pPr>
-      <w:bookmarkStart w:id="11" w:name="_Toc161673411"/>
-      <w:r>
-        <w:rPr>
-          <w:lang w:val="en-GB"/>
-        </w:rPr>
-        <w:t>Tarea 09</w:t>
-      </w:r>
-      <w:r>
-        <w:rPr>
-          <w:lang w:val="en-GB"/>
-        </w:rPr>
-        <w:t>3</w:t>
-      </w:r>
-      <w:bookmarkEnd w:id="11"/>
-    </w:p>
-    <w:p>
-      <w:pPr>
-        <w:rPr>
-          <w:lang w:val="en-GB"/>
-        </w:rPr>
-      </w:pPr>
-      <w:proofErr w:type="spellStart"/>
-      <w:r>
-        <w:rPr>
-          <w:b/>
-          <w:bCs/>
-          <w:lang w:val="en-GB"/>
-        </w:rPr>
-        <w:t>Título</w:t>
-      </w:r>
-      <w:proofErr w:type="spellEnd"/>
-      <w:r>
-        <w:rPr>
-          <w:lang w:val="en-GB"/>
-        </w:rPr>
-        <w:t xml:space="preserve">: </w:t>
-      </w:r>
-      <w:r>
-        <w:rPr>
-          <w:lang w:val="en-GB"/>
-        </w:rPr>
-        <w:t>Sign up to the system and become a manager</w:t>
-      </w:r>
-      <w:r>
-        <w:rPr>
-          <w:lang w:val="en-GB"/>
-        </w:rPr>
-        <w:t>.</w:t>
-      </w:r>
-    </w:p>
-    <w:p>
-      <w:proofErr w:type="spellStart"/>
-      <w:r>
-        <w:rPr>
-          <w:b/>
-          <w:bCs/>
-          <w:lang w:val="en-GB"/>
-        </w:rPr>
-        <w:t>Descripción</w:t>
-      </w:r>
-      <w:proofErr w:type="spellEnd"/>
-      <w:r>
-        <w:rPr>
-          <w:b/>
-          <w:bCs/>
-          <w:lang w:val="en-GB"/>
-        </w:rPr>
-        <w:t xml:space="preserve"> breve:</w:t>
-      </w:r>
-      <w:r>
-        <w:rPr>
-          <w:b/>
-          <w:bCs/>
-          <w:lang w:val="en-GB"/>
-        </w:rPr>
-        <w:t xml:space="preserve"> </w:t>
-      </w:r>
-      <w:r>
-        <w:rPr>
-          <w:lang w:val="en-GB"/>
-        </w:rPr>
-        <w:t>Operations by anonymous principals on user accounts:</w:t>
-      </w:r>
-      <w:r>
-        <w:rPr>
-          <w:lang w:val="en-GB"/>
-        </w:rPr>
-        <w:t xml:space="preserve"> </w:t>
-      </w:r>
-      <w:r>
-        <w:rPr>
-          <w:lang w:val="en-GB"/>
-        </w:rPr>
-        <w:t xml:space="preserve">Sign up to the system and become a manager. </w:t>
-      </w:r>
-      <w:r>
-        <w:t xml:space="preserve">INDIVIDUAL, </w:t>
-      </w:r>
-      <w:r>
-        <w:t>SUPPLEMENTARY</w:t>
-      </w:r>
-      <w:r>
-        <w:t>.</w:t>
-      </w:r>
-    </w:p>
-    <w:p>
-      <w:r>
-        <w:rPr>
-          <w:b/>
-          <w:bCs/>
-        </w:rPr>
-        <w:t>Asignado a:</w:t>
-      </w:r>
-      <w:r>
-        <w:t xml:space="preserve"> </w:t>
-      </w:r>
-      <w:proofErr w:type="spellStart"/>
-      <w:r>
-        <w:t>Mª</w:t>
-      </w:r>
-      <w:proofErr w:type="spellEnd"/>
-      <w:r>
-        <w:t xml:space="preserve"> Salud Carrera Talaverón.</w:t>
-      </w:r>
-    </w:p>
-    <w:p>
-      <w:r>
-        <w:rPr>
-          <w:b/>
-          <w:bCs/>
-        </w:rPr>
-        <w:t>Rol:</w:t>
-      </w:r>
-      <w:r>
-        <w:t xml:space="preserve"> </w:t>
-      </w:r>
-      <w:proofErr w:type="spellStart"/>
-      <w:r>
-        <w:t>Developer</w:t>
-      </w:r>
-      <w:proofErr w:type="spellEnd"/>
-      <w:r>
-        <w:t>.</w:t>
-      </w:r>
-    </w:p>
-    <w:p>
-      <w:r>
-        <w:rPr>
-          <w:b/>
-          <w:bCs/>
-        </w:rPr>
-        <w:t>Tiempo Planificado:</w:t>
-      </w:r>
-      <w:r>
-        <w:t xml:space="preserve"> </w:t>
-      </w:r>
-      <w:r>
-        <w:t>2</w:t>
-      </w:r>
-      <w:r>
-        <w:t xml:space="preserve"> hora</w:t>
-      </w:r>
-      <w:r>
-        <w:t>s.</w:t>
-      </w:r>
-    </w:p>
-    <w:p>
-      <w:r>
-        <w:rPr>
-          <w:b/>
-          <w:bCs/>
-        </w:rPr>
-        <w:t>Tiempo Real:</w:t>
-      </w:r>
-      <w:r>
-        <w:t xml:space="preserve"> PD.</w:t>
-      </w:r>
-    </w:p>
-    <w:p>
-      <w:pPr>
-        <w:pStyle w:val="Ttulo3"/>
-      </w:pPr>
-    </w:p>
-    <w:p>
-      <w:pPr>
-        <w:pStyle w:val="Ttulo3"/>
-        <w:rPr>
-          <w:lang w:val="en-GB"/>
-        </w:rPr>
-      </w:pPr>
-      <w:bookmarkStart w:id="12" w:name="_Toc161673412"/>
+      <w:bookmarkStart w:id="12" w:name="_Toc163821812"/>
       <w:r>
         <w:rPr>
           <w:lang w:val="en-GB"/>
@@ -5256,208 +5240,9 @@
         <w:rPr>
           <w:lang w:val="en-GB"/>
         </w:rPr>
-        <w:t>94</w:t>
+        <w:t>95</w:t>
       </w:r>
       <w:bookmarkEnd w:id="12"/>
-    </w:p>
-    <w:p>
-      <w:pPr>
-        <w:rPr>
-          <w:lang w:val="en-GB"/>
-        </w:rPr>
-      </w:pPr>
-      <w:proofErr w:type="spellStart"/>
-      <w:r>
-        <w:rPr>
-          <w:b/>
-          <w:bCs/>
-          <w:lang w:val="en-GB"/>
-        </w:rPr>
-        <w:t>Título</w:t>
-      </w:r>
-      <w:proofErr w:type="spellEnd"/>
-      <w:r>
-        <w:rPr>
-          <w:lang w:val="en-GB"/>
-        </w:rPr>
-        <w:t xml:space="preserve">: </w:t>
-      </w:r>
-      <w:r>
-        <w:rPr>
-          <w:lang w:val="en-GB"/>
-        </w:rPr>
-        <w:t>Manager update their profiles</w:t>
-      </w:r>
-      <w:r>
-        <w:rPr>
-          <w:lang w:val="en-GB"/>
-        </w:rPr>
-        <w:t>.</w:t>
-      </w:r>
-    </w:p>
-    <w:p>
-      <w:proofErr w:type="spellStart"/>
-      <w:r>
-        <w:rPr>
-          <w:b/>
-          <w:bCs/>
-          <w:lang w:val="en-GB"/>
-        </w:rPr>
-        <w:t>Descripción</w:t>
-      </w:r>
-      <w:proofErr w:type="spellEnd"/>
-      <w:r>
-        <w:rPr>
-          <w:b/>
-          <w:bCs/>
-          <w:lang w:val="en-GB"/>
-        </w:rPr>
-        <w:t xml:space="preserve"> breve:</w:t>
-      </w:r>
-      <w:r>
-        <w:rPr>
-          <w:lang w:val="en-GB"/>
-        </w:rPr>
-        <w:t xml:space="preserve"> </w:t>
-      </w:r>
-      <w:r>
-        <w:rPr>
-          <w:lang w:val="en-GB"/>
-        </w:rPr>
-        <w:t>Operations by managers on user accounts:</w:t>
-      </w:r>
-      <w:r>
-        <w:rPr>
-          <w:lang w:val="en-GB"/>
-        </w:rPr>
-        <w:t xml:space="preserve"> </w:t>
-      </w:r>
-      <w:r>
-        <w:rPr>
-          <w:lang w:val="en-GB"/>
-        </w:rPr>
-        <w:t>Update their profiles.</w:t>
-      </w:r>
-      <w:r>
-        <w:rPr>
-          <w:lang w:val="en-GB"/>
-        </w:rPr>
-        <w:t xml:space="preserve"> </w:t>
-      </w:r>
-      <w:r>
-        <w:t xml:space="preserve">INDIVIDUAL, </w:t>
-      </w:r>
-      <w:r>
-        <w:t>SUPPLEMENTARY</w:t>
-      </w:r>
-      <w:r>
-        <w:t>.</w:t>
-      </w:r>
-    </w:p>
-    <w:p>
-      <w:r>
-        <w:rPr>
-          <w:b/>
-          <w:bCs/>
-        </w:rPr>
-        <w:t>Asignado a:</w:t>
-      </w:r>
-      <w:r>
-        <w:t xml:space="preserve"> </w:t>
-      </w:r>
-      <w:proofErr w:type="spellStart"/>
-      <w:r>
-        <w:t>Mª</w:t>
-      </w:r>
-      <w:proofErr w:type="spellEnd"/>
-      <w:r>
-        <w:t xml:space="preserve"> Salud Carrera Talaverón.</w:t>
-      </w:r>
-    </w:p>
-    <w:p>
-      <w:r>
-        <w:rPr>
-          <w:b/>
-          <w:bCs/>
-        </w:rPr>
-        <w:t>Rol:</w:t>
-      </w:r>
-      <w:r>
-        <w:t xml:space="preserve"> </w:t>
-      </w:r>
-      <w:proofErr w:type="spellStart"/>
-      <w:r>
-        <w:t>Developer</w:t>
-      </w:r>
-      <w:proofErr w:type="spellEnd"/>
-      <w:r>
-        <w:t>.</w:t>
-      </w:r>
-    </w:p>
-    <w:p>
-      <w:r>
-        <w:rPr>
-          <w:b/>
-          <w:bCs/>
-        </w:rPr>
-        <w:t>Tiempo Planificado:</w:t>
-      </w:r>
-      <w:r>
-        <w:t xml:space="preserve"> </w:t>
-      </w:r>
-      <w:r>
-        <w:t>2</w:t>
-      </w:r>
-      <w:r>
-        <w:t xml:space="preserve"> hora</w:t>
-      </w:r>
-      <w:r>
-        <w:t>s</w:t>
-      </w:r>
-      <w:r>
-        <w:t>.</w:t>
-      </w:r>
-    </w:p>
-    <w:p>
-      <w:r>
-        <w:rPr>
-          <w:b/>
-          <w:bCs/>
-        </w:rPr>
-        <w:t>Tiempo Real:</w:t>
-      </w:r>
-      <w:r>
-        <w:t xml:space="preserve"> </w:t>
-      </w:r>
-      <w:r>
-        <w:t>PD</w:t>
-      </w:r>
-      <w:r>
-        <w:t>.</w:t>
-      </w:r>
-    </w:p>
-    <w:p/>
-    <w:p>
-      <w:pPr>
-        <w:pStyle w:val="Ttulo3"/>
-        <w:rPr>
-          <w:lang w:val="en-GB"/>
-        </w:rPr>
-      </w:pPr>
-      <w:bookmarkStart w:id="13" w:name="_Toc161673413"/>
-      <w:r>
-        <w:rPr>
-          <w:lang w:val="en-GB"/>
-        </w:rPr>
-        <w:t>Tarea 0</w:t>
-      </w:r>
-      <w:r>
-        <w:rPr>
-          <w:lang w:val="en-GB"/>
-        </w:rPr>
-        <w:t>95</w:t>
-      </w:r>
-      <w:bookmarkEnd w:id="13"/>
     </w:p>
     <w:p>
       <w:pPr>
@@ -5657,28 +5442,761 @@
       <w:pPr>
         <w:pStyle w:val="Ttulo3"/>
       </w:pPr>
-      <w:bookmarkStart w:id="14" w:name="_Toc161673414"/>
+      <w:bookmarkStart w:id="13" w:name="_Toc163821813"/>
       <w:r>
         <w:t>Tarea 0</w:t>
       </w:r>
       <w:r>
         <w:t>96</w:t>
       </w:r>
+      <w:bookmarkEnd w:id="13"/>
+    </w:p>
+    <w:p>
+      <w:r>
+        <w:rPr>
+          <w:b/>
+          <w:bCs/>
+        </w:rPr>
+        <w:t>Título</w:t>
+      </w:r>
+      <w:r>
+        <w:t xml:space="preserve">: </w:t>
+      </w:r>
+      <w:r>
+        <w:t xml:space="preserve">Produce </w:t>
+      </w:r>
+      <w:proofErr w:type="spellStart"/>
+      <w:r>
+        <w:t>an</w:t>
+      </w:r>
+      <w:proofErr w:type="spellEnd"/>
+      <w:r>
+        <w:t xml:space="preserve"> </w:t>
+      </w:r>
+      <w:proofErr w:type="spellStart"/>
+      <w:r>
+        <w:t>analysis</w:t>
+      </w:r>
+      <w:proofErr w:type="spellEnd"/>
+      <w:r>
+        <w:t xml:space="preserve"> </w:t>
+      </w:r>
+      <w:proofErr w:type="spellStart"/>
+      <w:r>
+        <w:t>report</w:t>
+      </w:r>
+      <w:proofErr w:type="spellEnd"/>
+      <w:r>
+        <w:t>.</w:t>
+      </w:r>
+    </w:p>
+    <w:p>
+      <w:r>
+        <w:rPr>
+          <w:b/>
+          <w:bCs/>
+        </w:rPr>
+        <w:t>Descripción breve:</w:t>
+      </w:r>
+      <w:r>
+        <w:t xml:space="preserve"> </w:t>
+      </w:r>
+      <w:r>
+        <w:t xml:space="preserve">Produce </w:t>
+      </w:r>
+      <w:proofErr w:type="spellStart"/>
+      <w:r>
+        <w:t>an</w:t>
+      </w:r>
+      <w:proofErr w:type="spellEnd"/>
+      <w:r>
+        <w:t xml:space="preserve"> </w:t>
+      </w:r>
+      <w:proofErr w:type="spellStart"/>
+      <w:r>
+        <w:t>analysis</w:t>
+      </w:r>
+      <w:proofErr w:type="spellEnd"/>
+      <w:r>
+        <w:t xml:space="preserve"> </w:t>
+      </w:r>
+      <w:proofErr w:type="spellStart"/>
+      <w:r>
+        <w:t>report</w:t>
+      </w:r>
+      <w:proofErr w:type="spellEnd"/>
+      <w:r>
+        <w:t xml:space="preserve">. </w:t>
+      </w:r>
+      <w:r>
+        <w:t>INDIVIDUAL, SUPPLEMENTARY.</w:t>
+      </w:r>
+    </w:p>
+    <w:p>
+      <w:r>
+        <w:rPr>
+          <w:b/>
+          <w:bCs/>
+        </w:rPr>
+        <w:t>Asignado a:</w:t>
+      </w:r>
+      <w:r>
+        <w:t xml:space="preserve"> </w:t>
+      </w:r>
+      <w:proofErr w:type="spellStart"/>
+      <w:r>
+        <w:t>Mª</w:t>
+      </w:r>
+      <w:proofErr w:type="spellEnd"/>
+      <w:r>
+        <w:t xml:space="preserve"> Salud Carrera Talaverón.</w:t>
+      </w:r>
+    </w:p>
+    <w:p>
+      <w:r>
+        <w:rPr>
+          <w:b/>
+          <w:bCs/>
+        </w:rPr>
+        <w:t>Rol:</w:t>
+      </w:r>
+      <w:r>
+        <w:t xml:space="preserve"> </w:t>
+      </w:r>
+      <w:proofErr w:type="spellStart"/>
+      <w:r>
+        <w:t>Developer</w:t>
+      </w:r>
+      <w:proofErr w:type="spellEnd"/>
+      <w:r>
+        <w:t>.</w:t>
+      </w:r>
+    </w:p>
+    <w:p>
+      <w:r>
+        <w:rPr>
+          <w:b/>
+          <w:bCs/>
+        </w:rPr>
+        <w:t>Tiempo Planificado:</w:t>
+      </w:r>
+      <w:r>
+        <w:t xml:space="preserve"> </w:t>
+      </w:r>
+      <w:r>
+        <w:t>3</w:t>
+      </w:r>
+      <w:r>
+        <w:t xml:space="preserve"> hora</w:t>
+      </w:r>
+      <w:r>
+        <w:t>s</w:t>
+      </w:r>
+      <w:r>
+        <w:t>.</w:t>
+      </w:r>
+    </w:p>
+    <w:p>
+      <w:pPr>
+        <w:rPr>
+          <w:lang w:val="en-GB"/>
+        </w:rPr>
+      </w:pPr>
+      <w:r>
+        <w:rPr>
+          <w:b/>
+          <w:bCs/>
+          <w:lang w:val="en-GB"/>
+        </w:rPr>
+        <w:t>Tiempo Real:</w:t>
+      </w:r>
+      <w:r>
+        <w:rPr>
+          <w:lang w:val="en-GB"/>
+        </w:rPr>
+        <w:t xml:space="preserve"> </w:t>
+      </w:r>
+      <w:r>
+        <w:rPr>
+          <w:lang w:val="en-GB"/>
+        </w:rPr>
+        <w:t>PD</w:t>
+      </w:r>
+      <w:r>
+        <w:rPr>
+          <w:lang w:val="en-GB"/>
+        </w:rPr>
+        <w:t>.</w:t>
+      </w:r>
+    </w:p>
+    <w:p>
+      <w:pPr>
+        <w:rPr>
+          <w:lang w:val="en-GB"/>
+        </w:rPr>
+      </w:pPr>
+    </w:p>
+    <w:p>
+      <w:pPr>
+        <w:pStyle w:val="Ttulo3"/>
+        <w:rPr>
+          <w:lang w:val="en-GB"/>
+        </w:rPr>
+      </w:pPr>
+      <w:bookmarkStart w:id="14" w:name="_Toc163821814"/>
+      <w:r>
+        <w:rPr>
+          <w:lang w:val="en-GB"/>
+        </w:rPr>
+        <w:t>Tarea 0</w:t>
+      </w:r>
+      <w:r>
+        <w:rPr>
+          <w:lang w:val="en-GB"/>
+        </w:rPr>
+        <w:t>97</w:t>
+      </w:r>
       <w:bookmarkEnd w:id="14"/>
     </w:p>
     <w:p>
-      <w:r>
-        <w:rPr>
-          <w:b/>
-          <w:bCs/>
+      <w:pPr>
+        <w:rPr>
+          <w:lang w:val="en-GB"/>
+        </w:rPr>
+      </w:pPr>
+      <w:proofErr w:type="spellStart"/>
+      <w:r>
+        <w:rPr>
+          <w:b/>
+          <w:bCs/>
+          <w:lang w:val="en-GB"/>
         </w:rPr>
         <w:t>Título</w:t>
       </w:r>
+      <w:proofErr w:type="spellEnd"/>
+      <w:r>
+        <w:rPr>
+          <w:lang w:val="en-GB"/>
+        </w:rPr>
+        <w:t xml:space="preserve">: Produce </w:t>
+      </w:r>
+      <w:r>
+        <w:rPr>
+          <w:lang w:val="en-GB"/>
+        </w:rPr>
+        <w:t xml:space="preserve">a </w:t>
+      </w:r>
+      <w:r>
+        <w:rPr>
+          <w:lang w:val="en-GB"/>
+        </w:rPr>
+        <w:t>planning and progress report</w:t>
+      </w:r>
+      <w:r>
+        <w:rPr>
+          <w:lang w:val="en-GB"/>
+        </w:rPr>
+        <w:t>.</w:t>
+      </w:r>
+    </w:p>
+    <w:p>
+      <w:proofErr w:type="spellStart"/>
+      <w:r>
+        <w:rPr>
+          <w:b/>
+          <w:bCs/>
+          <w:lang w:val="en-GB"/>
+        </w:rPr>
+        <w:t>Descripción</w:t>
+      </w:r>
+      <w:proofErr w:type="spellEnd"/>
+      <w:r>
+        <w:rPr>
+          <w:b/>
+          <w:bCs/>
+          <w:lang w:val="en-GB"/>
+        </w:rPr>
+        <w:t xml:space="preserve"> breve:</w:t>
+      </w:r>
+      <w:r>
+        <w:rPr>
+          <w:lang w:val="en-GB"/>
+        </w:rPr>
+        <w:t xml:space="preserve"> </w:t>
+      </w:r>
+      <w:r>
+        <w:rPr>
+          <w:lang w:val="en-GB"/>
+        </w:rPr>
+        <w:t xml:space="preserve">Produce </w:t>
+      </w:r>
+      <w:r>
+        <w:rPr>
+          <w:lang w:val="en-GB"/>
+        </w:rPr>
+        <w:t xml:space="preserve">a </w:t>
+      </w:r>
+      <w:r>
+        <w:rPr>
+          <w:lang w:val="en-GB"/>
+        </w:rPr>
+        <w:t>planning and progress report</w:t>
+      </w:r>
+      <w:r>
+        <w:rPr>
+          <w:lang w:val="en-GB"/>
+        </w:rPr>
+        <w:t xml:space="preserve">. </w:t>
+      </w:r>
+      <w:r>
+        <w:t>INDIVIDUAL, SUPPLEMENTARY.</w:t>
+      </w:r>
+    </w:p>
+    <w:p>
+      <w:r>
+        <w:rPr>
+          <w:b/>
+          <w:bCs/>
+        </w:rPr>
+        <w:t>Asignado a:</w:t>
+      </w:r>
+      <w:r>
+        <w:t xml:space="preserve"> </w:t>
+      </w:r>
+      <w:proofErr w:type="spellStart"/>
+      <w:r>
+        <w:t>Mª</w:t>
+      </w:r>
+      <w:proofErr w:type="spellEnd"/>
+      <w:r>
+        <w:t xml:space="preserve"> Salud Carrera Talaverón.</w:t>
+      </w:r>
+    </w:p>
+    <w:p>
+      <w:r>
+        <w:rPr>
+          <w:b/>
+          <w:bCs/>
+        </w:rPr>
+        <w:t>Rol:</w:t>
+      </w:r>
+      <w:r>
+        <w:t xml:space="preserve"> </w:t>
+      </w:r>
+      <w:proofErr w:type="spellStart"/>
+      <w:r>
+        <w:t>Developer</w:t>
+      </w:r>
+      <w:proofErr w:type="spellEnd"/>
+      <w:r>
+        <w:t>.</w:t>
+      </w:r>
+    </w:p>
+    <w:p>
+      <w:r>
+        <w:rPr>
+          <w:b/>
+          <w:bCs/>
+        </w:rPr>
+        <w:t>Tiempo Planificado:</w:t>
+      </w:r>
+      <w:r>
+        <w:t xml:space="preserve"> </w:t>
+      </w:r>
+      <w:r>
+        <w:t>2</w:t>
+      </w:r>
+      <w:r>
+        <w:t xml:space="preserve"> hora</w:t>
+      </w:r>
+      <w:r>
+        <w:t>s</w:t>
+      </w:r>
+      <w:r>
+        <w:t>.</w:t>
+      </w:r>
+    </w:p>
+    <w:p>
+      <w:r>
+        <w:rPr>
+          <w:b/>
+          <w:bCs/>
+        </w:rPr>
+        <w:t>Tiempo Real:</w:t>
+      </w:r>
+      <w:r>
+        <w:t xml:space="preserve"> </w:t>
+      </w:r>
+      <w:r>
+        <w:t>PD</w:t>
+      </w:r>
+      <w:r>
+        <w:t>.</w:t>
+      </w:r>
+    </w:p>
+    <w:p/>
+    <w:p>
+      <w:pPr>
+        <w:pStyle w:val="Ttulo3"/>
+      </w:pPr>
+      <w:bookmarkStart w:id="15" w:name="_Toc163821815"/>
+      <w:r>
+        <w:t>Tarea 0</w:t>
+      </w:r>
+      <w:r>
+        <w:t>98</w:t>
+      </w:r>
+      <w:bookmarkEnd w:id="15"/>
+    </w:p>
+    <w:p>
+      <w:r>
+        <w:rPr>
+          <w:b/>
+          <w:bCs/>
+        </w:rPr>
+        <w:t>Título</w:t>
+      </w:r>
       <w:r>
         <w:t xml:space="preserve">: </w:t>
       </w:r>
       <w:r>
-        <w:t xml:space="preserve">Produce </w:t>
+        <w:t xml:space="preserve">Produce a </w:t>
+      </w:r>
+      <w:proofErr w:type="spellStart"/>
+      <w:r>
+        <w:t>lint</w:t>
+      </w:r>
+      <w:proofErr w:type="spellEnd"/>
+      <w:r>
+        <w:t xml:space="preserve"> </w:t>
+      </w:r>
+      <w:proofErr w:type="spellStart"/>
+      <w:r>
+        <w:t>report</w:t>
+      </w:r>
+      <w:proofErr w:type="spellEnd"/>
+      <w:r>
+        <w:t>.</w:t>
+      </w:r>
+    </w:p>
+    <w:p>
+      <w:r>
+        <w:rPr>
+          <w:b/>
+          <w:bCs/>
+        </w:rPr>
+        <w:t>Descripción breve:</w:t>
+      </w:r>
+      <w:r>
+        <w:t xml:space="preserve"> </w:t>
+      </w:r>
+      <w:r>
+        <w:t xml:space="preserve">Produce a </w:t>
+      </w:r>
+      <w:proofErr w:type="spellStart"/>
+      <w:r>
+        <w:t>lint</w:t>
+      </w:r>
+      <w:proofErr w:type="spellEnd"/>
+      <w:r>
+        <w:t xml:space="preserve"> </w:t>
+      </w:r>
+      <w:proofErr w:type="spellStart"/>
+      <w:r>
+        <w:t>report</w:t>
+      </w:r>
+      <w:proofErr w:type="spellEnd"/>
+      <w:r>
+        <w:t>. INDIVIDUAL, SUPPLEMENTARY.</w:t>
+      </w:r>
+    </w:p>
+    <w:p>
+      <w:r>
+        <w:rPr>
+          <w:b/>
+          <w:bCs/>
+        </w:rPr>
+        <w:t>Asignado a:</w:t>
+      </w:r>
+      <w:r>
+        <w:t xml:space="preserve"> </w:t>
+      </w:r>
+      <w:proofErr w:type="spellStart"/>
+      <w:r>
+        <w:t>Mª</w:t>
+      </w:r>
+      <w:proofErr w:type="spellEnd"/>
+      <w:r>
+        <w:t xml:space="preserve"> Salud Carrera Talaverón.</w:t>
+      </w:r>
+    </w:p>
+    <w:p>
+      <w:r>
+        <w:rPr>
+          <w:b/>
+          <w:bCs/>
+        </w:rPr>
+        <w:t>Rol:</w:t>
+      </w:r>
+      <w:r>
+        <w:t xml:space="preserve"> </w:t>
+      </w:r>
+      <w:proofErr w:type="spellStart"/>
+      <w:r>
+        <w:t>Developer</w:t>
+      </w:r>
+      <w:proofErr w:type="spellEnd"/>
+      <w:r>
+        <w:t>.</w:t>
+      </w:r>
+    </w:p>
+    <w:p>
+      <w:r>
+        <w:rPr>
+          <w:b/>
+          <w:bCs/>
+        </w:rPr>
+        <w:t>Tiempo Planificado:</w:t>
+      </w:r>
+      <w:r>
+        <w:t xml:space="preserve"> </w:t>
+      </w:r>
+      <w:r>
+        <w:t>2</w:t>
+      </w:r>
+      <w:r>
+        <w:t xml:space="preserve"> hora</w:t>
+      </w:r>
+      <w:r>
+        <w:t>s.</w:t>
+      </w:r>
+    </w:p>
+    <w:p>
+      <w:pPr>
+        <w:rPr>
+          <w:lang w:val="en-GB"/>
+        </w:rPr>
+      </w:pPr>
+      <w:r>
+        <w:rPr>
+          <w:b/>
+          <w:bCs/>
+          <w:lang w:val="en-GB"/>
+        </w:rPr>
+        <w:t>Tiempo Real:</w:t>
+      </w:r>
+      <w:r>
+        <w:rPr>
+          <w:lang w:val="en-GB"/>
+        </w:rPr>
+        <w:t xml:space="preserve"> </w:t>
+      </w:r>
+      <w:r>
+        <w:rPr>
+          <w:lang w:val="en-GB"/>
+        </w:rPr>
+        <w:t>PD</w:t>
+      </w:r>
+      <w:r>
+        <w:rPr>
+          <w:lang w:val="en-GB"/>
+        </w:rPr>
+        <w:t>.</w:t>
+      </w:r>
+    </w:p>
+    <w:p>
+      <w:pPr>
+        <w:rPr>
+          <w:lang w:val="en-GB"/>
+        </w:rPr>
+      </w:pPr>
+    </w:p>
+    <w:p>
+      <w:pPr>
+        <w:pStyle w:val="Ttulo3"/>
+        <w:rPr>
+          <w:lang w:val="en-GB"/>
+        </w:rPr>
+      </w:pPr>
+      <w:bookmarkStart w:id="16" w:name="_Toc163821816"/>
+      <w:r>
+        <w:rPr>
+          <w:lang w:val="en-GB"/>
+        </w:rPr>
+        <w:t>Tarea 13</w:t>
+      </w:r>
+      <w:r>
+        <w:rPr>
+          <w:lang w:val="en-GB"/>
+        </w:rPr>
+        <w:t>0</w:t>
+      </w:r>
+      <w:bookmarkEnd w:id="16"/>
+    </w:p>
+    <w:p>
+      <w:pPr>
+        <w:rPr>
+          <w:lang w:val="en-GB"/>
+        </w:rPr>
+      </w:pPr>
+      <w:proofErr w:type="spellStart"/>
+      <w:r>
+        <w:rPr>
+          <w:b/>
+          <w:bCs/>
+          <w:lang w:val="en-GB"/>
+        </w:rPr>
+        <w:t>Título</w:t>
+      </w:r>
+      <w:proofErr w:type="spellEnd"/>
+      <w:r>
+        <w:rPr>
+          <w:lang w:val="en-GB"/>
+        </w:rPr>
+        <w:t xml:space="preserve">: </w:t>
+      </w:r>
+      <w:r>
+        <w:rPr>
+          <w:lang w:val="en-GB"/>
+        </w:rPr>
+        <w:t>Show money amounts</w:t>
+      </w:r>
+      <w:r>
+        <w:rPr>
+          <w:lang w:val="en-GB"/>
+        </w:rPr>
+        <w:t>.</w:t>
+      </w:r>
+    </w:p>
+    <w:p>
+      <w:proofErr w:type="spellStart"/>
+      <w:r>
+        <w:rPr>
+          <w:b/>
+          <w:bCs/>
+          <w:lang w:val="en-GB"/>
+        </w:rPr>
+        <w:t>Descripción</w:t>
+      </w:r>
+      <w:proofErr w:type="spellEnd"/>
+      <w:r>
+        <w:rPr>
+          <w:b/>
+          <w:bCs/>
+          <w:lang w:val="en-GB"/>
+        </w:rPr>
+        <w:t xml:space="preserve"> breve:</w:t>
+      </w:r>
+      <w:r>
+        <w:rPr>
+          <w:lang w:val="en-GB"/>
+        </w:rPr>
+        <w:t xml:space="preserve"> The system must show money amounts as they are entered by the users, but also their corresponding money exchanges according to the system currency if their known exchange ratios are recent. It is the students’ responsibility to find the appropriate exchange-rate service; no implicit or explicit liabilities shall be covered by the University of Seville or their individual affiliates if the students hire pay-per-use services! This requirement must be fulfilled in this and every subsequent group or individual deliverable for it to be considered valid. </w:t>
+      </w:r>
+      <w:r>
+        <w:t>GROUP, SUPPLEMENTARY.</w:t>
+      </w:r>
+    </w:p>
+    <w:p>
+      <w:r>
+        <w:rPr>
+          <w:b/>
+          <w:bCs/>
+        </w:rPr>
+        <w:t>Asignado a:</w:t>
+      </w:r>
+      <w:r>
+        <w:t xml:space="preserve"> </w:t>
+      </w:r>
+      <w:proofErr w:type="spellStart"/>
+      <w:r>
+        <w:t>Mª</w:t>
+      </w:r>
+      <w:proofErr w:type="spellEnd"/>
+      <w:r>
+        <w:t xml:space="preserve"> Salud Carrera Talaverón.</w:t>
+      </w:r>
+    </w:p>
+    <w:p>
+      <w:r>
+        <w:rPr>
+          <w:b/>
+          <w:bCs/>
+        </w:rPr>
+        <w:t>Rol:</w:t>
+      </w:r>
+      <w:r>
+        <w:t xml:space="preserve"> </w:t>
+      </w:r>
+      <w:proofErr w:type="spellStart"/>
+      <w:r>
+        <w:t>Developer</w:t>
+      </w:r>
+      <w:proofErr w:type="spellEnd"/>
+      <w:r>
+        <w:t>.</w:t>
+      </w:r>
+    </w:p>
+    <w:p>
+      <w:r>
+        <w:rPr>
+          <w:b/>
+          <w:bCs/>
+        </w:rPr>
+        <w:t>Tiempo Planificado:</w:t>
+      </w:r>
+      <w:r>
+        <w:t xml:space="preserve"> </w:t>
+      </w:r>
+      <w:r>
+        <w:t>4</w:t>
+      </w:r>
+      <w:r>
+        <w:t xml:space="preserve"> hora</w:t>
+      </w:r>
+      <w:r>
+        <w:t>s.</w:t>
+      </w:r>
+    </w:p>
+    <w:p>
+      <w:r>
+        <w:rPr>
+          <w:b/>
+          <w:bCs/>
+        </w:rPr>
+        <w:t>Tiempo Real:</w:t>
+      </w:r>
+      <w:r>
+        <w:t xml:space="preserve"> </w:t>
+      </w:r>
+      <w:r>
+        <w:t>PD.</w:t>
+      </w:r>
+    </w:p>
+    <w:p/>
+    <w:p>
+      <w:pPr>
+        <w:pStyle w:val="Ttulo3"/>
+      </w:pPr>
+      <w:bookmarkStart w:id="17" w:name="_Toc163821817"/>
+      <w:r>
+        <w:t xml:space="preserve">Tarea </w:t>
+      </w:r>
+      <w:r>
+        <w:t>132</w:t>
+      </w:r>
+      <w:bookmarkEnd w:id="17"/>
+    </w:p>
+    <w:p>
+      <w:r>
+        <w:rPr>
+          <w:b/>
+          <w:bCs/>
+        </w:rPr>
+        <w:t>Título</w:t>
+      </w:r>
+      <w:r>
+        <w:t xml:space="preserve">: Produce </w:t>
       </w:r>
       <w:proofErr w:type="spellStart"/>
       <w:r>
@@ -5714,10 +6232,7 @@
         <w:t>Descripción breve:</w:t>
       </w:r>
       <w:r>
-        <w:t xml:space="preserve"> </w:t>
-      </w:r>
-      <w:r>
-        <w:t xml:space="preserve">Produce </w:t>
+        <w:t xml:space="preserve"> Produce </w:t>
       </w:r>
       <w:proofErr w:type="spellStart"/>
       <w:r>
@@ -5744,7 +6259,10 @@
         <w:t xml:space="preserve">. </w:t>
       </w:r>
       <w:r>
-        <w:t>INDIVIDUAL, SUPPLEMENTARY.</w:t>
+        <w:t>GROUP</w:t>
+      </w:r>
+      <w:r>
+        <w:t>, SUPPLEMENTARY.</w:t>
       </w:r>
     </w:p>
     <w:p>
@@ -5758,6 +6276,187 @@
       <w:r>
         <w:t xml:space="preserve"> </w:t>
       </w:r>
+      <w:r>
+        <w:t>Todos los miembros del grupo.</w:t>
+      </w:r>
+    </w:p>
+    <w:p>
+      <w:r>
+        <w:rPr>
+          <w:b/>
+          <w:bCs/>
+        </w:rPr>
+        <w:t>Rol:</w:t>
+      </w:r>
+      <w:r>
+        <w:t xml:space="preserve"> </w:t>
+      </w:r>
+      <w:proofErr w:type="spellStart"/>
+      <w:r>
+        <w:t>Developer</w:t>
+      </w:r>
+      <w:proofErr w:type="spellEnd"/>
+      <w:r>
+        <w:t>.</w:t>
+      </w:r>
+    </w:p>
+    <w:p>
+      <w:r>
+        <w:rPr>
+          <w:b/>
+          <w:bCs/>
+        </w:rPr>
+        <w:t>Tiempo Planificado:</w:t>
+      </w:r>
+      <w:r>
+        <w:t xml:space="preserve"> </w:t>
+      </w:r>
+      <w:r>
+        <w:t>2</w:t>
+      </w:r>
+      <w:r>
+        <w:t xml:space="preserve"> hora</w:t>
+      </w:r>
+      <w:r>
+        <w:t>s.</w:t>
+      </w:r>
+    </w:p>
+    <w:p>
+      <w:r>
+        <w:rPr>
+          <w:b/>
+          <w:bCs/>
+        </w:rPr>
+        <w:t>Tiempo Real:</w:t>
+      </w:r>
+      <w:r>
+        <w:t xml:space="preserve"> </w:t>
+      </w:r>
+      <w:r>
+        <w:t>PD.</w:t>
+      </w:r>
+    </w:p>
+    <w:p>
+      <w:pPr>
+        <w:jc w:val="left"/>
+      </w:pPr>
+    </w:p>
+    <w:p>
+      <w:pPr>
+        <w:pStyle w:val="Ttulo3"/>
+      </w:pPr>
+      <w:bookmarkStart w:id="18" w:name="_Toc163821818"/>
+      <w:r>
+        <w:t>Tarea 0</w:t>
+      </w:r>
+      <w:r>
+        <w:t>86</w:t>
+      </w:r>
+      <w:r>
+        <w:t>/T</w:t>
+      </w:r>
+      <w:bookmarkEnd w:id="18"/>
+    </w:p>
+    <w:p>
+      <w:r>
+        <w:rPr>
+          <w:b/>
+          <w:bCs/>
+        </w:rPr>
+        <w:t>Título</w:t>
+      </w:r>
+      <w:r>
+        <w:t xml:space="preserve">: </w:t>
+      </w:r>
+      <w:r>
+        <w:t>Revisión de la tarea 0</w:t>
+      </w:r>
+      <w:r>
+        <w:t>86</w:t>
+      </w:r>
+      <w:r>
+        <w:t>.</w:t>
+      </w:r>
+    </w:p>
+    <w:p>
+      <w:r>
+        <w:rPr>
+          <w:b/>
+          <w:bCs/>
+        </w:rPr>
+        <w:t>Descripción breve:</w:t>
+      </w:r>
+      <w:r>
+        <w:t xml:space="preserve"> </w:t>
+      </w:r>
+      <w:r>
+        <w:t>Revisión de la tarea 0</w:t>
+      </w:r>
+      <w:r>
+        <w:t>86</w:t>
+      </w:r>
+      <w:r>
+        <w:t xml:space="preserve"> implementada por Joaquín González </w:t>
+      </w:r>
+      <w:proofErr w:type="spellStart"/>
+      <w:r>
+        <w:t>Ganfornina</w:t>
+      </w:r>
+      <w:proofErr w:type="spellEnd"/>
+      <w:r>
+        <w:t>, consistente en</w:t>
+      </w:r>
+      <w:r>
+        <w:t xml:space="preserve"> implementar las operaciones de los </w:t>
+      </w:r>
+      <w:proofErr w:type="spellStart"/>
+      <w:r>
+        <w:t>auditors</w:t>
+      </w:r>
+      <w:proofErr w:type="spellEnd"/>
+      <w:r>
+        <w:t xml:space="preserve"> sobre los </w:t>
+      </w:r>
+      <w:proofErr w:type="spellStart"/>
+      <w:r>
+        <w:t>code</w:t>
+      </w:r>
+      <w:proofErr w:type="spellEnd"/>
+      <w:r>
+        <w:t xml:space="preserve"> </w:t>
+      </w:r>
+      <w:proofErr w:type="spellStart"/>
+      <w:r>
+        <w:t>audits</w:t>
+      </w:r>
+      <w:proofErr w:type="spellEnd"/>
+      <w:r>
+        <w:t xml:space="preserve">. </w:t>
+      </w:r>
+      <w:r>
+        <w:t>INDIVIDUAL</w:t>
+      </w:r>
+      <w:r>
+        <w:t xml:space="preserve">, </w:t>
+      </w:r>
+      <w:r>
+        <w:t>REVIEW</w:t>
+      </w:r>
+      <w:r>
+        <w:t>.</w:t>
+      </w:r>
+    </w:p>
+    <w:p>
+      <w:r>
+        <w:rPr>
+          <w:b/>
+          <w:bCs/>
+        </w:rPr>
+        <w:t>Asignado a:</w:t>
+      </w:r>
+      <w:r>
+        <w:t xml:space="preserve"> </w:t>
+      </w:r>
       <w:proofErr w:type="spellStart"/>
       <w:r>
         <w:t>Mª</w:t>
@@ -5780,7 +6479,7 @@
       </w:r>
       <w:proofErr w:type="spellStart"/>
       <w:r>
-        <w:t>Developer</w:t>
+        <w:t>Tester</w:t>
       </w:r>
       <w:proofErr w:type="spellEnd"/>
       <w:r>
@@ -5799,12 +6498,393 @@
         <w:t xml:space="preserve"> </w:t>
       </w:r>
       <w:r>
-        <w:t>3</w:t>
+        <w:t>1</w:t>
       </w:r>
       <w:r>
         <w:t xml:space="preserve"> hora</w:t>
       </w:r>
       <w:r>
+        <w:t>.</w:t>
+      </w:r>
+    </w:p>
+    <w:p>
+      <w:r>
+        <w:rPr>
+          <w:b/>
+          <w:bCs/>
+        </w:rPr>
+        <w:t>Tiempo Real:</w:t>
+      </w:r>
+      <w:r>
+        <w:t xml:space="preserve"> </w:t>
+      </w:r>
+      <w:r>
+        <w:t>PD</w:t>
+      </w:r>
+      <w:r>
+        <w:t>.</w:t>
+      </w:r>
+    </w:p>
+    <w:p>
+      <w:pPr>
+        <w:jc w:val="left"/>
+      </w:pPr>
+    </w:p>
+    <w:p>
+      <w:pPr>
+        <w:pStyle w:val="Ttulo3"/>
+      </w:pPr>
+      <w:bookmarkStart w:id="19" w:name="_Toc163821819"/>
+      <w:r>
+        <w:t>Tarea 0</w:t>
+      </w:r>
+      <w:r>
+        <w:t>87</w:t>
+      </w:r>
+      <w:r>
+        <w:t>/T</w:t>
+      </w:r>
+      <w:bookmarkEnd w:id="19"/>
+    </w:p>
+    <w:p>
+      <w:r>
+        <w:rPr>
+          <w:b/>
+          <w:bCs/>
+        </w:rPr>
+        <w:t>Título</w:t>
+      </w:r>
+      <w:r>
+        <w:t xml:space="preserve">: </w:t>
+      </w:r>
+      <w:r>
+        <w:t>Revisión de la tarea 0</w:t>
+      </w:r>
+      <w:r>
+        <w:t>87</w:t>
+      </w:r>
+      <w:r>
+        <w:t>.</w:t>
+      </w:r>
+    </w:p>
+    <w:p>
+      <w:r>
+        <w:rPr>
+          <w:b/>
+          <w:bCs/>
+        </w:rPr>
+        <w:t>Descripción breve:</w:t>
+      </w:r>
+      <w:r>
+        <w:t xml:space="preserve"> </w:t>
+      </w:r>
+      <w:r>
+        <w:t>Revisión de la tarea 0</w:t>
+      </w:r>
+      <w:r>
+        <w:t>87</w:t>
+      </w:r>
+      <w:r>
+        <w:t xml:space="preserve"> implementada por Joaquín González </w:t>
+      </w:r>
+      <w:proofErr w:type="spellStart"/>
+      <w:r>
+        <w:t>Ganfornina</w:t>
+      </w:r>
+      <w:proofErr w:type="spellEnd"/>
+      <w:r>
+        <w:t xml:space="preserve">, consistente en </w:t>
+      </w:r>
+      <w:r>
+        <w:t xml:space="preserve">implementar las operaciones de los </w:t>
+      </w:r>
+      <w:proofErr w:type="spellStart"/>
+      <w:r>
+        <w:t>auditors</w:t>
+      </w:r>
+      <w:proofErr w:type="spellEnd"/>
+      <w:r>
+        <w:t xml:space="preserve"> sobre los </w:t>
+      </w:r>
+      <w:proofErr w:type="spellStart"/>
+      <w:r>
+        <w:t>audit</w:t>
+      </w:r>
+      <w:proofErr w:type="spellEnd"/>
+      <w:r>
+        <w:t xml:space="preserve"> </w:t>
+      </w:r>
+      <w:proofErr w:type="spellStart"/>
+      <w:r>
+        <w:t>records</w:t>
+      </w:r>
+      <w:proofErr w:type="spellEnd"/>
+      <w:r>
+        <w:t xml:space="preserve">. </w:t>
+      </w:r>
+      <w:r>
+        <w:t>INDIVIDUAL</w:t>
+      </w:r>
+      <w:r>
+        <w:t xml:space="preserve">, </w:t>
+      </w:r>
+      <w:r>
+        <w:t>REVIEW</w:t>
+      </w:r>
+      <w:r>
+        <w:t>.</w:t>
+      </w:r>
+    </w:p>
+    <w:p>
+      <w:r>
+        <w:rPr>
+          <w:b/>
+          <w:bCs/>
+        </w:rPr>
+        <w:t>Asignado a:</w:t>
+      </w:r>
+      <w:r>
+        <w:t xml:space="preserve"> </w:t>
+      </w:r>
+      <w:proofErr w:type="spellStart"/>
+      <w:r>
+        <w:t>Mª</w:t>
+      </w:r>
+      <w:proofErr w:type="spellEnd"/>
+      <w:r>
+        <w:t xml:space="preserve"> Salud Carrera Talaverón.</w:t>
+      </w:r>
+    </w:p>
+    <w:p>
+      <w:r>
+        <w:rPr>
+          <w:b/>
+          <w:bCs/>
+        </w:rPr>
+        <w:t>Rol:</w:t>
+      </w:r>
+      <w:r>
+        <w:t xml:space="preserve"> </w:t>
+      </w:r>
+      <w:proofErr w:type="spellStart"/>
+      <w:r>
+        <w:t>Tester</w:t>
+      </w:r>
+      <w:proofErr w:type="spellEnd"/>
+      <w:r>
+        <w:t>.</w:t>
+      </w:r>
+    </w:p>
+    <w:p>
+      <w:r>
+        <w:rPr>
+          <w:b/>
+          <w:bCs/>
+        </w:rPr>
+        <w:t>Tiempo Planificado:</w:t>
+      </w:r>
+      <w:r>
+        <w:t xml:space="preserve"> </w:t>
+      </w:r>
+      <w:r>
+        <w:t>1</w:t>
+      </w:r>
+      <w:r>
+        <w:t xml:space="preserve"> hora</w:t>
+      </w:r>
+      <w:r>
+        <w:t>.</w:t>
+      </w:r>
+    </w:p>
+    <w:p>
+      <w:r>
+        <w:rPr>
+          <w:b/>
+          <w:bCs/>
+        </w:rPr>
+        <w:t>Tiempo Real:</w:t>
+      </w:r>
+      <w:r>
+        <w:t xml:space="preserve"> </w:t>
+      </w:r>
+      <w:r>
+        <w:t>PD</w:t>
+      </w:r>
+      <w:r>
+        <w:t>.</w:t>
+      </w:r>
+    </w:p>
+    <w:p>
+      <w:pPr>
+        <w:jc w:val="left"/>
+      </w:pPr>
+    </w:p>
+    <w:p>
+      <w:pPr>
+        <w:pStyle w:val="Ttulo3"/>
+      </w:pPr>
+      <w:bookmarkStart w:id="20" w:name="_Toc163821820"/>
+      <w:r>
+        <w:t>Tarea 0</w:t>
+      </w:r>
+      <w:r>
+        <w:t>88</w:t>
+      </w:r>
+      <w:r>
+        <w:t>/T</w:t>
+      </w:r>
+      <w:bookmarkEnd w:id="20"/>
+    </w:p>
+    <w:p>
+      <w:r>
+        <w:rPr>
+          <w:b/>
+          <w:bCs/>
+        </w:rPr>
+        <w:t>Título</w:t>
+      </w:r>
+      <w:r>
+        <w:t xml:space="preserve">: </w:t>
+      </w:r>
+      <w:r>
+        <w:t>Revisión de la tarea 0</w:t>
+      </w:r>
+      <w:r>
+        <w:t>88</w:t>
+      </w:r>
+      <w:r>
+        <w:t>.</w:t>
+      </w:r>
+    </w:p>
+    <w:p>
+      <w:r>
+        <w:rPr>
+          <w:b/>
+          <w:bCs/>
+        </w:rPr>
+        <w:t>Descripción breve:</w:t>
+      </w:r>
+      <w:r>
+        <w:t xml:space="preserve"> </w:t>
+      </w:r>
+      <w:r>
+        <w:t>Revisión de la tarea 0</w:t>
+      </w:r>
+      <w:r>
+        <w:t>88</w:t>
+      </w:r>
+      <w:r>
+        <w:t xml:space="preserve"> implementada por </w:t>
+      </w:r>
+      <w:r>
+        <w:t xml:space="preserve">Joaquín González </w:t>
+      </w:r>
+      <w:proofErr w:type="spellStart"/>
+      <w:r>
+        <w:t>Ganfornina</w:t>
+      </w:r>
+      <w:proofErr w:type="spellEnd"/>
+      <w:r>
+        <w:t xml:space="preserve">, consistente en </w:t>
+      </w:r>
+      <w:r>
+        <w:t xml:space="preserve">implementar las operaciones de los </w:t>
+      </w:r>
+      <w:proofErr w:type="spellStart"/>
+      <w:r>
+        <w:t>auditors</w:t>
+      </w:r>
+      <w:proofErr w:type="spellEnd"/>
+      <w:r>
+        <w:t xml:space="preserve"> sobre </w:t>
+      </w:r>
+      <w:proofErr w:type="gramStart"/>
+      <w:r>
+        <w:t>los auditor</w:t>
+      </w:r>
+      <w:proofErr w:type="gramEnd"/>
+      <w:r>
+        <w:t xml:space="preserve"> </w:t>
+      </w:r>
+      <w:proofErr w:type="spellStart"/>
+      <w:r>
+        <w:t>dashboards</w:t>
+      </w:r>
+      <w:proofErr w:type="spellEnd"/>
+      <w:r>
+        <w:t>.</w:t>
+      </w:r>
+      <w:r>
+        <w:t xml:space="preserve"> </w:t>
+      </w:r>
+      <w:r>
+        <w:t xml:space="preserve">INDIVIDUAL, </w:t>
+      </w:r>
+      <w:r>
+        <w:t>REVIEW</w:t>
+      </w:r>
+      <w:r>
+        <w:t>.</w:t>
+      </w:r>
+    </w:p>
+    <w:p>
+      <w:r>
+        <w:rPr>
+          <w:b/>
+          <w:bCs/>
+        </w:rPr>
+        <w:t>Asignado a:</w:t>
+      </w:r>
+      <w:r>
+        <w:t xml:space="preserve"> </w:t>
+      </w:r>
+      <w:proofErr w:type="spellStart"/>
+      <w:r>
+        <w:t>Mª</w:t>
+      </w:r>
+      <w:proofErr w:type="spellEnd"/>
+      <w:r>
+        <w:t xml:space="preserve"> Salud Carrera Talaverón.</w:t>
+      </w:r>
+    </w:p>
+    <w:p>
+      <w:r>
+        <w:rPr>
+          <w:b/>
+          <w:bCs/>
+        </w:rPr>
+        <w:t>Rol:</w:t>
+      </w:r>
+      <w:r>
+        <w:t xml:space="preserve"> </w:t>
+      </w:r>
+      <w:proofErr w:type="spellStart"/>
+      <w:r>
+        <w:t>Tester</w:t>
+      </w:r>
+      <w:proofErr w:type="spellEnd"/>
+      <w:r>
+        <w:t>.</w:t>
+      </w:r>
+    </w:p>
+    <w:p>
+      <w:r>
+        <w:rPr>
+          <w:b/>
+          <w:bCs/>
+        </w:rPr>
+        <w:t>Tiempo Planificado:</w:t>
+      </w:r>
+      <w:r>
+        <w:t xml:space="preserve"> </w:t>
+      </w:r>
+      <w:r>
+        <w:t>0</w:t>
+      </w:r>
+      <w:r>
+        <w:t xml:space="preserve"> hora</w:t>
+      </w:r>
+      <w:r>
         <w:t>s</w:t>
       </w:r>
       <w:r>
@@ -5812,159 +6892,277 @@
       </w:r>
     </w:p>
     <w:p>
-      <w:pPr>
-        <w:rPr>
-          <w:lang w:val="en-GB"/>
-        </w:rPr>
-      </w:pPr>
-      <w:r>
-        <w:rPr>
-          <w:b/>
-          <w:bCs/>
-          <w:lang w:val="en-GB"/>
+      <w:r>
+        <w:rPr>
+          <w:b/>
+          <w:bCs/>
         </w:rPr>
         <w:t>Tiempo Real:</w:t>
       </w:r>
       <w:r>
-        <w:rPr>
-          <w:lang w:val="en-GB"/>
-        </w:rPr>
-        <w:t xml:space="preserve"> </w:t>
-      </w:r>
-      <w:r>
-        <w:rPr>
-          <w:lang w:val="en-GB"/>
-        </w:rPr>
+        <w:t xml:space="preserve"> </w:t>
+      </w:r>
+      <w:r>
+        <w:t>15 minutos.</w:t>
+      </w:r>
+    </w:p>
+    <w:p>
+      <w:pPr>
+        <w:jc w:val="left"/>
+      </w:pPr>
+    </w:p>
+    <w:p>
+      <w:pPr>
+        <w:pStyle w:val="Ttulo3"/>
+      </w:pPr>
+      <w:bookmarkStart w:id="21" w:name="_Toc163821821"/>
+      <w:r>
+        <w:t xml:space="preserve">Tarea </w:t>
+      </w:r>
+      <w:r>
+        <w:t>117</w:t>
+      </w:r>
+      <w:r>
+        <w:t>/T</w:t>
+      </w:r>
+      <w:bookmarkEnd w:id="21"/>
+    </w:p>
+    <w:p>
+      <w:r>
+        <w:rPr>
+          <w:b/>
+          <w:bCs/>
+        </w:rPr>
+        <w:t>Título</w:t>
+      </w:r>
+      <w:r>
+        <w:t xml:space="preserve">: </w:t>
+      </w:r>
+      <w:r>
+        <w:t xml:space="preserve">Revisión de la tarea </w:t>
+      </w:r>
+      <w:r>
+        <w:t>117</w:t>
+      </w:r>
+      <w:r>
+        <w:t>.</w:t>
+      </w:r>
+    </w:p>
+    <w:p>
+      <w:r>
+        <w:rPr>
+          <w:b/>
+          <w:bCs/>
+        </w:rPr>
+        <w:t>Descripción breve:</w:t>
+      </w:r>
+      <w:r>
+        <w:t xml:space="preserve"> </w:t>
+      </w:r>
+      <w:r>
+        <w:t xml:space="preserve">Revisión de la tarea </w:t>
+      </w:r>
+      <w:r>
+        <w:t>117</w:t>
+      </w:r>
+      <w:r>
+        <w:t xml:space="preserve"> implementada por Joaquín González </w:t>
+      </w:r>
+      <w:proofErr w:type="spellStart"/>
+      <w:r>
+        <w:t>Ganfornina</w:t>
+      </w:r>
+      <w:proofErr w:type="spellEnd"/>
+      <w:r>
+        <w:t xml:space="preserve">, consistente en </w:t>
+      </w:r>
+      <w:r>
+        <w:t>registrarse en el sistema como un auditor. INDIVIDUAL</w:t>
+      </w:r>
+      <w:r>
+        <w:t xml:space="preserve">, </w:t>
+      </w:r>
+      <w:r>
+        <w:t>REVIEW</w:t>
+      </w:r>
+      <w:r>
+        <w:t>.</w:t>
+      </w:r>
+    </w:p>
+    <w:p>
+      <w:r>
+        <w:rPr>
+          <w:b/>
+          <w:bCs/>
+        </w:rPr>
+        <w:t>Asignado a:</w:t>
+      </w:r>
+      <w:r>
+        <w:t xml:space="preserve"> </w:t>
+      </w:r>
+      <w:proofErr w:type="spellStart"/>
+      <w:r>
+        <w:t>Mª</w:t>
+      </w:r>
+      <w:proofErr w:type="spellEnd"/>
+      <w:r>
+        <w:t xml:space="preserve"> Salud Carrera Talaverón.</w:t>
+      </w:r>
+    </w:p>
+    <w:p>
+      <w:r>
+        <w:rPr>
+          <w:b/>
+          <w:bCs/>
+        </w:rPr>
+        <w:t>Rol:</w:t>
+      </w:r>
+      <w:r>
+        <w:t xml:space="preserve"> </w:t>
+      </w:r>
+      <w:proofErr w:type="spellStart"/>
+      <w:r>
+        <w:t>Tester</w:t>
+      </w:r>
+      <w:proofErr w:type="spellEnd"/>
+      <w:r>
+        <w:t>.</w:t>
+      </w:r>
+    </w:p>
+    <w:p>
+      <w:r>
+        <w:rPr>
+          <w:b/>
+          <w:bCs/>
+        </w:rPr>
+        <w:t>Tiempo Planificado:</w:t>
+      </w:r>
+      <w:r>
+        <w:t xml:space="preserve"> </w:t>
+      </w:r>
+      <w:r>
+        <w:t>1</w:t>
+      </w:r>
+      <w:r>
+        <w:t xml:space="preserve"> hora</w:t>
+      </w:r>
+      <w:r>
+        <w:t>.</w:t>
+      </w:r>
+    </w:p>
+    <w:p>
+      <w:r>
+        <w:rPr>
+          <w:b/>
+          <w:bCs/>
+        </w:rPr>
+        <w:t>Tiempo Real:</w:t>
+      </w:r>
+      <w:r>
+        <w:t xml:space="preserve"> </w:t>
+      </w:r>
+      <w:r>
         <w:t>PD</w:t>
       </w:r>
       <w:r>
-        <w:rPr>
-          <w:lang w:val="en-GB"/>
-        </w:rPr>
         <w:t>.</w:t>
       </w:r>
     </w:p>
     <w:p>
       <w:pPr>
-        <w:rPr>
-          <w:lang w:val="en-GB"/>
-        </w:rPr>
+        <w:jc w:val="left"/>
       </w:pPr>
     </w:p>
     <w:p>
       <w:pPr>
         <w:pStyle w:val="Ttulo3"/>
-        <w:rPr>
-          <w:lang w:val="en-GB"/>
-        </w:rPr>
-      </w:pPr>
-      <w:bookmarkStart w:id="15" w:name="_Toc161673415"/>
-      <w:r>
-        <w:rPr>
-          <w:lang w:val="en-GB"/>
-        </w:rPr>
-        <w:t>Tarea 0</w:t>
-      </w:r>
-      <w:r>
-        <w:rPr>
-          <w:lang w:val="en-GB"/>
-        </w:rPr>
-        <w:t>97</w:t>
-      </w:r>
-      <w:bookmarkEnd w:id="15"/>
-    </w:p>
-    <w:p>
-      <w:pPr>
-        <w:rPr>
-          <w:lang w:val="en-GB"/>
-        </w:rPr>
-      </w:pPr>
-      <w:proofErr w:type="spellStart"/>
-      <w:r>
-        <w:rPr>
-          <w:b/>
-          <w:bCs/>
-          <w:lang w:val="en-GB"/>
+      </w:pPr>
+      <w:bookmarkStart w:id="22" w:name="_Toc163821822"/>
+      <w:r>
+        <w:t xml:space="preserve">Tarea </w:t>
+      </w:r>
+      <w:r>
+        <w:t>118</w:t>
+      </w:r>
+      <w:r>
+        <w:t>/T</w:t>
+      </w:r>
+      <w:bookmarkEnd w:id="22"/>
+    </w:p>
+    <w:p>
+      <w:r>
+        <w:rPr>
+          <w:b/>
+          <w:bCs/>
         </w:rPr>
         <w:t>Título</w:t>
       </w:r>
-      <w:proofErr w:type="spellEnd"/>
-      <w:r>
-        <w:rPr>
-          <w:lang w:val="en-GB"/>
-        </w:rPr>
-        <w:t xml:space="preserve">: Produce </w:t>
-      </w:r>
-      <w:r>
-        <w:rPr>
-          <w:lang w:val="en-GB"/>
-        </w:rPr>
-        <w:t xml:space="preserve">a </w:t>
-      </w:r>
-      <w:r>
-        <w:rPr>
-          <w:lang w:val="en-GB"/>
-        </w:rPr>
-        <w:t>planning and progress report</w:t>
-      </w:r>
-      <w:r>
-        <w:rPr>
-          <w:lang w:val="en-GB"/>
-        </w:rPr>
+      <w:r>
+        <w:t xml:space="preserve">: </w:t>
+      </w:r>
+      <w:r>
+        <w:t xml:space="preserve">Revisión de la tarea </w:t>
+      </w:r>
+      <w:r>
+        <w:t>118</w:t>
+      </w:r>
+      <w:r>
         <w:t>.</w:t>
       </w:r>
     </w:p>
     <w:p>
-      <w:proofErr w:type="spellStart"/>
-      <w:r>
-        <w:rPr>
-          <w:b/>
-          <w:bCs/>
-          <w:lang w:val="en-GB"/>
-        </w:rPr>
-        <w:t>Descripción</w:t>
-      </w:r>
-      <w:proofErr w:type="spellEnd"/>
-      <w:r>
-        <w:rPr>
-          <w:b/>
-          <w:bCs/>
-          <w:lang w:val="en-GB"/>
-        </w:rPr>
-        <w:t xml:space="preserve"> breve:</w:t>
-      </w:r>
-      <w:r>
-        <w:rPr>
-          <w:lang w:val="en-GB"/>
-        </w:rPr>
-        <w:t xml:space="preserve"> </w:t>
-      </w:r>
-      <w:r>
-        <w:rPr>
-          <w:lang w:val="en-GB"/>
-        </w:rPr>
-        <w:t xml:space="preserve">Produce </w:t>
-      </w:r>
-      <w:r>
-        <w:rPr>
-          <w:lang w:val="en-GB"/>
-        </w:rPr>
-        <w:t xml:space="preserve">a </w:t>
-      </w:r>
-      <w:r>
-        <w:rPr>
-          <w:lang w:val="en-GB"/>
-        </w:rPr>
-        <w:t>planning and progress report</w:t>
-      </w:r>
-      <w:r>
-        <w:rPr>
-          <w:lang w:val="en-GB"/>
-        </w:rPr>
-        <w:t xml:space="preserve">. </w:t>
-      </w:r>
-      <w:r>
-        <w:t>INDIVIDUAL, SUPPLEMENTARY.</w:t>
+      <w:r>
+        <w:rPr>
+          <w:b/>
+          <w:bCs/>
+        </w:rPr>
+        <w:t>Descripción breve:</w:t>
+      </w:r>
+      <w:r>
+        <w:t xml:space="preserve"> </w:t>
+      </w:r>
+      <w:r>
+        <w:t xml:space="preserve">Revisión de la tarea </w:t>
+      </w:r>
+      <w:r>
+        <w:t>118</w:t>
+      </w:r>
+      <w:r>
+        <w:t xml:space="preserve"> implementada por Joaquín González </w:t>
+      </w:r>
+      <w:proofErr w:type="spellStart"/>
+      <w:r>
+        <w:t>Ganfornina</w:t>
+      </w:r>
+      <w:proofErr w:type="spellEnd"/>
+      <w:r>
+        <w:t xml:space="preserve">, consistente en </w:t>
+      </w:r>
+      <w:r>
+        <w:t xml:space="preserve">actualizar el perfil de los </w:t>
+      </w:r>
+      <w:proofErr w:type="spellStart"/>
+      <w:r>
+        <w:t>auditors</w:t>
+      </w:r>
+      <w:proofErr w:type="spellEnd"/>
+      <w:r>
+        <w:t>.</w:t>
+      </w:r>
+      <w:r>
+        <w:t xml:space="preserve"> </w:t>
+      </w:r>
+      <w:r>
+        <w:t>INDIVIDUAL</w:t>
+      </w:r>
+      <w:r>
+        <w:t xml:space="preserve">, </w:t>
+      </w:r>
+      <w:r>
+        <w:t>REVIEW</w:t>
+      </w:r>
+      <w:r>
+        <w:t>.</w:t>
       </w:r>
     </w:p>
     <w:p>
@@ -6000,7 +7198,7 @@
       </w:r>
       <w:proofErr w:type="spellStart"/>
       <w:r>
-        <w:t>Developer</w:t>
+        <w:t>Tester</w:t>
       </w:r>
       <w:proofErr w:type="spellEnd"/>
       <w:r>
@@ -6019,15 +7217,12 @@
         <w:t xml:space="preserve"> </w:t>
       </w:r>
       <w:r>
-        <w:t>2</w:t>
+        <w:t>1</w:t>
       </w:r>
       <w:r>
         <w:t xml:space="preserve"> hora</w:t>
       </w:r>
       <w:r>
-        <w:t>s</w:t>
-      </w:r>
-      <w:r>
         <w:t>.</w:t>
       </w:r>
     </w:p>
@@ -6049,19 +7244,347 @@
         <w:t>.</w:t>
       </w:r>
     </w:p>
+    <w:p>
+      <w:pPr>
+        <w:ind w:left="708" w:hanging="708"/>
+        <w:jc w:val="left"/>
+      </w:pPr>
+    </w:p>
+    <w:p>
+      <w:pPr>
+        <w:pStyle w:val="Ttulo3"/>
+      </w:pPr>
+      <w:bookmarkStart w:id="23" w:name="_Toc163821823"/>
+      <w:r>
+        <w:t xml:space="preserve">Tarea </w:t>
+      </w:r>
+      <w:r>
+        <w:t>119</w:t>
+      </w:r>
+      <w:r>
+        <w:t>/T</w:t>
+      </w:r>
+      <w:bookmarkEnd w:id="23"/>
+    </w:p>
+    <w:p>
+      <w:r>
+        <w:rPr>
+          <w:b/>
+          <w:bCs/>
+        </w:rPr>
+        <w:t>Título</w:t>
+      </w:r>
+      <w:r>
+        <w:t xml:space="preserve">: </w:t>
+      </w:r>
+      <w:r>
+        <w:t xml:space="preserve">Revisión de la tarea </w:t>
+      </w:r>
+      <w:r>
+        <w:t>119</w:t>
+      </w:r>
+      <w:r>
+        <w:t>.</w:t>
+      </w:r>
+    </w:p>
+    <w:p>
+      <w:r>
+        <w:rPr>
+          <w:b/>
+          <w:bCs/>
+        </w:rPr>
+        <w:t>Descripción breve:</w:t>
+      </w:r>
+      <w:r>
+        <w:t xml:space="preserve"> </w:t>
+      </w:r>
+      <w:r>
+        <w:t xml:space="preserve">Revisión de la tarea </w:t>
+      </w:r>
+      <w:r>
+        <w:t>119</w:t>
+      </w:r>
+      <w:r>
+        <w:t xml:space="preserve"> implementada por Joaquín González </w:t>
+      </w:r>
+      <w:proofErr w:type="spellStart"/>
+      <w:r>
+        <w:t>Ganfornina</w:t>
+      </w:r>
+      <w:proofErr w:type="spellEnd"/>
+      <w:r>
+        <w:t xml:space="preserve">, consistente en </w:t>
+      </w:r>
+      <w:r>
+        <w:t xml:space="preserve">implementar las operaciones de cualquier usuario sobre los </w:t>
+      </w:r>
+      <w:proofErr w:type="spellStart"/>
+      <w:r>
+        <w:t>code</w:t>
+      </w:r>
+      <w:proofErr w:type="spellEnd"/>
+      <w:r>
+        <w:t xml:space="preserve"> </w:t>
+      </w:r>
+      <w:proofErr w:type="spellStart"/>
+      <w:r>
+        <w:t>audits</w:t>
+      </w:r>
+      <w:proofErr w:type="spellEnd"/>
+      <w:r>
+        <w:t>. INDIVIDUAL</w:t>
+      </w:r>
+      <w:r>
+        <w:t xml:space="preserve">, </w:t>
+      </w:r>
+      <w:r>
+        <w:t>REVIEW</w:t>
+      </w:r>
+      <w:r>
+        <w:t>.</w:t>
+      </w:r>
+    </w:p>
+    <w:p>
+      <w:r>
+        <w:rPr>
+          <w:b/>
+          <w:bCs/>
+        </w:rPr>
+        <w:t>Asignado a:</w:t>
+      </w:r>
+      <w:r>
+        <w:t xml:space="preserve"> </w:t>
+      </w:r>
+      <w:proofErr w:type="spellStart"/>
+      <w:r>
+        <w:t>Mª</w:t>
+      </w:r>
+      <w:proofErr w:type="spellEnd"/>
+      <w:r>
+        <w:t xml:space="preserve"> Salud Carrera Talaverón.</w:t>
+      </w:r>
+    </w:p>
+    <w:p>
+      <w:r>
+        <w:rPr>
+          <w:b/>
+          <w:bCs/>
+        </w:rPr>
+        <w:t>Rol:</w:t>
+      </w:r>
+      <w:r>
+        <w:t xml:space="preserve"> </w:t>
+      </w:r>
+      <w:proofErr w:type="spellStart"/>
+      <w:r>
+        <w:t>Tester</w:t>
+      </w:r>
+      <w:proofErr w:type="spellEnd"/>
+      <w:r>
+        <w:t>.</w:t>
+      </w:r>
+    </w:p>
+    <w:p>
+      <w:r>
+        <w:rPr>
+          <w:b/>
+          <w:bCs/>
+        </w:rPr>
+        <w:t>Tiempo Planificado:</w:t>
+      </w:r>
+      <w:r>
+        <w:t xml:space="preserve"> </w:t>
+      </w:r>
+      <w:r>
+        <w:t>1</w:t>
+      </w:r>
+      <w:r>
+        <w:t xml:space="preserve"> hora</w:t>
+      </w:r>
+      <w:r>
+        <w:t>.</w:t>
+      </w:r>
+    </w:p>
+    <w:p>
+      <w:r>
+        <w:rPr>
+          <w:b/>
+          <w:bCs/>
+        </w:rPr>
+        <w:t>Tiempo Real:</w:t>
+      </w:r>
+      <w:r>
+        <w:t xml:space="preserve"> </w:t>
+      </w:r>
+      <w:r>
+        <w:t>PD</w:t>
+      </w:r>
+      <w:r>
+        <w:t>.</w:t>
+      </w:r>
+    </w:p>
+    <w:p>
+      <w:pPr>
+        <w:jc w:val="left"/>
+      </w:pPr>
+    </w:p>
+    <w:p>
+      <w:pPr>
+        <w:pStyle w:val="Ttulo3"/>
+      </w:pPr>
+      <w:bookmarkStart w:id="24" w:name="_Toc163821824"/>
+      <w:r>
+        <w:t xml:space="preserve">Tarea </w:t>
+      </w:r>
+      <w:r>
+        <w:t>124/T</w:t>
+      </w:r>
+      <w:bookmarkEnd w:id="24"/>
+    </w:p>
+    <w:p>
+      <w:r>
+        <w:rPr>
+          <w:b/>
+          <w:bCs/>
+        </w:rPr>
+        <w:t>Título</w:t>
+      </w:r>
+      <w:r>
+        <w:t xml:space="preserve">: </w:t>
+      </w:r>
+      <w:r>
+        <w:t>Revisión de la tarea 124.</w:t>
+      </w:r>
+    </w:p>
+    <w:p>
+      <w:r>
+        <w:rPr>
+          <w:b/>
+          <w:bCs/>
+        </w:rPr>
+        <w:t>Descripción breve:</w:t>
+      </w:r>
+      <w:r>
+        <w:t xml:space="preserve"> </w:t>
+      </w:r>
+      <w:r>
+        <w:t xml:space="preserve">Revisión de la tarea 124 implementada por Joaquín González </w:t>
+      </w:r>
+      <w:proofErr w:type="spellStart"/>
+      <w:r>
+        <w:t>Ganfornina</w:t>
+      </w:r>
+      <w:proofErr w:type="spellEnd"/>
+      <w:r>
+        <w:t xml:space="preserve">, consistente en implementar las operaciones de cualquier usuario autenticado sobre los </w:t>
+      </w:r>
+      <w:proofErr w:type="spellStart"/>
+      <w:r>
+        <w:t>objectives</w:t>
+      </w:r>
+      <w:proofErr w:type="spellEnd"/>
+      <w:r>
+        <w:t>. GROUP</w:t>
+      </w:r>
+      <w:r>
+        <w:t xml:space="preserve">, </w:t>
+      </w:r>
+      <w:r>
+        <w:t>REVIEW</w:t>
+      </w:r>
+      <w:r>
+        <w:t>.</w:t>
+      </w:r>
+    </w:p>
+    <w:p>
+      <w:r>
+        <w:rPr>
+          <w:b/>
+          <w:bCs/>
+        </w:rPr>
+        <w:t>Asignado a:</w:t>
+      </w:r>
+      <w:r>
+        <w:t xml:space="preserve"> </w:t>
+      </w:r>
+      <w:proofErr w:type="spellStart"/>
+      <w:r>
+        <w:t>Mª</w:t>
+      </w:r>
+      <w:proofErr w:type="spellEnd"/>
+      <w:r>
+        <w:t xml:space="preserve"> Salud Carrera Talaverón.</w:t>
+      </w:r>
+    </w:p>
+    <w:p>
+      <w:r>
+        <w:rPr>
+          <w:b/>
+          <w:bCs/>
+        </w:rPr>
+        <w:t>Rol:</w:t>
+      </w:r>
+      <w:r>
+        <w:t xml:space="preserve"> </w:t>
+      </w:r>
+      <w:proofErr w:type="spellStart"/>
+      <w:r>
+        <w:t>Tester</w:t>
+      </w:r>
+      <w:proofErr w:type="spellEnd"/>
+      <w:r>
+        <w:t>.</w:t>
+      </w:r>
+    </w:p>
+    <w:p>
+      <w:r>
+        <w:rPr>
+          <w:b/>
+          <w:bCs/>
+        </w:rPr>
+        <w:t>Tiempo Planificado:</w:t>
+      </w:r>
+      <w:r>
+        <w:t xml:space="preserve"> </w:t>
+      </w:r>
+      <w:r>
+        <w:t>1</w:t>
+      </w:r>
+      <w:r>
+        <w:t xml:space="preserve"> hora</w:t>
+      </w:r>
+      <w:r>
+        <w:t>.</w:t>
+      </w:r>
+    </w:p>
+    <w:p>
+      <w:r>
+        <w:rPr>
+          <w:b/>
+          <w:bCs/>
+        </w:rPr>
+        <w:t>Tiempo Real:</w:t>
+      </w:r>
+      <w:r>
+        <w:t xml:space="preserve"> </w:t>
+      </w:r>
+      <w:r>
+        <w:t>PD.</w:t>
+      </w:r>
+    </w:p>
     <w:p/>
     <w:p>
       <w:pPr>
         <w:pStyle w:val="Ttulo3"/>
       </w:pPr>
-      <w:bookmarkStart w:id="16" w:name="_Toc161673416"/>
-      <w:r>
-        <w:t>Tarea 0</w:t>
-      </w:r>
-      <w:r>
-        <w:t>98</w:t>
-      </w:r>
-      <w:bookmarkEnd w:id="16"/>
+      <w:bookmarkStart w:id="25" w:name="_Toc163821825"/>
+      <w:r>
+        <w:t xml:space="preserve">Tarea </w:t>
+      </w:r>
+      <w:r>
+        <w:t>125/T</w:t>
+      </w:r>
+      <w:bookmarkEnd w:id="25"/>
     </w:p>
     <w:p>
       <w:r>
@@ -6075,21 +7598,45 @@
         <w:t xml:space="preserve">: </w:t>
       </w:r>
       <w:r>
-        <w:t xml:space="preserve">Produce a </w:t>
-      </w:r>
-      <w:proofErr w:type="spellStart"/>
-      <w:r>
-        <w:t>lint</w:t>
-      </w:r>
-      <w:proofErr w:type="spellEnd"/>
-      <w:r>
-        <w:t xml:space="preserve"> </w:t>
-      </w:r>
-      <w:proofErr w:type="spellStart"/>
-      <w:r>
-        <w:t>report</w:t>
-      </w:r>
-      <w:proofErr w:type="spellEnd"/>
+        <w:t>Revisión de la tarea 125.</w:t>
+      </w:r>
+    </w:p>
+    <w:p>
+      <w:r>
+        <w:rPr>
+          <w:b/>
+          <w:bCs/>
+        </w:rPr>
+        <w:t>Descripción breve:</w:t>
+      </w:r>
+      <w:r>
+        <w:t xml:space="preserve"> </w:t>
+      </w:r>
+      <w:r>
+        <w:t xml:space="preserve">Revisión de la tarea 125 implementada por Joaquín González </w:t>
+      </w:r>
+      <w:proofErr w:type="spellStart"/>
+      <w:r>
+        <w:t>Ganfornina</w:t>
+      </w:r>
+      <w:proofErr w:type="spellEnd"/>
+      <w:r>
+        <w:t xml:space="preserve">, consistente en implementar las operaciones de los administradores sobre los </w:t>
+      </w:r>
+      <w:proofErr w:type="spellStart"/>
+      <w:r>
+        <w:t>objectives</w:t>
+      </w:r>
+      <w:proofErr w:type="spellEnd"/>
+      <w:r>
+        <w:t>. GROUP</w:t>
+      </w:r>
+      <w:r>
+        <w:t xml:space="preserve">, </w:t>
+      </w:r>
+      <w:r>
+        <w:t>REVIEW</w:t>
+      </w:r>
       <w:r>
         <w:t>.</w:t>
       </w:r>
@@ -6100,37 +7647,6 @@
           <w:b/>
           <w:bCs/>
         </w:rPr>
-        <w:t>Descripción breve:</w:t>
-      </w:r>
-      <w:r>
-        <w:t xml:space="preserve"> </w:t>
-      </w:r>
-      <w:r>
-        <w:t xml:space="preserve">Produce a </w:t>
-      </w:r>
-      <w:proofErr w:type="spellStart"/>
-      <w:r>
-        <w:t>lint</w:t>
-      </w:r>
-      <w:proofErr w:type="spellEnd"/>
-      <w:r>
-        <w:t xml:space="preserve"> </w:t>
-      </w:r>
-      <w:proofErr w:type="spellStart"/>
-      <w:r>
-        <w:t>report</w:t>
-      </w:r>
-      <w:proofErr w:type="spellEnd"/>
-      <w:r>
-        <w:t>. INDIVIDUAL, SUPPLEMENTARY.</w:t>
-      </w:r>
-    </w:p>
-    <w:p>
-      <w:r>
-        <w:rPr>
-          <w:b/>
-          <w:bCs/>
-        </w:rPr>
         <w:t>Asignado a:</w:t>
       </w:r>
       <w:r>
@@ -6158,7 +7674,7 @@
       </w:r>
       <w:proofErr w:type="spellStart"/>
       <w:r>
-        <w:t>Developer</w:t>
+        <w:t>Tester</w:t>
       </w:r>
       <w:proofErr w:type="spellEnd"/>
       <w:r>
@@ -6177,211 +7693,24 @@
         <w:t xml:space="preserve"> </w:t>
       </w:r>
       <w:r>
-        <w:t>2</w:t>
+        <w:t>1</w:t>
       </w:r>
       <w:r>
         <w:t xml:space="preserve"> hora</w:t>
       </w:r>
       <w:r>
-        <w:t>s.</w:t>
-      </w:r>
-    </w:p>
-    <w:p>
-      <w:pPr>
-        <w:rPr>
-          <w:lang w:val="en-GB"/>
-        </w:rPr>
-      </w:pPr>
-      <w:r>
-        <w:rPr>
-          <w:b/>
-          <w:bCs/>
-          <w:lang w:val="en-GB"/>
+        <w:t>.</w:t>
+      </w:r>
+    </w:p>
+    <w:p>
+      <w:r>
+        <w:rPr>
+          <w:b/>
+          <w:bCs/>
         </w:rPr>
         <w:t>Tiempo Real:</w:t>
       </w:r>
       <w:r>
-        <w:rPr>
-          <w:lang w:val="en-GB"/>
-        </w:rPr>
-        <w:t xml:space="preserve"> </w:t>
-      </w:r>
-      <w:r>
-        <w:rPr>
-          <w:lang w:val="en-GB"/>
-        </w:rPr>
-        <w:t>PD</w:t>
-      </w:r>
-      <w:r>
-        <w:rPr>
-          <w:lang w:val="en-GB"/>
-        </w:rPr>
-        <w:t>.</w:t>
-      </w:r>
-    </w:p>
-    <w:p>
-      <w:pPr>
-        <w:rPr>
-          <w:lang w:val="en-GB"/>
-        </w:rPr>
-      </w:pPr>
-    </w:p>
-    <w:p>
-      <w:pPr>
-        <w:pStyle w:val="Ttulo3"/>
-        <w:rPr>
-          <w:lang w:val="en-GB"/>
-        </w:rPr>
-      </w:pPr>
-      <w:bookmarkStart w:id="17" w:name="_Toc161673417"/>
-      <w:r>
-        <w:rPr>
-          <w:lang w:val="en-GB"/>
-        </w:rPr>
-        <w:t>Tarea 13</w:t>
-      </w:r>
-      <w:r>
-        <w:rPr>
-          <w:lang w:val="en-GB"/>
-        </w:rPr>
-        <w:t>0</w:t>
-      </w:r>
-      <w:bookmarkEnd w:id="17"/>
-    </w:p>
-    <w:p>
-      <w:pPr>
-        <w:rPr>
-          <w:lang w:val="en-GB"/>
-        </w:rPr>
-      </w:pPr>
-      <w:proofErr w:type="spellStart"/>
-      <w:r>
-        <w:rPr>
-          <w:b/>
-          <w:bCs/>
-          <w:lang w:val="en-GB"/>
-        </w:rPr>
-        <w:t>Título</w:t>
-      </w:r>
-      <w:proofErr w:type="spellEnd"/>
-      <w:r>
-        <w:rPr>
-          <w:lang w:val="en-GB"/>
-        </w:rPr>
-        <w:t xml:space="preserve">: </w:t>
-      </w:r>
-      <w:r>
-        <w:rPr>
-          <w:lang w:val="en-GB"/>
-        </w:rPr>
-        <w:t>Show money amounts</w:t>
-      </w:r>
-      <w:r>
-        <w:rPr>
-          <w:lang w:val="en-GB"/>
-        </w:rPr>
-        <w:t>.</w:t>
-      </w:r>
-    </w:p>
-    <w:p>
-      <w:proofErr w:type="spellStart"/>
-      <w:r>
-        <w:rPr>
-          <w:b/>
-          <w:bCs/>
-          <w:lang w:val="en-GB"/>
-        </w:rPr>
-        <w:t>Descripción</w:t>
-      </w:r>
-      <w:proofErr w:type="spellEnd"/>
-      <w:r>
-        <w:rPr>
-          <w:b/>
-          <w:bCs/>
-          <w:lang w:val="en-GB"/>
-        </w:rPr>
-        <w:t xml:space="preserve"> breve:</w:t>
-      </w:r>
-      <w:r>
-        <w:rPr>
-          <w:lang w:val="en-GB"/>
-        </w:rPr>
-        <w:t xml:space="preserve"> The system must show money amounts as they are entered by the users, but also their corresponding money exchanges according to the system currency if their known exchange ratios are recent. It is the students’ responsibility to find the appropriate exchange-rate service; no implicit or explicit liabilities shall be covered by the University of Seville or their individual affiliates if the students hire pay-per-use services! This requirement must be fulfilled in this and every subsequent group or individual deliverable for it to be considered valid. </w:t>
-      </w:r>
-      <w:r>
-        <w:t>GROUP, SUPPLEMENTARY.</w:t>
-      </w:r>
-    </w:p>
-    <w:p>
-      <w:r>
-        <w:rPr>
-          <w:b/>
-          <w:bCs/>
-        </w:rPr>
-        <w:t>Asignado a:</w:t>
-      </w:r>
-      <w:r>
-        <w:t xml:space="preserve"> </w:t>
-      </w:r>
-      <w:proofErr w:type="spellStart"/>
-      <w:r>
-        <w:t>Mª</w:t>
-      </w:r>
-      <w:proofErr w:type="spellEnd"/>
-      <w:r>
-        <w:t xml:space="preserve"> Salud Carrera Talaverón y Natalia Olmo Villegas.</w:t>
-      </w:r>
-    </w:p>
-    <w:p>
-      <w:r>
-        <w:rPr>
-          <w:b/>
-          <w:bCs/>
-        </w:rPr>
-        <w:t>Rol:</w:t>
-      </w:r>
-      <w:r>
-        <w:t xml:space="preserve"> </w:t>
-      </w:r>
-      <w:proofErr w:type="spellStart"/>
-      <w:r>
-        <w:t>Developer</w:t>
-      </w:r>
-      <w:proofErr w:type="spellEnd"/>
-      <w:r>
-        <w:t>.</w:t>
-      </w:r>
-    </w:p>
-    <w:p>
-      <w:r>
-        <w:rPr>
-          <w:b/>
-          <w:bCs/>
-        </w:rPr>
-        <w:t>Tiempo Planificado:</w:t>
-      </w:r>
-      <w:r>
-        <w:t xml:space="preserve"> </w:t>
-      </w:r>
-      <w:r>
-        <w:t>4</w:t>
-      </w:r>
-      <w:r>
-        <w:t xml:space="preserve"> hora</w:t>
-      </w:r>
-      <w:r>
-        <w:t>s.</w:t>
-      </w:r>
-    </w:p>
-    <w:p>
-      <w:r>
-        <w:rPr>
-          <w:b/>
-          <w:bCs/>
-        </w:rPr>
-        <w:t>Tiempo Real:</w:t>
-      </w:r>
-      <w:r>
         <w:t xml:space="preserve"> </w:t>
       </w:r>
       <w:r>
@@ -6391,1567 +7720,24 @@
     <w:p/>
     <w:p>
       <w:pPr>
-        <w:pStyle w:val="Ttulo3"/>
-      </w:pPr>
-      <w:bookmarkStart w:id="18" w:name="_Toc161673418"/>
-      <w:r>
-        <w:t xml:space="preserve">Tarea </w:t>
-      </w:r>
-      <w:r>
-        <w:t>132</w:t>
-      </w:r>
-      <w:bookmarkEnd w:id="18"/>
-    </w:p>
-    <w:p>
-      <w:r>
-        <w:rPr>
-          <w:b/>
-          <w:bCs/>
-        </w:rPr>
-        <w:t>Título</w:t>
-      </w:r>
-      <w:r>
-        <w:t xml:space="preserve">: Produce </w:t>
-      </w:r>
-      <w:proofErr w:type="spellStart"/>
-      <w:r>
-        <w:t>an</w:t>
-      </w:r>
-      <w:proofErr w:type="spellEnd"/>
-      <w:r>
-        <w:t xml:space="preserve"> </w:t>
-      </w:r>
-      <w:proofErr w:type="spellStart"/>
-      <w:r>
-        <w:t>analysis</w:t>
-      </w:r>
-      <w:proofErr w:type="spellEnd"/>
-      <w:r>
-        <w:t xml:space="preserve"> </w:t>
-      </w:r>
-      <w:proofErr w:type="spellStart"/>
-      <w:r>
-        <w:t>report</w:t>
-      </w:r>
-      <w:proofErr w:type="spellEnd"/>
-      <w:r>
-        <w:t>.</w:t>
-      </w:r>
-    </w:p>
-    <w:p>
-      <w:r>
-        <w:rPr>
-          <w:b/>
-          <w:bCs/>
-        </w:rPr>
-        <w:t>Descripción breve:</w:t>
-      </w:r>
-      <w:r>
-        <w:t xml:space="preserve"> Produce </w:t>
-      </w:r>
-      <w:proofErr w:type="spellStart"/>
-      <w:r>
-        <w:t>an</w:t>
-      </w:r>
-      <w:proofErr w:type="spellEnd"/>
-      <w:r>
-        <w:t xml:space="preserve"> </w:t>
-      </w:r>
-      <w:proofErr w:type="spellStart"/>
-      <w:r>
-        <w:t>analysis</w:t>
-      </w:r>
-      <w:proofErr w:type="spellEnd"/>
-      <w:r>
-        <w:t xml:space="preserve"> </w:t>
-      </w:r>
-      <w:proofErr w:type="spellStart"/>
-      <w:r>
-        <w:t>report</w:t>
-      </w:r>
-      <w:proofErr w:type="spellEnd"/>
-      <w:r>
-        <w:t xml:space="preserve">. </w:t>
-      </w:r>
-      <w:r>
-        <w:t>GROUP</w:t>
-      </w:r>
-      <w:r>
-        <w:t>, SUPPLEMENTARY.</w:t>
-      </w:r>
-    </w:p>
-    <w:p>
-      <w:r>
-        <w:rPr>
-          <w:b/>
-          <w:bCs/>
-        </w:rPr>
-        <w:t>Asignado a:</w:t>
-      </w:r>
-      <w:r>
-        <w:t xml:space="preserve"> </w:t>
-      </w:r>
-      <w:r>
-        <w:t>Todos los miembros del grupo.</w:t>
-      </w:r>
-    </w:p>
-    <w:p>
-      <w:r>
-        <w:rPr>
-          <w:b/>
-          <w:bCs/>
-        </w:rPr>
-        <w:t>Rol:</w:t>
-      </w:r>
-      <w:r>
-        <w:t xml:space="preserve"> </w:t>
-      </w:r>
-      <w:proofErr w:type="spellStart"/>
-      <w:r>
-        <w:t>Developer</w:t>
-      </w:r>
-      <w:proofErr w:type="spellEnd"/>
-      <w:r>
-        <w:t>.</w:t>
-      </w:r>
-    </w:p>
-    <w:p>
-      <w:r>
-        <w:rPr>
-          <w:b/>
-          <w:bCs/>
-        </w:rPr>
-        <w:t>Tiempo Planificado:</w:t>
-      </w:r>
-      <w:r>
-        <w:t xml:space="preserve"> </w:t>
-      </w:r>
-      <w:r>
-        <w:t>2</w:t>
-      </w:r>
-      <w:r>
-        <w:t xml:space="preserve"> hora</w:t>
-      </w:r>
-      <w:r>
-        <w:t>s.</w:t>
-      </w:r>
-    </w:p>
-    <w:p>
-      <w:r>
-        <w:rPr>
-          <w:b/>
-          <w:bCs/>
-        </w:rPr>
-        <w:t>Tiempo Real:</w:t>
-      </w:r>
-      <w:r>
-        <w:t xml:space="preserve"> </w:t>
-      </w:r>
-      <w:r>
-        <w:t>PD.</w:t>
-      </w:r>
-    </w:p>
-    <w:p>
-      <w:pPr>
         <w:jc w:val="left"/>
       </w:pPr>
-    </w:p>
-    <w:p>
-      <w:pPr>
-        <w:pStyle w:val="Ttulo3"/>
-      </w:pPr>
-      <w:bookmarkStart w:id="19" w:name="_Toc161673419"/>
-      <w:r>
-        <w:t>Tarea 0</w:t>
-      </w:r>
-      <w:r>
-        <w:t>86</w:t>
-      </w:r>
-      <w:r>
-        <w:t>/T</w:t>
-      </w:r>
-      <w:bookmarkEnd w:id="19"/>
-    </w:p>
-    <w:p>
-      <w:r>
-        <w:rPr>
-          <w:b/>
-          <w:bCs/>
-        </w:rPr>
-        <w:t>Título</w:t>
-      </w:r>
-      <w:r>
-        <w:t xml:space="preserve">: </w:t>
-      </w:r>
-      <w:r>
-        <w:t>Revisión de la tarea 0</w:t>
-      </w:r>
-      <w:r>
-        <w:t>86</w:t>
-      </w:r>
-      <w:r>
-        <w:t>.</w:t>
-      </w:r>
-    </w:p>
-    <w:p>
-      <w:r>
-        <w:rPr>
-          <w:b/>
-          <w:bCs/>
-        </w:rPr>
-        <w:t>Descripción breve:</w:t>
-      </w:r>
-      <w:r>
-        <w:t xml:space="preserve"> </w:t>
-      </w:r>
-      <w:r>
-        <w:t>Revisión de la tarea 0</w:t>
-      </w:r>
-      <w:r>
-        <w:t>86</w:t>
-      </w:r>
-      <w:r>
-        <w:t xml:space="preserve"> implementada por Joaquín González </w:t>
-      </w:r>
-      <w:proofErr w:type="spellStart"/>
-      <w:r>
-        <w:t>Ganfornina</w:t>
-      </w:r>
-      <w:proofErr w:type="spellEnd"/>
-      <w:r>
-        <w:t>, consistente en</w:t>
-      </w:r>
-      <w:r>
-        <w:t xml:space="preserve"> implementar las operaciones de los </w:t>
-      </w:r>
-      <w:proofErr w:type="spellStart"/>
-      <w:r>
-        <w:t>auditors</w:t>
-      </w:r>
-      <w:proofErr w:type="spellEnd"/>
-      <w:r>
-        <w:t xml:space="preserve"> sobre los </w:t>
-      </w:r>
-      <w:proofErr w:type="spellStart"/>
-      <w:r>
-        <w:t>code</w:t>
-      </w:r>
-      <w:proofErr w:type="spellEnd"/>
-      <w:r>
-        <w:t xml:space="preserve"> </w:t>
-      </w:r>
-      <w:proofErr w:type="spellStart"/>
-      <w:r>
-        <w:t>audits</w:t>
-      </w:r>
-      <w:proofErr w:type="spellEnd"/>
-      <w:r>
-        <w:t xml:space="preserve">. </w:t>
-      </w:r>
-      <w:r>
-        <w:t>INDIVIDUAL</w:t>
-      </w:r>
-      <w:r>
-        <w:t xml:space="preserve">, </w:t>
-      </w:r>
-      <w:r>
-        <w:t>REVIEW</w:t>
-      </w:r>
-      <w:r>
-        <w:t>.</w:t>
-      </w:r>
-    </w:p>
-    <w:p>
-      <w:r>
-        <w:rPr>
-          <w:b/>
-          <w:bCs/>
-        </w:rPr>
-        <w:t>Asignado a:</w:t>
-      </w:r>
-      <w:r>
-        <w:t xml:space="preserve"> </w:t>
-      </w:r>
-      <w:proofErr w:type="spellStart"/>
-      <w:r>
-        <w:t>Mª</w:t>
-      </w:r>
-      <w:proofErr w:type="spellEnd"/>
-      <w:r>
-        <w:t xml:space="preserve"> Salud Carrera Talaverón.</w:t>
-      </w:r>
-    </w:p>
-    <w:p>
-      <w:r>
-        <w:rPr>
-          <w:b/>
-          <w:bCs/>
-        </w:rPr>
-        <w:t>Rol:</w:t>
-      </w:r>
-      <w:r>
-        <w:t xml:space="preserve"> </w:t>
-      </w:r>
-      <w:proofErr w:type="spellStart"/>
-      <w:r>
-        <w:t>Tester</w:t>
-      </w:r>
-      <w:proofErr w:type="spellEnd"/>
-      <w:r>
-        <w:t>.</w:t>
-      </w:r>
-    </w:p>
-    <w:p>
-      <w:r>
-        <w:rPr>
-          <w:b/>
-          <w:bCs/>
-        </w:rPr>
-        <w:t>Tiempo Planificado:</w:t>
-      </w:r>
-      <w:r>
-        <w:t xml:space="preserve"> </w:t>
-      </w:r>
-      <w:r>
-        <w:t>1</w:t>
-      </w:r>
-      <w:r>
-        <w:t xml:space="preserve"> hora</w:t>
-      </w:r>
-      <w:r>
-        <w:t>.</w:t>
-      </w:r>
-    </w:p>
-    <w:p>
-      <w:r>
-        <w:rPr>
-          <w:b/>
-          <w:bCs/>
-        </w:rPr>
-        <w:t>Tiempo Real:</w:t>
-      </w:r>
-      <w:r>
-        <w:t xml:space="preserve"> </w:t>
-      </w:r>
-      <w:r>
-        <w:t>PD</w:t>
-      </w:r>
-      <w:r>
-        <w:t>.</w:t>
-      </w:r>
-    </w:p>
-    <w:p>
-      <w:pPr>
-        <w:jc w:val="left"/>
-      </w:pPr>
-    </w:p>
-    <w:p>
-      <w:pPr>
-        <w:pStyle w:val="Ttulo3"/>
-      </w:pPr>
-      <w:bookmarkStart w:id="20" w:name="_Toc161673420"/>
-      <w:r>
-        <w:t>Tarea 0</w:t>
-      </w:r>
-      <w:r>
-        <w:t>87</w:t>
-      </w:r>
-      <w:r>
-        <w:t>/T</w:t>
-      </w:r>
-      <w:bookmarkEnd w:id="20"/>
-    </w:p>
-    <w:p>
-      <w:r>
-        <w:rPr>
-          <w:b/>
-          <w:bCs/>
-        </w:rPr>
-        <w:t>Título</w:t>
-      </w:r>
-      <w:r>
-        <w:t xml:space="preserve">: </w:t>
-      </w:r>
-      <w:r>
-        <w:t>Revisión de la tarea 0</w:t>
-      </w:r>
-      <w:r>
-        <w:t>87</w:t>
-      </w:r>
-      <w:r>
-        <w:t>.</w:t>
-      </w:r>
-    </w:p>
-    <w:p>
-      <w:r>
-        <w:rPr>
-          <w:b/>
-          <w:bCs/>
-        </w:rPr>
-        <w:t>Descripción breve:</w:t>
-      </w:r>
-      <w:r>
-        <w:t xml:space="preserve"> </w:t>
-      </w:r>
-      <w:r>
-        <w:t>Revisión de la tarea 0</w:t>
-      </w:r>
-      <w:r>
-        <w:t>87</w:t>
-      </w:r>
-      <w:r>
-        <w:t xml:space="preserve"> implementada por Joaquín González </w:t>
-      </w:r>
-      <w:proofErr w:type="spellStart"/>
-      <w:r>
-        <w:t>Ganfornina</w:t>
-      </w:r>
-      <w:proofErr w:type="spellEnd"/>
-      <w:r>
-        <w:t xml:space="preserve">, consistente en </w:t>
-      </w:r>
-      <w:r>
-        <w:t xml:space="preserve">implementar las operaciones de los </w:t>
-      </w:r>
-      <w:proofErr w:type="spellStart"/>
-      <w:r>
-        <w:t>auditors</w:t>
-      </w:r>
-      <w:proofErr w:type="spellEnd"/>
-      <w:r>
-        <w:t xml:space="preserve"> sobre los </w:t>
-      </w:r>
-      <w:proofErr w:type="spellStart"/>
-      <w:r>
-        <w:t>audit</w:t>
-      </w:r>
-      <w:proofErr w:type="spellEnd"/>
-      <w:r>
-        <w:t xml:space="preserve"> </w:t>
-      </w:r>
-      <w:proofErr w:type="spellStart"/>
-      <w:r>
-        <w:t>records</w:t>
-      </w:r>
-      <w:proofErr w:type="spellEnd"/>
-      <w:r>
-        <w:t xml:space="preserve">. </w:t>
-      </w:r>
-      <w:r>
-        <w:t>INDIVIDUAL</w:t>
-      </w:r>
-      <w:r>
-        <w:t xml:space="preserve">, </w:t>
-      </w:r>
-      <w:r>
-        <w:t>REVIEW</w:t>
-      </w:r>
-      <w:r>
-        <w:t>.</w:t>
-      </w:r>
-    </w:p>
-    <w:p>
-      <w:r>
-        <w:rPr>
-          <w:b/>
-          <w:bCs/>
-        </w:rPr>
-        <w:t>Asignado a:</w:t>
-      </w:r>
-      <w:r>
-        <w:t xml:space="preserve"> </w:t>
-      </w:r>
-      <w:proofErr w:type="spellStart"/>
-      <w:r>
-        <w:t>Mª</w:t>
-      </w:r>
-      <w:proofErr w:type="spellEnd"/>
-      <w:r>
-        <w:t xml:space="preserve"> Salud Carrera Talaverón.</w:t>
-      </w:r>
-    </w:p>
-    <w:p>
-      <w:r>
-        <w:rPr>
-          <w:b/>
-          <w:bCs/>
-        </w:rPr>
-        <w:t>Rol:</w:t>
-      </w:r>
-      <w:r>
-        <w:t xml:space="preserve"> </w:t>
-      </w:r>
-      <w:proofErr w:type="spellStart"/>
-      <w:r>
-        <w:t>Tester</w:t>
-      </w:r>
-      <w:proofErr w:type="spellEnd"/>
-      <w:r>
-        <w:t>.</w:t>
-      </w:r>
-    </w:p>
-    <w:p>
-      <w:r>
-        <w:rPr>
-          <w:b/>
-          <w:bCs/>
-        </w:rPr>
-        <w:t>Tiempo Planificado:</w:t>
-      </w:r>
-      <w:r>
-        <w:t xml:space="preserve"> </w:t>
-      </w:r>
-      <w:r>
-        <w:t>1</w:t>
-      </w:r>
-      <w:r>
-        <w:t xml:space="preserve"> hora</w:t>
-      </w:r>
-      <w:r>
-        <w:t>.</w:t>
-      </w:r>
-    </w:p>
-    <w:p>
-      <w:r>
-        <w:rPr>
-          <w:b/>
-          <w:bCs/>
-        </w:rPr>
-        <w:t>Tiempo Real:</w:t>
-      </w:r>
-      <w:r>
-        <w:t xml:space="preserve"> </w:t>
-      </w:r>
-      <w:r>
-        <w:t>PD</w:t>
-      </w:r>
-      <w:r>
-        <w:t>.</w:t>
-      </w:r>
-    </w:p>
-    <w:p>
-      <w:pPr>
-        <w:jc w:val="left"/>
-      </w:pPr>
-    </w:p>
-    <w:p>
-      <w:pPr>
-        <w:pStyle w:val="Ttulo3"/>
-      </w:pPr>
-      <w:bookmarkStart w:id="21" w:name="_Toc161673421"/>
-      <w:r>
-        <w:t>Tarea 0</w:t>
-      </w:r>
-      <w:r>
-        <w:t>88</w:t>
-      </w:r>
-      <w:r>
-        <w:t>/T</w:t>
-      </w:r>
-      <w:bookmarkEnd w:id="21"/>
-    </w:p>
-    <w:p>
-      <w:r>
-        <w:rPr>
-          <w:b/>
-          <w:bCs/>
-        </w:rPr>
-        <w:t>Título</w:t>
-      </w:r>
-      <w:r>
-        <w:t xml:space="preserve">: </w:t>
-      </w:r>
-      <w:r>
-        <w:t>Revisión de la tarea 0</w:t>
-      </w:r>
-      <w:r>
-        <w:t>88</w:t>
-      </w:r>
-      <w:r>
-        <w:t>.</w:t>
-      </w:r>
-    </w:p>
-    <w:p>
-      <w:r>
-        <w:rPr>
-          <w:b/>
-          <w:bCs/>
-        </w:rPr>
-        <w:t>Descripción breve:</w:t>
-      </w:r>
-      <w:r>
-        <w:t xml:space="preserve"> </w:t>
-      </w:r>
-      <w:r>
-        <w:t>Revisión de la tarea 0</w:t>
-      </w:r>
-      <w:r>
-        <w:t>88</w:t>
-      </w:r>
-      <w:r>
-        <w:t xml:space="preserve"> implementada por </w:t>
-      </w:r>
-      <w:r>
-        <w:t xml:space="preserve">Joaquín González </w:t>
-      </w:r>
-      <w:proofErr w:type="spellStart"/>
-      <w:r>
-        <w:t>Ganfornina</w:t>
-      </w:r>
-      <w:proofErr w:type="spellEnd"/>
-      <w:r>
-        <w:t xml:space="preserve">, consistente en </w:t>
-      </w:r>
-      <w:r>
-        <w:t xml:space="preserve">implementar las operaciones de los </w:t>
-      </w:r>
-      <w:proofErr w:type="spellStart"/>
-      <w:r>
-        <w:t>auditors</w:t>
-      </w:r>
-      <w:proofErr w:type="spellEnd"/>
-      <w:r>
-        <w:t xml:space="preserve"> sobre </w:t>
-      </w:r>
-      <w:proofErr w:type="gramStart"/>
-      <w:r>
-        <w:t>los auditor</w:t>
-      </w:r>
-      <w:proofErr w:type="gramEnd"/>
-      <w:r>
-        <w:t xml:space="preserve"> </w:t>
-      </w:r>
-      <w:proofErr w:type="spellStart"/>
-      <w:r>
-        <w:t>dashboards</w:t>
-      </w:r>
-      <w:proofErr w:type="spellEnd"/>
-      <w:r>
-        <w:t>.</w:t>
-      </w:r>
-      <w:r>
-        <w:t xml:space="preserve"> </w:t>
-      </w:r>
-      <w:r>
-        <w:t xml:space="preserve">INDIVIDUAL, </w:t>
-      </w:r>
-      <w:r>
-        <w:t>REVIEW</w:t>
-      </w:r>
-      <w:r>
-        <w:t>.</w:t>
-      </w:r>
-    </w:p>
-    <w:p>
-      <w:r>
-        <w:rPr>
-          <w:b/>
-          <w:bCs/>
-        </w:rPr>
-        <w:t>Asignado a:</w:t>
-      </w:r>
-      <w:r>
-        <w:t xml:space="preserve"> </w:t>
-      </w:r>
-      <w:proofErr w:type="spellStart"/>
-      <w:r>
-        <w:t>Mª</w:t>
-      </w:r>
-      <w:proofErr w:type="spellEnd"/>
-      <w:r>
-        <w:t xml:space="preserve"> Salud Carrera Talaverón.</w:t>
-      </w:r>
-    </w:p>
-    <w:p>
-      <w:r>
-        <w:rPr>
-          <w:b/>
-          <w:bCs/>
-        </w:rPr>
-        <w:t>Rol:</w:t>
-      </w:r>
-      <w:r>
-        <w:t xml:space="preserve"> </w:t>
-      </w:r>
-      <w:proofErr w:type="spellStart"/>
-      <w:r>
-        <w:t>Tester</w:t>
-      </w:r>
-      <w:proofErr w:type="spellEnd"/>
-      <w:r>
-        <w:t>.</w:t>
-      </w:r>
-    </w:p>
-    <w:p>
-      <w:r>
-        <w:rPr>
-          <w:b/>
-          <w:bCs/>
-        </w:rPr>
-        <w:t>Tiempo Planificado:</w:t>
-      </w:r>
-      <w:r>
-        <w:t xml:space="preserve"> </w:t>
-      </w:r>
-      <w:r>
-        <w:t>0</w:t>
-      </w:r>
-      <w:r>
-        <w:t xml:space="preserve"> hora</w:t>
-      </w:r>
-      <w:r>
-        <w:t>s</w:t>
-      </w:r>
-      <w:r>
-        <w:t>.</w:t>
-      </w:r>
-    </w:p>
-    <w:p>
-      <w:r>
-        <w:rPr>
-          <w:b/>
-          <w:bCs/>
-        </w:rPr>
-        <w:t>Tiempo Real:</w:t>
-      </w:r>
-      <w:r>
-        <w:t xml:space="preserve"> </w:t>
-      </w:r>
-      <w:r>
-        <w:t>15 minutos.</w:t>
-      </w:r>
-    </w:p>
-    <w:p>
-      <w:pPr>
-        <w:jc w:val="left"/>
-      </w:pPr>
-    </w:p>
-    <w:p>
-      <w:pPr>
-        <w:pStyle w:val="Ttulo3"/>
-      </w:pPr>
-      <w:bookmarkStart w:id="22" w:name="_Toc161673422"/>
-      <w:r>
-        <w:t xml:space="preserve">Tarea </w:t>
-      </w:r>
-      <w:r>
-        <w:t>117</w:t>
-      </w:r>
-      <w:r>
-        <w:t>/T</w:t>
-      </w:r>
-      <w:bookmarkEnd w:id="22"/>
-    </w:p>
-    <w:p>
-      <w:r>
-        <w:rPr>
-          <w:b/>
-          <w:bCs/>
-        </w:rPr>
-        <w:t>Título</w:t>
-      </w:r>
-      <w:r>
-        <w:t xml:space="preserve">: </w:t>
-      </w:r>
-      <w:r>
-        <w:t xml:space="preserve">Revisión de la tarea </w:t>
-      </w:r>
-      <w:r>
-        <w:t>117</w:t>
-      </w:r>
-      <w:r>
-        <w:t>.</w:t>
-      </w:r>
-    </w:p>
-    <w:p>
-      <w:r>
-        <w:rPr>
-          <w:b/>
-          <w:bCs/>
-        </w:rPr>
-        <w:t>Descripción breve:</w:t>
-      </w:r>
-      <w:r>
-        <w:t xml:space="preserve"> </w:t>
-      </w:r>
-      <w:r>
-        <w:t xml:space="preserve">Revisión de la tarea </w:t>
-      </w:r>
-      <w:r>
-        <w:t>117</w:t>
-      </w:r>
-      <w:r>
-        <w:t xml:space="preserve"> implementada por Joaquín González </w:t>
-      </w:r>
-      <w:proofErr w:type="spellStart"/>
-      <w:r>
-        <w:t>Ganfornina</w:t>
-      </w:r>
-      <w:proofErr w:type="spellEnd"/>
-      <w:r>
-        <w:t xml:space="preserve">, consistente en </w:t>
-      </w:r>
-      <w:r>
-        <w:t>registrarse en el sistema como un auditor. INDIVIDUAL</w:t>
-      </w:r>
-      <w:r>
-        <w:t xml:space="preserve">, </w:t>
-      </w:r>
-      <w:r>
-        <w:t>REVIEW</w:t>
-      </w:r>
-      <w:r>
-        <w:t>.</w:t>
-      </w:r>
-    </w:p>
-    <w:p>
-      <w:r>
-        <w:rPr>
-          <w:b/>
-          <w:bCs/>
-        </w:rPr>
-        <w:t>Asignado a:</w:t>
-      </w:r>
-      <w:r>
-        <w:t xml:space="preserve"> </w:t>
-      </w:r>
-      <w:proofErr w:type="spellStart"/>
-      <w:r>
-        <w:t>Mª</w:t>
-      </w:r>
-      <w:proofErr w:type="spellEnd"/>
-      <w:r>
-        <w:t xml:space="preserve"> Salud Carrera Talaverón.</w:t>
-      </w:r>
-    </w:p>
-    <w:p>
-      <w:r>
-        <w:rPr>
-          <w:b/>
-          <w:bCs/>
-        </w:rPr>
-        <w:t>Rol:</w:t>
-      </w:r>
-      <w:r>
-        <w:t xml:space="preserve"> </w:t>
-      </w:r>
-      <w:proofErr w:type="spellStart"/>
-      <w:r>
-        <w:t>Tester</w:t>
-      </w:r>
-      <w:proofErr w:type="spellEnd"/>
-      <w:r>
-        <w:t>.</w:t>
-      </w:r>
-    </w:p>
-    <w:p>
-      <w:r>
-        <w:rPr>
-          <w:b/>
-          <w:bCs/>
-        </w:rPr>
-        <w:t>Tiempo Planificado:</w:t>
-      </w:r>
-      <w:r>
-        <w:t xml:space="preserve"> </w:t>
-      </w:r>
-      <w:r>
-        <w:t>1</w:t>
-      </w:r>
-      <w:r>
-        <w:t xml:space="preserve"> hora</w:t>
-      </w:r>
-      <w:r>
-        <w:t>.</w:t>
-      </w:r>
-    </w:p>
-    <w:p>
-      <w:r>
-        <w:rPr>
-          <w:b/>
-          <w:bCs/>
-        </w:rPr>
-        <w:t>Tiempo Real:</w:t>
-      </w:r>
-      <w:r>
-        <w:t xml:space="preserve"> </w:t>
-      </w:r>
-      <w:r>
-        <w:t>PD</w:t>
-      </w:r>
-      <w:r>
-        <w:t>.</w:t>
-      </w:r>
-    </w:p>
-    <w:p>
-      <w:pPr>
-        <w:jc w:val="left"/>
-      </w:pPr>
-    </w:p>
-    <w:p>
-      <w:pPr>
-        <w:pStyle w:val="Ttulo3"/>
-      </w:pPr>
-      <w:bookmarkStart w:id="23" w:name="_Toc161673423"/>
-      <w:r>
-        <w:t xml:space="preserve">Tarea </w:t>
-      </w:r>
-      <w:r>
-        <w:t>118</w:t>
-      </w:r>
-      <w:r>
-        <w:t>/T</w:t>
-      </w:r>
-      <w:bookmarkEnd w:id="23"/>
-    </w:p>
-    <w:p>
-      <w:r>
-        <w:rPr>
-          <w:b/>
-          <w:bCs/>
-        </w:rPr>
-        <w:t>Título</w:t>
-      </w:r>
-      <w:r>
-        <w:t xml:space="preserve">: </w:t>
-      </w:r>
-      <w:r>
-        <w:t xml:space="preserve">Revisión de la tarea </w:t>
-      </w:r>
-      <w:r>
-        <w:t>118</w:t>
-      </w:r>
-      <w:r>
-        <w:t>.</w:t>
-      </w:r>
-    </w:p>
-    <w:p>
-      <w:r>
-        <w:rPr>
-          <w:b/>
-          <w:bCs/>
-        </w:rPr>
-        <w:t>Descripción breve:</w:t>
-      </w:r>
-      <w:r>
-        <w:t xml:space="preserve"> </w:t>
-      </w:r>
-      <w:r>
-        <w:t xml:space="preserve">Revisión de la tarea </w:t>
-      </w:r>
-      <w:r>
-        <w:t>118</w:t>
-      </w:r>
-      <w:r>
-        <w:t xml:space="preserve"> implementada por Joaquín González </w:t>
-      </w:r>
-      <w:proofErr w:type="spellStart"/>
-      <w:r>
-        <w:t>Ganfornina</w:t>
-      </w:r>
-      <w:proofErr w:type="spellEnd"/>
-      <w:r>
-        <w:t xml:space="preserve">, consistente en </w:t>
-      </w:r>
-      <w:r>
-        <w:t xml:space="preserve">actualizar el perfil de los </w:t>
-      </w:r>
-      <w:proofErr w:type="spellStart"/>
-      <w:r>
-        <w:t>auditors</w:t>
-      </w:r>
-      <w:proofErr w:type="spellEnd"/>
-      <w:r>
-        <w:t>.</w:t>
-      </w:r>
-      <w:r>
-        <w:t xml:space="preserve"> </w:t>
-      </w:r>
-      <w:r>
-        <w:t>INDIVIDUAL</w:t>
-      </w:r>
-      <w:r>
-        <w:t xml:space="preserve">, </w:t>
-      </w:r>
-      <w:r>
-        <w:t>REVIEW</w:t>
-      </w:r>
-      <w:r>
-        <w:t>.</w:t>
-      </w:r>
-    </w:p>
-    <w:p>
-      <w:r>
-        <w:rPr>
-          <w:b/>
-          <w:bCs/>
-        </w:rPr>
-        <w:t>Asignado a:</w:t>
-      </w:r>
-      <w:r>
-        <w:t xml:space="preserve"> </w:t>
-      </w:r>
-      <w:proofErr w:type="spellStart"/>
-      <w:r>
-        <w:t>Mª</w:t>
-      </w:r>
-      <w:proofErr w:type="spellEnd"/>
-      <w:r>
-        <w:t xml:space="preserve"> Salud Carrera Talaverón.</w:t>
-      </w:r>
-    </w:p>
-    <w:p>
-      <w:r>
-        <w:rPr>
-          <w:b/>
-          <w:bCs/>
-        </w:rPr>
-        <w:t>Rol:</w:t>
-      </w:r>
-      <w:r>
-        <w:t xml:space="preserve"> </w:t>
-      </w:r>
-      <w:proofErr w:type="spellStart"/>
-      <w:r>
-        <w:t>Tester</w:t>
-      </w:r>
-      <w:proofErr w:type="spellEnd"/>
-      <w:r>
-        <w:t>.</w:t>
-      </w:r>
-    </w:p>
-    <w:p>
-      <w:r>
-        <w:rPr>
-          <w:b/>
-          <w:bCs/>
-        </w:rPr>
-        <w:t>Tiempo Planificado:</w:t>
-      </w:r>
-      <w:r>
-        <w:t xml:space="preserve"> </w:t>
-      </w:r>
-      <w:r>
-        <w:t>1</w:t>
-      </w:r>
-      <w:r>
-        <w:t xml:space="preserve"> hora</w:t>
-      </w:r>
-      <w:r>
-        <w:t>.</w:t>
-      </w:r>
-    </w:p>
-    <w:p>
-      <w:r>
-        <w:rPr>
-          <w:b/>
-          <w:bCs/>
-        </w:rPr>
-        <w:t>Tiempo Real:</w:t>
-      </w:r>
-      <w:r>
-        <w:t xml:space="preserve"> </w:t>
-      </w:r>
-      <w:r>
-        <w:t>PD</w:t>
-      </w:r>
-      <w:r>
-        <w:t>.</w:t>
-      </w:r>
-    </w:p>
-    <w:p>
-      <w:pPr>
-        <w:jc w:val="left"/>
-      </w:pPr>
-    </w:p>
-    <w:p>
-      <w:pPr>
-        <w:pStyle w:val="Ttulo3"/>
-      </w:pPr>
-      <w:bookmarkStart w:id="24" w:name="_Toc161673424"/>
-      <w:r>
-        <w:t xml:space="preserve">Tarea </w:t>
-      </w:r>
-      <w:r>
-        <w:t>119</w:t>
-      </w:r>
-      <w:r>
-        <w:t>/T</w:t>
-      </w:r>
-      <w:bookmarkEnd w:id="24"/>
-    </w:p>
-    <w:p>
-      <w:r>
-        <w:rPr>
-          <w:b/>
-          <w:bCs/>
-        </w:rPr>
-        <w:t>Título</w:t>
-      </w:r>
-      <w:r>
-        <w:t xml:space="preserve">: </w:t>
-      </w:r>
-      <w:r>
-        <w:t xml:space="preserve">Revisión de la tarea </w:t>
-      </w:r>
-      <w:r>
-        <w:t>119</w:t>
-      </w:r>
-      <w:r>
-        <w:t>.</w:t>
-      </w:r>
-    </w:p>
-    <w:p>
-      <w:r>
-        <w:rPr>
-          <w:b/>
-          <w:bCs/>
-        </w:rPr>
-        <w:t>Descripción breve:</w:t>
-      </w:r>
-      <w:r>
-        <w:t xml:space="preserve"> </w:t>
-      </w:r>
-      <w:r>
-        <w:t xml:space="preserve">Revisión de la tarea </w:t>
-      </w:r>
-      <w:r>
-        <w:t>119</w:t>
-      </w:r>
-      <w:r>
-        <w:t xml:space="preserve"> implementada por Joaquín González </w:t>
-      </w:r>
-      <w:proofErr w:type="spellStart"/>
-      <w:r>
-        <w:t>Ganfornina</w:t>
-      </w:r>
-      <w:proofErr w:type="spellEnd"/>
-      <w:r>
-        <w:t xml:space="preserve">, consistente en </w:t>
-      </w:r>
-      <w:r>
-        <w:t xml:space="preserve">implementar las operaciones de cualquier usuario sobre los </w:t>
-      </w:r>
-      <w:proofErr w:type="spellStart"/>
-      <w:r>
-        <w:t>code</w:t>
-      </w:r>
-      <w:proofErr w:type="spellEnd"/>
-      <w:r>
-        <w:t xml:space="preserve"> </w:t>
-      </w:r>
-      <w:proofErr w:type="spellStart"/>
-      <w:r>
-        <w:t>audits</w:t>
-      </w:r>
-      <w:proofErr w:type="spellEnd"/>
-      <w:r>
-        <w:t>. INDIVIDUAL</w:t>
-      </w:r>
-      <w:r>
-        <w:t xml:space="preserve">, </w:t>
-      </w:r>
-      <w:r>
-        <w:t>REVIEW</w:t>
-      </w:r>
-      <w:r>
-        <w:t>.</w:t>
-      </w:r>
-    </w:p>
-    <w:p>
-      <w:r>
-        <w:rPr>
-          <w:b/>
-          <w:bCs/>
-        </w:rPr>
-        <w:t>Asignado a:</w:t>
-      </w:r>
-      <w:r>
-        <w:t xml:space="preserve"> </w:t>
-      </w:r>
-      <w:proofErr w:type="spellStart"/>
-      <w:r>
-        <w:t>Mª</w:t>
-      </w:r>
-      <w:proofErr w:type="spellEnd"/>
-      <w:r>
-        <w:t xml:space="preserve"> Salud Carrera Talaverón.</w:t>
-      </w:r>
-    </w:p>
-    <w:p>
-      <w:r>
-        <w:rPr>
-          <w:b/>
-          <w:bCs/>
-        </w:rPr>
-        <w:t>Rol:</w:t>
-      </w:r>
-      <w:r>
-        <w:t xml:space="preserve"> </w:t>
-      </w:r>
-      <w:proofErr w:type="spellStart"/>
-      <w:r>
-        <w:t>Tester</w:t>
-      </w:r>
-      <w:proofErr w:type="spellEnd"/>
-      <w:r>
-        <w:t>.</w:t>
-      </w:r>
-    </w:p>
-    <w:p>
-      <w:r>
-        <w:rPr>
-          <w:b/>
-          <w:bCs/>
-        </w:rPr>
-        <w:t>Tiempo Planificado:</w:t>
-      </w:r>
-      <w:r>
-        <w:t xml:space="preserve"> </w:t>
-      </w:r>
-      <w:r>
-        <w:t>1</w:t>
-      </w:r>
-      <w:r>
-        <w:t xml:space="preserve"> hora</w:t>
-      </w:r>
-      <w:r>
-        <w:t>.</w:t>
-      </w:r>
-    </w:p>
-    <w:p>
-      <w:r>
-        <w:rPr>
-          <w:b/>
-          <w:bCs/>
-        </w:rPr>
-        <w:t>Tiempo Real:</w:t>
-      </w:r>
-      <w:r>
-        <w:t xml:space="preserve"> </w:t>
-      </w:r>
-      <w:r>
-        <w:t>PD</w:t>
-      </w:r>
-      <w:r>
-        <w:t>.</w:t>
-      </w:r>
-    </w:p>
-    <w:p>
-      <w:pPr>
-        <w:jc w:val="left"/>
-      </w:pPr>
-    </w:p>
-    <w:p>
-      <w:pPr>
-        <w:pStyle w:val="Ttulo3"/>
-      </w:pPr>
-      <w:bookmarkStart w:id="25" w:name="_Toc161673425"/>
-      <w:r>
-        <w:t xml:space="preserve">Tarea </w:t>
-      </w:r>
-      <w:r>
-        <w:t>124/T</w:t>
-      </w:r>
-      <w:bookmarkEnd w:id="25"/>
-    </w:p>
-    <w:p>
-      <w:r>
-        <w:rPr>
-          <w:b/>
-          <w:bCs/>
-        </w:rPr>
-        <w:t>Título</w:t>
-      </w:r>
-      <w:r>
-        <w:t xml:space="preserve">: </w:t>
-      </w:r>
-      <w:r>
-        <w:t>Revisión de la tarea 124.</w:t>
-      </w:r>
-    </w:p>
-    <w:p>
-      <w:r>
-        <w:rPr>
-          <w:b/>
-          <w:bCs/>
-        </w:rPr>
-        <w:t>Descripción breve:</w:t>
-      </w:r>
-      <w:r>
-        <w:t xml:space="preserve"> </w:t>
-      </w:r>
-      <w:r>
-        <w:t xml:space="preserve">Revisión de la tarea 124 implementada por Joaquín González </w:t>
-      </w:r>
-      <w:proofErr w:type="spellStart"/>
-      <w:r>
-        <w:t>Ganfornina</w:t>
-      </w:r>
-      <w:proofErr w:type="spellEnd"/>
-      <w:r>
-        <w:t xml:space="preserve">, consistente en implementar las operaciones de cualquier usuario autenticado sobre los </w:t>
-      </w:r>
-      <w:proofErr w:type="spellStart"/>
-      <w:r>
-        <w:t>objectives</w:t>
-      </w:r>
-      <w:proofErr w:type="spellEnd"/>
-      <w:r>
-        <w:t>. GROUP</w:t>
-      </w:r>
-      <w:r>
-        <w:t xml:space="preserve">, </w:t>
-      </w:r>
-      <w:r>
-        <w:t>REVIEW</w:t>
-      </w:r>
-      <w:r>
-        <w:t>.</w:t>
-      </w:r>
-    </w:p>
-    <w:p>
-      <w:r>
-        <w:rPr>
-          <w:b/>
-          <w:bCs/>
-        </w:rPr>
-        <w:t>Asignado a:</w:t>
-      </w:r>
-      <w:r>
-        <w:t xml:space="preserve"> </w:t>
-      </w:r>
-      <w:proofErr w:type="spellStart"/>
-      <w:r>
-        <w:t>Mª</w:t>
-      </w:r>
-      <w:proofErr w:type="spellEnd"/>
-      <w:r>
-        <w:t xml:space="preserve"> Salud Carrera Talaverón.</w:t>
-      </w:r>
-    </w:p>
-    <w:p>
-      <w:r>
-        <w:rPr>
-          <w:b/>
-          <w:bCs/>
-        </w:rPr>
-        <w:t>Rol:</w:t>
-      </w:r>
-      <w:r>
-        <w:t xml:space="preserve"> </w:t>
-      </w:r>
-      <w:proofErr w:type="spellStart"/>
-      <w:r>
-        <w:t>Tester</w:t>
-      </w:r>
-      <w:proofErr w:type="spellEnd"/>
-      <w:r>
-        <w:t>.</w:t>
-      </w:r>
-    </w:p>
-    <w:p>
-      <w:r>
-        <w:rPr>
-          <w:b/>
-          <w:bCs/>
-        </w:rPr>
-        <w:t>Tiempo Planificado:</w:t>
-      </w:r>
-      <w:r>
-        <w:t xml:space="preserve"> </w:t>
-      </w:r>
-      <w:r>
-        <w:t>1</w:t>
-      </w:r>
-      <w:r>
-        <w:t xml:space="preserve"> hora</w:t>
-      </w:r>
-      <w:r>
-        <w:t>.</w:t>
-      </w:r>
-    </w:p>
-    <w:p>
-      <w:r>
-        <w:rPr>
-          <w:b/>
-          <w:bCs/>
-        </w:rPr>
-        <w:t>Tiempo Real:</w:t>
-      </w:r>
-      <w:r>
-        <w:t xml:space="preserve"> </w:t>
-      </w:r>
-      <w:r>
-        <w:t>PD.</w:t>
-      </w:r>
-    </w:p>
-    <w:p/>
-    <w:p>
-      <w:pPr>
-        <w:pStyle w:val="Ttulo3"/>
-      </w:pPr>
-      <w:bookmarkStart w:id="26" w:name="_Toc161673426"/>
-      <w:r>
-        <w:t xml:space="preserve">Tarea </w:t>
-      </w:r>
-      <w:r>
-        <w:t>125/T</w:t>
+      <w:r>
+        <w:br w:type="page"/>
+      </w:r>
+    </w:p>
+    <w:p>
+      <w:pPr>
+        <w:pStyle w:val="Ttulo2"/>
+      </w:pPr>
+      <w:bookmarkStart w:id="26" w:name="_Toc163821826"/>
+      <w:r>
+        <w:t xml:space="preserve">Capturas de Pantalla del </w:t>
+      </w:r>
+      <w:r>
+        <w:t>Desarrollo</w:t>
       </w:r>
       <w:bookmarkEnd w:id="26"/>
-    </w:p>
-    <w:p>
-      <w:r>
-        <w:rPr>
-          <w:b/>
-          <w:bCs/>
-        </w:rPr>
-        <w:t>Título</w:t>
-      </w:r>
-      <w:r>
-        <w:t xml:space="preserve">: </w:t>
-      </w:r>
-      <w:r>
-        <w:t>Revisión de la tarea 125.</w:t>
-      </w:r>
-    </w:p>
-    <w:p>
-      <w:r>
-        <w:rPr>
-          <w:b/>
-          <w:bCs/>
-        </w:rPr>
-        <w:t>Descripción breve:</w:t>
-      </w:r>
-      <w:r>
-        <w:t xml:space="preserve"> </w:t>
-      </w:r>
-      <w:r>
-        <w:t xml:space="preserve">Revisión de la tarea 125 implementada por Joaquín González </w:t>
-      </w:r>
-      <w:proofErr w:type="spellStart"/>
-      <w:r>
-        <w:t>Ganfornina</w:t>
-      </w:r>
-      <w:proofErr w:type="spellEnd"/>
-      <w:r>
-        <w:t xml:space="preserve">, consistente en implementar las operaciones de los administradores sobre los </w:t>
-      </w:r>
-      <w:proofErr w:type="spellStart"/>
-      <w:r>
-        <w:t>objectives</w:t>
-      </w:r>
-      <w:proofErr w:type="spellEnd"/>
-      <w:r>
-        <w:t>. GROUP</w:t>
-      </w:r>
-      <w:r>
-        <w:t xml:space="preserve">, </w:t>
-      </w:r>
-      <w:r>
-        <w:t>REVIEW</w:t>
-      </w:r>
-      <w:r>
-        <w:t>.</w:t>
-      </w:r>
-    </w:p>
-    <w:p>
-      <w:r>
-        <w:rPr>
-          <w:b/>
-          <w:bCs/>
-        </w:rPr>
-        <w:t>Asignado a:</w:t>
-      </w:r>
-      <w:r>
-        <w:t xml:space="preserve"> </w:t>
-      </w:r>
-      <w:proofErr w:type="spellStart"/>
-      <w:r>
-        <w:t>Mª</w:t>
-      </w:r>
-      <w:proofErr w:type="spellEnd"/>
-      <w:r>
-        <w:t xml:space="preserve"> Salud Carrera Talaverón.</w:t>
-      </w:r>
-    </w:p>
-    <w:p>
-      <w:r>
-        <w:rPr>
-          <w:b/>
-          <w:bCs/>
-        </w:rPr>
-        <w:t>Rol:</w:t>
-      </w:r>
-      <w:r>
-        <w:t xml:space="preserve"> </w:t>
-      </w:r>
-      <w:proofErr w:type="spellStart"/>
-      <w:r>
-        <w:t>Tester</w:t>
-      </w:r>
-      <w:proofErr w:type="spellEnd"/>
-      <w:r>
-        <w:t>.</w:t>
-      </w:r>
-    </w:p>
-    <w:p>
-      <w:r>
-        <w:rPr>
-          <w:b/>
-          <w:bCs/>
-        </w:rPr>
-        <w:t>Tiempo Planificado:</w:t>
-      </w:r>
-      <w:r>
-        <w:t xml:space="preserve"> </w:t>
-      </w:r>
-      <w:r>
-        <w:t>1</w:t>
-      </w:r>
-      <w:r>
-        <w:t xml:space="preserve"> hora</w:t>
-      </w:r>
-      <w:r>
-        <w:t>.</w:t>
-      </w:r>
-    </w:p>
-    <w:p>
-      <w:r>
-        <w:rPr>
-          <w:b/>
-          <w:bCs/>
-        </w:rPr>
-        <w:t>Tiempo Real:</w:t>
-      </w:r>
-      <w:r>
-        <w:t xml:space="preserve"> </w:t>
-      </w:r>
-      <w:r>
-        <w:t>PD.</w:t>
-      </w:r>
-    </w:p>
-    <w:p/>
-    <w:p>
-      <w:pPr>
-        <w:jc w:val="left"/>
-      </w:pPr>
-      <w:r>
-        <w:br w:type="page"/>
-      </w:r>
-    </w:p>
-    <w:p>
-      <w:pPr>
-        <w:pStyle w:val="Ttulo2"/>
-      </w:pPr>
-      <w:bookmarkStart w:id="27" w:name="_Toc161673427"/>
-      <w:r>
-        <w:t xml:space="preserve">Capturas de Pantalla del </w:t>
-      </w:r>
-      <w:r>
-        <w:t>Desarrollo</w:t>
-      </w:r>
-      <w:bookmarkEnd w:id="27"/>
     </w:p>
     <w:p>
       <w:r>
@@ -8044,11 +7830,11 @@
       <w:pPr>
         <w:pStyle w:val="Ttulo3"/>
       </w:pPr>
-      <w:bookmarkStart w:id="28" w:name="_Toc161673428"/>
+      <w:bookmarkStart w:id="27" w:name="_Toc163821827"/>
       <w:r>
         <w:t>Inicio</w:t>
       </w:r>
-      <w:bookmarkEnd w:id="28"/>
+      <w:bookmarkEnd w:id="27"/>
     </w:p>
     <w:p>
       <w:r>
@@ -8157,25 +7943,11 @@
       <w:pPr>
         <w:pStyle w:val="Ttulo3"/>
       </w:pPr>
-      <w:bookmarkStart w:id="29" w:name="_Toc161673429"/>
-      <w:r>
-        <w:t xml:space="preserve">Estado intermedio del </w:t>
-      </w:r>
-      <w:commentRangeStart w:id="30"/>
-      <w:r>
-        <w:t>progreso</w:t>
-      </w:r>
-      <w:commentRangeEnd w:id="30"/>
-      <w:r>
-        <w:rPr>
-          <w:rStyle w:val="Refdecomentario"/>
-          <w:rFonts w:asciiTheme="minorHAnsi" w:eastAsiaTheme="minorHAnsi" w:hAnsiTheme="minorHAnsi" w:cstheme="minorBidi"/>
-          <w:bCs w:val="0"/>
-          <w:color w:val="auto"/>
-        </w:rPr>
-        <w:commentReference w:id="30"/>
-      </w:r>
-      <w:bookmarkEnd w:id="29"/>
+      <w:bookmarkStart w:id="28" w:name="_Toc163821828"/>
+      <w:r>
+        <w:t>Estado intermedio del progreso</w:t>
+      </w:r>
+      <w:bookmarkEnd w:id="28"/>
     </w:p>
     <w:p>
       <w:r>
@@ -8183,9 +7955,9 @@
           <w:noProof/>
         </w:rPr>
         <w:drawing>
-          <wp:inline distT="0" distB="0" distL="0" distR="0" wp14:anchorId="05C66F6B" wp14:editId="1423C96F">
-            <wp:extent cx="5400040" cy="2279718"/>
-            <wp:effectExtent l="19050" t="19050" r="10160" b="25400"/>
+          <wp:inline distT="0" distB="0" distL="0" distR="0" wp14:anchorId="05C66F6B" wp14:editId="4FFC4AF9">
+            <wp:extent cx="5400040" cy="2257034"/>
+            <wp:effectExtent l="19050" t="19050" r="10160" b="10160"/>
             <wp:docPr id="500656041" name="Imagen 4"/>
             <wp:cNvGraphicFramePr>
               <a:graphicFrameLocks xmlns:a="http://schemas.openxmlformats.org/drawingml/2006/main" noChangeAspect="1"/>
@@ -8198,7 +7970,7 @@
                     <pic:cNvPicPr/>
                   </pic:nvPicPr>
                   <pic:blipFill>
-                    <a:blip r:embed="rId18" cstate="print">
+                    <a:blip r:embed="rId14" cstate="print">
                       <a:extLst>
                         <a:ext uri="{28A0092B-C50C-407E-A947-70E740481C1C}">
                           <a14:useLocalDpi xmlns:a14="http://schemas.microsoft.com/office/drawing/2010/main" val="0"/>
@@ -8212,7 +7984,7 @@
                   <pic:spPr>
                     <a:xfrm>
                       <a:off x="0" y="0"/>
-                      <a:ext cx="5400040" cy="2279718"/>
+                      <a:ext cx="5400040" cy="2257034"/>
                     </a:xfrm>
                     <a:prstGeom prst="rect">
                       <a:avLst/>
@@ -8250,16 +8022,19 @@
         <w:t xml:space="preserve"> al mismo tiempo, </w:t>
       </w:r>
       <w:r>
-        <w:t>la tarea 0</w:t>
-      </w:r>
-      <w:r>
-        <w:t>36</w:t>
-      </w:r>
-      <w:r>
-        <w:t xml:space="preserve"> </w:t>
-      </w:r>
-      <w:r>
-        <w:t>se encontraba realizada prácticamente en su totalidad a falta de consultarle unas dudas al profesor</w:t>
+        <w:t xml:space="preserve">la tarea 096 </w:t>
+      </w:r>
+      <w:r>
+        <w:t xml:space="preserve">se </w:t>
+      </w:r>
+      <w:r>
+        <w:t>trata de un informe</w:t>
+      </w:r>
+      <w:r>
+        <w:t xml:space="preserve"> </w:t>
+      </w:r>
+      <w:r>
+        <w:t>en el que se recogen las decisiones de desarrollo y los análisis del profesor, por lo que se puede ir completando tras la finalización de cada tarea sin que afecte al flujo adecuado de realización de tareas del proyecto</w:t>
       </w:r>
       <w:r>
         <w:t>.</w:t>
@@ -8270,12 +8045,12 @@
       <w:pPr>
         <w:pStyle w:val="Ttulo3"/>
       </w:pPr>
-      <w:bookmarkStart w:id="31" w:name="_Toc161673430"/>
-      <w:commentRangeStart w:id="32"/>
+      <w:bookmarkStart w:id="29" w:name="_Toc163821829"/>
+      <w:commentRangeStart w:id="30"/>
       <w:r>
         <w:t xml:space="preserve">Finalización </w:t>
       </w:r>
-      <w:commentRangeEnd w:id="32"/>
+      <w:commentRangeEnd w:id="30"/>
       <w:r>
         <w:rPr>
           <w:rStyle w:val="Refdecomentario"/>
@@ -8283,12 +8058,12 @@
           <w:bCs w:val="0"/>
           <w:color w:val="auto"/>
         </w:rPr>
-        <w:commentReference w:id="32"/>
+        <w:commentReference w:id="30"/>
       </w:r>
       <w:r>
         <w:t>de las tareas antes de la entrega</w:t>
       </w:r>
-      <w:bookmarkEnd w:id="31"/>
+      <w:bookmarkEnd w:id="29"/>
     </w:p>
     <w:p>
       <w:r>
@@ -8544,11 +8319,11 @@
       <w:pPr>
         <w:pStyle w:val="Ttulo2"/>
       </w:pPr>
-      <w:bookmarkStart w:id="33" w:name="_Toc161673431"/>
+      <w:bookmarkStart w:id="31" w:name="_Toc163821830"/>
       <w:r>
         <w:t>Presupuesto Estimado</w:t>
       </w:r>
-      <w:bookmarkEnd w:id="33"/>
+      <w:bookmarkEnd w:id="31"/>
     </w:p>
     <w:p>
       <w:r>
@@ -8627,7 +8402,10 @@
         <w:t xml:space="preserve"> </w:t>
       </w:r>
       <w:r>
-        <w:t>40</w:t>
+        <w:t>4</w:t>
+      </w:r>
+      <w:r>
+        <w:t>1</w:t>
       </w:r>
       <w:r>
         <w:t xml:space="preserve"> horas</w:t>
@@ -8670,7 +8448,10 @@
         <w:t xml:space="preserve">: </w:t>
       </w:r>
       <w:r>
-        <w:t>80</w:t>
+        <w:t>8</w:t>
+      </w:r>
+      <w:r>
+        <w:t>2</w:t>
       </w:r>
       <w:r>
         <w:t>0€</w:t>
@@ -8686,21 +8467,34 @@
       <w:pPr>
         <w:pStyle w:val="Ttulo1"/>
       </w:pPr>
-      <w:bookmarkStart w:id="34" w:name="_Toc161673432"/>
+      <w:bookmarkStart w:id="32" w:name="_Toc163821831"/>
       <w:r>
         <w:t>Progreso</w:t>
       </w:r>
-      <w:bookmarkEnd w:id="34"/>
+      <w:bookmarkEnd w:id="32"/>
     </w:p>
     <w:p>
       <w:pPr>
         <w:pStyle w:val="Ttulo2"/>
       </w:pPr>
-      <w:bookmarkStart w:id="35" w:name="_Toc161673433"/>
-      <w:r>
-        <w:t>Registro de Progreso</w:t>
-      </w:r>
-      <w:bookmarkEnd w:id="35"/>
+      <w:bookmarkStart w:id="33" w:name="_Toc163821832"/>
+      <w:r>
+        <w:t xml:space="preserve">Registro de </w:t>
+      </w:r>
+      <w:commentRangeStart w:id="34"/>
+      <w:r>
+        <w:t>Progreso</w:t>
+      </w:r>
+      <w:bookmarkEnd w:id="33"/>
+      <w:commentRangeEnd w:id="34"/>
+      <w:r>
+        <w:rPr>
+          <w:rStyle w:val="Refdecomentario"/>
+          <w:rFonts w:asciiTheme="minorHAnsi" w:eastAsiaTheme="minorHAnsi" w:hAnsiTheme="minorHAnsi" w:cstheme="minorBidi"/>
+          <w:color w:val="auto"/>
+        </w:rPr>
+        <w:commentReference w:id="34"/>
+      </w:r>
     </w:p>
     <w:p>
       <w:r>
@@ -9290,128 +9084,128 @@
       <w:pPr>
         <w:pStyle w:val="Ttulo2"/>
       </w:pPr>
-      <w:bookmarkStart w:id="36" w:name="_Toc161673434"/>
+      <w:bookmarkStart w:id="35" w:name="_Toc163821833"/>
       <w:r>
         <w:t xml:space="preserve">Descripción de </w:t>
       </w:r>
-      <w:commentRangeStart w:id="37"/>
+      <w:commentRangeStart w:id="36"/>
       <w:r>
         <w:t>Conflictos</w:t>
       </w:r>
-      <w:commentRangeEnd w:id="37"/>
+      <w:commentRangeEnd w:id="36"/>
       <w:r>
         <w:rPr>
           <w:rStyle w:val="Refdecomentario"/>
           <w:rFonts w:asciiTheme="minorHAnsi" w:eastAsiaTheme="minorHAnsi" w:hAnsiTheme="minorHAnsi" w:cstheme="minorBidi"/>
           <w:color w:val="auto"/>
         </w:rPr>
-        <w:commentReference w:id="37"/>
-      </w:r>
-      <w:bookmarkEnd w:id="36"/>
+        <w:commentReference w:id="36"/>
+      </w:r>
+      <w:bookmarkEnd w:id="35"/>
     </w:p>
     <w:p>
       <w:pPr>
         <w:pStyle w:val="Ttulo3"/>
       </w:pPr>
-      <w:bookmarkStart w:id="38" w:name="_Toc161673435"/>
+      <w:bookmarkStart w:id="37" w:name="_Toc163821834"/>
       <w:r>
         <w:t>Conflicto 1</w:t>
       </w:r>
+      <w:bookmarkEnd w:id="37"/>
+    </w:p>
+    <w:p>
+      <w:r>
+        <w:rPr>
+          <w:b/>
+          <w:bCs/>
+        </w:rPr>
+        <w:t>Descripción breve</w:t>
+      </w:r>
+      <w:r>
+        <w:t xml:space="preserve">: </w:t>
+      </w:r>
+      <w:r>
+        <w:t xml:space="preserve">Problemas al insertar datos de prueba en el proyecto, debido a que no se guardaban correctamente en el archivo correspondiente. </w:t>
+      </w:r>
+      <w:r>
+        <w:t>Se creó</w:t>
+      </w:r>
+      <w:r>
+        <w:t xml:space="preserve"> un nuevo archivo llamado “manager.csv” en la ruta</w:t>
+      </w:r>
+      <w:r>
+        <w:t xml:space="preserve"> “/</w:t>
+      </w:r>
+      <w:proofErr w:type="spellStart"/>
+      <w:r>
+        <w:t>src</w:t>
+      </w:r>
+      <w:proofErr w:type="spellEnd"/>
+      <w:r>
+        <w:t>/</w:t>
+      </w:r>
+      <w:proofErr w:type="spellStart"/>
+      <w:r>
+        <w:t>main</w:t>
+      </w:r>
+      <w:proofErr w:type="spellEnd"/>
+      <w:r>
+        <w:t>/</w:t>
+      </w:r>
+      <w:proofErr w:type="spellStart"/>
+      <w:r>
+        <w:t>webapp</w:t>
+      </w:r>
+      <w:proofErr w:type="spellEnd"/>
+      <w:r>
+        <w:t>/WEB-INFO/</w:t>
+      </w:r>
+      <w:proofErr w:type="spellStart"/>
+      <w:r>
+        <w:t>resources</w:t>
+      </w:r>
+      <w:proofErr w:type="spellEnd"/>
+      <w:r>
+        <w:t>/</w:t>
+      </w:r>
+      <w:proofErr w:type="spellStart"/>
+      <w:r>
+        <w:t>sample</w:t>
+      </w:r>
+      <w:proofErr w:type="spellEnd"/>
+      <w:r>
+        <w:t xml:space="preserve">-data/” para completar la tarea 034, en el que se debían insertar los datos de los </w:t>
+      </w:r>
+      <w:proofErr w:type="spellStart"/>
+      <w:r>
+        <w:t>mánagers</w:t>
+      </w:r>
+      <w:proofErr w:type="spellEnd"/>
+      <w:r>
+        <w:t xml:space="preserve"> 1 y 2. Por algún motivo, con el editor CSV de Eclipse ni las columnas de la nueva tabla ni sus datos se quedaban guardados correctamente, sino que, al cerrar y abrir el archivo o al reiniciar Eclipse, aparecían corruptos. Se borraban las cabeceras de las columnas y permanecían intactos los datos, o se borraban algunas columnas enteras, o permanecían las cabeceras y no los datos.</w:t>
+      </w:r>
+    </w:p>
+    <w:p>
+      <w:r>
+        <w:rPr>
+          <w:b/>
+          <w:bCs/>
+        </w:rPr>
+        <w:t xml:space="preserve">Solución: </w:t>
+      </w:r>
+      <w:r>
+        <w:t>Editar el archivo con el programa Excel. De esta forma, los datos y las cabeceras sí se almacenaban correctamente. Hubo que reestructurar de nuevo la tabla con el editor CSV de Eclipse, puesto que ahora todos los datos quedaban guardados en la primera columna, en lugar de cada uno en su celda correcta, pero el problema de permanencia de los datos desapareció. Se pudo poblar la base de datos correctamente.</w:t>
+      </w:r>
+    </w:p>
+    <w:p>
+      <w:pPr>
+        <w:pStyle w:val="Ttulo3"/>
+      </w:pPr>
+      <w:bookmarkStart w:id="38" w:name="_Toc163821835"/>
+      <w:r>
+        <w:t>Conflicto 2</w:t>
+      </w:r>
       <w:bookmarkEnd w:id="38"/>
-    </w:p>
-    <w:p>
-      <w:r>
-        <w:rPr>
-          <w:b/>
-          <w:bCs/>
-        </w:rPr>
-        <w:t>Descripción breve</w:t>
-      </w:r>
-      <w:r>
-        <w:t xml:space="preserve">: </w:t>
-      </w:r>
-      <w:r>
-        <w:t xml:space="preserve">Problemas al insertar datos de prueba en el proyecto, debido a que no se guardaban correctamente en el archivo correspondiente. </w:t>
-      </w:r>
-      <w:r>
-        <w:t>Se creó</w:t>
-      </w:r>
-      <w:r>
-        <w:t xml:space="preserve"> un nuevo archivo llamado “manager.csv” en la ruta</w:t>
-      </w:r>
-      <w:r>
-        <w:t xml:space="preserve"> “/</w:t>
-      </w:r>
-      <w:proofErr w:type="spellStart"/>
-      <w:r>
-        <w:t>src</w:t>
-      </w:r>
-      <w:proofErr w:type="spellEnd"/>
-      <w:r>
-        <w:t>/</w:t>
-      </w:r>
-      <w:proofErr w:type="spellStart"/>
-      <w:r>
-        <w:t>main</w:t>
-      </w:r>
-      <w:proofErr w:type="spellEnd"/>
-      <w:r>
-        <w:t>/</w:t>
-      </w:r>
-      <w:proofErr w:type="spellStart"/>
-      <w:r>
-        <w:t>webapp</w:t>
-      </w:r>
-      <w:proofErr w:type="spellEnd"/>
-      <w:r>
-        <w:t>/WEB-INFO/</w:t>
-      </w:r>
-      <w:proofErr w:type="spellStart"/>
-      <w:r>
-        <w:t>resources</w:t>
-      </w:r>
-      <w:proofErr w:type="spellEnd"/>
-      <w:r>
-        <w:t>/</w:t>
-      </w:r>
-      <w:proofErr w:type="spellStart"/>
-      <w:r>
-        <w:t>sample</w:t>
-      </w:r>
-      <w:proofErr w:type="spellEnd"/>
-      <w:r>
-        <w:t xml:space="preserve">-data/” para completar la tarea 034, en el que se debían insertar los datos de los </w:t>
-      </w:r>
-      <w:proofErr w:type="spellStart"/>
-      <w:r>
-        <w:t>mánagers</w:t>
-      </w:r>
-      <w:proofErr w:type="spellEnd"/>
-      <w:r>
-        <w:t xml:space="preserve"> 1 y 2. Por algún motivo, con el editor CSV de Eclipse ni las columnas de la nueva tabla ni sus datos se quedaban guardados correctamente, sino que, al cerrar y abrir el archivo o al reiniciar Eclipse, aparecían corruptos. Se borraban las cabeceras de las columnas y permanecían intactos los datos, o se borraban algunas columnas enteras, o permanecían las cabeceras y no los datos.</w:t>
-      </w:r>
-    </w:p>
-    <w:p>
-      <w:r>
-        <w:rPr>
-          <w:b/>
-          <w:bCs/>
-        </w:rPr>
-        <w:t xml:space="preserve">Solución: </w:t>
-      </w:r>
-      <w:r>
-        <w:t>Editar el archivo con el programa Excel. De esta forma, los datos y las cabeceras sí se almacenaban correctamente. Hubo que reestructurar de nuevo la tabla con el editor CSV de Eclipse, puesto que ahora todos los datos quedaban guardados en la primera columna, en lugar de cada uno en su celda correcta, pero el problema de permanencia de los datos desapareció. Se pudo poblar la base de datos correctamente.</w:t>
-      </w:r>
-    </w:p>
-    <w:p>
-      <w:pPr>
-        <w:pStyle w:val="Ttulo3"/>
-      </w:pPr>
-      <w:bookmarkStart w:id="39" w:name="_Toc161673436"/>
-      <w:r>
-        <w:t>Conflicto 2</w:t>
-      </w:r>
-      <w:bookmarkEnd w:id="39"/>
     </w:p>
     <w:p>
       <w:r>
@@ -9511,24 +9305,24 @@
       <w:pPr>
         <w:pStyle w:val="Ttulo2"/>
       </w:pPr>
-      <w:bookmarkStart w:id="40" w:name="_Toc161673437"/>
+      <w:bookmarkStart w:id="39" w:name="_Toc163821836"/>
       <w:r>
         <w:t xml:space="preserve">Comparación de </w:t>
       </w:r>
-      <w:commentRangeStart w:id="41"/>
+      <w:commentRangeStart w:id="40"/>
       <w:r>
         <w:t>Costos</w:t>
       </w:r>
-      <w:commentRangeEnd w:id="41"/>
+      <w:commentRangeEnd w:id="40"/>
       <w:r>
         <w:rPr>
           <w:rStyle w:val="Refdecomentario"/>
           <w:rFonts w:asciiTheme="minorHAnsi" w:eastAsiaTheme="minorHAnsi" w:hAnsiTheme="minorHAnsi" w:cstheme="minorBidi"/>
           <w:color w:val="auto"/>
         </w:rPr>
-        <w:commentReference w:id="41"/>
-      </w:r>
-      <w:bookmarkEnd w:id="40"/>
+        <w:commentReference w:id="40"/>
+      </w:r>
+      <w:bookmarkEnd w:id="39"/>
     </w:p>
     <w:p>
       <w:r>
@@ -9637,21 +9431,21 @@
       <w:pPr>
         <w:pStyle w:val="Ttulo1"/>
       </w:pPr>
-      <w:bookmarkStart w:id="42" w:name="_Toc161673438"/>
-      <w:commentRangeStart w:id="43"/>
+      <w:bookmarkStart w:id="41" w:name="_Toc163821837"/>
+      <w:commentRangeStart w:id="42"/>
       <w:r>
         <w:t>Conclusiones</w:t>
       </w:r>
-      <w:commentRangeEnd w:id="43"/>
+      <w:commentRangeEnd w:id="42"/>
       <w:r>
         <w:rPr>
           <w:rStyle w:val="Refdecomentario"/>
           <w:rFonts w:asciiTheme="minorHAnsi" w:eastAsiaTheme="minorHAnsi" w:hAnsiTheme="minorHAnsi" w:cstheme="minorBidi"/>
           <w:color w:val="auto"/>
         </w:rPr>
-        <w:commentReference w:id="43"/>
-      </w:r>
-      <w:bookmarkEnd w:id="42"/>
+        <w:commentReference w:id="42"/>
+      </w:r>
+      <w:bookmarkEnd w:id="41"/>
     </w:p>
     <w:p>
       <w:r>
@@ -9750,11 +9544,11 @@
       <w:pPr>
         <w:pStyle w:val="Ttulo1"/>
       </w:pPr>
-      <w:bookmarkStart w:id="44" w:name="_Toc161673439"/>
+      <w:bookmarkStart w:id="43" w:name="_Toc163821838"/>
       <w:r>
         <w:t>Bibliografía</w:t>
       </w:r>
-      <w:bookmarkEnd w:id="44"/>
+      <w:bookmarkEnd w:id="43"/>
     </w:p>
     <w:p>
       <w:r>
@@ -9777,7 +9571,7 @@
 </file>
 
 <file path=word/comments.xml><?xml version="1.0" encoding="utf-8"?>
-<w:comments xmlns:wpc="http://schemas.microsoft.com/office/word/2010/wordprocessingCanvas" xmlns:cx="http://schemas.microsoft.com/office/drawing/2014/chartex" xmlns:cx1="http://schemas.microsoft.com/office/drawing/2015/9/8/chartex" xmlns:cx2="http://schemas.microsoft.com/office/drawing/2015/10/21/chartex" xmlns:cx3="http://schemas.microsoft.com/office/drawing/2016/5/9/chartex" xmlns:cx4="http://schemas.microsoft.com/office/drawing/2016/5/10/chartex" xmlns:cx5="http://schemas.microsoft.com/office/drawing/2016/5/11/chartex" xmlns:cx6="http://schemas.microsoft.com/office/drawing/2016/5/12/chartex" xmlns:cx7="http://schemas.microsoft.com/office/drawing/2016/5/13/chartex" xmlns:cx8="http://schemas.microsoft.com/office/drawing/2016/5/14/chartex" xmlns:mc="http://schemas.openxmlformats.org/markup-compatibility/2006" xmlns:aink="http://schemas.microsoft.com/office/drawing/2016/ink" xmlns:am3d="http://schemas.microsoft.com/office/drawing/2017/model3d" xmlns:o="urn:schemas-microsoft-com:office:office" xmlns:oel="http://schemas.microsoft.com/office/2019/extlst" xmlns:r="http://schemas.openxmlformats.org/officeDocument/2006/relationships" xmlns:m="http://schemas.openxmlformats.org/officeDocument/2006/math" xmlns:v="urn:schemas-microsoft-com:vml" xmlns:wp14="http://schemas.microsoft.com/office/word/2010/wordprocessingDrawing" xmlns:wp="http://schemas.openxmlformats.org/drawingml/2006/wordprocessingDrawing" xmlns:w10="urn:schemas-microsoft-com:office:word" xmlns:w="http://schemas.openxmlformats.org/wordprocessingml/2006/main" xmlns:w14="http://schemas.microsoft.com/office/word/2010/wordml" xmlns:w15="http://schemas.microsoft.com/office/word/2012/wordml" xmlns:w16cex="http://schemas.microsoft.com/office/word/2018/wordml/cex" xmlns:w16cid="http://schemas.microsoft.com/office/word/2016/wordml/cid" xmlns:w16="http://schemas.microsoft.com/office/word/2018/wordml" xmlns:w16sdtdh="http://schemas.microsoft.com/office/word/2020/wordml/sdtdatahash" xmlns:w16se="http://schemas.microsoft.com/office/word/2015/wordml/symex" xmlns:wpg="http://schemas.microsoft.com/office/word/2010/wordprocessingGroup" xmlns:wpi="http://schemas.microsoft.com/office/word/2010/wordprocessingInk" xmlns:wne="http://schemas.microsoft.com/office/word/2006/wordml" xmlns:wps="http://schemas.microsoft.com/office/word/2010/wordprocessingShape" mc:Ignorable="w14 w15 w16se w16cid w16 w16cex w16sdtdh wp14">
+<w:comments xmlns:wpc="http://schemas.microsoft.com/office/word/2010/wordprocessingCanvas" xmlns:cx="http://schemas.microsoft.com/office/drawing/2014/chartex" xmlns:cx1="http://schemas.microsoft.com/office/drawing/2015/9/8/chartex" xmlns:cx2="http://schemas.microsoft.com/office/drawing/2015/10/21/chartex" xmlns:cx3="http://schemas.microsoft.com/office/drawing/2016/5/9/chartex" xmlns:cx4="http://schemas.microsoft.com/office/drawing/2016/5/10/chartex" xmlns:cx5="http://schemas.microsoft.com/office/drawing/2016/5/11/chartex" xmlns:cx6="http://schemas.microsoft.com/office/drawing/2016/5/12/chartex" xmlns:cx7="http://schemas.microsoft.com/office/drawing/2016/5/13/chartex" xmlns:cx8="http://schemas.microsoft.com/office/drawing/2016/5/14/chartex" xmlns:mc="http://schemas.openxmlformats.org/markup-compatibility/2006" xmlns:aink="http://schemas.microsoft.com/office/drawing/2016/ink" xmlns:am3d="http://schemas.microsoft.com/office/drawing/2017/model3d" xmlns:o="urn:schemas-microsoft-com:office:office" xmlns:oel="http://schemas.microsoft.com/office/2019/extlst" xmlns:r="http://schemas.openxmlformats.org/officeDocument/2006/relationships" xmlns:m="http://schemas.openxmlformats.org/officeDocument/2006/math" xmlns:v="urn:schemas-microsoft-com:vml" xmlns:wp14="http://schemas.microsoft.com/office/word/2010/wordprocessingDrawing" xmlns:wp="http://schemas.openxmlformats.org/drawingml/2006/wordprocessingDrawing" xmlns:w10="urn:schemas-microsoft-com:office:word" xmlns:w="http://schemas.openxmlformats.org/wordprocessingml/2006/main" xmlns:w14="http://schemas.microsoft.com/office/word/2010/wordml" xmlns:w15="http://schemas.microsoft.com/office/word/2012/wordml" xmlns:w16cex="http://schemas.microsoft.com/office/word/2018/wordml/cex" xmlns:w16cid="http://schemas.microsoft.com/office/word/2016/wordml/cid" xmlns:w16="http://schemas.microsoft.com/office/word/2018/wordml" xmlns:w16du="http://schemas.microsoft.com/office/word/2023/wordml/word16du" xmlns:w16sdtdh="http://schemas.microsoft.com/office/word/2020/wordml/sdtdatahash" xmlns:w16se="http://schemas.microsoft.com/office/word/2015/wordml/symex" xmlns:wpg="http://schemas.microsoft.com/office/word/2010/wordprocessingGroup" xmlns:wpi="http://schemas.microsoft.com/office/word/2010/wordprocessingInk" xmlns:wne="http://schemas.microsoft.com/office/word/2006/wordml" xmlns:wps="http://schemas.microsoft.com/office/word/2010/wordprocessingShape" mc:Ignorable="w14 w15 w16se w16cid w16 w16cex w16sdtdh w16du wp14">
   <w:comment w:id="30" w:author="MARIA DE LA SALUD CARRERA TALAVERON" w:date="2024-03-18T13:00:00Z" w:initials="MC">
     <w:p>
       <w:pPr>
@@ -9795,7 +9589,7 @@
       </w:r>
     </w:p>
   </w:comment>
-  <w:comment w:id="32" w:author="MARIA DE LA SALUD CARRERA TALAVERON" w:date="2024-03-18T13:00:00Z" w:initials="MC">
+  <w:comment w:id="34" w:author="MARIA DE LA SALUD CARRERA TALAVERON" w:date="2024-04-12T13:46:00Z" w:initials="MC">
     <w:p>
       <w:pPr>
         <w:pStyle w:val="Textocomentario"/>
@@ -9812,7 +9606,7 @@
       </w:r>
     </w:p>
   </w:comment>
-  <w:comment w:id="37" w:author="MARIA DE LA SALUD CARRERA TALAVERON" w:date="2024-03-18T13:06:00Z" w:initials="MC">
+  <w:comment w:id="36" w:author="MARIA DE LA SALUD CARRERA TALAVERON" w:date="2024-03-18T13:06:00Z" w:initials="MC">
     <w:p>
       <w:pPr>
         <w:pStyle w:val="Textocomentario"/>
@@ -9829,7 +9623,7 @@
       </w:r>
     </w:p>
   </w:comment>
-  <w:comment w:id="41" w:author="MARIA DE LA SALUD CARRERA TALAVERON" w:date="2024-03-18T13:06:00Z" w:initials="MC">
+  <w:comment w:id="40" w:author="MARIA DE LA SALUD CARRERA TALAVERON" w:date="2024-03-18T13:06:00Z" w:initials="MC">
     <w:p>
       <w:pPr>
         <w:pStyle w:val="Textocomentario"/>
@@ -9846,7 +9640,7 @@
       </w:r>
     </w:p>
   </w:comment>
-  <w:comment w:id="43" w:author="MARIA DE LA SALUD CARRERA TALAVERON" w:date="2024-03-18T13:06:00Z" w:initials="MC">
+  <w:comment w:id="42" w:author="MARIA DE LA SALUD CARRERA TALAVERON" w:date="2024-03-18T13:06:00Z" w:initials="MC">
     <w:p>
       <w:pPr>
         <w:pStyle w:val="Textocomentario"/>
@@ -9867,9 +9661,9 @@
 </file>
 
 <file path=word/commentsExtended.xml><?xml version="1.0" encoding="utf-8"?>
-<w15:commentsEx xmlns:wpc="http://schemas.microsoft.com/office/word/2010/wordprocessingCanvas" xmlns:cx="http://schemas.microsoft.com/office/drawing/2014/chartex" xmlns:cx1="http://schemas.microsoft.com/office/drawing/2015/9/8/chartex" xmlns:cx2="http://schemas.microsoft.com/office/drawing/2015/10/21/chartex" xmlns:cx3="http://schemas.microsoft.com/office/drawing/2016/5/9/chartex" xmlns:cx4="http://schemas.microsoft.com/office/drawing/2016/5/10/chartex" xmlns:cx5="http://schemas.microsoft.com/office/drawing/2016/5/11/chartex" xmlns:cx6="http://schemas.microsoft.com/office/drawing/2016/5/12/chartex" xmlns:cx7="http://schemas.microsoft.com/office/drawing/2016/5/13/chartex" xmlns:cx8="http://schemas.microsoft.com/office/drawing/2016/5/14/chartex" xmlns:mc="http://schemas.openxmlformats.org/markup-compatibility/2006" xmlns:aink="http://schemas.microsoft.com/office/drawing/2016/ink" xmlns:am3d="http://schemas.microsoft.com/office/drawing/2017/model3d" xmlns:o="urn:schemas-microsoft-com:office:office" xmlns:oel="http://schemas.microsoft.com/office/2019/extlst" xmlns:r="http://schemas.openxmlformats.org/officeDocument/2006/relationships" xmlns:m="http://schemas.openxmlformats.org/officeDocument/2006/math" xmlns:v="urn:schemas-microsoft-com:vml" xmlns:wp14="http://schemas.microsoft.com/office/word/2010/wordprocessingDrawing" xmlns:wp="http://schemas.openxmlformats.org/drawingml/2006/wordprocessingDrawing" xmlns:w10="urn:schemas-microsoft-com:office:word" xmlns:w="http://schemas.openxmlformats.org/wordprocessingml/2006/main" xmlns:w14="http://schemas.microsoft.com/office/word/2010/wordml" xmlns:w15="http://schemas.microsoft.com/office/word/2012/wordml" xmlns:w16cex="http://schemas.microsoft.com/office/word/2018/wordml/cex" xmlns:w16cid="http://schemas.microsoft.com/office/word/2016/wordml/cid" xmlns:w16="http://schemas.microsoft.com/office/word/2018/wordml" xmlns:w16sdtdh="http://schemas.microsoft.com/office/word/2020/wordml/sdtdatahash" xmlns:w16se="http://schemas.microsoft.com/office/word/2015/wordml/symex" xmlns:wpg="http://schemas.microsoft.com/office/word/2010/wordprocessingGroup" xmlns:wpi="http://schemas.microsoft.com/office/word/2010/wordprocessingInk" xmlns:wne="http://schemas.microsoft.com/office/word/2006/wordml" xmlns:wps="http://schemas.microsoft.com/office/word/2010/wordprocessingShape" mc:Ignorable="w14 w15 w16se w16cid w16 w16cex w16sdtdh wp14">
-  <w15:commentEx w15:paraId="120195E2" w15:done="0"/>
+<w15:commentsEx xmlns:wpc="http://schemas.microsoft.com/office/word/2010/wordprocessingCanvas" xmlns:cx="http://schemas.microsoft.com/office/drawing/2014/chartex" xmlns:cx1="http://schemas.microsoft.com/office/drawing/2015/9/8/chartex" xmlns:cx2="http://schemas.microsoft.com/office/drawing/2015/10/21/chartex" xmlns:cx3="http://schemas.microsoft.com/office/drawing/2016/5/9/chartex" xmlns:cx4="http://schemas.microsoft.com/office/drawing/2016/5/10/chartex" xmlns:cx5="http://schemas.microsoft.com/office/drawing/2016/5/11/chartex" xmlns:cx6="http://schemas.microsoft.com/office/drawing/2016/5/12/chartex" xmlns:cx7="http://schemas.microsoft.com/office/drawing/2016/5/13/chartex" xmlns:cx8="http://schemas.microsoft.com/office/drawing/2016/5/14/chartex" xmlns:mc="http://schemas.openxmlformats.org/markup-compatibility/2006" xmlns:aink="http://schemas.microsoft.com/office/drawing/2016/ink" xmlns:am3d="http://schemas.microsoft.com/office/drawing/2017/model3d" xmlns:o="urn:schemas-microsoft-com:office:office" xmlns:oel="http://schemas.microsoft.com/office/2019/extlst" xmlns:r="http://schemas.openxmlformats.org/officeDocument/2006/relationships" xmlns:m="http://schemas.openxmlformats.org/officeDocument/2006/math" xmlns:v="urn:schemas-microsoft-com:vml" xmlns:wp14="http://schemas.microsoft.com/office/word/2010/wordprocessingDrawing" xmlns:wp="http://schemas.openxmlformats.org/drawingml/2006/wordprocessingDrawing" xmlns:w10="urn:schemas-microsoft-com:office:word" xmlns:w="http://schemas.openxmlformats.org/wordprocessingml/2006/main" xmlns:w14="http://schemas.microsoft.com/office/word/2010/wordml" xmlns:w15="http://schemas.microsoft.com/office/word/2012/wordml" xmlns:w16cex="http://schemas.microsoft.com/office/word/2018/wordml/cex" xmlns:w16cid="http://schemas.microsoft.com/office/word/2016/wordml/cid" xmlns:w16="http://schemas.microsoft.com/office/word/2018/wordml" xmlns:w16du="http://schemas.microsoft.com/office/word/2023/wordml/word16du" xmlns:w16sdtdh="http://schemas.microsoft.com/office/word/2020/wordml/sdtdatahash" xmlns:w16se="http://schemas.microsoft.com/office/word/2015/wordml/symex" xmlns:wpg="http://schemas.microsoft.com/office/word/2010/wordprocessingGroup" xmlns:wpi="http://schemas.microsoft.com/office/word/2010/wordprocessingInk" xmlns:wne="http://schemas.microsoft.com/office/word/2006/wordml" xmlns:wps="http://schemas.microsoft.com/office/word/2010/wordprocessingShape" mc:Ignorable="w14 w15 w16se w16cid w16 w16cex w16sdtdh w16du wp14">
   <w15:commentEx w15:paraId="4388ECD3" w15:done="0"/>
+  <w15:commentEx w15:paraId="217C4BF3" w15:done="0"/>
   <w15:commentEx w15:paraId="4659EEAA" w15:done="0"/>
   <w15:commentEx w15:paraId="4EC97F9E" w15:done="0"/>
   <w15:commentEx w15:paraId="58160E80" w15:done="0"/>
@@ -9877,9 +9671,9 @@
 </file>
 
 <file path=word/commentsExtensible.xml><?xml version="1.0" encoding="utf-8"?>
-<w16cex:commentsExtensible xmlns:wpc="http://schemas.microsoft.com/office/word/2010/wordprocessingCanvas" xmlns:cx="http://schemas.microsoft.com/office/drawing/2014/chartex" xmlns:cx1="http://schemas.microsoft.com/office/drawing/2015/9/8/chartex" xmlns:cx2="http://schemas.microsoft.com/office/drawing/2015/10/21/chartex" xmlns:cx3="http://schemas.microsoft.com/office/drawing/2016/5/9/chartex" xmlns:cx4="http://schemas.microsoft.com/office/drawing/2016/5/10/chartex" xmlns:cx5="http://schemas.microsoft.com/office/drawing/2016/5/11/chartex" xmlns:cx6="http://schemas.microsoft.com/office/drawing/2016/5/12/chartex" xmlns:cx7="http://schemas.microsoft.com/office/drawing/2016/5/13/chartex" xmlns:cx8="http://schemas.microsoft.com/office/drawing/2016/5/14/chartex" xmlns:cr="http://schemas.microsoft.com/office/comments/2020/reactions" xmlns:mc="http://schemas.openxmlformats.org/markup-compatibility/2006" xmlns:aink="http://schemas.microsoft.com/office/drawing/2016/ink" xmlns:am3d="http://schemas.microsoft.com/office/drawing/2017/model3d" xmlns:o="urn:schemas-microsoft-com:office:office" xmlns:oel="http://schemas.microsoft.com/office/2019/extlst" xmlns:r="http://schemas.openxmlformats.org/officeDocument/2006/relationships" xmlns:m="http://schemas.openxmlformats.org/officeDocument/2006/math" xmlns:v="urn:schemas-microsoft-com:vml" xmlns:wp14="http://schemas.microsoft.com/office/word/2010/wordprocessingDrawing" xmlns:wp="http://schemas.openxmlformats.org/drawingml/2006/wordprocessingDrawing" xmlns:w10="urn:schemas-microsoft-com:office:word" xmlns:w="http://schemas.openxmlformats.org/wordprocessingml/2006/main" xmlns:w14="http://schemas.microsoft.com/office/word/2010/wordml" xmlns:w15="http://schemas.microsoft.com/office/word/2012/wordml" xmlns:w16cex="http://schemas.microsoft.com/office/word/2018/wordml/cex" xmlns:w16cid="http://schemas.microsoft.com/office/word/2016/wordml/cid" xmlns:w16="http://schemas.microsoft.com/office/word/2018/wordml" xmlns:w16sdtdh="http://schemas.microsoft.com/office/word/2020/wordml/sdtdatahash" xmlns:w16se="http://schemas.microsoft.com/office/word/2015/wordml/symex" xmlns:wpg="http://schemas.microsoft.com/office/word/2010/wordprocessingGroup" xmlns:wpi="http://schemas.microsoft.com/office/word/2010/wordprocessingInk" xmlns:wne="http://schemas.microsoft.com/office/word/2006/wordml" xmlns:wps="http://schemas.microsoft.com/office/word/2010/wordprocessingShape" mc:Ignorable="w14 w15 w16se w16cid w16 w16cex w16sdtdh cr wp14">
-  <w16cex:commentExtensible w16cex:durableId="11470A29" w16cex:dateUtc="2024-03-18T12:00:00Z"/>
+<w16cex:commentsExtensible xmlns:wpc="http://schemas.microsoft.com/office/word/2010/wordprocessingCanvas" xmlns:cx="http://schemas.microsoft.com/office/drawing/2014/chartex" xmlns:cx1="http://schemas.microsoft.com/office/drawing/2015/9/8/chartex" xmlns:cx2="http://schemas.microsoft.com/office/drawing/2015/10/21/chartex" xmlns:cx3="http://schemas.microsoft.com/office/drawing/2016/5/9/chartex" xmlns:cx4="http://schemas.microsoft.com/office/drawing/2016/5/10/chartex" xmlns:cx5="http://schemas.microsoft.com/office/drawing/2016/5/11/chartex" xmlns:cx6="http://schemas.microsoft.com/office/drawing/2016/5/12/chartex" xmlns:cx7="http://schemas.microsoft.com/office/drawing/2016/5/13/chartex" xmlns:cx8="http://schemas.microsoft.com/office/drawing/2016/5/14/chartex" xmlns:cr="http://schemas.microsoft.com/office/comments/2020/reactions" xmlns:mc="http://schemas.openxmlformats.org/markup-compatibility/2006" xmlns:aink="http://schemas.microsoft.com/office/drawing/2016/ink" xmlns:am3d="http://schemas.microsoft.com/office/drawing/2017/model3d" xmlns:o="urn:schemas-microsoft-com:office:office" xmlns:oel="http://schemas.microsoft.com/office/2019/extlst" xmlns:r="http://schemas.openxmlformats.org/officeDocument/2006/relationships" xmlns:m="http://schemas.openxmlformats.org/officeDocument/2006/math" xmlns:v="urn:schemas-microsoft-com:vml" xmlns:wp14="http://schemas.microsoft.com/office/word/2010/wordprocessingDrawing" xmlns:wp="http://schemas.openxmlformats.org/drawingml/2006/wordprocessingDrawing" xmlns:w10="urn:schemas-microsoft-com:office:word" xmlns:w="http://schemas.openxmlformats.org/wordprocessingml/2006/main" xmlns:w14="http://schemas.microsoft.com/office/word/2010/wordml" xmlns:w15="http://schemas.microsoft.com/office/word/2012/wordml" xmlns:w16cex="http://schemas.microsoft.com/office/word/2018/wordml/cex" xmlns:w16cid="http://schemas.microsoft.com/office/word/2016/wordml/cid" xmlns:w16="http://schemas.microsoft.com/office/word/2018/wordml" xmlns:w16du="http://schemas.microsoft.com/office/word/2023/wordml/word16du" xmlns:w16sdtdh="http://schemas.microsoft.com/office/word/2020/wordml/sdtdatahash" xmlns:w16se="http://schemas.microsoft.com/office/word/2015/wordml/symex" xmlns:wpg="http://schemas.microsoft.com/office/word/2010/wordprocessingGroup" xmlns:wpi="http://schemas.microsoft.com/office/word/2010/wordprocessingInk" xmlns:wne="http://schemas.microsoft.com/office/word/2006/wordml" xmlns:wps="http://schemas.microsoft.com/office/word/2010/wordprocessingShape" mc:Ignorable="w14 w15 w16se w16cid w16 w16cex w16sdtdh cr w16du wp14">
   <w16cex:commentExtensible w16cex:durableId="70736B22" w16cex:dateUtc="2024-03-18T12:00:00Z"/>
+  <w16cex:commentExtensible w16cex:durableId="72BD2036" w16cex:dateUtc="2024-04-12T11:46:00Z"/>
   <w16cex:commentExtensible w16cex:durableId="23B12281" w16cex:dateUtc="2024-03-18T12:06:00Z"/>
   <w16cex:commentExtensible w16cex:durableId="58EC62C1" w16cex:dateUtc="2024-03-18T12:06:00Z"/>
   <w16cex:commentExtensible w16cex:durableId="61451731" w16cex:dateUtc="2024-03-18T12:06:00Z"/>
@@ -9887,9 +9681,9 @@
 </file>
 
 <file path=word/commentsIds.xml><?xml version="1.0" encoding="utf-8"?>
-<w16cid:commentsIds xmlns:wpc="http://schemas.microsoft.com/office/word/2010/wordprocessingCanvas" xmlns:cx="http://schemas.microsoft.com/office/drawing/2014/chartex" xmlns:cx1="http://schemas.microsoft.com/office/drawing/2015/9/8/chartex" xmlns:cx2="http://schemas.microsoft.com/office/drawing/2015/10/21/chartex" xmlns:cx3="http://schemas.microsoft.com/office/drawing/2016/5/9/chartex" xmlns:cx4="http://schemas.microsoft.com/office/drawing/2016/5/10/chartex" xmlns:cx5="http://schemas.microsoft.com/office/drawing/2016/5/11/chartex" xmlns:cx6="http://schemas.microsoft.com/office/drawing/2016/5/12/chartex" xmlns:cx7="http://schemas.microsoft.com/office/drawing/2016/5/13/chartex" xmlns:cx8="http://schemas.microsoft.com/office/drawing/2016/5/14/chartex" xmlns:mc="http://schemas.openxmlformats.org/markup-compatibility/2006" xmlns:aink="http://schemas.microsoft.com/office/drawing/2016/ink" xmlns:am3d="http://schemas.microsoft.com/office/drawing/2017/model3d" xmlns:o="urn:schemas-microsoft-com:office:office" xmlns:oel="http://schemas.microsoft.com/office/2019/extlst" xmlns:r="http://schemas.openxmlformats.org/officeDocument/2006/relationships" xmlns:m="http://schemas.openxmlformats.org/officeDocument/2006/math" xmlns:v="urn:schemas-microsoft-com:vml" xmlns:wp14="http://schemas.microsoft.com/office/word/2010/wordprocessingDrawing" xmlns:wp="http://schemas.openxmlformats.org/drawingml/2006/wordprocessingDrawing" xmlns:w10="urn:schemas-microsoft-com:office:word" xmlns:w="http://schemas.openxmlformats.org/wordprocessingml/2006/main" xmlns:w14="http://schemas.microsoft.com/office/word/2010/wordml" xmlns:w15="http://schemas.microsoft.com/office/word/2012/wordml" xmlns:w16cex="http://schemas.microsoft.com/office/word/2018/wordml/cex" xmlns:w16cid="http://schemas.microsoft.com/office/word/2016/wordml/cid" xmlns:w16="http://schemas.microsoft.com/office/word/2018/wordml" xmlns:w16sdtdh="http://schemas.microsoft.com/office/word/2020/wordml/sdtdatahash" xmlns:w16se="http://schemas.microsoft.com/office/word/2015/wordml/symex" xmlns:wpg="http://schemas.microsoft.com/office/word/2010/wordprocessingGroup" xmlns:wpi="http://schemas.microsoft.com/office/word/2010/wordprocessingInk" xmlns:wne="http://schemas.microsoft.com/office/word/2006/wordml" xmlns:wps="http://schemas.microsoft.com/office/word/2010/wordprocessingShape" mc:Ignorable="w14 w15 w16se w16cid w16 w16cex w16sdtdh wp14">
-  <w16cid:commentId w16cid:paraId="120195E2" w16cid:durableId="11470A29"/>
+<w16cid:commentsIds xmlns:wpc="http://schemas.microsoft.com/office/word/2010/wordprocessingCanvas" xmlns:cx="http://schemas.microsoft.com/office/drawing/2014/chartex" xmlns:cx1="http://schemas.microsoft.com/office/drawing/2015/9/8/chartex" xmlns:cx2="http://schemas.microsoft.com/office/drawing/2015/10/21/chartex" xmlns:cx3="http://schemas.microsoft.com/office/drawing/2016/5/9/chartex" xmlns:cx4="http://schemas.microsoft.com/office/drawing/2016/5/10/chartex" xmlns:cx5="http://schemas.microsoft.com/office/drawing/2016/5/11/chartex" xmlns:cx6="http://schemas.microsoft.com/office/drawing/2016/5/12/chartex" xmlns:cx7="http://schemas.microsoft.com/office/drawing/2016/5/13/chartex" xmlns:cx8="http://schemas.microsoft.com/office/drawing/2016/5/14/chartex" xmlns:mc="http://schemas.openxmlformats.org/markup-compatibility/2006" xmlns:aink="http://schemas.microsoft.com/office/drawing/2016/ink" xmlns:am3d="http://schemas.microsoft.com/office/drawing/2017/model3d" xmlns:o="urn:schemas-microsoft-com:office:office" xmlns:oel="http://schemas.microsoft.com/office/2019/extlst" xmlns:r="http://schemas.openxmlformats.org/officeDocument/2006/relationships" xmlns:m="http://schemas.openxmlformats.org/officeDocument/2006/math" xmlns:v="urn:schemas-microsoft-com:vml" xmlns:wp14="http://schemas.microsoft.com/office/word/2010/wordprocessingDrawing" xmlns:wp="http://schemas.openxmlformats.org/drawingml/2006/wordprocessingDrawing" xmlns:w10="urn:schemas-microsoft-com:office:word" xmlns:w="http://schemas.openxmlformats.org/wordprocessingml/2006/main" xmlns:w14="http://schemas.microsoft.com/office/word/2010/wordml" xmlns:w15="http://schemas.microsoft.com/office/word/2012/wordml" xmlns:w16cex="http://schemas.microsoft.com/office/word/2018/wordml/cex" xmlns:w16cid="http://schemas.microsoft.com/office/word/2016/wordml/cid" xmlns:w16="http://schemas.microsoft.com/office/word/2018/wordml" xmlns:w16du="http://schemas.microsoft.com/office/word/2023/wordml/word16du" xmlns:w16sdtdh="http://schemas.microsoft.com/office/word/2020/wordml/sdtdatahash" xmlns:w16se="http://schemas.microsoft.com/office/word/2015/wordml/symex" xmlns:wpg="http://schemas.microsoft.com/office/word/2010/wordprocessingGroup" xmlns:wpi="http://schemas.microsoft.com/office/word/2010/wordprocessingInk" xmlns:wne="http://schemas.microsoft.com/office/word/2006/wordml" xmlns:wps="http://schemas.microsoft.com/office/word/2010/wordprocessingShape" mc:Ignorable="w14 w15 w16se w16cid w16 w16cex w16sdtdh w16du wp14">
   <w16cid:commentId w16cid:paraId="4388ECD3" w16cid:durableId="70736B22"/>
+  <w16cid:commentId w16cid:paraId="217C4BF3" w16cid:durableId="72BD2036"/>
   <w16cid:commentId w16cid:paraId="4659EEAA" w16cid:durableId="23B12281"/>
   <w16cid:commentId w16cid:paraId="4EC97F9E" w16cid:durableId="58EC62C1"/>
   <w16cid:commentId w16cid:paraId="58160E80" w16cid:durableId="61451731"/>
@@ -9897,7 +9691,7 @@
 </file>
 
 <file path=word/endnotes.xml><?xml version="1.0" encoding="utf-8"?>
-<w:endnotes xmlns:wpc="http://schemas.microsoft.com/office/word/2010/wordprocessingCanvas" xmlns:cx="http://schemas.microsoft.com/office/drawing/2014/chartex" xmlns:cx1="http://schemas.microsoft.com/office/drawing/2015/9/8/chartex" xmlns:cx2="http://schemas.microsoft.com/office/drawing/2015/10/21/chartex" xmlns:cx3="http://schemas.microsoft.com/office/drawing/2016/5/9/chartex" xmlns:cx4="http://schemas.microsoft.com/office/drawing/2016/5/10/chartex" xmlns:cx5="http://schemas.microsoft.com/office/drawing/2016/5/11/chartex" xmlns:cx6="http://schemas.microsoft.com/office/drawing/2016/5/12/chartex" xmlns:cx7="http://schemas.microsoft.com/office/drawing/2016/5/13/chartex" xmlns:cx8="http://schemas.microsoft.com/office/drawing/2016/5/14/chartex" xmlns:mc="http://schemas.openxmlformats.org/markup-compatibility/2006" xmlns:aink="http://schemas.microsoft.com/office/drawing/2016/ink" xmlns:am3d="http://schemas.microsoft.com/office/drawing/2017/model3d" xmlns:o="urn:schemas-microsoft-com:office:office" xmlns:oel="http://schemas.microsoft.com/office/2019/extlst" xmlns:r="http://schemas.openxmlformats.org/officeDocument/2006/relationships" xmlns:m="http://schemas.openxmlformats.org/officeDocument/2006/math" xmlns:v="urn:schemas-microsoft-com:vml" xmlns:wp14="http://schemas.microsoft.com/office/word/2010/wordprocessingDrawing" xmlns:wp="http://schemas.openxmlformats.org/drawingml/2006/wordprocessingDrawing" xmlns:w10="urn:schemas-microsoft-com:office:word" xmlns:w="http://schemas.openxmlformats.org/wordprocessingml/2006/main" xmlns:w14="http://schemas.microsoft.com/office/word/2010/wordml" xmlns:w15="http://schemas.microsoft.com/office/word/2012/wordml" xmlns:w16cex="http://schemas.microsoft.com/office/word/2018/wordml/cex" xmlns:w16cid="http://schemas.microsoft.com/office/word/2016/wordml/cid" xmlns:w16="http://schemas.microsoft.com/office/word/2018/wordml" xmlns:w16sdtdh="http://schemas.microsoft.com/office/word/2020/wordml/sdtdatahash" xmlns:w16se="http://schemas.microsoft.com/office/word/2015/wordml/symex" xmlns:wpg="http://schemas.microsoft.com/office/word/2010/wordprocessingGroup" xmlns:wpi="http://schemas.microsoft.com/office/word/2010/wordprocessingInk" xmlns:wne="http://schemas.microsoft.com/office/word/2006/wordml" xmlns:wps="http://schemas.microsoft.com/office/word/2010/wordprocessingShape" mc:Ignorable="w14 w15 w16se w16cid w16 w16cex w16sdtdh wp14">
+<w:endnotes xmlns:wpc="http://schemas.microsoft.com/office/word/2010/wordprocessingCanvas" xmlns:cx="http://schemas.microsoft.com/office/drawing/2014/chartex" xmlns:cx1="http://schemas.microsoft.com/office/drawing/2015/9/8/chartex" xmlns:cx2="http://schemas.microsoft.com/office/drawing/2015/10/21/chartex" xmlns:cx3="http://schemas.microsoft.com/office/drawing/2016/5/9/chartex" xmlns:cx4="http://schemas.microsoft.com/office/drawing/2016/5/10/chartex" xmlns:cx5="http://schemas.microsoft.com/office/drawing/2016/5/11/chartex" xmlns:cx6="http://schemas.microsoft.com/office/drawing/2016/5/12/chartex" xmlns:cx7="http://schemas.microsoft.com/office/drawing/2016/5/13/chartex" xmlns:cx8="http://schemas.microsoft.com/office/drawing/2016/5/14/chartex" xmlns:mc="http://schemas.openxmlformats.org/markup-compatibility/2006" xmlns:aink="http://schemas.microsoft.com/office/drawing/2016/ink" xmlns:am3d="http://schemas.microsoft.com/office/drawing/2017/model3d" xmlns:o="urn:schemas-microsoft-com:office:office" xmlns:oel="http://schemas.microsoft.com/office/2019/extlst" xmlns:r="http://schemas.openxmlformats.org/officeDocument/2006/relationships" xmlns:m="http://schemas.openxmlformats.org/officeDocument/2006/math" xmlns:v="urn:schemas-microsoft-com:vml" xmlns:wp14="http://schemas.microsoft.com/office/word/2010/wordprocessingDrawing" xmlns:wp="http://schemas.openxmlformats.org/drawingml/2006/wordprocessingDrawing" xmlns:w10="urn:schemas-microsoft-com:office:word" xmlns:w="http://schemas.openxmlformats.org/wordprocessingml/2006/main" xmlns:w14="http://schemas.microsoft.com/office/word/2010/wordml" xmlns:w15="http://schemas.microsoft.com/office/word/2012/wordml" xmlns:w16cex="http://schemas.microsoft.com/office/word/2018/wordml/cex" xmlns:w16cid="http://schemas.microsoft.com/office/word/2016/wordml/cid" xmlns:w16="http://schemas.microsoft.com/office/word/2018/wordml" xmlns:w16du="http://schemas.microsoft.com/office/word/2023/wordml/word16du" xmlns:w16sdtdh="http://schemas.microsoft.com/office/word/2020/wordml/sdtdatahash" xmlns:w16se="http://schemas.microsoft.com/office/word/2015/wordml/symex" xmlns:wpg="http://schemas.microsoft.com/office/word/2010/wordprocessingGroup" xmlns:wpi="http://schemas.microsoft.com/office/word/2010/wordprocessingInk" xmlns:wne="http://schemas.microsoft.com/office/word/2006/wordml" xmlns:wps="http://schemas.microsoft.com/office/word/2010/wordprocessingShape" mc:Ignorable="w14 w15 w16se w16cid w16 w16cex w16sdtdh w16du wp14">
   <w:endnote w:type="separator" w:id="-1">
     <w:p>
       <w:pPr>
@@ -9929,7 +9723,7 @@
 </file>
 
 <file path=word/footer1.xml><?xml version="1.0" encoding="utf-8"?>
-<w:ftr xmlns:wpc="http://schemas.microsoft.com/office/word/2010/wordprocessingCanvas" xmlns:cx="http://schemas.microsoft.com/office/drawing/2014/chartex" xmlns:cx1="http://schemas.microsoft.com/office/drawing/2015/9/8/chartex" xmlns:cx2="http://schemas.microsoft.com/office/drawing/2015/10/21/chartex" xmlns:cx3="http://schemas.microsoft.com/office/drawing/2016/5/9/chartex" xmlns:cx4="http://schemas.microsoft.com/office/drawing/2016/5/10/chartex" xmlns:cx5="http://schemas.microsoft.com/office/drawing/2016/5/11/chartex" xmlns:cx6="http://schemas.microsoft.com/office/drawing/2016/5/12/chartex" xmlns:cx7="http://schemas.microsoft.com/office/drawing/2016/5/13/chartex" xmlns:cx8="http://schemas.microsoft.com/office/drawing/2016/5/14/chartex" xmlns:mc="http://schemas.openxmlformats.org/markup-compatibility/2006" xmlns:aink="http://schemas.microsoft.com/office/drawing/2016/ink" xmlns:am3d="http://schemas.microsoft.com/office/drawing/2017/model3d" xmlns:o="urn:schemas-microsoft-com:office:office" xmlns:oel="http://schemas.microsoft.com/office/2019/extlst" xmlns:r="http://schemas.openxmlformats.org/officeDocument/2006/relationships" xmlns:m="http://schemas.openxmlformats.org/officeDocument/2006/math" xmlns:v="urn:schemas-microsoft-com:vml" xmlns:wp14="http://schemas.microsoft.com/office/word/2010/wordprocessingDrawing" xmlns:wp="http://schemas.openxmlformats.org/drawingml/2006/wordprocessingDrawing" xmlns:w10="urn:schemas-microsoft-com:office:word" xmlns:w="http://schemas.openxmlformats.org/wordprocessingml/2006/main" xmlns:w14="http://schemas.microsoft.com/office/word/2010/wordml" xmlns:w15="http://schemas.microsoft.com/office/word/2012/wordml" xmlns:w16cex="http://schemas.microsoft.com/office/word/2018/wordml/cex" xmlns:w16cid="http://schemas.microsoft.com/office/word/2016/wordml/cid" xmlns:w16="http://schemas.microsoft.com/office/word/2018/wordml" xmlns:w16sdtdh="http://schemas.microsoft.com/office/word/2020/wordml/sdtdatahash" xmlns:w16se="http://schemas.microsoft.com/office/word/2015/wordml/symex" xmlns:wpg="http://schemas.microsoft.com/office/word/2010/wordprocessingGroup" xmlns:wpi="http://schemas.microsoft.com/office/word/2010/wordprocessingInk" xmlns:wne="http://schemas.microsoft.com/office/word/2006/wordml" xmlns:wps="http://schemas.microsoft.com/office/word/2010/wordprocessingShape" mc:Ignorable="w14 w15 w16se w16cid w16 w16cex w16sdtdh wp14">
+<w:ftr xmlns:wpc="http://schemas.microsoft.com/office/word/2010/wordprocessingCanvas" xmlns:cx="http://schemas.microsoft.com/office/drawing/2014/chartex" xmlns:cx1="http://schemas.microsoft.com/office/drawing/2015/9/8/chartex" xmlns:cx2="http://schemas.microsoft.com/office/drawing/2015/10/21/chartex" xmlns:cx3="http://schemas.microsoft.com/office/drawing/2016/5/9/chartex" xmlns:cx4="http://schemas.microsoft.com/office/drawing/2016/5/10/chartex" xmlns:cx5="http://schemas.microsoft.com/office/drawing/2016/5/11/chartex" xmlns:cx6="http://schemas.microsoft.com/office/drawing/2016/5/12/chartex" xmlns:cx7="http://schemas.microsoft.com/office/drawing/2016/5/13/chartex" xmlns:cx8="http://schemas.microsoft.com/office/drawing/2016/5/14/chartex" xmlns:mc="http://schemas.openxmlformats.org/markup-compatibility/2006" xmlns:aink="http://schemas.microsoft.com/office/drawing/2016/ink" xmlns:am3d="http://schemas.microsoft.com/office/drawing/2017/model3d" xmlns:o="urn:schemas-microsoft-com:office:office" xmlns:oel="http://schemas.microsoft.com/office/2019/extlst" xmlns:r="http://schemas.openxmlformats.org/officeDocument/2006/relationships" xmlns:m="http://schemas.openxmlformats.org/officeDocument/2006/math" xmlns:v="urn:schemas-microsoft-com:vml" xmlns:wp14="http://schemas.microsoft.com/office/word/2010/wordprocessingDrawing" xmlns:wp="http://schemas.openxmlformats.org/drawingml/2006/wordprocessingDrawing" xmlns:w10="urn:schemas-microsoft-com:office:word" xmlns:w="http://schemas.openxmlformats.org/wordprocessingml/2006/main" xmlns:w14="http://schemas.microsoft.com/office/word/2010/wordml" xmlns:w15="http://schemas.microsoft.com/office/word/2012/wordml" xmlns:w16cex="http://schemas.microsoft.com/office/word/2018/wordml/cex" xmlns:w16cid="http://schemas.microsoft.com/office/word/2016/wordml/cid" xmlns:w16="http://schemas.microsoft.com/office/word/2018/wordml" xmlns:w16du="http://schemas.microsoft.com/office/word/2023/wordml/word16du" xmlns:w16sdtdh="http://schemas.microsoft.com/office/word/2020/wordml/sdtdatahash" xmlns:w16se="http://schemas.microsoft.com/office/word/2015/wordml/symex" xmlns:wpg="http://schemas.microsoft.com/office/word/2010/wordprocessingGroup" xmlns:wpi="http://schemas.microsoft.com/office/word/2010/wordprocessingInk" xmlns:wne="http://schemas.microsoft.com/office/word/2006/wordml" xmlns:wps="http://schemas.microsoft.com/office/word/2010/wordprocessingShape" mc:Ignorable="w14 w15 w16se w16cid w16 w16cex w16sdtdh w16du wp14">
   <w:sdt>
     <w:sdtPr>
       <w:id w:val="1917047571"/>
@@ -9967,7 +9761,7 @@
 </file>
 
 <file path=word/footnotes.xml><?xml version="1.0" encoding="utf-8"?>
-<w:footnotes xmlns:wpc="http://schemas.microsoft.com/office/word/2010/wordprocessingCanvas" xmlns:cx="http://schemas.microsoft.com/office/drawing/2014/chartex" xmlns:cx1="http://schemas.microsoft.com/office/drawing/2015/9/8/chartex" xmlns:cx2="http://schemas.microsoft.com/office/drawing/2015/10/21/chartex" xmlns:cx3="http://schemas.microsoft.com/office/drawing/2016/5/9/chartex" xmlns:cx4="http://schemas.microsoft.com/office/drawing/2016/5/10/chartex" xmlns:cx5="http://schemas.microsoft.com/office/drawing/2016/5/11/chartex" xmlns:cx6="http://schemas.microsoft.com/office/drawing/2016/5/12/chartex" xmlns:cx7="http://schemas.microsoft.com/office/drawing/2016/5/13/chartex" xmlns:cx8="http://schemas.microsoft.com/office/drawing/2016/5/14/chartex" xmlns:mc="http://schemas.openxmlformats.org/markup-compatibility/2006" xmlns:aink="http://schemas.microsoft.com/office/drawing/2016/ink" xmlns:am3d="http://schemas.microsoft.com/office/drawing/2017/model3d" xmlns:o="urn:schemas-microsoft-com:office:office" xmlns:oel="http://schemas.microsoft.com/office/2019/extlst" xmlns:r="http://schemas.openxmlformats.org/officeDocument/2006/relationships" xmlns:m="http://schemas.openxmlformats.org/officeDocument/2006/math" xmlns:v="urn:schemas-microsoft-com:vml" xmlns:wp14="http://schemas.microsoft.com/office/word/2010/wordprocessingDrawing" xmlns:wp="http://schemas.openxmlformats.org/drawingml/2006/wordprocessingDrawing" xmlns:w10="urn:schemas-microsoft-com:office:word" xmlns:w="http://schemas.openxmlformats.org/wordprocessingml/2006/main" xmlns:w14="http://schemas.microsoft.com/office/word/2010/wordml" xmlns:w15="http://schemas.microsoft.com/office/word/2012/wordml" xmlns:w16cex="http://schemas.microsoft.com/office/word/2018/wordml/cex" xmlns:w16cid="http://schemas.microsoft.com/office/word/2016/wordml/cid" xmlns:w16="http://schemas.microsoft.com/office/word/2018/wordml" xmlns:w16sdtdh="http://schemas.microsoft.com/office/word/2020/wordml/sdtdatahash" xmlns:w16se="http://schemas.microsoft.com/office/word/2015/wordml/symex" xmlns:wpg="http://schemas.microsoft.com/office/word/2010/wordprocessingGroup" xmlns:wpi="http://schemas.microsoft.com/office/word/2010/wordprocessingInk" xmlns:wne="http://schemas.microsoft.com/office/word/2006/wordml" xmlns:wps="http://schemas.microsoft.com/office/word/2010/wordprocessingShape" mc:Ignorable="w14 w15 w16se w16cid w16 w16cex w16sdtdh wp14">
+<w:footnotes xmlns:wpc="http://schemas.microsoft.com/office/word/2010/wordprocessingCanvas" xmlns:cx="http://schemas.microsoft.com/office/drawing/2014/chartex" xmlns:cx1="http://schemas.microsoft.com/office/drawing/2015/9/8/chartex" xmlns:cx2="http://schemas.microsoft.com/office/drawing/2015/10/21/chartex" xmlns:cx3="http://schemas.microsoft.com/office/drawing/2016/5/9/chartex" xmlns:cx4="http://schemas.microsoft.com/office/drawing/2016/5/10/chartex" xmlns:cx5="http://schemas.microsoft.com/office/drawing/2016/5/11/chartex" xmlns:cx6="http://schemas.microsoft.com/office/drawing/2016/5/12/chartex" xmlns:cx7="http://schemas.microsoft.com/office/drawing/2016/5/13/chartex" xmlns:cx8="http://schemas.microsoft.com/office/drawing/2016/5/14/chartex" xmlns:mc="http://schemas.openxmlformats.org/markup-compatibility/2006" xmlns:aink="http://schemas.microsoft.com/office/drawing/2016/ink" xmlns:am3d="http://schemas.microsoft.com/office/drawing/2017/model3d" xmlns:o="urn:schemas-microsoft-com:office:office" xmlns:oel="http://schemas.microsoft.com/office/2019/extlst" xmlns:r="http://schemas.openxmlformats.org/officeDocument/2006/relationships" xmlns:m="http://schemas.openxmlformats.org/officeDocument/2006/math" xmlns:v="urn:schemas-microsoft-com:vml" xmlns:wp14="http://schemas.microsoft.com/office/word/2010/wordprocessingDrawing" xmlns:wp="http://schemas.openxmlformats.org/drawingml/2006/wordprocessingDrawing" xmlns:w10="urn:schemas-microsoft-com:office:word" xmlns:w="http://schemas.openxmlformats.org/wordprocessingml/2006/main" xmlns:w14="http://schemas.microsoft.com/office/word/2010/wordml" xmlns:w15="http://schemas.microsoft.com/office/word/2012/wordml" xmlns:w16cex="http://schemas.microsoft.com/office/word/2018/wordml/cex" xmlns:w16cid="http://schemas.microsoft.com/office/word/2016/wordml/cid" xmlns:w16="http://schemas.microsoft.com/office/word/2018/wordml" xmlns:w16du="http://schemas.microsoft.com/office/word/2023/wordml/word16du" xmlns:w16sdtdh="http://schemas.microsoft.com/office/word/2020/wordml/sdtdatahash" xmlns:w16se="http://schemas.microsoft.com/office/word/2015/wordml/symex" xmlns:wpg="http://schemas.microsoft.com/office/word/2010/wordprocessingGroup" xmlns:wpi="http://schemas.microsoft.com/office/word/2010/wordprocessingInk" xmlns:wne="http://schemas.microsoft.com/office/word/2006/wordml" xmlns:wps="http://schemas.microsoft.com/office/word/2010/wordprocessingShape" mc:Ignorable="w14 w15 w16se w16cid w16 w16cex w16sdtdh w16du wp14">
   <w:footnote w:type="separator" w:id="-1">
     <w:p>
       <w:pPr>
@@ -9999,7 +9793,7 @@
 </file>
 
 <file path=word/header1.xml><?xml version="1.0" encoding="utf-8"?>
-<w:hdr xmlns:wpc="http://schemas.microsoft.com/office/word/2010/wordprocessingCanvas" xmlns:cx="http://schemas.microsoft.com/office/drawing/2014/chartex" xmlns:cx1="http://schemas.microsoft.com/office/drawing/2015/9/8/chartex" xmlns:cx2="http://schemas.microsoft.com/office/drawing/2015/10/21/chartex" xmlns:cx3="http://schemas.microsoft.com/office/drawing/2016/5/9/chartex" xmlns:cx4="http://schemas.microsoft.com/office/drawing/2016/5/10/chartex" xmlns:cx5="http://schemas.microsoft.com/office/drawing/2016/5/11/chartex" xmlns:cx6="http://schemas.microsoft.com/office/drawing/2016/5/12/chartex" xmlns:cx7="http://schemas.microsoft.com/office/drawing/2016/5/13/chartex" xmlns:cx8="http://schemas.microsoft.com/office/drawing/2016/5/14/chartex" xmlns:mc="http://schemas.openxmlformats.org/markup-compatibility/2006" xmlns:aink="http://schemas.microsoft.com/office/drawing/2016/ink" xmlns:am3d="http://schemas.microsoft.com/office/drawing/2017/model3d" xmlns:o="urn:schemas-microsoft-com:office:office" xmlns:oel="http://schemas.microsoft.com/office/2019/extlst" xmlns:r="http://schemas.openxmlformats.org/officeDocument/2006/relationships" xmlns:m="http://schemas.openxmlformats.org/officeDocument/2006/math" xmlns:v="urn:schemas-microsoft-com:vml" xmlns:wp14="http://schemas.microsoft.com/office/word/2010/wordprocessingDrawing" xmlns:wp="http://schemas.openxmlformats.org/drawingml/2006/wordprocessingDrawing" xmlns:w10="urn:schemas-microsoft-com:office:word" xmlns:w="http://schemas.openxmlformats.org/wordprocessingml/2006/main" xmlns:w14="http://schemas.microsoft.com/office/word/2010/wordml" xmlns:w15="http://schemas.microsoft.com/office/word/2012/wordml" xmlns:w16cex="http://schemas.microsoft.com/office/word/2018/wordml/cex" xmlns:w16cid="http://schemas.microsoft.com/office/word/2016/wordml/cid" xmlns:w16="http://schemas.microsoft.com/office/word/2018/wordml" xmlns:w16sdtdh="http://schemas.microsoft.com/office/word/2020/wordml/sdtdatahash" xmlns:w16se="http://schemas.microsoft.com/office/word/2015/wordml/symex" xmlns:wpg="http://schemas.microsoft.com/office/word/2010/wordprocessingGroup" xmlns:wpi="http://schemas.microsoft.com/office/word/2010/wordprocessingInk" xmlns:wne="http://schemas.microsoft.com/office/word/2006/wordml" xmlns:wps="http://schemas.microsoft.com/office/word/2010/wordprocessingShape" mc:Ignorable="w14 w15 w16se w16cid w16 w16cex w16sdtdh wp14">
+<w:hdr xmlns:wpc="http://schemas.microsoft.com/office/word/2010/wordprocessingCanvas" xmlns:cx="http://schemas.microsoft.com/office/drawing/2014/chartex" xmlns:cx1="http://schemas.microsoft.com/office/drawing/2015/9/8/chartex" xmlns:cx2="http://schemas.microsoft.com/office/drawing/2015/10/21/chartex" xmlns:cx3="http://schemas.microsoft.com/office/drawing/2016/5/9/chartex" xmlns:cx4="http://schemas.microsoft.com/office/drawing/2016/5/10/chartex" xmlns:cx5="http://schemas.microsoft.com/office/drawing/2016/5/11/chartex" xmlns:cx6="http://schemas.microsoft.com/office/drawing/2016/5/12/chartex" xmlns:cx7="http://schemas.microsoft.com/office/drawing/2016/5/13/chartex" xmlns:cx8="http://schemas.microsoft.com/office/drawing/2016/5/14/chartex" xmlns:mc="http://schemas.openxmlformats.org/markup-compatibility/2006" xmlns:aink="http://schemas.microsoft.com/office/drawing/2016/ink" xmlns:am3d="http://schemas.microsoft.com/office/drawing/2017/model3d" xmlns:o="urn:schemas-microsoft-com:office:office" xmlns:oel="http://schemas.microsoft.com/office/2019/extlst" xmlns:r="http://schemas.openxmlformats.org/officeDocument/2006/relationships" xmlns:m="http://schemas.openxmlformats.org/officeDocument/2006/math" xmlns:v="urn:schemas-microsoft-com:vml" xmlns:wp14="http://schemas.microsoft.com/office/word/2010/wordprocessingDrawing" xmlns:wp="http://schemas.openxmlformats.org/drawingml/2006/wordprocessingDrawing" xmlns:w10="urn:schemas-microsoft-com:office:word" xmlns:w="http://schemas.openxmlformats.org/wordprocessingml/2006/main" xmlns:w14="http://schemas.microsoft.com/office/word/2010/wordml" xmlns:w15="http://schemas.microsoft.com/office/word/2012/wordml" xmlns:w16cex="http://schemas.microsoft.com/office/word/2018/wordml/cex" xmlns:w16cid="http://schemas.microsoft.com/office/word/2016/wordml/cid" xmlns:w16="http://schemas.microsoft.com/office/word/2018/wordml" xmlns:w16du="http://schemas.microsoft.com/office/word/2023/wordml/word16du" xmlns:w16sdtdh="http://schemas.microsoft.com/office/word/2020/wordml/sdtdatahash" xmlns:w16se="http://schemas.microsoft.com/office/word/2015/wordml/symex" xmlns:wpg="http://schemas.microsoft.com/office/word/2010/wordprocessingGroup" xmlns:wpi="http://schemas.microsoft.com/office/word/2010/wordprocessingInk" xmlns:wne="http://schemas.microsoft.com/office/word/2006/wordml" xmlns:wps="http://schemas.microsoft.com/office/word/2010/wordprocessingShape" mc:Ignorable="w14 w15 w16se w16cid w16 w16cex w16sdtdh w16du wp14">
   <w:p>
     <w:pPr>
       <w:pStyle w:val="Encabezado"/>
@@ -10040,7 +9834,7 @@
 </file>
 
 <file path=word/numbering.xml><?xml version="1.0" encoding="utf-8"?>
-<w:numbering xmlns:wpc="http://schemas.microsoft.com/office/word/2010/wordprocessingCanvas" xmlns:cx="http://schemas.microsoft.com/office/drawing/2014/chartex" xmlns:cx1="http://schemas.microsoft.com/office/drawing/2015/9/8/chartex" xmlns:cx2="http://schemas.microsoft.com/office/drawing/2015/10/21/chartex" xmlns:cx3="http://schemas.microsoft.com/office/drawing/2016/5/9/chartex" xmlns:cx4="http://schemas.microsoft.com/office/drawing/2016/5/10/chartex" xmlns:cx5="http://schemas.microsoft.com/office/drawing/2016/5/11/chartex" xmlns:cx6="http://schemas.microsoft.com/office/drawing/2016/5/12/chartex" xmlns:cx7="http://schemas.microsoft.com/office/drawing/2016/5/13/chartex" xmlns:cx8="http://schemas.microsoft.com/office/drawing/2016/5/14/chartex" xmlns:mc="http://schemas.openxmlformats.org/markup-compatibility/2006" xmlns:aink="http://schemas.microsoft.com/office/drawing/2016/ink" xmlns:am3d="http://schemas.microsoft.com/office/drawing/2017/model3d" xmlns:o="urn:schemas-microsoft-com:office:office" xmlns:oel="http://schemas.microsoft.com/office/2019/extlst" xmlns:r="http://schemas.openxmlformats.org/officeDocument/2006/relationships" xmlns:m="http://schemas.openxmlformats.org/officeDocument/2006/math" xmlns:v="urn:schemas-microsoft-com:vml" xmlns:wp14="http://schemas.microsoft.com/office/word/2010/wordprocessingDrawing" xmlns:wp="http://schemas.openxmlformats.org/drawingml/2006/wordprocessingDrawing" xmlns:w10="urn:schemas-microsoft-com:office:word" xmlns:w="http://schemas.openxmlformats.org/wordprocessingml/2006/main" xmlns:w14="http://schemas.microsoft.com/office/word/2010/wordml" xmlns:w15="http://schemas.microsoft.com/office/word/2012/wordml" xmlns:w16cex="http://schemas.microsoft.com/office/word/2018/wordml/cex" xmlns:w16cid="http://schemas.microsoft.com/office/word/2016/wordml/cid" xmlns:w16="http://schemas.microsoft.com/office/word/2018/wordml" xmlns:w16sdtdh="http://schemas.microsoft.com/office/word/2020/wordml/sdtdatahash" xmlns:w16se="http://schemas.microsoft.com/office/word/2015/wordml/symex" xmlns:wpg="http://schemas.microsoft.com/office/word/2010/wordprocessingGroup" xmlns:wpi="http://schemas.microsoft.com/office/word/2010/wordprocessingInk" xmlns:wne="http://schemas.microsoft.com/office/word/2006/wordml" xmlns:wps="http://schemas.microsoft.com/office/word/2010/wordprocessingShape" mc:Ignorable="w14 w15 w16se w16cid w16 w16cex w16sdtdh wp14">
+<w:numbering xmlns:wpc="http://schemas.microsoft.com/office/word/2010/wordprocessingCanvas" xmlns:cx="http://schemas.microsoft.com/office/drawing/2014/chartex" xmlns:cx1="http://schemas.microsoft.com/office/drawing/2015/9/8/chartex" xmlns:cx2="http://schemas.microsoft.com/office/drawing/2015/10/21/chartex" xmlns:cx3="http://schemas.microsoft.com/office/drawing/2016/5/9/chartex" xmlns:cx4="http://schemas.microsoft.com/office/drawing/2016/5/10/chartex" xmlns:cx5="http://schemas.microsoft.com/office/drawing/2016/5/11/chartex" xmlns:cx6="http://schemas.microsoft.com/office/drawing/2016/5/12/chartex" xmlns:cx7="http://schemas.microsoft.com/office/drawing/2016/5/13/chartex" xmlns:cx8="http://schemas.microsoft.com/office/drawing/2016/5/14/chartex" xmlns:mc="http://schemas.openxmlformats.org/markup-compatibility/2006" xmlns:aink="http://schemas.microsoft.com/office/drawing/2016/ink" xmlns:am3d="http://schemas.microsoft.com/office/drawing/2017/model3d" xmlns:o="urn:schemas-microsoft-com:office:office" xmlns:oel="http://schemas.microsoft.com/office/2019/extlst" xmlns:r="http://schemas.openxmlformats.org/officeDocument/2006/relationships" xmlns:m="http://schemas.openxmlformats.org/officeDocument/2006/math" xmlns:v="urn:schemas-microsoft-com:vml" xmlns:wp14="http://schemas.microsoft.com/office/word/2010/wordprocessingDrawing" xmlns:wp="http://schemas.openxmlformats.org/drawingml/2006/wordprocessingDrawing" xmlns:w10="urn:schemas-microsoft-com:office:word" xmlns:w="http://schemas.openxmlformats.org/wordprocessingml/2006/main" xmlns:w14="http://schemas.microsoft.com/office/word/2010/wordml" xmlns:w15="http://schemas.microsoft.com/office/word/2012/wordml" xmlns:w16cex="http://schemas.microsoft.com/office/word/2018/wordml/cex" xmlns:w16cid="http://schemas.microsoft.com/office/word/2016/wordml/cid" xmlns:w16="http://schemas.microsoft.com/office/word/2018/wordml" xmlns:w16du="http://schemas.microsoft.com/office/word/2023/wordml/word16du" xmlns:w16sdtdh="http://schemas.microsoft.com/office/word/2020/wordml/sdtdatahash" xmlns:w16se="http://schemas.microsoft.com/office/word/2015/wordml/symex" xmlns:wpg="http://schemas.microsoft.com/office/word/2010/wordprocessingGroup" xmlns:wpi="http://schemas.microsoft.com/office/word/2010/wordprocessingInk" xmlns:wne="http://schemas.microsoft.com/office/word/2006/wordml" xmlns:wps="http://schemas.microsoft.com/office/word/2010/wordprocessingShape" mc:Ignorable="w14 w15 w16se w16cid w16 w16cex w16sdtdh w16du wp14">
   <w:abstractNum w:abstractNumId="0" w15:restartNumberingAfterBreak="0">
     <w:nsid w:val="08152F64"/>
     <w:multiLevelType w:val="hybridMultilevel"/>
@@ -11090,7 +10884,7 @@
 </file>
 
 <file path=word/people.xml><?xml version="1.0" encoding="utf-8"?>
-<w15:people xmlns:wpc="http://schemas.microsoft.com/office/word/2010/wordprocessingCanvas" xmlns:cx="http://schemas.microsoft.com/office/drawing/2014/chartex" xmlns:cx1="http://schemas.microsoft.com/office/drawing/2015/9/8/chartex" xmlns:cx2="http://schemas.microsoft.com/office/drawing/2015/10/21/chartex" xmlns:cx3="http://schemas.microsoft.com/office/drawing/2016/5/9/chartex" xmlns:cx4="http://schemas.microsoft.com/office/drawing/2016/5/10/chartex" xmlns:cx5="http://schemas.microsoft.com/office/drawing/2016/5/11/chartex" xmlns:cx6="http://schemas.microsoft.com/office/drawing/2016/5/12/chartex" xmlns:cx7="http://schemas.microsoft.com/office/drawing/2016/5/13/chartex" xmlns:cx8="http://schemas.microsoft.com/office/drawing/2016/5/14/chartex" xmlns:mc="http://schemas.openxmlformats.org/markup-compatibility/2006" xmlns:aink="http://schemas.microsoft.com/office/drawing/2016/ink" xmlns:am3d="http://schemas.microsoft.com/office/drawing/2017/model3d" xmlns:o="urn:schemas-microsoft-com:office:office" xmlns:oel="http://schemas.microsoft.com/office/2019/extlst" xmlns:r="http://schemas.openxmlformats.org/officeDocument/2006/relationships" xmlns:m="http://schemas.openxmlformats.org/officeDocument/2006/math" xmlns:v="urn:schemas-microsoft-com:vml" xmlns:wp14="http://schemas.microsoft.com/office/word/2010/wordprocessingDrawing" xmlns:wp="http://schemas.openxmlformats.org/drawingml/2006/wordprocessingDrawing" xmlns:w10="urn:schemas-microsoft-com:office:word" xmlns:w="http://schemas.openxmlformats.org/wordprocessingml/2006/main" xmlns:w14="http://schemas.microsoft.com/office/word/2010/wordml" xmlns:w15="http://schemas.microsoft.com/office/word/2012/wordml" xmlns:w16cex="http://schemas.microsoft.com/office/word/2018/wordml/cex" xmlns:w16cid="http://schemas.microsoft.com/office/word/2016/wordml/cid" xmlns:w16="http://schemas.microsoft.com/office/word/2018/wordml" xmlns:w16sdtdh="http://schemas.microsoft.com/office/word/2020/wordml/sdtdatahash" xmlns:w16se="http://schemas.microsoft.com/office/word/2015/wordml/symex" xmlns:wpg="http://schemas.microsoft.com/office/word/2010/wordprocessingGroup" xmlns:wpi="http://schemas.microsoft.com/office/word/2010/wordprocessingInk" xmlns:wne="http://schemas.microsoft.com/office/word/2006/wordml" xmlns:wps="http://schemas.microsoft.com/office/word/2010/wordprocessingShape" mc:Ignorable="w14 w15 w16se w16cid w16 w16cex w16sdtdh wp14">
+<w15:people xmlns:wpc="http://schemas.microsoft.com/office/word/2010/wordprocessingCanvas" xmlns:cx="http://schemas.microsoft.com/office/drawing/2014/chartex" xmlns:cx1="http://schemas.microsoft.com/office/drawing/2015/9/8/chartex" xmlns:cx2="http://schemas.microsoft.com/office/drawing/2015/10/21/chartex" xmlns:cx3="http://schemas.microsoft.com/office/drawing/2016/5/9/chartex" xmlns:cx4="http://schemas.microsoft.com/office/drawing/2016/5/10/chartex" xmlns:cx5="http://schemas.microsoft.com/office/drawing/2016/5/11/chartex" xmlns:cx6="http://schemas.microsoft.com/office/drawing/2016/5/12/chartex" xmlns:cx7="http://schemas.microsoft.com/office/drawing/2016/5/13/chartex" xmlns:cx8="http://schemas.microsoft.com/office/drawing/2016/5/14/chartex" xmlns:mc="http://schemas.openxmlformats.org/markup-compatibility/2006" xmlns:aink="http://schemas.microsoft.com/office/drawing/2016/ink" xmlns:am3d="http://schemas.microsoft.com/office/drawing/2017/model3d" xmlns:o="urn:schemas-microsoft-com:office:office" xmlns:oel="http://schemas.microsoft.com/office/2019/extlst" xmlns:r="http://schemas.openxmlformats.org/officeDocument/2006/relationships" xmlns:m="http://schemas.openxmlformats.org/officeDocument/2006/math" xmlns:v="urn:schemas-microsoft-com:vml" xmlns:wp14="http://schemas.microsoft.com/office/word/2010/wordprocessingDrawing" xmlns:wp="http://schemas.openxmlformats.org/drawingml/2006/wordprocessingDrawing" xmlns:w10="urn:schemas-microsoft-com:office:word" xmlns:w="http://schemas.openxmlformats.org/wordprocessingml/2006/main" xmlns:w14="http://schemas.microsoft.com/office/word/2010/wordml" xmlns:w15="http://schemas.microsoft.com/office/word/2012/wordml" xmlns:w16cex="http://schemas.microsoft.com/office/word/2018/wordml/cex" xmlns:w16cid="http://schemas.microsoft.com/office/word/2016/wordml/cid" xmlns:w16="http://schemas.microsoft.com/office/word/2018/wordml" xmlns:w16du="http://schemas.microsoft.com/office/word/2023/wordml/word16du" xmlns:w16sdtdh="http://schemas.microsoft.com/office/word/2020/wordml/sdtdatahash" xmlns:w16se="http://schemas.microsoft.com/office/word/2015/wordml/symex" xmlns:wpg="http://schemas.microsoft.com/office/word/2010/wordprocessingGroup" xmlns:wpi="http://schemas.microsoft.com/office/word/2010/wordprocessingInk" xmlns:wne="http://schemas.microsoft.com/office/word/2006/wordml" xmlns:wps="http://schemas.microsoft.com/office/word/2010/wordprocessingShape" mc:Ignorable="w14 w15 w16se w16cid w16 w16cex w16sdtdh w16du wp14">
   <w15:person w15:author="MARIA DE LA SALUD CARRERA TALAVERON">
     <w15:presenceInfo w15:providerId="AD" w15:userId="S::marcartal1@alum.us.es::a3a71edb-80b8-4d07-9405-459e593a2b26"/>
   </w15:person>
@@ -11098,7 +10892,7 @@
 </file>
 
 <file path=word/styles.xml><?xml version="1.0" encoding="utf-8"?>
-<w:styles xmlns:mc="http://schemas.openxmlformats.org/markup-compatibility/2006" xmlns:r="http://schemas.openxmlformats.org/officeDocument/2006/relationships" xmlns:w="http://schemas.openxmlformats.org/wordprocessingml/2006/main" xmlns:w14="http://schemas.microsoft.com/office/word/2010/wordml" xmlns:w15="http://schemas.microsoft.com/office/word/2012/wordml" xmlns:w16cex="http://schemas.microsoft.com/office/word/2018/wordml/cex" xmlns:w16cid="http://schemas.microsoft.com/office/word/2016/wordml/cid" xmlns:w16="http://schemas.microsoft.com/office/word/2018/wordml" xmlns:w16sdtdh="http://schemas.microsoft.com/office/word/2020/wordml/sdtdatahash" xmlns:w16se="http://schemas.microsoft.com/office/word/2015/wordml/symex" mc:Ignorable="w14 w15 w16se w16cid w16 w16cex w16sdtdh">
+<w:styles xmlns:mc="http://schemas.openxmlformats.org/markup-compatibility/2006" xmlns:r="http://schemas.openxmlformats.org/officeDocument/2006/relationships" xmlns:w="http://schemas.openxmlformats.org/wordprocessingml/2006/main" xmlns:w14="http://schemas.microsoft.com/office/word/2010/wordml" xmlns:w15="http://schemas.microsoft.com/office/word/2012/wordml" xmlns:w16cex="http://schemas.microsoft.com/office/word/2018/wordml/cex" xmlns:w16cid="http://schemas.microsoft.com/office/word/2016/wordml/cid" xmlns:w16="http://schemas.microsoft.com/office/word/2018/wordml" xmlns:w16du="http://schemas.microsoft.com/office/word/2023/wordml/word16du" xmlns:w16sdtdh="http://schemas.microsoft.com/office/word/2020/wordml/sdtdatahash" xmlns:w16se="http://schemas.microsoft.com/office/word/2015/wordml/symex" mc:Ignorable="w14 w15 w16se w16cid w16 w16cex w16sdtdh w16du">
   <w:docDefaults>
     <w:rPrDefault>
       <w:rPr>

--- a/reports/Student 1/Planning and Progress Report D03.docx
+++ b/reports/Student 1/Planning and Progress Report D03.docx
@@ -127,15 +127,7 @@
         <w:jc w:val="left"/>
       </w:pPr>
       <w:r>
-        <w:t xml:space="preserve">Joaquín González </w:t>
-      </w:r>
-      <w:proofErr w:type="spellStart"/>
-      <w:r>
-        <w:t>Ganfornina</w:t>
-      </w:r>
-      <w:proofErr w:type="spellEnd"/>
-      <w:r>
-        <w:t xml:space="preserve"> (</w:t>
+        <w:t>Joaquín González Ganfornina (</w:t>
       </w:r>
       <w:hyperlink r:id="rId11" w:history="1">
         <w:r>
@@ -289,7 +281,7 @@
           <w:r>
             <w:fldChar w:fldCharType="separate"/>
           </w:r>
-          <w:hyperlink w:anchor="_Toc163821800" w:history="1">
+          <w:hyperlink w:anchor="_Toc164694332" w:history="1">
             <w:r>
               <w:rPr>
                 <w:rStyle w:val="Hipervnculo"/>
@@ -316,7 +308,7 @@
                 <w:noProof/>
                 <w:webHidden/>
               </w:rPr>
-              <w:instrText xml:space="preserve"> PAGEREF _Toc163821800 \h </w:instrText>
+              <w:instrText xml:space="preserve"> PAGEREF _Toc164694332 \h </w:instrText>
             </w:r>
             <w:r>
               <w:rPr>
@@ -361,7 +353,7 @@
               <w:lang w:eastAsia="es-ES"/>
             </w:rPr>
           </w:pPr>
-          <w:hyperlink w:anchor="_Toc163821801" w:history="1">
+          <w:hyperlink w:anchor="_Toc164694333" w:history="1">
             <w:r>
               <w:rPr>
                 <w:rStyle w:val="Hipervnculo"/>
@@ -388,7 +380,7 @@
                 <w:noProof/>
                 <w:webHidden/>
               </w:rPr>
-              <w:instrText xml:space="preserve"> PAGEREF _Toc163821801 \h </w:instrText>
+              <w:instrText xml:space="preserve"> PAGEREF _Toc164694333 \h </w:instrText>
             </w:r>
             <w:r>
               <w:rPr>
@@ -433,7 +425,7 @@
               <w:lang w:eastAsia="es-ES"/>
             </w:rPr>
           </w:pPr>
-          <w:hyperlink w:anchor="_Toc163821802" w:history="1">
+          <w:hyperlink w:anchor="_Toc164694334" w:history="1">
             <w:r>
               <w:rPr>
                 <w:rStyle w:val="Hipervnculo"/>
@@ -460,7 +452,7 @@
                 <w:noProof/>
                 <w:webHidden/>
               </w:rPr>
-              <w:instrText xml:space="preserve"> PAGEREF _Toc163821802 \h </w:instrText>
+              <w:instrText xml:space="preserve"> PAGEREF _Toc164694334 \h </w:instrText>
             </w:r>
             <w:r>
               <w:rPr>
@@ -505,7 +497,7 @@
               <w:lang w:eastAsia="es-ES"/>
             </w:rPr>
           </w:pPr>
-          <w:hyperlink w:anchor="_Toc163821803" w:history="1">
+          <w:hyperlink w:anchor="_Toc164694335" w:history="1">
             <w:r>
               <w:rPr>
                 <w:rStyle w:val="Hipervnculo"/>
@@ -533,7 +525,7 @@
                 <w:noProof/>
                 <w:webHidden/>
               </w:rPr>
-              <w:instrText xml:space="preserve"> PAGEREF _Toc163821803 \h </w:instrText>
+              <w:instrText xml:space="preserve"> PAGEREF _Toc164694335 \h </w:instrText>
             </w:r>
             <w:r>
               <w:rPr>
@@ -578,7 +570,7 @@
               <w:lang w:eastAsia="es-ES"/>
             </w:rPr>
           </w:pPr>
-          <w:hyperlink w:anchor="_Toc163821804" w:history="1">
+          <w:hyperlink w:anchor="_Toc164694336" w:history="1">
             <w:r>
               <w:rPr>
                 <w:rStyle w:val="Hipervnculo"/>
@@ -606,7 +598,7 @@
                 <w:noProof/>
                 <w:webHidden/>
               </w:rPr>
-              <w:instrText xml:space="preserve"> PAGEREF _Toc163821804 \h </w:instrText>
+              <w:instrText xml:space="preserve"> PAGEREF _Toc164694336 \h </w:instrText>
             </w:r>
             <w:r>
               <w:rPr>
@@ -651,7 +643,7 @@
               <w:lang w:eastAsia="es-ES"/>
             </w:rPr>
           </w:pPr>
-          <w:hyperlink w:anchor="_Toc163821805" w:history="1">
+          <w:hyperlink w:anchor="_Toc164694337" w:history="1">
             <w:r>
               <w:rPr>
                 <w:rStyle w:val="Hipervnculo"/>
@@ -679,7 +671,7 @@
                 <w:noProof/>
                 <w:webHidden/>
               </w:rPr>
-              <w:instrText xml:space="preserve"> PAGEREF _Toc163821805 \h </w:instrText>
+              <w:instrText xml:space="preserve"> PAGEREF _Toc164694337 \h </w:instrText>
             </w:r>
             <w:r>
               <w:rPr>
@@ -724,7 +716,7 @@
               <w:lang w:eastAsia="es-ES"/>
             </w:rPr>
           </w:pPr>
-          <w:hyperlink w:anchor="_Toc163821806" w:history="1">
+          <w:hyperlink w:anchor="_Toc164694338" w:history="1">
             <w:r>
               <w:rPr>
                 <w:rStyle w:val="Hipervnculo"/>
@@ -752,7 +744,7 @@
                 <w:noProof/>
                 <w:webHidden/>
               </w:rPr>
-              <w:instrText xml:space="preserve"> PAGEREF _Toc163821806 \h </w:instrText>
+              <w:instrText xml:space="preserve"> PAGEREF _Toc164694338 \h </w:instrText>
             </w:r>
             <w:r>
               <w:rPr>
@@ -797,12 +789,11 @@
               <w:lang w:eastAsia="es-ES"/>
             </w:rPr>
           </w:pPr>
-          <w:hyperlink w:anchor="_Toc163821807" w:history="1">
+          <w:hyperlink w:anchor="_Toc164694339" w:history="1">
             <w:r>
               <w:rPr>
                 <w:rStyle w:val="Hipervnculo"/>
                 <w:noProof/>
-                <w:lang w:val="en-GB"/>
               </w:rPr>
               <w:t>Tarea 076</w:t>
             </w:r>
@@ -825,7 +816,7 @@
                 <w:noProof/>
                 <w:webHidden/>
               </w:rPr>
-              <w:instrText xml:space="preserve"> PAGEREF _Toc163821807 \h </w:instrText>
+              <w:instrText xml:space="preserve"> PAGEREF _Toc164694339 \h </w:instrText>
             </w:r>
             <w:r>
               <w:rPr>
@@ -870,12 +861,11 @@
               <w:lang w:eastAsia="es-ES"/>
             </w:rPr>
           </w:pPr>
-          <w:hyperlink w:anchor="_Toc163821808" w:history="1">
+          <w:hyperlink w:anchor="_Toc164694340" w:history="1">
             <w:r>
               <w:rPr>
                 <w:rStyle w:val="Hipervnculo"/>
                 <w:noProof/>
-                <w:lang w:val="en-GB"/>
               </w:rPr>
               <w:t>Tarea 090</w:t>
             </w:r>
@@ -898,7 +888,7 @@
                 <w:noProof/>
                 <w:webHidden/>
               </w:rPr>
-              <w:instrText xml:space="preserve"> PAGEREF _Toc163821808 \h </w:instrText>
+              <w:instrText xml:space="preserve"> PAGEREF _Toc164694340 \h </w:instrText>
             </w:r>
             <w:r>
               <w:rPr>
@@ -943,7 +933,7 @@
               <w:lang w:eastAsia="es-ES"/>
             </w:rPr>
           </w:pPr>
-          <w:hyperlink w:anchor="_Toc163821809" w:history="1">
+          <w:hyperlink w:anchor="_Toc164694341" w:history="1">
             <w:r>
               <w:rPr>
                 <w:rStyle w:val="Hipervnculo"/>
@@ -971,7 +961,7 @@
                 <w:noProof/>
                 <w:webHidden/>
               </w:rPr>
-              <w:instrText xml:space="preserve"> PAGEREF _Toc163821809 \h </w:instrText>
+              <w:instrText xml:space="preserve"> PAGEREF _Toc164694341 \h </w:instrText>
             </w:r>
             <w:r>
               <w:rPr>
@@ -1016,7 +1006,7 @@
               <w:lang w:eastAsia="es-ES"/>
             </w:rPr>
           </w:pPr>
-          <w:hyperlink w:anchor="_Toc163821810" w:history="1">
+          <w:hyperlink w:anchor="_Toc164694342" w:history="1">
             <w:r>
               <w:rPr>
                 <w:rStyle w:val="Hipervnculo"/>
@@ -1044,7 +1034,7 @@
                 <w:noProof/>
                 <w:webHidden/>
               </w:rPr>
-              <w:instrText xml:space="preserve"> PAGEREF _Toc163821810 \h </w:instrText>
+              <w:instrText xml:space="preserve"> PAGEREF _Toc164694342 \h </w:instrText>
             </w:r>
             <w:r>
               <w:rPr>
@@ -1089,7 +1079,7 @@
               <w:lang w:eastAsia="es-ES"/>
             </w:rPr>
           </w:pPr>
-          <w:hyperlink w:anchor="_Toc163821811" w:history="1">
+          <w:hyperlink w:anchor="_Toc164694343" w:history="1">
             <w:r>
               <w:rPr>
                 <w:rStyle w:val="Hipervnculo"/>
@@ -1117,7 +1107,7 @@
                 <w:noProof/>
                 <w:webHidden/>
               </w:rPr>
-              <w:instrText xml:space="preserve"> PAGEREF _Toc163821811 \h </w:instrText>
+              <w:instrText xml:space="preserve"> PAGEREF _Toc164694343 \h </w:instrText>
             </w:r>
             <w:r>
               <w:rPr>
@@ -1162,7 +1152,7 @@
               <w:lang w:eastAsia="es-ES"/>
             </w:rPr>
           </w:pPr>
-          <w:hyperlink w:anchor="_Toc163821812" w:history="1">
+          <w:hyperlink w:anchor="_Toc164694344" w:history="1">
             <w:r>
               <w:rPr>
                 <w:rStyle w:val="Hipervnculo"/>
@@ -1190,7 +1180,7 @@
                 <w:noProof/>
                 <w:webHidden/>
               </w:rPr>
-              <w:instrText xml:space="preserve"> PAGEREF _Toc163821812 \h </w:instrText>
+              <w:instrText xml:space="preserve"> PAGEREF _Toc164694344 \h </w:instrText>
             </w:r>
             <w:r>
               <w:rPr>
@@ -1235,7 +1225,7 @@
               <w:lang w:eastAsia="es-ES"/>
             </w:rPr>
           </w:pPr>
-          <w:hyperlink w:anchor="_Toc163821813" w:history="1">
+          <w:hyperlink w:anchor="_Toc164694345" w:history="1">
             <w:r>
               <w:rPr>
                 <w:rStyle w:val="Hipervnculo"/>
@@ -1262,7 +1252,7 @@
                 <w:noProof/>
                 <w:webHidden/>
               </w:rPr>
-              <w:instrText xml:space="preserve"> PAGEREF _Toc163821813 \h </w:instrText>
+              <w:instrText xml:space="preserve"> PAGEREF _Toc164694345 \h </w:instrText>
             </w:r>
             <w:r>
               <w:rPr>
@@ -1307,7 +1297,7 @@
               <w:lang w:eastAsia="es-ES"/>
             </w:rPr>
           </w:pPr>
-          <w:hyperlink w:anchor="_Toc163821814" w:history="1">
+          <w:hyperlink w:anchor="_Toc164694346" w:history="1">
             <w:r>
               <w:rPr>
                 <w:rStyle w:val="Hipervnculo"/>
@@ -1335,7 +1325,7 @@
                 <w:noProof/>
                 <w:webHidden/>
               </w:rPr>
-              <w:instrText xml:space="preserve"> PAGEREF _Toc163821814 \h </w:instrText>
+              <w:instrText xml:space="preserve"> PAGEREF _Toc164694346 \h </w:instrText>
             </w:r>
             <w:r>
               <w:rPr>
@@ -1380,7 +1370,7 @@
               <w:lang w:eastAsia="es-ES"/>
             </w:rPr>
           </w:pPr>
-          <w:hyperlink w:anchor="_Toc163821815" w:history="1">
+          <w:hyperlink w:anchor="_Toc164694347" w:history="1">
             <w:r>
               <w:rPr>
                 <w:rStyle w:val="Hipervnculo"/>
@@ -1407,7 +1397,7 @@
                 <w:noProof/>
                 <w:webHidden/>
               </w:rPr>
-              <w:instrText xml:space="preserve"> PAGEREF _Toc163821815 \h </w:instrText>
+              <w:instrText xml:space="preserve"> PAGEREF _Toc164694347 \h </w:instrText>
             </w:r>
             <w:r>
               <w:rPr>
@@ -1452,7 +1442,7 @@
               <w:lang w:eastAsia="es-ES"/>
             </w:rPr>
           </w:pPr>
-          <w:hyperlink w:anchor="_Toc163821816" w:history="1">
+          <w:hyperlink w:anchor="_Toc164694348" w:history="1">
             <w:r>
               <w:rPr>
                 <w:rStyle w:val="Hipervnculo"/>
@@ -1480,7 +1470,7 @@
                 <w:noProof/>
                 <w:webHidden/>
               </w:rPr>
-              <w:instrText xml:space="preserve"> PAGEREF _Toc163821816 \h </w:instrText>
+              <w:instrText xml:space="preserve"> PAGEREF _Toc164694348 \h </w:instrText>
             </w:r>
             <w:r>
               <w:rPr>
@@ -1525,7 +1515,7 @@
               <w:lang w:eastAsia="es-ES"/>
             </w:rPr>
           </w:pPr>
-          <w:hyperlink w:anchor="_Toc163821817" w:history="1">
+          <w:hyperlink w:anchor="_Toc164694349" w:history="1">
             <w:r>
               <w:rPr>
                 <w:rStyle w:val="Hipervnculo"/>
@@ -1552,7 +1542,7 @@
                 <w:noProof/>
                 <w:webHidden/>
               </w:rPr>
-              <w:instrText xml:space="preserve"> PAGEREF _Toc163821817 \h </w:instrText>
+              <w:instrText xml:space="preserve"> PAGEREF _Toc164694349 \h </w:instrText>
             </w:r>
             <w:r>
               <w:rPr>
@@ -1597,7 +1587,7 @@
               <w:lang w:eastAsia="es-ES"/>
             </w:rPr>
           </w:pPr>
-          <w:hyperlink w:anchor="_Toc163821818" w:history="1">
+          <w:hyperlink w:anchor="_Toc164694350" w:history="1">
             <w:r>
               <w:rPr>
                 <w:rStyle w:val="Hipervnculo"/>
@@ -1624,7 +1614,7 @@
                 <w:noProof/>
                 <w:webHidden/>
               </w:rPr>
-              <w:instrText xml:space="preserve"> PAGEREF _Toc163821818 \h </w:instrText>
+              <w:instrText xml:space="preserve"> PAGEREF _Toc164694350 \h </w:instrText>
             </w:r>
             <w:r>
               <w:rPr>
@@ -1669,7 +1659,7 @@
               <w:lang w:eastAsia="es-ES"/>
             </w:rPr>
           </w:pPr>
-          <w:hyperlink w:anchor="_Toc163821819" w:history="1">
+          <w:hyperlink w:anchor="_Toc164694351" w:history="1">
             <w:r>
               <w:rPr>
                 <w:rStyle w:val="Hipervnculo"/>
@@ -1696,7 +1686,7 @@
                 <w:noProof/>
                 <w:webHidden/>
               </w:rPr>
-              <w:instrText xml:space="preserve"> PAGEREF _Toc163821819 \h </w:instrText>
+              <w:instrText xml:space="preserve"> PAGEREF _Toc164694351 \h </w:instrText>
             </w:r>
             <w:r>
               <w:rPr>
@@ -1741,7 +1731,7 @@
               <w:lang w:eastAsia="es-ES"/>
             </w:rPr>
           </w:pPr>
-          <w:hyperlink w:anchor="_Toc163821820" w:history="1">
+          <w:hyperlink w:anchor="_Toc164694352" w:history="1">
             <w:r>
               <w:rPr>
                 <w:rStyle w:val="Hipervnculo"/>
@@ -1768,7 +1758,7 @@
                 <w:noProof/>
                 <w:webHidden/>
               </w:rPr>
-              <w:instrText xml:space="preserve"> PAGEREF _Toc163821820 \h </w:instrText>
+              <w:instrText xml:space="preserve"> PAGEREF _Toc164694352 \h </w:instrText>
             </w:r>
             <w:r>
               <w:rPr>
@@ -1813,7 +1803,7 @@
               <w:lang w:eastAsia="es-ES"/>
             </w:rPr>
           </w:pPr>
-          <w:hyperlink w:anchor="_Toc163821821" w:history="1">
+          <w:hyperlink w:anchor="_Toc164694353" w:history="1">
             <w:r>
               <w:rPr>
                 <w:rStyle w:val="Hipervnculo"/>
@@ -1840,7 +1830,7 @@
                 <w:noProof/>
                 <w:webHidden/>
               </w:rPr>
-              <w:instrText xml:space="preserve"> PAGEREF _Toc163821821 \h </w:instrText>
+              <w:instrText xml:space="preserve"> PAGEREF _Toc164694353 \h </w:instrText>
             </w:r>
             <w:r>
               <w:rPr>
@@ -1885,7 +1875,7 @@
               <w:lang w:eastAsia="es-ES"/>
             </w:rPr>
           </w:pPr>
-          <w:hyperlink w:anchor="_Toc163821822" w:history="1">
+          <w:hyperlink w:anchor="_Toc164694354" w:history="1">
             <w:r>
               <w:rPr>
                 <w:rStyle w:val="Hipervnculo"/>
@@ -1912,7 +1902,7 @@
                 <w:noProof/>
                 <w:webHidden/>
               </w:rPr>
-              <w:instrText xml:space="preserve"> PAGEREF _Toc163821822 \h </w:instrText>
+              <w:instrText xml:space="preserve"> PAGEREF _Toc164694354 \h </w:instrText>
             </w:r>
             <w:r>
               <w:rPr>
@@ -1957,7 +1947,7 @@
               <w:lang w:eastAsia="es-ES"/>
             </w:rPr>
           </w:pPr>
-          <w:hyperlink w:anchor="_Toc163821823" w:history="1">
+          <w:hyperlink w:anchor="_Toc164694355" w:history="1">
             <w:r>
               <w:rPr>
                 <w:rStyle w:val="Hipervnculo"/>
@@ -1984,7 +1974,7 @@
                 <w:noProof/>
                 <w:webHidden/>
               </w:rPr>
-              <w:instrText xml:space="preserve"> PAGEREF _Toc163821823 \h </w:instrText>
+              <w:instrText xml:space="preserve"> PAGEREF _Toc164694355 \h </w:instrText>
             </w:r>
             <w:r>
               <w:rPr>
@@ -2029,7 +2019,7 @@
               <w:lang w:eastAsia="es-ES"/>
             </w:rPr>
           </w:pPr>
-          <w:hyperlink w:anchor="_Toc163821824" w:history="1">
+          <w:hyperlink w:anchor="_Toc164694356" w:history="1">
             <w:r>
               <w:rPr>
                 <w:rStyle w:val="Hipervnculo"/>
@@ -2056,7 +2046,7 @@
                 <w:noProof/>
                 <w:webHidden/>
               </w:rPr>
-              <w:instrText xml:space="preserve"> PAGEREF _Toc163821824 \h </w:instrText>
+              <w:instrText xml:space="preserve"> PAGEREF _Toc164694356 \h </w:instrText>
             </w:r>
             <w:r>
               <w:rPr>
@@ -2101,7 +2091,7 @@
               <w:lang w:eastAsia="es-ES"/>
             </w:rPr>
           </w:pPr>
-          <w:hyperlink w:anchor="_Toc163821825" w:history="1">
+          <w:hyperlink w:anchor="_Toc164694357" w:history="1">
             <w:r>
               <w:rPr>
                 <w:rStyle w:val="Hipervnculo"/>
@@ -2128,7 +2118,7 @@
                 <w:noProof/>
                 <w:webHidden/>
               </w:rPr>
-              <w:instrText xml:space="preserve"> PAGEREF _Toc163821825 \h </w:instrText>
+              <w:instrText xml:space="preserve"> PAGEREF _Toc164694357 \h </w:instrText>
             </w:r>
             <w:r>
               <w:rPr>
@@ -2173,7 +2163,7 @@
               <w:lang w:eastAsia="es-ES"/>
             </w:rPr>
           </w:pPr>
-          <w:hyperlink w:anchor="_Toc163821826" w:history="1">
+          <w:hyperlink w:anchor="_Toc164694358" w:history="1">
             <w:r>
               <w:rPr>
                 <w:rStyle w:val="Hipervnculo"/>
@@ -2200,7 +2190,7 @@
                 <w:noProof/>
                 <w:webHidden/>
               </w:rPr>
-              <w:instrText xml:space="preserve"> PAGEREF _Toc163821826 \h </w:instrText>
+              <w:instrText xml:space="preserve"> PAGEREF _Toc164694358 \h </w:instrText>
             </w:r>
             <w:r>
               <w:rPr>
@@ -2245,7 +2235,7 @@
               <w:lang w:eastAsia="es-ES"/>
             </w:rPr>
           </w:pPr>
-          <w:hyperlink w:anchor="_Toc163821827" w:history="1">
+          <w:hyperlink w:anchor="_Toc164694359" w:history="1">
             <w:r>
               <w:rPr>
                 <w:rStyle w:val="Hipervnculo"/>
@@ -2272,7 +2262,7 @@
                 <w:noProof/>
                 <w:webHidden/>
               </w:rPr>
-              <w:instrText xml:space="preserve"> PAGEREF _Toc163821827 \h </w:instrText>
+              <w:instrText xml:space="preserve"> PAGEREF _Toc164694359 \h </w:instrText>
             </w:r>
             <w:r>
               <w:rPr>
@@ -2317,7 +2307,7 @@
               <w:lang w:eastAsia="es-ES"/>
             </w:rPr>
           </w:pPr>
-          <w:hyperlink w:anchor="_Toc163821828" w:history="1">
+          <w:hyperlink w:anchor="_Toc164694360" w:history="1">
             <w:r>
               <w:rPr>
                 <w:rStyle w:val="Hipervnculo"/>
@@ -2344,7 +2334,7 @@
                 <w:noProof/>
                 <w:webHidden/>
               </w:rPr>
-              <w:instrText xml:space="preserve"> PAGEREF _Toc163821828 \h </w:instrText>
+              <w:instrText xml:space="preserve"> PAGEREF _Toc164694360 \h </w:instrText>
             </w:r>
             <w:r>
               <w:rPr>
@@ -2389,7 +2379,7 @@
               <w:lang w:eastAsia="es-ES"/>
             </w:rPr>
           </w:pPr>
-          <w:hyperlink w:anchor="_Toc163821829" w:history="1">
+          <w:hyperlink w:anchor="_Toc164694361" w:history="1">
             <w:r>
               <w:rPr>
                 <w:rStyle w:val="Hipervnculo"/>
@@ -2416,7 +2406,7 @@
                 <w:noProof/>
                 <w:webHidden/>
               </w:rPr>
-              <w:instrText xml:space="preserve"> PAGEREF _Toc163821829 \h </w:instrText>
+              <w:instrText xml:space="preserve"> PAGEREF _Toc164694361 \h </w:instrText>
             </w:r>
             <w:r>
               <w:rPr>
@@ -2461,7 +2451,7 @@
               <w:lang w:eastAsia="es-ES"/>
             </w:rPr>
           </w:pPr>
-          <w:hyperlink w:anchor="_Toc163821830" w:history="1">
+          <w:hyperlink w:anchor="_Toc164694362" w:history="1">
             <w:r>
               <w:rPr>
                 <w:rStyle w:val="Hipervnculo"/>
@@ -2488,7 +2478,7 @@
                 <w:noProof/>
                 <w:webHidden/>
               </w:rPr>
-              <w:instrText xml:space="preserve"> PAGEREF _Toc163821830 \h </w:instrText>
+              <w:instrText xml:space="preserve"> PAGEREF _Toc164694362 \h </w:instrText>
             </w:r>
             <w:r>
               <w:rPr>
@@ -2533,7 +2523,7 @@
               <w:lang w:eastAsia="es-ES"/>
             </w:rPr>
           </w:pPr>
-          <w:hyperlink w:anchor="_Toc163821831" w:history="1">
+          <w:hyperlink w:anchor="_Toc164694363" w:history="1">
             <w:r>
               <w:rPr>
                 <w:rStyle w:val="Hipervnculo"/>
@@ -2560,7 +2550,7 @@
                 <w:noProof/>
                 <w:webHidden/>
               </w:rPr>
-              <w:instrText xml:space="preserve"> PAGEREF _Toc163821831 \h </w:instrText>
+              <w:instrText xml:space="preserve"> PAGEREF _Toc164694363 \h </w:instrText>
             </w:r>
             <w:r>
               <w:rPr>
@@ -2605,7 +2595,7 @@
               <w:lang w:eastAsia="es-ES"/>
             </w:rPr>
           </w:pPr>
-          <w:hyperlink w:anchor="_Toc163821832" w:history="1">
+          <w:hyperlink w:anchor="_Toc164694364" w:history="1">
             <w:r>
               <w:rPr>
                 <w:rStyle w:val="Hipervnculo"/>
@@ -2632,7 +2622,7 @@
                 <w:noProof/>
                 <w:webHidden/>
               </w:rPr>
-              <w:instrText xml:space="preserve"> PAGEREF _Toc163821832 \h </w:instrText>
+              <w:instrText xml:space="preserve"> PAGEREF _Toc164694364 \h </w:instrText>
             </w:r>
             <w:r>
               <w:rPr>
@@ -2677,7 +2667,7 @@
               <w:lang w:eastAsia="es-ES"/>
             </w:rPr>
           </w:pPr>
-          <w:hyperlink w:anchor="_Toc163821833" w:history="1">
+          <w:hyperlink w:anchor="_Toc164694365" w:history="1">
             <w:r>
               <w:rPr>
                 <w:rStyle w:val="Hipervnculo"/>
@@ -2704,7 +2694,7 @@
                 <w:noProof/>
                 <w:webHidden/>
               </w:rPr>
-              <w:instrText xml:space="preserve"> PAGEREF _Toc163821833 \h </w:instrText>
+              <w:instrText xml:space="preserve"> PAGEREF _Toc164694365 \h </w:instrText>
             </w:r>
             <w:r>
               <w:rPr>
@@ -2749,7 +2739,7 @@
               <w:lang w:eastAsia="es-ES"/>
             </w:rPr>
           </w:pPr>
-          <w:hyperlink w:anchor="_Toc163821834" w:history="1">
+          <w:hyperlink w:anchor="_Toc164694366" w:history="1">
             <w:r>
               <w:rPr>
                 <w:rStyle w:val="Hipervnculo"/>
@@ -2776,7 +2766,7 @@
                 <w:noProof/>
                 <w:webHidden/>
               </w:rPr>
-              <w:instrText xml:space="preserve"> PAGEREF _Toc163821834 \h </w:instrText>
+              <w:instrText xml:space="preserve"> PAGEREF _Toc164694366 \h </w:instrText>
             </w:r>
             <w:r>
               <w:rPr>
@@ -2821,7 +2811,7 @@
               <w:lang w:eastAsia="es-ES"/>
             </w:rPr>
           </w:pPr>
-          <w:hyperlink w:anchor="_Toc163821835" w:history="1">
+          <w:hyperlink w:anchor="_Toc164694367" w:history="1">
             <w:r>
               <w:rPr>
                 <w:rStyle w:val="Hipervnculo"/>
@@ -2848,7 +2838,7 @@
                 <w:noProof/>
                 <w:webHidden/>
               </w:rPr>
-              <w:instrText xml:space="preserve"> PAGEREF _Toc163821835 \h </w:instrText>
+              <w:instrText xml:space="preserve"> PAGEREF _Toc164694367 \h </w:instrText>
             </w:r>
             <w:r>
               <w:rPr>
@@ -2893,7 +2883,7 @@
               <w:lang w:eastAsia="es-ES"/>
             </w:rPr>
           </w:pPr>
-          <w:hyperlink w:anchor="_Toc163821836" w:history="1">
+          <w:hyperlink w:anchor="_Toc164694368" w:history="1">
             <w:r>
               <w:rPr>
                 <w:rStyle w:val="Hipervnculo"/>
@@ -2920,7 +2910,7 @@
                 <w:noProof/>
                 <w:webHidden/>
               </w:rPr>
-              <w:instrText xml:space="preserve"> PAGEREF _Toc163821836 \h </w:instrText>
+              <w:instrText xml:space="preserve"> PAGEREF _Toc164694368 \h </w:instrText>
             </w:r>
             <w:r>
               <w:rPr>
@@ -2965,7 +2955,7 @@
               <w:lang w:eastAsia="es-ES"/>
             </w:rPr>
           </w:pPr>
-          <w:hyperlink w:anchor="_Toc163821837" w:history="1">
+          <w:hyperlink w:anchor="_Toc164694369" w:history="1">
             <w:r>
               <w:rPr>
                 <w:rStyle w:val="Hipervnculo"/>
@@ -2992,7 +2982,7 @@
                 <w:noProof/>
                 <w:webHidden/>
               </w:rPr>
-              <w:instrText xml:space="preserve"> PAGEREF _Toc163821837 \h </w:instrText>
+              <w:instrText xml:space="preserve"> PAGEREF _Toc164694369 \h </w:instrText>
             </w:r>
             <w:r>
               <w:rPr>
@@ -3037,7 +3027,7 @@
               <w:lang w:eastAsia="es-ES"/>
             </w:rPr>
           </w:pPr>
-          <w:hyperlink w:anchor="_Toc163821838" w:history="1">
+          <w:hyperlink w:anchor="_Toc164694370" w:history="1">
             <w:r>
               <w:rPr>
                 <w:rStyle w:val="Hipervnculo"/>
@@ -3064,7 +3054,7 @@
                 <w:noProof/>
                 <w:webHidden/>
               </w:rPr>
-              <w:instrText xml:space="preserve"> PAGEREF _Toc163821838 \h </w:instrText>
+              <w:instrText xml:space="preserve"> PAGEREF _Toc164694370 \h </w:instrText>
             </w:r>
             <w:r>
               <w:rPr>
@@ -3124,7 +3114,7 @@
       <w:pPr>
         <w:pStyle w:val="Ttulo1"/>
       </w:pPr>
-      <w:bookmarkStart w:id="0" w:name="_Toc163821800"/>
+      <w:bookmarkStart w:id="0" w:name="_Toc164694332"/>
       <w:r>
         <w:t>Resumen de</w:t>
       </w:r>
@@ -3178,7 +3168,7 @@
       <w:pPr>
         <w:pStyle w:val="Ttulo1"/>
       </w:pPr>
-      <w:bookmarkStart w:id="1" w:name="_Toc163821801"/>
+      <w:bookmarkStart w:id="1" w:name="_Toc164694333"/>
       <w:r>
         <w:t xml:space="preserve">Historial de </w:t>
       </w:r>
@@ -3336,13 +3326,8 @@
             <w:tcW w:w="2723" w:type="dxa"/>
           </w:tcPr>
           <w:p>
-            <w:proofErr w:type="spellStart"/>
-            <w:r>
-              <w:t>Mª</w:t>
-            </w:r>
-            <w:proofErr w:type="spellEnd"/>
-            <w:r>
-              <w:t xml:space="preserve"> Salud Carrera Talaverón</w:t>
+            <w:r>
+              <w:t>Mª Salud Carrera Talaverón</w:t>
             </w:r>
           </w:p>
         </w:tc>
@@ -3392,13 +3377,8 @@
             <w:tcW w:w="2723" w:type="dxa"/>
           </w:tcPr>
           <w:p>
-            <w:proofErr w:type="spellStart"/>
-            <w:r>
-              <w:t>Mª</w:t>
-            </w:r>
-            <w:proofErr w:type="spellEnd"/>
-            <w:r>
-              <w:t xml:space="preserve"> Salud Carrera Talaverón</w:t>
+            <w:r>
+              <w:t>Mª Salud Carrera Talaverón</w:t>
             </w:r>
           </w:p>
         </w:tc>
@@ -3448,13 +3428,8 @@
             <w:tcW w:w="2723" w:type="dxa"/>
           </w:tcPr>
           <w:p>
-            <w:proofErr w:type="spellStart"/>
-            <w:r>
-              <w:t>Mª</w:t>
-            </w:r>
-            <w:proofErr w:type="spellEnd"/>
-            <w:r>
-              <w:t xml:space="preserve"> Salud Carrera Talaverón</w:t>
+            <w:r>
+              <w:t>Mª Salud Carrera Talaverón</w:t>
             </w:r>
           </w:p>
         </w:tc>
@@ -3474,7 +3449,11 @@
           <w:tcPr>
             <w:tcW w:w="3576" w:type="dxa"/>
           </w:tcPr>
-          <w:p/>
+          <w:p>
+            <w:r>
+              <w:t>Actualización de tareas completadas.</w:t>
+            </w:r>
+          </w:p>
         </w:tc>
         <w:tc>
           <w:tcPr>
@@ -3482,7 +3461,16 @@
           </w:tcPr>
           <w:p>
             <w:r>
-              <w:t>08/03/2024</w:t>
+              <w:t>22</w:t>
+            </w:r>
+            <w:r>
+              <w:t>/0</w:t>
+            </w:r>
+            <w:r>
+              <w:t>4</w:t>
+            </w:r>
+            <w:r>
+              <w:t>/2024</w:t>
             </w:r>
           </w:p>
         </w:tc>
@@ -3491,13 +3479,8 @@
             <w:tcW w:w="2723" w:type="dxa"/>
           </w:tcPr>
           <w:p>
-            <w:proofErr w:type="spellStart"/>
-            <w:r>
-              <w:t>Mª</w:t>
-            </w:r>
-            <w:proofErr w:type="spellEnd"/>
-            <w:r>
-              <w:t xml:space="preserve"> Salud Carrera Talaverón</w:t>
+            <w:r>
+              <w:t>Mª Salud Carrera Talaverón</w:t>
             </w:r>
           </w:p>
         </w:tc>
@@ -3516,7 +3499,7 @@
       <w:pPr>
         <w:pStyle w:val="Ttulo1"/>
       </w:pPr>
-      <w:bookmarkStart w:id="2" w:name="_Toc163821802"/>
+      <w:bookmarkStart w:id="2" w:name="_Toc164694334"/>
       <w:r>
         <w:t>Introducción</w:t>
       </w:r>
@@ -3590,8 +3573,7 @@
           <w:lang w:val="en-GB"/>
         </w:rPr>
       </w:pPr>
-      <w:bookmarkStart w:id="3" w:name="_Toc163821803"/>
-      <w:proofErr w:type="spellStart"/>
+      <w:bookmarkStart w:id="3" w:name="_Toc164694335"/>
       <w:r>
         <w:rPr>
           <w:lang w:val="en-GB"/>
@@ -3599,7 +3581,6 @@
         <w:t>Planificación</w:t>
       </w:r>
       <w:bookmarkEnd w:id="3"/>
-      <w:proofErr w:type="spellEnd"/>
     </w:p>
     <w:p>
       <w:pPr>
@@ -3608,8 +3589,7 @@
           <w:lang w:val="en-GB"/>
         </w:rPr>
       </w:pPr>
-      <w:bookmarkStart w:id="4" w:name="_Toc163821804"/>
-      <w:proofErr w:type="spellStart"/>
+      <w:bookmarkStart w:id="4" w:name="_Toc164694336"/>
       <w:r>
         <w:rPr>
           <w:lang w:val="en-GB"/>
@@ -3617,7 +3597,6 @@
         <w:t>Tareas</w:t>
       </w:r>
       <w:bookmarkEnd w:id="4"/>
-      <w:proofErr w:type="spellEnd"/>
     </w:p>
     <w:p>
       <w:pPr>
@@ -3626,7 +3605,7 @@
           <w:lang w:val="en-GB"/>
         </w:rPr>
       </w:pPr>
-      <w:bookmarkStart w:id="5" w:name="_Toc163821805"/>
+      <w:bookmarkStart w:id="5" w:name="_Toc164694337"/>
       <w:r>
         <w:rPr>
           <w:lang w:val="en-GB"/>
@@ -3647,7 +3626,6 @@
           <w:lang w:val="en-GB"/>
         </w:rPr>
       </w:pPr>
-      <w:proofErr w:type="spellStart"/>
       <w:r>
         <w:rPr>
           <w:b/>
@@ -3656,7 +3634,6 @@
         </w:rPr>
         <w:t>Título</w:t>
       </w:r>
-      <w:proofErr w:type="spellEnd"/>
       <w:r>
         <w:rPr>
           <w:lang w:val="en-GB"/>
@@ -3682,23 +3659,13 @@
           <w:lang w:val="en-GB"/>
         </w:rPr>
       </w:pPr>
-      <w:proofErr w:type="spellStart"/>
-      <w:r>
-        <w:rPr>
-          <w:b/>
-          <w:bCs/>
-          <w:lang w:val="en-GB"/>
-        </w:rPr>
-        <w:t>Descripción</w:t>
-      </w:r>
-      <w:proofErr w:type="spellEnd"/>
-      <w:r>
-        <w:rPr>
-          <w:b/>
-          <w:bCs/>
-          <w:lang w:val="en-GB"/>
-        </w:rPr>
-        <w:t xml:space="preserve"> breve:</w:t>
+      <w:r>
+        <w:rPr>
+          <w:b/>
+          <w:bCs/>
+          <w:lang w:val="en-GB"/>
+        </w:rPr>
+        <w:t>Descripción breve:</w:t>
       </w:r>
       <w:r>
         <w:rPr>
@@ -3766,21 +3733,7 @@
         <w:rPr>
           <w:lang w:val="en-GB"/>
         </w:rPr>
-        <w:t xml:space="preserve">Create, update, or delete their projects.  Projects can be updated or deleted </w:t>
-      </w:r>
-      <w:proofErr w:type="gramStart"/>
-      <w:r>
-        <w:rPr>
-          <w:lang w:val="en-GB"/>
-        </w:rPr>
-        <w:t>as long as</w:t>
-      </w:r>
-      <w:proofErr w:type="gramEnd"/>
-      <w:r>
-        <w:rPr>
-          <w:lang w:val="en-GB"/>
-        </w:rPr>
-        <w:t xml:space="preserve"> they have not been published. For a project to be published, it must have at least one user story, and all its user stories must have been published. Moreover, it must not have any fatal errors.</w:t>
+        <w:t>Create, update, or delete their projects.  Projects can be updated or deleted as long as they have not been published. For a project to be published, it must have at least one user story, and all its user stories must have been published. Moreover, it must not have any fatal errors.</w:t>
       </w:r>
     </w:p>
     <w:p>
@@ -3794,13 +3747,8 @@
       <w:r>
         <w:t xml:space="preserve"> </w:t>
       </w:r>
-      <w:proofErr w:type="spellStart"/>
-      <w:r>
-        <w:t>Mª</w:t>
-      </w:r>
-      <w:proofErr w:type="spellEnd"/>
-      <w:r>
-        <w:t xml:space="preserve"> Salud Carrera Talaverón</w:t>
+      <w:r>
+        <w:t>Mª Salud Carrera Talaverón</w:t>
       </w:r>
       <w:r>
         <w:t>.</w:t>
@@ -3815,152 +3763,135 @@
         <w:t>Rol:</w:t>
       </w:r>
       <w:r>
+        <w:t xml:space="preserve"> Developer</w:t>
+      </w:r>
+      <w:r>
+        <w:t>.</w:t>
+      </w:r>
+    </w:p>
+    <w:p>
+      <w:r>
+        <w:rPr>
+          <w:b/>
+          <w:bCs/>
+        </w:rPr>
+        <w:t>Tiempo Planificado:</w:t>
+      </w:r>
+      <w:r>
         <w:t xml:space="preserve"> </w:t>
       </w:r>
-      <w:proofErr w:type="spellStart"/>
-      <w:r>
-        <w:t>Developer</w:t>
-      </w:r>
-      <w:proofErr w:type="spellEnd"/>
-      <w:r>
+      <w:r>
+        <w:t>3</w:t>
+      </w:r>
+      <w:r>
+        <w:t xml:space="preserve"> hora</w:t>
+      </w:r>
+      <w:r>
+        <w:t>s.</w:t>
+      </w:r>
+    </w:p>
+    <w:p>
+      <w:pPr>
+        <w:rPr>
+          <w:lang w:val="en-GB"/>
+        </w:rPr>
+      </w:pPr>
+      <w:r>
+        <w:rPr>
+          <w:b/>
+          <w:bCs/>
+          <w:lang w:val="en-GB"/>
+        </w:rPr>
+        <w:t>Tiempo Real:</w:t>
+      </w:r>
+      <w:r>
+        <w:rPr>
+          <w:lang w:val="en-GB"/>
+        </w:rPr>
+        <w:t xml:space="preserve"> </w:t>
+      </w:r>
+      <w:r>
+        <w:rPr>
+          <w:lang w:val="en-GB"/>
+        </w:rPr>
+        <w:t>4 horas.</w:t>
+      </w:r>
+    </w:p>
+    <w:p>
+      <w:pPr>
+        <w:rPr>
+          <w:lang w:val="en-GB"/>
+        </w:rPr>
+      </w:pPr>
+    </w:p>
+    <w:p>
+      <w:pPr>
+        <w:pStyle w:val="Ttulo3"/>
+        <w:rPr>
+          <w:lang w:val="en-GB"/>
+        </w:rPr>
+      </w:pPr>
+      <w:bookmarkStart w:id="6" w:name="_Toc164694338"/>
+      <w:r>
+        <w:rPr>
+          <w:lang w:val="en-GB"/>
+        </w:rPr>
+        <w:t>Tarea 0</w:t>
+      </w:r>
+      <w:r>
+        <w:rPr>
+          <w:lang w:val="en-GB"/>
+        </w:rPr>
+        <w:t>75</w:t>
+      </w:r>
+      <w:bookmarkEnd w:id="6"/>
+    </w:p>
+    <w:p>
+      <w:pPr>
+        <w:rPr>
+          <w:lang w:val="en-GB"/>
+        </w:rPr>
+      </w:pPr>
+      <w:r>
+        <w:rPr>
+          <w:b/>
+          <w:bCs/>
+          <w:lang w:val="en-GB"/>
+        </w:rPr>
+        <w:t>Título</w:t>
+      </w:r>
+      <w:r>
+        <w:rPr>
+          <w:lang w:val="en-GB"/>
+        </w:rPr>
+        <w:t xml:space="preserve">: Operations by managers on </w:t>
+      </w:r>
+      <w:r>
+        <w:rPr>
+          <w:lang w:val="en-GB"/>
+        </w:rPr>
+        <w:t>user stories</w:t>
+      </w:r>
+      <w:r>
+        <w:rPr>
+          <w:lang w:val="en-GB"/>
+        </w:rPr>
         <w:t>.</w:t>
       </w:r>
     </w:p>
     <w:p>
-      <w:r>
-        <w:rPr>
-          <w:b/>
-          <w:bCs/>
-        </w:rPr>
-        <w:t>Tiempo Planificado:</w:t>
-      </w:r>
-      <w:r>
-        <w:t xml:space="preserve"> </w:t>
-      </w:r>
-      <w:r>
-        <w:t>3</w:t>
-      </w:r>
-      <w:r>
-        <w:t xml:space="preserve"> hora</w:t>
-      </w:r>
-      <w:r>
-        <w:t>s.</w:t>
-      </w:r>
-    </w:p>
-    <w:p>
-      <w:pPr>
-        <w:rPr>
-          <w:lang w:val="en-GB"/>
-        </w:rPr>
-      </w:pPr>
-      <w:r>
-        <w:rPr>
-          <w:b/>
-          <w:bCs/>
-          <w:lang w:val="en-GB"/>
-        </w:rPr>
-        <w:t>Tiempo Real:</w:t>
-      </w:r>
-      <w:r>
-        <w:rPr>
-          <w:lang w:val="en-GB"/>
-        </w:rPr>
-        <w:t xml:space="preserve"> </w:t>
-      </w:r>
-      <w:r>
-        <w:rPr>
-          <w:lang w:val="en-GB"/>
-        </w:rPr>
-        <w:t>4 horas.</w:t>
-      </w:r>
-    </w:p>
-    <w:p>
-      <w:pPr>
-        <w:rPr>
-          <w:lang w:val="en-GB"/>
-        </w:rPr>
-      </w:pPr>
-    </w:p>
-    <w:p>
-      <w:pPr>
-        <w:pStyle w:val="Ttulo3"/>
-        <w:rPr>
-          <w:lang w:val="en-GB"/>
-        </w:rPr>
-      </w:pPr>
-      <w:bookmarkStart w:id="6" w:name="_Toc163821806"/>
-      <w:r>
-        <w:rPr>
-          <w:lang w:val="en-GB"/>
-        </w:rPr>
-        <w:t>Tarea 0</w:t>
-      </w:r>
-      <w:r>
-        <w:rPr>
-          <w:lang w:val="en-GB"/>
-        </w:rPr>
-        <w:t>75</w:t>
-      </w:r>
-      <w:bookmarkEnd w:id="6"/>
-    </w:p>
-    <w:p>
-      <w:pPr>
-        <w:rPr>
-          <w:lang w:val="en-GB"/>
-        </w:rPr>
-      </w:pPr>
-      <w:proofErr w:type="spellStart"/>
-      <w:r>
-        <w:rPr>
-          <w:b/>
-          <w:bCs/>
-          <w:lang w:val="en-GB"/>
-        </w:rPr>
-        <w:t>Título</w:t>
-      </w:r>
-      <w:proofErr w:type="spellEnd"/>
-      <w:r>
-        <w:rPr>
-          <w:lang w:val="en-GB"/>
-        </w:rPr>
-        <w:t xml:space="preserve">: Operations by managers on </w:t>
-      </w:r>
-      <w:r>
-        <w:rPr>
-          <w:lang w:val="en-GB"/>
-        </w:rPr>
-        <w:t>user stories</w:t>
-      </w:r>
-      <w:r>
-        <w:rPr>
-          <w:lang w:val="en-GB"/>
-        </w:rPr>
-        <w:t>.</w:t>
-      </w:r>
-    </w:p>
-    <w:p>
-      <w:pPr>
-        <w:rPr>
-          <w:lang w:val="en-GB"/>
-        </w:rPr>
-      </w:pPr>
-      <w:proofErr w:type="spellStart"/>
-      <w:r>
-        <w:rPr>
-          <w:b/>
-          <w:bCs/>
-          <w:lang w:val="en-GB"/>
-        </w:rPr>
-        <w:t>Descripción</w:t>
-      </w:r>
-      <w:proofErr w:type="spellEnd"/>
-      <w:r>
-        <w:rPr>
-          <w:b/>
-          <w:bCs/>
-          <w:lang w:val="en-GB"/>
-        </w:rPr>
-        <w:t xml:space="preserve"> breve:</w:t>
+      <w:pPr>
+        <w:rPr>
+          <w:lang w:val="en-GB"/>
+        </w:rPr>
+      </w:pPr>
+      <w:r>
+        <w:rPr>
+          <w:b/>
+          <w:bCs/>
+          <w:lang w:val="en-GB"/>
+        </w:rPr>
+        <w:t>Descripción breve:</w:t>
       </w:r>
       <w:r>
         <w:rPr>
@@ -4046,21 +3977,7 @@
         <w:rPr>
           <w:lang w:val="en-GB"/>
         </w:rPr>
-        <w:t xml:space="preserve">Update or delete a user story </w:t>
-      </w:r>
-      <w:proofErr w:type="gramStart"/>
-      <w:r>
-        <w:rPr>
-          <w:lang w:val="en-GB"/>
-        </w:rPr>
-        <w:t>as long as</w:t>
-      </w:r>
-      <w:proofErr w:type="gramEnd"/>
-      <w:r>
-        <w:rPr>
-          <w:lang w:val="en-GB"/>
-        </w:rPr>
-        <w:t xml:space="preserve"> it is not published</w:t>
+        <w:t>Update or delete a user story as long as it is not published</w:t>
       </w:r>
       <w:r>
         <w:rPr>
@@ -4078,15 +3995,159 @@
         <w:t>Asignado a:</w:t>
       </w:r>
       <w:r>
+        <w:t xml:space="preserve"> Mª Salud Carrera Talaverón.</w:t>
+      </w:r>
+    </w:p>
+    <w:p>
+      <w:r>
+        <w:rPr>
+          <w:b/>
+          <w:bCs/>
+        </w:rPr>
+        <w:t>Rol:</w:t>
+      </w:r>
+      <w:r>
+        <w:t xml:space="preserve"> Developer</w:t>
+      </w:r>
+      <w:r>
+        <w:t>.</w:t>
+      </w:r>
+    </w:p>
+    <w:p>
+      <w:r>
+        <w:rPr>
+          <w:b/>
+          <w:bCs/>
+        </w:rPr>
+        <w:t>Tiempo Planificado:</w:t>
+      </w:r>
+      <w:r>
         <w:t xml:space="preserve"> </w:t>
       </w:r>
-      <w:proofErr w:type="spellStart"/>
-      <w:r>
-        <w:t>Mª</w:t>
-      </w:r>
-      <w:proofErr w:type="spellEnd"/>
-      <w:r>
-        <w:t xml:space="preserve"> Salud Carrera Talaverón.</w:t>
+      <w:r>
+        <w:t>3</w:t>
+      </w:r>
+      <w:r>
+        <w:t xml:space="preserve"> hora</w:t>
+      </w:r>
+      <w:r>
+        <w:t>s.</w:t>
+      </w:r>
+    </w:p>
+    <w:p>
+      <w:r>
+        <w:rPr>
+          <w:b/>
+          <w:bCs/>
+        </w:rPr>
+        <w:t>Tiempo Real:</w:t>
+      </w:r>
+      <w:r>
+        <w:t xml:space="preserve"> </w:t>
+      </w:r>
+      <w:r>
+        <w:t>5 horas, 47 minutos</w:t>
+      </w:r>
+      <w:r>
+        <w:t>.</w:t>
+      </w:r>
+    </w:p>
+    <w:p/>
+    <w:p>
+      <w:pPr>
+        <w:pStyle w:val="Ttulo3"/>
+      </w:pPr>
+      <w:bookmarkStart w:id="7" w:name="_Toc164694339"/>
+      <w:r>
+        <w:t>Tarea 0</w:t>
+      </w:r>
+      <w:r>
+        <w:t>76</w:t>
+      </w:r>
+      <w:bookmarkEnd w:id="7"/>
+    </w:p>
+    <w:p>
+      <w:pPr>
+        <w:rPr>
+          <w:lang w:val="en-GB"/>
+        </w:rPr>
+      </w:pPr>
+      <w:r>
+        <w:rPr>
+          <w:b/>
+          <w:bCs/>
+          <w:lang w:val="en-GB"/>
+        </w:rPr>
+        <w:t>Título</w:t>
+      </w:r>
+      <w:r>
+        <w:rPr>
+          <w:lang w:val="en-GB"/>
+        </w:rPr>
+        <w:t>: Operations by managers on</w:t>
+      </w:r>
+      <w:r>
+        <w:rPr>
+          <w:lang w:val="en-GB"/>
+        </w:rPr>
+        <w:t xml:space="preserve"> manager</w:t>
+      </w:r>
+      <w:r>
+        <w:rPr>
+          <w:lang w:val="en-GB"/>
+        </w:rPr>
+        <w:t xml:space="preserve"> </w:t>
+      </w:r>
+      <w:r>
+        <w:rPr>
+          <w:lang w:val="en-GB"/>
+        </w:rPr>
+        <w:t>dashboards</w:t>
+      </w:r>
+      <w:r>
+        <w:rPr>
+          <w:lang w:val="en-GB"/>
+        </w:rPr>
+        <w:t>.</w:t>
+      </w:r>
+    </w:p>
+    <w:p>
+      <w:r>
+        <w:rPr>
+          <w:b/>
+          <w:bCs/>
+          <w:lang w:val="en-GB"/>
+        </w:rPr>
+        <w:t>Descripción breve:</w:t>
+      </w:r>
+      <w:r>
+        <w:rPr>
+          <w:b/>
+          <w:bCs/>
+          <w:lang w:val="en-GB"/>
+        </w:rPr>
+        <w:t xml:space="preserve"> </w:t>
+      </w:r>
+      <w:r>
+        <w:rPr>
+          <w:lang w:val="en-GB"/>
+        </w:rPr>
+        <w:t xml:space="preserve">Show their manager dashboards. </w:t>
+      </w:r>
+      <w:r>
+        <w:t>INDIVIDUAL, MANDATORY.</w:t>
+      </w:r>
+    </w:p>
+    <w:p>
+      <w:r>
+        <w:rPr>
+          <w:b/>
+          <w:bCs/>
+        </w:rPr>
+        <w:t>Asignado a:</w:t>
+      </w:r>
+      <w:r>
+        <w:t xml:space="preserve"> Mª Salud Carrera Talaverón.</w:t>
       </w:r>
     </w:p>
     <w:p>
@@ -4098,13 +4159,29 @@
         <w:t>Rol:</w:t>
       </w:r>
       <w:r>
+        <w:t xml:space="preserve"> Developer</w:t>
+      </w:r>
+      <w:r>
+        <w:t>.</w:t>
+      </w:r>
+    </w:p>
+    <w:p>
+      <w:r>
+        <w:rPr>
+          <w:b/>
+          <w:bCs/>
+        </w:rPr>
+        <w:t>Tiempo Planificado:</w:t>
+      </w:r>
+      <w:r>
         <w:t xml:space="preserve"> </w:t>
       </w:r>
-      <w:proofErr w:type="spellStart"/>
-      <w:r>
-        <w:t>Developer</w:t>
-      </w:r>
-      <w:proofErr w:type="spellEnd"/>
+      <w:r>
+        <w:t>1</w:t>
+      </w:r>
+      <w:r>
+        <w:t xml:space="preserve"> hora</w:t>
+      </w:r>
       <w:r>
         <w:t>.</w:t>
       </w:r>
@@ -4115,13 +4192,144 @@
           <w:b/>
           <w:bCs/>
         </w:rPr>
+        <w:t>Tiempo Real:</w:t>
+      </w:r>
+      <w:r>
+        <w:t xml:space="preserve"> </w:t>
+      </w:r>
+      <w:r>
+        <w:t>1 hora, 18 minutos</w:t>
+      </w:r>
+      <w:r>
+        <w:t>.</w:t>
+      </w:r>
+    </w:p>
+    <w:p/>
+    <w:p>
+      <w:pPr>
+        <w:pStyle w:val="Ttulo3"/>
+      </w:pPr>
+      <w:bookmarkStart w:id="8" w:name="_Toc164694340"/>
+      <w:r>
+        <w:t>Tarea 090</w:t>
+      </w:r>
+      <w:bookmarkEnd w:id="8"/>
+    </w:p>
+    <w:p>
+      <w:pPr>
+        <w:rPr>
+          <w:lang w:val="en-GB"/>
+        </w:rPr>
+      </w:pPr>
+      <w:r>
+        <w:rPr>
+          <w:b/>
+          <w:bCs/>
+          <w:lang w:val="en-GB"/>
+        </w:rPr>
+        <w:t>Título</w:t>
+      </w:r>
+      <w:r>
+        <w:rPr>
+          <w:lang w:val="en-GB"/>
+        </w:rPr>
+        <w:t xml:space="preserve">: </w:t>
+      </w:r>
+      <w:r>
+        <w:rPr>
+          <w:lang w:val="en-GB"/>
+        </w:rPr>
+        <w:t>Operations by any principals on banners</w:t>
+      </w:r>
+      <w:r>
+        <w:rPr>
+          <w:lang w:val="en-GB"/>
+        </w:rPr>
+        <w:t>.</w:t>
+      </w:r>
+    </w:p>
+    <w:p>
+      <w:r>
+        <w:rPr>
+          <w:b/>
+          <w:bCs/>
+          <w:lang w:val="en-GB"/>
+        </w:rPr>
+        <w:t>Descripción breve:</w:t>
+      </w:r>
+      <w:r>
+        <w:rPr>
+          <w:b/>
+          <w:bCs/>
+          <w:lang w:val="en-GB"/>
+        </w:rPr>
+        <w:t xml:space="preserve"> </w:t>
+      </w:r>
+      <w:r>
+        <w:rPr>
+          <w:lang w:val="en-GB"/>
+        </w:rPr>
+        <w:t>Display any of them randomly, as long as its display period is active; the banners must be shown in every page as little intrusively as possible</w:t>
+      </w:r>
+      <w:r>
+        <w:rPr>
+          <w:lang w:val="en-GB"/>
+        </w:rPr>
+        <w:t xml:space="preserve">. </w:t>
+      </w:r>
+      <w:r>
+        <w:t>GROUP</w:t>
+      </w:r>
+      <w:r>
+        <w:t xml:space="preserve">, </w:t>
+      </w:r>
+      <w:r>
+        <w:t>MANDATORY</w:t>
+      </w:r>
+      <w:r>
+        <w:t>.</w:t>
+      </w:r>
+    </w:p>
+    <w:p>
+      <w:r>
+        <w:rPr>
+          <w:b/>
+          <w:bCs/>
+        </w:rPr>
+        <w:t>Asignado a:</w:t>
+      </w:r>
+      <w:r>
+        <w:t xml:space="preserve"> Mª Salud Carrera Talaverón.</w:t>
+      </w:r>
+    </w:p>
+    <w:p>
+      <w:r>
+        <w:rPr>
+          <w:b/>
+          <w:bCs/>
+        </w:rPr>
+        <w:t>Rol:</w:t>
+      </w:r>
+      <w:r>
+        <w:t xml:space="preserve"> Developer</w:t>
+      </w:r>
+      <w:r>
+        <w:t>.</w:t>
+      </w:r>
+    </w:p>
+    <w:p>
+      <w:r>
+        <w:rPr>
+          <w:b/>
+          <w:bCs/>
+        </w:rPr>
         <w:t>Tiempo Planificado:</w:t>
       </w:r>
       <w:r>
         <w:t xml:space="preserve"> </w:t>
       </w:r>
       <w:r>
-        <w:t>3</w:t>
+        <w:t>2</w:t>
       </w:r>
       <w:r>
         <w:t xml:space="preserve"> hora</w:t>
@@ -4148,22 +4356,64 @@
         <w:rPr>
           <w:lang w:val="en-GB"/>
         </w:rPr>
-        <w:t xml:space="preserve"> </w:t>
-      </w:r>
-      <w:r>
-        <w:rPr>
-          <w:lang w:val="en-GB"/>
-        </w:rPr>
-        <w:t xml:space="preserve">5 horas, 47 </w:t>
-      </w:r>
-      <w:proofErr w:type="spellStart"/>
-      <w:r>
-        <w:rPr>
-          <w:lang w:val="en-GB"/>
-        </w:rPr>
-        <w:t>minutos</w:t>
-      </w:r>
-      <w:proofErr w:type="spellEnd"/>
+        <w:t xml:space="preserve"> PD.</w:t>
+      </w:r>
+    </w:p>
+    <w:p>
+      <w:pPr>
+        <w:rPr>
+          <w:lang w:val="en-GB"/>
+        </w:rPr>
+      </w:pPr>
+    </w:p>
+    <w:p>
+      <w:pPr>
+        <w:pStyle w:val="Ttulo3"/>
+        <w:rPr>
+          <w:lang w:val="en-GB"/>
+        </w:rPr>
+      </w:pPr>
+      <w:bookmarkStart w:id="9" w:name="_Toc164694341"/>
+      <w:r>
+        <w:rPr>
+          <w:lang w:val="en-GB"/>
+        </w:rPr>
+        <w:t>Tarea 09</w:t>
+      </w:r>
+      <w:r>
+        <w:rPr>
+          <w:lang w:val="en-GB"/>
+        </w:rPr>
+        <w:t>1</w:t>
+      </w:r>
+      <w:bookmarkEnd w:id="9"/>
+    </w:p>
+    <w:p>
+      <w:pPr>
+        <w:rPr>
+          <w:lang w:val="en-GB"/>
+        </w:rPr>
+      </w:pPr>
+      <w:r>
+        <w:rPr>
+          <w:b/>
+          <w:bCs/>
+          <w:lang w:val="en-GB"/>
+        </w:rPr>
+        <w:t>Título</w:t>
+      </w:r>
+      <w:r>
+        <w:rPr>
+          <w:lang w:val="en-GB"/>
+        </w:rPr>
+        <w:t xml:space="preserve">: </w:t>
+      </w:r>
+      <w:r>
+        <w:rPr>
+          <w:lang w:val="en-GB"/>
+        </w:rPr>
+        <w:t>Operations by administrators on banners</w:t>
+      </w:r>
       <w:r>
         <w:rPr>
           <w:lang w:val="en-GB"/>
@@ -4172,514 +4422,13 @@
       </w:r>
     </w:p>
     <w:p>
-      <w:pPr>
-        <w:rPr>
-          <w:lang w:val="en-GB"/>
-        </w:rPr>
-      </w:pPr>
-    </w:p>
-    <w:p>
-      <w:pPr>
-        <w:pStyle w:val="Ttulo3"/>
-        <w:rPr>
-          <w:lang w:val="en-GB"/>
-        </w:rPr>
-      </w:pPr>
-      <w:bookmarkStart w:id="7" w:name="_Toc163821807"/>
-      <w:r>
-        <w:rPr>
-          <w:lang w:val="en-GB"/>
-        </w:rPr>
-        <w:t>Tarea 0</w:t>
-      </w:r>
-      <w:r>
-        <w:rPr>
-          <w:lang w:val="en-GB"/>
-        </w:rPr>
-        <w:t>76</w:t>
-      </w:r>
-      <w:bookmarkEnd w:id="7"/>
-    </w:p>
-    <w:p>
-      <w:pPr>
-        <w:rPr>
-          <w:lang w:val="en-GB"/>
-        </w:rPr>
-      </w:pPr>
-      <w:proofErr w:type="spellStart"/>
-      <w:r>
-        <w:rPr>
-          <w:b/>
-          <w:bCs/>
-          <w:lang w:val="en-GB"/>
-        </w:rPr>
-        <w:t>Título</w:t>
-      </w:r>
-      <w:proofErr w:type="spellEnd"/>
-      <w:r>
-        <w:rPr>
-          <w:lang w:val="en-GB"/>
-        </w:rPr>
-        <w:t>: Operations by managers on</w:t>
-      </w:r>
-      <w:r>
-        <w:rPr>
-          <w:lang w:val="en-GB"/>
-        </w:rPr>
-        <w:t xml:space="preserve"> manager</w:t>
-      </w:r>
-      <w:r>
-        <w:rPr>
-          <w:lang w:val="en-GB"/>
-        </w:rPr>
-        <w:t xml:space="preserve"> </w:t>
-      </w:r>
-      <w:r>
-        <w:rPr>
-          <w:lang w:val="en-GB"/>
-        </w:rPr>
-        <w:t>dashboards</w:t>
-      </w:r>
-      <w:r>
-        <w:rPr>
-          <w:lang w:val="en-GB"/>
-        </w:rPr>
-        <w:t>.</w:t>
-      </w:r>
-    </w:p>
-    <w:p>
-      <w:proofErr w:type="spellStart"/>
-      <w:r>
-        <w:rPr>
-          <w:b/>
-          <w:bCs/>
-          <w:lang w:val="en-GB"/>
-        </w:rPr>
-        <w:t>Descripción</w:t>
-      </w:r>
-      <w:proofErr w:type="spellEnd"/>
-      <w:r>
-        <w:rPr>
-          <w:b/>
-          <w:bCs/>
-          <w:lang w:val="en-GB"/>
-        </w:rPr>
-        <w:t xml:space="preserve"> breve:</w:t>
-      </w:r>
-      <w:r>
-        <w:rPr>
-          <w:b/>
-          <w:bCs/>
-          <w:lang w:val="en-GB"/>
-        </w:rPr>
-        <w:t xml:space="preserve"> </w:t>
-      </w:r>
-      <w:r>
-        <w:rPr>
-          <w:lang w:val="en-GB"/>
-        </w:rPr>
-        <w:t xml:space="preserve">Show their manager dashboards. </w:t>
-      </w:r>
-      <w:r>
-        <w:t>INDIVIDUAL, MANDATORY.</w:t>
-      </w:r>
-    </w:p>
-    <w:p>
-      <w:r>
-        <w:rPr>
-          <w:b/>
-          <w:bCs/>
-        </w:rPr>
-        <w:t>Asignado a:</w:t>
-      </w:r>
-      <w:r>
-        <w:t xml:space="preserve"> </w:t>
-      </w:r>
-      <w:proofErr w:type="spellStart"/>
-      <w:r>
-        <w:t>Mª</w:t>
-      </w:r>
-      <w:proofErr w:type="spellEnd"/>
-      <w:r>
-        <w:t xml:space="preserve"> Salud Carrera Talaverón.</w:t>
-      </w:r>
-    </w:p>
-    <w:p>
-      <w:r>
-        <w:rPr>
-          <w:b/>
-          <w:bCs/>
-        </w:rPr>
-        <w:t>Rol:</w:t>
-      </w:r>
-      <w:r>
-        <w:t xml:space="preserve"> </w:t>
-      </w:r>
-      <w:proofErr w:type="spellStart"/>
-      <w:r>
-        <w:t>Developer</w:t>
-      </w:r>
-      <w:proofErr w:type="spellEnd"/>
-      <w:r>
-        <w:t>.</w:t>
-      </w:r>
-    </w:p>
-    <w:p>
-      <w:r>
-        <w:rPr>
-          <w:b/>
-          <w:bCs/>
-        </w:rPr>
-        <w:t>Tiempo Planificado:</w:t>
-      </w:r>
-      <w:r>
-        <w:t xml:space="preserve"> </w:t>
-      </w:r>
-      <w:r>
-        <w:t>1</w:t>
-      </w:r>
-      <w:r>
-        <w:t xml:space="preserve"> hora</w:t>
-      </w:r>
-      <w:r>
-        <w:t>.</w:t>
-      </w:r>
-    </w:p>
-    <w:p>
-      <w:pPr>
-        <w:rPr>
-          <w:lang w:val="en-GB"/>
-        </w:rPr>
-      </w:pPr>
-      <w:r>
-        <w:rPr>
-          <w:b/>
-          <w:bCs/>
-          <w:lang w:val="en-GB"/>
-        </w:rPr>
-        <w:t>Tiempo Real:</w:t>
-      </w:r>
-      <w:r>
-        <w:rPr>
-          <w:lang w:val="en-GB"/>
-        </w:rPr>
-        <w:t xml:space="preserve"> </w:t>
-      </w:r>
-      <w:r>
-        <w:rPr>
-          <w:lang w:val="en-GB"/>
-        </w:rPr>
-        <w:t xml:space="preserve">1 hora, 18 </w:t>
-      </w:r>
-      <w:proofErr w:type="spellStart"/>
-      <w:r>
-        <w:rPr>
-          <w:lang w:val="en-GB"/>
-        </w:rPr>
-        <w:t>minutos</w:t>
-      </w:r>
-      <w:proofErr w:type="spellEnd"/>
-      <w:r>
-        <w:rPr>
-          <w:lang w:val="en-GB"/>
-        </w:rPr>
-        <w:t>.</w:t>
-      </w:r>
-    </w:p>
-    <w:p>
-      <w:pPr>
-        <w:rPr>
-          <w:lang w:val="en-GB"/>
-        </w:rPr>
-      </w:pPr>
-    </w:p>
-    <w:p>
-      <w:pPr>
-        <w:pStyle w:val="Ttulo3"/>
-        <w:rPr>
-          <w:lang w:val="en-GB"/>
-        </w:rPr>
-      </w:pPr>
-      <w:bookmarkStart w:id="8" w:name="_Toc163821808"/>
-      <w:r>
-        <w:rPr>
-          <w:lang w:val="en-GB"/>
-        </w:rPr>
-        <w:t>Tarea 09</w:t>
-      </w:r>
-      <w:r>
-        <w:rPr>
-          <w:lang w:val="en-GB"/>
-        </w:rPr>
-        <w:t>0</w:t>
-      </w:r>
-      <w:bookmarkEnd w:id="8"/>
-    </w:p>
-    <w:p>
-      <w:pPr>
-        <w:rPr>
-          <w:lang w:val="en-GB"/>
-        </w:rPr>
-      </w:pPr>
-      <w:proofErr w:type="spellStart"/>
-      <w:r>
-        <w:rPr>
-          <w:b/>
-          <w:bCs/>
-          <w:lang w:val="en-GB"/>
-        </w:rPr>
-        <w:t>Título</w:t>
-      </w:r>
-      <w:proofErr w:type="spellEnd"/>
-      <w:r>
-        <w:rPr>
-          <w:lang w:val="en-GB"/>
-        </w:rPr>
-        <w:t xml:space="preserve">: </w:t>
-      </w:r>
-      <w:r>
-        <w:rPr>
-          <w:lang w:val="en-GB"/>
-        </w:rPr>
-        <w:t>Operations by any principals on banners</w:t>
-      </w:r>
-      <w:r>
-        <w:rPr>
-          <w:lang w:val="en-GB"/>
-        </w:rPr>
-        <w:t>.</w:t>
-      </w:r>
-    </w:p>
-    <w:p>
-      <w:proofErr w:type="spellStart"/>
-      <w:r>
-        <w:rPr>
-          <w:b/>
-          <w:bCs/>
-          <w:lang w:val="en-GB"/>
-        </w:rPr>
-        <w:t>Descripción</w:t>
-      </w:r>
-      <w:proofErr w:type="spellEnd"/>
-      <w:r>
-        <w:rPr>
-          <w:b/>
-          <w:bCs/>
-          <w:lang w:val="en-GB"/>
-        </w:rPr>
-        <w:t xml:space="preserve"> breve:</w:t>
-      </w:r>
-      <w:r>
-        <w:rPr>
-          <w:b/>
-          <w:bCs/>
-          <w:lang w:val="en-GB"/>
-        </w:rPr>
-        <w:t xml:space="preserve"> </w:t>
-      </w:r>
-      <w:r>
-        <w:rPr>
-          <w:lang w:val="en-GB"/>
-        </w:rPr>
-        <w:t xml:space="preserve">Display any of them randomly, </w:t>
-      </w:r>
-      <w:proofErr w:type="gramStart"/>
-      <w:r>
-        <w:rPr>
-          <w:lang w:val="en-GB"/>
-        </w:rPr>
-        <w:t>as long as</w:t>
-      </w:r>
-      <w:proofErr w:type="gramEnd"/>
-      <w:r>
-        <w:rPr>
-          <w:lang w:val="en-GB"/>
-        </w:rPr>
-        <w:t xml:space="preserve"> its display period is active; the banners must be shown in every page as little intrusively as possible</w:t>
-      </w:r>
-      <w:r>
-        <w:rPr>
-          <w:lang w:val="en-GB"/>
-        </w:rPr>
-        <w:t xml:space="preserve">. </w:t>
-      </w:r>
-      <w:r>
-        <w:t>GROUP</w:t>
-      </w:r>
-      <w:r>
-        <w:t xml:space="preserve">, </w:t>
-      </w:r>
-      <w:r>
-        <w:t>MANDATORY</w:t>
-      </w:r>
-      <w:r>
-        <w:t>.</w:t>
-      </w:r>
-    </w:p>
-    <w:p>
-      <w:r>
-        <w:rPr>
-          <w:b/>
-          <w:bCs/>
-        </w:rPr>
-        <w:t>Asignado a:</w:t>
-      </w:r>
-      <w:r>
-        <w:t xml:space="preserve"> </w:t>
-      </w:r>
-      <w:proofErr w:type="spellStart"/>
-      <w:r>
-        <w:t>Mª</w:t>
-      </w:r>
-      <w:proofErr w:type="spellEnd"/>
-      <w:r>
-        <w:t xml:space="preserve"> Salud Carrera Talaverón.</w:t>
-      </w:r>
-    </w:p>
-    <w:p>
-      <w:r>
-        <w:rPr>
-          <w:b/>
-          <w:bCs/>
-        </w:rPr>
-        <w:t>Rol:</w:t>
-      </w:r>
-      <w:r>
-        <w:t xml:space="preserve"> </w:t>
-      </w:r>
-      <w:proofErr w:type="spellStart"/>
-      <w:r>
-        <w:t>Developer</w:t>
-      </w:r>
-      <w:proofErr w:type="spellEnd"/>
-      <w:r>
-        <w:t>.</w:t>
-      </w:r>
-    </w:p>
-    <w:p>
-      <w:r>
-        <w:rPr>
-          <w:b/>
-          <w:bCs/>
-        </w:rPr>
-        <w:t>Tiempo Planificado:</w:t>
-      </w:r>
-      <w:r>
-        <w:t xml:space="preserve"> </w:t>
-      </w:r>
-      <w:r>
-        <w:t>2</w:t>
-      </w:r>
-      <w:r>
-        <w:t xml:space="preserve"> hora</w:t>
-      </w:r>
-      <w:r>
-        <w:t>s.</w:t>
-      </w:r>
-    </w:p>
-    <w:p>
-      <w:pPr>
-        <w:rPr>
-          <w:lang w:val="en-GB"/>
-        </w:rPr>
-      </w:pPr>
-      <w:r>
-        <w:rPr>
-          <w:b/>
-          <w:bCs/>
-          <w:lang w:val="en-GB"/>
-        </w:rPr>
-        <w:t>Tiempo Real:</w:t>
-      </w:r>
-      <w:r>
-        <w:rPr>
-          <w:lang w:val="en-GB"/>
-        </w:rPr>
-        <w:t xml:space="preserve"> PD.</w:t>
-      </w:r>
-    </w:p>
-    <w:p>
-      <w:pPr>
-        <w:rPr>
-          <w:lang w:val="en-GB"/>
-        </w:rPr>
-      </w:pPr>
-    </w:p>
-    <w:p>
-      <w:pPr>
-        <w:pStyle w:val="Ttulo3"/>
-        <w:rPr>
-          <w:lang w:val="en-GB"/>
-        </w:rPr>
-      </w:pPr>
-      <w:bookmarkStart w:id="9" w:name="_Toc163821809"/>
-      <w:r>
-        <w:rPr>
-          <w:lang w:val="en-GB"/>
-        </w:rPr>
-        <w:t>Tarea 09</w:t>
-      </w:r>
-      <w:r>
-        <w:rPr>
-          <w:lang w:val="en-GB"/>
-        </w:rPr>
-        <w:t>1</w:t>
-      </w:r>
-      <w:bookmarkEnd w:id="9"/>
-    </w:p>
-    <w:p>
-      <w:pPr>
-        <w:rPr>
-          <w:lang w:val="en-GB"/>
-        </w:rPr>
-      </w:pPr>
-      <w:proofErr w:type="spellStart"/>
-      <w:r>
-        <w:rPr>
-          <w:b/>
-          <w:bCs/>
-          <w:lang w:val="en-GB"/>
-        </w:rPr>
-        <w:t>Título</w:t>
-      </w:r>
-      <w:proofErr w:type="spellEnd"/>
-      <w:r>
-        <w:rPr>
-          <w:lang w:val="en-GB"/>
-        </w:rPr>
-        <w:t xml:space="preserve">: </w:t>
-      </w:r>
-      <w:r>
-        <w:rPr>
-          <w:lang w:val="en-GB"/>
-        </w:rPr>
-        <w:t>Operations by administrators on banners</w:t>
-      </w:r>
-      <w:r>
-        <w:rPr>
-          <w:lang w:val="en-GB"/>
-        </w:rPr>
-        <w:t>.</w:t>
-      </w:r>
-    </w:p>
-    <w:p>
-      <w:proofErr w:type="spellStart"/>
-      <w:r>
-        <w:rPr>
-          <w:b/>
-          <w:bCs/>
-          <w:lang w:val="en-GB"/>
-        </w:rPr>
-        <w:t>Descripción</w:t>
-      </w:r>
-      <w:proofErr w:type="spellEnd"/>
-      <w:r>
-        <w:rPr>
-          <w:b/>
-          <w:bCs/>
-          <w:lang w:val="en-GB"/>
-        </w:rPr>
-        <w:t xml:space="preserve"> breve:</w:t>
+      <w:r>
+        <w:rPr>
+          <w:b/>
+          <w:bCs/>
+          <w:lang w:val="en-GB"/>
+        </w:rPr>
+        <w:t>Descripción breve:</w:t>
       </w:r>
       <w:r>
         <w:rPr>
@@ -4753,15 +4502,195 @@
         <w:t>Asignado a:</w:t>
       </w:r>
       <w:r>
+        <w:t xml:space="preserve"> Mª Salud Carrera Talaverón.</w:t>
+      </w:r>
+    </w:p>
+    <w:p>
+      <w:r>
+        <w:rPr>
+          <w:b/>
+          <w:bCs/>
+        </w:rPr>
+        <w:t>Rol:</w:t>
+      </w:r>
+      <w:r>
+        <w:t xml:space="preserve"> Developer</w:t>
+      </w:r>
+      <w:r>
+        <w:t>.</w:t>
+      </w:r>
+    </w:p>
+    <w:p>
+      <w:r>
+        <w:rPr>
+          <w:b/>
+          <w:bCs/>
+        </w:rPr>
+        <w:t>Tiempo Planificado:</w:t>
+      </w:r>
+      <w:r>
         <w:t xml:space="preserve"> </w:t>
       </w:r>
-      <w:proofErr w:type="spellStart"/>
-      <w:r>
-        <w:t>Mª</w:t>
-      </w:r>
-      <w:proofErr w:type="spellEnd"/>
-      <w:r>
-        <w:t xml:space="preserve"> Salud Carrera Talaverón.</w:t>
+      <w:r>
+        <w:t>2</w:t>
+      </w:r>
+      <w:r>
+        <w:t xml:space="preserve"> hora</w:t>
+      </w:r>
+      <w:r>
+        <w:t>s.</w:t>
+      </w:r>
+    </w:p>
+    <w:p>
+      <w:pPr>
+        <w:rPr>
+          <w:lang w:val="en-GB"/>
+        </w:rPr>
+      </w:pPr>
+      <w:r>
+        <w:rPr>
+          <w:b/>
+          <w:bCs/>
+          <w:lang w:val="en-GB"/>
+        </w:rPr>
+        <w:t>Tiempo Real:</w:t>
+      </w:r>
+      <w:r>
+        <w:rPr>
+          <w:lang w:val="en-GB"/>
+        </w:rPr>
+        <w:t xml:space="preserve"> </w:t>
+      </w:r>
+      <w:r>
+        <w:rPr>
+          <w:lang w:val="en-GB"/>
+        </w:rPr>
+        <w:t>1 hora, 47 minutos</w:t>
+      </w:r>
+      <w:r>
+        <w:rPr>
+          <w:lang w:val="en-GB"/>
+        </w:rPr>
+        <w:t>.</w:t>
+      </w:r>
+    </w:p>
+    <w:p>
+      <w:pPr>
+        <w:rPr>
+          <w:lang w:val="en-GB"/>
+        </w:rPr>
+      </w:pPr>
+    </w:p>
+    <w:p>
+      <w:pPr>
+        <w:pStyle w:val="Ttulo3"/>
+        <w:rPr>
+          <w:lang w:val="en-GB"/>
+        </w:rPr>
+      </w:pPr>
+      <w:bookmarkStart w:id="10" w:name="_Toc164694342"/>
+      <w:r>
+        <w:rPr>
+          <w:lang w:val="en-GB"/>
+        </w:rPr>
+        <w:t>Tarea 09</w:t>
+      </w:r>
+      <w:r>
+        <w:rPr>
+          <w:lang w:val="en-GB"/>
+        </w:rPr>
+        <w:t>3</w:t>
+      </w:r>
+      <w:bookmarkEnd w:id="10"/>
+    </w:p>
+    <w:p>
+      <w:pPr>
+        <w:rPr>
+          <w:lang w:val="en-GB"/>
+        </w:rPr>
+      </w:pPr>
+      <w:r>
+        <w:rPr>
+          <w:b/>
+          <w:bCs/>
+          <w:lang w:val="en-GB"/>
+        </w:rPr>
+        <w:t>Título</w:t>
+      </w:r>
+      <w:r>
+        <w:rPr>
+          <w:lang w:val="en-GB"/>
+        </w:rPr>
+        <w:t xml:space="preserve">: </w:t>
+      </w:r>
+      <w:r>
+        <w:rPr>
+          <w:lang w:val="en-GB"/>
+        </w:rPr>
+        <w:t>Sign up to the system and become a manager</w:t>
+      </w:r>
+      <w:r>
+        <w:rPr>
+          <w:lang w:val="en-GB"/>
+        </w:rPr>
+        <w:t>.</w:t>
+      </w:r>
+    </w:p>
+    <w:p>
+      <w:r>
+        <w:rPr>
+          <w:b/>
+          <w:bCs/>
+          <w:lang w:val="en-GB"/>
+        </w:rPr>
+        <w:t>Descripción breve:</w:t>
+      </w:r>
+      <w:r>
+        <w:rPr>
+          <w:b/>
+          <w:bCs/>
+          <w:lang w:val="en-GB"/>
+        </w:rPr>
+        <w:t xml:space="preserve"> </w:t>
+      </w:r>
+      <w:r>
+        <w:rPr>
+          <w:lang w:val="en-GB"/>
+        </w:rPr>
+        <w:t>Operations by anonymous principals on user accounts:</w:t>
+      </w:r>
+      <w:r>
+        <w:rPr>
+          <w:lang w:val="en-GB"/>
+        </w:rPr>
+        <w:t xml:space="preserve"> </w:t>
+      </w:r>
+      <w:r>
+        <w:rPr>
+          <w:lang w:val="en-GB"/>
+        </w:rPr>
+        <w:t xml:space="preserve">Sign up to the system and become a manager. </w:t>
+      </w:r>
+      <w:r>
+        <w:t xml:space="preserve">INDIVIDUAL, </w:t>
+      </w:r>
+      <w:r>
+        <w:t>SUPPLEMENTARY</w:t>
+      </w:r>
+      <w:r>
+        <w:t>.</w:t>
+      </w:r>
+    </w:p>
+    <w:p>
+      <w:r>
+        <w:rPr>
+          <w:b/>
+          <w:bCs/>
+        </w:rPr>
+        <w:t>Asignado a:</w:t>
+      </w:r>
+      <w:r>
+        <w:t xml:space="preserve"> Mª Salud Carrera Talaverón.</w:t>
       </w:r>
     </w:p>
     <w:p>
@@ -4773,17 +4702,183 @@
         <w:t>Rol:</w:t>
       </w:r>
       <w:r>
+        <w:t xml:space="preserve"> Developer</w:t>
+      </w:r>
+      <w:r>
+        <w:t>.</w:t>
+      </w:r>
+    </w:p>
+    <w:p>
+      <w:r>
+        <w:rPr>
+          <w:b/>
+          <w:bCs/>
+        </w:rPr>
+        <w:t>Tiempo Planificado:</w:t>
+      </w:r>
+      <w:r>
         <w:t xml:space="preserve"> </w:t>
       </w:r>
-      <w:proofErr w:type="spellStart"/>
-      <w:r>
-        <w:t>Developer</w:t>
-      </w:r>
-      <w:proofErr w:type="spellEnd"/>
+      <w:r>
+        <w:t>2</w:t>
+      </w:r>
+      <w:r>
+        <w:t xml:space="preserve"> hora</w:t>
+      </w:r>
+      <w:r>
+        <w:t>s.</w:t>
+      </w:r>
+    </w:p>
+    <w:p>
+      <w:r>
+        <w:rPr>
+          <w:b/>
+          <w:bCs/>
+        </w:rPr>
+        <w:t>Tiempo Real:</w:t>
+      </w:r>
+      <w:r>
+        <w:t xml:space="preserve"> </w:t>
+      </w:r>
+      <w:r>
+        <w:t>36 minutos</w:t>
+      </w:r>
       <w:r>
         <w:t>.</w:t>
       </w:r>
     </w:p>
+    <w:p/>
+    <w:p>
+      <w:pPr>
+        <w:pStyle w:val="Ttulo3"/>
+        <w:rPr>
+          <w:lang w:val="en-GB"/>
+        </w:rPr>
+      </w:pPr>
+      <w:bookmarkStart w:id="11" w:name="_Toc164694343"/>
+      <w:r>
+        <w:rPr>
+          <w:lang w:val="en-GB"/>
+        </w:rPr>
+        <w:t>Tarea 0</w:t>
+      </w:r>
+      <w:r>
+        <w:rPr>
+          <w:lang w:val="en-GB"/>
+        </w:rPr>
+        <w:t>94</w:t>
+      </w:r>
+      <w:bookmarkEnd w:id="11"/>
+    </w:p>
+    <w:p>
+      <w:pPr>
+        <w:rPr>
+          <w:lang w:val="en-GB"/>
+        </w:rPr>
+      </w:pPr>
+      <w:r>
+        <w:rPr>
+          <w:b/>
+          <w:bCs/>
+          <w:lang w:val="en-GB"/>
+        </w:rPr>
+        <w:t>Título</w:t>
+      </w:r>
+      <w:r>
+        <w:rPr>
+          <w:lang w:val="en-GB"/>
+        </w:rPr>
+        <w:t xml:space="preserve">: </w:t>
+      </w:r>
+      <w:r>
+        <w:rPr>
+          <w:lang w:val="en-GB"/>
+        </w:rPr>
+        <w:t>Manager update their profiles</w:t>
+      </w:r>
+      <w:r>
+        <w:rPr>
+          <w:lang w:val="en-GB"/>
+        </w:rPr>
+        <w:t>.</w:t>
+      </w:r>
+    </w:p>
+    <w:p>
+      <w:r>
+        <w:rPr>
+          <w:b/>
+          <w:bCs/>
+          <w:lang w:val="en-GB"/>
+        </w:rPr>
+        <w:t>Descripción breve:</w:t>
+      </w:r>
+      <w:r>
+        <w:rPr>
+          <w:lang w:val="en-GB"/>
+        </w:rPr>
+        <w:t xml:space="preserve"> </w:t>
+      </w:r>
+      <w:r>
+        <w:rPr>
+          <w:lang w:val="en-GB"/>
+        </w:rPr>
+        <w:t>Operations by managers on user accounts:</w:t>
+      </w:r>
+      <w:r>
+        <w:rPr>
+          <w:lang w:val="en-GB"/>
+        </w:rPr>
+        <w:t xml:space="preserve"> </w:t>
+      </w:r>
+      <w:r>
+        <w:rPr>
+          <w:lang w:val="en-GB"/>
+        </w:rPr>
+        <w:t>Update their profiles.</w:t>
+      </w:r>
+      <w:r>
+        <w:rPr>
+          <w:lang w:val="en-GB"/>
+        </w:rPr>
+        <w:t xml:space="preserve"> </w:t>
+      </w:r>
+      <w:r>
+        <w:t xml:space="preserve">INDIVIDUAL, </w:t>
+      </w:r>
+      <w:r>
+        <w:t>SUPPLEMENTARY</w:t>
+      </w:r>
+      <w:r>
+        <w:t>.</w:t>
+      </w:r>
+    </w:p>
+    <w:p>
+      <w:r>
+        <w:rPr>
+          <w:b/>
+          <w:bCs/>
+        </w:rPr>
+        <w:t>Asignado a:</w:t>
+      </w:r>
+      <w:r>
+        <w:t xml:space="preserve"> </w:t>
+      </w:r>
+      <w:r>
+        <w:t>Mª Salud Carrera Talaverón.</w:t>
+      </w:r>
+    </w:p>
+    <w:p>
+      <w:r>
+        <w:rPr>
+          <w:b/>
+          <w:bCs/>
+        </w:rPr>
+        <w:t>Rol:</w:t>
+      </w:r>
+      <w:r>
+        <w:t xml:space="preserve"> Developer.</w:t>
+      </w:r>
+    </w:p>
     <w:p>
       <w:r>
         <w:rPr>
@@ -4802,37 +4897,31 @@
         <w:t xml:space="preserve"> hora</w:t>
       </w:r>
       <w:r>
-        <w:t>s.</w:t>
-      </w:r>
-    </w:p>
-    <w:p>
-      <w:pPr>
-        <w:rPr>
-          <w:lang w:val="en-GB"/>
-        </w:rPr>
-      </w:pPr>
-      <w:r>
-        <w:rPr>
-          <w:b/>
-          <w:bCs/>
-          <w:lang w:val="en-GB"/>
+        <w:t>s</w:t>
+      </w:r>
+      <w:r>
+        <w:t>.</w:t>
+      </w:r>
+    </w:p>
+    <w:p>
+      <w:r>
+        <w:rPr>
+          <w:b/>
+          <w:bCs/>
         </w:rPr>
         <w:t>Tiempo Real:</w:t>
       </w:r>
       <w:r>
-        <w:rPr>
-          <w:lang w:val="en-GB"/>
-        </w:rPr>
-        <w:t xml:space="preserve"> PD.</w:t>
-      </w:r>
-    </w:p>
-    <w:p>
-      <w:pPr>
-        <w:rPr>
-          <w:lang w:val="en-GB"/>
-        </w:rPr>
-      </w:pPr>
-    </w:p>
+        <w:t xml:space="preserve"> </w:t>
+      </w:r>
+      <w:r>
+        <w:t>13 minutos</w:t>
+      </w:r>
+      <w:r>
+        <w:t>.</w:t>
+      </w:r>
+    </w:p>
+    <w:p/>
     <w:p>
       <w:pPr>
         <w:pStyle w:val="Ttulo3"/>
@@ -4840,28 +4929,27 @@
           <w:lang w:val="en-GB"/>
         </w:rPr>
       </w:pPr>
-      <w:bookmarkStart w:id="10" w:name="_Toc163821810"/>
-      <w:r>
-        <w:rPr>
-          <w:lang w:val="en-GB"/>
-        </w:rPr>
-        <w:t>Tarea 09</w:t>
-      </w:r>
-      <w:r>
-        <w:rPr>
-          <w:lang w:val="en-GB"/>
-        </w:rPr>
-        <w:t>3</w:t>
-      </w:r>
-      <w:bookmarkEnd w:id="10"/>
-    </w:p>
-    <w:p>
-      <w:pPr>
-        <w:rPr>
-          <w:lang w:val="en-GB"/>
-        </w:rPr>
-      </w:pPr>
-      <w:proofErr w:type="spellStart"/>
+      <w:bookmarkStart w:id="12" w:name="_Toc164694344"/>
+      <w:r>
+        <w:rPr>
+          <w:lang w:val="en-GB"/>
+        </w:rPr>
+        <w:t>Tarea 0</w:t>
+      </w:r>
+      <w:r>
+        <w:rPr>
+          <w:lang w:val="en-GB"/>
+        </w:rPr>
+        <w:t>95</w:t>
+      </w:r>
+      <w:bookmarkEnd w:id="12"/>
+    </w:p>
+    <w:p>
+      <w:pPr>
+        <w:rPr>
+          <w:lang w:val="en-GB"/>
+        </w:rPr>
+      </w:pPr>
       <w:r>
         <w:rPr>
           <w:b/>
@@ -4870,7 +4958,6 @@
         </w:rPr>
         <w:t>Título</w:t>
       </w:r>
-      <w:proofErr w:type="spellEnd"/>
       <w:r>
         <w:rPr>
           <w:lang w:val="en-GB"/>
@@ -4881,7 +4968,7 @@
         <w:rPr>
           <w:lang w:val="en-GB"/>
         </w:rPr>
-        <w:t>Sign up to the system and become a manager</w:t>
+        <w:t>Operations by any principals on projects</w:t>
       </w:r>
       <w:r>
         <w:rPr>
@@ -4891,417 +4978,18 @@
       </w:r>
     </w:p>
     <w:p>
-      <w:proofErr w:type="spellStart"/>
-      <w:r>
-        <w:rPr>
-          <w:b/>
-          <w:bCs/>
-          <w:lang w:val="en-GB"/>
-        </w:rPr>
-        <w:t>Descripción</w:t>
-      </w:r>
-      <w:proofErr w:type="spellEnd"/>
-      <w:r>
-        <w:rPr>
-          <w:b/>
-          <w:bCs/>
-          <w:lang w:val="en-GB"/>
-        </w:rPr>
-        <w:t xml:space="preserve"> breve:</w:t>
-      </w:r>
-      <w:r>
-        <w:rPr>
-          <w:b/>
-          <w:bCs/>
-          <w:lang w:val="en-GB"/>
-        </w:rPr>
-        <w:t xml:space="preserve"> </w:t>
-      </w:r>
-      <w:r>
-        <w:rPr>
-          <w:lang w:val="en-GB"/>
-        </w:rPr>
-        <w:t>Operations by anonymous principals on user accounts:</w:t>
-      </w:r>
-      <w:r>
-        <w:rPr>
-          <w:lang w:val="en-GB"/>
-        </w:rPr>
-        <w:t xml:space="preserve"> </w:t>
-      </w:r>
-      <w:r>
-        <w:rPr>
-          <w:lang w:val="en-GB"/>
-        </w:rPr>
-        <w:t xml:space="preserve">Sign up to the system and become a manager. </w:t>
-      </w:r>
-      <w:r>
-        <w:t xml:space="preserve">INDIVIDUAL, </w:t>
-      </w:r>
-      <w:r>
-        <w:t>SUPPLEMENTARY</w:t>
-      </w:r>
-      <w:r>
-        <w:t>.</w:t>
-      </w:r>
-    </w:p>
-    <w:p>
-      <w:r>
-        <w:rPr>
-          <w:b/>
-          <w:bCs/>
-        </w:rPr>
-        <w:t>Asignado a:</w:t>
-      </w:r>
-      <w:r>
-        <w:t xml:space="preserve"> </w:t>
-      </w:r>
-      <w:proofErr w:type="spellStart"/>
-      <w:r>
-        <w:t>Mª</w:t>
-      </w:r>
-      <w:proofErr w:type="spellEnd"/>
-      <w:r>
-        <w:t xml:space="preserve"> Salud Carrera Talaverón.</w:t>
-      </w:r>
-    </w:p>
-    <w:p>
-      <w:r>
-        <w:rPr>
-          <w:b/>
-          <w:bCs/>
-        </w:rPr>
-        <w:t>Rol:</w:t>
-      </w:r>
-      <w:r>
-        <w:t xml:space="preserve"> </w:t>
-      </w:r>
-      <w:proofErr w:type="spellStart"/>
-      <w:r>
-        <w:t>Developer</w:t>
-      </w:r>
-      <w:proofErr w:type="spellEnd"/>
-      <w:r>
-        <w:t>.</w:t>
-      </w:r>
-    </w:p>
-    <w:p>
-      <w:r>
-        <w:rPr>
-          <w:b/>
-          <w:bCs/>
-        </w:rPr>
-        <w:t>Tiempo Planificado:</w:t>
-      </w:r>
-      <w:r>
-        <w:t xml:space="preserve"> </w:t>
-      </w:r>
-      <w:r>
-        <w:t>2</w:t>
-      </w:r>
-      <w:r>
-        <w:t xml:space="preserve"> hora</w:t>
-      </w:r>
-      <w:r>
-        <w:t>s.</w:t>
-      </w:r>
-    </w:p>
-    <w:p>
-      <w:r>
-        <w:rPr>
-          <w:b/>
-          <w:bCs/>
-        </w:rPr>
-        <w:t>Tiempo Real:</w:t>
-      </w:r>
-      <w:r>
-        <w:t xml:space="preserve"> PD.</w:t>
-      </w:r>
-    </w:p>
-    <w:p>
-      <w:pPr>
-        <w:pStyle w:val="Ttulo3"/>
-      </w:pPr>
-    </w:p>
-    <w:p>
-      <w:pPr>
-        <w:pStyle w:val="Ttulo3"/>
-        <w:rPr>
-          <w:lang w:val="en-GB"/>
-        </w:rPr>
-      </w:pPr>
-      <w:bookmarkStart w:id="11" w:name="_Toc163821811"/>
-      <w:r>
-        <w:rPr>
-          <w:lang w:val="en-GB"/>
-        </w:rPr>
-        <w:t>Tarea 0</w:t>
-      </w:r>
-      <w:r>
-        <w:rPr>
-          <w:lang w:val="en-GB"/>
-        </w:rPr>
-        <w:t>94</w:t>
-      </w:r>
-      <w:bookmarkEnd w:id="11"/>
-    </w:p>
-    <w:p>
-      <w:pPr>
-        <w:rPr>
-          <w:lang w:val="en-GB"/>
-        </w:rPr>
-      </w:pPr>
-      <w:proofErr w:type="spellStart"/>
-      <w:r>
-        <w:rPr>
-          <w:b/>
-          <w:bCs/>
-          <w:lang w:val="en-GB"/>
-        </w:rPr>
-        <w:t>Título</w:t>
-      </w:r>
-      <w:proofErr w:type="spellEnd"/>
-      <w:r>
-        <w:rPr>
-          <w:lang w:val="en-GB"/>
-        </w:rPr>
-        <w:t xml:space="preserve">: </w:t>
-      </w:r>
-      <w:r>
-        <w:rPr>
-          <w:lang w:val="en-GB"/>
-        </w:rPr>
-        <w:t>Manager update their profiles</w:t>
-      </w:r>
-      <w:r>
-        <w:rPr>
-          <w:lang w:val="en-GB"/>
-        </w:rPr>
-        <w:t>.</w:t>
-      </w:r>
-    </w:p>
-    <w:p>
-      <w:proofErr w:type="spellStart"/>
-      <w:r>
-        <w:rPr>
-          <w:b/>
-          <w:bCs/>
-          <w:lang w:val="en-GB"/>
-        </w:rPr>
-        <w:t>Descripción</w:t>
-      </w:r>
-      <w:proofErr w:type="spellEnd"/>
-      <w:r>
-        <w:rPr>
-          <w:b/>
-          <w:bCs/>
-          <w:lang w:val="en-GB"/>
-        </w:rPr>
-        <w:t xml:space="preserve"> breve:</w:t>
-      </w:r>
-      <w:r>
-        <w:rPr>
-          <w:lang w:val="en-GB"/>
-        </w:rPr>
-        <w:t xml:space="preserve"> </w:t>
-      </w:r>
-      <w:r>
-        <w:rPr>
-          <w:lang w:val="en-GB"/>
-        </w:rPr>
-        <w:t>Operations by managers on user accounts:</w:t>
-      </w:r>
-      <w:r>
-        <w:rPr>
-          <w:lang w:val="en-GB"/>
-        </w:rPr>
-        <w:t xml:space="preserve"> </w:t>
-      </w:r>
-      <w:r>
-        <w:rPr>
-          <w:lang w:val="en-GB"/>
-        </w:rPr>
-        <w:t>Update their profiles.</w:t>
-      </w:r>
-      <w:r>
-        <w:rPr>
-          <w:lang w:val="en-GB"/>
-        </w:rPr>
-        <w:t xml:space="preserve"> </w:t>
-      </w:r>
-      <w:r>
-        <w:t xml:space="preserve">INDIVIDUAL, </w:t>
-      </w:r>
-      <w:r>
-        <w:t>SUPPLEMENTARY</w:t>
-      </w:r>
-      <w:r>
-        <w:t>.</w:t>
-      </w:r>
-    </w:p>
-    <w:p>
-      <w:r>
-        <w:rPr>
-          <w:b/>
-          <w:bCs/>
-        </w:rPr>
-        <w:t>Asignado a:</w:t>
-      </w:r>
-      <w:r>
-        <w:t xml:space="preserve"> </w:t>
-      </w:r>
-      <w:proofErr w:type="spellStart"/>
-      <w:r>
-        <w:t>Mª</w:t>
-      </w:r>
-      <w:proofErr w:type="spellEnd"/>
-      <w:r>
-        <w:t xml:space="preserve"> Salud Carrera Talaverón.</w:t>
-      </w:r>
-    </w:p>
-    <w:p>
-      <w:r>
-        <w:rPr>
-          <w:b/>
-          <w:bCs/>
-        </w:rPr>
-        <w:t>Rol:</w:t>
-      </w:r>
-      <w:r>
-        <w:t xml:space="preserve"> </w:t>
-      </w:r>
-      <w:proofErr w:type="spellStart"/>
-      <w:r>
-        <w:t>Developer</w:t>
-      </w:r>
-      <w:proofErr w:type="spellEnd"/>
-      <w:r>
-        <w:t>.</w:t>
-      </w:r>
-    </w:p>
-    <w:p>
-      <w:r>
-        <w:rPr>
-          <w:b/>
-          <w:bCs/>
-        </w:rPr>
-        <w:t>Tiempo Planificado:</w:t>
-      </w:r>
-      <w:r>
-        <w:t xml:space="preserve"> </w:t>
-      </w:r>
-      <w:r>
-        <w:t>2</w:t>
-      </w:r>
-      <w:r>
-        <w:t xml:space="preserve"> hora</w:t>
-      </w:r>
-      <w:r>
-        <w:t>s</w:t>
-      </w:r>
-      <w:r>
-        <w:t>.</w:t>
-      </w:r>
-    </w:p>
-    <w:p>
-      <w:r>
-        <w:rPr>
-          <w:b/>
-          <w:bCs/>
-        </w:rPr>
-        <w:t>Tiempo Real:</w:t>
-      </w:r>
-      <w:r>
-        <w:t xml:space="preserve"> </w:t>
-      </w:r>
-      <w:r>
-        <w:t>PD</w:t>
-      </w:r>
-      <w:r>
-        <w:t>.</w:t>
-      </w:r>
-    </w:p>
-    <w:p/>
-    <w:p>
-      <w:pPr>
-        <w:pStyle w:val="Ttulo3"/>
-        <w:rPr>
-          <w:lang w:val="en-GB"/>
-        </w:rPr>
-      </w:pPr>
-      <w:bookmarkStart w:id="12" w:name="_Toc163821812"/>
-      <w:r>
-        <w:rPr>
-          <w:lang w:val="en-GB"/>
-        </w:rPr>
-        <w:t>Tarea 0</w:t>
-      </w:r>
-      <w:r>
-        <w:rPr>
-          <w:lang w:val="en-GB"/>
-        </w:rPr>
-        <w:t>95</w:t>
-      </w:r>
-      <w:bookmarkEnd w:id="12"/>
-    </w:p>
-    <w:p>
-      <w:pPr>
-        <w:rPr>
-          <w:lang w:val="en-GB"/>
-        </w:rPr>
-      </w:pPr>
-      <w:proofErr w:type="spellStart"/>
-      <w:r>
-        <w:rPr>
-          <w:b/>
-          <w:bCs/>
-          <w:lang w:val="en-GB"/>
-        </w:rPr>
-        <w:t>Título</w:t>
-      </w:r>
-      <w:proofErr w:type="spellEnd"/>
-      <w:r>
-        <w:rPr>
-          <w:lang w:val="en-GB"/>
-        </w:rPr>
-        <w:t xml:space="preserve">: </w:t>
-      </w:r>
-      <w:r>
-        <w:rPr>
-          <w:lang w:val="en-GB"/>
-        </w:rPr>
-        <w:t>Operations by any principals on projects</w:t>
-      </w:r>
-      <w:r>
-        <w:rPr>
-          <w:lang w:val="en-GB"/>
-        </w:rPr>
-        <w:t>.</w:t>
-      </w:r>
-    </w:p>
-    <w:p>
-      <w:pPr>
-        <w:rPr>
-          <w:lang w:val="en-GB"/>
-        </w:rPr>
-      </w:pPr>
-      <w:proofErr w:type="spellStart"/>
-      <w:r>
-        <w:rPr>
-          <w:b/>
-          <w:bCs/>
-          <w:lang w:val="en-GB"/>
-        </w:rPr>
-        <w:t>Descripción</w:t>
-      </w:r>
-      <w:proofErr w:type="spellEnd"/>
-      <w:r>
-        <w:rPr>
-          <w:b/>
-          <w:bCs/>
-          <w:lang w:val="en-GB"/>
-        </w:rPr>
-        <w:t xml:space="preserve"> breve:</w:t>
+      <w:pPr>
+        <w:rPr>
+          <w:lang w:val="en-GB"/>
+        </w:rPr>
+      </w:pPr>
+      <w:r>
+        <w:rPr>
+          <w:b/>
+          <w:bCs/>
+          <w:lang w:val="en-GB"/>
+        </w:rPr>
+        <w:t>Descripción breve:</w:t>
       </w:r>
       <w:r>
         <w:rPr>
@@ -5369,13 +5057,8 @@
       <w:r>
         <w:t xml:space="preserve"> </w:t>
       </w:r>
-      <w:proofErr w:type="spellStart"/>
-      <w:r>
-        <w:t>Mª</w:t>
-      </w:r>
-      <w:proofErr w:type="spellEnd"/>
-      <w:r>
-        <w:t xml:space="preserve"> Salud Carrera Talaverón.</w:t>
+      <w:r>
+        <w:t>Mª Salud Carrera Talaverón.</w:t>
       </w:r>
     </w:p>
     <w:p>
@@ -5387,13 +5070,26 @@
         <w:t>Rol:</w:t>
       </w:r>
       <w:r>
+        <w:t xml:space="preserve"> Developer.</w:t>
+      </w:r>
+    </w:p>
+    <w:p>
+      <w:r>
+        <w:rPr>
+          <w:b/>
+          <w:bCs/>
+        </w:rPr>
+        <w:t>Tiempo Planificado:</w:t>
+      </w:r>
+      <w:r>
         <w:t xml:space="preserve"> </w:t>
       </w:r>
-      <w:proofErr w:type="spellStart"/>
-      <w:r>
-        <w:t>Developer</w:t>
-      </w:r>
-      <w:proofErr w:type="spellEnd"/>
+      <w:r>
+        <w:t>1</w:t>
+      </w:r>
+      <w:r>
+        <w:t xml:space="preserve"> hora</w:t>
+      </w:r>
       <w:r>
         <w:t>.</w:t>
       </w:r>
@@ -5404,12 +5100,837 @@
           <w:b/>
           <w:bCs/>
         </w:rPr>
+        <w:t>Tiempo Real:</w:t>
+      </w:r>
+      <w:r>
+        <w:t xml:space="preserve"> </w:t>
+      </w:r>
+      <w:r>
+        <w:t>26 minutos</w:t>
+      </w:r>
+      <w:r>
+        <w:t>.</w:t>
+      </w:r>
+    </w:p>
+    <w:p/>
+    <w:p>
+      <w:pPr>
+        <w:pStyle w:val="Ttulo3"/>
+      </w:pPr>
+      <w:bookmarkStart w:id="13" w:name="_Toc164694345"/>
+      <w:r>
+        <w:t>Tarea 0</w:t>
+      </w:r>
+      <w:r>
+        <w:t>96</w:t>
+      </w:r>
+      <w:bookmarkEnd w:id="13"/>
+    </w:p>
+    <w:p>
+      <w:r>
+        <w:rPr>
+          <w:b/>
+          <w:bCs/>
+        </w:rPr>
+        <w:t>Título</w:t>
+      </w:r>
+      <w:r>
+        <w:t xml:space="preserve">: </w:t>
+      </w:r>
+      <w:r>
+        <w:t>Produce an analysis report.</w:t>
+      </w:r>
+    </w:p>
+    <w:p>
+      <w:r>
+        <w:rPr>
+          <w:b/>
+          <w:bCs/>
+        </w:rPr>
+        <w:t>Descripción breve:</w:t>
+      </w:r>
+      <w:r>
+        <w:t xml:space="preserve"> </w:t>
+      </w:r>
+      <w:r>
+        <w:t>Produce an analysis report</w:t>
+      </w:r>
+      <w:r>
+        <w:t xml:space="preserve">. </w:t>
+      </w:r>
+      <w:r>
+        <w:t>INDIVIDUAL, SUPPLEMENTARY.</w:t>
+      </w:r>
+    </w:p>
+    <w:p>
+      <w:r>
+        <w:rPr>
+          <w:b/>
+          <w:bCs/>
+        </w:rPr>
+        <w:t>Asignado a:</w:t>
+      </w:r>
+      <w:r>
+        <w:t xml:space="preserve"> </w:t>
+      </w:r>
+      <w:r>
+        <w:t>Mª Salud Carrera Talaverón.</w:t>
+      </w:r>
+    </w:p>
+    <w:p>
+      <w:r>
+        <w:rPr>
+          <w:b/>
+          <w:bCs/>
+        </w:rPr>
+        <w:t>Rol:</w:t>
+      </w:r>
+      <w:r>
+        <w:t xml:space="preserve"> Developer.</w:t>
+      </w:r>
+    </w:p>
+    <w:p>
+      <w:r>
+        <w:rPr>
+          <w:b/>
+          <w:bCs/>
+        </w:rPr>
         <w:t>Tiempo Planificado:</w:t>
       </w:r>
       <w:r>
         <w:t xml:space="preserve"> </w:t>
       </w:r>
       <w:r>
+        <w:t>3</w:t>
+      </w:r>
+      <w:r>
+        <w:t xml:space="preserve"> hora</w:t>
+      </w:r>
+      <w:r>
+        <w:t>s</w:t>
+      </w:r>
+      <w:r>
+        <w:t>.</w:t>
+      </w:r>
+    </w:p>
+    <w:p>
+      <w:pPr>
+        <w:rPr>
+          <w:lang w:val="en-GB"/>
+        </w:rPr>
+      </w:pPr>
+      <w:r>
+        <w:rPr>
+          <w:b/>
+          <w:bCs/>
+          <w:lang w:val="en-GB"/>
+        </w:rPr>
+        <w:t>Tiempo Real:</w:t>
+      </w:r>
+      <w:r>
+        <w:rPr>
+          <w:lang w:val="en-GB"/>
+        </w:rPr>
+        <w:t xml:space="preserve"> </w:t>
+      </w:r>
+      <w:r>
+        <w:rPr>
+          <w:lang w:val="en-GB"/>
+        </w:rPr>
+        <w:t>PD</w:t>
+      </w:r>
+      <w:r>
+        <w:rPr>
+          <w:lang w:val="en-GB"/>
+        </w:rPr>
+        <w:t>.</w:t>
+      </w:r>
+    </w:p>
+    <w:p>
+      <w:pPr>
+        <w:rPr>
+          <w:lang w:val="en-GB"/>
+        </w:rPr>
+      </w:pPr>
+    </w:p>
+    <w:p>
+      <w:pPr>
+        <w:pStyle w:val="Ttulo3"/>
+        <w:rPr>
+          <w:lang w:val="en-GB"/>
+        </w:rPr>
+      </w:pPr>
+      <w:bookmarkStart w:id="14" w:name="_Toc164694346"/>
+      <w:r>
+        <w:rPr>
+          <w:lang w:val="en-GB"/>
+        </w:rPr>
+        <w:t>Tarea 0</w:t>
+      </w:r>
+      <w:r>
+        <w:rPr>
+          <w:lang w:val="en-GB"/>
+        </w:rPr>
+        <w:t>97</w:t>
+      </w:r>
+      <w:bookmarkEnd w:id="14"/>
+    </w:p>
+    <w:p>
+      <w:pPr>
+        <w:rPr>
+          <w:lang w:val="en-GB"/>
+        </w:rPr>
+      </w:pPr>
+      <w:r>
+        <w:rPr>
+          <w:b/>
+          <w:bCs/>
+          <w:lang w:val="en-GB"/>
+        </w:rPr>
+        <w:t>Título</w:t>
+      </w:r>
+      <w:r>
+        <w:rPr>
+          <w:lang w:val="en-GB"/>
+        </w:rPr>
+        <w:t xml:space="preserve">: Produce </w:t>
+      </w:r>
+      <w:r>
+        <w:rPr>
+          <w:lang w:val="en-GB"/>
+        </w:rPr>
+        <w:t xml:space="preserve">a </w:t>
+      </w:r>
+      <w:r>
+        <w:rPr>
+          <w:lang w:val="en-GB"/>
+        </w:rPr>
+        <w:t>planning and progress report</w:t>
+      </w:r>
+      <w:r>
+        <w:rPr>
+          <w:lang w:val="en-GB"/>
+        </w:rPr>
+        <w:t>.</w:t>
+      </w:r>
+    </w:p>
+    <w:p>
+      <w:r>
+        <w:rPr>
+          <w:b/>
+          <w:bCs/>
+          <w:lang w:val="en-GB"/>
+        </w:rPr>
+        <w:t>Descripción breve:</w:t>
+      </w:r>
+      <w:r>
+        <w:rPr>
+          <w:lang w:val="en-GB"/>
+        </w:rPr>
+        <w:t xml:space="preserve"> </w:t>
+      </w:r>
+      <w:r>
+        <w:rPr>
+          <w:lang w:val="en-GB"/>
+        </w:rPr>
+        <w:t xml:space="preserve">Produce </w:t>
+      </w:r>
+      <w:r>
+        <w:rPr>
+          <w:lang w:val="en-GB"/>
+        </w:rPr>
+        <w:t xml:space="preserve">a </w:t>
+      </w:r>
+      <w:r>
+        <w:rPr>
+          <w:lang w:val="en-GB"/>
+        </w:rPr>
+        <w:t>planning and progress report</w:t>
+      </w:r>
+      <w:r>
+        <w:rPr>
+          <w:lang w:val="en-GB"/>
+        </w:rPr>
+        <w:t xml:space="preserve">. </w:t>
+      </w:r>
+      <w:r>
+        <w:t>INDIVIDUAL, SUPPLEMENTARY.</w:t>
+      </w:r>
+    </w:p>
+    <w:p>
+      <w:r>
+        <w:rPr>
+          <w:b/>
+          <w:bCs/>
+        </w:rPr>
+        <w:t>Asignado a:</w:t>
+      </w:r>
+      <w:r>
+        <w:t xml:space="preserve"> </w:t>
+      </w:r>
+      <w:r>
+        <w:t>Mª Salud Carrera Talaverón.</w:t>
+      </w:r>
+    </w:p>
+    <w:p>
+      <w:r>
+        <w:rPr>
+          <w:b/>
+          <w:bCs/>
+        </w:rPr>
+        <w:t>Rol:</w:t>
+      </w:r>
+      <w:r>
+        <w:t xml:space="preserve"> Developer.</w:t>
+      </w:r>
+    </w:p>
+    <w:p>
+      <w:r>
+        <w:rPr>
+          <w:b/>
+          <w:bCs/>
+        </w:rPr>
+        <w:t>Tiempo Planificado:</w:t>
+      </w:r>
+      <w:r>
+        <w:t xml:space="preserve"> </w:t>
+      </w:r>
+      <w:r>
+        <w:t>2</w:t>
+      </w:r>
+      <w:r>
+        <w:t xml:space="preserve"> hora</w:t>
+      </w:r>
+      <w:r>
+        <w:t>s</w:t>
+      </w:r>
+      <w:r>
+        <w:t>.</w:t>
+      </w:r>
+    </w:p>
+    <w:p>
+      <w:r>
+        <w:rPr>
+          <w:b/>
+          <w:bCs/>
+        </w:rPr>
+        <w:t>Tiempo Real:</w:t>
+      </w:r>
+      <w:r>
+        <w:t xml:space="preserve"> </w:t>
+      </w:r>
+      <w:r>
+        <w:t>PD</w:t>
+      </w:r>
+      <w:r>
+        <w:t>.</w:t>
+      </w:r>
+    </w:p>
+    <w:p/>
+    <w:p>
+      <w:pPr>
+        <w:pStyle w:val="Ttulo3"/>
+      </w:pPr>
+      <w:bookmarkStart w:id="15" w:name="_Toc164694347"/>
+      <w:r>
+        <w:t>Tarea 0</w:t>
+      </w:r>
+      <w:r>
+        <w:t>98</w:t>
+      </w:r>
+      <w:bookmarkEnd w:id="15"/>
+    </w:p>
+    <w:p>
+      <w:r>
+        <w:rPr>
+          <w:b/>
+          <w:bCs/>
+        </w:rPr>
+        <w:t>Título</w:t>
+      </w:r>
+      <w:r>
+        <w:t xml:space="preserve">: </w:t>
+      </w:r>
+      <w:r>
+        <w:t>Produce a lint report.</w:t>
+      </w:r>
+    </w:p>
+    <w:p>
+      <w:r>
+        <w:rPr>
+          <w:b/>
+          <w:bCs/>
+        </w:rPr>
+        <w:t>Descripción breve:</w:t>
+      </w:r>
+      <w:r>
+        <w:t xml:space="preserve"> </w:t>
+      </w:r>
+      <w:r>
+        <w:t>Produce a lint report</w:t>
+      </w:r>
+      <w:r>
+        <w:t>. INDIVIDUAL, SUPPLEMENTARY.</w:t>
+      </w:r>
+    </w:p>
+    <w:p>
+      <w:r>
+        <w:rPr>
+          <w:b/>
+          <w:bCs/>
+        </w:rPr>
+        <w:t>Asignado a:</w:t>
+      </w:r>
+      <w:r>
+        <w:t xml:space="preserve"> </w:t>
+      </w:r>
+      <w:r>
+        <w:t>Mª Salud Carrera Talaverón.</w:t>
+      </w:r>
+    </w:p>
+    <w:p>
+      <w:r>
+        <w:rPr>
+          <w:b/>
+          <w:bCs/>
+        </w:rPr>
+        <w:t>Rol:</w:t>
+      </w:r>
+      <w:r>
+        <w:t xml:space="preserve"> Developer.</w:t>
+      </w:r>
+    </w:p>
+    <w:p>
+      <w:r>
+        <w:rPr>
+          <w:b/>
+          <w:bCs/>
+        </w:rPr>
+        <w:t>Tiempo Planificado:</w:t>
+      </w:r>
+      <w:r>
+        <w:t xml:space="preserve"> </w:t>
+      </w:r>
+      <w:r>
+        <w:t>2</w:t>
+      </w:r>
+      <w:r>
+        <w:t xml:space="preserve"> hora</w:t>
+      </w:r>
+      <w:r>
+        <w:t>s.</w:t>
+      </w:r>
+    </w:p>
+    <w:p>
+      <w:pPr>
+        <w:rPr>
+          <w:lang w:val="en-GB"/>
+        </w:rPr>
+      </w:pPr>
+      <w:r>
+        <w:rPr>
+          <w:b/>
+          <w:bCs/>
+          <w:lang w:val="en-GB"/>
+        </w:rPr>
+        <w:t>Tiempo Real:</w:t>
+      </w:r>
+      <w:r>
+        <w:rPr>
+          <w:lang w:val="en-GB"/>
+        </w:rPr>
+        <w:t xml:space="preserve"> </w:t>
+      </w:r>
+      <w:r>
+        <w:rPr>
+          <w:lang w:val="en-GB"/>
+        </w:rPr>
+        <w:t>PD</w:t>
+      </w:r>
+      <w:r>
+        <w:rPr>
+          <w:lang w:val="en-GB"/>
+        </w:rPr>
+        <w:t>.</w:t>
+      </w:r>
+    </w:p>
+    <w:p>
+      <w:pPr>
+        <w:rPr>
+          <w:lang w:val="en-GB"/>
+        </w:rPr>
+      </w:pPr>
+    </w:p>
+    <w:p>
+      <w:pPr>
+        <w:pStyle w:val="Ttulo3"/>
+        <w:rPr>
+          <w:lang w:val="en-GB"/>
+        </w:rPr>
+      </w:pPr>
+      <w:bookmarkStart w:id="16" w:name="_Toc164694348"/>
+      <w:r>
+        <w:rPr>
+          <w:lang w:val="en-GB"/>
+        </w:rPr>
+        <w:t>Tarea 13</w:t>
+      </w:r>
+      <w:r>
+        <w:rPr>
+          <w:lang w:val="en-GB"/>
+        </w:rPr>
+        <w:t>0</w:t>
+      </w:r>
+      <w:bookmarkEnd w:id="16"/>
+    </w:p>
+    <w:p>
+      <w:pPr>
+        <w:rPr>
+          <w:lang w:val="en-GB"/>
+        </w:rPr>
+      </w:pPr>
+      <w:r>
+        <w:rPr>
+          <w:b/>
+          <w:bCs/>
+          <w:lang w:val="en-GB"/>
+        </w:rPr>
+        <w:t>Título</w:t>
+      </w:r>
+      <w:r>
+        <w:rPr>
+          <w:lang w:val="en-GB"/>
+        </w:rPr>
+        <w:t xml:space="preserve">: </w:t>
+      </w:r>
+      <w:r>
+        <w:rPr>
+          <w:lang w:val="en-GB"/>
+        </w:rPr>
+        <w:t>Show money amounts</w:t>
+      </w:r>
+      <w:r>
+        <w:rPr>
+          <w:lang w:val="en-GB"/>
+        </w:rPr>
+        <w:t>.</w:t>
+      </w:r>
+    </w:p>
+    <w:p>
+      <w:r>
+        <w:rPr>
+          <w:b/>
+          <w:bCs/>
+          <w:lang w:val="en-GB"/>
+        </w:rPr>
+        <w:t>Descripción breve:</w:t>
+      </w:r>
+      <w:r>
+        <w:rPr>
+          <w:lang w:val="en-GB"/>
+        </w:rPr>
+        <w:t xml:space="preserve"> The system must show money amounts as they are entered by the users, but also their corresponding money exchanges according to the system currency if their known exchange ratios are recent. It is the students’ responsibility to find the appropriate exchange-rate service; no implicit or explicit liabilities shall be covered by the University of Seville or their individual affiliates if the students hire pay-per-use services! This requirement must be fulfilled in this and every subsequent group or individual deliverable for it to be considered valid. </w:t>
+      </w:r>
+      <w:r>
+        <w:t>GROUP, SUPPLEMENTARY.</w:t>
+      </w:r>
+    </w:p>
+    <w:p>
+      <w:r>
+        <w:rPr>
+          <w:b/>
+          <w:bCs/>
+        </w:rPr>
+        <w:t>Asignado a:</w:t>
+      </w:r>
+      <w:r>
+        <w:t xml:space="preserve"> </w:t>
+      </w:r>
+      <w:r>
+        <w:t>Mª Salud Carrera Talaverón.</w:t>
+      </w:r>
+    </w:p>
+    <w:p>
+      <w:r>
+        <w:rPr>
+          <w:b/>
+          <w:bCs/>
+        </w:rPr>
+        <w:t>Rol:</w:t>
+      </w:r>
+      <w:r>
+        <w:t xml:space="preserve"> Developer.</w:t>
+      </w:r>
+    </w:p>
+    <w:p>
+      <w:r>
+        <w:rPr>
+          <w:b/>
+          <w:bCs/>
+        </w:rPr>
+        <w:t>Tiempo Planificado:</w:t>
+      </w:r>
+      <w:r>
+        <w:t xml:space="preserve"> </w:t>
+      </w:r>
+      <w:r>
+        <w:t>4</w:t>
+      </w:r>
+      <w:r>
+        <w:t xml:space="preserve"> hora</w:t>
+      </w:r>
+      <w:r>
+        <w:t>s.</w:t>
+      </w:r>
+    </w:p>
+    <w:p>
+      <w:r>
+        <w:rPr>
+          <w:b/>
+          <w:bCs/>
+        </w:rPr>
+        <w:t>Tiempo Real:</w:t>
+      </w:r>
+      <w:r>
+        <w:t xml:space="preserve"> </w:t>
+      </w:r>
+      <w:r>
+        <w:t>PD.</w:t>
+      </w:r>
+    </w:p>
+    <w:p/>
+    <w:p>
+      <w:pPr>
+        <w:pStyle w:val="Ttulo3"/>
+      </w:pPr>
+      <w:bookmarkStart w:id="17" w:name="_Toc164694349"/>
+      <w:r>
+        <w:t xml:space="preserve">Tarea </w:t>
+      </w:r>
+      <w:r>
+        <w:t>132</w:t>
+      </w:r>
+      <w:bookmarkEnd w:id="17"/>
+    </w:p>
+    <w:p>
+      <w:r>
+        <w:rPr>
+          <w:b/>
+          <w:bCs/>
+        </w:rPr>
+        <w:t>Título</w:t>
+      </w:r>
+      <w:r>
+        <w:t>: Produce an analysis report.</w:t>
+      </w:r>
+    </w:p>
+    <w:p>
+      <w:r>
+        <w:rPr>
+          <w:b/>
+          <w:bCs/>
+        </w:rPr>
+        <w:t>Descripción breve:</w:t>
+      </w:r>
+      <w:r>
+        <w:t xml:space="preserve"> Produce an analysis report. </w:t>
+      </w:r>
+      <w:r>
+        <w:t>GROUP</w:t>
+      </w:r>
+      <w:r>
+        <w:t>, SUPPLEMENTARY.</w:t>
+      </w:r>
+    </w:p>
+    <w:p>
+      <w:r>
+        <w:rPr>
+          <w:b/>
+          <w:bCs/>
+        </w:rPr>
+        <w:t>Asignado a:</w:t>
+      </w:r>
+      <w:r>
+        <w:t xml:space="preserve"> </w:t>
+      </w:r>
+      <w:r>
+        <w:t>Todos los miembros del grupo.</w:t>
+      </w:r>
+    </w:p>
+    <w:p>
+      <w:r>
+        <w:rPr>
+          <w:b/>
+          <w:bCs/>
+        </w:rPr>
+        <w:t>Rol:</w:t>
+      </w:r>
+      <w:r>
+        <w:t xml:space="preserve"> Developer.</w:t>
+      </w:r>
+    </w:p>
+    <w:p>
+      <w:r>
+        <w:rPr>
+          <w:b/>
+          <w:bCs/>
+        </w:rPr>
+        <w:t>Tiempo Planificado:</w:t>
+      </w:r>
+      <w:r>
+        <w:t xml:space="preserve"> </w:t>
+      </w:r>
+      <w:r>
+        <w:t>2</w:t>
+      </w:r>
+      <w:r>
+        <w:t xml:space="preserve"> hora</w:t>
+      </w:r>
+      <w:r>
+        <w:t>s.</w:t>
+      </w:r>
+    </w:p>
+    <w:p>
+      <w:r>
+        <w:rPr>
+          <w:b/>
+          <w:bCs/>
+        </w:rPr>
+        <w:t>Tiempo Real:</w:t>
+      </w:r>
+      <w:r>
+        <w:t xml:space="preserve"> </w:t>
+      </w:r>
+      <w:r>
+        <w:t>PD.</w:t>
+      </w:r>
+    </w:p>
+    <w:p>
+      <w:pPr>
+        <w:jc w:val="left"/>
+      </w:pPr>
+    </w:p>
+    <w:p>
+      <w:pPr>
+        <w:pStyle w:val="Ttulo3"/>
+      </w:pPr>
+      <w:bookmarkStart w:id="18" w:name="_Toc164694350"/>
+      <w:r>
+        <w:t>Tarea 0</w:t>
+      </w:r>
+      <w:r>
+        <w:t>86</w:t>
+      </w:r>
+      <w:r>
+        <w:t>/T</w:t>
+      </w:r>
+      <w:bookmarkEnd w:id="18"/>
+    </w:p>
+    <w:p>
+      <w:r>
+        <w:rPr>
+          <w:b/>
+          <w:bCs/>
+        </w:rPr>
+        <w:t>Título</w:t>
+      </w:r>
+      <w:r>
+        <w:t xml:space="preserve">: </w:t>
+      </w:r>
+      <w:r>
+        <w:t>Revisión de la tarea 0</w:t>
+      </w:r>
+      <w:r>
+        <w:t>86</w:t>
+      </w:r>
+      <w:r>
+        <w:t>.</w:t>
+      </w:r>
+    </w:p>
+    <w:p>
+      <w:r>
+        <w:rPr>
+          <w:b/>
+          <w:bCs/>
+        </w:rPr>
+        <w:t>Descripción breve:</w:t>
+      </w:r>
+      <w:r>
+        <w:t xml:space="preserve"> </w:t>
+      </w:r>
+      <w:r>
+        <w:t>Revisión de la tarea 0</w:t>
+      </w:r>
+      <w:r>
+        <w:t>86</w:t>
+      </w:r>
+      <w:r>
+        <w:t xml:space="preserve"> implementada por Joaquín González Ganfornina, consistente en</w:t>
+      </w:r>
+      <w:r>
+        <w:t xml:space="preserve"> implementar las operaciones de los auditors sobre los code audits</w:t>
+      </w:r>
+      <w:r>
+        <w:t xml:space="preserve">. </w:t>
+      </w:r>
+      <w:r>
+        <w:t>INDIVIDUAL</w:t>
+      </w:r>
+      <w:r>
+        <w:t xml:space="preserve">, </w:t>
+      </w:r>
+      <w:r>
+        <w:t>REVIEW</w:t>
+      </w:r>
+      <w:r>
+        <w:t>.</w:t>
+      </w:r>
+    </w:p>
+    <w:p>
+      <w:r>
+        <w:rPr>
+          <w:b/>
+          <w:bCs/>
+        </w:rPr>
+        <w:t>Asignado a:</w:t>
+      </w:r>
+      <w:r>
+        <w:t xml:space="preserve"> </w:t>
+      </w:r>
+      <w:r>
+        <w:t>Mª Salud Carrera Talaverón.</w:t>
+      </w:r>
+    </w:p>
+    <w:p>
+      <w:r>
+        <w:rPr>
+          <w:b/>
+          <w:bCs/>
+        </w:rPr>
+        <w:t>Rol:</w:t>
+      </w:r>
+      <w:r>
+        <w:t xml:space="preserve"> </w:t>
+      </w:r>
+      <w:r>
+        <w:t>Tester</w:t>
+      </w:r>
+      <w:r>
+        <w:t>.</w:t>
+      </w:r>
+    </w:p>
+    <w:p>
+      <w:r>
+        <w:rPr>
+          <w:b/>
+          <w:bCs/>
+        </w:rPr>
+        <w:t>Tiempo Planificado:</w:t>
+      </w:r>
+      <w:r>
+        <w:t xml:space="preserve"> </w:t>
+      </w:r>
+      <w:r>
         <w:t>1</w:t>
       </w:r>
       <w:r>
@@ -5437,19 +5958,26 @@
         <w:t>.</w:t>
       </w:r>
     </w:p>
-    <w:p/>
+    <w:p>
+      <w:pPr>
+        <w:jc w:val="left"/>
+      </w:pPr>
+    </w:p>
     <w:p>
       <w:pPr>
         <w:pStyle w:val="Ttulo3"/>
       </w:pPr>
-      <w:bookmarkStart w:id="13" w:name="_Toc163821813"/>
+      <w:bookmarkStart w:id="19" w:name="_Toc164694351"/>
       <w:r>
         <w:t>Tarea 0</w:t>
       </w:r>
       <w:r>
-        <w:t>96</w:t>
-      </w:r>
-      <w:bookmarkEnd w:id="13"/>
+        <w:t>87</w:t>
+      </w:r>
+      <w:r>
+        <w:t>/T</w:t>
+      </w:r>
+      <w:bookmarkEnd w:id="19"/>
     </w:p>
     <w:p>
       <w:r>
@@ -5463,29 +5991,83 @@
         <w:t xml:space="preserve">: </w:t>
       </w:r>
       <w:r>
-        <w:t xml:space="preserve">Produce </w:t>
-      </w:r>
-      <w:proofErr w:type="spellStart"/>
-      <w:r>
-        <w:t>an</w:t>
-      </w:r>
-      <w:proofErr w:type="spellEnd"/>
+        <w:t>Revisión de la tarea 0</w:t>
+      </w:r>
+      <w:r>
+        <w:t>87</w:t>
+      </w:r>
+      <w:r>
+        <w:t>.</w:t>
+      </w:r>
+    </w:p>
+    <w:p>
+      <w:r>
+        <w:rPr>
+          <w:b/>
+          <w:bCs/>
+        </w:rPr>
+        <w:t>Descripción breve:</w:t>
+      </w:r>
       <w:r>
         <w:t xml:space="preserve"> </w:t>
       </w:r>
-      <w:proofErr w:type="spellStart"/>
-      <w:r>
-        <w:t>analysis</w:t>
-      </w:r>
-      <w:proofErr w:type="spellEnd"/>
+      <w:r>
+        <w:t>Revisión de la tarea 0</w:t>
+      </w:r>
+      <w:r>
+        <w:t>87</w:t>
+      </w:r>
+      <w:r>
+        <w:t xml:space="preserve"> implementada por Joaquín González Ganfornina, consistente en </w:t>
+      </w:r>
+      <w:r>
+        <w:t>implementar las operaciones de los auditors sobre los audit records</w:t>
+      </w:r>
+      <w:r>
+        <w:t xml:space="preserve">. </w:t>
+      </w:r>
+      <w:r>
+        <w:t>INDIVIDUAL</w:t>
+      </w:r>
+      <w:r>
+        <w:t xml:space="preserve">, </w:t>
+      </w:r>
+      <w:r>
+        <w:t>REVIEW</w:t>
+      </w:r>
+      <w:r>
+        <w:t>.</w:t>
+      </w:r>
+    </w:p>
+    <w:p>
+      <w:r>
+        <w:rPr>
+          <w:b/>
+          <w:bCs/>
+        </w:rPr>
+        <w:t>Asignado a:</w:t>
+      </w:r>
       <w:r>
         <w:t xml:space="preserve"> </w:t>
       </w:r>
-      <w:proofErr w:type="spellStart"/>
-      <w:r>
-        <w:t>report</w:t>
-      </w:r>
-      <w:proofErr w:type="spellEnd"/>
+      <w:r>
+        <w:t>Mª Salud Carrera Talaverón.</w:t>
+      </w:r>
+    </w:p>
+    <w:p>
+      <w:r>
+        <w:rPr>
+          <w:b/>
+          <w:bCs/>
+        </w:rPr>
+        <w:t>Rol:</w:t>
+      </w:r>
+      <w:r>
+        <w:t xml:space="preserve"> </w:t>
+      </w:r>
+      <w:r>
+        <w:t>Tester</w:t>
+      </w:r>
       <w:r>
         <w:t>.</w:t>
       </w:r>
@@ -5496,40 +6078,268 @@
           <w:b/>
           <w:bCs/>
         </w:rPr>
+        <w:t>Tiempo Planificado:</w:t>
+      </w:r>
+      <w:r>
+        <w:t xml:space="preserve"> </w:t>
+      </w:r>
+      <w:r>
+        <w:t>1</w:t>
+      </w:r>
+      <w:r>
+        <w:t xml:space="preserve"> hora</w:t>
+      </w:r>
+      <w:r>
+        <w:t>.</w:t>
+      </w:r>
+    </w:p>
+    <w:p>
+      <w:r>
+        <w:rPr>
+          <w:b/>
+          <w:bCs/>
+        </w:rPr>
+        <w:t>Tiempo Real:</w:t>
+      </w:r>
+      <w:r>
+        <w:t xml:space="preserve"> </w:t>
+      </w:r>
+      <w:r>
+        <w:t>PD</w:t>
+      </w:r>
+      <w:r>
+        <w:t>.</w:t>
+      </w:r>
+    </w:p>
+    <w:p>
+      <w:pPr>
+        <w:jc w:val="left"/>
+      </w:pPr>
+    </w:p>
+    <w:p>
+      <w:pPr>
+        <w:pStyle w:val="Ttulo3"/>
+      </w:pPr>
+      <w:bookmarkStart w:id="20" w:name="_Toc164694352"/>
+      <w:r>
+        <w:t>Tarea 0</w:t>
+      </w:r>
+      <w:r>
+        <w:t>88</w:t>
+      </w:r>
+      <w:r>
+        <w:t>/T</w:t>
+      </w:r>
+      <w:bookmarkEnd w:id="20"/>
+    </w:p>
+    <w:p>
+      <w:r>
+        <w:rPr>
+          <w:b/>
+          <w:bCs/>
+        </w:rPr>
+        <w:t>Título</w:t>
+      </w:r>
+      <w:r>
+        <w:t xml:space="preserve">: </w:t>
+      </w:r>
+      <w:r>
+        <w:t>Revisión de la tarea 0</w:t>
+      </w:r>
+      <w:r>
+        <w:t>88</w:t>
+      </w:r>
+      <w:r>
+        <w:t>.</w:t>
+      </w:r>
+    </w:p>
+    <w:p>
+      <w:r>
+        <w:rPr>
+          <w:b/>
+          <w:bCs/>
+        </w:rPr>
         <w:t>Descripción breve:</w:t>
       </w:r>
       <w:r>
         <w:t xml:space="preserve"> </w:t>
       </w:r>
       <w:r>
-        <w:t xml:space="preserve">Produce </w:t>
-      </w:r>
-      <w:proofErr w:type="spellStart"/>
-      <w:r>
-        <w:t>an</w:t>
-      </w:r>
-      <w:proofErr w:type="spellEnd"/>
+        <w:t>Revisión de la tarea 0</w:t>
+      </w:r>
+      <w:r>
+        <w:t>88</w:t>
+      </w:r>
+      <w:r>
+        <w:t xml:space="preserve"> implementada por </w:t>
+      </w:r>
+      <w:r>
+        <w:t>Joaquín González Ganfornina</w:t>
+      </w:r>
+      <w:r>
+        <w:t xml:space="preserve">, consistente en </w:t>
+      </w:r>
+      <w:r>
+        <w:t>implementar las operaciones de los auditors sobre los auditor dashboards.</w:t>
+      </w:r>
       <w:r>
         <w:t xml:space="preserve"> </w:t>
       </w:r>
-      <w:proofErr w:type="spellStart"/>
-      <w:r>
-        <w:t>analysis</w:t>
-      </w:r>
-      <w:proofErr w:type="spellEnd"/>
+      <w:r>
+        <w:t xml:space="preserve">INDIVIDUAL, </w:t>
+      </w:r>
+      <w:r>
+        <w:t>REVIEW</w:t>
+      </w:r>
+      <w:r>
+        <w:t>.</w:t>
+      </w:r>
+    </w:p>
+    <w:p>
+      <w:r>
+        <w:rPr>
+          <w:b/>
+          <w:bCs/>
+        </w:rPr>
+        <w:t>Asignado a:</w:t>
+      </w:r>
       <w:r>
         <w:t xml:space="preserve"> </w:t>
       </w:r>
-      <w:proofErr w:type="spellStart"/>
-      <w:r>
-        <w:t>report</w:t>
-      </w:r>
-      <w:proofErr w:type="spellEnd"/>
-      <w:r>
-        <w:t xml:space="preserve">. </w:t>
-      </w:r>
-      <w:r>
-        <w:t>INDIVIDUAL, SUPPLEMENTARY.</w:t>
+      <w:r>
+        <w:t>Mª Salud Carrera Talaverón.</w:t>
+      </w:r>
+    </w:p>
+    <w:p>
+      <w:r>
+        <w:rPr>
+          <w:b/>
+          <w:bCs/>
+        </w:rPr>
+        <w:t>Rol:</w:t>
+      </w:r>
+      <w:r>
+        <w:t xml:space="preserve"> </w:t>
+      </w:r>
+      <w:r>
+        <w:t>Tester</w:t>
+      </w:r>
+      <w:r>
+        <w:t>.</w:t>
+      </w:r>
+    </w:p>
+    <w:p>
+      <w:r>
+        <w:rPr>
+          <w:b/>
+          <w:bCs/>
+        </w:rPr>
+        <w:t>Tiempo Planificado:</w:t>
+      </w:r>
+      <w:r>
+        <w:t xml:space="preserve"> </w:t>
+      </w:r>
+      <w:r>
+        <w:t>0</w:t>
+      </w:r>
+      <w:r>
+        <w:t xml:space="preserve"> hora</w:t>
+      </w:r>
+      <w:r>
+        <w:t>s</w:t>
+      </w:r>
+      <w:r>
+        <w:t>.</w:t>
+      </w:r>
+    </w:p>
+    <w:p>
+      <w:r>
+        <w:rPr>
+          <w:b/>
+          <w:bCs/>
+        </w:rPr>
+        <w:t>Tiempo Real:</w:t>
+      </w:r>
+      <w:r>
+        <w:t xml:space="preserve"> </w:t>
+      </w:r>
+      <w:r>
+        <w:t>15 minutos.</w:t>
+      </w:r>
+    </w:p>
+    <w:p>
+      <w:pPr>
+        <w:jc w:val="left"/>
+      </w:pPr>
+    </w:p>
+    <w:p>
+      <w:pPr>
+        <w:pStyle w:val="Ttulo3"/>
+      </w:pPr>
+      <w:bookmarkStart w:id="21" w:name="_Toc164694353"/>
+      <w:r>
+        <w:t xml:space="preserve">Tarea </w:t>
+      </w:r>
+      <w:r>
+        <w:t>117</w:t>
+      </w:r>
+      <w:r>
+        <w:t>/T</w:t>
+      </w:r>
+      <w:bookmarkEnd w:id="21"/>
+    </w:p>
+    <w:p>
+      <w:r>
+        <w:rPr>
+          <w:b/>
+          <w:bCs/>
+        </w:rPr>
+        <w:t>Título</w:t>
+      </w:r>
+      <w:r>
+        <w:t xml:space="preserve">: </w:t>
+      </w:r>
+      <w:r>
+        <w:t xml:space="preserve">Revisión de la tarea </w:t>
+      </w:r>
+      <w:r>
+        <w:t>117</w:t>
+      </w:r>
+      <w:r>
+        <w:t>.</w:t>
+      </w:r>
+    </w:p>
+    <w:p>
+      <w:r>
+        <w:rPr>
+          <w:b/>
+          <w:bCs/>
+        </w:rPr>
+        <w:t>Descripción breve:</w:t>
+      </w:r>
+      <w:r>
+        <w:t xml:space="preserve"> </w:t>
+      </w:r>
+      <w:r>
+        <w:t xml:space="preserve">Revisión de la tarea </w:t>
+      </w:r>
+      <w:r>
+        <w:t>117</w:t>
+      </w:r>
+      <w:r>
+        <w:t xml:space="preserve"> implementada por Joaquín González Ganfornina, consistente en </w:t>
+      </w:r>
+      <w:r>
+        <w:t>registrarse en el sistema como un auditor. INDIVIDUAL</w:t>
+      </w:r>
+      <w:r>
+        <w:t xml:space="preserve">, </w:t>
+      </w:r>
+      <w:r>
+        <w:t>REVIEW</w:t>
+      </w:r>
+      <w:r>
+        <w:t>.</w:t>
       </w:r>
     </w:p>
     <w:p>
@@ -5543,13 +6353,8 @@
       <w:r>
         <w:t xml:space="preserve"> </w:t>
       </w:r>
-      <w:proofErr w:type="spellStart"/>
-      <w:r>
-        <w:t>Mª</w:t>
-      </w:r>
-      <w:proofErr w:type="spellEnd"/>
-      <w:r>
-        <w:t xml:space="preserve"> Salud Carrera Talaverón.</w:t>
+      <w:r>
+        <w:t>Mª Salud Carrera Talaverón.</w:t>
       </w:r>
     </w:p>
     <w:p>
@@ -5563,11 +6368,9 @@
       <w:r>
         <w:t xml:space="preserve"> </w:t>
       </w:r>
-      <w:proofErr w:type="spellStart"/>
-      <w:r>
-        <w:t>Developer</w:t>
-      </w:r>
-      <w:proofErr w:type="spellEnd"/>
+      <w:r>
+        <w:t>Tester</w:t>
+      </w:r>
       <w:r>
         <w:t>.</w:t>
       </w:r>
@@ -5584,172 +6387,112 @@
         <w:t xml:space="preserve"> </w:t>
       </w:r>
       <w:r>
-        <w:t>3</w:t>
+        <w:t>1</w:t>
       </w:r>
       <w:r>
         <w:t xml:space="preserve"> hora</w:t>
       </w:r>
       <w:r>
-        <w:t>s</w:t>
-      </w:r>
-      <w:r>
         <w:t>.</w:t>
       </w:r>
     </w:p>
     <w:p>
-      <w:pPr>
-        <w:rPr>
-          <w:lang w:val="en-GB"/>
-        </w:rPr>
-      </w:pPr>
-      <w:r>
-        <w:rPr>
-          <w:b/>
-          <w:bCs/>
-          <w:lang w:val="en-GB"/>
+      <w:r>
+        <w:rPr>
+          <w:b/>
+          <w:bCs/>
         </w:rPr>
         <w:t>Tiempo Real:</w:t>
       </w:r>
       <w:r>
-        <w:rPr>
-          <w:lang w:val="en-GB"/>
-        </w:rPr>
         <w:t xml:space="preserve"> </w:t>
       </w:r>
       <w:r>
-        <w:rPr>
-          <w:lang w:val="en-GB"/>
-        </w:rPr>
         <w:t>PD</w:t>
       </w:r>
       <w:r>
-        <w:rPr>
-          <w:lang w:val="en-GB"/>
-        </w:rPr>
         <w:t>.</w:t>
       </w:r>
     </w:p>
     <w:p>
       <w:pPr>
-        <w:rPr>
-          <w:lang w:val="en-GB"/>
-        </w:rPr>
+        <w:jc w:val="left"/>
       </w:pPr>
     </w:p>
     <w:p>
       <w:pPr>
         <w:pStyle w:val="Ttulo3"/>
-        <w:rPr>
-          <w:lang w:val="en-GB"/>
-        </w:rPr>
-      </w:pPr>
-      <w:bookmarkStart w:id="14" w:name="_Toc163821814"/>
-      <w:r>
-        <w:rPr>
-          <w:lang w:val="en-GB"/>
-        </w:rPr>
-        <w:t>Tarea 0</w:t>
-      </w:r>
-      <w:r>
-        <w:rPr>
-          <w:lang w:val="en-GB"/>
-        </w:rPr>
-        <w:t>97</w:t>
-      </w:r>
-      <w:bookmarkEnd w:id="14"/>
-    </w:p>
-    <w:p>
-      <w:pPr>
-        <w:rPr>
-          <w:lang w:val="en-GB"/>
-        </w:rPr>
-      </w:pPr>
-      <w:proofErr w:type="spellStart"/>
-      <w:r>
-        <w:rPr>
-          <w:b/>
-          <w:bCs/>
-          <w:lang w:val="en-GB"/>
+      </w:pPr>
+      <w:bookmarkStart w:id="22" w:name="_Toc164694354"/>
+      <w:r>
+        <w:t xml:space="preserve">Tarea </w:t>
+      </w:r>
+      <w:r>
+        <w:t>118</w:t>
+      </w:r>
+      <w:r>
+        <w:t>/T</w:t>
+      </w:r>
+      <w:bookmarkEnd w:id="22"/>
+    </w:p>
+    <w:p>
+      <w:r>
+        <w:rPr>
+          <w:b/>
+          <w:bCs/>
         </w:rPr>
         <w:t>Título</w:t>
       </w:r>
-      <w:proofErr w:type="spellEnd"/>
-      <w:r>
-        <w:rPr>
-          <w:lang w:val="en-GB"/>
-        </w:rPr>
-        <w:t xml:space="preserve">: Produce </w:t>
-      </w:r>
-      <w:r>
-        <w:rPr>
-          <w:lang w:val="en-GB"/>
-        </w:rPr>
-        <w:t xml:space="preserve">a </w:t>
-      </w:r>
-      <w:r>
-        <w:rPr>
-          <w:lang w:val="en-GB"/>
-        </w:rPr>
-        <w:t>planning and progress report</w:t>
-      </w:r>
-      <w:r>
-        <w:rPr>
-          <w:lang w:val="en-GB"/>
-        </w:rPr>
+      <w:r>
+        <w:t xml:space="preserve">: </w:t>
+      </w:r>
+      <w:r>
+        <w:t xml:space="preserve">Revisión de la tarea </w:t>
+      </w:r>
+      <w:r>
+        <w:t>118</w:t>
+      </w:r>
+      <w:r>
         <w:t>.</w:t>
       </w:r>
     </w:p>
     <w:p>
-      <w:proofErr w:type="spellStart"/>
-      <w:r>
-        <w:rPr>
-          <w:b/>
-          <w:bCs/>
-          <w:lang w:val="en-GB"/>
-        </w:rPr>
-        <w:t>Descripción</w:t>
-      </w:r>
-      <w:proofErr w:type="spellEnd"/>
-      <w:r>
-        <w:rPr>
-          <w:b/>
-          <w:bCs/>
-          <w:lang w:val="en-GB"/>
-        </w:rPr>
-        <w:t xml:space="preserve"> breve:</w:t>
-      </w:r>
-      <w:r>
-        <w:rPr>
-          <w:lang w:val="en-GB"/>
-        </w:rPr>
+      <w:r>
+        <w:rPr>
+          <w:b/>
+          <w:bCs/>
+        </w:rPr>
+        <w:t>Descripción breve:</w:t>
+      </w:r>
+      <w:r>
         <w:t xml:space="preserve"> </w:t>
       </w:r>
       <w:r>
-        <w:rPr>
-          <w:lang w:val="en-GB"/>
-        </w:rPr>
-        <w:t xml:space="preserve">Produce </w:t>
-      </w:r>
-      <w:r>
-        <w:rPr>
-          <w:lang w:val="en-GB"/>
-        </w:rPr>
-        <w:t xml:space="preserve">a </w:t>
-      </w:r>
-      <w:r>
-        <w:rPr>
-          <w:lang w:val="en-GB"/>
-        </w:rPr>
-        <w:t>planning and progress report</w:t>
-      </w:r>
-      <w:r>
-        <w:rPr>
-          <w:lang w:val="en-GB"/>
-        </w:rPr>
-        <w:t xml:space="preserve">. </w:t>
-      </w:r>
-      <w:r>
-        <w:t>INDIVIDUAL, SUPPLEMENTARY.</w:t>
+        <w:t xml:space="preserve">Revisión de la tarea </w:t>
+      </w:r>
+      <w:r>
+        <w:t>118</w:t>
+      </w:r>
+      <w:r>
+        <w:t xml:space="preserve"> implementada por Joaquín González Ganfornina, consistente en </w:t>
+      </w:r>
+      <w:r>
+        <w:t>actualizar el perfil de los auditors.</w:t>
+      </w:r>
+      <w:r>
+        <w:t xml:space="preserve"> </w:t>
+      </w:r>
+      <w:r>
+        <w:t>INDIVIDUAL</w:t>
+      </w:r>
+      <w:r>
+        <w:t xml:space="preserve">, </w:t>
+      </w:r>
+      <w:r>
+        <w:t>REVIEW</w:t>
+      </w:r>
+      <w:r>
+        <w:t>.</w:t>
       </w:r>
     </w:p>
     <w:p>
@@ -5763,13 +6506,8 @@
       <w:r>
         <w:t xml:space="preserve"> </w:t>
       </w:r>
-      <w:proofErr w:type="spellStart"/>
-      <w:r>
-        <w:t>Mª</w:t>
-      </w:r>
-      <w:proofErr w:type="spellEnd"/>
-      <w:r>
-        <w:t xml:space="preserve"> Salud Carrera Talaverón.</w:t>
+      <w:r>
+        <w:t>Mª Salud Carrera Talaverón.</w:t>
       </w:r>
     </w:p>
     <w:p>
@@ -5783,1424 +6521,9 @@
       <w:r>
         <w:t xml:space="preserve"> </w:t>
       </w:r>
-      <w:proofErr w:type="spellStart"/>
-      <w:r>
-        <w:t>Developer</w:t>
-      </w:r>
-      <w:proofErr w:type="spellEnd"/>
-      <w:r>
-        <w:t>.</w:t>
-      </w:r>
-    </w:p>
-    <w:p>
-      <w:r>
-        <w:rPr>
-          <w:b/>
-          <w:bCs/>
-        </w:rPr>
-        <w:t>Tiempo Planificado:</w:t>
-      </w:r>
-      <w:r>
-        <w:t xml:space="preserve"> </w:t>
-      </w:r>
-      <w:r>
-        <w:t>2</w:t>
-      </w:r>
-      <w:r>
-        <w:t xml:space="preserve"> hora</w:t>
-      </w:r>
-      <w:r>
-        <w:t>s</w:t>
-      </w:r>
-      <w:r>
-        <w:t>.</w:t>
-      </w:r>
-    </w:p>
-    <w:p>
-      <w:r>
-        <w:rPr>
-          <w:b/>
-          <w:bCs/>
-        </w:rPr>
-        <w:t>Tiempo Real:</w:t>
-      </w:r>
-      <w:r>
-        <w:t xml:space="preserve"> </w:t>
-      </w:r>
-      <w:r>
-        <w:t>PD</w:t>
-      </w:r>
-      <w:r>
-        <w:t>.</w:t>
-      </w:r>
-    </w:p>
-    <w:p/>
-    <w:p>
-      <w:pPr>
-        <w:pStyle w:val="Ttulo3"/>
-      </w:pPr>
-      <w:bookmarkStart w:id="15" w:name="_Toc163821815"/>
-      <w:r>
-        <w:t>Tarea 0</w:t>
-      </w:r>
-      <w:r>
-        <w:t>98</w:t>
-      </w:r>
-      <w:bookmarkEnd w:id="15"/>
-    </w:p>
-    <w:p>
-      <w:r>
-        <w:rPr>
-          <w:b/>
-          <w:bCs/>
-        </w:rPr>
-        <w:t>Título</w:t>
-      </w:r>
-      <w:r>
-        <w:t xml:space="preserve">: </w:t>
-      </w:r>
-      <w:r>
-        <w:t xml:space="preserve">Produce a </w:t>
-      </w:r>
-      <w:proofErr w:type="spellStart"/>
-      <w:r>
-        <w:t>lint</w:t>
-      </w:r>
-      <w:proofErr w:type="spellEnd"/>
-      <w:r>
-        <w:t xml:space="preserve"> </w:t>
-      </w:r>
-      <w:proofErr w:type="spellStart"/>
-      <w:r>
-        <w:t>report</w:t>
-      </w:r>
-      <w:proofErr w:type="spellEnd"/>
-      <w:r>
-        <w:t>.</w:t>
-      </w:r>
-    </w:p>
-    <w:p>
-      <w:r>
-        <w:rPr>
-          <w:b/>
-          <w:bCs/>
-        </w:rPr>
-        <w:t>Descripción breve:</w:t>
-      </w:r>
-      <w:r>
-        <w:t xml:space="preserve"> </w:t>
-      </w:r>
-      <w:r>
-        <w:t xml:space="preserve">Produce a </w:t>
-      </w:r>
-      <w:proofErr w:type="spellStart"/>
-      <w:r>
-        <w:t>lint</w:t>
-      </w:r>
-      <w:proofErr w:type="spellEnd"/>
-      <w:r>
-        <w:t xml:space="preserve"> </w:t>
-      </w:r>
-      <w:proofErr w:type="spellStart"/>
-      <w:r>
-        <w:t>report</w:t>
-      </w:r>
-      <w:proofErr w:type="spellEnd"/>
-      <w:r>
-        <w:t>. INDIVIDUAL, SUPPLEMENTARY.</w:t>
-      </w:r>
-    </w:p>
-    <w:p>
-      <w:r>
-        <w:rPr>
-          <w:b/>
-          <w:bCs/>
-        </w:rPr>
-        <w:t>Asignado a:</w:t>
-      </w:r>
-      <w:r>
-        <w:t xml:space="preserve"> </w:t>
-      </w:r>
-      <w:proofErr w:type="spellStart"/>
-      <w:r>
-        <w:t>Mª</w:t>
-      </w:r>
-      <w:proofErr w:type="spellEnd"/>
-      <w:r>
-        <w:t xml:space="preserve"> Salud Carrera Talaverón.</w:t>
-      </w:r>
-    </w:p>
-    <w:p>
-      <w:r>
-        <w:rPr>
-          <w:b/>
-          <w:bCs/>
-        </w:rPr>
-        <w:t>Rol:</w:t>
-      </w:r>
-      <w:r>
-        <w:t xml:space="preserve"> </w:t>
-      </w:r>
-      <w:proofErr w:type="spellStart"/>
-      <w:r>
-        <w:t>Developer</w:t>
-      </w:r>
-      <w:proofErr w:type="spellEnd"/>
-      <w:r>
-        <w:t>.</w:t>
-      </w:r>
-    </w:p>
-    <w:p>
-      <w:r>
-        <w:rPr>
-          <w:b/>
-          <w:bCs/>
-        </w:rPr>
-        <w:t>Tiempo Planificado:</w:t>
-      </w:r>
-      <w:r>
-        <w:t xml:space="preserve"> </w:t>
-      </w:r>
-      <w:r>
-        <w:t>2</w:t>
-      </w:r>
-      <w:r>
-        <w:t xml:space="preserve"> hora</w:t>
-      </w:r>
-      <w:r>
-        <w:t>s.</w:t>
-      </w:r>
-    </w:p>
-    <w:p>
-      <w:pPr>
-        <w:rPr>
-          <w:lang w:val="en-GB"/>
-        </w:rPr>
-      </w:pPr>
-      <w:r>
-        <w:rPr>
-          <w:b/>
-          <w:bCs/>
-          <w:lang w:val="en-GB"/>
-        </w:rPr>
-        <w:t>Tiempo Real:</w:t>
-      </w:r>
-      <w:r>
-        <w:rPr>
-          <w:lang w:val="en-GB"/>
-        </w:rPr>
-        <w:t xml:space="preserve"> </w:t>
-      </w:r>
-      <w:r>
-        <w:rPr>
-          <w:lang w:val="en-GB"/>
-        </w:rPr>
-        <w:t>PD</w:t>
-      </w:r>
-      <w:r>
-        <w:rPr>
-          <w:lang w:val="en-GB"/>
-        </w:rPr>
-        <w:t>.</w:t>
-      </w:r>
-    </w:p>
-    <w:p>
-      <w:pPr>
-        <w:rPr>
-          <w:lang w:val="en-GB"/>
-        </w:rPr>
-      </w:pPr>
-    </w:p>
-    <w:p>
-      <w:pPr>
-        <w:pStyle w:val="Ttulo3"/>
-        <w:rPr>
-          <w:lang w:val="en-GB"/>
-        </w:rPr>
-      </w:pPr>
-      <w:bookmarkStart w:id="16" w:name="_Toc163821816"/>
-      <w:r>
-        <w:rPr>
-          <w:lang w:val="en-GB"/>
-        </w:rPr>
-        <w:t>Tarea 13</w:t>
-      </w:r>
-      <w:r>
-        <w:rPr>
-          <w:lang w:val="en-GB"/>
-        </w:rPr>
-        <w:t>0</w:t>
-      </w:r>
-      <w:bookmarkEnd w:id="16"/>
-    </w:p>
-    <w:p>
-      <w:pPr>
-        <w:rPr>
-          <w:lang w:val="en-GB"/>
-        </w:rPr>
-      </w:pPr>
-      <w:proofErr w:type="spellStart"/>
-      <w:r>
-        <w:rPr>
-          <w:b/>
-          <w:bCs/>
-          <w:lang w:val="en-GB"/>
-        </w:rPr>
-        <w:t>Título</w:t>
-      </w:r>
-      <w:proofErr w:type="spellEnd"/>
-      <w:r>
-        <w:rPr>
-          <w:lang w:val="en-GB"/>
-        </w:rPr>
-        <w:t xml:space="preserve">: </w:t>
-      </w:r>
-      <w:r>
-        <w:rPr>
-          <w:lang w:val="en-GB"/>
-        </w:rPr>
-        <w:t>Show money amounts</w:t>
-      </w:r>
-      <w:r>
-        <w:rPr>
-          <w:lang w:val="en-GB"/>
-        </w:rPr>
-        <w:t>.</w:t>
-      </w:r>
-    </w:p>
-    <w:p>
-      <w:proofErr w:type="spellStart"/>
-      <w:r>
-        <w:rPr>
-          <w:b/>
-          <w:bCs/>
-          <w:lang w:val="en-GB"/>
-        </w:rPr>
-        <w:t>Descripción</w:t>
-      </w:r>
-      <w:proofErr w:type="spellEnd"/>
-      <w:r>
-        <w:rPr>
-          <w:b/>
-          <w:bCs/>
-          <w:lang w:val="en-GB"/>
-        </w:rPr>
-        <w:t xml:space="preserve"> breve:</w:t>
-      </w:r>
-      <w:r>
-        <w:rPr>
-          <w:lang w:val="en-GB"/>
-        </w:rPr>
-        <w:t xml:space="preserve"> The system must show money amounts as they are entered by the users, but also their corresponding money exchanges according to the system currency if their known exchange ratios are recent. It is the students’ responsibility to find the appropriate exchange-rate service; no implicit or explicit liabilities shall be covered by the University of Seville or their individual affiliates if the students hire pay-per-use services! This requirement must be fulfilled in this and every subsequent group or individual deliverable for it to be considered valid. </w:t>
-      </w:r>
-      <w:r>
-        <w:t>GROUP, SUPPLEMENTARY.</w:t>
-      </w:r>
-    </w:p>
-    <w:p>
-      <w:r>
-        <w:rPr>
-          <w:b/>
-          <w:bCs/>
-        </w:rPr>
-        <w:t>Asignado a:</w:t>
-      </w:r>
-      <w:r>
-        <w:t xml:space="preserve"> </w:t>
-      </w:r>
-      <w:proofErr w:type="spellStart"/>
-      <w:r>
-        <w:t>Mª</w:t>
-      </w:r>
-      <w:proofErr w:type="spellEnd"/>
-      <w:r>
-        <w:t xml:space="preserve"> Salud Carrera Talaverón.</w:t>
-      </w:r>
-    </w:p>
-    <w:p>
-      <w:r>
-        <w:rPr>
-          <w:b/>
-          <w:bCs/>
-        </w:rPr>
-        <w:t>Rol:</w:t>
-      </w:r>
-      <w:r>
-        <w:t xml:space="preserve"> </w:t>
-      </w:r>
-      <w:proofErr w:type="spellStart"/>
-      <w:r>
-        <w:t>Developer</w:t>
-      </w:r>
-      <w:proofErr w:type="spellEnd"/>
-      <w:r>
-        <w:t>.</w:t>
-      </w:r>
-    </w:p>
-    <w:p>
-      <w:r>
-        <w:rPr>
-          <w:b/>
-          <w:bCs/>
-        </w:rPr>
-        <w:t>Tiempo Planificado:</w:t>
-      </w:r>
-      <w:r>
-        <w:t xml:space="preserve"> </w:t>
-      </w:r>
-      <w:r>
-        <w:t>4</w:t>
-      </w:r>
-      <w:r>
-        <w:t xml:space="preserve"> hora</w:t>
-      </w:r>
-      <w:r>
-        <w:t>s.</w:t>
-      </w:r>
-    </w:p>
-    <w:p>
-      <w:r>
-        <w:rPr>
-          <w:b/>
-          <w:bCs/>
-        </w:rPr>
-        <w:t>Tiempo Real:</w:t>
-      </w:r>
-      <w:r>
-        <w:t xml:space="preserve"> </w:t>
-      </w:r>
-      <w:r>
-        <w:t>PD.</w:t>
-      </w:r>
-    </w:p>
-    <w:p/>
-    <w:p>
-      <w:pPr>
-        <w:pStyle w:val="Ttulo3"/>
-      </w:pPr>
-      <w:bookmarkStart w:id="17" w:name="_Toc163821817"/>
-      <w:r>
-        <w:t xml:space="preserve">Tarea </w:t>
-      </w:r>
-      <w:r>
-        <w:t>132</w:t>
-      </w:r>
-      <w:bookmarkEnd w:id="17"/>
-    </w:p>
-    <w:p>
-      <w:r>
-        <w:rPr>
-          <w:b/>
-          <w:bCs/>
-        </w:rPr>
-        <w:t>Título</w:t>
-      </w:r>
-      <w:r>
-        <w:t xml:space="preserve">: Produce </w:t>
-      </w:r>
-      <w:proofErr w:type="spellStart"/>
-      <w:r>
-        <w:t>an</w:t>
-      </w:r>
-      <w:proofErr w:type="spellEnd"/>
-      <w:r>
-        <w:t xml:space="preserve"> </w:t>
-      </w:r>
-      <w:proofErr w:type="spellStart"/>
-      <w:r>
-        <w:t>analysis</w:t>
-      </w:r>
-      <w:proofErr w:type="spellEnd"/>
-      <w:r>
-        <w:t xml:space="preserve"> </w:t>
-      </w:r>
-      <w:proofErr w:type="spellStart"/>
-      <w:r>
-        <w:t>report</w:t>
-      </w:r>
-      <w:proofErr w:type="spellEnd"/>
-      <w:r>
-        <w:t>.</w:t>
-      </w:r>
-    </w:p>
-    <w:p>
-      <w:r>
-        <w:rPr>
-          <w:b/>
-          <w:bCs/>
-        </w:rPr>
-        <w:t>Descripción breve:</w:t>
-      </w:r>
-      <w:r>
-        <w:t xml:space="preserve"> Produce </w:t>
-      </w:r>
-      <w:proofErr w:type="spellStart"/>
-      <w:r>
-        <w:t>an</w:t>
-      </w:r>
-      <w:proofErr w:type="spellEnd"/>
-      <w:r>
-        <w:t xml:space="preserve"> </w:t>
-      </w:r>
-      <w:proofErr w:type="spellStart"/>
-      <w:r>
-        <w:t>analysis</w:t>
-      </w:r>
-      <w:proofErr w:type="spellEnd"/>
-      <w:r>
-        <w:t xml:space="preserve"> </w:t>
-      </w:r>
-      <w:proofErr w:type="spellStart"/>
-      <w:r>
-        <w:t>report</w:t>
-      </w:r>
-      <w:proofErr w:type="spellEnd"/>
-      <w:r>
-        <w:t xml:space="preserve">. </w:t>
-      </w:r>
-      <w:r>
-        <w:t>GROUP</w:t>
-      </w:r>
-      <w:r>
-        <w:t>, SUPPLEMENTARY.</w:t>
-      </w:r>
-    </w:p>
-    <w:p>
-      <w:r>
-        <w:rPr>
-          <w:b/>
-          <w:bCs/>
-        </w:rPr>
-        <w:t>Asignado a:</w:t>
-      </w:r>
-      <w:r>
-        <w:t xml:space="preserve"> </w:t>
-      </w:r>
-      <w:r>
-        <w:t>Todos los miembros del grupo.</w:t>
-      </w:r>
-    </w:p>
-    <w:p>
-      <w:r>
-        <w:rPr>
-          <w:b/>
-          <w:bCs/>
-        </w:rPr>
-        <w:t>Rol:</w:t>
-      </w:r>
-      <w:r>
-        <w:t xml:space="preserve"> </w:t>
-      </w:r>
-      <w:proofErr w:type="spellStart"/>
-      <w:r>
-        <w:t>Developer</w:t>
-      </w:r>
-      <w:proofErr w:type="spellEnd"/>
-      <w:r>
-        <w:t>.</w:t>
-      </w:r>
-    </w:p>
-    <w:p>
-      <w:r>
-        <w:rPr>
-          <w:b/>
-          <w:bCs/>
-        </w:rPr>
-        <w:t>Tiempo Planificado:</w:t>
-      </w:r>
-      <w:r>
-        <w:t xml:space="preserve"> </w:t>
-      </w:r>
-      <w:r>
-        <w:t>2</w:t>
-      </w:r>
-      <w:r>
-        <w:t xml:space="preserve"> hora</w:t>
-      </w:r>
-      <w:r>
-        <w:t>s.</w:t>
-      </w:r>
-    </w:p>
-    <w:p>
-      <w:r>
-        <w:rPr>
-          <w:b/>
-          <w:bCs/>
-        </w:rPr>
-        <w:t>Tiempo Real:</w:t>
-      </w:r>
-      <w:r>
-        <w:t xml:space="preserve"> </w:t>
-      </w:r>
-      <w:r>
-        <w:t>PD.</w:t>
-      </w:r>
-    </w:p>
-    <w:p>
-      <w:pPr>
-        <w:jc w:val="left"/>
-      </w:pPr>
-    </w:p>
-    <w:p>
-      <w:pPr>
-        <w:pStyle w:val="Ttulo3"/>
-      </w:pPr>
-      <w:bookmarkStart w:id="18" w:name="_Toc163821818"/>
-      <w:r>
-        <w:t>Tarea 0</w:t>
-      </w:r>
-      <w:r>
-        <w:t>86</w:t>
-      </w:r>
-      <w:r>
-        <w:t>/T</w:t>
-      </w:r>
-      <w:bookmarkEnd w:id="18"/>
-    </w:p>
-    <w:p>
-      <w:r>
-        <w:rPr>
-          <w:b/>
-          <w:bCs/>
-        </w:rPr>
-        <w:t>Título</w:t>
-      </w:r>
-      <w:r>
-        <w:t xml:space="preserve">: </w:t>
-      </w:r>
-      <w:r>
-        <w:t>Revisión de la tarea 0</w:t>
-      </w:r>
-      <w:r>
-        <w:t>86</w:t>
-      </w:r>
-      <w:r>
-        <w:t>.</w:t>
-      </w:r>
-    </w:p>
-    <w:p>
-      <w:r>
-        <w:rPr>
-          <w:b/>
-          <w:bCs/>
-        </w:rPr>
-        <w:t>Descripción breve:</w:t>
-      </w:r>
-      <w:r>
-        <w:t xml:space="preserve"> </w:t>
-      </w:r>
-      <w:r>
-        <w:t>Revisión de la tarea 0</w:t>
-      </w:r>
-      <w:r>
-        <w:t>86</w:t>
-      </w:r>
-      <w:r>
-        <w:t xml:space="preserve"> implementada por Joaquín González </w:t>
-      </w:r>
-      <w:proofErr w:type="spellStart"/>
-      <w:r>
-        <w:t>Ganfornina</w:t>
-      </w:r>
-      <w:proofErr w:type="spellEnd"/>
-      <w:r>
-        <w:t>, consistente en</w:t>
-      </w:r>
-      <w:r>
-        <w:t xml:space="preserve"> implementar las operaciones de los </w:t>
-      </w:r>
-      <w:proofErr w:type="spellStart"/>
-      <w:r>
-        <w:t>auditors</w:t>
-      </w:r>
-      <w:proofErr w:type="spellEnd"/>
-      <w:r>
-        <w:t xml:space="preserve"> sobre los </w:t>
-      </w:r>
-      <w:proofErr w:type="spellStart"/>
-      <w:r>
-        <w:t>code</w:t>
-      </w:r>
-      <w:proofErr w:type="spellEnd"/>
-      <w:r>
-        <w:t xml:space="preserve"> </w:t>
-      </w:r>
-      <w:proofErr w:type="spellStart"/>
-      <w:r>
-        <w:t>audits</w:t>
-      </w:r>
-      <w:proofErr w:type="spellEnd"/>
-      <w:r>
-        <w:t xml:space="preserve">. </w:t>
-      </w:r>
-      <w:r>
-        <w:t>INDIVIDUAL</w:t>
-      </w:r>
-      <w:r>
-        <w:t xml:space="preserve">, </w:t>
-      </w:r>
-      <w:r>
-        <w:t>REVIEW</w:t>
-      </w:r>
-      <w:r>
-        <w:t>.</w:t>
-      </w:r>
-    </w:p>
-    <w:p>
-      <w:r>
-        <w:rPr>
-          <w:b/>
-          <w:bCs/>
-        </w:rPr>
-        <w:t>Asignado a:</w:t>
-      </w:r>
-      <w:r>
-        <w:t xml:space="preserve"> </w:t>
-      </w:r>
-      <w:proofErr w:type="spellStart"/>
-      <w:r>
-        <w:t>Mª</w:t>
-      </w:r>
-      <w:proofErr w:type="spellEnd"/>
-      <w:r>
-        <w:t xml:space="preserve"> Salud Carrera Talaverón.</w:t>
-      </w:r>
-    </w:p>
-    <w:p>
-      <w:r>
-        <w:rPr>
-          <w:b/>
-          <w:bCs/>
-        </w:rPr>
-        <w:t>Rol:</w:t>
-      </w:r>
-      <w:r>
-        <w:t xml:space="preserve"> </w:t>
-      </w:r>
-      <w:proofErr w:type="spellStart"/>
       <w:r>
         <w:t>Tester</w:t>
       </w:r>
-      <w:proofErr w:type="spellEnd"/>
-      <w:r>
-        <w:t>.</w:t>
-      </w:r>
-    </w:p>
-    <w:p>
-      <w:r>
-        <w:rPr>
-          <w:b/>
-          <w:bCs/>
-        </w:rPr>
-        <w:t>Tiempo Planificado:</w:t>
-      </w:r>
-      <w:r>
-        <w:t xml:space="preserve"> </w:t>
-      </w:r>
-      <w:r>
-        <w:t>1</w:t>
-      </w:r>
-      <w:r>
-        <w:t xml:space="preserve"> hora</w:t>
-      </w:r>
-      <w:r>
-        <w:t>.</w:t>
-      </w:r>
-    </w:p>
-    <w:p>
-      <w:r>
-        <w:rPr>
-          <w:b/>
-          <w:bCs/>
-        </w:rPr>
-        <w:t>Tiempo Real:</w:t>
-      </w:r>
-      <w:r>
-        <w:t xml:space="preserve"> </w:t>
-      </w:r>
-      <w:r>
-        <w:t>PD</w:t>
-      </w:r>
-      <w:r>
-        <w:t>.</w:t>
-      </w:r>
-    </w:p>
-    <w:p>
-      <w:pPr>
-        <w:jc w:val="left"/>
-      </w:pPr>
-    </w:p>
-    <w:p>
-      <w:pPr>
-        <w:pStyle w:val="Ttulo3"/>
-      </w:pPr>
-      <w:bookmarkStart w:id="19" w:name="_Toc163821819"/>
-      <w:r>
-        <w:t>Tarea 0</w:t>
-      </w:r>
-      <w:r>
-        <w:t>87</w:t>
-      </w:r>
-      <w:r>
-        <w:t>/T</w:t>
-      </w:r>
-      <w:bookmarkEnd w:id="19"/>
-    </w:p>
-    <w:p>
-      <w:r>
-        <w:rPr>
-          <w:b/>
-          <w:bCs/>
-        </w:rPr>
-        <w:t>Título</w:t>
-      </w:r>
-      <w:r>
-        <w:t xml:space="preserve">: </w:t>
-      </w:r>
-      <w:r>
-        <w:t>Revisión de la tarea 0</w:t>
-      </w:r>
-      <w:r>
-        <w:t>87</w:t>
-      </w:r>
-      <w:r>
-        <w:t>.</w:t>
-      </w:r>
-    </w:p>
-    <w:p>
-      <w:r>
-        <w:rPr>
-          <w:b/>
-          <w:bCs/>
-        </w:rPr>
-        <w:t>Descripción breve:</w:t>
-      </w:r>
-      <w:r>
-        <w:t xml:space="preserve"> </w:t>
-      </w:r>
-      <w:r>
-        <w:t>Revisión de la tarea 0</w:t>
-      </w:r>
-      <w:r>
-        <w:t>87</w:t>
-      </w:r>
-      <w:r>
-        <w:t xml:space="preserve"> implementada por Joaquín González </w:t>
-      </w:r>
-      <w:proofErr w:type="spellStart"/>
-      <w:r>
-        <w:t>Ganfornina</w:t>
-      </w:r>
-      <w:proofErr w:type="spellEnd"/>
-      <w:r>
-        <w:t xml:space="preserve">, consistente en </w:t>
-      </w:r>
-      <w:r>
-        <w:t xml:space="preserve">implementar las operaciones de los </w:t>
-      </w:r>
-      <w:proofErr w:type="spellStart"/>
-      <w:r>
-        <w:t>auditors</w:t>
-      </w:r>
-      <w:proofErr w:type="spellEnd"/>
-      <w:r>
-        <w:t xml:space="preserve"> sobre los </w:t>
-      </w:r>
-      <w:proofErr w:type="spellStart"/>
-      <w:r>
-        <w:t>audit</w:t>
-      </w:r>
-      <w:proofErr w:type="spellEnd"/>
-      <w:r>
-        <w:t xml:space="preserve"> </w:t>
-      </w:r>
-      <w:proofErr w:type="spellStart"/>
-      <w:r>
-        <w:t>records</w:t>
-      </w:r>
-      <w:proofErr w:type="spellEnd"/>
-      <w:r>
-        <w:t xml:space="preserve">. </w:t>
-      </w:r>
-      <w:r>
-        <w:t>INDIVIDUAL</w:t>
-      </w:r>
-      <w:r>
-        <w:t xml:space="preserve">, </w:t>
-      </w:r>
-      <w:r>
-        <w:t>REVIEW</w:t>
-      </w:r>
-      <w:r>
-        <w:t>.</w:t>
-      </w:r>
-    </w:p>
-    <w:p>
-      <w:r>
-        <w:rPr>
-          <w:b/>
-          <w:bCs/>
-        </w:rPr>
-        <w:t>Asignado a:</w:t>
-      </w:r>
-      <w:r>
-        <w:t xml:space="preserve"> </w:t>
-      </w:r>
-      <w:proofErr w:type="spellStart"/>
-      <w:r>
-        <w:t>Mª</w:t>
-      </w:r>
-      <w:proofErr w:type="spellEnd"/>
-      <w:r>
-        <w:t xml:space="preserve"> Salud Carrera Talaverón.</w:t>
-      </w:r>
-    </w:p>
-    <w:p>
-      <w:r>
-        <w:rPr>
-          <w:b/>
-          <w:bCs/>
-        </w:rPr>
-        <w:t>Rol:</w:t>
-      </w:r>
-      <w:r>
-        <w:t xml:space="preserve"> </w:t>
-      </w:r>
-      <w:proofErr w:type="spellStart"/>
-      <w:r>
-        <w:t>Tester</w:t>
-      </w:r>
-      <w:proofErr w:type="spellEnd"/>
-      <w:r>
-        <w:t>.</w:t>
-      </w:r>
-    </w:p>
-    <w:p>
-      <w:r>
-        <w:rPr>
-          <w:b/>
-          <w:bCs/>
-        </w:rPr>
-        <w:t>Tiempo Planificado:</w:t>
-      </w:r>
-      <w:r>
-        <w:t xml:space="preserve"> </w:t>
-      </w:r>
-      <w:r>
-        <w:t>1</w:t>
-      </w:r>
-      <w:r>
-        <w:t xml:space="preserve"> hora</w:t>
-      </w:r>
-      <w:r>
-        <w:t>.</w:t>
-      </w:r>
-    </w:p>
-    <w:p>
-      <w:r>
-        <w:rPr>
-          <w:b/>
-          <w:bCs/>
-        </w:rPr>
-        <w:t>Tiempo Real:</w:t>
-      </w:r>
-      <w:r>
-        <w:t xml:space="preserve"> </w:t>
-      </w:r>
-      <w:r>
-        <w:t>PD</w:t>
-      </w:r>
-      <w:r>
-        <w:t>.</w:t>
-      </w:r>
-    </w:p>
-    <w:p>
-      <w:pPr>
-        <w:jc w:val="left"/>
-      </w:pPr>
-    </w:p>
-    <w:p>
-      <w:pPr>
-        <w:pStyle w:val="Ttulo3"/>
-      </w:pPr>
-      <w:bookmarkStart w:id="20" w:name="_Toc163821820"/>
-      <w:r>
-        <w:t>Tarea 0</w:t>
-      </w:r>
-      <w:r>
-        <w:t>88</w:t>
-      </w:r>
-      <w:r>
-        <w:t>/T</w:t>
-      </w:r>
-      <w:bookmarkEnd w:id="20"/>
-    </w:p>
-    <w:p>
-      <w:r>
-        <w:rPr>
-          <w:b/>
-          <w:bCs/>
-        </w:rPr>
-        <w:t>Título</w:t>
-      </w:r>
-      <w:r>
-        <w:t xml:space="preserve">: </w:t>
-      </w:r>
-      <w:r>
-        <w:t>Revisión de la tarea 0</w:t>
-      </w:r>
-      <w:r>
-        <w:t>88</w:t>
-      </w:r>
-      <w:r>
-        <w:t>.</w:t>
-      </w:r>
-    </w:p>
-    <w:p>
-      <w:r>
-        <w:rPr>
-          <w:b/>
-          <w:bCs/>
-        </w:rPr>
-        <w:t>Descripción breve:</w:t>
-      </w:r>
-      <w:r>
-        <w:t xml:space="preserve"> </w:t>
-      </w:r>
-      <w:r>
-        <w:t>Revisión de la tarea 0</w:t>
-      </w:r>
-      <w:r>
-        <w:t>88</w:t>
-      </w:r>
-      <w:r>
-        <w:t xml:space="preserve"> implementada por </w:t>
-      </w:r>
-      <w:r>
-        <w:t xml:space="preserve">Joaquín González </w:t>
-      </w:r>
-      <w:proofErr w:type="spellStart"/>
-      <w:r>
-        <w:t>Ganfornina</w:t>
-      </w:r>
-      <w:proofErr w:type="spellEnd"/>
-      <w:r>
-        <w:t xml:space="preserve">, consistente en </w:t>
-      </w:r>
-      <w:r>
-        <w:t xml:space="preserve">implementar las operaciones de los </w:t>
-      </w:r>
-      <w:proofErr w:type="spellStart"/>
-      <w:r>
-        <w:t>auditors</w:t>
-      </w:r>
-      <w:proofErr w:type="spellEnd"/>
-      <w:r>
-        <w:t xml:space="preserve"> sobre </w:t>
-      </w:r>
-      <w:proofErr w:type="gramStart"/>
-      <w:r>
-        <w:t>los auditor</w:t>
-      </w:r>
-      <w:proofErr w:type="gramEnd"/>
-      <w:r>
-        <w:t xml:space="preserve"> </w:t>
-      </w:r>
-      <w:proofErr w:type="spellStart"/>
-      <w:r>
-        <w:t>dashboards</w:t>
-      </w:r>
-      <w:proofErr w:type="spellEnd"/>
-      <w:r>
-        <w:t>.</w:t>
-      </w:r>
-      <w:r>
-        <w:t xml:space="preserve"> </w:t>
-      </w:r>
-      <w:r>
-        <w:t xml:space="preserve">INDIVIDUAL, </w:t>
-      </w:r>
-      <w:r>
-        <w:t>REVIEW</w:t>
-      </w:r>
-      <w:r>
-        <w:t>.</w:t>
-      </w:r>
-    </w:p>
-    <w:p>
-      <w:r>
-        <w:rPr>
-          <w:b/>
-          <w:bCs/>
-        </w:rPr>
-        <w:t>Asignado a:</w:t>
-      </w:r>
-      <w:r>
-        <w:t xml:space="preserve"> </w:t>
-      </w:r>
-      <w:proofErr w:type="spellStart"/>
-      <w:r>
-        <w:t>Mª</w:t>
-      </w:r>
-      <w:proofErr w:type="spellEnd"/>
-      <w:r>
-        <w:t xml:space="preserve"> Salud Carrera Talaverón.</w:t>
-      </w:r>
-    </w:p>
-    <w:p>
-      <w:r>
-        <w:rPr>
-          <w:b/>
-          <w:bCs/>
-        </w:rPr>
-        <w:t>Rol:</w:t>
-      </w:r>
-      <w:r>
-        <w:t xml:space="preserve"> </w:t>
-      </w:r>
-      <w:proofErr w:type="spellStart"/>
-      <w:r>
-        <w:t>Tester</w:t>
-      </w:r>
-      <w:proofErr w:type="spellEnd"/>
-      <w:r>
-        <w:t>.</w:t>
-      </w:r>
-    </w:p>
-    <w:p>
-      <w:r>
-        <w:rPr>
-          <w:b/>
-          <w:bCs/>
-        </w:rPr>
-        <w:t>Tiempo Planificado:</w:t>
-      </w:r>
-      <w:r>
-        <w:t xml:space="preserve"> </w:t>
-      </w:r>
-      <w:r>
-        <w:t>0</w:t>
-      </w:r>
-      <w:r>
-        <w:t xml:space="preserve"> hora</w:t>
-      </w:r>
-      <w:r>
-        <w:t>s</w:t>
-      </w:r>
-      <w:r>
-        <w:t>.</w:t>
-      </w:r>
-    </w:p>
-    <w:p>
-      <w:r>
-        <w:rPr>
-          <w:b/>
-          <w:bCs/>
-        </w:rPr>
-        <w:t>Tiempo Real:</w:t>
-      </w:r>
-      <w:r>
-        <w:t xml:space="preserve"> </w:t>
-      </w:r>
-      <w:r>
-        <w:t>15 minutos.</w:t>
-      </w:r>
-    </w:p>
-    <w:p>
-      <w:pPr>
-        <w:jc w:val="left"/>
-      </w:pPr>
-    </w:p>
-    <w:p>
-      <w:pPr>
-        <w:pStyle w:val="Ttulo3"/>
-      </w:pPr>
-      <w:bookmarkStart w:id="21" w:name="_Toc163821821"/>
-      <w:r>
-        <w:t xml:space="preserve">Tarea </w:t>
-      </w:r>
-      <w:r>
-        <w:t>117</w:t>
-      </w:r>
-      <w:r>
-        <w:t>/T</w:t>
-      </w:r>
-      <w:bookmarkEnd w:id="21"/>
-    </w:p>
-    <w:p>
-      <w:r>
-        <w:rPr>
-          <w:b/>
-          <w:bCs/>
-        </w:rPr>
-        <w:t>Título</w:t>
-      </w:r>
-      <w:r>
-        <w:t xml:space="preserve">: </w:t>
-      </w:r>
-      <w:r>
-        <w:t xml:space="preserve">Revisión de la tarea </w:t>
-      </w:r>
-      <w:r>
-        <w:t>117</w:t>
-      </w:r>
-      <w:r>
-        <w:t>.</w:t>
-      </w:r>
-    </w:p>
-    <w:p>
-      <w:r>
-        <w:rPr>
-          <w:b/>
-          <w:bCs/>
-        </w:rPr>
-        <w:t>Descripción breve:</w:t>
-      </w:r>
-      <w:r>
-        <w:t xml:space="preserve"> </w:t>
-      </w:r>
-      <w:r>
-        <w:t xml:space="preserve">Revisión de la tarea </w:t>
-      </w:r>
-      <w:r>
-        <w:t>117</w:t>
-      </w:r>
-      <w:r>
-        <w:t xml:space="preserve"> implementada por Joaquín González </w:t>
-      </w:r>
-      <w:proofErr w:type="spellStart"/>
-      <w:r>
-        <w:t>Ganfornina</w:t>
-      </w:r>
-      <w:proofErr w:type="spellEnd"/>
-      <w:r>
-        <w:t xml:space="preserve">, consistente en </w:t>
-      </w:r>
-      <w:r>
-        <w:t>registrarse en el sistema como un auditor. INDIVIDUAL</w:t>
-      </w:r>
-      <w:r>
-        <w:t xml:space="preserve">, </w:t>
-      </w:r>
-      <w:r>
-        <w:t>REVIEW</w:t>
-      </w:r>
-      <w:r>
-        <w:t>.</w:t>
-      </w:r>
-    </w:p>
-    <w:p>
-      <w:r>
-        <w:rPr>
-          <w:b/>
-          <w:bCs/>
-        </w:rPr>
-        <w:t>Asignado a:</w:t>
-      </w:r>
-      <w:r>
-        <w:t xml:space="preserve"> </w:t>
-      </w:r>
-      <w:proofErr w:type="spellStart"/>
-      <w:r>
-        <w:t>Mª</w:t>
-      </w:r>
-      <w:proofErr w:type="spellEnd"/>
-      <w:r>
-        <w:t xml:space="preserve"> Salud Carrera Talaverón.</w:t>
-      </w:r>
-    </w:p>
-    <w:p>
-      <w:r>
-        <w:rPr>
-          <w:b/>
-          <w:bCs/>
-        </w:rPr>
-        <w:t>Rol:</w:t>
-      </w:r>
-      <w:r>
-        <w:t xml:space="preserve"> </w:t>
-      </w:r>
-      <w:proofErr w:type="spellStart"/>
-      <w:r>
-        <w:t>Tester</w:t>
-      </w:r>
-      <w:proofErr w:type="spellEnd"/>
-      <w:r>
-        <w:t>.</w:t>
-      </w:r>
-    </w:p>
-    <w:p>
-      <w:r>
-        <w:rPr>
-          <w:b/>
-          <w:bCs/>
-        </w:rPr>
-        <w:t>Tiempo Planificado:</w:t>
-      </w:r>
-      <w:r>
-        <w:t xml:space="preserve"> </w:t>
-      </w:r>
-      <w:r>
-        <w:t>1</w:t>
-      </w:r>
-      <w:r>
-        <w:t xml:space="preserve"> hora</w:t>
-      </w:r>
-      <w:r>
-        <w:t>.</w:t>
-      </w:r>
-    </w:p>
-    <w:p>
-      <w:r>
-        <w:rPr>
-          <w:b/>
-          <w:bCs/>
-        </w:rPr>
-        <w:t>Tiempo Real:</w:t>
-      </w:r>
-      <w:r>
-        <w:t xml:space="preserve"> </w:t>
-      </w:r>
-      <w:r>
-        <w:t>PD</w:t>
-      </w:r>
-      <w:r>
-        <w:t>.</w:t>
-      </w:r>
-    </w:p>
-    <w:p>
-      <w:pPr>
-        <w:jc w:val="left"/>
-      </w:pPr>
-    </w:p>
-    <w:p>
-      <w:pPr>
-        <w:pStyle w:val="Ttulo3"/>
-      </w:pPr>
-      <w:bookmarkStart w:id="22" w:name="_Toc163821822"/>
-      <w:r>
-        <w:t xml:space="preserve">Tarea </w:t>
-      </w:r>
-      <w:r>
-        <w:t>118</w:t>
-      </w:r>
-      <w:r>
-        <w:t>/T</w:t>
-      </w:r>
-      <w:bookmarkEnd w:id="22"/>
-    </w:p>
-    <w:p>
-      <w:r>
-        <w:rPr>
-          <w:b/>
-          <w:bCs/>
-        </w:rPr>
-        <w:t>Título</w:t>
-      </w:r>
-      <w:r>
-        <w:t xml:space="preserve">: </w:t>
-      </w:r>
-      <w:r>
-        <w:t xml:space="preserve">Revisión de la tarea </w:t>
-      </w:r>
-      <w:r>
-        <w:t>118</w:t>
-      </w:r>
-      <w:r>
-        <w:t>.</w:t>
-      </w:r>
-    </w:p>
-    <w:p>
-      <w:r>
-        <w:rPr>
-          <w:b/>
-          <w:bCs/>
-        </w:rPr>
-        <w:t>Descripción breve:</w:t>
-      </w:r>
-      <w:r>
-        <w:t xml:space="preserve"> </w:t>
-      </w:r>
-      <w:r>
-        <w:t xml:space="preserve">Revisión de la tarea </w:t>
-      </w:r>
-      <w:r>
-        <w:t>118</w:t>
-      </w:r>
-      <w:r>
-        <w:t xml:space="preserve"> implementada por Joaquín González </w:t>
-      </w:r>
-      <w:proofErr w:type="spellStart"/>
-      <w:r>
-        <w:t>Ganfornina</w:t>
-      </w:r>
-      <w:proofErr w:type="spellEnd"/>
-      <w:r>
-        <w:t xml:space="preserve">, consistente en </w:t>
-      </w:r>
-      <w:r>
-        <w:t xml:space="preserve">actualizar el perfil de los </w:t>
-      </w:r>
-      <w:proofErr w:type="spellStart"/>
-      <w:r>
-        <w:t>auditors</w:t>
-      </w:r>
-      <w:proofErr w:type="spellEnd"/>
-      <w:r>
-        <w:t>.</w:t>
-      </w:r>
-      <w:r>
-        <w:t xml:space="preserve"> </w:t>
-      </w:r>
-      <w:r>
-        <w:t>INDIVIDUAL</w:t>
-      </w:r>
-      <w:r>
-        <w:t xml:space="preserve">, </w:t>
-      </w:r>
-      <w:r>
-        <w:t>REVIEW</w:t>
-      </w:r>
-      <w:r>
-        <w:t>.</w:t>
-      </w:r>
-    </w:p>
-    <w:p>
-      <w:r>
-        <w:rPr>
-          <w:b/>
-          <w:bCs/>
-        </w:rPr>
-        <w:t>Asignado a:</w:t>
-      </w:r>
-      <w:r>
-        <w:t xml:space="preserve"> </w:t>
-      </w:r>
-      <w:proofErr w:type="spellStart"/>
-      <w:r>
-        <w:t>Mª</w:t>
-      </w:r>
-      <w:proofErr w:type="spellEnd"/>
-      <w:r>
-        <w:t xml:space="preserve"> Salud Carrera Talaverón.</w:t>
-      </w:r>
-    </w:p>
-    <w:p>
-      <w:r>
-        <w:rPr>
-          <w:b/>
-          <w:bCs/>
-        </w:rPr>
-        <w:t>Rol:</w:t>
-      </w:r>
-      <w:r>
-        <w:t xml:space="preserve"> </w:t>
-      </w:r>
-      <w:proofErr w:type="spellStart"/>
-      <w:r>
-        <w:t>Tester</w:t>
-      </w:r>
-      <w:proofErr w:type="spellEnd"/>
       <w:r>
         <w:t>.</w:t>
       </w:r>
@@ -7254,7 +6577,7 @@
       <w:pPr>
         <w:pStyle w:val="Ttulo3"/>
       </w:pPr>
-      <w:bookmarkStart w:id="23" w:name="_Toc163821823"/>
+      <w:bookmarkStart w:id="23" w:name="_Toc164694355"/>
       <w:r>
         <w:t xml:space="preserve">Tarea </w:t>
       </w:r>
@@ -7305,34 +6628,139 @@
         <w:t>119</w:t>
       </w:r>
       <w:r>
-        <w:t xml:space="preserve"> implementada por Joaquín González </w:t>
-      </w:r>
-      <w:proofErr w:type="spellStart"/>
-      <w:r>
-        <w:t>Ganfornina</w:t>
-      </w:r>
-      <w:proofErr w:type="spellEnd"/>
-      <w:r>
-        <w:t xml:space="preserve">, consistente en </w:t>
-      </w:r>
-      <w:r>
-        <w:t xml:space="preserve">implementar las operaciones de cualquier usuario sobre los </w:t>
-      </w:r>
-      <w:proofErr w:type="spellStart"/>
-      <w:r>
-        <w:t>code</w:t>
-      </w:r>
-      <w:proofErr w:type="spellEnd"/>
+        <w:t xml:space="preserve"> implementada por Joaquín González Ganfornina, consistente en </w:t>
+      </w:r>
+      <w:r>
+        <w:t>implementar las operaciones de cualquier usuario sobre los code audits. INDIVIDUAL</w:t>
+      </w:r>
+      <w:r>
+        <w:t xml:space="preserve">, </w:t>
+      </w:r>
+      <w:r>
+        <w:t>REVIEW</w:t>
+      </w:r>
+      <w:r>
+        <w:t>.</w:t>
+      </w:r>
+    </w:p>
+    <w:p>
+      <w:r>
+        <w:rPr>
+          <w:b/>
+          <w:bCs/>
+        </w:rPr>
+        <w:t>Asignado a:</w:t>
+      </w:r>
       <w:r>
         <w:t xml:space="preserve"> </w:t>
       </w:r>
-      <w:proofErr w:type="spellStart"/>
-      <w:r>
-        <w:t>audits</w:t>
-      </w:r>
-      <w:proofErr w:type="spellEnd"/>
-      <w:r>
-        <w:t>. INDIVIDUAL</w:t>
+      <w:r>
+        <w:t>Mª Salud Carrera Talaverón.</w:t>
+      </w:r>
+    </w:p>
+    <w:p>
+      <w:r>
+        <w:rPr>
+          <w:b/>
+          <w:bCs/>
+        </w:rPr>
+        <w:t>Rol:</w:t>
+      </w:r>
+      <w:r>
+        <w:t xml:space="preserve"> </w:t>
+      </w:r>
+      <w:r>
+        <w:t>Tester</w:t>
+      </w:r>
+      <w:r>
+        <w:t>.</w:t>
+      </w:r>
+    </w:p>
+    <w:p>
+      <w:r>
+        <w:rPr>
+          <w:b/>
+          <w:bCs/>
+        </w:rPr>
+        <w:t>Tiempo Planificado:</w:t>
+      </w:r>
+      <w:r>
+        <w:t xml:space="preserve"> </w:t>
+      </w:r>
+      <w:r>
+        <w:t>1</w:t>
+      </w:r>
+      <w:r>
+        <w:t xml:space="preserve"> hora</w:t>
+      </w:r>
+      <w:r>
+        <w:t>.</w:t>
+      </w:r>
+    </w:p>
+    <w:p>
+      <w:r>
+        <w:rPr>
+          <w:b/>
+          <w:bCs/>
+        </w:rPr>
+        <w:t>Tiempo Real:</w:t>
+      </w:r>
+      <w:r>
+        <w:t xml:space="preserve"> </w:t>
+      </w:r>
+      <w:r>
+        <w:t>PD</w:t>
+      </w:r>
+      <w:r>
+        <w:t>.</w:t>
+      </w:r>
+    </w:p>
+    <w:p>
+      <w:pPr>
+        <w:jc w:val="left"/>
+      </w:pPr>
+    </w:p>
+    <w:p>
+      <w:pPr>
+        <w:pStyle w:val="Ttulo3"/>
+      </w:pPr>
+      <w:bookmarkStart w:id="24" w:name="_Toc164694356"/>
+      <w:r>
+        <w:t xml:space="preserve">Tarea </w:t>
+      </w:r>
+      <w:r>
+        <w:t>124/T</w:t>
+      </w:r>
+      <w:bookmarkEnd w:id="24"/>
+    </w:p>
+    <w:p>
+      <w:r>
+        <w:rPr>
+          <w:b/>
+          <w:bCs/>
+        </w:rPr>
+        <w:t>Título</w:t>
+      </w:r>
+      <w:r>
+        <w:t xml:space="preserve">: </w:t>
+      </w:r>
+      <w:r>
+        <w:t>Revisión de la tarea 124.</w:t>
+      </w:r>
+    </w:p>
+    <w:p>
+      <w:r>
+        <w:rPr>
+          <w:b/>
+          <w:bCs/>
+        </w:rPr>
+        <w:t>Descripción breve:</w:t>
+      </w:r>
+      <w:r>
+        <w:t xml:space="preserve"> </w:t>
+      </w:r>
+      <w:r>
+        <w:t>Revisión de la tarea 124 implementada por Joaquín González Ganfornina, consistente en implementar las operaciones de cualquier usuario autenticado sobre los objectives. GROUP</w:t>
       </w:r>
       <w:r>
         <w:t xml:space="preserve">, </w:t>
@@ -7355,13 +6783,8 @@
       <w:r>
         <w:t xml:space="preserve"> </w:t>
       </w:r>
-      <w:proofErr w:type="spellStart"/>
-      <w:r>
-        <w:t>Mª</w:t>
-      </w:r>
-      <w:proofErr w:type="spellEnd"/>
-      <w:r>
-        <w:t xml:space="preserve"> Salud Carrera Talaverón.</w:t>
+      <w:r>
+        <w:t>Mª Salud Carrera Talaverón.</w:t>
       </w:r>
     </w:p>
     <w:p>
@@ -7375,11 +6798,9 @@
       <w:r>
         <w:t xml:space="preserve"> </w:t>
       </w:r>
-      <w:proofErr w:type="spellStart"/>
       <w:r>
         <w:t>Tester</w:t>
       </w:r>
-      <w:proofErr w:type="spellEnd"/>
       <w:r>
         <w:t>.</w:t>
       </w:r>
@@ -7417,311 +6838,136 @@
         <w:t xml:space="preserve"> </w:t>
       </w:r>
       <w:r>
-        <w:t>PD</w:t>
+        <w:t>PD.</w:t>
+      </w:r>
+    </w:p>
+    <w:p/>
+    <w:p>
+      <w:pPr>
+        <w:pStyle w:val="Ttulo3"/>
+      </w:pPr>
+      <w:bookmarkStart w:id="25" w:name="_Toc164694357"/>
+      <w:r>
+        <w:t xml:space="preserve">Tarea </w:t>
+      </w:r>
+      <w:r>
+        <w:t>125/T</w:t>
+      </w:r>
+      <w:bookmarkEnd w:id="25"/>
+    </w:p>
+    <w:p>
+      <w:r>
+        <w:rPr>
+          <w:b/>
+          <w:bCs/>
+        </w:rPr>
+        <w:t>Título</w:t>
+      </w:r>
+      <w:r>
+        <w:t xml:space="preserve">: </w:t>
+      </w:r>
+      <w:r>
+        <w:t>Revisión de la tarea 125.</w:t>
+      </w:r>
+    </w:p>
+    <w:p>
+      <w:r>
+        <w:rPr>
+          <w:b/>
+          <w:bCs/>
+        </w:rPr>
+        <w:t>Descripción breve:</w:t>
+      </w:r>
+      <w:r>
+        <w:t xml:space="preserve"> </w:t>
+      </w:r>
+      <w:r>
+        <w:t>Revisión de la tarea 125 implementada por Joaquín González Ganfornina, consistente en implementar las operaciones de los administradores sobre los objectives. GROUP</w:t>
+      </w:r>
+      <w:r>
+        <w:t xml:space="preserve">, </w:t>
+      </w:r>
+      <w:r>
+        <w:t>REVIEW</w:t>
       </w:r>
       <w:r>
         <w:t>.</w:t>
       </w:r>
     </w:p>
     <w:p>
+      <w:r>
+        <w:rPr>
+          <w:b/>
+          <w:bCs/>
+        </w:rPr>
+        <w:t>Asignado a:</w:t>
+      </w:r>
+      <w:r>
+        <w:t xml:space="preserve"> </w:t>
+      </w:r>
+      <w:r>
+        <w:t>Mª Salud Carrera Talaverón.</w:t>
+      </w:r>
+    </w:p>
+    <w:p>
+      <w:r>
+        <w:rPr>
+          <w:b/>
+          <w:bCs/>
+        </w:rPr>
+        <w:t>Rol:</w:t>
+      </w:r>
+      <w:r>
+        <w:t xml:space="preserve"> </w:t>
+      </w:r>
+      <w:r>
+        <w:t>Tester</w:t>
+      </w:r>
+      <w:r>
+        <w:t>.</w:t>
+      </w:r>
+    </w:p>
+    <w:p>
+      <w:r>
+        <w:rPr>
+          <w:b/>
+          <w:bCs/>
+        </w:rPr>
+        <w:t>Tiempo Planificado:</w:t>
+      </w:r>
+      <w:r>
+        <w:t xml:space="preserve"> </w:t>
+      </w:r>
+      <w:r>
+        <w:t>1</w:t>
+      </w:r>
+      <w:r>
+        <w:t xml:space="preserve"> hora</w:t>
+      </w:r>
+      <w:r>
+        <w:t>.</w:t>
+      </w:r>
+    </w:p>
+    <w:p>
+      <w:r>
+        <w:rPr>
+          <w:b/>
+          <w:bCs/>
+        </w:rPr>
+        <w:t>Tiempo Real:</w:t>
+      </w:r>
+      <w:r>
+        <w:t xml:space="preserve"> </w:t>
+      </w:r>
+      <w:r>
+        <w:t>PD.</w:t>
+      </w:r>
+    </w:p>
+    <w:p/>
+    <w:p>
       <w:pPr>
         <w:jc w:val="left"/>
       </w:pPr>
-    </w:p>
-    <w:p>
-      <w:pPr>
-        <w:pStyle w:val="Ttulo3"/>
-      </w:pPr>
-      <w:bookmarkStart w:id="24" w:name="_Toc163821824"/>
-      <w:r>
-        <w:t xml:space="preserve">Tarea </w:t>
-      </w:r>
-      <w:r>
-        <w:t>124/T</w:t>
-      </w:r>
-      <w:bookmarkEnd w:id="24"/>
-    </w:p>
-    <w:p>
-      <w:r>
-        <w:rPr>
-          <w:b/>
-          <w:bCs/>
-        </w:rPr>
-        <w:t>Título</w:t>
-      </w:r>
-      <w:r>
-        <w:t xml:space="preserve">: </w:t>
-      </w:r>
-      <w:r>
-        <w:t>Revisión de la tarea 124.</w:t>
-      </w:r>
-    </w:p>
-    <w:p>
-      <w:r>
-        <w:rPr>
-          <w:b/>
-          <w:bCs/>
-        </w:rPr>
-        <w:t>Descripción breve:</w:t>
-      </w:r>
-      <w:r>
-        <w:t xml:space="preserve"> </w:t>
-      </w:r>
-      <w:r>
-        <w:t xml:space="preserve">Revisión de la tarea 124 implementada por Joaquín González </w:t>
-      </w:r>
-      <w:proofErr w:type="spellStart"/>
-      <w:r>
-        <w:t>Ganfornina</w:t>
-      </w:r>
-      <w:proofErr w:type="spellEnd"/>
-      <w:r>
-        <w:t xml:space="preserve">, consistente en implementar las operaciones de cualquier usuario autenticado sobre los </w:t>
-      </w:r>
-      <w:proofErr w:type="spellStart"/>
-      <w:r>
-        <w:t>objectives</w:t>
-      </w:r>
-      <w:proofErr w:type="spellEnd"/>
-      <w:r>
-        <w:t>. GROUP</w:t>
-      </w:r>
-      <w:r>
-        <w:t xml:space="preserve">, </w:t>
-      </w:r>
-      <w:r>
-        <w:t>REVIEW</w:t>
-      </w:r>
-      <w:r>
-        <w:t>.</w:t>
-      </w:r>
-    </w:p>
-    <w:p>
-      <w:r>
-        <w:rPr>
-          <w:b/>
-          <w:bCs/>
-        </w:rPr>
-        <w:t>Asignado a:</w:t>
-      </w:r>
-      <w:r>
-        <w:t xml:space="preserve"> </w:t>
-      </w:r>
-      <w:proofErr w:type="spellStart"/>
-      <w:r>
-        <w:t>Mª</w:t>
-      </w:r>
-      <w:proofErr w:type="spellEnd"/>
-      <w:r>
-        <w:t xml:space="preserve"> Salud Carrera Talaverón.</w:t>
-      </w:r>
-    </w:p>
-    <w:p>
-      <w:r>
-        <w:rPr>
-          <w:b/>
-          <w:bCs/>
-        </w:rPr>
-        <w:t>Rol:</w:t>
-      </w:r>
-      <w:r>
-        <w:t xml:space="preserve"> </w:t>
-      </w:r>
-      <w:proofErr w:type="spellStart"/>
-      <w:r>
-        <w:t>Tester</w:t>
-      </w:r>
-      <w:proofErr w:type="spellEnd"/>
-      <w:r>
-        <w:t>.</w:t>
-      </w:r>
-    </w:p>
-    <w:p>
-      <w:r>
-        <w:rPr>
-          <w:b/>
-          <w:bCs/>
-        </w:rPr>
-        <w:t>Tiempo Planificado:</w:t>
-      </w:r>
-      <w:r>
-        <w:t xml:space="preserve"> </w:t>
-      </w:r>
-      <w:r>
-        <w:t>1</w:t>
-      </w:r>
-      <w:r>
-        <w:t xml:space="preserve"> hora</w:t>
-      </w:r>
-      <w:r>
-        <w:t>.</w:t>
-      </w:r>
-    </w:p>
-    <w:p>
-      <w:r>
-        <w:rPr>
-          <w:b/>
-          <w:bCs/>
-        </w:rPr>
-        <w:t>Tiempo Real:</w:t>
-      </w:r>
-      <w:r>
-        <w:t xml:space="preserve"> </w:t>
-      </w:r>
-      <w:r>
-        <w:t>PD.</w:t>
-      </w:r>
-    </w:p>
-    <w:p/>
-    <w:p>
-      <w:pPr>
-        <w:pStyle w:val="Ttulo3"/>
-      </w:pPr>
-      <w:bookmarkStart w:id="25" w:name="_Toc163821825"/>
-      <w:r>
-        <w:t xml:space="preserve">Tarea </w:t>
-      </w:r>
-      <w:r>
-        <w:t>125/T</w:t>
-      </w:r>
-      <w:bookmarkEnd w:id="25"/>
-    </w:p>
-    <w:p>
-      <w:r>
-        <w:rPr>
-          <w:b/>
-          <w:bCs/>
-        </w:rPr>
-        <w:t>Título</w:t>
-      </w:r>
-      <w:r>
-        <w:t xml:space="preserve">: </w:t>
-      </w:r>
-      <w:r>
-        <w:t>Revisión de la tarea 125.</w:t>
-      </w:r>
-    </w:p>
-    <w:p>
-      <w:r>
-        <w:rPr>
-          <w:b/>
-          <w:bCs/>
-        </w:rPr>
-        <w:t>Descripción breve:</w:t>
-      </w:r>
-      <w:r>
-        <w:t xml:space="preserve"> </w:t>
-      </w:r>
-      <w:r>
-        <w:t xml:space="preserve">Revisión de la tarea 125 implementada por Joaquín González </w:t>
-      </w:r>
-      <w:proofErr w:type="spellStart"/>
-      <w:r>
-        <w:t>Ganfornina</w:t>
-      </w:r>
-      <w:proofErr w:type="spellEnd"/>
-      <w:r>
-        <w:t xml:space="preserve">, consistente en implementar las operaciones de los administradores sobre los </w:t>
-      </w:r>
-      <w:proofErr w:type="spellStart"/>
-      <w:r>
-        <w:t>objectives</w:t>
-      </w:r>
-      <w:proofErr w:type="spellEnd"/>
-      <w:r>
-        <w:t>. GROUP</w:t>
-      </w:r>
-      <w:r>
-        <w:t xml:space="preserve">, </w:t>
-      </w:r>
-      <w:r>
-        <w:t>REVIEW</w:t>
-      </w:r>
-      <w:r>
-        <w:t>.</w:t>
-      </w:r>
-    </w:p>
-    <w:p>
-      <w:r>
-        <w:rPr>
-          <w:b/>
-          <w:bCs/>
-        </w:rPr>
-        <w:t>Asignado a:</w:t>
-      </w:r>
-      <w:r>
-        <w:t xml:space="preserve"> </w:t>
-      </w:r>
-      <w:proofErr w:type="spellStart"/>
-      <w:r>
-        <w:t>Mª</w:t>
-      </w:r>
-      <w:proofErr w:type="spellEnd"/>
-      <w:r>
-        <w:t xml:space="preserve"> Salud Carrera Talaverón.</w:t>
-      </w:r>
-    </w:p>
-    <w:p>
-      <w:r>
-        <w:rPr>
-          <w:b/>
-          <w:bCs/>
-        </w:rPr>
-        <w:t>Rol:</w:t>
-      </w:r>
-      <w:r>
-        <w:t xml:space="preserve"> </w:t>
-      </w:r>
-      <w:proofErr w:type="spellStart"/>
-      <w:r>
-        <w:t>Tester</w:t>
-      </w:r>
-      <w:proofErr w:type="spellEnd"/>
-      <w:r>
-        <w:t>.</w:t>
-      </w:r>
-    </w:p>
-    <w:p>
-      <w:r>
-        <w:rPr>
-          <w:b/>
-          <w:bCs/>
-        </w:rPr>
-        <w:t>Tiempo Planificado:</w:t>
-      </w:r>
-      <w:r>
-        <w:t xml:space="preserve"> </w:t>
-      </w:r>
-      <w:r>
-        <w:t>1</w:t>
-      </w:r>
-      <w:r>
-        <w:t xml:space="preserve"> hora</w:t>
-      </w:r>
-      <w:r>
-        <w:t>.</w:t>
-      </w:r>
-    </w:p>
-    <w:p>
-      <w:r>
-        <w:rPr>
-          <w:b/>
-          <w:bCs/>
-        </w:rPr>
-        <w:t>Tiempo Real:</w:t>
-      </w:r>
-      <w:r>
-        <w:t xml:space="preserve"> </w:t>
-      </w:r>
-      <w:r>
-        <w:t>PD.</w:t>
-      </w:r>
-    </w:p>
-    <w:p/>
-    <w:p>
-      <w:pPr>
-        <w:jc w:val="left"/>
-      </w:pPr>
       <w:r>
         <w:br w:type="page"/>
       </w:r>
@@ -7730,7 +6976,7 @@
       <w:pPr>
         <w:pStyle w:val="Ttulo2"/>
       </w:pPr>
-      <w:bookmarkStart w:id="26" w:name="_Toc163821826"/>
+      <w:bookmarkStart w:id="26" w:name="_Toc164694358"/>
       <w:r>
         <w:t xml:space="preserve">Capturas de Pantalla del </w:t>
       </w:r>
@@ -7755,13 +7001,8 @@
       <w:r>
         <w:t xml:space="preserve">en forma de </w:t>
       </w:r>
-      <w:proofErr w:type="spellStart"/>
-      <w:r>
-        <w:t>issues</w:t>
-      </w:r>
-      <w:proofErr w:type="spellEnd"/>
-      <w:r>
-        <w:t>).</w:t>
+      <w:r>
+        <w:t>issues).</w:t>
       </w:r>
       <w:r>
         <w:t xml:space="preserve"> Adicionalmente, el grupo ya había trabajado anteriormente con </w:t>
@@ -7775,15 +7016,7 @@
         <w:t xml:space="preserve">Como grupo, se decidió </w:t>
       </w:r>
       <w:r>
-        <w:t xml:space="preserve">que la política de ramas iba a consistir en la creación de una rama por tarea, con el objetivo de facilitar la corrección de </w:t>
-      </w:r>
-      <w:proofErr w:type="gramStart"/>
-      <w:r>
-        <w:t>las mismas</w:t>
-      </w:r>
-      <w:proofErr w:type="gramEnd"/>
-      <w:r>
-        <w:t xml:space="preserve"> en caso necesario.</w:t>
+        <w:t>que la política de ramas iba a consistir en la creación de una rama por tarea, con el objetivo de facilitar la corrección de las mismas en caso necesario.</w:t>
       </w:r>
       <w:r>
         <w:t xml:space="preserve"> Además, era así como se pedía en los requisitos de la asignatura.</w:t>
@@ -7791,28 +7024,11 @@
     </w:p>
     <w:p>
       <w:r>
-        <w:t xml:space="preserve">A continuación, se muestra el aspecto del Project </w:t>
-      </w:r>
-      <w:proofErr w:type="spellStart"/>
-      <w:r>
-        <w:t>Board</w:t>
-      </w:r>
-      <w:proofErr w:type="spellEnd"/>
-      <w:r>
-        <w:t xml:space="preserve"> de nuestro repositorio en diferentes momentos </w:t>
-      </w:r>
-      <w:r>
-        <w:t xml:space="preserve">del desarrollo (sólo mostrando las tareas de </w:t>
-      </w:r>
-      <w:proofErr w:type="spellStart"/>
-      <w:r>
-        <w:t>Mª</w:t>
-      </w:r>
-      <w:proofErr w:type="spellEnd"/>
-      <w:r>
-        <w:t xml:space="preserve"> Salud Carrera Talaverón, </w:t>
-      </w:r>
-      <w:proofErr w:type="spellStart"/>
+        <w:t xml:space="preserve">A continuación, se muestra el aspecto del Project Board de nuestro repositorio en diferentes momentos </w:t>
+      </w:r>
+      <w:r>
+        <w:t xml:space="preserve">del desarrollo (sólo mostrando las tareas de Mª Salud Carrera Talaverón, </w:t>
+      </w:r>
       <w:r>
         <w:rPr>
           <w:i/>
@@ -7820,7 +7036,6 @@
         </w:rPr>
         <w:t>maryycarrera</w:t>
       </w:r>
-      <w:proofErr w:type="spellEnd"/>
       <w:r>
         <w:t xml:space="preserve"> en GitHub):</w:t>
       </w:r>
@@ -7830,7 +7045,7 @@
       <w:pPr>
         <w:pStyle w:val="Ttulo3"/>
       </w:pPr>
-      <w:bookmarkStart w:id="27" w:name="_Toc163821827"/>
+      <w:bookmarkStart w:id="27" w:name="_Toc164694359"/>
       <w:r>
         <w:t>Inicio</w:t>
       </w:r>
@@ -7912,15 +7127,7 @@
         <w:t>algunas de</w:t>
       </w:r>
       <w:r>
-        <w:t xml:space="preserve"> las tareas asignadas a </w:t>
-      </w:r>
-      <w:proofErr w:type="spellStart"/>
-      <w:r>
-        <w:t>Mª</w:t>
-      </w:r>
-      <w:proofErr w:type="spellEnd"/>
-      <w:r>
-        <w:t xml:space="preserve"> Salud Carrera</w:t>
+        <w:t xml:space="preserve"> las tareas asignadas a Mª Salud Carrera</w:t>
       </w:r>
       <w:r>
         <w:t xml:space="preserve"> al inicio del desarrollo del entregable</w:t>
@@ -7943,7 +7150,7 @@
       <w:pPr>
         <w:pStyle w:val="Ttulo3"/>
       </w:pPr>
-      <w:bookmarkStart w:id="28" w:name="_Toc163821828"/>
+      <w:bookmarkStart w:id="28" w:name="_Toc164694360"/>
       <w:r>
         <w:t>Estado intermedio del progreso</w:t>
       </w:r>
@@ -8045,7 +7252,7 @@
       <w:pPr>
         <w:pStyle w:val="Ttulo3"/>
       </w:pPr>
-      <w:bookmarkStart w:id="29" w:name="_Toc163821829"/>
+      <w:bookmarkStart w:id="29" w:name="_Toc164694361"/>
       <w:commentRangeStart w:id="30"/>
       <w:r>
         <w:t xml:space="preserve">Finalización </w:t>
@@ -8123,15 +7330,7 @@
         <w:t xml:space="preserve">Finalmente, </w:t>
       </w:r>
       <w:r>
-        <w:t xml:space="preserve">así se ve el Project </w:t>
-      </w:r>
-      <w:proofErr w:type="spellStart"/>
-      <w:r>
-        <w:t>Board</w:t>
-      </w:r>
-      <w:proofErr w:type="spellEnd"/>
-      <w:r>
-        <w:t xml:space="preserve"> cuando se han implementado todas las tareas asignadas.</w:t>
+        <w:t>así se ve el Project Board cuando se han implementado todas las tareas asignadas.</w:t>
       </w:r>
     </w:p>
     <w:p>
@@ -8154,13 +7353,8 @@
         <w:t xml:space="preserve"> a</w:t>
       </w:r>
       <w:r>
-        <w:t xml:space="preserve"> la naturaleza de </w:t>
-      </w:r>
-      <w:proofErr w:type="gramStart"/>
-      <w:r>
-        <w:t>las mismas</w:t>
-      </w:r>
-      <w:proofErr w:type="gramEnd"/>
+        <w:t xml:space="preserve"> la naturaleza de las mismas</w:t>
+      </w:r>
       <w:r>
         <w:t>:</w:t>
       </w:r>
@@ -8173,11 +7367,9 @@
           <w:numId w:val="2"/>
         </w:numPr>
       </w:pPr>
-      <w:proofErr w:type="spellStart"/>
       <w:r>
         <w:t>group</w:t>
       </w:r>
-      <w:proofErr w:type="spellEnd"/>
       <w:r>
         <w:t xml:space="preserve">: </w:t>
       </w:r>
@@ -8211,11 +7403,9 @@
           <w:numId w:val="2"/>
         </w:numPr>
       </w:pPr>
-      <w:proofErr w:type="spellStart"/>
       <w:r>
         <w:t>mandatory</w:t>
       </w:r>
-      <w:proofErr w:type="spellEnd"/>
       <w:r>
         <w:t xml:space="preserve">: </w:t>
       </w:r>
@@ -8231,11 +7421,9 @@
           <w:numId w:val="2"/>
         </w:numPr>
       </w:pPr>
-      <w:proofErr w:type="spellStart"/>
       <w:r>
         <w:t>supplementary</w:t>
       </w:r>
-      <w:proofErr w:type="spellEnd"/>
       <w:r>
         <w:t xml:space="preserve">: </w:t>
       </w:r>
@@ -8251,13 +7439,8 @@
           <w:numId w:val="2"/>
         </w:numPr>
       </w:pPr>
-      <w:proofErr w:type="spellStart"/>
-      <w:r>
-        <w:t>review</w:t>
-      </w:r>
-      <w:proofErr w:type="spellEnd"/>
-      <w:r>
-        <w:t>: tarea de revisión</w:t>
+      <w:r>
+        <w:t>review: tarea de revisión</w:t>
       </w:r>
     </w:p>
     <w:p>
@@ -8319,7 +7502,7 @@
       <w:pPr>
         <w:pStyle w:val="Ttulo2"/>
       </w:pPr>
-      <w:bookmarkStart w:id="31" w:name="_Toc163821830"/>
+      <w:bookmarkStart w:id="31" w:name="_Toc164694362"/>
       <w:r>
         <w:t>Presupuesto Estimado</w:t>
       </w:r>
@@ -8357,39 +7540,7 @@
           <w:b/>
           <w:bCs/>
         </w:rPr>
-        <w:t xml:space="preserve"> (tareas de </w:t>
-      </w:r>
-      <w:proofErr w:type="spellStart"/>
-      <w:r>
-        <w:rPr>
-          <w:b/>
-          <w:bCs/>
-        </w:rPr>
-        <w:t>Developer</w:t>
-      </w:r>
-      <w:proofErr w:type="spellEnd"/>
-      <w:r>
-        <w:rPr>
-          <w:b/>
-          <w:bCs/>
-        </w:rPr>
-        <w:t>/</w:t>
-      </w:r>
-      <w:proofErr w:type="spellStart"/>
-      <w:r>
-        <w:rPr>
-          <w:b/>
-          <w:bCs/>
-        </w:rPr>
-        <w:t>Tester</w:t>
-      </w:r>
-      <w:proofErr w:type="spellEnd"/>
-      <w:r>
-        <w:rPr>
-          <w:b/>
-          <w:bCs/>
-        </w:rPr>
-        <w:t>)</w:t>
+        <w:t xml:space="preserve"> (tareas de Developer/Tester)</w:t>
       </w:r>
       <w:r>
         <w:rPr>
@@ -8431,19 +7582,9 @@
           <w:numId w:val="3"/>
         </w:numPr>
       </w:pPr>
-      <w:proofErr w:type="spellStart"/>
-      <w:r>
-        <w:t>Developer</w:t>
-      </w:r>
-      <w:proofErr w:type="spellEnd"/>
-      <w:r>
-        <w:t>/</w:t>
-      </w:r>
-      <w:proofErr w:type="spellStart"/>
-      <w:r>
-        <w:t>Tester</w:t>
-      </w:r>
-      <w:proofErr w:type="spellEnd"/>
+      <w:r>
+        <w:t>Developer/Tester</w:t>
+      </w:r>
       <w:r>
         <w:t xml:space="preserve">: </w:t>
       </w:r>
@@ -8467,7 +7608,7 @@
       <w:pPr>
         <w:pStyle w:val="Ttulo1"/>
       </w:pPr>
-      <w:bookmarkStart w:id="32" w:name="_Toc163821831"/>
+      <w:bookmarkStart w:id="32" w:name="_Toc164694363"/>
       <w:r>
         <w:t>Progreso</w:t>
       </w:r>
@@ -8477,7 +7618,7 @@
       <w:pPr>
         <w:pStyle w:val="Ttulo2"/>
       </w:pPr>
-      <w:bookmarkStart w:id="33" w:name="_Toc163821832"/>
+      <w:bookmarkStart w:id="33" w:name="_Toc164694364"/>
       <w:r>
         <w:t xml:space="preserve">Registro de </w:t>
       </w:r>
@@ -8485,7 +7626,6 @@
       <w:r>
         <w:t>Progreso</w:t>
       </w:r>
-      <w:bookmarkEnd w:id="33"/>
       <w:commentRangeEnd w:id="34"/>
       <w:r>
         <w:rPr>
@@ -8495,6 +7635,7 @@
         </w:rPr>
         <w:commentReference w:id="34"/>
       </w:r>
+      <w:bookmarkEnd w:id="33"/>
     </w:p>
     <w:p>
       <w:r>
@@ -8892,6 +8033,82 @@
                 <w:lang w:val="en-GB"/>
               </w:rPr>
             </w:pPr>
+            <w:r>
+              <w:rPr>
+                <w:lang w:val="en-GB"/>
+              </w:rPr>
+              <w:t>Task 074</w:t>
+            </w:r>
+          </w:p>
+          <w:p>
+            <w:pPr>
+              <w:jc w:val="left"/>
+              <w:rPr>
+                <w:lang w:val="en-GB"/>
+              </w:rPr>
+            </w:pPr>
+            <w:r>
+              <w:rPr>
+                <w:lang w:val="en-GB"/>
+              </w:rPr>
+              <w:t>Task 075</w:t>
+            </w:r>
+          </w:p>
+          <w:p>
+            <w:pPr>
+              <w:jc w:val="left"/>
+              <w:rPr>
+                <w:lang w:val="en-GB"/>
+              </w:rPr>
+            </w:pPr>
+            <w:r>
+              <w:rPr>
+                <w:lang w:val="en-GB"/>
+              </w:rPr>
+              <w:t>Task 076</w:t>
+            </w:r>
+          </w:p>
+          <w:p>
+            <w:pPr>
+              <w:jc w:val="left"/>
+              <w:rPr>
+                <w:lang w:val="en-GB"/>
+              </w:rPr>
+            </w:pPr>
+            <w:r>
+              <w:rPr>
+                <w:lang w:val="en-GB"/>
+              </w:rPr>
+              <w:t>Task 093</w:t>
+            </w:r>
+          </w:p>
+          <w:p>
+            <w:pPr>
+              <w:jc w:val="left"/>
+              <w:rPr>
+                <w:lang w:val="en-GB"/>
+              </w:rPr>
+            </w:pPr>
+            <w:r>
+              <w:rPr>
+                <w:lang w:val="en-GB"/>
+              </w:rPr>
+              <w:t>Task 094</w:t>
+            </w:r>
+          </w:p>
+          <w:p>
+            <w:pPr>
+              <w:jc w:val="left"/>
+              <w:rPr>
+                <w:lang w:val="en-GB"/>
+              </w:rPr>
+            </w:pPr>
+            <w:r>
+              <w:rPr>
+                <w:lang w:val="en-GB"/>
+              </w:rPr>
+              <w:t>Task 095</w:t>
+            </w:r>
           </w:p>
         </w:tc>
       </w:tr>
@@ -8910,34 +8127,14 @@
                 <w:lang w:val="en-GB"/>
               </w:rPr>
             </w:pPr>
-            <w:proofErr w:type="spellStart"/>
             <w:r>
               <w:rPr>
                 <w:b/>
                 <w:bCs/>
                 <w:lang w:val="en-GB"/>
               </w:rPr>
-              <w:t>Tareas</w:t>
-            </w:r>
-            <w:proofErr w:type="spellEnd"/>
-            <w:r>
-              <w:rPr>
-                <w:b/>
-                <w:bCs/>
-                <w:lang w:val="en-GB"/>
-              </w:rPr>
-              <w:t xml:space="preserve"> </w:t>
-            </w:r>
-            <w:proofErr w:type="spellStart"/>
-            <w:r>
-              <w:rPr>
-                <w:b/>
-                <w:bCs/>
-                <w:lang w:val="en-GB"/>
-              </w:rPr>
-              <w:t>grupales</w:t>
-            </w:r>
-            <w:proofErr w:type="spellEnd"/>
+              <w:t>Tareas grupales</w:t>
+            </w:r>
           </w:p>
         </w:tc>
         <w:tc>
@@ -8983,20 +8180,6 @@
               <w:rPr>
                 <w:lang w:val="en-GB"/>
               </w:rPr>
-              <w:t>Task 092 – Mandatory</w:t>
-            </w:r>
-          </w:p>
-          <w:p>
-            <w:pPr>
-              <w:jc w:val="left"/>
-              <w:rPr>
-                <w:lang w:val="en-GB"/>
-              </w:rPr>
-            </w:pPr>
-            <w:r>
-              <w:rPr>
-                <w:lang w:val="en-GB"/>
-              </w:rPr>
               <w:t>Task 130 – Supplementary</w:t>
             </w:r>
           </w:p>
@@ -9054,6 +8237,12 @@
                 <w:lang w:val="en-GB"/>
               </w:rPr>
             </w:pPr>
+            <w:r>
+              <w:rPr>
+                <w:lang w:val="en-GB"/>
+              </w:rPr>
+              <w:t>Task 091</w:t>
+            </w:r>
           </w:p>
         </w:tc>
       </w:tr>
@@ -9084,7 +8273,7 @@
       <w:pPr>
         <w:pStyle w:val="Ttulo2"/>
       </w:pPr>
-      <w:bookmarkStart w:id="35" w:name="_Toc163821833"/>
+      <w:bookmarkStart w:id="35" w:name="_Toc164694365"/>
       <w:r>
         <w:t xml:space="preserve">Descripción de </w:t>
       </w:r>
@@ -9107,7 +8296,7 @@
       <w:pPr>
         <w:pStyle w:val="Ttulo3"/>
       </w:pPr>
-      <w:bookmarkStart w:id="37" w:name="_Toc163821834"/>
+      <w:bookmarkStart w:id="37" w:name="_Toc164694366"/>
       <w:r>
         <w:t>Conflicto 1</w:t>
       </w:r>
@@ -9134,55 +8323,7 @@
         <w:t xml:space="preserve"> un nuevo archivo llamado “manager.csv” en la ruta</w:t>
       </w:r>
       <w:r>
-        <w:t xml:space="preserve"> “/</w:t>
-      </w:r>
-      <w:proofErr w:type="spellStart"/>
-      <w:r>
-        <w:t>src</w:t>
-      </w:r>
-      <w:proofErr w:type="spellEnd"/>
-      <w:r>
-        <w:t>/</w:t>
-      </w:r>
-      <w:proofErr w:type="spellStart"/>
-      <w:r>
-        <w:t>main</w:t>
-      </w:r>
-      <w:proofErr w:type="spellEnd"/>
-      <w:r>
-        <w:t>/</w:t>
-      </w:r>
-      <w:proofErr w:type="spellStart"/>
-      <w:r>
-        <w:t>webapp</w:t>
-      </w:r>
-      <w:proofErr w:type="spellEnd"/>
-      <w:r>
-        <w:t>/WEB-INFO/</w:t>
-      </w:r>
-      <w:proofErr w:type="spellStart"/>
-      <w:r>
-        <w:t>resources</w:t>
-      </w:r>
-      <w:proofErr w:type="spellEnd"/>
-      <w:r>
-        <w:t>/</w:t>
-      </w:r>
-      <w:proofErr w:type="spellStart"/>
-      <w:r>
-        <w:t>sample</w:t>
-      </w:r>
-      <w:proofErr w:type="spellEnd"/>
-      <w:r>
-        <w:t xml:space="preserve">-data/” para completar la tarea 034, en el que se debían insertar los datos de los </w:t>
-      </w:r>
-      <w:proofErr w:type="spellStart"/>
-      <w:r>
-        <w:t>mánagers</w:t>
-      </w:r>
-      <w:proofErr w:type="spellEnd"/>
-      <w:r>
-        <w:t xml:space="preserve"> 1 y 2. Por algún motivo, con el editor CSV de Eclipse ni las columnas de la nueva tabla ni sus datos se quedaban guardados correctamente, sino que, al cerrar y abrir el archivo o al reiniciar Eclipse, aparecían corruptos. Se borraban las cabeceras de las columnas y permanecían intactos los datos, o se borraban algunas columnas enteras, o permanecían las cabeceras y no los datos.</w:t>
+        <w:t xml:space="preserve"> “/src/main/webapp/WEB-INFO/resources/sample-data/” para completar la tarea 034, en el que se debían insertar los datos de los mánagers 1 y 2. Por algún motivo, con el editor CSV de Eclipse ni las columnas de la nueva tabla ni sus datos se quedaban guardados correctamente, sino que, al cerrar y abrir el archivo o al reiniciar Eclipse, aparecían corruptos. Se borraban las cabeceras de las columnas y permanecían intactos los datos, o se borraban algunas columnas enteras, o permanecían las cabeceras y no los datos.</w:t>
       </w:r>
     </w:p>
     <w:p>
@@ -9201,7 +8342,7 @@
       <w:pPr>
         <w:pStyle w:val="Ttulo3"/>
       </w:pPr>
-      <w:bookmarkStart w:id="38" w:name="_Toc163821835"/>
+      <w:bookmarkStart w:id="38" w:name="_Toc164694367"/>
       <w:r>
         <w:t>Conflicto 2</w:t>
       </w:r>
@@ -9216,63 +8357,7 @@
         <w:t>Descripción breve</w:t>
       </w:r>
       <w:r>
-        <w:t>: Se había insertado una URL de formato incorrecto en el campo “</w:t>
-      </w:r>
-      <w:proofErr w:type="gramStart"/>
-      <w:r>
-        <w:t>link</w:t>
-      </w:r>
-      <w:proofErr w:type="gramEnd"/>
-      <w:r>
-        <w:t>” de la tabla creada en el archivo “/</w:t>
-      </w:r>
-      <w:proofErr w:type="spellStart"/>
-      <w:r>
-        <w:t>src</w:t>
-      </w:r>
-      <w:proofErr w:type="spellEnd"/>
-      <w:r>
-        <w:t>/</w:t>
-      </w:r>
-      <w:proofErr w:type="spellStart"/>
-      <w:r>
-        <w:t>main</w:t>
-      </w:r>
-      <w:proofErr w:type="spellEnd"/>
-      <w:r>
-        <w:t>/</w:t>
-      </w:r>
-      <w:proofErr w:type="spellStart"/>
-      <w:r>
-        <w:t>webapp</w:t>
-      </w:r>
-      <w:proofErr w:type="spellEnd"/>
-      <w:r>
-        <w:t>/WEB-INFO/</w:t>
-      </w:r>
-      <w:proofErr w:type="spellStart"/>
-      <w:r>
-        <w:t>resources</w:t>
-      </w:r>
-      <w:proofErr w:type="spellEnd"/>
-      <w:r>
-        <w:t>/</w:t>
-      </w:r>
-      <w:proofErr w:type="spellStart"/>
-      <w:r>
-        <w:t>sample</w:t>
-      </w:r>
-      <w:proofErr w:type="spellEnd"/>
-      <w:r>
-        <w:t xml:space="preserve">-data/manager.csv”, por lo que el </w:t>
-      </w:r>
-      <w:proofErr w:type="spellStart"/>
-      <w:r>
-        <w:t>launcher</w:t>
-      </w:r>
-      <w:proofErr w:type="spellEnd"/>
-      <w:r>
-        <w:t xml:space="preserve"> de población no se ejecutaba con éxito. La URL era “www.example.com”.</w:t>
+        <w:t>: Se había insertado una URL de formato incorrecto en el campo “link” de la tabla creada en el archivo “/src/main/webapp/WEB-INFO/resources/sample-data/manager.csv”, por lo que el launcher de población no se ejecutaba con éxito. La URL era “www.example.com”.</w:t>
       </w:r>
     </w:p>
     <w:p>
@@ -9305,7 +8390,7 @@
       <w:pPr>
         <w:pStyle w:val="Ttulo2"/>
       </w:pPr>
-      <w:bookmarkStart w:id="39" w:name="_Toc163821836"/>
+      <w:bookmarkStart w:id="39" w:name="_Toc164694368"/>
       <w:r>
         <w:t xml:space="preserve">Comparación de </w:t>
       </w:r>
@@ -9341,19 +8426,9 @@
           <w:numId w:val="4"/>
         </w:numPr>
       </w:pPr>
-      <w:proofErr w:type="spellStart"/>
-      <w:r>
-        <w:t>Developer</w:t>
-      </w:r>
-      <w:proofErr w:type="spellEnd"/>
-      <w:r>
-        <w:t>/</w:t>
-      </w:r>
-      <w:proofErr w:type="spellStart"/>
-      <w:r>
-        <w:t>Tester</w:t>
-      </w:r>
-      <w:proofErr w:type="spellEnd"/>
+      <w:r>
+        <w:t>Developer/Tester</w:t>
+      </w:r>
       <w:r>
         <w:t xml:space="preserve">: </w:t>
       </w:r>
@@ -9390,19 +8465,9 @@
           <w:numId w:val="5"/>
         </w:numPr>
       </w:pPr>
-      <w:proofErr w:type="spellStart"/>
-      <w:r>
-        <w:t>Developer</w:t>
-      </w:r>
-      <w:proofErr w:type="spellEnd"/>
-      <w:r>
-        <w:t>/</w:t>
-      </w:r>
-      <w:proofErr w:type="spellStart"/>
-      <w:r>
-        <w:t>Tester</w:t>
-      </w:r>
-      <w:proofErr w:type="spellEnd"/>
+      <w:r>
+        <w:t>Developer/Tester</w:t>
+      </w:r>
       <w:r>
         <w:t xml:space="preserve">: </w:t>
       </w:r>
@@ -9431,7 +8496,7 @@
       <w:pPr>
         <w:pStyle w:val="Ttulo1"/>
       </w:pPr>
-      <w:bookmarkStart w:id="41" w:name="_Toc163821837"/>
+      <w:bookmarkStart w:id="41" w:name="_Toc164694369"/>
       <w:commentRangeStart w:id="42"/>
       <w:r>
         <w:t>Conclusiones</w:t>
@@ -9452,21 +8517,8 @@
         <w:t xml:space="preserve">Este informe individual trata sobre las tareas realizadas por María de la Salud Carrera Talaverón, quien </w:t>
       </w:r>
       <w:r>
-        <w:t xml:space="preserve">desempeña los roles de </w:t>
-      </w:r>
-      <w:proofErr w:type="spellStart"/>
-      <w:r>
-        <w:t>Developer</w:t>
-      </w:r>
-      <w:proofErr w:type="spellEnd"/>
-      <w:r>
-        <w:t xml:space="preserve"> y </w:t>
-      </w:r>
-      <w:proofErr w:type="spellStart"/>
-      <w:r>
-        <w:t>Tester</w:t>
-      </w:r>
-      <w:proofErr w:type="spellEnd"/>
+        <w:t>desempeña los roles de Developer y Tester</w:t>
+      </w:r>
       <w:r>
         <w:t xml:space="preserve">. Las tareas </w:t>
       </w:r>
@@ -9544,7 +8596,7 @@
       <w:pPr>
         <w:pStyle w:val="Ttulo1"/>
       </w:pPr>
-      <w:bookmarkStart w:id="43" w:name="_Toc163821838"/>
+      <w:bookmarkStart w:id="43" w:name="_Toc164694370"/>
       <w:r>
         <w:t>Bibliografía</w:t>
       </w:r>

--- a/reports/Student 1/Planning and Progress Report D03.docx
+++ b/reports/Student 1/Planning and Progress Report D03.docx
@@ -1,6 +1,6 @@
 
 <file path=word/document.xml><?xml version="1.0" encoding="utf-8"?>
-<w:document xmlns:wpc="http://schemas.microsoft.com/office/word/2010/wordprocessingCanvas" xmlns:cx="http://schemas.microsoft.com/office/drawing/2014/chartex" xmlns:cx1="http://schemas.microsoft.com/office/drawing/2015/9/8/chartex" xmlns:cx2="http://schemas.microsoft.com/office/drawing/2015/10/21/chartex" xmlns:cx3="http://schemas.microsoft.com/office/drawing/2016/5/9/chartex" xmlns:cx4="http://schemas.microsoft.com/office/drawing/2016/5/10/chartex" xmlns:cx5="http://schemas.microsoft.com/office/drawing/2016/5/11/chartex" xmlns:cx6="http://schemas.microsoft.com/office/drawing/2016/5/12/chartex" xmlns:cx7="http://schemas.microsoft.com/office/drawing/2016/5/13/chartex" xmlns:cx8="http://schemas.microsoft.com/office/drawing/2016/5/14/chartex" xmlns:mc="http://schemas.openxmlformats.org/markup-compatibility/2006" xmlns:aink="http://schemas.microsoft.com/office/drawing/2016/ink" xmlns:am3d="http://schemas.microsoft.com/office/drawing/2017/model3d" xmlns:o="urn:schemas-microsoft-com:office:office" xmlns:oel="http://schemas.microsoft.com/office/2019/extlst" xmlns:r="http://schemas.openxmlformats.org/officeDocument/2006/relationships" xmlns:m="http://schemas.openxmlformats.org/officeDocument/2006/math" xmlns:v="urn:schemas-microsoft-com:vml" xmlns:wp14="http://schemas.microsoft.com/office/word/2010/wordprocessingDrawing" xmlns:wp="http://schemas.openxmlformats.org/drawingml/2006/wordprocessingDrawing" xmlns:w10="urn:schemas-microsoft-com:office:word" xmlns:w="http://schemas.openxmlformats.org/wordprocessingml/2006/main" xmlns:w14="http://schemas.microsoft.com/office/word/2010/wordml" xmlns:w15="http://schemas.microsoft.com/office/word/2012/wordml" xmlns:w16cex="http://schemas.microsoft.com/office/word/2018/wordml/cex" xmlns:w16cid="http://schemas.microsoft.com/office/word/2016/wordml/cid" xmlns:w16="http://schemas.microsoft.com/office/word/2018/wordml" xmlns:w16du="http://schemas.microsoft.com/office/word/2023/wordml/word16du" xmlns:w16sdtdh="http://schemas.microsoft.com/office/word/2020/wordml/sdtdatahash" xmlns:w16se="http://schemas.microsoft.com/office/word/2015/wordml/symex" xmlns:wpg="http://schemas.microsoft.com/office/word/2010/wordprocessingGroup" xmlns:wpi="http://schemas.microsoft.com/office/word/2010/wordprocessingInk" xmlns:wne="http://schemas.microsoft.com/office/word/2006/wordml" xmlns:wps="http://schemas.microsoft.com/office/word/2010/wordprocessingShape" mc:Ignorable="w14 w15 w16se w16cid w16 w16cex w16sdtdh w16du wp14">
+<w:document xmlns:wpc="http://schemas.microsoft.com/office/word/2010/wordprocessingCanvas" xmlns:cx="http://schemas.microsoft.com/office/drawing/2014/chartex" xmlns:cx1="http://schemas.microsoft.com/office/drawing/2015/9/8/chartex" xmlns:cx2="http://schemas.microsoft.com/office/drawing/2015/10/21/chartex" xmlns:cx3="http://schemas.microsoft.com/office/drawing/2016/5/9/chartex" xmlns:cx4="http://schemas.microsoft.com/office/drawing/2016/5/10/chartex" xmlns:cx5="http://schemas.microsoft.com/office/drawing/2016/5/11/chartex" xmlns:cx6="http://schemas.microsoft.com/office/drawing/2016/5/12/chartex" xmlns:cx7="http://schemas.microsoft.com/office/drawing/2016/5/13/chartex" xmlns:cx8="http://schemas.microsoft.com/office/drawing/2016/5/14/chartex" xmlns:mc="http://schemas.openxmlformats.org/markup-compatibility/2006" xmlns:aink="http://schemas.microsoft.com/office/drawing/2016/ink" xmlns:am3d="http://schemas.microsoft.com/office/drawing/2017/model3d" xmlns:o="urn:schemas-microsoft-com:office:office" xmlns:oel="http://schemas.microsoft.com/office/2019/extlst" xmlns:r="http://schemas.openxmlformats.org/officeDocument/2006/relationships" xmlns:m="http://schemas.openxmlformats.org/officeDocument/2006/math" xmlns:v="urn:schemas-microsoft-com:vml" xmlns:wp14="http://schemas.microsoft.com/office/word/2010/wordprocessingDrawing" xmlns:wp="http://schemas.openxmlformats.org/drawingml/2006/wordprocessingDrawing" xmlns:w10="urn:schemas-microsoft-com:office:word" xmlns:w="http://schemas.openxmlformats.org/wordprocessingml/2006/main" xmlns:w14="http://schemas.microsoft.com/office/word/2010/wordml" xmlns:w15="http://schemas.microsoft.com/office/word/2012/wordml" xmlns:w16cex="http://schemas.microsoft.com/office/word/2018/wordml/cex" xmlns:w16cid="http://schemas.microsoft.com/office/word/2016/wordml/cid" xmlns:w16="http://schemas.microsoft.com/office/word/2018/wordml" xmlns:w16sdtdh="http://schemas.microsoft.com/office/word/2020/wordml/sdtdatahash" xmlns:w16se="http://schemas.microsoft.com/office/word/2015/wordml/symex" xmlns:wpg="http://schemas.microsoft.com/office/word/2010/wordprocessingGroup" xmlns:wpi="http://schemas.microsoft.com/office/word/2010/wordprocessingInk" xmlns:wne="http://schemas.microsoft.com/office/word/2006/wordml" xmlns:wps="http://schemas.microsoft.com/office/word/2010/wordprocessingShape" mc:Ignorable="w14 w15 w16se w16cid w16 w16cex w16sdtdh wp14">
   <w:body>
     <w:p/>
     <w:p/>
@@ -281,7 +281,7 @@
           <w:r>
             <w:fldChar w:fldCharType="separate"/>
           </w:r>
-          <w:hyperlink w:anchor="_Toc164694332" w:history="1">
+          <w:hyperlink w:anchor="_Toc165064296" w:history="1">
             <w:r>
               <w:rPr>
                 <w:rStyle w:val="Hipervnculo"/>
@@ -308,7 +308,7 @@
                 <w:noProof/>
                 <w:webHidden/>
               </w:rPr>
-              <w:instrText xml:space="preserve"> PAGEREF _Toc164694332 \h </w:instrText>
+              <w:instrText xml:space="preserve"> PAGEREF _Toc165064296 \h </w:instrText>
             </w:r>
             <w:r>
               <w:rPr>
@@ -353,7 +353,7 @@
               <w:lang w:eastAsia="es-ES"/>
             </w:rPr>
           </w:pPr>
-          <w:hyperlink w:anchor="_Toc164694333" w:history="1">
+          <w:hyperlink w:anchor="_Toc165064297" w:history="1">
             <w:r>
               <w:rPr>
                 <w:rStyle w:val="Hipervnculo"/>
@@ -380,7 +380,7 @@
                 <w:noProof/>
                 <w:webHidden/>
               </w:rPr>
-              <w:instrText xml:space="preserve"> PAGEREF _Toc164694333 \h </w:instrText>
+              <w:instrText xml:space="preserve"> PAGEREF _Toc165064297 \h </w:instrText>
             </w:r>
             <w:r>
               <w:rPr>
@@ -425,7 +425,7 @@
               <w:lang w:eastAsia="es-ES"/>
             </w:rPr>
           </w:pPr>
-          <w:hyperlink w:anchor="_Toc164694334" w:history="1">
+          <w:hyperlink w:anchor="_Toc165064298" w:history="1">
             <w:r>
               <w:rPr>
                 <w:rStyle w:val="Hipervnculo"/>
@@ -452,7 +452,7 @@
                 <w:noProof/>
                 <w:webHidden/>
               </w:rPr>
-              <w:instrText xml:space="preserve"> PAGEREF _Toc164694334 \h </w:instrText>
+              <w:instrText xml:space="preserve"> PAGEREF _Toc165064298 \h </w:instrText>
             </w:r>
             <w:r>
               <w:rPr>
@@ -497,7 +497,7 @@
               <w:lang w:eastAsia="es-ES"/>
             </w:rPr>
           </w:pPr>
-          <w:hyperlink w:anchor="_Toc164694335" w:history="1">
+          <w:hyperlink w:anchor="_Toc165064299" w:history="1">
             <w:r>
               <w:rPr>
                 <w:rStyle w:val="Hipervnculo"/>
@@ -525,7 +525,7 @@
                 <w:noProof/>
                 <w:webHidden/>
               </w:rPr>
-              <w:instrText xml:space="preserve"> PAGEREF _Toc164694335 \h </w:instrText>
+              <w:instrText xml:space="preserve"> PAGEREF _Toc165064299 \h </w:instrText>
             </w:r>
             <w:r>
               <w:rPr>
@@ -570,7 +570,7 @@
               <w:lang w:eastAsia="es-ES"/>
             </w:rPr>
           </w:pPr>
-          <w:hyperlink w:anchor="_Toc164694336" w:history="1">
+          <w:hyperlink w:anchor="_Toc165064300" w:history="1">
             <w:r>
               <w:rPr>
                 <w:rStyle w:val="Hipervnculo"/>
@@ -598,7 +598,7 @@
                 <w:noProof/>
                 <w:webHidden/>
               </w:rPr>
-              <w:instrText xml:space="preserve"> PAGEREF _Toc164694336 \h </w:instrText>
+              <w:instrText xml:space="preserve"> PAGEREF _Toc165064300 \h </w:instrText>
             </w:r>
             <w:r>
               <w:rPr>
@@ -643,7 +643,7 @@
               <w:lang w:eastAsia="es-ES"/>
             </w:rPr>
           </w:pPr>
-          <w:hyperlink w:anchor="_Toc164694337" w:history="1">
+          <w:hyperlink w:anchor="_Toc165064301" w:history="1">
             <w:r>
               <w:rPr>
                 <w:rStyle w:val="Hipervnculo"/>
@@ -671,7 +671,7 @@
                 <w:noProof/>
                 <w:webHidden/>
               </w:rPr>
-              <w:instrText xml:space="preserve"> PAGEREF _Toc164694337 \h </w:instrText>
+              <w:instrText xml:space="preserve"> PAGEREF _Toc165064301 \h </w:instrText>
             </w:r>
             <w:r>
               <w:rPr>
@@ -716,7 +716,7 @@
               <w:lang w:eastAsia="es-ES"/>
             </w:rPr>
           </w:pPr>
-          <w:hyperlink w:anchor="_Toc164694338" w:history="1">
+          <w:hyperlink w:anchor="_Toc165064302" w:history="1">
             <w:r>
               <w:rPr>
                 <w:rStyle w:val="Hipervnculo"/>
@@ -744,7 +744,7 @@
                 <w:noProof/>
                 <w:webHidden/>
               </w:rPr>
-              <w:instrText xml:space="preserve"> PAGEREF _Toc164694338 \h </w:instrText>
+              <w:instrText xml:space="preserve"> PAGEREF _Toc165064302 \h </w:instrText>
             </w:r>
             <w:r>
               <w:rPr>
@@ -789,7 +789,7 @@
               <w:lang w:eastAsia="es-ES"/>
             </w:rPr>
           </w:pPr>
-          <w:hyperlink w:anchor="_Toc164694339" w:history="1">
+          <w:hyperlink w:anchor="_Toc165064303" w:history="1">
             <w:r>
               <w:rPr>
                 <w:rStyle w:val="Hipervnculo"/>
@@ -816,7 +816,7 @@
                 <w:noProof/>
                 <w:webHidden/>
               </w:rPr>
-              <w:instrText xml:space="preserve"> PAGEREF _Toc164694339 \h </w:instrText>
+              <w:instrText xml:space="preserve"> PAGEREF _Toc165064303 \h </w:instrText>
             </w:r>
             <w:r>
               <w:rPr>
@@ -836,7 +836,7 @@
                 <w:noProof/>
                 <w:webHidden/>
               </w:rPr>
-              <w:t>7</w:t>
+              <w:t>8</w:t>
             </w:r>
             <w:r>
               <w:rPr>
@@ -861,7 +861,7 @@
               <w:lang w:eastAsia="es-ES"/>
             </w:rPr>
           </w:pPr>
-          <w:hyperlink w:anchor="_Toc164694340" w:history="1">
+          <w:hyperlink w:anchor="_Toc165064304" w:history="1">
             <w:r>
               <w:rPr>
                 <w:rStyle w:val="Hipervnculo"/>
@@ -888,7 +888,7 @@
                 <w:noProof/>
                 <w:webHidden/>
               </w:rPr>
-              <w:instrText xml:space="preserve"> PAGEREF _Toc164694340 \h </w:instrText>
+              <w:instrText xml:space="preserve"> PAGEREF _Toc165064304 \h </w:instrText>
             </w:r>
             <w:r>
               <w:rPr>
@@ -933,7 +933,7 @@
               <w:lang w:eastAsia="es-ES"/>
             </w:rPr>
           </w:pPr>
-          <w:hyperlink w:anchor="_Toc164694341" w:history="1">
+          <w:hyperlink w:anchor="_Toc165064305" w:history="1">
             <w:r>
               <w:rPr>
                 <w:rStyle w:val="Hipervnculo"/>
@@ -961,7 +961,7 @@
                 <w:noProof/>
                 <w:webHidden/>
               </w:rPr>
-              <w:instrText xml:space="preserve"> PAGEREF _Toc164694341 \h </w:instrText>
+              <w:instrText xml:space="preserve"> PAGEREF _Toc165064305 \h </w:instrText>
             </w:r>
             <w:r>
               <w:rPr>
@@ -1006,14 +1006,14 @@
               <w:lang w:eastAsia="es-ES"/>
             </w:rPr>
           </w:pPr>
-          <w:hyperlink w:anchor="_Toc164694342" w:history="1">
+          <w:hyperlink w:anchor="_Toc165064306" w:history="1">
             <w:r>
               <w:rPr>
                 <w:rStyle w:val="Hipervnculo"/>
                 <w:noProof/>
                 <w:lang w:val="en-GB"/>
               </w:rPr>
-              <w:t>Tarea 093</w:t>
+              <w:t>Tarea 092</w:t>
             </w:r>
             <w:r>
               <w:rPr>
@@ -1034,7 +1034,7 @@
                 <w:noProof/>
                 <w:webHidden/>
               </w:rPr>
-              <w:instrText xml:space="preserve"> PAGEREF _Toc164694342 \h </w:instrText>
+              <w:instrText xml:space="preserve"> PAGEREF _Toc165064306 \h </w:instrText>
             </w:r>
             <w:r>
               <w:rPr>
@@ -1054,7 +1054,7 @@
                 <w:noProof/>
                 <w:webHidden/>
               </w:rPr>
-              <w:t>8</w:t>
+              <w:t>9</w:t>
             </w:r>
             <w:r>
               <w:rPr>
@@ -1079,14 +1079,13 @@
               <w:lang w:eastAsia="es-ES"/>
             </w:rPr>
           </w:pPr>
-          <w:hyperlink w:anchor="_Toc164694343" w:history="1">
+          <w:hyperlink w:anchor="_Toc165064307" w:history="1">
             <w:r>
               <w:rPr>
                 <w:rStyle w:val="Hipervnculo"/>
                 <w:noProof/>
-                <w:lang w:val="en-GB"/>
-              </w:rPr>
-              <w:t>Tarea 094</w:t>
+              </w:rPr>
+              <w:t>Tarea 093</w:t>
             </w:r>
             <w:r>
               <w:rPr>
@@ -1107,7 +1106,7 @@
                 <w:noProof/>
                 <w:webHidden/>
               </w:rPr>
-              <w:instrText xml:space="preserve"> PAGEREF _Toc164694343 \h </w:instrText>
+              <w:instrText xml:space="preserve"> PAGEREF _Toc165064307 \h </w:instrText>
             </w:r>
             <w:r>
               <w:rPr>
@@ -1152,14 +1151,14 @@
               <w:lang w:eastAsia="es-ES"/>
             </w:rPr>
           </w:pPr>
-          <w:hyperlink w:anchor="_Toc164694344" w:history="1">
+          <w:hyperlink w:anchor="_Toc165064308" w:history="1">
             <w:r>
               <w:rPr>
                 <w:rStyle w:val="Hipervnculo"/>
                 <w:noProof/>
                 <w:lang w:val="en-GB"/>
               </w:rPr>
-              <w:t>Tarea 095</w:t>
+              <w:t>Tarea 094</w:t>
             </w:r>
             <w:r>
               <w:rPr>
@@ -1180,7 +1179,7 @@
                 <w:noProof/>
                 <w:webHidden/>
               </w:rPr>
-              <w:instrText xml:space="preserve"> PAGEREF _Toc164694344 \h </w:instrText>
+              <w:instrText xml:space="preserve"> PAGEREF _Toc165064308 \h </w:instrText>
             </w:r>
             <w:r>
               <w:rPr>
@@ -1225,13 +1224,14 @@
               <w:lang w:eastAsia="es-ES"/>
             </w:rPr>
           </w:pPr>
-          <w:hyperlink w:anchor="_Toc164694345" w:history="1">
+          <w:hyperlink w:anchor="_Toc165064309" w:history="1">
             <w:r>
               <w:rPr>
                 <w:rStyle w:val="Hipervnculo"/>
                 <w:noProof/>
-              </w:rPr>
-              <w:t>Tarea 096</w:t>
+                <w:lang w:val="en-GB"/>
+              </w:rPr>
+              <w:t>Tarea 095</w:t>
             </w:r>
             <w:r>
               <w:rPr>
@@ -1252,7 +1252,7 @@
                 <w:noProof/>
                 <w:webHidden/>
               </w:rPr>
-              <w:instrText xml:space="preserve"> PAGEREF _Toc164694345 \h </w:instrText>
+              <w:instrText xml:space="preserve"> PAGEREF _Toc165064309 \h </w:instrText>
             </w:r>
             <w:r>
               <w:rPr>
@@ -1272,7 +1272,7 @@
                 <w:noProof/>
                 <w:webHidden/>
               </w:rPr>
-              <w:t>9</w:t>
+              <w:t>10</w:t>
             </w:r>
             <w:r>
               <w:rPr>
@@ -1297,14 +1297,13 @@
               <w:lang w:eastAsia="es-ES"/>
             </w:rPr>
           </w:pPr>
-          <w:hyperlink w:anchor="_Toc164694346" w:history="1">
+          <w:hyperlink w:anchor="_Toc165064310" w:history="1">
             <w:r>
               <w:rPr>
                 <w:rStyle w:val="Hipervnculo"/>
                 <w:noProof/>
-                <w:lang w:val="en-GB"/>
-              </w:rPr>
-              <w:t>Tarea 097</w:t>
+              </w:rPr>
+              <w:t>Tarea 096</w:t>
             </w:r>
             <w:r>
               <w:rPr>
@@ -1325,7 +1324,7 @@
                 <w:noProof/>
                 <w:webHidden/>
               </w:rPr>
-              <w:instrText xml:space="preserve"> PAGEREF _Toc164694346 \h </w:instrText>
+              <w:instrText xml:space="preserve"> PAGEREF _Toc165064310 \h </w:instrText>
             </w:r>
             <w:r>
               <w:rPr>
@@ -1345,7 +1344,7 @@
                 <w:noProof/>
                 <w:webHidden/>
               </w:rPr>
-              <w:t>9</w:t>
+              <w:t>10</w:t>
             </w:r>
             <w:r>
               <w:rPr>
@@ -1370,13 +1369,14 @@
               <w:lang w:eastAsia="es-ES"/>
             </w:rPr>
           </w:pPr>
-          <w:hyperlink w:anchor="_Toc164694347" w:history="1">
+          <w:hyperlink w:anchor="_Toc165064311" w:history="1">
             <w:r>
               <w:rPr>
                 <w:rStyle w:val="Hipervnculo"/>
                 <w:noProof/>
-              </w:rPr>
-              <w:t>Tarea 098</w:t>
+                <w:lang w:val="en-GB"/>
+              </w:rPr>
+              <w:t>Tarea 097</w:t>
             </w:r>
             <w:r>
               <w:rPr>
@@ -1397,7 +1397,7 @@
                 <w:noProof/>
                 <w:webHidden/>
               </w:rPr>
-              <w:instrText xml:space="preserve"> PAGEREF _Toc164694347 \h </w:instrText>
+              <w:instrText xml:space="preserve"> PAGEREF _Toc165064311 \h </w:instrText>
             </w:r>
             <w:r>
               <w:rPr>
@@ -1442,14 +1442,13 @@
               <w:lang w:eastAsia="es-ES"/>
             </w:rPr>
           </w:pPr>
-          <w:hyperlink w:anchor="_Toc164694348" w:history="1">
+          <w:hyperlink w:anchor="_Toc165064312" w:history="1">
             <w:r>
               <w:rPr>
                 <w:rStyle w:val="Hipervnculo"/>
                 <w:noProof/>
-                <w:lang w:val="en-GB"/>
-              </w:rPr>
-              <w:t>Tarea 130</w:t>
+              </w:rPr>
+              <w:t>Tarea 098</w:t>
             </w:r>
             <w:r>
               <w:rPr>
@@ -1470,7 +1469,7 @@
                 <w:noProof/>
                 <w:webHidden/>
               </w:rPr>
-              <w:instrText xml:space="preserve"> PAGEREF _Toc164694348 \h </w:instrText>
+              <w:instrText xml:space="preserve"> PAGEREF _Toc165064312 \h </w:instrText>
             </w:r>
             <w:r>
               <w:rPr>
@@ -1490,7 +1489,7 @@
                 <w:noProof/>
                 <w:webHidden/>
               </w:rPr>
-              <w:t>10</w:t>
+              <w:t>11</w:t>
             </w:r>
             <w:r>
               <w:rPr>
@@ -1515,13 +1514,14 @@
               <w:lang w:eastAsia="es-ES"/>
             </w:rPr>
           </w:pPr>
-          <w:hyperlink w:anchor="_Toc164694349" w:history="1">
+          <w:hyperlink w:anchor="_Toc165064313" w:history="1">
             <w:r>
               <w:rPr>
                 <w:rStyle w:val="Hipervnculo"/>
                 <w:noProof/>
-              </w:rPr>
-              <w:t>Tarea 132</w:t>
+                <w:lang w:val="en-GB"/>
+              </w:rPr>
+              <w:t>Tarea 130</w:t>
             </w:r>
             <w:r>
               <w:rPr>
@@ -1542,7 +1542,7 @@
                 <w:noProof/>
                 <w:webHidden/>
               </w:rPr>
-              <w:instrText xml:space="preserve"> PAGEREF _Toc164694349 \h </w:instrText>
+              <w:instrText xml:space="preserve"> PAGEREF _Toc165064313 \h </w:instrText>
             </w:r>
             <w:r>
               <w:rPr>
@@ -1562,7 +1562,7 @@
                 <w:noProof/>
                 <w:webHidden/>
               </w:rPr>
-              <w:t>10</w:t>
+              <w:t>11</w:t>
             </w:r>
             <w:r>
               <w:rPr>
@@ -1587,13 +1587,13 @@
               <w:lang w:eastAsia="es-ES"/>
             </w:rPr>
           </w:pPr>
-          <w:hyperlink w:anchor="_Toc164694350" w:history="1">
+          <w:hyperlink w:anchor="_Toc165064314" w:history="1">
             <w:r>
               <w:rPr>
                 <w:rStyle w:val="Hipervnculo"/>
                 <w:noProof/>
               </w:rPr>
-              <w:t>Tarea 086/T</w:t>
+              <w:t>Tarea 132</w:t>
             </w:r>
             <w:r>
               <w:rPr>
@@ -1614,7 +1614,7 @@
                 <w:noProof/>
                 <w:webHidden/>
               </w:rPr>
-              <w:instrText xml:space="preserve"> PAGEREF _Toc164694350 \h </w:instrText>
+              <w:instrText xml:space="preserve"> PAGEREF _Toc165064314 \h </w:instrText>
             </w:r>
             <w:r>
               <w:rPr>
@@ -1659,13 +1659,13 @@
               <w:lang w:eastAsia="es-ES"/>
             </w:rPr>
           </w:pPr>
-          <w:hyperlink w:anchor="_Toc164694351" w:history="1">
+          <w:hyperlink w:anchor="_Toc165064315" w:history="1">
             <w:r>
               <w:rPr>
                 <w:rStyle w:val="Hipervnculo"/>
                 <w:noProof/>
               </w:rPr>
-              <w:t>Tarea 087/T</w:t>
+              <w:t>Tarea 086/T</w:t>
             </w:r>
             <w:r>
               <w:rPr>
@@ -1686,7 +1686,7 @@
                 <w:noProof/>
                 <w:webHidden/>
               </w:rPr>
-              <w:instrText xml:space="preserve"> PAGEREF _Toc164694351 \h </w:instrText>
+              <w:instrText xml:space="preserve"> PAGEREF _Toc165064315 \h </w:instrText>
             </w:r>
             <w:r>
               <w:rPr>
@@ -1706,7 +1706,7 @@
                 <w:noProof/>
                 <w:webHidden/>
               </w:rPr>
-              <w:t>11</w:t>
+              <w:t>12</w:t>
             </w:r>
             <w:r>
               <w:rPr>
@@ -1731,13 +1731,13 @@
               <w:lang w:eastAsia="es-ES"/>
             </w:rPr>
           </w:pPr>
-          <w:hyperlink w:anchor="_Toc164694352" w:history="1">
+          <w:hyperlink w:anchor="_Toc165064316" w:history="1">
             <w:r>
               <w:rPr>
                 <w:rStyle w:val="Hipervnculo"/>
                 <w:noProof/>
               </w:rPr>
-              <w:t>Tarea 088/T</w:t>
+              <w:t>Tarea 087/T</w:t>
             </w:r>
             <w:r>
               <w:rPr>
@@ -1758,7 +1758,7 @@
                 <w:noProof/>
                 <w:webHidden/>
               </w:rPr>
-              <w:instrText xml:space="preserve"> PAGEREF _Toc164694352 \h </w:instrText>
+              <w:instrText xml:space="preserve"> PAGEREF _Toc165064316 \h </w:instrText>
             </w:r>
             <w:r>
               <w:rPr>
@@ -1778,7 +1778,7 @@
                 <w:noProof/>
                 <w:webHidden/>
               </w:rPr>
-              <w:t>11</w:t>
+              <w:t>12</w:t>
             </w:r>
             <w:r>
               <w:rPr>
@@ -1803,13 +1803,13 @@
               <w:lang w:eastAsia="es-ES"/>
             </w:rPr>
           </w:pPr>
-          <w:hyperlink w:anchor="_Toc164694353" w:history="1">
+          <w:hyperlink w:anchor="_Toc165064317" w:history="1">
             <w:r>
               <w:rPr>
                 <w:rStyle w:val="Hipervnculo"/>
                 <w:noProof/>
               </w:rPr>
-              <w:t>Tarea 117/T</w:t>
+              <w:t>Tarea 088/T</w:t>
             </w:r>
             <w:r>
               <w:rPr>
@@ -1830,7 +1830,7 @@
                 <w:noProof/>
                 <w:webHidden/>
               </w:rPr>
-              <w:instrText xml:space="preserve"> PAGEREF _Toc164694353 \h </w:instrText>
+              <w:instrText xml:space="preserve"> PAGEREF _Toc165064317 \h </w:instrText>
             </w:r>
             <w:r>
               <w:rPr>
@@ -1875,13 +1875,13 @@
               <w:lang w:eastAsia="es-ES"/>
             </w:rPr>
           </w:pPr>
-          <w:hyperlink w:anchor="_Toc164694354" w:history="1">
+          <w:hyperlink w:anchor="_Toc165064318" w:history="1">
             <w:r>
               <w:rPr>
                 <w:rStyle w:val="Hipervnculo"/>
                 <w:noProof/>
               </w:rPr>
-              <w:t>Tarea 118/T</w:t>
+              <w:t>Tarea 117/T</w:t>
             </w:r>
             <w:r>
               <w:rPr>
@@ -1902,7 +1902,7 @@
                 <w:noProof/>
                 <w:webHidden/>
               </w:rPr>
-              <w:instrText xml:space="preserve"> PAGEREF _Toc164694354 \h </w:instrText>
+              <w:instrText xml:space="preserve"> PAGEREF _Toc165064318 \h </w:instrText>
             </w:r>
             <w:r>
               <w:rPr>
@@ -1922,7 +1922,7 @@
                 <w:noProof/>
                 <w:webHidden/>
               </w:rPr>
-              <w:t>12</w:t>
+              <w:t>13</w:t>
             </w:r>
             <w:r>
               <w:rPr>
@@ -1947,13 +1947,13 @@
               <w:lang w:eastAsia="es-ES"/>
             </w:rPr>
           </w:pPr>
-          <w:hyperlink w:anchor="_Toc164694355" w:history="1">
+          <w:hyperlink w:anchor="_Toc165064319" w:history="1">
             <w:r>
               <w:rPr>
                 <w:rStyle w:val="Hipervnculo"/>
                 <w:noProof/>
               </w:rPr>
-              <w:t>Tarea 119/T</w:t>
+              <w:t>Tarea 118/T</w:t>
             </w:r>
             <w:r>
               <w:rPr>
@@ -1974,7 +1974,7 @@
                 <w:noProof/>
                 <w:webHidden/>
               </w:rPr>
-              <w:instrText xml:space="preserve"> PAGEREF _Toc164694355 \h </w:instrText>
+              <w:instrText xml:space="preserve"> PAGEREF _Toc165064319 \h </w:instrText>
             </w:r>
             <w:r>
               <w:rPr>
@@ -1994,7 +1994,7 @@
                 <w:noProof/>
                 <w:webHidden/>
               </w:rPr>
-              <w:t>12</w:t>
+              <w:t>13</w:t>
             </w:r>
             <w:r>
               <w:rPr>
@@ -2019,13 +2019,13 @@
               <w:lang w:eastAsia="es-ES"/>
             </w:rPr>
           </w:pPr>
-          <w:hyperlink w:anchor="_Toc164694356" w:history="1">
+          <w:hyperlink w:anchor="_Toc165064320" w:history="1">
             <w:r>
               <w:rPr>
                 <w:rStyle w:val="Hipervnculo"/>
                 <w:noProof/>
               </w:rPr>
-              <w:t>Tarea 124/T</w:t>
+              <w:t>Tarea 119/T</w:t>
             </w:r>
             <w:r>
               <w:rPr>
@@ -2046,7 +2046,7 @@
                 <w:noProof/>
                 <w:webHidden/>
               </w:rPr>
-              <w:instrText xml:space="preserve"> PAGEREF _Toc164694356 \h </w:instrText>
+              <w:instrText xml:space="preserve"> PAGEREF _Toc165064320 \h </w:instrText>
             </w:r>
             <w:r>
               <w:rPr>
@@ -2091,12 +2091,84 @@
               <w:lang w:eastAsia="es-ES"/>
             </w:rPr>
           </w:pPr>
-          <w:hyperlink w:anchor="_Toc164694357" w:history="1">
+          <w:hyperlink w:anchor="_Toc165064321" w:history="1">
             <w:r>
               <w:rPr>
                 <w:rStyle w:val="Hipervnculo"/>
                 <w:noProof/>
               </w:rPr>
+              <w:t>Tarea 124/T</w:t>
+            </w:r>
+            <w:r>
+              <w:rPr>
+                <w:noProof/>
+                <w:webHidden/>
+              </w:rPr>
+              <w:tab/>
+            </w:r>
+            <w:r>
+              <w:rPr>
+                <w:noProof/>
+                <w:webHidden/>
+              </w:rPr>
+              <w:fldChar w:fldCharType="begin"/>
+            </w:r>
+            <w:r>
+              <w:rPr>
+                <w:noProof/>
+                <w:webHidden/>
+              </w:rPr>
+              <w:instrText xml:space="preserve"> PAGEREF _Toc165064321 \h </w:instrText>
+            </w:r>
+            <w:r>
+              <w:rPr>
+                <w:noProof/>
+                <w:webHidden/>
+              </w:rPr>
+            </w:r>
+            <w:r>
+              <w:rPr>
+                <w:noProof/>
+                <w:webHidden/>
+              </w:rPr>
+              <w:fldChar w:fldCharType="separate"/>
+            </w:r>
+            <w:r>
+              <w:rPr>
+                <w:noProof/>
+                <w:webHidden/>
+              </w:rPr>
+              <w:t>14</w:t>
+            </w:r>
+            <w:r>
+              <w:rPr>
+                <w:noProof/>
+                <w:webHidden/>
+              </w:rPr>
+              <w:fldChar w:fldCharType="end"/>
+            </w:r>
+          </w:hyperlink>
+        </w:p>
+        <w:p>
+          <w:pPr>
+            <w:pStyle w:val="TDC3"/>
+            <w:tabs>
+              <w:tab w:val="right" w:leader="dot" w:pos="8494"/>
+            </w:tabs>
+            <w:rPr>
+              <w:rFonts w:eastAsiaTheme="minorEastAsia"/>
+              <w:noProof/>
+              <w:sz w:val="24"/>
+              <w:szCs w:val="24"/>
+              <w:lang w:eastAsia="es-ES"/>
+            </w:rPr>
+          </w:pPr>
+          <w:hyperlink w:anchor="_Toc165064322" w:history="1">
+            <w:r>
+              <w:rPr>
+                <w:rStyle w:val="Hipervnculo"/>
+                <w:noProof/>
+              </w:rPr>
               <w:t>Tarea 125/T</w:t>
             </w:r>
             <w:r>
@@ -2118,7 +2190,7 @@
                 <w:noProof/>
                 <w:webHidden/>
               </w:rPr>
-              <w:instrText xml:space="preserve"> PAGEREF _Toc164694357 \h </w:instrText>
+              <w:instrText xml:space="preserve"> PAGEREF _Toc165064322 \h </w:instrText>
             </w:r>
             <w:r>
               <w:rPr>
@@ -2138,7 +2210,7 @@
                 <w:noProof/>
                 <w:webHidden/>
               </w:rPr>
-              <w:t>13</w:t>
+              <w:t>14</w:t>
             </w:r>
             <w:r>
               <w:rPr>
@@ -2163,7 +2235,7 @@
               <w:lang w:eastAsia="es-ES"/>
             </w:rPr>
           </w:pPr>
-          <w:hyperlink w:anchor="_Toc164694358" w:history="1">
+          <w:hyperlink w:anchor="_Toc165064323" w:history="1">
             <w:r>
               <w:rPr>
                 <w:rStyle w:val="Hipervnculo"/>
@@ -2190,7 +2262,7 @@
                 <w:noProof/>
                 <w:webHidden/>
               </w:rPr>
-              <w:instrText xml:space="preserve"> PAGEREF _Toc164694358 \h </w:instrText>
+              <w:instrText xml:space="preserve"> PAGEREF _Toc165064323 \h </w:instrText>
             </w:r>
             <w:r>
               <w:rPr>
@@ -2210,7 +2282,7 @@
                 <w:noProof/>
                 <w:webHidden/>
               </w:rPr>
-              <w:t>14</w:t>
+              <w:t>15</w:t>
             </w:r>
             <w:r>
               <w:rPr>
@@ -2235,7 +2307,7 @@
               <w:lang w:eastAsia="es-ES"/>
             </w:rPr>
           </w:pPr>
-          <w:hyperlink w:anchor="_Toc164694359" w:history="1">
+          <w:hyperlink w:anchor="_Toc165064324" w:history="1">
             <w:r>
               <w:rPr>
                 <w:rStyle w:val="Hipervnculo"/>
@@ -2262,7 +2334,7 @@
                 <w:noProof/>
                 <w:webHidden/>
               </w:rPr>
-              <w:instrText xml:space="preserve"> PAGEREF _Toc164694359 \h </w:instrText>
+              <w:instrText xml:space="preserve"> PAGEREF _Toc165064324 \h </w:instrText>
             </w:r>
             <w:r>
               <w:rPr>
@@ -2282,7 +2354,7 @@
                 <w:noProof/>
                 <w:webHidden/>
               </w:rPr>
-              <w:t>14</w:t>
+              <w:t>15</w:t>
             </w:r>
             <w:r>
               <w:rPr>
@@ -2307,7 +2379,7 @@
               <w:lang w:eastAsia="es-ES"/>
             </w:rPr>
           </w:pPr>
-          <w:hyperlink w:anchor="_Toc164694360" w:history="1">
+          <w:hyperlink w:anchor="_Toc165064325" w:history="1">
             <w:r>
               <w:rPr>
                 <w:rStyle w:val="Hipervnculo"/>
@@ -2334,7 +2406,7 @@
                 <w:noProof/>
                 <w:webHidden/>
               </w:rPr>
-              <w:instrText xml:space="preserve"> PAGEREF _Toc164694360 \h </w:instrText>
+              <w:instrText xml:space="preserve"> PAGEREF _Toc165064325 \h </w:instrText>
             </w:r>
             <w:r>
               <w:rPr>
@@ -2354,7 +2426,7 @@
                 <w:noProof/>
                 <w:webHidden/>
               </w:rPr>
-              <w:t>15</w:t>
+              <w:t>16</w:t>
             </w:r>
             <w:r>
               <w:rPr>
@@ -2379,7 +2451,7 @@
               <w:lang w:eastAsia="es-ES"/>
             </w:rPr>
           </w:pPr>
-          <w:hyperlink w:anchor="_Toc164694361" w:history="1">
+          <w:hyperlink w:anchor="_Toc165064326" w:history="1">
             <w:r>
               <w:rPr>
                 <w:rStyle w:val="Hipervnculo"/>
@@ -2406,7 +2478,7 @@
                 <w:noProof/>
                 <w:webHidden/>
               </w:rPr>
-              <w:instrText xml:space="preserve"> PAGEREF _Toc164694361 \h </w:instrText>
+              <w:instrText xml:space="preserve"> PAGEREF _Toc165064326 \h </w:instrText>
             </w:r>
             <w:r>
               <w:rPr>
@@ -2426,7 +2498,7 @@
                 <w:noProof/>
                 <w:webHidden/>
               </w:rPr>
-              <w:t>15</w:t>
+              <w:t>16</w:t>
             </w:r>
             <w:r>
               <w:rPr>
@@ -2451,7 +2523,7 @@
               <w:lang w:eastAsia="es-ES"/>
             </w:rPr>
           </w:pPr>
-          <w:hyperlink w:anchor="_Toc164694362" w:history="1">
+          <w:hyperlink w:anchor="_Toc165064327" w:history="1">
             <w:r>
               <w:rPr>
                 <w:rStyle w:val="Hipervnculo"/>
@@ -2478,7 +2550,7 @@
                 <w:noProof/>
                 <w:webHidden/>
               </w:rPr>
-              <w:instrText xml:space="preserve"> PAGEREF _Toc164694362 \h </w:instrText>
+              <w:instrText xml:space="preserve"> PAGEREF _Toc165064327 \h </w:instrText>
             </w:r>
             <w:r>
               <w:rPr>
@@ -2498,7 +2570,7 @@
                 <w:noProof/>
                 <w:webHidden/>
               </w:rPr>
-              <w:t>17</w:t>
+              <w:t>18</w:t>
             </w:r>
             <w:r>
               <w:rPr>
@@ -2523,7 +2595,7 @@
               <w:lang w:eastAsia="es-ES"/>
             </w:rPr>
           </w:pPr>
-          <w:hyperlink w:anchor="_Toc164694363" w:history="1">
+          <w:hyperlink w:anchor="_Toc165064328" w:history="1">
             <w:r>
               <w:rPr>
                 <w:rStyle w:val="Hipervnculo"/>
@@ -2550,7 +2622,7 @@
                 <w:noProof/>
                 <w:webHidden/>
               </w:rPr>
-              <w:instrText xml:space="preserve"> PAGEREF _Toc164694363 \h </w:instrText>
+              <w:instrText xml:space="preserve"> PAGEREF _Toc165064328 \h </w:instrText>
             </w:r>
             <w:r>
               <w:rPr>
@@ -2570,7 +2642,7 @@
                 <w:noProof/>
                 <w:webHidden/>
               </w:rPr>
-              <w:t>18</w:t>
+              <w:t>19</w:t>
             </w:r>
             <w:r>
               <w:rPr>
@@ -2595,7 +2667,7 @@
               <w:lang w:eastAsia="es-ES"/>
             </w:rPr>
           </w:pPr>
-          <w:hyperlink w:anchor="_Toc164694364" w:history="1">
+          <w:hyperlink w:anchor="_Toc165064329" w:history="1">
             <w:r>
               <w:rPr>
                 <w:rStyle w:val="Hipervnculo"/>
@@ -2622,7 +2694,7 @@
                 <w:noProof/>
                 <w:webHidden/>
               </w:rPr>
-              <w:instrText xml:space="preserve"> PAGEREF _Toc164694364 \h </w:instrText>
+              <w:instrText xml:space="preserve"> PAGEREF _Toc165064329 \h </w:instrText>
             </w:r>
             <w:r>
               <w:rPr>
@@ -2642,7 +2714,7 @@
                 <w:noProof/>
                 <w:webHidden/>
               </w:rPr>
-              <w:t>18</w:t>
+              <w:t>19</w:t>
             </w:r>
             <w:r>
               <w:rPr>
@@ -2667,7 +2739,7 @@
               <w:lang w:eastAsia="es-ES"/>
             </w:rPr>
           </w:pPr>
-          <w:hyperlink w:anchor="_Toc164694365" w:history="1">
+          <w:hyperlink w:anchor="_Toc165064330" w:history="1">
             <w:r>
               <w:rPr>
                 <w:rStyle w:val="Hipervnculo"/>
@@ -2694,7 +2766,7 @@
                 <w:noProof/>
                 <w:webHidden/>
               </w:rPr>
-              <w:instrText xml:space="preserve"> PAGEREF _Toc164694365 \h </w:instrText>
+              <w:instrText xml:space="preserve"> PAGEREF _Toc165064330 \h </w:instrText>
             </w:r>
             <w:r>
               <w:rPr>
@@ -2714,7 +2786,7 @@
                 <w:noProof/>
                 <w:webHidden/>
               </w:rPr>
-              <w:t>19</w:t>
+              <w:t>20</w:t>
             </w:r>
             <w:r>
               <w:rPr>
@@ -2739,7 +2811,7 @@
               <w:lang w:eastAsia="es-ES"/>
             </w:rPr>
           </w:pPr>
-          <w:hyperlink w:anchor="_Toc164694366" w:history="1">
+          <w:hyperlink w:anchor="_Toc165064331" w:history="1">
             <w:r>
               <w:rPr>
                 <w:rStyle w:val="Hipervnculo"/>
@@ -2766,7 +2838,7 @@
                 <w:noProof/>
                 <w:webHidden/>
               </w:rPr>
-              <w:instrText xml:space="preserve"> PAGEREF _Toc164694366 \h </w:instrText>
+              <w:instrText xml:space="preserve"> PAGEREF _Toc165064331 \h </w:instrText>
             </w:r>
             <w:r>
               <w:rPr>
@@ -2786,7 +2858,7 @@
                 <w:noProof/>
                 <w:webHidden/>
               </w:rPr>
-              <w:t>19</w:t>
+              <w:t>20</w:t>
             </w:r>
             <w:r>
               <w:rPr>
@@ -2811,7 +2883,7 @@
               <w:lang w:eastAsia="es-ES"/>
             </w:rPr>
           </w:pPr>
-          <w:hyperlink w:anchor="_Toc164694367" w:history="1">
+          <w:hyperlink w:anchor="_Toc165064332" w:history="1">
             <w:r>
               <w:rPr>
                 <w:rStyle w:val="Hipervnculo"/>
@@ -2838,7 +2910,7 @@
                 <w:noProof/>
                 <w:webHidden/>
               </w:rPr>
-              <w:instrText xml:space="preserve"> PAGEREF _Toc164694367 \h </w:instrText>
+              <w:instrText xml:space="preserve"> PAGEREF _Toc165064332 \h </w:instrText>
             </w:r>
             <w:r>
               <w:rPr>
@@ -2858,7 +2930,7 @@
                 <w:noProof/>
                 <w:webHidden/>
               </w:rPr>
-              <w:t>19</w:t>
+              <w:t>20</w:t>
             </w:r>
             <w:r>
               <w:rPr>
@@ -2883,7 +2955,7 @@
               <w:lang w:eastAsia="es-ES"/>
             </w:rPr>
           </w:pPr>
-          <w:hyperlink w:anchor="_Toc164694368" w:history="1">
+          <w:hyperlink w:anchor="_Toc165064333" w:history="1">
             <w:r>
               <w:rPr>
                 <w:rStyle w:val="Hipervnculo"/>
@@ -2910,7 +2982,7 @@
                 <w:noProof/>
                 <w:webHidden/>
               </w:rPr>
-              <w:instrText xml:space="preserve"> PAGEREF _Toc164694368 \h </w:instrText>
+              <w:instrText xml:space="preserve"> PAGEREF _Toc165064333 \h </w:instrText>
             </w:r>
             <w:r>
               <w:rPr>
@@ -2930,7 +3002,7 @@
                 <w:noProof/>
                 <w:webHidden/>
               </w:rPr>
-              <w:t>20</w:t>
+              <w:t>21</w:t>
             </w:r>
             <w:r>
               <w:rPr>
@@ -2955,7 +3027,7 @@
               <w:lang w:eastAsia="es-ES"/>
             </w:rPr>
           </w:pPr>
-          <w:hyperlink w:anchor="_Toc164694369" w:history="1">
+          <w:hyperlink w:anchor="_Toc165064334" w:history="1">
             <w:r>
               <w:rPr>
                 <w:rStyle w:val="Hipervnculo"/>
@@ -2982,7 +3054,7 @@
                 <w:noProof/>
                 <w:webHidden/>
               </w:rPr>
-              <w:instrText xml:space="preserve"> PAGEREF _Toc164694369 \h </w:instrText>
+              <w:instrText xml:space="preserve"> PAGEREF _Toc165064334 \h </w:instrText>
             </w:r>
             <w:r>
               <w:rPr>
@@ -3002,7 +3074,7 @@
                 <w:noProof/>
                 <w:webHidden/>
               </w:rPr>
-              <w:t>21</w:t>
+              <w:t>22</w:t>
             </w:r>
             <w:r>
               <w:rPr>
@@ -3027,7 +3099,7 @@
               <w:lang w:eastAsia="es-ES"/>
             </w:rPr>
           </w:pPr>
-          <w:hyperlink w:anchor="_Toc164694370" w:history="1">
+          <w:hyperlink w:anchor="_Toc165064335" w:history="1">
             <w:r>
               <w:rPr>
                 <w:rStyle w:val="Hipervnculo"/>
@@ -3054,7 +3126,7 @@
                 <w:noProof/>
                 <w:webHidden/>
               </w:rPr>
-              <w:instrText xml:space="preserve"> PAGEREF _Toc164694370 \h </w:instrText>
+              <w:instrText xml:space="preserve"> PAGEREF _Toc165064335 \h </w:instrText>
             </w:r>
             <w:r>
               <w:rPr>
@@ -3074,7 +3146,7 @@
                 <w:noProof/>
                 <w:webHidden/>
               </w:rPr>
-              <w:t>22</w:t>
+              <w:t>23</w:t>
             </w:r>
             <w:r>
               <w:rPr>
@@ -3114,7 +3186,7 @@
       <w:pPr>
         <w:pStyle w:val="Ttulo1"/>
       </w:pPr>
-      <w:bookmarkStart w:id="0" w:name="_Toc164694332"/>
+      <w:bookmarkStart w:id="0" w:name="_Toc165064296"/>
       <w:r>
         <w:t>Resumen de</w:t>
       </w:r>
@@ -3168,7 +3240,7 @@
       <w:pPr>
         <w:pStyle w:val="Ttulo1"/>
       </w:pPr>
-      <w:bookmarkStart w:id="1" w:name="_Toc164694333"/>
+      <w:bookmarkStart w:id="1" w:name="_Toc165064297"/>
       <w:r>
         <w:t xml:space="preserve">Historial de </w:t>
       </w:r>
@@ -3485,6 +3557,57 @@
           </w:p>
         </w:tc>
       </w:tr>
+      <w:tr>
+        <w:tc>
+          <w:tcPr>
+            <w:tcW w:w="1097" w:type="dxa"/>
+          </w:tcPr>
+          <w:p>
+            <w:r>
+              <w:t>V2.3</w:t>
+            </w:r>
+          </w:p>
+        </w:tc>
+        <w:tc>
+          <w:tcPr>
+            <w:tcW w:w="3576" w:type="dxa"/>
+          </w:tcPr>
+          <w:p>
+            <w:r>
+              <w:t>Actualización</w:t>
+            </w:r>
+            <w:r>
+              <w:t xml:space="preserve"> de tareas completadas. </w:t>
+            </w:r>
+            <w:r>
+              <w:t>Fin del progreso.</w:t>
+            </w:r>
+            <w:r>
+              <w:t xml:space="preserve"> Comparación de costos. Conclusiones.</w:t>
+            </w:r>
+          </w:p>
+        </w:tc>
+        <w:tc>
+          <w:tcPr>
+            <w:tcW w:w="1388" w:type="dxa"/>
+          </w:tcPr>
+          <w:p>
+            <w:r>
+              <w:t>26/04/2024</w:t>
+            </w:r>
+          </w:p>
+        </w:tc>
+        <w:tc>
+          <w:tcPr>
+            <w:tcW w:w="2723" w:type="dxa"/>
+          </w:tcPr>
+          <w:p>
+            <w:r>
+              <w:t>Mª Salud Carrera Talaverón</w:t>
+            </w:r>
+          </w:p>
+        </w:tc>
+      </w:tr>
     </w:tbl>
     <w:p/>
     <w:p>
@@ -3499,7 +3622,7 @@
       <w:pPr>
         <w:pStyle w:val="Ttulo1"/>
       </w:pPr>
-      <w:bookmarkStart w:id="2" w:name="_Toc164694334"/>
+      <w:bookmarkStart w:id="2" w:name="_Toc165064298"/>
       <w:r>
         <w:t>Introducción</w:t>
       </w:r>
@@ -3534,7 +3657,13 @@
         <w:t xml:space="preserve"> como se puede observar en la estimación total de las tareas: </w:t>
       </w:r>
       <w:r>
-        <w:t xml:space="preserve">40 </w:t>
+        <w:t>4</w:t>
+      </w:r>
+      <w:r>
+        <w:t>4</w:t>
+      </w:r>
+      <w:r>
+        <w:t xml:space="preserve"> </w:t>
       </w:r>
       <w:r>
         <w:t>puntos de historia frente a los 18 del segundo entregable</w:t>
@@ -3573,7 +3702,7 @@
           <w:lang w:val="en-GB"/>
         </w:rPr>
       </w:pPr>
-      <w:bookmarkStart w:id="3" w:name="_Toc164694335"/>
+      <w:bookmarkStart w:id="3" w:name="_Toc165064299"/>
       <w:r>
         <w:rPr>
           <w:lang w:val="en-GB"/>
@@ -3589,7 +3718,7 @@
           <w:lang w:val="en-GB"/>
         </w:rPr>
       </w:pPr>
-      <w:bookmarkStart w:id="4" w:name="_Toc164694336"/>
+      <w:bookmarkStart w:id="4" w:name="_Toc165064300"/>
       <w:r>
         <w:rPr>
           <w:lang w:val="en-GB"/>
@@ -3605,7 +3734,7 @@
           <w:lang w:val="en-GB"/>
         </w:rPr>
       </w:pPr>
-      <w:bookmarkStart w:id="5" w:name="_Toc164694337"/>
+      <w:bookmarkStart w:id="5" w:name="_Toc165064301"/>
       <w:r>
         <w:rPr>
           <w:lang w:val="en-GB"/>
@@ -3831,7 +3960,7 @@
           <w:lang w:val="en-GB"/>
         </w:rPr>
       </w:pPr>
-      <w:bookmarkStart w:id="6" w:name="_Toc164694338"/>
+      <w:bookmarkStart w:id="6" w:name="_Toc165064302"/>
       <w:r>
         <w:rPr>
           <w:lang w:val="en-GB"/>
@@ -4055,9 +4184,24 @@
     <w:p/>
     <w:p>
       <w:pPr>
+        <w:jc w:val="left"/>
+        <w:rPr>
+          <w:rFonts w:ascii="Times New Roman" w:eastAsiaTheme="majorEastAsia" w:hAnsi="Times New Roman" w:cs="Times New Roman"/>
+          <w:bCs/>
+          <w:color w:val="385623" w:themeColor="accent6" w:themeShade="80"/>
+          <w:sz w:val="28"/>
+          <w:szCs w:val="28"/>
+        </w:rPr>
+      </w:pPr>
+      <w:r>
+        <w:br w:type="page"/>
+      </w:r>
+    </w:p>
+    <w:p>
+      <w:pPr>
         <w:pStyle w:val="Ttulo3"/>
       </w:pPr>
-      <w:bookmarkStart w:id="7" w:name="_Toc164694339"/>
+      <w:bookmarkStart w:id="7" w:name="_Toc165064303"/>
       <w:r>
         <w:t>Tarea 0</w:t>
       </w:r>
@@ -4209,7 +4353,7 @@
       <w:pPr>
         <w:pStyle w:val="Ttulo3"/>
       </w:pPr>
-      <w:bookmarkStart w:id="8" w:name="_Toc164694340"/>
+      <w:bookmarkStart w:id="8" w:name="_Toc165064304"/>
       <w:r>
         <w:t>Tarea 090</w:t>
       </w:r>
@@ -4339,33 +4483,24 @@
       </w:r>
     </w:p>
     <w:p>
-      <w:pPr>
-        <w:rPr>
-          <w:lang w:val="en-GB"/>
-        </w:rPr>
-      </w:pPr>
-      <w:r>
-        <w:rPr>
-          <w:b/>
-          <w:bCs/>
-          <w:lang w:val="en-GB"/>
+      <w:r>
+        <w:rPr>
+          <w:b/>
+          <w:bCs/>
         </w:rPr>
         <w:t>Tiempo Real:</w:t>
       </w:r>
       <w:r>
-        <w:rPr>
-          <w:lang w:val="en-GB"/>
-        </w:rPr>
-        <w:t xml:space="preserve"> PD.</w:t>
-      </w:r>
-    </w:p>
-    <w:p>
-      <w:pPr>
-        <w:rPr>
-          <w:lang w:val="en-GB"/>
-        </w:rPr>
-      </w:pPr>
-    </w:p>
+        <w:t xml:space="preserve"> </w:t>
+      </w:r>
+      <w:r>
+        <w:t>1 hora y 8 mi</w:t>
+      </w:r>
+      <w:r>
+        <w:t>nutos.</w:t>
+      </w:r>
+    </w:p>
+    <w:p/>
     <w:p>
       <w:pPr>
         <w:pStyle w:val="Ttulo3"/>
@@ -4373,7 +4508,7 @@
           <w:lang w:val="en-GB"/>
         </w:rPr>
       </w:pPr>
-      <w:bookmarkStart w:id="9" w:name="_Toc164694341"/>
+      <w:bookmarkStart w:id="9" w:name="_Toc165064305"/>
       <w:r>
         <w:rPr>
           <w:lang w:val="en-GB"/>
@@ -4542,66 +4677,213 @@
       </w:r>
     </w:p>
     <w:p>
-      <w:pPr>
-        <w:rPr>
-          <w:lang w:val="en-GB"/>
-        </w:rPr>
-      </w:pPr>
-      <w:r>
-        <w:rPr>
-          <w:b/>
-          <w:bCs/>
-          <w:lang w:val="en-GB"/>
+      <w:r>
+        <w:rPr>
+          <w:b/>
+          <w:bCs/>
         </w:rPr>
         <w:t>Tiempo Real:</w:t>
       </w:r>
       <w:r>
-        <w:rPr>
-          <w:lang w:val="en-GB"/>
-        </w:rPr>
         <w:t xml:space="preserve"> </w:t>
       </w:r>
       <w:r>
-        <w:rPr>
-          <w:lang w:val="en-GB"/>
-        </w:rPr>
         <w:t>1 hora, 47 minutos</w:t>
       </w:r>
       <w:r>
-        <w:rPr>
-          <w:lang w:val="en-GB"/>
-        </w:rPr>
         <w:t>.</w:t>
       </w:r>
     </w:p>
-    <w:p>
-      <w:pPr>
-        <w:rPr>
-          <w:lang w:val="en-GB"/>
-        </w:rPr>
-      </w:pPr>
+    <w:p/>
+    <w:p>
+      <w:pPr>
+        <w:jc w:val="left"/>
+        <w:rPr>
+          <w:rFonts w:ascii="Times New Roman" w:eastAsiaTheme="majorEastAsia" w:hAnsi="Times New Roman" w:cs="Times New Roman"/>
+          <w:bCs/>
+          <w:color w:val="385623" w:themeColor="accent6" w:themeShade="80"/>
+          <w:sz w:val="28"/>
+          <w:szCs w:val="28"/>
+        </w:rPr>
+      </w:pPr>
+      <w:r>
+        <w:br w:type="page"/>
+      </w:r>
     </w:p>
     <w:p>
       <w:pPr>
         <w:pStyle w:val="Ttulo3"/>
-        <w:rPr>
-          <w:lang w:val="en-GB"/>
-        </w:rPr>
-      </w:pPr>
-      <w:bookmarkStart w:id="10" w:name="_Toc164694342"/>
-      <w:r>
-        <w:rPr>
-          <w:lang w:val="en-GB"/>
-        </w:rPr>
-        <w:t>Tarea 09</w:t>
-      </w:r>
-      <w:r>
-        <w:rPr>
-          <w:lang w:val="en-GB"/>
-        </w:rPr>
+      </w:pPr>
+      <w:bookmarkStart w:id="10" w:name="_Toc165064306"/>
+      <w:r>
+        <w:t>Tarea 092</w:t>
+      </w:r>
+      <w:bookmarkEnd w:id="10"/>
+    </w:p>
+    <w:p>
+      <w:pPr>
+        <w:rPr>
+          <w:lang w:val="en-GB"/>
+        </w:rPr>
+      </w:pPr>
+      <w:r>
+        <w:rPr>
+          <w:b/>
+          <w:bCs/>
+          <w:lang w:val="en-GB"/>
+        </w:rPr>
+        <w:t>Título</w:t>
+      </w:r>
+      <w:r>
+        <w:rPr>
+          <w:lang w:val="en-GB"/>
+        </w:rPr>
+        <w:t xml:space="preserve">: </w:t>
+      </w:r>
+      <w:r>
+        <w:rPr>
+          <w:lang w:val="en-GB"/>
+        </w:rPr>
+        <w:t>Moments, money amounts, and Booleans internationalised</w:t>
+      </w:r>
+    </w:p>
+    <w:p>
+      <w:pPr>
+        <w:rPr>
+          <w:lang w:val="en-GB"/>
+        </w:rPr>
+      </w:pPr>
+      <w:r>
+        <w:rPr>
+          <w:b/>
+          <w:bCs/>
+          <w:lang w:val="en-GB"/>
+        </w:rPr>
+        <w:t xml:space="preserve">Descripción breve: </w:t>
+      </w:r>
+      <w:r>
+        <w:rPr>
+          <w:lang w:val="en-GB"/>
+        </w:rPr>
+        <w:t>GROUP, MANDATORY.</w:t>
+      </w:r>
+    </w:p>
+    <w:p>
+      <w:pPr>
+        <w:rPr>
+          <w:lang w:val="en-GB"/>
+        </w:rPr>
+      </w:pPr>
+      <w:r>
+        <w:rPr>
+          <w:lang w:val="en-GB"/>
+        </w:rPr>
+        <w:t>Moments, money amounts, and Booleans must be internationalised when they are shown. Other kinds of data are not expected to be internationalised. This requirement must be fulfilled in this and every subsequent group or individual deliverable for it to be considered valid.</w:t>
+      </w:r>
+    </w:p>
+    <w:p>
+      <w:r>
+        <w:rPr>
+          <w:b/>
+          <w:bCs/>
+        </w:rPr>
+        <w:t>Asignado a:</w:t>
+      </w:r>
+      <w:r>
+        <w:t xml:space="preserve"> Mª Salud Carrera Talaverón.</w:t>
+      </w:r>
+    </w:p>
+    <w:p>
+      <w:r>
+        <w:rPr>
+          <w:b/>
+          <w:bCs/>
+        </w:rPr>
+        <w:t>Rol:</w:t>
+      </w:r>
+      <w:r>
+        <w:t xml:space="preserve"> Developer</w:t>
+      </w:r>
+      <w:r>
+        <w:t>.</w:t>
+      </w:r>
+    </w:p>
+    <w:p>
+      <w:r>
+        <w:rPr>
+          <w:b/>
+          <w:bCs/>
+        </w:rPr>
+        <w:t>Tiempo Planificado:</w:t>
+      </w:r>
+      <w:r>
+        <w:t xml:space="preserve"> </w:t>
+      </w:r>
+      <w:r>
         <w:t>3</w:t>
       </w:r>
-      <w:bookmarkEnd w:id="10"/>
+      <w:r>
+        <w:t xml:space="preserve"> hora</w:t>
+      </w:r>
+      <w:r>
+        <w:t>s.</w:t>
+      </w:r>
+    </w:p>
+    <w:p>
+      <w:pPr>
+        <w:rPr>
+          <w:lang w:val="en-GB"/>
+        </w:rPr>
+      </w:pPr>
+      <w:r>
+        <w:rPr>
+          <w:b/>
+          <w:bCs/>
+          <w:lang w:val="en-GB"/>
+        </w:rPr>
+        <w:t>Tiempo Real:</w:t>
+      </w:r>
+      <w:r>
+        <w:rPr>
+          <w:lang w:val="en-GB"/>
+        </w:rPr>
+        <w:t xml:space="preserve"> 2 horas</w:t>
+      </w:r>
+      <w:r>
+        <w:rPr>
+          <w:lang w:val="en-GB"/>
+        </w:rPr>
+        <w:t>, 12 minutos</w:t>
+      </w:r>
+      <w:r>
+        <w:rPr>
+          <w:lang w:val="en-GB"/>
+        </w:rPr>
+        <w:t>.</w:t>
+      </w:r>
+    </w:p>
+    <w:p>
+      <w:pPr>
+        <w:rPr>
+          <w:lang w:val="en-GB"/>
+        </w:rPr>
+      </w:pPr>
+    </w:p>
+    <w:p>
+      <w:pPr>
+        <w:pStyle w:val="Ttulo3"/>
+        <w:rPr>
+          <w:lang w:val="en-GB"/>
+        </w:rPr>
+      </w:pPr>
+      <w:bookmarkStart w:id="11" w:name="_Toc165064307"/>
+      <w:r>
+        <w:rPr>
+          <w:lang w:val="en-GB"/>
+        </w:rPr>
+        <w:t>Tarea 093</w:t>
+      </w:r>
+      <w:bookmarkEnd w:id="11"/>
     </w:p>
     <w:p>
       <w:pPr>
@@ -4755,7 +5037,7 @@
           <w:lang w:val="en-GB"/>
         </w:rPr>
       </w:pPr>
-      <w:bookmarkStart w:id="11" w:name="_Toc164694343"/>
+      <w:bookmarkStart w:id="12" w:name="_Toc165064308"/>
       <w:r>
         <w:rPr>
           <w:lang w:val="en-GB"/>
@@ -4768,7 +5050,7 @@
         </w:rPr>
         <w:t>94</w:t>
       </w:r>
-      <w:bookmarkEnd w:id="11"/>
+      <w:bookmarkEnd w:id="12"/>
     </w:p>
     <w:p>
       <w:pPr>
@@ -4924,12 +5206,27 @@
     <w:p/>
     <w:p>
       <w:pPr>
+        <w:jc w:val="left"/>
+        <w:rPr>
+          <w:rFonts w:ascii="Times New Roman" w:eastAsiaTheme="majorEastAsia" w:hAnsi="Times New Roman" w:cs="Times New Roman"/>
+          <w:bCs/>
+          <w:color w:val="385623" w:themeColor="accent6" w:themeShade="80"/>
+          <w:sz w:val="28"/>
+          <w:szCs w:val="28"/>
+        </w:rPr>
+      </w:pPr>
+      <w:r>
+        <w:br w:type="page"/>
+      </w:r>
+    </w:p>
+    <w:p>
+      <w:pPr>
         <w:pStyle w:val="Ttulo3"/>
         <w:rPr>
           <w:lang w:val="en-GB"/>
         </w:rPr>
       </w:pPr>
-      <w:bookmarkStart w:id="12" w:name="_Toc164694344"/>
+      <w:bookmarkStart w:id="13" w:name="_Toc165064309"/>
       <w:r>
         <w:rPr>
           <w:lang w:val="en-GB"/>
@@ -4942,7 +5239,7 @@
         </w:rPr>
         <w:t>95</w:t>
       </w:r>
-      <w:bookmarkEnd w:id="12"/>
+      <w:bookmarkEnd w:id="13"/>
     </w:p>
     <w:p>
       <w:pPr>
@@ -5117,14 +5414,14 @@
       <w:pPr>
         <w:pStyle w:val="Ttulo3"/>
       </w:pPr>
-      <w:bookmarkStart w:id="13" w:name="_Toc164694345"/>
+      <w:bookmarkStart w:id="14" w:name="_Toc165064310"/>
       <w:r>
         <w:t>Tarea 0</w:t>
       </w:r>
       <w:r>
         <w:t>96</w:t>
       </w:r>
-      <w:bookmarkEnd w:id="13"/>
+      <w:bookmarkEnd w:id="14"/>
     </w:p>
     <w:p>
       <w:r>
@@ -5214,30 +5511,77 @@
       </w:r>
     </w:p>
     <w:p>
-      <w:pPr>
-        <w:rPr>
-          <w:lang w:val="en-GB"/>
-        </w:rPr>
-      </w:pPr>
-      <w:r>
-        <w:rPr>
-          <w:b/>
-          <w:bCs/>
-          <w:lang w:val="en-GB"/>
+      <w:r>
+        <w:rPr>
+          <w:b/>
+          <w:bCs/>
         </w:rPr>
         <w:t>Tiempo Real:</w:t>
       </w:r>
       <w:r>
-        <w:rPr>
-          <w:lang w:val="en-GB"/>
-        </w:rPr>
         <w:t xml:space="preserve"> </w:t>
       </w:r>
       <w:r>
-        <w:rPr>
-          <w:lang w:val="en-GB"/>
-        </w:rPr>
-        <w:t>PD</w:t>
+        <w:t>No se h</w:t>
+      </w:r>
+      <w:r>
+        <w:t>a realizado por falta de tiempo.</w:t>
+      </w:r>
+    </w:p>
+    <w:p/>
+    <w:p>
+      <w:pPr>
+        <w:pStyle w:val="Ttulo3"/>
+        <w:rPr>
+          <w:lang w:val="en-GB"/>
+        </w:rPr>
+      </w:pPr>
+      <w:bookmarkStart w:id="15" w:name="_Toc165064311"/>
+      <w:r>
+        <w:rPr>
+          <w:lang w:val="en-GB"/>
+        </w:rPr>
+        <w:t>Tarea 0</w:t>
+      </w:r>
+      <w:r>
+        <w:rPr>
+          <w:lang w:val="en-GB"/>
+        </w:rPr>
+        <w:t>97</w:t>
+      </w:r>
+      <w:bookmarkEnd w:id="15"/>
+    </w:p>
+    <w:p>
+      <w:pPr>
+        <w:rPr>
+          <w:lang w:val="en-GB"/>
+        </w:rPr>
+      </w:pPr>
+      <w:r>
+        <w:rPr>
+          <w:b/>
+          <w:bCs/>
+          <w:lang w:val="en-GB"/>
+        </w:rPr>
+        <w:t>Título</w:t>
+      </w:r>
+      <w:r>
+        <w:rPr>
+          <w:lang w:val="en-GB"/>
+        </w:rPr>
+        <w:t xml:space="preserve">: Produce </w:t>
+      </w:r>
+      <w:r>
+        <w:rPr>
+          <w:lang w:val="en-GB"/>
+        </w:rPr>
+        <w:t xml:space="preserve">a </w:t>
+      </w:r>
+      <w:r>
+        <w:rPr>
+          <w:lang w:val="en-GB"/>
+        </w:rPr>
+        <w:t>planning and progress report</w:t>
       </w:r>
       <w:r>
         <w:rPr>
@@ -5252,60 +5596,255 @@
           <w:lang w:val="en-GB"/>
         </w:rPr>
       </w:pPr>
+      <w:r>
+        <w:rPr>
+          <w:b/>
+          <w:bCs/>
+          <w:lang w:val="en-GB"/>
+        </w:rPr>
+        <w:t>Descripción breve:</w:t>
+      </w:r>
+      <w:r>
+        <w:rPr>
+          <w:lang w:val="en-GB"/>
+        </w:rPr>
+        <w:t xml:space="preserve"> </w:t>
+      </w:r>
+      <w:r>
+        <w:rPr>
+          <w:lang w:val="en-GB"/>
+        </w:rPr>
+        <w:t xml:space="preserve">Produce </w:t>
+      </w:r>
+      <w:r>
+        <w:rPr>
+          <w:lang w:val="en-GB"/>
+        </w:rPr>
+        <w:t xml:space="preserve">a </w:t>
+      </w:r>
+      <w:r>
+        <w:rPr>
+          <w:lang w:val="en-GB"/>
+        </w:rPr>
+        <w:t>planning and progress report</w:t>
+      </w:r>
+      <w:r>
+        <w:rPr>
+          <w:lang w:val="en-GB"/>
+        </w:rPr>
+        <w:t xml:space="preserve">. </w:t>
+      </w:r>
+      <w:r>
+        <w:rPr>
+          <w:lang w:val="en-GB"/>
+        </w:rPr>
+        <w:t>INDIVIDUAL, SUPPLEMENTARY.</w:t>
+      </w:r>
+    </w:p>
+    <w:p>
+      <w:r>
+        <w:rPr>
+          <w:b/>
+          <w:bCs/>
+        </w:rPr>
+        <w:t>Asignado a:</w:t>
+      </w:r>
+      <w:r>
+        <w:t xml:space="preserve"> </w:t>
+      </w:r>
+      <w:r>
+        <w:t>Mª Salud Carrera Talaverón.</w:t>
+      </w:r>
+    </w:p>
+    <w:p>
+      <w:r>
+        <w:rPr>
+          <w:b/>
+          <w:bCs/>
+        </w:rPr>
+        <w:t>Rol:</w:t>
+      </w:r>
+      <w:r>
+        <w:t xml:space="preserve"> Developer.</w:t>
+      </w:r>
+    </w:p>
+    <w:p>
+      <w:r>
+        <w:rPr>
+          <w:b/>
+          <w:bCs/>
+        </w:rPr>
+        <w:t>Tiempo Planificado:</w:t>
+      </w:r>
+      <w:r>
+        <w:t xml:space="preserve"> </w:t>
+      </w:r>
+      <w:r>
+        <w:t>2</w:t>
+      </w:r>
+      <w:r>
+        <w:t xml:space="preserve"> hora</w:t>
+      </w:r>
+      <w:r>
+        <w:t>s</w:t>
+      </w:r>
+      <w:r>
+        <w:t>.</w:t>
+      </w:r>
+    </w:p>
+    <w:p>
+      <w:r>
+        <w:rPr>
+          <w:b/>
+          <w:bCs/>
+        </w:rPr>
+        <w:t>Tiempo Real:</w:t>
+      </w:r>
+      <w:r>
+        <w:t xml:space="preserve"> </w:t>
+      </w:r>
+      <w:r>
+        <w:t>2 horas</w:t>
+      </w:r>
+      <w:r>
+        <w:t>.</w:t>
+      </w:r>
+    </w:p>
+    <w:p/>
+    <w:p>
+      <w:pPr>
+        <w:jc w:val="left"/>
+        <w:rPr>
+          <w:rFonts w:ascii="Times New Roman" w:eastAsiaTheme="majorEastAsia" w:hAnsi="Times New Roman" w:cs="Times New Roman"/>
+          <w:bCs/>
+          <w:color w:val="385623" w:themeColor="accent6" w:themeShade="80"/>
+          <w:sz w:val="28"/>
+          <w:szCs w:val="28"/>
+        </w:rPr>
+      </w:pPr>
+      <w:r>
+        <w:br w:type="page"/>
+      </w:r>
     </w:p>
     <w:p>
       <w:pPr>
         <w:pStyle w:val="Ttulo3"/>
-        <w:rPr>
-          <w:lang w:val="en-GB"/>
-        </w:rPr>
-      </w:pPr>
-      <w:bookmarkStart w:id="14" w:name="_Toc164694346"/>
-      <w:r>
-        <w:rPr>
-          <w:lang w:val="en-GB"/>
-        </w:rPr>
+      </w:pPr>
+      <w:bookmarkStart w:id="16" w:name="_Toc165064312"/>
+      <w:r>
         <w:t>Tarea 0</w:t>
       </w:r>
       <w:r>
-        <w:rPr>
-          <w:lang w:val="en-GB"/>
-        </w:rPr>
-        <w:t>97</w:t>
-      </w:r>
-      <w:bookmarkEnd w:id="14"/>
-    </w:p>
-    <w:p>
-      <w:pPr>
-        <w:rPr>
-          <w:lang w:val="en-GB"/>
-        </w:rPr>
-      </w:pPr>
-      <w:r>
-        <w:rPr>
-          <w:b/>
-          <w:bCs/>
-          <w:lang w:val="en-GB"/>
+        <w:t>98</w:t>
+      </w:r>
+      <w:bookmarkEnd w:id="16"/>
+    </w:p>
+    <w:p>
+      <w:r>
+        <w:rPr>
+          <w:b/>
+          <w:bCs/>
         </w:rPr>
         <w:t>Título</w:t>
       </w:r>
       <w:r>
-        <w:rPr>
-          <w:lang w:val="en-GB"/>
-        </w:rPr>
-        <w:t xml:space="preserve">: Produce </w:t>
-      </w:r>
-      <w:r>
-        <w:rPr>
-          <w:lang w:val="en-GB"/>
-        </w:rPr>
-        <w:t xml:space="preserve">a </w:t>
-      </w:r>
-      <w:r>
-        <w:rPr>
-          <w:lang w:val="en-GB"/>
-        </w:rPr>
-        <w:t>planning and progress report</w:t>
+        <w:t xml:space="preserve">: </w:t>
+      </w:r>
+      <w:r>
+        <w:t>Produce a lint report.</w:t>
+      </w:r>
+    </w:p>
+    <w:p>
+      <w:r>
+        <w:rPr>
+          <w:b/>
+          <w:bCs/>
+        </w:rPr>
+        <w:t>Descripción breve:</w:t>
+      </w:r>
+      <w:r>
+        <w:t xml:space="preserve"> </w:t>
+      </w:r>
+      <w:r>
+        <w:t>Produce a lint report</w:t>
+      </w:r>
+      <w:r>
+        <w:t>. INDIVIDUAL, SUPPLEMENTARY.</w:t>
+      </w:r>
+    </w:p>
+    <w:p>
+      <w:r>
+        <w:rPr>
+          <w:b/>
+          <w:bCs/>
+        </w:rPr>
+        <w:t>Asignado a:</w:t>
+      </w:r>
+      <w:r>
+        <w:t xml:space="preserve"> </w:t>
+      </w:r>
+      <w:r>
+        <w:t>Mª Salud Carrera Talaverón.</w:t>
+      </w:r>
+    </w:p>
+    <w:p>
+      <w:r>
+        <w:rPr>
+          <w:b/>
+          <w:bCs/>
+        </w:rPr>
+        <w:t>Rol:</w:t>
+      </w:r>
+      <w:r>
+        <w:t xml:space="preserve"> Developer.</w:t>
+      </w:r>
+    </w:p>
+    <w:p>
+      <w:r>
+        <w:rPr>
+          <w:b/>
+          <w:bCs/>
+        </w:rPr>
+        <w:t>Tiempo Planificado:</w:t>
+      </w:r>
+      <w:r>
+        <w:t xml:space="preserve"> </w:t>
+      </w:r>
+      <w:r>
+        <w:t>2</w:t>
+      </w:r>
+      <w:r>
+        <w:t xml:space="preserve"> hora</w:t>
+      </w:r>
+      <w:r>
+        <w:t>s.</w:t>
+      </w:r>
+    </w:p>
+    <w:p>
+      <w:pPr>
+        <w:rPr>
+          <w:lang w:val="en-GB"/>
+        </w:rPr>
+      </w:pPr>
+      <w:r>
+        <w:rPr>
+          <w:b/>
+          <w:bCs/>
+          <w:lang w:val="en-GB"/>
+        </w:rPr>
+        <w:t>Tiempo Real:</w:t>
+      </w:r>
+      <w:r>
+        <w:rPr>
+          <w:lang w:val="en-GB"/>
+        </w:rPr>
+        <w:t xml:space="preserve"> </w:t>
+      </w:r>
+      <w:r>
+        <w:rPr>
+          <w:lang w:val="en-GB"/>
+        </w:rPr>
+        <w:t>1 hora</w:t>
       </w:r>
       <w:r>
         <w:rPr>
@@ -5315,6 +5854,68 @@
       </w:r>
     </w:p>
     <w:p>
+      <w:pPr>
+        <w:rPr>
+          <w:lang w:val="en-GB"/>
+        </w:rPr>
+      </w:pPr>
+    </w:p>
+    <w:p>
+      <w:pPr>
+        <w:pStyle w:val="Ttulo3"/>
+        <w:rPr>
+          <w:lang w:val="en-GB"/>
+        </w:rPr>
+      </w:pPr>
+      <w:bookmarkStart w:id="17" w:name="_Toc165064313"/>
+      <w:r>
+        <w:rPr>
+          <w:lang w:val="en-GB"/>
+        </w:rPr>
+        <w:t>Tarea 13</w:t>
+      </w:r>
+      <w:r>
+        <w:rPr>
+          <w:lang w:val="en-GB"/>
+        </w:rPr>
+        <w:t>0</w:t>
+      </w:r>
+      <w:bookmarkEnd w:id="17"/>
+    </w:p>
+    <w:p>
+      <w:pPr>
+        <w:rPr>
+          <w:lang w:val="en-GB"/>
+        </w:rPr>
+      </w:pPr>
+      <w:r>
+        <w:rPr>
+          <w:b/>
+          <w:bCs/>
+          <w:lang w:val="en-GB"/>
+        </w:rPr>
+        <w:t>Título</w:t>
+      </w:r>
+      <w:r>
+        <w:rPr>
+          <w:lang w:val="en-GB"/>
+        </w:rPr>
+        <w:t xml:space="preserve">: </w:t>
+      </w:r>
+      <w:r>
+        <w:rPr>
+          <w:lang w:val="en-GB"/>
+        </w:rPr>
+        <w:t>Show money amounts</w:t>
+      </w:r>
+      <w:r>
+        <w:rPr>
+          <w:lang w:val="en-GB"/>
+        </w:rPr>
+        <w:t>.</w:t>
+      </w:r>
+    </w:p>
+    <w:p>
       <w:r>
         <w:rPr>
           <w:b/>
@@ -5327,34 +5928,294 @@
         <w:rPr>
           <w:lang w:val="en-GB"/>
         </w:rPr>
+        <w:t xml:space="preserve"> The system must show money amounts as they are entered by the users, but also their corresponding money exchanges according to the system currency if their known exchange ratios are recent. It is the students’ responsibility to find the appropriate exchange-rate service; no implicit or explicit liabilities shall be covered by the University of Seville or their individual affiliates if the students hire pay-per-use services! This requirement must be fulfilled in this and every subsequent group or individual deliverable for it to be considered valid. </w:t>
+      </w:r>
+      <w:r>
+        <w:t>GROUP, SUPPLEMENTARY.</w:t>
+      </w:r>
+    </w:p>
+    <w:p>
+      <w:r>
+        <w:rPr>
+          <w:b/>
+          <w:bCs/>
+        </w:rPr>
+        <w:t>Asignado a:</w:t>
+      </w:r>
+      <w:r>
         <w:t xml:space="preserve"> </w:t>
       </w:r>
       <w:r>
-        <w:rPr>
-          <w:lang w:val="en-GB"/>
-        </w:rPr>
-        <w:t xml:space="preserve">Produce </w:t>
-      </w:r>
-      <w:r>
-        <w:rPr>
-          <w:lang w:val="en-GB"/>
-        </w:rPr>
-        <w:t xml:space="preserve">a </w:t>
-      </w:r>
-      <w:r>
-        <w:rPr>
-          <w:lang w:val="en-GB"/>
-        </w:rPr>
-        <w:t>planning and progress report</w:t>
-      </w:r>
-      <w:r>
-        <w:rPr>
-          <w:lang w:val="en-GB"/>
-        </w:rPr>
+        <w:t>Mª Salud Carrera Talaverón.</w:t>
+      </w:r>
+    </w:p>
+    <w:p>
+      <w:r>
+        <w:rPr>
+          <w:b/>
+          <w:bCs/>
+        </w:rPr>
+        <w:t>Rol:</w:t>
+      </w:r>
+      <w:r>
+        <w:t xml:space="preserve"> Developer.</w:t>
+      </w:r>
+    </w:p>
+    <w:p>
+      <w:r>
+        <w:rPr>
+          <w:b/>
+          <w:bCs/>
+        </w:rPr>
+        <w:t>Tiempo Planificado:</w:t>
+      </w:r>
+      <w:r>
+        <w:t xml:space="preserve"> </w:t>
+      </w:r>
+      <w:r>
+        <w:t>4</w:t>
+      </w:r>
+      <w:r>
+        <w:t xml:space="preserve"> hora</w:t>
+      </w:r>
+      <w:r>
+        <w:t>s.</w:t>
+      </w:r>
+    </w:p>
+    <w:p>
+      <w:r>
+        <w:rPr>
+          <w:b/>
+          <w:bCs/>
+        </w:rPr>
+        <w:t>Tiempo Real:</w:t>
+      </w:r>
+      <w:r>
+        <w:t xml:space="preserve"> </w:t>
+      </w:r>
+      <w:r>
+        <w:t>No se ha realizado por falta de tiempo.</w:t>
+      </w:r>
+    </w:p>
+    <w:p/>
+    <w:p>
+      <w:pPr>
+        <w:pStyle w:val="Ttulo3"/>
+        <w:rPr>
+          <w:lang w:val="en-GB"/>
+        </w:rPr>
+      </w:pPr>
+      <w:bookmarkStart w:id="18" w:name="_Toc165064314"/>
+      <w:r>
+        <w:rPr>
+          <w:lang w:val="en-GB"/>
+        </w:rPr>
+        <w:t>Tarea 132</w:t>
+      </w:r>
+      <w:bookmarkEnd w:id="18"/>
+    </w:p>
+    <w:p>
+      <w:pPr>
+        <w:rPr>
+          <w:lang w:val="en-GB"/>
+        </w:rPr>
+      </w:pPr>
+      <w:r>
+        <w:rPr>
+          <w:b/>
+          <w:bCs/>
+          <w:lang w:val="en-GB"/>
+        </w:rPr>
+        <w:t>Título</w:t>
+      </w:r>
+      <w:r>
+        <w:rPr>
+          <w:lang w:val="en-GB"/>
+        </w:rPr>
+        <w:t>: Produce an analysis report.</w:t>
+      </w:r>
+    </w:p>
+    <w:p>
+      <w:pPr>
+        <w:rPr>
+          <w:lang w:val="en-GB"/>
+        </w:rPr>
+      </w:pPr>
+      <w:r>
+        <w:rPr>
+          <w:b/>
+          <w:bCs/>
+          <w:lang w:val="en-GB"/>
+        </w:rPr>
+        <w:t>Descripción breve:</w:t>
+      </w:r>
+      <w:r>
+        <w:rPr>
+          <w:lang w:val="en-GB"/>
+        </w:rPr>
+        <w:t xml:space="preserve"> Produce an analysis report. GROUP, SUPPLEMENTARY.</w:t>
+      </w:r>
+    </w:p>
+    <w:p>
+      <w:r>
+        <w:rPr>
+          <w:b/>
+          <w:bCs/>
+        </w:rPr>
+        <w:t>Asignado a:</w:t>
+      </w:r>
+      <w:r>
+        <w:t xml:space="preserve"> </w:t>
+      </w:r>
+      <w:r>
+        <w:t>Todos los miembros del grupo.</w:t>
+      </w:r>
+    </w:p>
+    <w:p>
+      <w:r>
+        <w:rPr>
+          <w:b/>
+          <w:bCs/>
+        </w:rPr>
+        <w:t>Rol:</w:t>
+      </w:r>
+      <w:r>
+        <w:t xml:space="preserve"> Developer.</w:t>
+      </w:r>
+    </w:p>
+    <w:p>
+      <w:r>
+        <w:rPr>
+          <w:b/>
+          <w:bCs/>
+        </w:rPr>
+        <w:t>Tiempo Planificado:</w:t>
+      </w:r>
+      <w:r>
+        <w:t xml:space="preserve"> </w:t>
+      </w:r>
+      <w:r>
+        <w:t>2</w:t>
+      </w:r>
+      <w:r>
+        <w:t xml:space="preserve"> hora</w:t>
+      </w:r>
+      <w:r>
+        <w:t>s.</w:t>
+      </w:r>
+    </w:p>
+    <w:p>
+      <w:r>
+        <w:rPr>
+          <w:b/>
+          <w:bCs/>
+        </w:rPr>
+        <w:t>Tiempo Real:</w:t>
+      </w:r>
+      <w:r>
+        <w:t xml:space="preserve"> </w:t>
+      </w:r>
+      <w:r>
+        <w:t>1 hora</w:t>
+      </w:r>
+      <w:r>
+        <w:t>.</w:t>
+      </w:r>
+    </w:p>
+    <w:p>
+      <w:pPr>
+        <w:jc w:val="left"/>
+      </w:pPr>
+    </w:p>
+    <w:p>
+      <w:pPr>
+        <w:jc w:val="left"/>
+        <w:rPr>
+          <w:rFonts w:ascii="Times New Roman" w:eastAsiaTheme="majorEastAsia" w:hAnsi="Times New Roman" w:cs="Times New Roman"/>
+          <w:bCs/>
+          <w:color w:val="385623" w:themeColor="accent6" w:themeShade="80"/>
+          <w:sz w:val="28"/>
+          <w:szCs w:val="28"/>
+        </w:rPr>
+      </w:pPr>
+      <w:r>
+        <w:br w:type="page"/>
+      </w:r>
+    </w:p>
+    <w:p>
+      <w:pPr>
+        <w:pStyle w:val="Ttulo3"/>
+      </w:pPr>
+      <w:bookmarkStart w:id="19" w:name="_Toc165064315"/>
+      <w:r>
+        <w:t>Tarea 0</w:t>
+      </w:r>
+      <w:r>
+        <w:t>86</w:t>
+      </w:r>
+      <w:r>
+        <w:t>/T</w:t>
+      </w:r>
+      <w:bookmarkEnd w:id="19"/>
+    </w:p>
+    <w:p>
+      <w:r>
+        <w:rPr>
+          <w:b/>
+          <w:bCs/>
+        </w:rPr>
+        <w:t>Título</w:t>
+      </w:r>
+      <w:r>
+        <w:t xml:space="preserve">: </w:t>
+      </w:r>
+      <w:r>
+        <w:t>Revisión de la tarea 0</w:t>
+      </w:r>
+      <w:r>
+        <w:t>86</w:t>
+      </w:r>
+      <w:r>
+        <w:t>.</w:t>
+      </w:r>
+    </w:p>
+    <w:p>
+      <w:r>
+        <w:rPr>
+          <w:b/>
+          <w:bCs/>
+        </w:rPr>
+        <w:t>Descripción breve:</w:t>
+      </w:r>
+      <w:r>
+        <w:t xml:space="preserve"> </w:t>
+      </w:r>
+      <w:r>
+        <w:t>Revisión de la tarea 0</w:t>
+      </w:r>
+      <w:r>
+        <w:t>86</w:t>
+      </w:r>
+      <w:r>
+        <w:t xml:space="preserve"> implementada por Joaquín González Ganfornina, consistente en</w:t>
+      </w:r>
+      <w:r>
+        <w:t xml:space="preserve"> implementar las operaciones de los auditors sobre los code audits</w:t>
+      </w:r>
+      <w:r>
         <w:t xml:space="preserve">. </w:t>
       </w:r>
       <w:r>
-        <w:t>INDIVIDUAL, SUPPLEMENTARY.</w:t>
+        <w:t>INDIVIDUAL</w:t>
+      </w:r>
+      <w:r>
+        <w:t xml:space="preserve">, </w:t>
+      </w:r>
+      <w:r>
+        <w:t>REVIEW</w:t>
+      </w:r>
+      <w:r>
+        <w:t>.</w:t>
       </w:r>
     </w:p>
     <w:p>
@@ -5381,7 +6242,13 @@
         <w:t>Rol:</w:t>
       </w:r>
       <w:r>
-        <w:t xml:space="preserve"> Developer.</w:t>
+        <w:t xml:space="preserve"> </w:t>
+      </w:r>
+      <w:r>
+        <w:t>Tester</w:t>
+      </w:r>
+      <w:r>
+        <w:t>.</w:t>
       </w:r>
     </w:p>
     <w:p>
@@ -5396,12 +6263,321 @@
         <w:t xml:space="preserve"> </w:t>
       </w:r>
       <w:r>
-        <w:t>2</w:t>
+        <w:t>1</w:t>
       </w:r>
       <w:r>
         <w:t xml:space="preserve"> hora</w:t>
       </w:r>
       <w:r>
+        <w:t>.</w:t>
+      </w:r>
+    </w:p>
+    <w:p>
+      <w:r>
+        <w:rPr>
+          <w:b/>
+          <w:bCs/>
+        </w:rPr>
+        <w:t>Tiempo Real:</w:t>
+      </w:r>
+      <w:r>
+        <w:t xml:space="preserve"> </w:t>
+      </w:r>
+      <w:r>
+        <w:t>20 minutos</w:t>
+      </w:r>
+      <w:r>
+        <w:t>.</w:t>
+      </w:r>
+    </w:p>
+    <w:p>
+      <w:pPr>
+        <w:jc w:val="left"/>
+      </w:pPr>
+    </w:p>
+    <w:p>
+      <w:pPr>
+        <w:pStyle w:val="Ttulo3"/>
+      </w:pPr>
+      <w:bookmarkStart w:id="20" w:name="_Toc165064316"/>
+      <w:r>
+        <w:t>Tarea 0</w:t>
+      </w:r>
+      <w:r>
+        <w:t>87</w:t>
+      </w:r>
+      <w:r>
+        <w:t>/T</w:t>
+      </w:r>
+      <w:bookmarkEnd w:id="20"/>
+    </w:p>
+    <w:p>
+      <w:r>
+        <w:rPr>
+          <w:b/>
+          <w:bCs/>
+        </w:rPr>
+        <w:t>Título</w:t>
+      </w:r>
+      <w:r>
+        <w:t xml:space="preserve">: </w:t>
+      </w:r>
+      <w:r>
+        <w:t>Revisión de la tarea 0</w:t>
+      </w:r>
+      <w:r>
+        <w:t>87</w:t>
+      </w:r>
+      <w:r>
+        <w:t>.</w:t>
+      </w:r>
+    </w:p>
+    <w:p>
+      <w:r>
+        <w:rPr>
+          <w:b/>
+          <w:bCs/>
+        </w:rPr>
+        <w:t>Descripción breve:</w:t>
+      </w:r>
+      <w:r>
+        <w:t xml:space="preserve"> </w:t>
+      </w:r>
+      <w:r>
+        <w:t>Revisión de la tarea 0</w:t>
+      </w:r>
+      <w:r>
+        <w:t>87</w:t>
+      </w:r>
+      <w:r>
+        <w:t xml:space="preserve"> implementada por Joaquín González Ganfornina, consistente en </w:t>
+      </w:r>
+      <w:r>
+        <w:t>implementar las operaciones de los auditors sobre los audit records</w:t>
+      </w:r>
+      <w:r>
+        <w:t xml:space="preserve">. </w:t>
+      </w:r>
+      <w:r>
+        <w:t>INDIVIDUAL</w:t>
+      </w:r>
+      <w:r>
+        <w:t xml:space="preserve">, </w:t>
+      </w:r>
+      <w:r>
+        <w:t>REVIEW</w:t>
+      </w:r>
+      <w:r>
+        <w:t>.</w:t>
+      </w:r>
+    </w:p>
+    <w:p>
+      <w:r>
+        <w:rPr>
+          <w:b/>
+          <w:bCs/>
+        </w:rPr>
+        <w:t>Asignado a:</w:t>
+      </w:r>
+      <w:r>
+        <w:t xml:space="preserve"> </w:t>
+      </w:r>
+      <w:r>
+        <w:t>Mª Salud Carrera Talaverón.</w:t>
+      </w:r>
+    </w:p>
+    <w:p>
+      <w:r>
+        <w:rPr>
+          <w:b/>
+          <w:bCs/>
+        </w:rPr>
+        <w:t>Rol:</w:t>
+      </w:r>
+      <w:r>
+        <w:t xml:space="preserve"> </w:t>
+      </w:r>
+      <w:r>
+        <w:t>Tester</w:t>
+      </w:r>
+      <w:r>
+        <w:t>.</w:t>
+      </w:r>
+    </w:p>
+    <w:p>
+      <w:r>
+        <w:rPr>
+          <w:b/>
+          <w:bCs/>
+        </w:rPr>
+        <w:t>Tiempo Planificado:</w:t>
+      </w:r>
+      <w:r>
+        <w:t xml:space="preserve"> </w:t>
+      </w:r>
+      <w:r>
+        <w:t>1</w:t>
+      </w:r>
+      <w:r>
+        <w:t xml:space="preserve"> hora</w:t>
+      </w:r>
+      <w:r>
+        <w:t>.</w:t>
+      </w:r>
+    </w:p>
+    <w:p>
+      <w:r>
+        <w:rPr>
+          <w:b/>
+          <w:bCs/>
+        </w:rPr>
+        <w:t>Tiempo Real:</w:t>
+      </w:r>
+      <w:r>
+        <w:t xml:space="preserve"> </w:t>
+      </w:r>
+      <w:r>
+        <w:t>20 minutos</w:t>
+      </w:r>
+      <w:r>
+        <w:t>.</w:t>
+      </w:r>
+    </w:p>
+    <w:p>
+      <w:pPr>
+        <w:jc w:val="left"/>
+      </w:pPr>
+    </w:p>
+    <w:p>
+      <w:pPr>
+        <w:pStyle w:val="Ttulo3"/>
+      </w:pPr>
+      <w:bookmarkStart w:id="21" w:name="_Toc165064317"/>
+      <w:r>
+        <w:t>Tarea 0</w:t>
+      </w:r>
+      <w:r>
+        <w:t>88</w:t>
+      </w:r>
+      <w:r>
+        <w:t>/T</w:t>
+      </w:r>
+      <w:bookmarkEnd w:id="21"/>
+    </w:p>
+    <w:p>
+      <w:r>
+        <w:rPr>
+          <w:b/>
+          <w:bCs/>
+        </w:rPr>
+        <w:t>Título</w:t>
+      </w:r>
+      <w:r>
+        <w:t xml:space="preserve">: </w:t>
+      </w:r>
+      <w:r>
+        <w:t>Revisión de la tarea 0</w:t>
+      </w:r>
+      <w:r>
+        <w:t>88</w:t>
+      </w:r>
+      <w:r>
+        <w:t>.</w:t>
+      </w:r>
+    </w:p>
+    <w:p>
+      <w:r>
+        <w:rPr>
+          <w:b/>
+          <w:bCs/>
+        </w:rPr>
+        <w:t>Descripción breve:</w:t>
+      </w:r>
+      <w:r>
+        <w:t xml:space="preserve"> </w:t>
+      </w:r>
+      <w:r>
+        <w:t>Revisión de la tarea 0</w:t>
+      </w:r>
+      <w:r>
+        <w:t>88</w:t>
+      </w:r>
+      <w:r>
+        <w:t xml:space="preserve"> implementada por </w:t>
+      </w:r>
+      <w:r>
+        <w:t>Joaquín González Ganfornina</w:t>
+      </w:r>
+      <w:r>
+        <w:t xml:space="preserve">, consistente en </w:t>
+      </w:r>
+      <w:r>
+        <w:t>implementar las operaciones de los auditors sobre los auditor dashboards.</w:t>
+      </w:r>
+      <w:r>
+        <w:t xml:space="preserve"> </w:t>
+      </w:r>
+      <w:r>
+        <w:t xml:space="preserve">INDIVIDUAL, </w:t>
+      </w:r>
+      <w:r>
+        <w:t>REVIEW</w:t>
+      </w:r>
+      <w:r>
+        <w:t>.</w:t>
+      </w:r>
+    </w:p>
+    <w:p>
+      <w:r>
+        <w:rPr>
+          <w:b/>
+          <w:bCs/>
+        </w:rPr>
+        <w:t>Asignado a:</w:t>
+      </w:r>
+      <w:r>
+        <w:t xml:space="preserve"> </w:t>
+      </w:r>
+      <w:r>
+        <w:t>Mª Salud Carrera Talaverón.</w:t>
+      </w:r>
+    </w:p>
+    <w:p>
+      <w:r>
+        <w:rPr>
+          <w:b/>
+          <w:bCs/>
+        </w:rPr>
+        <w:t>Rol:</w:t>
+      </w:r>
+      <w:r>
+        <w:t xml:space="preserve"> </w:t>
+      </w:r>
+      <w:r>
+        <w:t>Tester</w:t>
+      </w:r>
+      <w:r>
+        <w:t>.</w:t>
+      </w:r>
+    </w:p>
+    <w:p>
+      <w:r>
+        <w:rPr>
+          <w:b/>
+          <w:bCs/>
+        </w:rPr>
+        <w:t>Tiempo Planificado:</w:t>
+      </w:r>
+      <w:r>
+        <w:t xml:space="preserve"> </w:t>
+      </w:r>
+      <w:r>
+        <w:t>0</w:t>
+      </w:r>
+      <w:r>
+        <w:t xml:space="preserve"> hora</w:t>
+      </w:r>
+      <w:r>
         <w:t>s</w:t>
       </w:r>
       <w:r>
@@ -5420,25 +6596,191 @@
         <w:t xml:space="preserve"> </w:t>
       </w:r>
       <w:r>
-        <w:t>PD</w:t>
+        <w:t>15 minutos.</w:t>
+      </w:r>
+    </w:p>
+    <w:p>
+      <w:pPr>
+        <w:jc w:val="left"/>
+      </w:pPr>
+    </w:p>
+    <w:p>
+      <w:pPr>
+        <w:jc w:val="left"/>
+        <w:rPr>
+          <w:rFonts w:ascii="Times New Roman" w:eastAsiaTheme="majorEastAsia" w:hAnsi="Times New Roman" w:cs="Times New Roman"/>
+          <w:bCs/>
+          <w:color w:val="385623" w:themeColor="accent6" w:themeShade="80"/>
+          <w:sz w:val="28"/>
+          <w:szCs w:val="28"/>
+        </w:rPr>
+      </w:pPr>
+      <w:r>
+        <w:br w:type="page"/>
+      </w:r>
+    </w:p>
+    <w:p>
+      <w:pPr>
+        <w:pStyle w:val="Ttulo3"/>
+      </w:pPr>
+      <w:bookmarkStart w:id="22" w:name="_Toc165064318"/>
+      <w:r>
+        <w:t xml:space="preserve">Tarea </w:t>
+      </w:r>
+      <w:r>
+        <w:t>117</w:t>
+      </w:r>
+      <w:r>
+        <w:t>/T</w:t>
+      </w:r>
+      <w:bookmarkEnd w:id="22"/>
+    </w:p>
+    <w:p>
+      <w:r>
+        <w:rPr>
+          <w:b/>
+          <w:bCs/>
+        </w:rPr>
+        <w:t>Título</w:t>
+      </w:r>
+      <w:r>
+        <w:t xml:space="preserve">: </w:t>
+      </w:r>
+      <w:r>
+        <w:t xml:space="preserve">Revisión de la tarea </w:t>
+      </w:r>
+      <w:r>
+        <w:t>117</w:t>
       </w:r>
       <w:r>
         <w:t>.</w:t>
       </w:r>
     </w:p>
-    <w:p/>
+    <w:p>
+      <w:r>
+        <w:rPr>
+          <w:b/>
+          <w:bCs/>
+        </w:rPr>
+        <w:t>Descripción breve:</w:t>
+      </w:r>
+      <w:r>
+        <w:t xml:space="preserve"> </w:t>
+      </w:r>
+      <w:r>
+        <w:t xml:space="preserve">Revisión de la tarea </w:t>
+      </w:r>
+      <w:r>
+        <w:t>117</w:t>
+      </w:r>
+      <w:r>
+        <w:t xml:space="preserve"> implementada por Joaquín González Ganfornina, consistente en </w:t>
+      </w:r>
+      <w:r>
+        <w:t>registrarse en el sistema como un auditor. INDIVIDUAL</w:t>
+      </w:r>
+      <w:r>
+        <w:t xml:space="preserve">, </w:t>
+      </w:r>
+      <w:r>
+        <w:t>REVIEW</w:t>
+      </w:r>
+      <w:r>
+        <w:t>.</w:t>
+      </w:r>
+    </w:p>
+    <w:p>
+      <w:r>
+        <w:rPr>
+          <w:b/>
+          <w:bCs/>
+        </w:rPr>
+        <w:t>Asignado a:</w:t>
+      </w:r>
+      <w:r>
+        <w:t xml:space="preserve"> </w:t>
+      </w:r>
+      <w:r>
+        <w:t>Mª Salud Carrera Talaverón.</w:t>
+      </w:r>
+    </w:p>
+    <w:p>
+      <w:r>
+        <w:rPr>
+          <w:b/>
+          <w:bCs/>
+        </w:rPr>
+        <w:t>Rol:</w:t>
+      </w:r>
+      <w:r>
+        <w:t xml:space="preserve"> </w:t>
+      </w:r>
+      <w:r>
+        <w:t>Tester</w:t>
+      </w:r>
+      <w:r>
+        <w:t>.</w:t>
+      </w:r>
+    </w:p>
+    <w:p>
+      <w:r>
+        <w:rPr>
+          <w:b/>
+          <w:bCs/>
+        </w:rPr>
+        <w:t>Tiempo Planificado:</w:t>
+      </w:r>
+      <w:r>
+        <w:t xml:space="preserve"> </w:t>
+      </w:r>
+      <w:r>
+        <w:t>1</w:t>
+      </w:r>
+      <w:r>
+        <w:t xml:space="preserve"> hora</w:t>
+      </w:r>
+      <w:r>
+        <w:t>.</w:t>
+      </w:r>
+    </w:p>
+    <w:p>
+      <w:r>
+        <w:rPr>
+          <w:b/>
+          <w:bCs/>
+        </w:rPr>
+        <w:t>Tiempo Real:</w:t>
+      </w:r>
+      <w:r>
+        <w:t xml:space="preserve"> </w:t>
+      </w:r>
+      <w:r>
+        <w:t>20 minutos</w:t>
+      </w:r>
+      <w:r>
+        <w:t>.</w:t>
+      </w:r>
+    </w:p>
+    <w:p>
+      <w:pPr>
+        <w:jc w:val="left"/>
+      </w:pPr>
+    </w:p>
     <w:p>
       <w:pPr>
         <w:pStyle w:val="Ttulo3"/>
       </w:pPr>
-      <w:bookmarkStart w:id="15" w:name="_Toc164694347"/>
-      <w:r>
-        <w:t>Tarea 0</w:t>
-      </w:r>
-      <w:r>
-        <w:t>98</w:t>
-      </w:r>
-      <w:bookmarkEnd w:id="15"/>
+      <w:bookmarkStart w:id="23" w:name="_Toc165064319"/>
+      <w:r>
+        <w:t xml:space="preserve">Tarea </w:t>
+      </w:r>
+      <w:r>
+        <w:t>118</w:t>
+      </w:r>
+      <w:r>
+        <w:t>/T</w:t>
+      </w:r>
+      <w:bookmarkEnd w:id="23"/>
     </w:p>
     <w:p>
       <w:r>
@@ -5452,7 +6794,13 @@
         <w:t xml:space="preserve">: </w:t>
       </w:r>
       <w:r>
-        <w:t>Produce a lint report.</w:t>
+        <w:t xml:space="preserve">Revisión de la tarea </w:t>
+      </w:r>
+      <w:r>
+        <w:t>118</w:t>
+      </w:r>
+      <w:r>
+        <w:t>.</w:t>
       </w:r>
     </w:p>
     <w:p>
@@ -5467,10 +6815,31 @@
         <w:t xml:space="preserve"> </w:t>
       </w:r>
       <w:r>
-        <w:t>Produce a lint report</w:t>
-      </w:r>
-      <w:r>
-        <w:t>. INDIVIDUAL, SUPPLEMENTARY.</w:t>
+        <w:t xml:space="preserve">Revisión de la tarea </w:t>
+      </w:r>
+      <w:r>
+        <w:t>118</w:t>
+      </w:r>
+      <w:r>
+        <w:t xml:space="preserve"> implementada por Joaquín González Ganfornina, consistente en </w:t>
+      </w:r>
+      <w:r>
+        <w:t>actualizar el perfil de los auditors.</w:t>
+      </w:r>
+      <w:r>
+        <w:t xml:space="preserve"> </w:t>
+      </w:r>
+      <w:r>
+        <w:t>INDIVIDUAL</w:t>
+      </w:r>
+      <w:r>
+        <w:t xml:space="preserve">, </w:t>
+      </w:r>
+      <w:r>
+        <w:t>REVIEW</w:t>
+      </w:r>
+      <w:r>
+        <w:t>.</w:t>
       </w:r>
     </w:p>
     <w:p>
@@ -5497,7 +6866,13 @@
         <w:t>Rol:</w:t>
       </w:r>
       <w:r>
-        <w:t xml:space="preserve"> Developer.</w:t>
+        <w:t xml:space="preserve"> </w:t>
+      </w:r>
+      <w:r>
+        <w:t>Tester</w:t>
+      </w:r>
+      <w:r>
+        <w:t>.</w:t>
       </w:r>
     </w:p>
     <w:p>
@@ -5512,1056 +6887,28 @@
         <w:t xml:space="preserve"> </w:t>
       </w:r>
       <w:r>
-        <w:t>2</w:t>
+        <w:t>1</w:t>
       </w:r>
       <w:r>
         <w:t xml:space="preserve"> hora</w:t>
       </w:r>
       <w:r>
-        <w:t>s.</w:t>
-      </w:r>
-    </w:p>
-    <w:p>
-      <w:pPr>
-        <w:rPr>
-          <w:lang w:val="en-GB"/>
-        </w:rPr>
-      </w:pPr>
-      <w:r>
-        <w:rPr>
-          <w:b/>
-          <w:bCs/>
-          <w:lang w:val="en-GB"/>
+        <w:t>.</w:t>
+      </w:r>
+    </w:p>
+    <w:p>
+      <w:r>
+        <w:rPr>
+          <w:b/>
+          <w:bCs/>
         </w:rPr>
         <w:t>Tiempo Real:</w:t>
       </w:r>
       <w:r>
-        <w:rPr>
-          <w:lang w:val="en-GB"/>
-        </w:rPr>
         <w:t xml:space="preserve"> </w:t>
       </w:r>
       <w:r>
-        <w:rPr>
-          <w:lang w:val="en-GB"/>
-        </w:rPr>
-        <w:t>PD</w:t>
-      </w:r>
-      <w:r>
-        <w:rPr>
-          <w:lang w:val="en-GB"/>
-        </w:rPr>
-        <w:t>.</w:t>
-      </w:r>
-    </w:p>
-    <w:p>
-      <w:pPr>
-        <w:rPr>
-          <w:lang w:val="en-GB"/>
-        </w:rPr>
-      </w:pPr>
-    </w:p>
-    <w:p>
-      <w:pPr>
-        <w:pStyle w:val="Ttulo3"/>
-        <w:rPr>
-          <w:lang w:val="en-GB"/>
-        </w:rPr>
-      </w:pPr>
-      <w:bookmarkStart w:id="16" w:name="_Toc164694348"/>
-      <w:r>
-        <w:rPr>
-          <w:lang w:val="en-GB"/>
-        </w:rPr>
-        <w:t>Tarea 13</w:t>
-      </w:r>
-      <w:r>
-        <w:rPr>
-          <w:lang w:val="en-GB"/>
-        </w:rPr>
-        <w:t>0</w:t>
-      </w:r>
-      <w:bookmarkEnd w:id="16"/>
-    </w:p>
-    <w:p>
-      <w:pPr>
-        <w:rPr>
-          <w:lang w:val="en-GB"/>
-        </w:rPr>
-      </w:pPr>
-      <w:r>
-        <w:rPr>
-          <w:b/>
-          <w:bCs/>
-          <w:lang w:val="en-GB"/>
-        </w:rPr>
-        <w:t>Título</w:t>
-      </w:r>
-      <w:r>
-        <w:rPr>
-          <w:lang w:val="en-GB"/>
-        </w:rPr>
-        <w:t xml:space="preserve">: </w:t>
-      </w:r>
-      <w:r>
-        <w:rPr>
-          <w:lang w:val="en-GB"/>
-        </w:rPr>
-        <w:t>Show money amounts</w:t>
-      </w:r>
-      <w:r>
-        <w:rPr>
-          <w:lang w:val="en-GB"/>
-        </w:rPr>
-        <w:t>.</w:t>
-      </w:r>
-    </w:p>
-    <w:p>
-      <w:r>
-        <w:rPr>
-          <w:b/>
-          <w:bCs/>
-          <w:lang w:val="en-GB"/>
-        </w:rPr>
-        <w:t>Descripción breve:</w:t>
-      </w:r>
-      <w:r>
-        <w:rPr>
-          <w:lang w:val="en-GB"/>
-        </w:rPr>
-        <w:t xml:space="preserve"> The system must show money amounts as they are entered by the users, but also their corresponding money exchanges according to the system currency if their known exchange ratios are recent. It is the students’ responsibility to find the appropriate exchange-rate service; no implicit or explicit liabilities shall be covered by the University of Seville or their individual affiliates if the students hire pay-per-use services! This requirement must be fulfilled in this and every subsequent group or individual deliverable for it to be considered valid. </w:t>
-      </w:r>
-      <w:r>
-        <w:t>GROUP, SUPPLEMENTARY.</w:t>
-      </w:r>
-    </w:p>
-    <w:p>
-      <w:r>
-        <w:rPr>
-          <w:b/>
-          <w:bCs/>
-        </w:rPr>
-        <w:t>Asignado a:</w:t>
-      </w:r>
-      <w:r>
-        <w:t xml:space="preserve"> </w:t>
-      </w:r>
-      <w:r>
-        <w:t>Mª Salud Carrera Talaverón.</w:t>
-      </w:r>
-    </w:p>
-    <w:p>
-      <w:r>
-        <w:rPr>
-          <w:b/>
-          <w:bCs/>
-        </w:rPr>
-        <w:t>Rol:</w:t>
-      </w:r>
-      <w:r>
-        <w:t xml:space="preserve"> Developer.</w:t>
-      </w:r>
-    </w:p>
-    <w:p>
-      <w:r>
-        <w:rPr>
-          <w:b/>
-          <w:bCs/>
-        </w:rPr>
-        <w:t>Tiempo Planificado:</w:t>
-      </w:r>
-      <w:r>
-        <w:t xml:space="preserve"> </w:t>
-      </w:r>
-      <w:r>
-        <w:t>4</w:t>
-      </w:r>
-      <w:r>
-        <w:t xml:space="preserve"> hora</w:t>
-      </w:r>
-      <w:r>
-        <w:t>s.</w:t>
-      </w:r>
-    </w:p>
-    <w:p>
-      <w:r>
-        <w:rPr>
-          <w:b/>
-          <w:bCs/>
-        </w:rPr>
-        <w:t>Tiempo Real:</w:t>
-      </w:r>
-      <w:r>
-        <w:t xml:space="preserve"> </w:t>
-      </w:r>
-      <w:r>
-        <w:t>PD.</w:t>
-      </w:r>
-    </w:p>
-    <w:p/>
-    <w:p>
-      <w:pPr>
-        <w:pStyle w:val="Ttulo3"/>
-      </w:pPr>
-      <w:bookmarkStart w:id="17" w:name="_Toc164694349"/>
-      <w:r>
-        <w:t xml:space="preserve">Tarea </w:t>
-      </w:r>
-      <w:r>
-        <w:t>132</w:t>
-      </w:r>
-      <w:bookmarkEnd w:id="17"/>
-    </w:p>
-    <w:p>
-      <w:r>
-        <w:rPr>
-          <w:b/>
-          <w:bCs/>
-        </w:rPr>
-        <w:t>Título</w:t>
-      </w:r>
-      <w:r>
-        <w:t>: Produce an analysis report.</w:t>
-      </w:r>
-    </w:p>
-    <w:p>
-      <w:r>
-        <w:rPr>
-          <w:b/>
-          <w:bCs/>
-        </w:rPr>
-        <w:t>Descripción breve:</w:t>
-      </w:r>
-      <w:r>
-        <w:t xml:space="preserve"> Produce an analysis report. </w:t>
-      </w:r>
-      <w:r>
-        <w:t>GROUP</w:t>
-      </w:r>
-      <w:r>
-        <w:t>, SUPPLEMENTARY.</w:t>
-      </w:r>
-    </w:p>
-    <w:p>
-      <w:r>
-        <w:rPr>
-          <w:b/>
-          <w:bCs/>
-        </w:rPr>
-        <w:t>Asignado a:</w:t>
-      </w:r>
-      <w:r>
-        <w:t xml:space="preserve"> </w:t>
-      </w:r>
-      <w:r>
-        <w:t>Todos los miembros del grupo.</w:t>
-      </w:r>
-    </w:p>
-    <w:p>
-      <w:r>
-        <w:rPr>
-          <w:b/>
-          <w:bCs/>
-        </w:rPr>
-        <w:t>Rol:</w:t>
-      </w:r>
-      <w:r>
-        <w:t xml:space="preserve"> Developer.</w:t>
-      </w:r>
-    </w:p>
-    <w:p>
-      <w:r>
-        <w:rPr>
-          <w:b/>
-          <w:bCs/>
-        </w:rPr>
-        <w:t>Tiempo Planificado:</w:t>
-      </w:r>
-      <w:r>
-        <w:t xml:space="preserve"> </w:t>
-      </w:r>
-      <w:r>
-        <w:t>2</w:t>
-      </w:r>
-      <w:r>
-        <w:t xml:space="preserve"> hora</w:t>
-      </w:r>
-      <w:r>
-        <w:t>s.</w:t>
-      </w:r>
-    </w:p>
-    <w:p>
-      <w:r>
-        <w:rPr>
-          <w:b/>
-          <w:bCs/>
-        </w:rPr>
-        <w:t>Tiempo Real:</w:t>
-      </w:r>
-      <w:r>
-        <w:t xml:space="preserve"> </w:t>
-      </w:r>
-      <w:r>
-        <w:t>PD.</w:t>
-      </w:r>
-    </w:p>
-    <w:p>
-      <w:pPr>
-        <w:jc w:val="left"/>
-      </w:pPr>
-    </w:p>
-    <w:p>
-      <w:pPr>
-        <w:pStyle w:val="Ttulo3"/>
-      </w:pPr>
-      <w:bookmarkStart w:id="18" w:name="_Toc164694350"/>
-      <w:r>
-        <w:t>Tarea 0</w:t>
-      </w:r>
-      <w:r>
-        <w:t>86</w:t>
-      </w:r>
-      <w:r>
-        <w:t>/T</w:t>
-      </w:r>
-      <w:bookmarkEnd w:id="18"/>
-    </w:p>
-    <w:p>
-      <w:r>
-        <w:rPr>
-          <w:b/>
-          <w:bCs/>
-        </w:rPr>
-        <w:t>Título</w:t>
-      </w:r>
-      <w:r>
-        <w:t xml:space="preserve">: </w:t>
-      </w:r>
-      <w:r>
-        <w:t>Revisión de la tarea 0</w:t>
-      </w:r>
-      <w:r>
-        <w:t>86</w:t>
-      </w:r>
-      <w:r>
-        <w:t>.</w:t>
-      </w:r>
-    </w:p>
-    <w:p>
-      <w:r>
-        <w:rPr>
-          <w:b/>
-          <w:bCs/>
-        </w:rPr>
-        <w:t>Descripción breve:</w:t>
-      </w:r>
-      <w:r>
-        <w:t xml:space="preserve"> </w:t>
-      </w:r>
-      <w:r>
-        <w:t>Revisión de la tarea 0</w:t>
-      </w:r>
-      <w:r>
-        <w:t>86</w:t>
-      </w:r>
-      <w:r>
-        <w:t xml:space="preserve"> implementada por Joaquín González Ganfornina, consistente en</w:t>
-      </w:r>
-      <w:r>
-        <w:t xml:space="preserve"> implementar las operaciones de los auditors sobre los code audits</w:t>
-      </w:r>
-      <w:r>
-        <w:t xml:space="preserve">. </w:t>
-      </w:r>
-      <w:r>
-        <w:t>INDIVIDUAL</w:t>
-      </w:r>
-      <w:r>
-        <w:t xml:space="preserve">, </w:t>
-      </w:r>
-      <w:r>
-        <w:t>REVIEW</w:t>
-      </w:r>
-      <w:r>
-        <w:t>.</w:t>
-      </w:r>
-    </w:p>
-    <w:p>
-      <w:r>
-        <w:rPr>
-          <w:b/>
-          <w:bCs/>
-        </w:rPr>
-        <w:t>Asignado a:</w:t>
-      </w:r>
-      <w:r>
-        <w:t xml:space="preserve"> </w:t>
-      </w:r>
-      <w:r>
-        <w:t>Mª Salud Carrera Talaverón.</w:t>
-      </w:r>
-    </w:p>
-    <w:p>
-      <w:r>
-        <w:rPr>
-          <w:b/>
-          <w:bCs/>
-        </w:rPr>
-        <w:t>Rol:</w:t>
-      </w:r>
-      <w:r>
-        <w:t xml:space="preserve"> </w:t>
-      </w:r>
-      <w:r>
-        <w:t>Tester</w:t>
-      </w:r>
-      <w:r>
-        <w:t>.</w:t>
-      </w:r>
-    </w:p>
-    <w:p>
-      <w:r>
-        <w:rPr>
-          <w:b/>
-          <w:bCs/>
-        </w:rPr>
-        <w:t>Tiempo Planificado:</w:t>
-      </w:r>
-      <w:r>
-        <w:t xml:space="preserve"> </w:t>
-      </w:r>
-      <w:r>
-        <w:t>1</w:t>
-      </w:r>
-      <w:r>
-        <w:t xml:space="preserve"> hora</w:t>
-      </w:r>
-      <w:r>
-        <w:t>.</w:t>
-      </w:r>
-    </w:p>
-    <w:p>
-      <w:r>
-        <w:rPr>
-          <w:b/>
-          <w:bCs/>
-        </w:rPr>
-        <w:t>Tiempo Real:</w:t>
-      </w:r>
-      <w:r>
-        <w:t xml:space="preserve"> </w:t>
-      </w:r>
-      <w:r>
-        <w:t>PD</w:t>
-      </w:r>
-      <w:r>
-        <w:t>.</w:t>
-      </w:r>
-    </w:p>
-    <w:p>
-      <w:pPr>
-        <w:jc w:val="left"/>
-      </w:pPr>
-    </w:p>
-    <w:p>
-      <w:pPr>
-        <w:pStyle w:val="Ttulo3"/>
-      </w:pPr>
-      <w:bookmarkStart w:id="19" w:name="_Toc164694351"/>
-      <w:r>
-        <w:t>Tarea 0</w:t>
-      </w:r>
-      <w:r>
-        <w:t>87</w:t>
-      </w:r>
-      <w:r>
-        <w:t>/T</w:t>
-      </w:r>
-      <w:bookmarkEnd w:id="19"/>
-    </w:p>
-    <w:p>
-      <w:r>
-        <w:rPr>
-          <w:b/>
-          <w:bCs/>
-        </w:rPr>
-        <w:t>Título</w:t>
-      </w:r>
-      <w:r>
-        <w:t xml:space="preserve">: </w:t>
-      </w:r>
-      <w:r>
-        <w:t>Revisión de la tarea 0</w:t>
-      </w:r>
-      <w:r>
-        <w:t>87</w:t>
-      </w:r>
-      <w:r>
-        <w:t>.</w:t>
-      </w:r>
-    </w:p>
-    <w:p>
-      <w:r>
-        <w:rPr>
-          <w:b/>
-          <w:bCs/>
-        </w:rPr>
-        <w:t>Descripción breve:</w:t>
-      </w:r>
-      <w:r>
-        <w:t xml:space="preserve"> </w:t>
-      </w:r>
-      <w:r>
-        <w:t>Revisión de la tarea 0</w:t>
-      </w:r>
-      <w:r>
-        <w:t>87</w:t>
-      </w:r>
-      <w:r>
-        <w:t xml:space="preserve"> implementada por Joaquín González Ganfornina, consistente en </w:t>
-      </w:r>
-      <w:r>
-        <w:t>implementar las operaciones de los auditors sobre los audit records</w:t>
-      </w:r>
-      <w:r>
-        <w:t xml:space="preserve">. </w:t>
-      </w:r>
-      <w:r>
-        <w:t>INDIVIDUAL</w:t>
-      </w:r>
-      <w:r>
-        <w:t xml:space="preserve">, </w:t>
-      </w:r>
-      <w:r>
-        <w:t>REVIEW</w:t>
-      </w:r>
-      <w:r>
-        <w:t>.</w:t>
-      </w:r>
-    </w:p>
-    <w:p>
-      <w:r>
-        <w:rPr>
-          <w:b/>
-          <w:bCs/>
-        </w:rPr>
-        <w:t>Asignado a:</w:t>
-      </w:r>
-      <w:r>
-        <w:t xml:space="preserve"> </w:t>
-      </w:r>
-      <w:r>
-        <w:t>Mª Salud Carrera Talaverón.</w:t>
-      </w:r>
-    </w:p>
-    <w:p>
-      <w:r>
-        <w:rPr>
-          <w:b/>
-          <w:bCs/>
-        </w:rPr>
-        <w:t>Rol:</w:t>
-      </w:r>
-      <w:r>
-        <w:t xml:space="preserve"> </w:t>
-      </w:r>
-      <w:r>
-        <w:t>Tester</w:t>
-      </w:r>
-      <w:r>
-        <w:t>.</w:t>
-      </w:r>
-    </w:p>
-    <w:p>
-      <w:r>
-        <w:rPr>
-          <w:b/>
-          <w:bCs/>
-        </w:rPr>
-        <w:t>Tiempo Planificado:</w:t>
-      </w:r>
-      <w:r>
-        <w:t xml:space="preserve"> </w:t>
-      </w:r>
-      <w:r>
-        <w:t>1</w:t>
-      </w:r>
-      <w:r>
-        <w:t xml:space="preserve"> hora</w:t>
-      </w:r>
-      <w:r>
-        <w:t>.</w:t>
-      </w:r>
-    </w:p>
-    <w:p>
-      <w:r>
-        <w:rPr>
-          <w:b/>
-          <w:bCs/>
-        </w:rPr>
-        <w:t>Tiempo Real:</w:t>
-      </w:r>
-      <w:r>
-        <w:t xml:space="preserve"> </w:t>
-      </w:r>
-      <w:r>
-        <w:t>PD</w:t>
-      </w:r>
-      <w:r>
-        <w:t>.</w:t>
-      </w:r>
-    </w:p>
-    <w:p>
-      <w:pPr>
-        <w:jc w:val="left"/>
-      </w:pPr>
-    </w:p>
-    <w:p>
-      <w:pPr>
-        <w:pStyle w:val="Ttulo3"/>
-      </w:pPr>
-      <w:bookmarkStart w:id="20" w:name="_Toc164694352"/>
-      <w:r>
-        <w:t>Tarea 0</w:t>
-      </w:r>
-      <w:r>
-        <w:t>88</w:t>
-      </w:r>
-      <w:r>
-        <w:t>/T</w:t>
-      </w:r>
-      <w:bookmarkEnd w:id="20"/>
-    </w:p>
-    <w:p>
-      <w:r>
-        <w:rPr>
-          <w:b/>
-          <w:bCs/>
-        </w:rPr>
-        <w:t>Título</w:t>
-      </w:r>
-      <w:r>
-        <w:t xml:space="preserve">: </w:t>
-      </w:r>
-      <w:r>
-        <w:t>Revisión de la tarea 0</w:t>
-      </w:r>
-      <w:r>
-        <w:t>88</w:t>
-      </w:r>
-      <w:r>
-        <w:t>.</w:t>
-      </w:r>
-    </w:p>
-    <w:p>
-      <w:r>
-        <w:rPr>
-          <w:b/>
-          <w:bCs/>
-        </w:rPr>
-        <w:t>Descripción breve:</w:t>
-      </w:r>
-      <w:r>
-        <w:t xml:space="preserve"> </w:t>
-      </w:r>
-      <w:r>
-        <w:t>Revisión de la tarea 0</w:t>
-      </w:r>
-      <w:r>
-        <w:t>88</w:t>
-      </w:r>
-      <w:r>
-        <w:t xml:space="preserve"> implementada por </w:t>
-      </w:r>
-      <w:r>
-        <w:t>Joaquín González Ganfornina</w:t>
-      </w:r>
-      <w:r>
-        <w:t xml:space="preserve">, consistente en </w:t>
-      </w:r>
-      <w:r>
-        <w:t>implementar las operaciones de los auditors sobre los auditor dashboards.</w:t>
-      </w:r>
-      <w:r>
-        <w:t xml:space="preserve"> </w:t>
-      </w:r>
-      <w:r>
-        <w:t xml:space="preserve">INDIVIDUAL, </w:t>
-      </w:r>
-      <w:r>
-        <w:t>REVIEW</w:t>
-      </w:r>
-      <w:r>
-        <w:t>.</w:t>
-      </w:r>
-    </w:p>
-    <w:p>
-      <w:r>
-        <w:rPr>
-          <w:b/>
-          <w:bCs/>
-        </w:rPr>
-        <w:t>Asignado a:</w:t>
-      </w:r>
-      <w:r>
-        <w:t xml:space="preserve"> </w:t>
-      </w:r>
-      <w:r>
-        <w:t>Mª Salud Carrera Talaverón.</w:t>
-      </w:r>
-    </w:p>
-    <w:p>
-      <w:r>
-        <w:rPr>
-          <w:b/>
-          <w:bCs/>
-        </w:rPr>
-        <w:t>Rol:</w:t>
-      </w:r>
-      <w:r>
-        <w:t xml:space="preserve"> </w:t>
-      </w:r>
-      <w:r>
-        <w:t>Tester</w:t>
-      </w:r>
-      <w:r>
-        <w:t>.</w:t>
-      </w:r>
-    </w:p>
-    <w:p>
-      <w:r>
-        <w:rPr>
-          <w:b/>
-          <w:bCs/>
-        </w:rPr>
-        <w:t>Tiempo Planificado:</w:t>
-      </w:r>
-      <w:r>
-        <w:t xml:space="preserve"> </w:t>
-      </w:r>
-      <w:r>
-        <w:t>0</w:t>
-      </w:r>
-      <w:r>
-        <w:t xml:space="preserve"> hora</w:t>
-      </w:r>
-      <w:r>
-        <w:t>s</w:t>
-      </w:r>
-      <w:r>
-        <w:t>.</w:t>
-      </w:r>
-    </w:p>
-    <w:p>
-      <w:r>
-        <w:rPr>
-          <w:b/>
-          <w:bCs/>
-        </w:rPr>
-        <w:t>Tiempo Real:</w:t>
-      </w:r>
-      <w:r>
-        <w:t xml:space="preserve"> </w:t>
-      </w:r>
-      <w:r>
-        <w:t>15 minutos.</w:t>
-      </w:r>
-    </w:p>
-    <w:p>
-      <w:pPr>
-        <w:jc w:val="left"/>
-      </w:pPr>
-    </w:p>
-    <w:p>
-      <w:pPr>
-        <w:pStyle w:val="Ttulo3"/>
-      </w:pPr>
-      <w:bookmarkStart w:id="21" w:name="_Toc164694353"/>
-      <w:r>
-        <w:t xml:space="preserve">Tarea </w:t>
-      </w:r>
-      <w:r>
-        <w:t>117</w:t>
-      </w:r>
-      <w:r>
-        <w:t>/T</w:t>
-      </w:r>
-      <w:bookmarkEnd w:id="21"/>
-    </w:p>
-    <w:p>
-      <w:r>
-        <w:rPr>
-          <w:b/>
-          <w:bCs/>
-        </w:rPr>
-        <w:t>Título</w:t>
-      </w:r>
-      <w:r>
-        <w:t xml:space="preserve">: </w:t>
-      </w:r>
-      <w:r>
-        <w:t xml:space="preserve">Revisión de la tarea </w:t>
-      </w:r>
-      <w:r>
-        <w:t>117</w:t>
-      </w:r>
-      <w:r>
-        <w:t>.</w:t>
-      </w:r>
-    </w:p>
-    <w:p>
-      <w:r>
-        <w:rPr>
-          <w:b/>
-          <w:bCs/>
-        </w:rPr>
-        <w:t>Descripción breve:</w:t>
-      </w:r>
-      <w:r>
-        <w:t xml:space="preserve"> </w:t>
-      </w:r>
-      <w:r>
-        <w:t xml:space="preserve">Revisión de la tarea </w:t>
-      </w:r>
-      <w:r>
-        <w:t>117</w:t>
-      </w:r>
-      <w:r>
-        <w:t xml:space="preserve"> implementada por Joaquín González Ganfornina, consistente en </w:t>
-      </w:r>
-      <w:r>
-        <w:t>registrarse en el sistema como un auditor. INDIVIDUAL</w:t>
-      </w:r>
-      <w:r>
-        <w:t xml:space="preserve">, </w:t>
-      </w:r>
-      <w:r>
-        <w:t>REVIEW</w:t>
-      </w:r>
-      <w:r>
-        <w:t>.</w:t>
-      </w:r>
-    </w:p>
-    <w:p>
-      <w:r>
-        <w:rPr>
-          <w:b/>
-          <w:bCs/>
-        </w:rPr>
-        <w:t>Asignado a:</w:t>
-      </w:r>
-      <w:r>
-        <w:t xml:space="preserve"> </w:t>
-      </w:r>
-      <w:r>
-        <w:t>Mª Salud Carrera Talaverón.</w:t>
-      </w:r>
-    </w:p>
-    <w:p>
-      <w:r>
-        <w:rPr>
-          <w:b/>
-          <w:bCs/>
-        </w:rPr>
-        <w:t>Rol:</w:t>
-      </w:r>
-      <w:r>
-        <w:t xml:space="preserve"> </w:t>
-      </w:r>
-      <w:r>
-        <w:t>Tester</w:t>
-      </w:r>
-      <w:r>
-        <w:t>.</w:t>
-      </w:r>
-    </w:p>
-    <w:p>
-      <w:r>
-        <w:rPr>
-          <w:b/>
-          <w:bCs/>
-        </w:rPr>
-        <w:t>Tiempo Planificado:</w:t>
-      </w:r>
-      <w:r>
-        <w:t xml:space="preserve"> </w:t>
-      </w:r>
-      <w:r>
-        <w:t>1</w:t>
-      </w:r>
-      <w:r>
-        <w:t xml:space="preserve"> hora</w:t>
-      </w:r>
-      <w:r>
-        <w:t>.</w:t>
-      </w:r>
-    </w:p>
-    <w:p>
-      <w:r>
-        <w:rPr>
-          <w:b/>
-          <w:bCs/>
-        </w:rPr>
-        <w:t>Tiempo Real:</w:t>
-      </w:r>
-      <w:r>
-        <w:t xml:space="preserve"> </w:t>
-      </w:r>
-      <w:r>
-        <w:t>PD</w:t>
-      </w:r>
-      <w:r>
-        <w:t>.</w:t>
-      </w:r>
-    </w:p>
-    <w:p>
-      <w:pPr>
-        <w:jc w:val="left"/>
-      </w:pPr>
-    </w:p>
-    <w:p>
-      <w:pPr>
-        <w:pStyle w:val="Ttulo3"/>
-      </w:pPr>
-      <w:bookmarkStart w:id="22" w:name="_Toc164694354"/>
-      <w:r>
-        <w:t xml:space="preserve">Tarea </w:t>
-      </w:r>
-      <w:r>
-        <w:t>118</w:t>
-      </w:r>
-      <w:r>
-        <w:t>/T</w:t>
-      </w:r>
-      <w:bookmarkEnd w:id="22"/>
-    </w:p>
-    <w:p>
-      <w:r>
-        <w:rPr>
-          <w:b/>
-          <w:bCs/>
-        </w:rPr>
-        <w:t>Título</w:t>
-      </w:r>
-      <w:r>
-        <w:t xml:space="preserve">: </w:t>
-      </w:r>
-      <w:r>
-        <w:t xml:space="preserve">Revisión de la tarea </w:t>
-      </w:r>
-      <w:r>
-        <w:t>118</w:t>
-      </w:r>
-      <w:r>
-        <w:t>.</w:t>
-      </w:r>
-    </w:p>
-    <w:p>
-      <w:r>
-        <w:rPr>
-          <w:b/>
-          <w:bCs/>
-        </w:rPr>
-        <w:t>Descripción breve:</w:t>
-      </w:r>
-      <w:r>
-        <w:t xml:space="preserve"> </w:t>
-      </w:r>
-      <w:r>
-        <w:t xml:space="preserve">Revisión de la tarea </w:t>
-      </w:r>
-      <w:r>
-        <w:t>118</w:t>
-      </w:r>
-      <w:r>
-        <w:t xml:space="preserve"> implementada por Joaquín González Ganfornina, consistente en </w:t>
-      </w:r>
-      <w:r>
-        <w:t>actualizar el perfil de los auditors.</w:t>
-      </w:r>
-      <w:r>
-        <w:t xml:space="preserve"> </w:t>
-      </w:r>
-      <w:r>
-        <w:t>INDIVIDUAL</w:t>
-      </w:r>
-      <w:r>
-        <w:t xml:space="preserve">, </w:t>
-      </w:r>
-      <w:r>
-        <w:t>REVIEW</w:t>
-      </w:r>
-      <w:r>
-        <w:t>.</w:t>
-      </w:r>
-    </w:p>
-    <w:p>
-      <w:r>
-        <w:rPr>
-          <w:b/>
-          <w:bCs/>
-        </w:rPr>
-        <w:t>Asignado a:</w:t>
-      </w:r>
-      <w:r>
-        <w:t xml:space="preserve"> </w:t>
-      </w:r>
-      <w:r>
-        <w:t>Mª Salud Carrera Talaverón.</w:t>
-      </w:r>
-    </w:p>
-    <w:p>
-      <w:r>
-        <w:rPr>
-          <w:b/>
-          <w:bCs/>
-        </w:rPr>
-        <w:t>Rol:</w:t>
-      </w:r>
-      <w:r>
-        <w:t xml:space="preserve"> </w:t>
-      </w:r>
-      <w:r>
-        <w:t>Tester</w:t>
-      </w:r>
-      <w:r>
-        <w:t>.</w:t>
-      </w:r>
-    </w:p>
-    <w:p>
-      <w:r>
-        <w:rPr>
-          <w:b/>
-          <w:bCs/>
-        </w:rPr>
-        <w:t>Tiempo Planificado:</w:t>
-      </w:r>
-      <w:r>
-        <w:t xml:space="preserve"> </w:t>
-      </w:r>
-      <w:r>
-        <w:t>1</w:t>
-      </w:r>
-      <w:r>
-        <w:t xml:space="preserve"> hora</w:t>
-      </w:r>
-      <w:r>
-        <w:t>.</w:t>
-      </w:r>
-    </w:p>
-    <w:p>
-      <w:r>
-        <w:rPr>
-          <w:b/>
-          <w:bCs/>
-        </w:rPr>
-        <w:t>Tiempo Real:</w:t>
-      </w:r>
-      <w:r>
-        <w:t xml:space="preserve"> </w:t>
-      </w:r>
-      <w:r>
-        <w:t>PD</w:t>
+        <w:t>20 minutos</w:t>
       </w:r>
       <w:r>
         <w:t>.</w:t>
@@ -6577,7 +6924,7 @@
       <w:pPr>
         <w:pStyle w:val="Ttulo3"/>
       </w:pPr>
-      <w:bookmarkStart w:id="23" w:name="_Toc164694355"/>
+      <w:bookmarkStart w:id="24" w:name="_Toc165064320"/>
       <w:r>
         <w:t xml:space="preserve">Tarea </w:t>
       </w:r>
@@ -6587,7 +6934,7 @@
       <w:r>
         <w:t>/T</w:t>
       </w:r>
-      <w:bookmarkEnd w:id="23"/>
+      <w:bookmarkEnd w:id="24"/>
     </w:p>
     <w:p>
       <w:r>
@@ -6709,265 +7056,277 @@
         <w:t xml:space="preserve"> </w:t>
       </w:r>
       <w:r>
-        <w:t>PD</w:t>
+        <w:t>No se ha realizado porque Joaquín no realizó su tarea.</w:t>
+      </w:r>
+    </w:p>
+    <w:p>
+      <w:pPr>
+        <w:jc w:val="left"/>
+      </w:pPr>
+    </w:p>
+    <w:p>
+      <w:pPr>
+        <w:jc w:val="left"/>
+        <w:rPr>
+          <w:rFonts w:ascii="Times New Roman" w:eastAsiaTheme="majorEastAsia" w:hAnsi="Times New Roman" w:cs="Times New Roman"/>
+          <w:bCs/>
+          <w:color w:val="385623" w:themeColor="accent6" w:themeShade="80"/>
+          <w:sz w:val="28"/>
+          <w:szCs w:val="28"/>
+        </w:rPr>
+      </w:pPr>
+      <w:r>
+        <w:br w:type="page"/>
+      </w:r>
+    </w:p>
+    <w:p>
+      <w:pPr>
+        <w:pStyle w:val="Ttulo3"/>
+      </w:pPr>
+      <w:bookmarkStart w:id="25" w:name="_Toc165064321"/>
+      <w:r>
+        <w:t xml:space="preserve">Tarea </w:t>
+      </w:r>
+      <w:r>
+        <w:t>124/T</w:t>
+      </w:r>
+      <w:bookmarkEnd w:id="25"/>
+    </w:p>
+    <w:p>
+      <w:r>
+        <w:rPr>
+          <w:b/>
+          <w:bCs/>
+        </w:rPr>
+        <w:t>Título</w:t>
+      </w:r>
+      <w:r>
+        <w:t xml:space="preserve">: </w:t>
+      </w:r>
+      <w:r>
+        <w:t>Revisión de la tarea 124.</w:t>
+      </w:r>
+    </w:p>
+    <w:p>
+      <w:r>
+        <w:rPr>
+          <w:b/>
+          <w:bCs/>
+        </w:rPr>
+        <w:t>Descripción breve:</w:t>
+      </w:r>
+      <w:r>
+        <w:t xml:space="preserve"> </w:t>
+      </w:r>
+      <w:r>
+        <w:t>Revisión de la tarea 124 implementada por Joaquín González Ganfornina, consistente en implementar las operaciones de cualquier usuario autenticado sobre los objectives. GROUP</w:t>
+      </w:r>
+      <w:r>
+        <w:t xml:space="preserve">, </w:t>
+      </w:r>
+      <w:r>
+        <w:t>REVIEW</w:t>
       </w:r>
       <w:r>
         <w:t>.</w:t>
       </w:r>
     </w:p>
     <w:p>
+      <w:r>
+        <w:rPr>
+          <w:b/>
+          <w:bCs/>
+        </w:rPr>
+        <w:t>Asignado a:</w:t>
+      </w:r>
+      <w:r>
+        <w:t xml:space="preserve"> </w:t>
+      </w:r>
+      <w:r>
+        <w:t>Mª Salud Carrera Talaverón.</w:t>
+      </w:r>
+    </w:p>
+    <w:p>
+      <w:r>
+        <w:rPr>
+          <w:b/>
+          <w:bCs/>
+        </w:rPr>
+        <w:t>Rol:</w:t>
+      </w:r>
+      <w:r>
+        <w:t xml:space="preserve"> </w:t>
+      </w:r>
+      <w:r>
+        <w:t>Tester</w:t>
+      </w:r>
+      <w:r>
+        <w:t>.</w:t>
+      </w:r>
+    </w:p>
+    <w:p>
+      <w:r>
+        <w:rPr>
+          <w:b/>
+          <w:bCs/>
+        </w:rPr>
+        <w:t>Tiempo Planificado:</w:t>
+      </w:r>
+      <w:r>
+        <w:t xml:space="preserve"> </w:t>
+      </w:r>
+      <w:r>
+        <w:t>1</w:t>
+      </w:r>
+      <w:r>
+        <w:t xml:space="preserve"> hora</w:t>
+      </w:r>
+      <w:r>
+        <w:t>.</w:t>
+      </w:r>
+    </w:p>
+    <w:p>
+      <w:r>
+        <w:rPr>
+          <w:b/>
+          <w:bCs/>
+        </w:rPr>
+        <w:t>Tiempo Real:</w:t>
+      </w:r>
+      <w:r>
+        <w:t xml:space="preserve"> </w:t>
+      </w:r>
+      <w:r>
+        <w:t>Joaquín no realizó su tarea entonces no pudo ser revisada.</w:t>
+      </w:r>
+    </w:p>
+    <w:p/>
+    <w:p>
+      <w:pPr>
+        <w:pStyle w:val="Ttulo3"/>
+      </w:pPr>
+      <w:bookmarkStart w:id="26" w:name="_Toc165064322"/>
+      <w:r>
+        <w:t xml:space="preserve">Tarea </w:t>
+      </w:r>
+      <w:r>
+        <w:t>125/T</w:t>
+      </w:r>
+      <w:bookmarkEnd w:id="26"/>
+    </w:p>
+    <w:p>
+      <w:r>
+        <w:rPr>
+          <w:b/>
+          <w:bCs/>
+        </w:rPr>
+        <w:t>Título</w:t>
+      </w:r>
+      <w:r>
+        <w:t xml:space="preserve">: </w:t>
+      </w:r>
+      <w:r>
+        <w:t>Revisión de la tarea 125.</w:t>
+      </w:r>
+    </w:p>
+    <w:p>
+      <w:r>
+        <w:rPr>
+          <w:b/>
+          <w:bCs/>
+        </w:rPr>
+        <w:t>Descripción breve:</w:t>
+      </w:r>
+      <w:r>
+        <w:t xml:space="preserve"> </w:t>
+      </w:r>
+      <w:r>
+        <w:t>Revisión de la tarea 125 implementada por Joaquín González Ganfornina, consistente en implementar las operaciones de los administradores sobre los objectives. GROUP</w:t>
+      </w:r>
+      <w:r>
+        <w:t xml:space="preserve">, </w:t>
+      </w:r>
+      <w:r>
+        <w:t>REVIEW</w:t>
+      </w:r>
+      <w:r>
+        <w:t>.</w:t>
+      </w:r>
+    </w:p>
+    <w:p>
+      <w:r>
+        <w:rPr>
+          <w:b/>
+          <w:bCs/>
+        </w:rPr>
+        <w:t>Asignado a:</w:t>
+      </w:r>
+      <w:r>
+        <w:t xml:space="preserve"> </w:t>
+      </w:r>
+      <w:r>
+        <w:t>Mª Salud Carrera Talaverón.</w:t>
+      </w:r>
+    </w:p>
+    <w:p>
+      <w:r>
+        <w:rPr>
+          <w:b/>
+          <w:bCs/>
+        </w:rPr>
+        <w:t>Rol:</w:t>
+      </w:r>
+      <w:r>
+        <w:t xml:space="preserve"> </w:t>
+      </w:r>
+      <w:r>
+        <w:t>Tester</w:t>
+      </w:r>
+      <w:r>
+        <w:t>.</w:t>
+      </w:r>
+    </w:p>
+    <w:p>
+      <w:r>
+        <w:rPr>
+          <w:b/>
+          <w:bCs/>
+        </w:rPr>
+        <w:t>Tiempo Planificado:</w:t>
+      </w:r>
+      <w:r>
+        <w:t xml:space="preserve"> </w:t>
+      </w:r>
+      <w:r>
+        <w:t>1</w:t>
+      </w:r>
+      <w:r>
+        <w:t xml:space="preserve"> hora</w:t>
+      </w:r>
+      <w:r>
+        <w:t>.</w:t>
+      </w:r>
+    </w:p>
+    <w:p>
+      <w:r>
+        <w:rPr>
+          <w:b/>
+          <w:bCs/>
+        </w:rPr>
+        <w:t>Tiempo Real:</w:t>
+      </w:r>
+      <w:r>
+        <w:t xml:space="preserve"> </w:t>
+      </w:r>
+      <w:r>
+        <w:t>Joaquín no realizó su tarea entonces no pudo ser revisada.</w:t>
+      </w:r>
+    </w:p>
+    <w:p/>
+    <w:p>
       <w:pPr>
         <w:jc w:val="left"/>
       </w:pPr>
-    </w:p>
-    <w:p>
-      <w:pPr>
-        <w:pStyle w:val="Ttulo3"/>
-      </w:pPr>
-      <w:bookmarkStart w:id="24" w:name="_Toc164694356"/>
-      <w:r>
-        <w:t xml:space="preserve">Tarea </w:t>
-      </w:r>
-      <w:r>
-        <w:t>124/T</w:t>
-      </w:r>
-      <w:bookmarkEnd w:id="24"/>
-    </w:p>
-    <w:p>
-      <w:r>
-        <w:rPr>
-          <w:b/>
-          <w:bCs/>
-        </w:rPr>
-        <w:t>Título</w:t>
-      </w:r>
-      <w:r>
-        <w:t xml:space="preserve">: </w:t>
-      </w:r>
-      <w:r>
-        <w:t>Revisión de la tarea 124.</w:t>
-      </w:r>
-    </w:p>
-    <w:p>
-      <w:r>
-        <w:rPr>
-          <w:b/>
-          <w:bCs/>
-        </w:rPr>
-        <w:t>Descripción breve:</w:t>
-      </w:r>
-      <w:r>
-        <w:t xml:space="preserve"> </w:t>
-      </w:r>
-      <w:r>
-        <w:t>Revisión de la tarea 124 implementada por Joaquín González Ganfornina, consistente en implementar las operaciones de cualquier usuario autenticado sobre los objectives. GROUP</w:t>
-      </w:r>
-      <w:r>
-        <w:t xml:space="preserve">, </w:t>
-      </w:r>
-      <w:r>
-        <w:t>REVIEW</w:t>
-      </w:r>
-      <w:r>
-        <w:t>.</w:t>
-      </w:r>
-    </w:p>
-    <w:p>
-      <w:r>
-        <w:rPr>
-          <w:b/>
-          <w:bCs/>
-        </w:rPr>
-        <w:t>Asignado a:</w:t>
-      </w:r>
-      <w:r>
-        <w:t xml:space="preserve"> </w:t>
-      </w:r>
-      <w:r>
-        <w:t>Mª Salud Carrera Talaverón.</w:t>
-      </w:r>
-    </w:p>
-    <w:p>
-      <w:r>
-        <w:rPr>
-          <w:b/>
-          <w:bCs/>
-        </w:rPr>
-        <w:t>Rol:</w:t>
-      </w:r>
-      <w:r>
-        <w:t xml:space="preserve"> </w:t>
-      </w:r>
-      <w:r>
-        <w:t>Tester</w:t>
-      </w:r>
-      <w:r>
-        <w:t>.</w:t>
-      </w:r>
-    </w:p>
-    <w:p>
-      <w:r>
-        <w:rPr>
-          <w:b/>
-          <w:bCs/>
-        </w:rPr>
-        <w:t>Tiempo Planificado:</w:t>
-      </w:r>
-      <w:r>
-        <w:t xml:space="preserve"> </w:t>
-      </w:r>
-      <w:r>
-        <w:t>1</w:t>
-      </w:r>
-      <w:r>
-        <w:t xml:space="preserve"> hora</w:t>
-      </w:r>
-      <w:r>
-        <w:t>.</w:t>
-      </w:r>
-    </w:p>
-    <w:p>
-      <w:r>
-        <w:rPr>
-          <w:b/>
-          <w:bCs/>
-        </w:rPr>
-        <w:t>Tiempo Real:</w:t>
-      </w:r>
-      <w:r>
-        <w:t xml:space="preserve"> </w:t>
-      </w:r>
-      <w:r>
-        <w:t>PD.</w:t>
-      </w:r>
-    </w:p>
-    <w:p/>
-    <w:p>
-      <w:pPr>
-        <w:pStyle w:val="Ttulo3"/>
-      </w:pPr>
-      <w:bookmarkStart w:id="25" w:name="_Toc164694357"/>
-      <w:r>
-        <w:t xml:space="preserve">Tarea </w:t>
-      </w:r>
-      <w:r>
-        <w:t>125/T</w:t>
-      </w:r>
-      <w:bookmarkEnd w:id="25"/>
-    </w:p>
-    <w:p>
-      <w:r>
-        <w:rPr>
-          <w:b/>
-          <w:bCs/>
-        </w:rPr>
-        <w:t>Título</w:t>
-      </w:r>
-      <w:r>
-        <w:t xml:space="preserve">: </w:t>
-      </w:r>
-      <w:r>
-        <w:t>Revisión de la tarea 125.</w:t>
-      </w:r>
-    </w:p>
-    <w:p>
-      <w:r>
-        <w:rPr>
-          <w:b/>
-          <w:bCs/>
-        </w:rPr>
-        <w:t>Descripción breve:</w:t>
-      </w:r>
-      <w:r>
-        <w:t xml:space="preserve"> </w:t>
-      </w:r>
-      <w:r>
-        <w:t>Revisión de la tarea 125 implementada por Joaquín González Ganfornina, consistente en implementar las operaciones de los administradores sobre los objectives. GROUP</w:t>
-      </w:r>
-      <w:r>
-        <w:t xml:space="preserve">, </w:t>
-      </w:r>
-      <w:r>
-        <w:t>REVIEW</w:t>
-      </w:r>
-      <w:r>
-        <w:t>.</w:t>
-      </w:r>
-    </w:p>
-    <w:p>
-      <w:r>
-        <w:rPr>
-          <w:b/>
-          <w:bCs/>
-        </w:rPr>
-        <w:t>Asignado a:</w:t>
-      </w:r>
-      <w:r>
-        <w:t xml:space="preserve"> </w:t>
-      </w:r>
-      <w:r>
-        <w:t>Mª Salud Carrera Talaverón.</w:t>
-      </w:r>
-    </w:p>
-    <w:p>
-      <w:r>
-        <w:rPr>
-          <w:b/>
-          <w:bCs/>
-        </w:rPr>
-        <w:t>Rol:</w:t>
-      </w:r>
-      <w:r>
-        <w:t xml:space="preserve"> </w:t>
-      </w:r>
-      <w:r>
-        <w:t>Tester</w:t>
-      </w:r>
-      <w:r>
-        <w:t>.</w:t>
-      </w:r>
-    </w:p>
-    <w:p>
-      <w:r>
-        <w:rPr>
-          <w:b/>
-          <w:bCs/>
-        </w:rPr>
-        <w:t>Tiempo Planificado:</w:t>
-      </w:r>
-      <w:r>
-        <w:t xml:space="preserve"> </w:t>
-      </w:r>
-      <w:r>
-        <w:t>1</w:t>
-      </w:r>
-      <w:r>
-        <w:t xml:space="preserve"> hora</w:t>
-      </w:r>
-      <w:r>
-        <w:t>.</w:t>
-      </w:r>
-    </w:p>
-    <w:p>
-      <w:r>
-        <w:rPr>
-          <w:b/>
-          <w:bCs/>
-        </w:rPr>
-        <w:t>Tiempo Real:</w:t>
-      </w:r>
-      <w:r>
-        <w:t xml:space="preserve"> </w:t>
-      </w:r>
-      <w:r>
-        <w:t>PD.</w:t>
-      </w:r>
-    </w:p>
-    <w:p/>
-    <w:p>
-      <w:pPr>
-        <w:jc w:val="left"/>
-      </w:pPr>
       <w:r>
         <w:br w:type="page"/>
       </w:r>
@@ -6976,14 +7335,14 @@
       <w:pPr>
         <w:pStyle w:val="Ttulo2"/>
       </w:pPr>
-      <w:bookmarkStart w:id="26" w:name="_Toc164694358"/>
+      <w:bookmarkStart w:id="27" w:name="_Toc165064323"/>
       <w:r>
         <w:t xml:space="preserve">Capturas de Pantalla del </w:t>
       </w:r>
       <w:r>
         <w:t>Desarrollo</w:t>
       </w:r>
-      <w:bookmarkEnd w:id="26"/>
+      <w:bookmarkEnd w:id="27"/>
     </w:p>
     <w:p>
       <w:r>
@@ -7045,11 +7404,11 @@
       <w:pPr>
         <w:pStyle w:val="Ttulo3"/>
       </w:pPr>
-      <w:bookmarkStart w:id="27" w:name="_Toc164694359"/>
+      <w:bookmarkStart w:id="28" w:name="_Toc165064324"/>
       <w:r>
         <w:t>Inicio</w:t>
       </w:r>
-      <w:bookmarkEnd w:id="27"/>
+      <w:bookmarkEnd w:id="28"/>
     </w:p>
     <w:p>
       <w:r>
@@ -7150,11 +7509,11 @@
       <w:pPr>
         <w:pStyle w:val="Ttulo3"/>
       </w:pPr>
-      <w:bookmarkStart w:id="28" w:name="_Toc164694360"/>
+      <w:bookmarkStart w:id="29" w:name="_Toc165064325"/>
       <w:r>
         <w:t>Estado intermedio del progreso</w:t>
       </w:r>
-      <w:bookmarkEnd w:id="28"/>
+      <w:bookmarkEnd w:id="29"/>
     </w:p>
     <w:p>
       <w:r>
@@ -7252,25 +7611,11 @@
       <w:pPr>
         <w:pStyle w:val="Ttulo3"/>
       </w:pPr>
-      <w:bookmarkStart w:id="29" w:name="_Toc164694361"/>
-      <w:commentRangeStart w:id="30"/>
-      <w:r>
-        <w:t xml:space="preserve">Finalización </w:t>
-      </w:r>
-      <w:commentRangeEnd w:id="30"/>
-      <w:r>
-        <w:rPr>
-          <w:rStyle w:val="Refdecomentario"/>
-          <w:rFonts w:asciiTheme="minorHAnsi" w:eastAsiaTheme="minorHAnsi" w:hAnsiTheme="minorHAnsi" w:cstheme="minorBidi"/>
-          <w:bCs w:val="0"/>
-          <w:color w:val="auto"/>
-        </w:rPr>
-        <w:commentReference w:id="30"/>
-      </w:r>
-      <w:r>
-        <w:t>de las tareas antes de la entrega</w:t>
-      </w:r>
-      <w:bookmarkEnd w:id="29"/>
+      <w:bookmarkStart w:id="30" w:name="_Toc165064326"/>
+      <w:r>
+        <w:t>Finalización de las tareas antes de la entrega</w:t>
+      </w:r>
+      <w:bookmarkEnd w:id="30"/>
     </w:p>
     <w:p>
       <w:r>
@@ -7278,9 +7623,9 @@
           <w:noProof/>
         </w:rPr>
         <w:drawing>
-          <wp:inline distT="0" distB="0" distL="0" distR="0" wp14:anchorId="0BAAD607" wp14:editId="5D04970E">
-            <wp:extent cx="5384151" cy="2274570"/>
-            <wp:effectExtent l="19050" t="19050" r="26670" b="11430"/>
+          <wp:inline distT="0" distB="0" distL="0" distR="0" wp14:anchorId="0BAAD607" wp14:editId="0433F890">
+            <wp:extent cx="5384151" cy="2262079"/>
+            <wp:effectExtent l="19050" t="19050" r="26670" b="24130"/>
             <wp:docPr id="694653897" name="Imagen 1"/>
             <wp:cNvGraphicFramePr>
               <a:graphicFrameLocks xmlns:a="http://schemas.openxmlformats.org/drawingml/2006/main" noChangeAspect="1"/>
@@ -7293,7 +7638,7 @@
                     <pic:cNvPicPr/>
                   </pic:nvPicPr>
                   <pic:blipFill>
-                    <a:blip r:embed="rId19" cstate="print">
+                    <a:blip r:embed="rId15" cstate="print">
                       <a:extLst>
                         <a:ext uri="{28A0092B-C50C-407E-A947-70E740481C1C}">
                           <a14:useLocalDpi xmlns:a14="http://schemas.microsoft.com/office/drawing/2010/main" val="0"/>
@@ -7307,7 +7652,7 @@
                   <pic:spPr>
                     <a:xfrm>
                       <a:off x="0" y="0"/>
-                      <a:ext cx="5384151" cy="2274570"/>
+                      <a:ext cx="5384151" cy="2262079"/>
                     </a:xfrm>
                     <a:prstGeom prst="rect">
                       <a:avLst/>
@@ -7502,7 +7847,7 @@
       <w:pPr>
         <w:pStyle w:val="Ttulo2"/>
       </w:pPr>
-      <w:bookmarkStart w:id="31" w:name="_Toc164694362"/>
+      <w:bookmarkStart w:id="31" w:name="_Toc165064327"/>
       <w:r>
         <w:t>Presupuesto Estimado</w:t>
       </w:r>
@@ -7553,10 +7898,7 @@
         <w:t xml:space="preserve"> </w:t>
       </w:r>
       <w:r>
-        <w:t>4</w:t>
-      </w:r>
-      <w:r>
-        <w:t>1</w:t>
+        <w:t>44</w:t>
       </w:r>
       <w:r>
         <w:t xml:space="preserve"> horas</w:t>
@@ -7592,10 +7934,10 @@
         <w:t>8</w:t>
       </w:r>
       <w:r>
-        <w:t>2</w:t>
-      </w:r>
-      <w:r>
-        <w:t>0€</w:t>
+        <w:t>80</w:t>
+      </w:r>
+      <w:r>
+        <w:t>€</w:t>
       </w:r>
       <w:r>
         <w:t>.</w:t>
@@ -7608,7 +7950,7 @@
       <w:pPr>
         <w:pStyle w:val="Ttulo1"/>
       </w:pPr>
-      <w:bookmarkStart w:id="32" w:name="_Toc164694363"/>
+      <w:bookmarkStart w:id="32" w:name="_Toc165064328"/>
       <w:r>
         <w:t>Progreso</w:t>
       </w:r>
@@ -7618,22 +7960,9 @@
       <w:pPr>
         <w:pStyle w:val="Ttulo2"/>
       </w:pPr>
-      <w:bookmarkStart w:id="33" w:name="_Toc164694364"/>
-      <w:r>
-        <w:t xml:space="preserve">Registro de </w:t>
-      </w:r>
-      <w:commentRangeStart w:id="34"/>
-      <w:r>
-        <w:t>Progreso</w:t>
-      </w:r>
-      <w:commentRangeEnd w:id="34"/>
-      <w:r>
-        <w:rPr>
-          <w:rStyle w:val="Refdecomentario"/>
-          <w:rFonts w:asciiTheme="minorHAnsi" w:eastAsiaTheme="minorHAnsi" w:hAnsiTheme="minorHAnsi" w:cstheme="minorBidi"/>
-          <w:color w:val="auto"/>
-        </w:rPr>
-        <w:commentReference w:id="34"/>
+      <w:bookmarkStart w:id="33" w:name="_Toc165064329"/>
+      <w:r>
+        <w:t>Registro de Progreso</w:t>
       </w:r>
       <w:bookmarkEnd w:id="33"/>
     </w:p>
@@ -7675,6 +8004,9 @@
       </w:r>
       <w:r>
         <w:t xml:space="preserve"> de tareas obligatorias completadas, </w:t>
+      </w:r>
+      <w:r>
+        <w:t xml:space="preserve">no todas las </w:t>
       </w:r>
       <w:r>
         <w:t>tareas suplementarias completadas.</w:t>
@@ -7893,11 +8225,13 @@
             <w:pPr>
               <w:jc w:val="left"/>
               <w:rPr>
+                <w:color w:val="FF0000"/>
                 <w:lang w:val="en-GB"/>
               </w:rPr>
             </w:pPr>
             <w:r>
               <w:rPr>
+                <w:color w:val="FF0000"/>
                 <w:lang w:val="en-GB"/>
               </w:rPr>
               <w:t>Task 096 – Supplementary</w:t>
@@ -8016,6 +8350,7 @@
             </w:pPr>
             <w:r>
               <w:rPr>
+                <w:color w:val="FF0000"/>
                 <w:lang w:val="en-GB"/>
               </w:rPr>
               <w:t>Task 119/T – Review</w:t>
@@ -8109,6 +8444,113 @@
               </w:rPr>
               <w:t>Task 095</w:t>
             </w:r>
+          </w:p>
+          <w:p>
+            <w:pPr>
+              <w:jc w:val="left"/>
+              <w:rPr>
+                <w:lang w:val="en-GB"/>
+              </w:rPr>
+            </w:pPr>
+            <w:r>
+              <w:rPr>
+                <w:lang w:val="en-GB"/>
+              </w:rPr>
+              <w:t>Task 097</w:t>
+            </w:r>
+          </w:p>
+          <w:p>
+            <w:pPr>
+              <w:jc w:val="left"/>
+              <w:rPr>
+                <w:lang w:val="en-GB"/>
+              </w:rPr>
+            </w:pPr>
+            <w:r>
+              <w:rPr>
+                <w:lang w:val="en-GB"/>
+              </w:rPr>
+              <w:t>Task 098</w:t>
+            </w:r>
+          </w:p>
+          <w:p>
+            <w:pPr>
+              <w:jc w:val="left"/>
+              <w:rPr>
+                <w:lang w:val="en-GB"/>
+              </w:rPr>
+            </w:pPr>
+            <w:r>
+              <w:rPr>
+                <w:lang w:val="en-GB"/>
+              </w:rPr>
+              <w:t>Task 086/T – Review</w:t>
+            </w:r>
+          </w:p>
+          <w:p>
+            <w:pPr>
+              <w:jc w:val="left"/>
+              <w:rPr>
+                <w:lang w:val="en-GB"/>
+              </w:rPr>
+            </w:pPr>
+            <w:r>
+              <w:rPr>
+                <w:lang w:val="en-GB"/>
+              </w:rPr>
+              <w:t>Task 087/T – Review</w:t>
+            </w:r>
+          </w:p>
+          <w:p>
+            <w:pPr>
+              <w:jc w:val="left"/>
+              <w:rPr>
+                <w:lang w:val="en-GB"/>
+              </w:rPr>
+            </w:pPr>
+            <w:r>
+              <w:rPr>
+                <w:lang w:val="en-GB"/>
+              </w:rPr>
+              <w:t>Task 088/T – Review</w:t>
+            </w:r>
+          </w:p>
+          <w:p>
+            <w:pPr>
+              <w:jc w:val="left"/>
+              <w:rPr>
+                <w:lang w:val="en-GB"/>
+              </w:rPr>
+            </w:pPr>
+            <w:r>
+              <w:rPr>
+                <w:lang w:val="en-GB"/>
+              </w:rPr>
+              <w:t>Task 117/T – Review</w:t>
+            </w:r>
+          </w:p>
+          <w:p>
+            <w:pPr>
+              <w:jc w:val="left"/>
+              <w:rPr>
+                <w:lang w:val="en-GB"/>
+              </w:rPr>
+            </w:pPr>
+            <w:r>
+              <w:rPr>
+                <w:lang w:val="en-GB"/>
+              </w:rPr>
+              <w:t>Task 118/T – Review</w:t>
+            </w:r>
+          </w:p>
+          <w:p>
+            <w:pPr>
+              <w:ind w:left="708" w:hanging="708"/>
+              <w:jc w:val="left"/>
+              <w:rPr>
+                <w:lang w:val="en-GB"/>
+              </w:rPr>
+            </w:pPr>
           </w:p>
         </w:tc>
       </w:tr>
@@ -8180,21 +8622,23 @@
               <w:rPr>
                 <w:lang w:val="en-GB"/>
               </w:rPr>
-              <w:t>Task 130 – Supplementary</w:t>
+              <w:t>Task 092 – Mandatory</w:t>
             </w:r>
           </w:p>
           <w:p>
             <w:pPr>
               <w:jc w:val="left"/>
               <w:rPr>
+                <w:color w:val="FF0000"/>
                 <w:lang w:val="en-GB"/>
               </w:rPr>
             </w:pPr>
             <w:r>
               <w:rPr>
+                <w:color w:val="FF0000"/>
                 <w:lang w:val="en-GB"/>
               </w:rPr>
-              <w:t>Task 132 – Supplementary</w:t>
+              <w:t>Task 130 – Supplementary</w:t>
             </w:r>
           </w:p>
           <w:p>
@@ -8208,18 +8652,35 @@
               <w:rPr>
                 <w:lang w:val="en-GB"/>
               </w:rPr>
-              <w:t>Task 124/T – Review</w:t>
+              <w:t>Task 132 – Supplementary</w:t>
             </w:r>
           </w:p>
           <w:p>
             <w:pPr>
               <w:jc w:val="left"/>
               <w:rPr>
+                <w:color w:val="FF0000"/>
                 <w:lang w:val="en-GB"/>
               </w:rPr>
             </w:pPr>
             <w:r>
               <w:rPr>
+                <w:color w:val="FF0000"/>
+                <w:lang w:val="en-GB"/>
+              </w:rPr>
+              <w:t>Task 124/T – Review</w:t>
+            </w:r>
+          </w:p>
+          <w:p>
+            <w:pPr>
+              <w:jc w:val="left"/>
+              <w:rPr>
+                <w:lang w:val="en-GB"/>
+              </w:rPr>
+            </w:pPr>
+            <w:r>
+              <w:rPr>
+                <w:color w:val="FF0000"/>
                 <w:lang w:val="en-GB"/>
               </w:rPr>
               <w:t>Task 125/T – Review</w:t>
@@ -8241,7 +8702,49 @@
               <w:rPr>
                 <w:lang w:val="en-GB"/>
               </w:rPr>
+              <w:t>Task 090</w:t>
+            </w:r>
+          </w:p>
+          <w:p>
+            <w:pPr>
+              <w:jc w:val="left"/>
+              <w:rPr>
+                <w:lang w:val="en-GB"/>
+              </w:rPr>
+            </w:pPr>
+            <w:r>
+              <w:rPr>
+                <w:lang w:val="en-GB"/>
+              </w:rPr>
               <w:t>Task 091</w:t>
+            </w:r>
+          </w:p>
+          <w:p>
+            <w:pPr>
+              <w:jc w:val="left"/>
+              <w:rPr>
+                <w:lang w:val="en-GB"/>
+              </w:rPr>
+            </w:pPr>
+            <w:r>
+              <w:rPr>
+                <w:lang w:val="en-GB"/>
+              </w:rPr>
+              <w:t>Task 092</w:t>
+            </w:r>
+          </w:p>
+          <w:p>
+            <w:pPr>
+              <w:jc w:val="left"/>
+              <w:rPr>
+                <w:lang w:val="en-GB"/>
+              </w:rPr>
+            </w:pPr>
+            <w:r>
+              <w:rPr>
+                <w:lang w:val="en-GB"/>
+              </w:rPr>
+              <w:t xml:space="preserve">Task 132 </w:t>
             </w:r>
           </w:p>
         </w:tc>
@@ -8273,103 +8776,15 @@
       <w:pPr>
         <w:pStyle w:val="Ttulo2"/>
       </w:pPr>
-      <w:bookmarkStart w:id="35" w:name="_Toc164694365"/>
-      <w:r>
-        <w:t xml:space="preserve">Descripción de </w:t>
-      </w:r>
-      <w:commentRangeStart w:id="36"/>
-      <w:r>
-        <w:t>Conflictos</w:t>
-      </w:r>
-      <w:commentRangeEnd w:id="36"/>
-      <w:r>
-        <w:rPr>
-          <w:rStyle w:val="Refdecomentario"/>
-          <w:rFonts w:asciiTheme="minorHAnsi" w:eastAsiaTheme="minorHAnsi" w:hAnsiTheme="minorHAnsi" w:cstheme="minorBidi"/>
-          <w:color w:val="auto"/>
-        </w:rPr>
-        <w:commentReference w:id="36"/>
-      </w:r>
-      <w:bookmarkEnd w:id="35"/>
-    </w:p>
-    <w:p>
-      <w:pPr>
-        <w:pStyle w:val="Ttulo3"/>
-      </w:pPr>
-      <w:bookmarkStart w:id="37" w:name="_Toc164694366"/>
-      <w:r>
-        <w:t>Conflicto 1</w:t>
-      </w:r>
-      <w:bookmarkEnd w:id="37"/>
-    </w:p>
-    <w:p>
-      <w:r>
-        <w:rPr>
-          <w:b/>
-          <w:bCs/>
-        </w:rPr>
-        <w:t>Descripción breve</w:t>
-      </w:r>
-      <w:r>
-        <w:t xml:space="preserve">: </w:t>
-      </w:r>
-      <w:r>
-        <w:t xml:space="preserve">Problemas al insertar datos de prueba en el proyecto, debido a que no se guardaban correctamente en el archivo correspondiente. </w:t>
-      </w:r>
-      <w:r>
-        <w:t>Se creó</w:t>
-      </w:r>
-      <w:r>
-        <w:t xml:space="preserve"> un nuevo archivo llamado “manager.csv” en la ruta</w:t>
-      </w:r>
-      <w:r>
-        <w:t xml:space="preserve"> “/src/main/webapp/WEB-INFO/resources/sample-data/” para completar la tarea 034, en el que se debían insertar los datos de los mánagers 1 y 2. Por algún motivo, con el editor CSV de Eclipse ni las columnas de la nueva tabla ni sus datos se quedaban guardados correctamente, sino que, al cerrar y abrir el archivo o al reiniciar Eclipse, aparecían corruptos. Se borraban las cabeceras de las columnas y permanecían intactos los datos, o se borraban algunas columnas enteras, o permanecían las cabeceras y no los datos.</w:t>
-      </w:r>
-    </w:p>
-    <w:p>
-      <w:r>
-        <w:rPr>
-          <w:b/>
-          <w:bCs/>
-        </w:rPr>
-        <w:t xml:space="preserve">Solución: </w:t>
-      </w:r>
-      <w:r>
-        <w:t>Editar el archivo con el programa Excel. De esta forma, los datos y las cabeceras sí se almacenaban correctamente. Hubo que reestructurar de nuevo la tabla con el editor CSV de Eclipse, puesto que ahora todos los datos quedaban guardados en la primera columna, en lugar de cada uno en su celda correcta, pero el problema de permanencia de los datos desapareció. Se pudo poblar la base de datos correctamente.</w:t>
-      </w:r>
-    </w:p>
-    <w:p>
-      <w:pPr>
-        <w:pStyle w:val="Ttulo3"/>
-      </w:pPr>
-      <w:bookmarkStart w:id="38" w:name="_Toc164694367"/>
-      <w:r>
-        <w:t>Conflicto 2</w:t>
-      </w:r>
-      <w:bookmarkEnd w:id="38"/>
-    </w:p>
-    <w:p>
-      <w:r>
-        <w:rPr>
-          <w:b/>
-          <w:bCs/>
-        </w:rPr>
-        <w:t>Descripción breve</w:t>
-      </w:r>
-      <w:r>
-        <w:t>: Se había insertado una URL de formato incorrecto en el campo “link” de la tabla creada en el archivo “/src/main/webapp/WEB-INFO/resources/sample-data/manager.csv”, por lo que el launcher de población no se ejecutaba con éxito. La URL era “www.example.com”.</w:t>
-      </w:r>
-    </w:p>
-    <w:p>
-      <w:r>
-        <w:rPr>
-          <w:b/>
-          <w:bCs/>
-        </w:rPr>
-        <w:t xml:space="preserve">Solución: </w:t>
-      </w:r>
-      <w:r>
-        <w:t>Consultar las transparencias de la asignatura para comprobar si había alguna captura que mostrara cómo insertar una URL correctamente. Efectivamente, ese es el caso. Se sustituyó la URL insertada en un principio por “http://www.example.com” y se solucionó el problema.</w:t>
+      <w:bookmarkStart w:id="34" w:name="_Toc165064330"/>
+      <w:r>
+        <w:t>Descripción de Conflictos</w:t>
+      </w:r>
+      <w:bookmarkEnd w:id="34"/>
+    </w:p>
+    <w:p>
+      <w:r>
+        <w:t>Sin conflictos.</w:t>
       </w:r>
     </w:p>
     <w:p>
@@ -8390,24 +8805,11 @@
       <w:pPr>
         <w:pStyle w:val="Ttulo2"/>
       </w:pPr>
-      <w:bookmarkStart w:id="39" w:name="_Toc164694368"/>
-      <w:r>
-        <w:t xml:space="preserve">Comparación de </w:t>
-      </w:r>
-      <w:commentRangeStart w:id="40"/>
-      <w:r>
-        <w:t>Costos</w:t>
-      </w:r>
-      <w:commentRangeEnd w:id="40"/>
-      <w:r>
-        <w:rPr>
-          <w:rStyle w:val="Refdecomentario"/>
-          <w:rFonts w:asciiTheme="minorHAnsi" w:eastAsiaTheme="minorHAnsi" w:hAnsiTheme="minorHAnsi" w:cstheme="minorBidi"/>
-          <w:color w:val="auto"/>
-        </w:rPr>
-        <w:commentReference w:id="40"/>
-      </w:r>
-      <w:bookmarkEnd w:id="39"/>
+      <w:bookmarkStart w:id="35" w:name="_Toc165064333"/>
+      <w:r>
+        <w:t>Comparación de Costos</w:t>
+      </w:r>
+      <w:bookmarkEnd w:id="35"/>
     </w:p>
     <w:p>
       <w:r>
@@ -8433,16 +8835,13 @@
         <w:t xml:space="preserve">: </w:t>
       </w:r>
       <w:r>
-        <w:t>1</w:t>
-      </w:r>
-      <w:r>
-        <w:t>7</w:t>
+        <w:t>23</w:t>
       </w:r>
       <w:r>
         <w:t xml:space="preserve"> horas, </w:t>
       </w:r>
       <w:r>
-        <w:t>10</w:t>
+        <w:t>2</w:t>
       </w:r>
       <w:r>
         <w:t xml:space="preserve"> minutos.</w:t>
@@ -8472,16 +8871,10 @@
         <w:t xml:space="preserve">: </w:t>
       </w:r>
       <w:r>
-        <w:t>3</w:t>
-      </w:r>
-      <w:r>
-        <w:t>4</w:t>
-      </w:r>
-      <w:r>
-        <w:t>3</w:t>
-      </w:r>
-      <w:r>
-        <w:t>,33€</w:t>
+        <w:t>460.67</w:t>
+      </w:r>
+      <w:r>
+        <w:t>€</w:t>
       </w:r>
       <w:r>
         <w:t>.</w:t>
@@ -8496,21 +8889,11 @@
       <w:pPr>
         <w:pStyle w:val="Ttulo1"/>
       </w:pPr>
-      <w:bookmarkStart w:id="41" w:name="_Toc164694369"/>
-      <w:commentRangeStart w:id="42"/>
+      <w:bookmarkStart w:id="36" w:name="_Toc165064334"/>
       <w:r>
         <w:t>Conclusiones</w:t>
       </w:r>
-      <w:commentRangeEnd w:id="42"/>
-      <w:r>
-        <w:rPr>
-          <w:rStyle w:val="Refdecomentario"/>
-          <w:rFonts w:asciiTheme="minorHAnsi" w:eastAsiaTheme="minorHAnsi" w:hAnsiTheme="minorHAnsi" w:cstheme="minorBidi"/>
-          <w:color w:val="auto"/>
-        </w:rPr>
-        <w:commentReference w:id="42"/>
-      </w:r>
-      <w:bookmarkEnd w:id="41"/>
+      <w:bookmarkEnd w:id="36"/>
     </w:p>
     <w:p>
       <w:r>
@@ -8541,7 +8924,13 @@
         <w:t>.</w:t>
       </w:r>
       <w:r>
-        <w:t xml:space="preserve"> Eran más numerosas y complejas que las del primer entregable; sin embargo, debido a que el margen de tiempo también era mayor, se ha podido implementarlas todas sin problemas.</w:t>
+        <w:t xml:space="preserve"> Eran más numerosas y complejas que las </w:t>
+      </w:r>
+      <w:r>
+        <w:t>de los entregables anteriores, lo que se ha reflejado en no haber podido completar todas las tareas asignadas</w:t>
+      </w:r>
+      <w:r>
+        <w:t>.</w:t>
       </w:r>
     </w:p>
     <w:p>
@@ -8566,13 +8955,7 @@
         <w:t xml:space="preserve">Por otro lado, en el capítulo de progreso, se evalúa positivamente el rendimiento de </w:t>
       </w:r>
       <w:r>
-        <w:t xml:space="preserve">María de la Salud Carrera Talaverón </w:t>
-      </w:r>
-      <w:r>
-        <w:t xml:space="preserve">y se </w:t>
-      </w:r>
-      <w:r>
-        <w:t>describen lo conflictos enfrentados durante la implementación</w:t>
+        <w:t>María de la Salud Carrera Talaverón</w:t>
       </w:r>
       <w:r>
         <w:t xml:space="preserve">. </w:t>
@@ -8596,11 +8979,11 @@
       <w:pPr>
         <w:pStyle w:val="Ttulo1"/>
       </w:pPr>
-      <w:bookmarkStart w:id="43" w:name="_Toc164694370"/>
+      <w:bookmarkStart w:id="37" w:name="_Toc165064335"/>
       <w:r>
         <w:t>Bibliografía</w:t>
       </w:r>
-      <w:bookmarkEnd w:id="43"/>
+      <w:bookmarkEnd w:id="37"/>
     </w:p>
     <w:p>
       <w:r>
@@ -8611,8 +8994,8 @@
       </w:r>
     </w:p>
     <w:sectPr>
-      <w:headerReference w:type="default" r:id="rId20"/>
-      <w:footerReference w:type="default" r:id="rId21"/>
+      <w:headerReference w:type="default" r:id="rId16"/>
+      <w:footerReference w:type="default" r:id="rId17"/>
       <w:pgSz w:w="11906" w:h="16838"/>
       <w:pgMar w:top="1417" w:right="1701" w:bottom="1417" w:left="1701" w:header="708" w:footer="708" w:gutter="0"/>
       <w:cols w:space="708"/>
@@ -8622,128 +9005,8 @@
 </w:document>
 </file>
 
-<file path=word/comments.xml><?xml version="1.0" encoding="utf-8"?>
-<w:comments xmlns:wpc="http://schemas.microsoft.com/office/word/2010/wordprocessingCanvas" xmlns:cx="http://schemas.microsoft.com/office/drawing/2014/chartex" xmlns:cx1="http://schemas.microsoft.com/office/drawing/2015/9/8/chartex" xmlns:cx2="http://schemas.microsoft.com/office/drawing/2015/10/21/chartex" xmlns:cx3="http://schemas.microsoft.com/office/drawing/2016/5/9/chartex" xmlns:cx4="http://schemas.microsoft.com/office/drawing/2016/5/10/chartex" xmlns:cx5="http://schemas.microsoft.com/office/drawing/2016/5/11/chartex" xmlns:cx6="http://schemas.microsoft.com/office/drawing/2016/5/12/chartex" xmlns:cx7="http://schemas.microsoft.com/office/drawing/2016/5/13/chartex" xmlns:cx8="http://schemas.microsoft.com/office/drawing/2016/5/14/chartex" xmlns:mc="http://schemas.openxmlformats.org/markup-compatibility/2006" xmlns:aink="http://schemas.microsoft.com/office/drawing/2016/ink" xmlns:am3d="http://schemas.microsoft.com/office/drawing/2017/model3d" xmlns:o="urn:schemas-microsoft-com:office:office" xmlns:oel="http://schemas.microsoft.com/office/2019/extlst" xmlns:r="http://schemas.openxmlformats.org/officeDocument/2006/relationships" xmlns:m="http://schemas.openxmlformats.org/officeDocument/2006/math" xmlns:v="urn:schemas-microsoft-com:vml" xmlns:wp14="http://schemas.microsoft.com/office/word/2010/wordprocessingDrawing" xmlns:wp="http://schemas.openxmlformats.org/drawingml/2006/wordprocessingDrawing" xmlns:w10="urn:schemas-microsoft-com:office:word" xmlns:w="http://schemas.openxmlformats.org/wordprocessingml/2006/main" xmlns:w14="http://schemas.microsoft.com/office/word/2010/wordml" xmlns:w15="http://schemas.microsoft.com/office/word/2012/wordml" xmlns:w16cex="http://schemas.microsoft.com/office/word/2018/wordml/cex" xmlns:w16cid="http://schemas.microsoft.com/office/word/2016/wordml/cid" xmlns:w16="http://schemas.microsoft.com/office/word/2018/wordml" xmlns:w16du="http://schemas.microsoft.com/office/word/2023/wordml/word16du" xmlns:w16sdtdh="http://schemas.microsoft.com/office/word/2020/wordml/sdtdatahash" xmlns:w16se="http://schemas.microsoft.com/office/word/2015/wordml/symex" xmlns:wpg="http://schemas.microsoft.com/office/word/2010/wordprocessingGroup" xmlns:wpi="http://schemas.microsoft.com/office/word/2010/wordprocessingInk" xmlns:wne="http://schemas.microsoft.com/office/word/2006/wordml" xmlns:wps="http://schemas.microsoft.com/office/word/2010/wordprocessingShape" mc:Ignorable="w14 w15 w16se w16cid w16 w16cex w16sdtdh w16du wp14">
-  <w:comment w:id="30" w:author="MARIA DE LA SALUD CARRERA TALAVERON" w:date="2024-03-18T13:00:00Z" w:initials="MC">
-    <w:p>
-      <w:pPr>
-        <w:pStyle w:val="Textocomentario"/>
-        <w:jc w:val="left"/>
-      </w:pPr>
-      <w:r>
-        <w:rPr>
-          <w:rStyle w:val="Refdecomentario"/>
-        </w:rPr>
-        <w:annotationRef/>
-      </w:r>
-      <w:r>
-        <w:t>PD</w:t>
-      </w:r>
-    </w:p>
-  </w:comment>
-  <w:comment w:id="34" w:author="MARIA DE LA SALUD CARRERA TALAVERON" w:date="2024-04-12T13:46:00Z" w:initials="MC">
-    <w:p>
-      <w:pPr>
-        <w:pStyle w:val="Textocomentario"/>
-        <w:jc w:val="left"/>
-      </w:pPr>
-      <w:r>
-        <w:rPr>
-          <w:rStyle w:val="Refdecomentario"/>
-        </w:rPr>
-        <w:annotationRef/>
-      </w:r>
-      <w:r>
-        <w:t>PD</w:t>
-      </w:r>
-    </w:p>
-  </w:comment>
-  <w:comment w:id="36" w:author="MARIA DE LA SALUD CARRERA TALAVERON" w:date="2024-03-18T13:06:00Z" w:initials="MC">
-    <w:p>
-      <w:pPr>
-        <w:pStyle w:val="Textocomentario"/>
-        <w:jc w:val="left"/>
-      </w:pPr>
-      <w:r>
-        <w:rPr>
-          <w:rStyle w:val="Refdecomentario"/>
-        </w:rPr>
-        <w:annotationRef/>
-      </w:r>
-      <w:r>
-        <w:t>PD</w:t>
-      </w:r>
-    </w:p>
-  </w:comment>
-  <w:comment w:id="40" w:author="MARIA DE LA SALUD CARRERA TALAVERON" w:date="2024-03-18T13:06:00Z" w:initials="MC">
-    <w:p>
-      <w:pPr>
-        <w:pStyle w:val="Textocomentario"/>
-        <w:jc w:val="left"/>
-      </w:pPr>
-      <w:r>
-        <w:rPr>
-          <w:rStyle w:val="Refdecomentario"/>
-        </w:rPr>
-        <w:annotationRef/>
-      </w:r>
-      <w:r>
-        <w:t>PD</w:t>
-      </w:r>
-    </w:p>
-  </w:comment>
-  <w:comment w:id="42" w:author="MARIA DE LA SALUD CARRERA TALAVERON" w:date="2024-03-18T13:06:00Z" w:initials="MC">
-    <w:p>
-      <w:pPr>
-        <w:pStyle w:val="Textocomentario"/>
-        <w:jc w:val="left"/>
-      </w:pPr>
-      <w:r>
-        <w:rPr>
-          <w:rStyle w:val="Refdecomentario"/>
-        </w:rPr>
-        <w:annotationRef/>
-      </w:r>
-      <w:r>
-        <w:t>PD</w:t>
-      </w:r>
-    </w:p>
-  </w:comment>
-</w:comments>
-</file>
-
-<file path=word/commentsExtended.xml><?xml version="1.0" encoding="utf-8"?>
-<w15:commentsEx xmlns:wpc="http://schemas.microsoft.com/office/word/2010/wordprocessingCanvas" xmlns:cx="http://schemas.microsoft.com/office/drawing/2014/chartex" xmlns:cx1="http://schemas.microsoft.com/office/drawing/2015/9/8/chartex" xmlns:cx2="http://schemas.microsoft.com/office/drawing/2015/10/21/chartex" xmlns:cx3="http://schemas.microsoft.com/office/drawing/2016/5/9/chartex" xmlns:cx4="http://schemas.microsoft.com/office/drawing/2016/5/10/chartex" xmlns:cx5="http://schemas.microsoft.com/office/drawing/2016/5/11/chartex" xmlns:cx6="http://schemas.microsoft.com/office/drawing/2016/5/12/chartex" xmlns:cx7="http://schemas.microsoft.com/office/drawing/2016/5/13/chartex" xmlns:cx8="http://schemas.microsoft.com/office/drawing/2016/5/14/chartex" xmlns:mc="http://schemas.openxmlformats.org/markup-compatibility/2006" xmlns:aink="http://schemas.microsoft.com/office/drawing/2016/ink" xmlns:am3d="http://schemas.microsoft.com/office/drawing/2017/model3d" xmlns:o="urn:schemas-microsoft-com:office:office" xmlns:oel="http://schemas.microsoft.com/office/2019/extlst" xmlns:r="http://schemas.openxmlformats.org/officeDocument/2006/relationships" xmlns:m="http://schemas.openxmlformats.org/officeDocument/2006/math" xmlns:v="urn:schemas-microsoft-com:vml" xmlns:wp14="http://schemas.microsoft.com/office/word/2010/wordprocessingDrawing" xmlns:wp="http://schemas.openxmlformats.org/drawingml/2006/wordprocessingDrawing" xmlns:w10="urn:schemas-microsoft-com:office:word" xmlns:w="http://schemas.openxmlformats.org/wordprocessingml/2006/main" xmlns:w14="http://schemas.microsoft.com/office/word/2010/wordml" xmlns:w15="http://schemas.microsoft.com/office/word/2012/wordml" xmlns:w16cex="http://schemas.microsoft.com/office/word/2018/wordml/cex" xmlns:w16cid="http://schemas.microsoft.com/office/word/2016/wordml/cid" xmlns:w16="http://schemas.microsoft.com/office/word/2018/wordml" xmlns:w16du="http://schemas.microsoft.com/office/word/2023/wordml/word16du" xmlns:w16sdtdh="http://schemas.microsoft.com/office/word/2020/wordml/sdtdatahash" xmlns:w16se="http://schemas.microsoft.com/office/word/2015/wordml/symex" xmlns:wpg="http://schemas.microsoft.com/office/word/2010/wordprocessingGroup" xmlns:wpi="http://schemas.microsoft.com/office/word/2010/wordprocessingInk" xmlns:wne="http://schemas.microsoft.com/office/word/2006/wordml" xmlns:wps="http://schemas.microsoft.com/office/word/2010/wordprocessingShape" mc:Ignorable="w14 w15 w16se w16cid w16 w16cex w16sdtdh w16du wp14">
-  <w15:commentEx w15:paraId="4388ECD3" w15:done="0"/>
-  <w15:commentEx w15:paraId="217C4BF3" w15:done="0"/>
-  <w15:commentEx w15:paraId="4659EEAA" w15:done="0"/>
-  <w15:commentEx w15:paraId="4EC97F9E" w15:done="0"/>
-  <w15:commentEx w15:paraId="58160E80" w15:done="0"/>
-</w15:commentsEx>
-</file>
-
-<file path=word/commentsExtensible.xml><?xml version="1.0" encoding="utf-8"?>
-<w16cex:commentsExtensible xmlns:wpc="http://schemas.microsoft.com/office/word/2010/wordprocessingCanvas" xmlns:cx="http://schemas.microsoft.com/office/drawing/2014/chartex" xmlns:cx1="http://schemas.microsoft.com/office/drawing/2015/9/8/chartex" xmlns:cx2="http://schemas.microsoft.com/office/drawing/2015/10/21/chartex" xmlns:cx3="http://schemas.microsoft.com/office/drawing/2016/5/9/chartex" xmlns:cx4="http://schemas.microsoft.com/office/drawing/2016/5/10/chartex" xmlns:cx5="http://schemas.microsoft.com/office/drawing/2016/5/11/chartex" xmlns:cx6="http://schemas.microsoft.com/office/drawing/2016/5/12/chartex" xmlns:cx7="http://schemas.microsoft.com/office/drawing/2016/5/13/chartex" xmlns:cx8="http://schemas.microsoft.com/office/drawing/2016/5/14/chartex" xmlns:cr="http://schemas.microsoft.com/office/comments/2020/reactions" xmlns:mc="http://schemas.openxmlformats.org/markup-compatibility/2006" xmlns:aink="http://schemas.microsoft.com/office/drawing/2016/ink" xmlns:am3d="http://schemas.microsoft.com/office/drawing/2017/model3d" xmlns:o="urn:schemas-microsoft-com:office:office" xmlns:oel="http://schemas.microsoft.com/office/2019/extlst" xmlns:r="http://schemas.openxmlformats.org/officeDocument/2006/relationships" xmlns:m="http://schemas.openxmlformats.org/officeDocument/2006/math" xmlns:v="urn:schemas-microsoft-com:vml" xmlns:wp14="http://schemas.microsoft.com/office/word/2010/wordprocessingDrawing" xmlns:wp="http://schemas.openxmlformats.org/drawingml/2006/wordprocessingDrawing" xmlns:w10="urn:schemas-microsoft-com:office:word" xmlns:w="http://schemas.openxmlformats.org/wordprocessingml/2006/main" xmlns:w14="http://schemas.microsoft.com/office/word/2010/wordml" xmlns:w15="http://schemas.microsoft.com/office/word/2012/wordml" xmlns:w16cex="http://schemas.microsoft.com/office/word/2018/wordml/cex" xmlns:w16cid="http://schemas.microsoft.com/office/word/2016/wordml/cid" xmlns:w16="http://schemas.microsoft.com/office/word/2018/wordml" xmlns:w16du="http://schemas.microsoft.com/office/word/2023/wordml/word16du" xmlns:w16sdtdh="http://schemas.microsoft.com/office/word/2020/wordml/sdtdatahash" xmlns:w16se="http://schemas.microsoft.com/office/word/2015/wordml/symex" xmlns:wpg="http://schemas.microsoft.com/office/word/2010/wordprocessingGroup" xmlns:wpi="http://schemas.microsoft.com/office/word/2010/wordprocessingInk" xmlns:wne="http://schemas.microsoft.com/office/word/2006/wordml" xmlns:wps="http://schemas.microsoft.com/office/word/2010/wordprocessingShape" mc:Ignorable="w14 w15 w16se w16cid w16 w16cex w16sdtdh cr w16du wp14">
-  <w16cex:commentExtensible w16cex:durableId="70736B22" w16cex:dateUtc="2024-03-18T12:00:00Z"/>
-  <w16cex:commentExtensible w16cex:durableId="72BD2036" w16cex:dateUtc="2024-04-12T11:46:00Z"/>
-  <w16cex:commentExtensible w16cex:durableId="23B12281" w16cex:dateUtc="2024-03-18T12:06:00Z"/>
-  <w16cex:commentExtensible w16cex:durableId="58EC62C1" w16cex:dateUtc="2024-03-18T12:06:00Z"/>
-  <w16cex:commentExtensible w16cex:durableId="61451731" w16cex:dateUtc="2024-03-18T12:06:00Z"/>
-</w16cex:commentsExtensible>
-</file>
-
-<file path=word/commentsIds.xml><?xml version="1.0" encoding="utf-8"?>
-<w16cid:commentsIds xmlns:wpc="http://schemas.microsoft.com/office/word/2010/wordprocessingCanvas" xmlns:cx="http://schemas.microsoft.com/office/drawing/2014/chartex" xmlns:cx1="http://schemas.microsoft.com/office/drawing/2015/9/8/chartex" xmlns:cx2="http://schemas.microsoft.com/office/drawing/2015/10/21/chartex" xmlns:cx3="http://schemas.microsoft.com/office/drawing/2016/5/9/chartex" xmlns:cx4="http://schemas.microsoft.com/office/drawing/2016/5/10/chartex" xmlns:cx5="http://schemas.microsoft.com/office/drawing/2016/5/11/chartex" xmlns:cx6="http://schemas.microsoft.com/office/drawing/2016/5/12/chartex" xmlns:cx7="http://schemas.microsoft.com/office/drawing/2016/5/13/chartex" xmlns:cx8="http://schemas.microsoft.com/office/drawing/2016/5/14/chartex" xmlns:mc="http://schemas.openxmlformats.org/markup-compatibility/2006" xmlns:aink="http://schemas.microsoft.com/office/drawing/2016/ink" xmlns:am3d="http://schemas.microsoft.com/office/drawing/2017/model3d" xmlns:o="urn:schemas-microsoft-com:office:office" xmlns:oel="http://schemas.microsoft.com/office/2019/extlst" xmlns:r="http://schemas.openxmlformats.org/officeDocument/2006/relationships" xmlns:m="http://schemas.openxmlformats.org/officeDocument/2006/math" xmlns:v="urn:schemas-microsoft-com:vml" xmlns:wp14="http://schemas.microsoft.com/office/word/2010/wordprocessingDrawing" xmlns:wp="http://schemas.openxmlformats.org/drawingml/2006/wordprocessingDrawing" xmlns:w10="urn:schemas-microsoft-com:office:word" xmlns:w="http://schemas.openxmlformats.org/wordprocessingml/2006/main" xmlns:w14="http://schemas.microsoft.com/office/word/2010/wordml" xmlns:w15="http://schemas.microsoft.com/office/word/2012/wordml" xmlns:w16cex="http://schemas.microsoft.com/office/word/2018/wordml/cex" xmlns:w16cid="http://schemas.microsoft.com/office/word/2016/wordml/cid" xmlns:w16="http://schemas.microsoft.com/office/word/2018/wordml" xmlns:w16du="http://schemas.microsoft.com/office/word/2023/wordml/word16du" xmlns:w16sdtdh="http://schemas.microsoft.com/office/word/2020/wordml/sdtdatahash" xmlns:w16se="http://schemas.microsoft.com/office/word/2015/wordml/symex" xmlns:wpg="http://schemas.microsoft.com/office/word/2010/wordprocessingGroup" xmlns:wpi="http://schemas.microsoft.com/office/word/2010/wordprocessingInk" xmlns:wne="http://schemas.microsoft.com/office/word/2006/wordml" xmlns:wps="http://schemas.microsoft.com/office/word/2010/wordprocessingShape" mc:Ignorable="w14 w15 w16se w16cid w16 w16cex w16sdtdh w16du wp14">
-  <w16cid:commentId w16cid:paraId="4388ECD3" w16cid:durableId="70736B22"/>
-  <w16cid:commentId w16cid:paraId="217C4BF3" w16cid:durableId="72BD2036"/>
-  <w16cid:commentId w16cid:paraId="4659EEAA" w16cid:durableId="23B12281"/>
-  <w16cid:commentId w16cid:paraId="4EC97F9E" w16cid:durableId="58EC62C1"/>
-  <w16cid:commentId w16cid:paraId="58160E80" w16cid:durableId="61451731"/>
-</w16cid:commentsIds>
-</file>
-
 <file path=word/endnotes.xml><?xml version="1.0" encoding="utf-8"?>
-<w:endnotes xmlns:wpc="http://schemas.microsoft.com/office/word/2010/wordprocessingCanvas" xmlns:cx="http://schemas.microsoft.com/office/drawing/2014/chartex" xmlns:cx1="http://schemas.microsoft.com/office/drawing/2015/9/8/chartex" xmlns:cx2="http://schemas.microsoft.com/office/drawing/2015/10/21/chartex" xmlns:cx3="http://schemas.microsoft.com/office/drawing/2016/5/9/chartex" xmlns:cx4="http://schemas.microsoft.com/office/drawing/2016/5/10/chartex" xmlns:cx5="http://schemas.microsoft.com/office/drawing/2016/5/11/chartex" xmlns:cx6="http://schemas.microsoft.com/office/drawing/2016/5/12/chartex" xmlns:cx7="http://schemas.microsoft.com/office/drawing/2016/5/13/chartex" xmlns:cx8="http://schemas.microsoft.com/office/drawing/2016/5/14/chartex" xmlns:mc="http://schemas.openxmlformats.org/markup-compatibility/2006" xmlns:aink="http://schemas.microsoft.com/office/drawing/2016/ink" xmlns:am3d="http://schemas.microsoft.com/office/drawing/2017/model3d" xmlns:o="urn:schemas-microsoft-com:office:office" xmlns:oel="http://schemas.microsoft.com/office/2019/extlst" xmlns:r="http://schemas.openxmlformats.org/officeDocument/2006/relationships" xmlns:m="http://schemas.openxmlformats.org/officeDocument/2006/math" xmlns:v="urn:schemas-microsoft-com:vml" xmlns:wp14="http://schemas.microsoft.com/office/word/2010/wordprocessingDrawing" xmlns:wp="http://schemas.openxmlformats.org/drawingml/2006/wordprocessingDrawing" xmlns:w10="urn:schemas-microsoft-com:office:word" xmlns:w="http://schemas.openxmlformats.org/wordprocessingml/2006/main" xmlns:w14="http://schemas.microsoft.com/office/word/2010/wordml" xmlns:w15="http://schemas.microsoft.com/office/word/2012/wordml" xmlns:w16cex="http://schemas.microsoft.com/office/word/2018/wordml/cex" xmlns:w16cid="http://schemas.microsoft.com/office/word/2016/wordml/cid" xmlns:w16="http://schemas.microsoft.com/office/word/2018/wordml" xmlns:w16du="http://schemas.microsoft.com/office/word/2023/wordml/word16du" xmlns:w16sdtdh="http://schemas.microsoft.com/office/word/2020/wordml/sdtdatahash" xmlns:w16se="http://schemas.microsoft.com/office/word/2015/wordml/symex" xmlns:wpg="http://schemas.microsoft.com/office/word/2010/wordprocessingGroup" xmlns:wpi="http://schemas.microsoft.com/office/word/2010/wordprocessingInk" xmlns:wne="http://schemas.microsoft.com/office/word/2006/wordml" xmlns:wps="http://schemas.microsoft.com/office/word/2010/wordprocessingShape" mc:Ignorable="w14 w15 w16se w16cid w16 w16cex w16sdtdh w16du wp14">
+<w:endnotes xmlns:wpc="http://schemas.microsoft.com/office/word/2010/wordprocessingCanvas" xmlns:cx="http://schemas.microsoft.com/office/drawing/2014/chartex" xmlns:cx1="http://schemas.microsoft.com/office/drawing/2015/9/8/chartex" xmlns:cx2="http://schemas.microsoft.com/office/drawing/2015/10/21/chartex" xmlns:cx3="http://schemas.microsoft.com/office/drawing/2016/5/9/chartex" xmlns:cx4="http://schemas.microsoft.com/office/drawing/2016/5/10/chartex" xmlns:cx5="http://schemas.microsoft.com/office/drawing/2016/5/11/chartex" xmlns:cx6="http://schemas.microsoft.com/office/drawing/2016/5/12/chartex" xmlns:cx7="http://schemas.microsoft.com/office/drawing/2016/5/13/chartex" xmlns:cx8="http://schemas.microsoft.com/office/drawing/2016/5/14/chartex" xmlns:mc="http://schemas.openxmlformats.org/markup-compatibility/2006" xmlns:aink="http://schemas.microsoft.com/office/drawing/2016/ink" xmlns:am3d="http://schemas.microsoft.com/office/drawing/2017/model3d" xmlns:o="urn:schemas-microsoft-com:office:office" xmlns:oel="http://schemas.microsoft.com/office/2019/extlst" xmlns:r="http://schemas.openxmlformats.org/officeDocument/2006/relationships" xmlns:m="http://schemas.openxmlformats.org/officeDocument/2006/math" xmlns:v="urn:schemas-microsoft-com:vml" xmlns:wp14="http://schemas.microsoft.com/office/word/2010/wordprocessingDrawing" xmlns:wp="http://schemas.openxmlformats.org/drawingml/2006/wordprocessingDrawing" xmlns:w10="urn:schemas-microsoft-com:office:word" xmlns:w="http://schemas.openxmlformats.org/wordprocessingml/2006/main" xmlns:w14="http://schemas.microsoft.com/office/word/2010/wordml" xmlns:w15="http://schemas.microsoft.com/office/word/2012/wordml" xmlns:w16cex="http://schemas.microsoft.com/office/word/2018/wordml/cex" xmlns:w16cid="http://schemas.microsoft.com/office/word/2016/wordml/cid" xmlns:w16="http://schemas.microsoft.com/office/word/2018/wordml" xmlns:w16sdtdh="http://schemas.microsoft.com/office/word/2020/wordml/sdtdatahash" xmlns:w16se="http://schemas.microsoft.com/office/word/2015/wordml/symex" xmlns:wpg="http://schemas.microsoft.com/office/word/2010/wordprocessingGroup" xmlns:wpi="http://schemas.microsoft.com/office/word/2010/wordprocessingInk" xmlns:wne="http://schemas.microsoft.com/office/word/2006/wordml" xmlns:wps="http://schemas.microsoft.com/office/word/2010/wordprocessingShape" mc:Ignorable="w14 w15 w16se w16cid w16 w16cex w16sdtdh wp14">
   <w:endnote w:type="separator" w:id="-1">
     <w:p>
       <w:pPr>
@@ -8775,7 +9038,7 @@
 </file>
 
 <file path=word/footer1.xml><?xml version="1.0" encoding="utf-8"?>
-<w:ftr xmlns:wpc="http://schemas.microsoft.com/office/word/2010/wordprocessingCanvas" xmlns:cx="http://schemas.microsoft.com/office/drawing/2014/chartex" xmlns:cx1="http://schemas.microsoft.com/office/drawing/2015/9/8/chartex" xmlns:cx2="http://schemas.microsoft.com/office/drawing/2015/10/21/chartex" xmlns:cx3="http://schemas.microsoft.com/office/drawing/2016/5/9/chartex" xmlns:cx4="http://schemas.microsoft.com/office/drawing/2016/5/10/chartex" xmlns:cx5="http://schemas.microsoft.com/office/drawing/2016/5/11/chartex" xmlns:cx6="http://schemas.microsoft.com/office/drawing/2016/5/12/chartex" xmlns:cx7="http://schemas.microsoft.com/office/drawing/2016/5/13/chartex" xmlns:cx8="http://schemas.microsoft.com/office/drawing/2016/5/14/chartex" xmlns:mc="http://schemas.openxmlformats.org/markup-compatibility/2006" xmlns:aink="http://schemas.microsoft.com/office/drawing/2016/ink" xmlns:am3d="http://schemas.microsoft.com/office/drawing/2017/model3d" xmlns:o="urn:schemas-microsoft-com:office:office" xmlns:oel="http://schemas.microsoft.com/office/2019/extlst" xmlns:r="http://schemas.openxmlformats.org/officeDocument/2006/relationships" xmlns:m="http://schemas.openxmlformats.org/officeDocument/2006/math" xmlns:v="urn:schemas-microsoft-com:vml" xmlns:wp14="http://schemas.microsoft.com/office/word/2010/wordprocessingDrawing" xmlns:wp="http://schemas.openxmlformats.org/drawingml/2006/wordprocessingDrawing" xmlns:w10="urn:schemas-microsoft-com:office:word" xmlns:w="http://schemas.openxmlformats.org/wordprocessingml/2006/main" xmlns:w14="http://schemas.microsoft.com/office/word/2010/wordml" xmlns:w15="http://schemas.microsoft.com/office/word/2012/wordml" xmlns:w16cex="http://schemas.microsoft.com/office/word/2018/wordml/cex" xmlns:w16cid="http://schemas.microsoft.com/office/word/2016/wordml/cid" xmlns:w16="http://schemas.microsoft.com/office/word/2018/wordml" xmlns:w16du="http://schemas.microsoft.com/office/word/2023/wordml/word16du" xmlns:w16sdtdh="http://schemas.microsoft.com/office/word/2020/wordml/sdtdatahash" xmlns:w16se="http://schemas.microsoft.com/office/word/2015/wordml/symex" xmlns:wpg="http://schemas.microsoft.com/office/word/2010/wordprocessingGroup" xmlns:wpi="http://schemas.microsoft.com/office/word/2010/wordprocessingInk" xmlns:wne="http://schemas.microsoft.com/office/word/2006/wordml" xmlns:wps="http://schemas.microsoft.com/office/word/2010/wordprocessingShape" mc:Ignorable="w14 w15 w16se w16cid w16 w16cex w16sdtdh w16du wp14">
+<w:ftr xmlns:wpc="http://schemas.microsoft.com/office/word/2010/wordprocessingCanvas" xmlns:cx="http://schemas.microsoft.com/office/drawing/2014/chartex" xmlns:cx1="http://schemas.microsoft.com/office/drawing/2015/9/8/chartex" xmlns:cx2="http://schemas.microsoft.com/office/drawing/2015/10/21/chartex" xmlns:cx3="http://schemas.microsoft.com/office/drawing/2016/5/9/chartex" xmlns:cx4="http://schemas.microsoft.com/office/drawing/2016/5/10/chartex" xmlns:cx5="http://schemas.microsoft.com/office/drawing/2016/5/11/chartex" xmlns:cx6="http://schemas.microsoft.com/office/drawing/2016/5/12/chartex" xmlns:cx7="http://schemas.microsoft.com/office/drawing/2016/5/13/chartex" xmlns:cx8="http://schemas.microsoft.com/office/drawing/2016/5/14/chartex" xmlns:mc="http://schemas.openxmlformats.org/markup-compatibility/2006" xmlns:aink="http://schemas.microsoft.com/office/drawing/2016/ink" xmlns:am3d="http://schemas.microsoft.com/office/drawing/2017/model3d" xmlns:o="urn:schemas-microsoft-com:office:office" xmlns:oel="http://schemas.microsoft.com/office/2019/extlst" xmlns:r="http://schemas.openxmlformats.org/officeDocument/2006/relationships" xmlns:m="http://schemas.openxmlformats.org/officeDocument/2006/math" xmlns:v="urn:schemas-microsoft-com:vml" xmlns:wp14="http://schemas.microsoft.com/office/word/2010/wordprocessingDrawing" xmlns:wp="http://schemas.openxmlformats.org/drawingml/2006/wordprocessingDrawing" xmlns:w10="urn:schemas-microsoft-com:office:word" xmlns:w="http://schemas.openxmlformats.org/wordprocessingml/2006/main" xmlns:w14="http://schemas.microsoft.com/office/word/2010/wordml" xmlns:w15="http://schemas.microsoft.com/office/word/2012/wordml" xmlns:w16cex="http://schemas.microsoft.com/office/word/2018/wordml/cex" xmlns:w16cid="http://schemas.microsoft.com/office/word/2016/wordml/cid" xmlns:w16="http://schemas.microsoft.com/office/word/2018/wordml" xmlns:w16sdtdh="http://schemas.microsoft.com/office/word/2020/wordml/sdtdatahash" xmlns:w16se="http://schemas.microsoft.com/office/word/2015/wordml/symex" xmlns:wpg="http://schemas.microsoft.com/office/word/2010/wordprocessingGroup" xmlns:wpi="http://schemas.microsoft.com/office/word/2010/wordprocessingInk" xmlns:wne="http://schemas.microsoft.com/office/word/2006/wordml" xmlns:wps="http://schemas.microsoft.com/office/word/2010/wordprocessingShape" mc:Ignorable="w14 w15 w16se w16cid w16 w16cex w16sdtdh wp14">
   <w:sdt>
     <w:sdtPr>
       <w:id w:val="1917047571"/>
@@ -8784,7 +9047,6 @@
         <w:docPartUnique/>
       </w:docPartObj>
     </w:sdtPr>
-    <w:sdtEndPr/>
     <w:sdtContent>
       <w:p>
         <w:pPr>
@@ -8813,7 +9075,7 @@
 </file>
 
 <file path=word/footnotes.xml><?xml version="1.0" encoding="utf-8"?>
-<w:footnotes xmlns:wpc="http://schemas.microsoft.com/office/word/2010/wordprocessingCanvas" xmlns:cx="http://schemas.microsoft.com/office/drawing/2014/chartex" xmlns:cx1="http://schemas.microsoft.com/office/drawing/2015/9/8/chartex" xmlns:cx2="http://schemas.microsoft.com/office/drawing/2015/10/21/chartex" xmlns:cx3="http://schemas.microsoft.com/office/drawing/2016/5/9/chartex" xmlns:cx4="http://schemas.microsoft.com/office/drawing/2016/5/10/chartex" xmlns:cx5="http://schemas.microsoft.com/office/drawing/2016/5/11/chartex" xmlns:cx6="http://schemas.microsoft.com/office/drawing/2016/5/12/chartex" xmlns:cx7="http://schemas.microsoft.com/office/drawing/2016/5/13/chartex" xmlns:cx8="http://schemas.microsoft.com/office/drawing/2016/5/14/chartex" xmlns:mc="http://schemas.openxmlformats.org/markup-compatibility/2006" xmlns:aink="http://schemas.microsoft.com/office/drawing/2016/ink" xmlns:am3d="http://schemas.microsoft.com/office/drawing/2017/model3d" xmlns:o="urn:schemas-microsoft-com:office:office" xmlns:oel="http://schemas.microsoft.com/office/2019/extlst" xmlns:r="http://schemas.openxmlformats.org/officeDocument/2006/relationships" xmlns:m="http://schemas.openxmlformats.org/officeDocument/2006/math" xmlns:v="urn:schemas-microsoft-com:vml" xmlns:wp14="http://schemas.microsoft.com/office/word/2010/wordprocessingDrawing" xmlns:wp="http://schemas.openxmlformats.org/drawingml/2006/wordprocessingDrawing" xmlns:w10="urn:schemas-microsoft-com:office:word" xmlns:w="http://schemas.openxmlformats.org/wordprocessingml/2006/main" xmlns:w14="http://schemas.microsoft.com/office/word/2010/wordml" xmlns:w15="http://schemas.microsoft.com/office/word/2012/wordml" xmlns:w16cex="http://schemas.microsoft.com/office/word/2018/wordml/cex" xmlns:w16cid="http://schemas.microsoft.com/office/word/2016/wordml/cid" xmlns:w16="http://schemas.microsoft.com/office/word/2018/wordml" xmlns:w16du="http://schemas.microsoft.com/office/word/2023/wordml/word16du" xmlns:w16sdtdh="http://schemas.microsoft.com/office/word/2020/wordml/sdtdatahash" xmlns:w16se="http://schemas.microsoft.com/office/word/2015/wordml/symex" xmlns:wpg="http://schemas.microsoft.com/office/word/2010/wordprocessingGroup" xmlns:wpi="http://schemas.microsoft.com/office/word/2010/wordprocessingInk" xmlns:wne="http://schemas.microsoft.com/office/word/2006/wordml" xmlns:wps="http://schemas.microsoft.com/office/word/2010/wordprocessingShape" mc:Ignorable="w14 w15 w16se w16cid w16 w16cex w16sdtdh w16du wp14">
+<w:footnotes xmlns:wpc="http://schemas.microsoft.com/office/word/2010/wordprocessingCanvas" xmlns:cx="http://schemas.microsoft.com/office/drawing/2014/chartex" xmlns:cx1="http://schemas.microsoft.com/office/drawing/2015/9/8/chartex" xmlns:cx2="http://schemas.microsoft.com/office/drawing/2015/10/21/chartex" xmlns:cx3="http://schemas.microsoft.com/office/drawing/2016/5/9/chartex" xmlns:cx4="http://schemas.microsoft.com/office/drawing/2016/5/10/chartex" xmlns:cx5="http://schemas.microsoft.com/office/drawing/2016/5/11/chartex" xmlns:cx6="http://schemas.microsoft.com/office/drawing/2016/5/12/chartex" xmlns:cx7="http://schemas.microsoft.com/office/drawing/2016/5/13/chartex" xmlns:cx8="http://schemas.microsoft.com/office/drawing/2016/5/14/chartex" xmlns:mc="http://schemas.openxmlformats.org/markup-compatibility/2006" xmlns:aink="http://schemas.microsoft.com/office/drawing/2016/ink" xmlns:am3d="http://schemas.microsoft.com/office/drawing/2017/model3d" xmlns:o="urn:schemas-microsoft-com:office:office" xmlns:oel="http://schemas.microsoft.com/office/2019/extlst" xmlns:r="http://schemas.openxmlformats.org/officeDocument/2006/relationships" xmlns:m="http://schemas.openxmlformats.org/officeDocument/2006/math" xmlns:v="urn:schemas-microsoft-com:vml" xmlns:wp14="http://schemas.microsoft.com/office/word/2010/wordprocessingDrawing" xmlns:wp="http://schemas.openxmlformats.org/drawingml/2006/wordprocessingDrawing" xmlns:w10="urn:schemas-microsoft-com:office:word" xmlns:w="http://schemas.openxmlformats.org/wordprocessingml/2006/main" xmlns:w14="http://schemas.microsoft.com/office/word/2010/wordml" xmlns:w15="http://schemas.microsoft.com/office/word/2012/wordml" xmlns:w16cex="http://schemas.microsoft.com/office/word/2018/wordml/cex" xmlns:w16cid="http://schemas.microsoft.com/office/word/2016/wordml/cid" xmlns:w16="http://schemas.microsoft.com/office/word/2018/wordml" xmlns:w16sdtdh="http://schemas.microsoft.com/office/word/2020/wordml/sdtdatahash" xmlns:w16se="http://schemas.microsoft.com/office/word/2015/wordml/symex" xmlns:wpg="http://schemas.microsoft.com/office/word/2010/wordprocessingGroup" xmlns:wpi="http://schemas.microsoft.com/office/word/2010/wordprocessingInk" xmlns:wne="http://schemas.microsoft.com/office/word/2006/wordml" xmlns:wps="http://schemas.microsoft.com/office/word/2010/wordprocessingShape" mc:Ignorable="w14 w15 w16se w16cid w16 w16cex w16sdtdh wp14">
   <w:footnote w:type="separator" w:id="-1">
     <w:p>
       <w:pPr>
@@ -8845,7 +9107,7 @@
 </file>
 
 <file path=word/header1.xml><?xml version="1.0" encoding="utf-8"?>
-<w:hdr xmlns:wpc="http://schemas.microsoft.com/office/word/2010/wordprocessingCanvas" xmlns:cx="http://schemas.microsoft.com/office/drawing/2014/chartex" xmlns:cx1="http://schemas.microsoft.com/office/drawing/2015/9/8/chartex" xmlns:cx2="http://schemas.microsoft.com/office/drawing/2015/10/21/chartex" xmlns:cx3="http://schemas.microsoft.com/office/drawing/2016/5/9/chartex" xmlns:cx4="http://schemas.microsoft.com/office/drawing/2016/5/10/chartex" xmlns:cx5="http://schemas.microsoft.com/office/drawing/2016/5/11/chartex" xmlns:cx6="http://schemas.microsoft.com/office/drawing/2016/5/12/chartex" xmlns:cx7="http://schemas.microsoft.com/office/drawing/2016/5/13/chartex" xmlns:cx8="http://schemas.microsoft.com/office/drawing/2016/5/14/chartex" xmlns:mc="http://schemas.openxmlformats.org/markup-compatibility/2006" xmlns:aink="http://schemas.microsoft.com/office/drawing/2016/ink" xmlns:am3d="http://schemas.microsoft.com/office/drawing/2017/model3d" xmlns:o="urn:schemas-microsoft-com:office:office" xmlns:oel="http://schemas.microsoft.com/office/2019/extlst" xmlns:r="http://schemas.openxmlformats.org/officeDocument/2006/relationships" xmlns:m="http://schemas.openxmlformats.org/officeDocument/2006/math" xmlns:v="urn:schemas-microsoft-com:vml" xmlns:wp14="http://schemas.microsoft.com/office/word/2010/wordprocessingDrawing" xmlns:wp="http://schemas.openxmlformats.org/drawingml/2006/wordprocessingDrawing" xmlns:w10="urn:schemas-microsoft-com:office:word" xmlns:w="http://schemas.openxmlformats.org/wordprocessingml/2006/main" xmlns:w14="http://schemas.microsoft.com/office/word/2010/wordml" xmlns:w15="http://schemas.microsoft.com/office/word/2012/wordml" xmlns:w16cex="http://schemas.microsoft.com/office/word/2018/wordml/cex" xmlns:w16cid="http://schemas.microsoft.com/office/word/2016/wordml/cid" xmlns:w16="http://schemas.microsoft.com/office/word/2018/wordml" xmlns:w16du="http://schemas.microsoft.com/office/word/2023/wordml/word16du" xmlns:w16sdtdh="http://schemas.microsoft.com/office/word/2020/wordml/sdtdatahash" xmlns:w16se="http://schemas.microsoft.com/office/word/2015/wordml/symex" xmlns:wpg="http://schemas.microsoft.com/office/word/2010/wordprocessingGroup" xmlns:wpi="http://schemas.microsoft.com/office/word/2010/wordprocessingInk" xmlns:wne="http://schemas.microsoft.com/office/word/2006/wordml" xmlns:wps="http://schemas.microsoft.com/office/word/2010/wordprocessingShape" mc:Ignorable="w14 w15 w16se w16cid w16 w16cex w16sdtdh w16du wp14">
+<w:hdr xmlns:wpc="http://schemas.microsoft.com/office/word/2010/wordprocessingCanvas" xmlns:cx="http://schemas.microsoft.com/office/drawing/2014/chartex" xmlns:cx1="http://schemas.microsoft.com/office/drawing/2015/9/8/chartex" xmlns:cx2="http://schemas.microsoft.com/office/drawing/2015/10/21/chartex" xmlns:cx3="http://schemas.microsoft.com/office/drawing/2016/5/9/chartex" xmlns:cx4="http://schemas.microsoft.com/office/drawing/2016/5/10/chartex" xmlns:cx5="http://schemas.microsoft.com/office/drawing/2016/5/11/chartex" xmlns:cx6="http://schemas.microsoft.com/office/drawing/2016/5/12/chartex" xmlns:cx7="http://schemas.microsoft.com/office/drawing/2016/5/13/chartex" xmlns:cx8="http://schemas.microsoft.com/office/drawing/2016/5/14/chartex" xmlns:mc="http://schemas.openxmlformats.org/markup-compatibility/2006" xmlns:aink="http://schemas.microsoft.com/office/drawing/2016/ink" xmlns:am3d="http://schemas.microsoft.com/office/drawing/2017/model3d" xmlns:o="urn:schemas-microsoft-com:office:office" xmlns:oel="http://schemas.microsoft.com/office/2019/extlst" xmlns:r="http://schemas.openxmlformats.org/officeDocument/2006/relationships" xmlns:m="http://schemas.openxmlformats.org/officeDocument/2006/math" xmlns:v="urn:schemas-microsoft-com:vml" xmlns:wp14="http://schemas.microsoft.com/office/word/2010/wordprocessingDrawing" xmlns:wp="http://schemas.openxmlformats.org/drawingml/2006/wordprocessingDrawing" xmlns:w10="urn:schemas-microsoft-com:office:word" xmlns:w="http://schemas.openxmlformats.org/wordprocessingml/2006/main" xmlns:w14="http://schemas.microsoft.com/office/word/2010/wordml" xmlns:w15="http://schemas.microsoft.com/office/word/2012/wordml" xmlns:w16cex="http://schemas.microsoft.com/office/word/2018/wordml/cex" xmlns:w16cid="http://schemas.microsoft.com/office/word/2016/wordml/cid" xmlns:w16="http://schemas.microsoft.com/office/word/2018/wordml" xmlns:w16sdtdh="http://schemas.microsoft.com/office/word/2020/wordml/sdtdatahash" xmlns:w16se="http://schemas.microsoft.com/office/word/2015/wordml/symex" xmlns:wpg="http://schemas.microsoft.com/office/word/2010/wordprocessingGroup" xmlns:wpi="http://schemas.microsoft.com/office/word/2010/wordprocessingInk" xmlns:wne="http://schemas.microsoft.com/office/word/2006/wordml" xmlns:wps="http://schemas.microsoft.com/office/word/2010/wordprocessingShape" mc:Ignorable="w14 w15 w16se w16cid w16 w16cex w16sdtdh wp14">
   <w:p>
     <w:pPr>
       <w:pStyle w:val="Encabezado"/>
@@ -8886,7 +9148,7 @@
 </file>
 
 <file path=word/numbering.xml><?xml version="1.0" encoding="utf-8"?>
-<w:numbering xmlns:wpc="http://schemas.microsoft.com/office/word/2010/wordprocessingCanvas" xmlns:cx="http://schemas.microsoft.com/office/drawing/2014/chartex" xmlns:cx1="http://schemas.microsoft.com/office/drawing/2015/9/8/chartex" xmlns:cx2="http://schemas.microsoft.com/office/drawing/2015/10/21/chartex" xmlns:cx3="http://schemas.microsoft.com/office/drawing/2016/5/9/chartex" xmlns:cx4="http://schemas.microsoft.com/office/drawing/2016/5/10/chartex" xmlns:cx5="http://schemas.microsoft.com/office/drawing/2016/5/11/chartex" xmlns:cx6="http://schemas.microsoft.com/office/drawing/2016/5/12/chartex" xmlns:cx7="http://schemas.microsoft.com/office/drawing/2016/5/13/chartex" xmlns:cx8="http://schemas.microsoft.com/office/drawing/2016/5/14/chartex" xmlns:mc="http://schemas.openxmlformats.org/markup-compatibility/2006" xmlns:aink="http://schemas.microsoft.com/office/drawing/2016/ink" xmlns:am3d="http://schemas.microsoft.com/office/drawing/2017/model3d" xmlns:o="urn:schemas-microsoft-com:office:office" xmlns:oel="http://schemas.microsoft.com/office/2019/extlst" xmlns:r="http://schemas.openxmlformats.org/officeDocument/2006/relationships" xmlns:m="http://schemas.openxmlformats.org/officeDocument/2006/math" xmlns:v="urn:schemas-microsoft-com:vml" xmlns:wp14="http://schemas.microsoft.com/office/word/2010/wordprocessingDrawing" xmlns:wp="http://schemas.openxmlformats.org/drawingml/2006/wordprocessingDrawing" xmlns:w10="urn:schemas-microsoft-com:office:word" xmlns:w="http://schemas.openxmlformats.org/wordprocessingml/2006/main" xmlns:w14="http://schemas.microsoft.com/office/word/2010/wordml" xmlns:w15="http://schemas.microsoft.com/office/word/2012/wordml" xmlns:w16cex="http://schemas.microsoft.com/office/word/2018/wordml/cex" xmlns:w16cid="http://schemas.microsoft.com/office/word/2016/wordml/cid" xmlns:w16="http://schemas.microsoft.com/office/word/2018/wordml" xmlns:w16du="http://schemas.microsoft.com/office/word/2023/wordml/word16du" xmlns:w16sdtdh="http://schemas.microsoft.com/office/word/2020/wordml/sdtdatahash" xmlns:w16se="http://schemas.microsoft.com/office/word/2015/wordml/symex" xmlns:wpg="http://schemas.microsoft.com/office/word/2010/wordprocessingGroup" xmlns:wpi="http://schemas.microsoft.com/office/word/2010/wordprocessingInk" xmlns:wne="http://schemas.microsoft.com/office/word/2006/wordml" xmlns:wps="http://schemas.microsoft.com/office/word/2010/wordprocessingShape" mc:Ignorable="w14 w15 w16se w16cid w16 w16cex w16sdtdh w16du wp14">
+<w:numbering xmlns:wpc="http://schemas.microsoft.com/office/word/2010/wordprocessingCanvas" xmlns:cx="http://schemas.microsoft.com/office/drawing/2014/chartex" xmlns:cx1="http://schemas.microsoft.com/office/drawing/2015/9/8/chartex" xmlns:cx2="http://schemas.microsoft.com/office/drawing/2015/10/21/chartex" xmlns:cx3="http://schemas.microsoft.com/office/drawing/2016/5/9/chartex" xmlns:cx4="http://schemas.microsoft.com/office/drawing/2016/5/10/chartex" xmlns:cx5="http://schemas.microsoft.com/office/drawing/2016/5/11/chartex" xmlns:cx6="http://schemas.microsoft.com/office/drawing/2016/5/12/chartex" xmlns:cx7="http://schemas.microsoft.com/office/drawing/2016/5/13/chartex" xmlns:cx8="http://schemas.microsoft.com/office/drawing/2016/5/14/chartex" xmlns:mc="http://schemas.openxmlformats.org/markup-compatibility/2006" xmlns:aink="http://schemas.microsoft.com/office/drawing/2016/ink" xmlns:am3d="http://schemas.microsoft.com/office/drawing/2017/model3d" xmlns:o="urn:schemas-microsoft-com:office:office" xmlns:oel="http://schemas.microsoft.com/office/2019/extlst" xmlns:r="http://schemas.openxmlformats.org/officeDocument/2006/relationships" xmlns:m="http://schemas.openxmlformats.org/officeDocument/2006/math" xmlns:v="urn:schemas-microsoft-com:vml" xmlns:wp14="http://schemas.microsoft.com/office/word/2010/wordprocessingDrawing" xmlns:wp="http://schemas.openxmlformats.org/drawingml/2006/wordprocessingDrawing" xmlns:w10="urn:schemas-microsoft-com:office:word" xmlns:w="http://schemas.openxmlformats.org/wordprocessingml/2006/main" xmlns:w14="http://schemas.microsoft.com/office/word/2010/wordml" xmlns:w15="http://schemas.microsoft.com/office/word/2012/wordml" xmlns:w16cex="http://schemas.microsoft.com/office/word/2018/wordml/cex" xmlns:w16cid="http://schemas.microsoft.com/office/word/2016/wordml/cid" xmlns:w16="http://schemas.microsoft.com/office/word/2018/wordml" xmlns:w16sdtdh="http://schemas.microsoft.com/office/word/2020/wordml/sdtdatahash" xmlns:w16se="http://schemas.microsoft.com/office/word/2015/wordml/symex" xmlns:wpg="http://schemas.microsoft.com/office/word/2010/wordprocessingGroup" xmlns:wpi="http://schemas.microsoft.com/office/word/2010/wordprocessingInk" xmlns:wne="http://schemas.microsoft.com/office/word/2006/wordml" xmlns:wps="http://schemas.microsoft.com/office/word/2010/wordprocessingShape" mc:Ignorable="w14 w15 w16se w16cid w16 w16cex w16sdtdh wp14">
   <w:abstractNum w:abstractNumId="0" w15:restartNumberingAfterBreak="0">
     <w:nsid w:val="08152F64"/>
     <w:multiLevelType w:val="hybridMultilevel"/>
@@ -9935,16 +10197,8 @@
 </w:numbering>
 </file>
 
-<file path=word/people.xml><?xml version="1.0" encoding="utf-8"?>
-<w15:people xmlns:wpc="http://schemas.microsoft.com/office/word/2010/wordprocessingCanvas" xmlns:cx="http://schemas.microsoft.com/office/drawing/2014/chartex" xmlns:cx1="http://schemas.microsoft.com/office/drawing/2015/9/8/chartex" xmlns:cx2="http://schemas.microsoft.com/office/drawing/2015/10/21/chartex" xmlns:cx3="http://schemas.microsoft.com/office/drawing/2016/5/9/chartex" xmlns:cx4="http://schemas.microsoft.com/office/drawing/2016/5/10/chartex" xmlns:cx5="http://schemas.microsoft.com/office/drawing/2016/5/11/chartex" xmlns:cx6="http://schemas.microsoft.com/office/drawing/2016/5/12/chartex" xmlns:cx7="http://schemas.microsoft.com/office/drawing/2016/5/13/chartex" xmlns:cx8="http://schemas.microsoft.com/office/drawing/2016/5/14/chartex" xmlns:mc="http://schemas.openxmlformats.org/markup-compatibility/2006" xmlns:aink="http://schemas.microsoft.com/office/drawing/2016/ink" xmlns:am3d="http://schemas.microsoft.com/office/drawing/2017/model3d" xmlns:o="urn:schemas-microsoft-com:office:office" xmlns:oel="http://schemas.microsoft.com/office/2019/extlst" xmlns:r="http://schemas.openxmlformats.org/officeDocument/2006/relationships" xmlns:m="http://schemas.openxmlformats.org/officeDocument/2006/math" xmlns:v="urn:schemas-microsoft-com:vml" xmlns:wp14="http://schemas.microsoft.com/office/word/2010/wordprocessingDrawing" xmlns:wp="http://schemas.openxmlformats.org/drawingml/2006/wordprocessingDrawing" xmlns:w10="urn:schemas-microsoft-com:office:word" xmlns:w="http://schemas.openxmlformats.org/wordprocessingml/2006/main" xmlns:w14="http://schemas.microsoft.com/office/word/2010/wordml" xmlns:w15="http://schemas.microsoft.com/office/word/2012/wordml" xmlns:w16cex="http://schemas.microsoft.com/office/word/2018/wordml/cex" xmlns:w16cid="http://schemas.microsoft.com/office/word/2016/wordml/cid" xmlns:w16="http://schemas.microsoft.com/office/word/2018/wordml" xmlns:w16du="http://schemas.microsoft.com/office/word/2023/wordml/word16du" xmlns:w16sdtdh="http://schemas.microsoft.com/office/word/2020/wordml/sdtdatahash" xmlns:w16se="http://schemas.microsoft.com/office/word/2015/wordml/symex" xmlns:wpg="http://schemas.microsoft.com/office/word/2010/wordprocessingGroup" xmlns:wpi="http://schemas.microsoft.com/office/word/2010/wordprocessingInk" xmlns:wne="http://schemas.microsoft.com/office/word/2006/wordml" xmlns:wps="http://schemas.microsoft.com/office/word/2010/wordprocessingShape" mc:Ignorable="w14 w15 w16se w16cid w16 w16cex w16sdtdh w16du wp14">
-  <w15:person w15:author="MARIA DE LA SALUD CARRERA TALAVERON">
-    <w15:presenceInfo w15:providerId="AD" w15:userId="S::marcartal1@alum.us.es::a3a71edb-80b8-4d07-9405-459e593a2b26"/>
-  </w15:person>
-</w15:people>
-</file>
-
 <file path=word/styles.xml><?xml version="1.0" encoding="utf-8"?>
-<w:styles xmlns:mc="http://schemas.openxmlformats.org/markup-compatibility/2006" xmlns:r="http://schemas.openxmlformats.org/officeDocument/2006/relationships" xmlns:w="http://schemas.openxmlformats.org/wordprocessingml/2006/main" xmlns:w14="http://schemas.microsoft.com/office/word/2010/wordml" xmlns:w15="http://schemas.microsoft.com/office/word/2012/wordml" xmlns:w16cex="http://schemas.microsoft.com/office/word/2018/wordml/cex" xmlns:w16cid="http://schemas.microsoft.com/office/word/2016/wordml/cid" xmlns:w16="http://schemas.microsoft.com/office/word/2018/wordml" xmlns:w16du="http://schemas.microsoft.com/office/word/2023/wordml/word16du" xmlns:w16sdtdh="http://schemas.microsoft.com/office/word/2020/wordml/sdtdatahash" xmlns:w16se="http://schemas.microsoft.com/office/word/2015/wordml/symex" mc:Ignorable="w14 w15 w16se w16cid w16 w16cex w16sdtdh w16du">
+<w:styles xmlns:mc="http://schemas.openxmlformats.org/markup-compatibility/2006" xmlns:r="http://schemas.openxmlformats.org/officeDocument/2006/relationships" xmlns:w="http://schemas.openxmlformats.org/wordprocessingml/2006/main" xmlns:w14="http://schemas.microsoft.com/office/word/2010/wordml" xmlns:w15="http://schemas.microsoft.com/office/word/2012/wordml" xmlns:w16cex="http://schemas.microsoft.com/office/word/2018/wordml/cex" xmlns:w16cid="http://schemas.microsoft.com/office/word/2016/wordml/cid" xmlns:w16="http://schemas.microsoft.com/office/word/2018/wordml" xmlns:w16sdtdh="http://schemas.microsoft.com/office/word/2020/wordml/sdtdatahash" xmlns:w16se="http://schemas.microsoft.com/office/word/2015/wordml/symex" mc:Ignorable="w14 w15 w16se w16cid w16 w16cex w16sdtdh">
   <w:docDefaults>
     <w:rPrDefault>
       <w:rPr>
